--- a/Rapport de stage/rapport.docx
+++ b/Rapport de stage/rapport.docx
@@ -1,6 +1,6 @@
 
 <file path=word/document.xml><?xml version="1.0" encoding="utf-8"?>
-<w:document xmlns:wpc="http://schemas.microsoft.com/office/word/2010/wordprocessingCanvas" xmlns:mc="http://schemas.openxmlformats.org/markup-compatibility/2006" xmlns:o="urn:schemas-microsoft-com:office:office" xmlns:r="http://schemas.openxmlformats.org/officeDocument/2006/relationships" xmlns:m="http://schemas.openxmlformats.org/officeDocument/2006/math" xmlns:v="urn:schemas-microsoft-com:vml" xmlns:wp14="http://schemas.microsoft.com/office/word/2010/wordprocessingDrawing" xmlns:wp="http://schemas.openxmlformats.org/drawingml/2006/wordprocessingDrawing" xmlns:w10="urn:schemas-microsoft-com:office:word" xmlns:w="http://schemas.openxmlformats.org/wordprocessingml/2006/main" xmlns:w14="http://schemas.microsoft.com/office/word/2010/wordml" xmlns:w15="http://schemas.microsoft.com/office/word/2012/wordml" xmlns:wpg="http://schemas.microsoft.com/office/word/2010/wordprocessingGroup" xmlns:wpi="http://schemas.microsoft.com/office/word/2010/wordprocessingInk" xmlns:wne="http://schemas.microsoft.com/office/word/2006/wordml" xmlns:wps="http://schemas.microsoft.com/office/word/2010/wordprocessingShape" mc:Ignorable="w14 w15 wp14">
+<w:document xmlns:wpc="http://schemas.microsoft.com/office/word/2010/wordprocessingCanvas" xmlns:cx="http://schemas.microsoft.com/office/drawing/2014/chartex" xmlns:cx1="http://schemas.microsoft.com/office/drawing/2015/9/8/chartex" xmlns:cx2="http://schemas.microsoft.com/office/drawing/2015/10/21/chartex" xmlns:cx3="http://schemas.microsoft.com/office/drawing/2016/5/9/chartex" xmlns:cx4="http://schemas.microsoft.com/office/drawing/2016/5/10/chartex" xmlns:cx5="http://schemas.microsoft.com/office/drawing/2016/5/11/chartex" xmlns:cx6="http://schemas.microsoft.com/office/drawing/2016/5/12/chartex" xmlns:cx7="http://schemas.microsoft.com/office/drawing/2016/5/13/chartex" xmlns:cx8="http://schemas.microsoft.com/office/drawing/2016/5/14/chartex" xmlns:mc="http://schemas.openxmlformats.org/markup-compatibility/2006" xmlns:aink="http://schemas.microsoft.com/office/drawing/2016/ink" xmlns:am3d="http://schemas.microsoft.com/office/drawing/2017/model3d" xmlns:o="urn:schemas-microsoft-com:office:office" xmlns:r="http://schemas.openxmlformats.org/officeDocument/2006/relationships" xmlns:m="http://schemas.openxmlformats.org/officeDocument/2006/math" xmlns:v="urn:schemas-microsoft-com:vml" xmlns:wp14="http://schemas.microsoft.com/office/word/2010/wordprocessingDrawing" xmlns:wp="http://schemas.openxmlformats.org/drawingml/2006/wordprocessingDrawing" xmlns:w10="urn:schemas-microsoft-com:office:word" xmlns:w="http://schemas.openxmlformats.org/wordprocessingml/2006/main" xmlns:w14="http://schemas.microsoft.com/office/word/2010/wordml" xmlns:w15="http://schemas.microsoft.com/office/word/2012/wordml" xmlns:w16cex="http://schemas.microsoft.com/office/word/2018/wordml/cex" xmlns:w16cid="http://schemas.microsoft.com/office/word/2016/wordml/cid" xmlns:w16="http://schemas.microsoft.com/office/word/2018/wordml" xmlns:w16sdtdh="http://schemas.microsoft.com/office/word/2020/wordml/sdtdatahash" xmlns:w16se="http://schemas.microsoft.com/office/word/2015/wordml/symex" xmlns:wpg="http://schemas.microsoft.com/office/word/2010/wordprocessingGroup" xmlns:wpi="http://schemas.microsoft.com/office/word/2010/wordprocessingInk" xmlns:wne="http://schemas.microsoft.com/office/word/2006/wordml" xmlns:wps="http://schemas.microsoft.com/office/word/2010/wordprocessingShape" mc:Ignorable="w14 w15 w16se w16cid w16 w16cex w16sdtdh wp14">
   <w:body>
     <w:p>
       <w:pPr>
@@ -420,7 +420,6 @@
         </w:rPr>
         <w:t xml:space="preserve">Le développement d'une plateforme offre un espace de travail aux </w:t>
       </w:r>
-      <w:proofErr w:type="spellStart"/>
       <w:r>
         <w:rPr>
           <w:rFonts w:ascii="Times New Roman" w:eastAsia="Times New Roman" w:hAnsi="Times New Roman" w:cs="Times New Roman"/>
@@ -451,7 +450,6 @@
         </w:rPr>
         <w:t>s</w:t>
       </w:r>
-      <w:proofErr w:type="spellEnd"/>
       <w:r>
         <w:rPr>
           <w:rFonts w:ascii="Times New Roman" w:eastAsia="Times New Roman" w:hAnsi="Times New Roman" w:cs="Times New Roman"/>
@@ -460,9 +458,8 @@
           <w:sz w:val="32"/>
           <w:szCs w:val="32"/>
         </w:rPr>
-        <w:t xml:space="preserve"> et facilite la recherche de </w:t>
-      </w:r>
-      <w:proofErr w:type="spellStart"/>
+        <w:t xml:space="preserve"> et facilite la recherche de free</w:t>
+      </w:r>
       <w:r>
         <w:rPr>
           <w:rFonts w:ascii="Times New Roman" w:eastAsia="Times New Roman" w:hAnsi="Times New Roman" w:cs="Times New Roman"/>
@@ -471,7 +468,7 @@
           <w:sz w:val="32"/>
           <w:szCs w:val="32"/>
         </w:rPr>
-        <w:t>free</w:t>
+        <w:t>-</w:t>
       </w:r>
       <w:r>
         <w:rPr>
@@ -481,8 +478,19 @@
           <w:sz w:val="32"/>
           <w:szCs w:val="32"/>
         </w:rPr>
-        <w:t>-</w:t>
-      </w:r>
+        <w:t>lancers</w:t>
+      </w:r>
+    </w:p>
+    <w:p>
+      <w:pPr>
+        <w:spacing w:line="316" w:lineRule="exact"/>
+        <w:jc w:val="center"/>
+        <w:rPr>
+          <w:b/>
+          <w:sz w:val="32"/>
+          <w:szCs w:val="32"/>
+        </w:rPr>
+      </w:pPr>
       <w:r>
         <w:rPr>
           <w:rFonts w:ascii="Times New Roman" w:eastAsia="Times New Roman" w:hAnsi="Times New Roman" w:cs="Times New Roman"/>
@@ -491,20 +499,8 @@
           <w:sz w:val="32"/>
           <w:szCs w:val="32"/>
         </w:rPr>
-        <w:t>lancers</w:t>
-      </w:r>
-      <w:proofErr w:type="spellEnd"/>
-    </w:p>
-    <w:p>
-      <w:pPr>
-        <w:spacing w:line="316" w:lineRule="exact"/>
-        <w:jc w:val="center"/>
-        <w:rPr>
-          <w:b/>
-          <w:sz w:val="32"/>
-          <w:szCs w:val="32"/>
-        </w:rPr>
-      </w:pPr>
+        <w:t xml:space="preserve"> </w:t>
+      </w:r>
       <w:r>
         <w:rPr>
           <w:rFonts w:ascii="Times New Roman" w:eastAsia="Times New Roman" w:hAnsi="Times New Roman" w:cs="Times New Roman"/>
@@ -513,7 +509,7 @@
           <w:sz w:val="32"/>
           <w:szCs w:val="32"/>
         </w:rPr>
-        <w:t xml:space="preserve"> </w:t>
+        <w:t>Pour</w:t>
       </w:r>
       <w:r>
         <w:rPr>
@@ -523,16 +519,6 @@
           <w:sz w:val="32"/>
           <w:szCs w:val="32"/>
         </w:rPr>
-        <w:t>Pour</w:t>
-      </w:r>
-      <w:r>
-        <w:rPr>
-          <w:rFonts w:ascii="Times New Roman" w:eastAsia="Times New Roman" w:hAnsi="Times New Roman" w:cs="Times New Roman"/>
-          <w:b/>
-          <w:bCs/>
-          <w:sz w:val="32"/>
-          <w:szCs w:val="32"/>
-        </w:rPr>
         <w:t xml:space="preserve"> les clients.</w:t>
       </w:r>
     </w:p>
@@ -610,36 +596,8 @@
           <w:sz w:val="28"/>
           <w:szCs w:val="28"/>
         </w:rPr>
-        <w:t xml:space="preserve"> Ben </w:t>
-      </w:r>
-      <w:proofErr w:type="spellStart"/>
-      <w:r>
-        <w:rPr>
-          <w:rFonts w:asciiTheme="majorBidi" w:hAnsiTheme="majorBidi" w:cstheme="majorBidi"/>
-          <w:sz w:val="28"/>
-          <w:szCs w:val="28"/>
-        </w:rPr>
-        <w:t>Hassine</w:t>
-      </w:r>
-      <w:proofErr w:type="spellEnd"/>
-      <w:r>
-        <w:rPr>
-          <w:rFonts w:asciiTheme="majorBidi" w:hAnsiTheme="majorBidi" w:cstheme="majorBidi"/>
-          <w:sz w:val="28"/>
-          <w:szCs w:val="28"/>
-        </w:rPr>
-        <w:t xml:space="preserve"> Mohamed </w:t>
-      </w:r>
-      <w:proofErr w:type="spellStart"/>
-      <w:r>
-        <w:rPr>
-          <w:rFonts w:asciiTheme="majorBidi" w:hAnsiTheme="majorBidi" w:cstheme="majorBidi"/>
-          <w:sz w:val="28"/>
-          <w:szCs w:val="28"/>
-        </w:rPr>
-        <w:t>Rayen</w:t>
-      </w:r>
-      <w:proofErr w:type="spellEnd"/>
+        <w:t xml:space="preserve"> Ben Hassine Mohamed Rayen</w:t>
+      </w:r>
     </w:p>
     <w:p>
       <w:pPr>
@@ -699,25 +657,7 @@
           <w:bCs/>
           <w:sz w:val="28"/>
         </w:rPr>
-        <w:t xml:space="preserve">Mr </w:t>
-      </w:r>
-      <w:proofErr w:type="spellStart"/>
-      <w:r>
-        <w:rPr>
-          <w:rFonts w:asciiTheme="majorBidi" w:hAnsiTheme="majorBidi" w:cstheme="majorBidi"/>
-          <w:bCs/>
-          <w:sz w:val="28"/>
-        </w:rPr>
-        <w:t>Manai</w:t>
-      </w:r>
-      <w:proofErr w:type="spellEnd"/>
-      <w:r>
-        <w:rPr>
-          <w:rFonts w:asciiTheme="majorBidi" w:hAnsiTheme="majorBidi" w:cstheme="majorBidi"/>
-          <w:bCs/>
-          <w:sz w:val="28"/>
-        </w:rPr>
-        <w:t xml:space="preserve"> Yassine</w:t>
+        <w:t>Mr Manai Yassine</w:t>
       </w:r>
     </w:p>
     <w:p>
@@ -933,9 +873,8 @@
           <w:sz w:val="28"/>
           <w:szCs w:val="28"/>
         </w:rPr>
-        <w:t xml:space="preserve"> Rue de </w:t>
-      </w:r>
-      <w:proofErr w:type="spellStart"/>
+        <w:t xml:space="preserve"> Rue de Beril velle </w:t>
+      </w:r>
       <w:r>
         <w:rPr>
           <w:rFonts w:asciiTheme="majorBidi" w:hAnsiTheme="majorBidi" w:cstheme="majorBidi"/>
@@ -943,51 +882,140 @@
           <w:sz w:val="28"/>
           <w:szCs w:val="28"/>
         </w:rPr>
-        <w:t>Beril</w:t>
-      </w:r>
-      <w:proofErr w:type="spellEnd"/>
-      <w:r>
-        <w:rPr>
-          <w:rFonts w:asciiTheme="majorBidi" w:hAnsiTheme="majorBidi" w:cstheme="majorBidi"/>
+        <w:t xml:space="preserve">2060 Ben Arous Tunis </w:t>
+      </w:r>
+    </w:p>
+    <w:p>
+      <w:pPr>
+        <w:pStyle w:val="Sansinterligne"/>
+      </w:pPr>
+    </w:p>
+    <w:p>
+      <w:pPr>
+        <w:rPr>
+          <w:rFonts w:asciiTheme="majorBidi" w:hAnsiTheme="majorBidi" w:cstheme="majorBidi"/>
+          <w:bCs/>
+          <w:sz w:val="28"/>
+        </w:rPr>
+      </w:pPr>
+      <w:r>
+        <w:rPr>
+          <w:rFonts w:asciiTheme="majorBidi" w:hAnsiTheme="majorBidi" w:cstheme="majorBidi"/>
+        </w:rPr>
+        <w:t xml:space="preserve">  </w:t>
+      </w:r>
+      <w:r>
+        <w:rPr>
+          <w:rFonts w:asciiTheme="majorBidi" w:hAnsiTheme="majorBidi" w:cstheme="majorBidi"/>
+          <w:b/>
+          <w:sz w:val="28"/>
+        </w:rPr>
+        <w:t>Tel</w:t>
+      </w:r>
+      <w:r>
+        <w:rPr>
+          <w:rFonts w:asciiTheme="majorBidi" w:hAnsiTheme="majorBidi" w:cstheme="majorBidi"/>
+          <w:b/>
+          <w:spacing w:val="-1"/>
+          <w:sz w:val="28"/>
+        </w:rPr>
+        <w:t xml:space="preserve"> </w:t>
+      </w:r>
+      <w:r>
+        <w:rPr>
+          <w:rFonts w:asciiTheme="majorBidi" w:hAnsiTheme="majorBidi" w:cstheme="majorBidi"/>
+          <w:b/>
+          <w:sz w:val="28"/>
+        </w:rPr>
+        <w:t xml:space="preserve">/Fax : </w:t>
+      </w:r>
+      <w:r>
+        <w:rPr>
+          <w:rFonts w:asciiTheme="majorBidi" w:hAnsiTheme="majorBidi" w:cstheme="majorBidi"/>
+          <w:bCs/>
+          <w:sz w:val="28"/>
+        </w:rPr>
+        <w:t>93 014</w:t>
+      </w:r>
+      <w:r>
+        <w:rPr>
+          <w:rFonts w:asciiTheme="majorBidi" w:hAnsiTheme="majorBidi" w:cstheme="majorBidi"/>
+          <w:bCs/>
+          <w:sz w:val="28"/>
+        </w:rPr>
+        <w:t> </w:t>
+      </w:r>
+      <w:r>
+        <w:rPr>
+          <w:rFonts w:asciiTheme="majorBidi" w:hAnsiTheme="majorBidi" w:cstheme="majorBidi"/>
+          <w:bCs/>
+          <w:sz w:val="28"/>
+        </w:rPr>
+        <w:t>027</w:t>
+      </w:r>
+    </w:p>
+    <w:p>
+      <w:pPr>
+        <w:pStyle w:val="Sansinterligne"/>
+      </w:pPr>
+      <w:r>
+        <w:t xml:space="preserve">   </w:t>
+      </w:r>
+    </w:p>
+    <w:p>
+      <w:pPr>
+        <w:rPr>
+          <w:rFonts w:asciiTheme="majorBidi" w:hAnsiTheme="majorBidi" w:cstheme="majorBidi"/>
+          <w:sz w:val="28"/>
+          <w:szCs w:val="28"/>
+        </w:rPr>
+      </w:pPr>
+      <w:r>
+        <w:t xml:space="preserve">  </w:t>
+      </w:r>
+      <w:r>
+        <w:rPr>
+          <w:rFonts w:asciiTheme="majorBidi" w:hAnsiTheme="majorBidi" w:cstheme="majorBidi"/>
+          <w:b/>
           <w:bCs/>
           <w:sz w:val="28"/>
           <w:szCs w:val="28"/>
         </w:rPr>
-        <w:t xml:space="preserve"> </w:t>
-      </w:r>
-      <w:proofErr w:type="spellStart"/>
-      <w:r>
+        <w:t xml:space="preserve"> Mail :</w:t>
+      </w:r>
+      <w:r>
+        <w:rPr>
+          <w:rFonts w:asciiTheme="majorBidi" w:hAnsiTheme="majorBidi" w:cstheme="majorBidi"/>
+          <w:sz w:val="28"/>
+          <w:szCs w:val="28"/>
+        </w:rPr>
+        <w:t xml:space="preserve"> myh.service@gmail.com</w:t>
+      </w:r>
+    </w:p>
+    <w:p>
+      <w:pPr>
         <w:rPr>
           <w:rFonts w:asciiTheme="majorBidi" w:hAnsiTheme="majorBidi" w:cstheme="majorBidi"/>
           <w:bCs/>
           <w:sz w:val="28"/>
-          <w:szCs w:val="28"/>
-        </w:rPr>
-        <w:t>velle</w:t>
-      </w:r>
-      <w:proofErr w:type="spellEnd"/>
+        </w:rPr>
+      </w:pPr>
       <w:r>
         <w:rPr>
           <w:rFonts w:asciiTheme="majorBidi" w:hAnsiTheme="majorBidi" w:cstheme="majorBidi"/>
           <w:bCs/>
           <w:sz w:val="28"/>
-          <w:szCs w:val="28"/>
-        </w:rPr>
-        <w:t xml:space="preserve"> </w:t>
-      </w:r>
-      <w:r>
+        </w:rPr>
+        <w:t xml:space="preserve">  </w:t>
+      </w:r>
+    </w:p>
+    <w:p>
+      <w:pPr>
         <w:rPr>
           <w:rFonts w:asciiTheme="majorBidi" w:hAnsiTheme="majorBidi" w:cstheme="majorBidi"/>
           <w:bCs/>
           <w:sz w:val="28"/>
-          <w:szCs w:val="28"/>
-        </w:rPr>
-        <w:t xml:space="preserve">2060 Ben Arous Tunis </w:t>
-      </w:r>
-    </w:p>
-    <w:p>
-      <w:pPr>
-        <w:pStyle w:val="Sansinterligne"/>
+        </w:rPr>
       </w:pPr>
     </w:p>
     <w:p>
@@ -998,116 +1026,6 @@
           <w:sz w:val="28"/>
         </w:rPr>
       </w:pPr>
-      <w:r>
-        <w:rPr>
-          <w:rFonts w:asciiTheme="majorBidi" w:hAnsiTheme="majorBidi" w:cstheme="majorBidi"/>
-        </w:rPr>
-        <w:t xml:space="preserve">  </w:t>
-      </w:r>
-      <w:r>
-        <w:rPr>
-          <w:rFonts w:asciiTheme="majorBidi" w:hAnsiTheme="majorBidi" w:cstheme="majorBidi"/>
-          <w:b/>
-          <w:sz w:val="28"/>
-        </w:rPr>
-        <w:t>Tel</w:t>
-      </w:r>
-      <w:r>
-        <w:rPr>
-          <w:rFonts w:asciiTheme="majorBidi" w:hAnsiTheme="majorBidi" w:cstheme="majorBidi"/>
-          <w:b/>
-          <w:spacing w:val="-1"/>
-          <w:sz w:val="28"/>
-        </w:rPr>
-        <w:t xml:space="preserve"> </w:t>
-      </w:r>
-      <w:r>
-        <w:rPr>
-          <w:rFonts w:asciiTheme="majorBidi" w:hAnsiTheme="majorBidi" w:cstheme="majorBidi"/>
-          <w:b/>
-          <w:sz w:val="28"/>
-        </w:rPr>
-        <w:t xml:space="preserve">/Fax : </w:t>
-      </w:r>
-      <w:r>
-        <w:rPr>
-          <w:rFonts w:asciiTheme="majorBidi" w:hAnsiTheme="majorBidi" w:cstheme="majorBidi"/>
-          <w:bCs/>
-          <w:sz w:val="28"/>
-        </w:rPr>
-        <w:t>93 014</w:t>
-      </w:r>
-      <w:r>
-        <w:rPr>
-          <w:rFonts w:asciiTheme="majorBidi" w:hAnsiTheme="majorBidi" w:cstheme="majorBidi"/>
-          <w:bCs/>
-          <w:sz w:val="28"/>
-        </w:rPr>
-        <w:t> </w:t>
-      </w:r>
-      <w:r>
-        <w:rPr>
-          <w:rFonts w:asciiTheme="majorBidi" w:hAnsiTheme="majorBidi" w:cstheme="majorBidi"/>
-          <w:bCs/>
-          <w:sz w:val="28"/>
-        </w:rPr>
-        <w:t>027</w:t>
-      </w:r>
-    </w:p>
-    <w:p>
-      <w:pPr>
-        <w:pStyle w:val="Sansinterligne"/>
-      </w:pPr>
-      <w:r>
-        <w:t xml:space="preserve">   </w:t>
-      </w:r>
-    </w:p>
-    <w:p>
-      <w:pPr>
-        <w:rPr>
-          <w:rFonts w:asciiTheme="majorBidi" w:hAnsiTheme="majorBidi" w:cstheme="majorBidi"/>
-          <w:sz w:val="28"/>
-          <w:szCs w:val="28"/>
-        </w:rPr>
-      </w:pPr>
-      <w:r>
-        <w:t xml:space="preserve">  </w:t>
-      </w:r>
-      <w:r>
-        <w:rPr>
-          <w:rFonts w:asciiTheme="majorBidi" w:hAnsiTheme="majorBidi" w:cstheme="majorBidi"/>
-          <w:b/>
-          <w:bCs/>
-          <w:sz w:val="28"/>
-          <w:szCs w:val="28"/>
-        </w:rPr>
-        <w:t xml:space="preserve"> Mail :</w:t>
-      </w:r>
-      <w:r>
-        <w:rPr>
-          <w:rFonts w:asciiTheme="majorBidi" w:hAnsiTheme="majorBidi" w:cstheme="majorBidi"/>
-          <w:sz w:val="28"/>
-          <w:szCs w:val="28"/>
-        </w:rPr>
-        <w:t xml:space="preserve"> myh.service@gmail.com</w:t>
-      </w:r>
-    </w:p>
-    <w:p>
-      <w:pPr>
-        <w:rPr>
-          <w:rFonts w:asciiTheme="majorBidi" w:hAnsiTheme="majorBidi" w:cstheme="majorBidi"/>
-          <w:bCs/>
-          <w:sz w:val="28"/>
-        </w:rPr>
-      </w:pPr>
-      <w:r>
-        <w:rPr>
-          <w:rFonts w:asciiTheme="majorBidi" w:hAnsiTheme="majorBidi" w:cstheme="majorBidi"/>
-          <w:bCs/>
-          <w:sz w:val="28"/>
-        </w:rPr>
-        <w:t xml:space="preserve">  </w:t>
-      </w:r>
     </w:p>
     <w:p>
       <w:pPr>
@@ -1297,15 +1215,7 @@
         <w:t xml:space="preserve"> </w:t>
       </w:r>
       <w:r>
-        <w:t xml:space="preserve">Mr </w:t>
-      </w:r>
-      <w:proofErr w:type="spellStart"/>
-      <w:r>
-        <w:t>Manai</w:t>
-      </w:r>
-      <w:proofErr w:type="spellEnd"/>
-      <w:r>
-        <w:t xml:space="preserve"> Yassine au</w:t>
+        <w:t>Mr Manai Yassine au</w:t>
       </w:r>
       <w:r>
         <w:rPr>
@@ -1332,15 +1242,7 @@
         <w:t xml:space="preserve"> </w:t>
       </w:r>
       <w:r>
-        <w:t xml:space="preserve">l’entreprise </w:t>
-      </w:r>
-      <w:proofErr w:type="spellStart"/>
-      <w:r>
-        <w:t>Myh</w:t>
-      </w:r>
-      <w:proofErr w:type="spellEnd"/>
-      <w:r>
-        <w:t xml:space="preserve"> Services pour</w:t>
+        <w:t>l’entreprise Myh Services pour</w:t>
       </w:r>
       <w:r>
         <w:rPr>
@@ -1552,15 +1454,7 @@
         <w:t xml:space="preserve">       J</w:t>
       </w:r>
       <w:r>
-        <w:t xml:space="preserve">e remercie également toute l'équipe </w:t>
-      </w:r>
-      <w:proofErr w:type="spellStart"/>
-      <w:r>
-        <w:t>Myh</w:t>
-      </w:r>
-      <w:proofErr w:type="spellEnd"/>
-      <w:r>
-        <w:t xml:space="preserve"> services pour leur accueil, leur esprit d’équipe,</w:t>
+        <w:t>e remercie également toute l'équipe Myh services pour leur accueil, leur esprit d’équipe,</w:t>
       </w:r>
     </w:p>
     <w:p>
@@ -1703,15 +1597,7 @@
         <w:t xml:space="preserve"> </w:t>
       </w:r>
       <w:r>
-        <w:t>d’</w:t>
-      </w:r>
-      <w:proofErr w:type="spellStart"/>
-      <w:r>
-        <w:t>Myh</w:t>
-      </w:r>
-      <w:proofErr w:type="spellEnd"/>
-      <w:r>
-        <w:t xml:space="preserve"> services.</w:t>
+        <w:t>d’Myh services.</w:t>
       </w:r>
     </w:p>
     <w:p>
@@ -2068,7 +1954,7 @@
           <w:r>
             <w:fldChar w:fldCharType="separate"/>
           </w:r>
-          <w:hyperlink w:anchor="_Toc146050180" w:history="1">
+          <w:hyperlink w:anchor="_Toc146142341" w:history="1">
             <w:r>
               <w:rPr>
                 <w:rStyle w:val="Lienhypertexte"/>
@@ -2200,7 +2086,7 @@
                 <w:noProof/>
                 <w:webHidden/>
               </w:rPr>
-              <w:instrText xml:space="preserve"> PAGEREF _Toc146050180 \h </w:instrText>
+              <w:instrText xml:space="preserve"> PAGEREF _Toc146142341 \h </w:instrText>
             </w:r>
             <w:r>
               <w:rPr>
@@ -2243,7 +2129,7 @@
               <w:lang w:eastAsia="fr-FR"/>
             </w:rPr>
           </w:pPr>
-          <w:hyperlink w:anchor="_Toc146050181" w:history="1">
+          <w:hyperlink w:anchor="_Toc146142342" w:history="1">
             <w:r>
               <w:rPr>
                 <w:rStyle w:val="Lienhypertexte"/>
@@ -2288,7 +2174,7 @@
                 <w:noProof/>
                 <w:webHidden/>
               </w:rPr>
-              <w:instrText xml:space="preserve"> PAGEREF _Toc146050181 \h </w:instrText>
+              <w:instrText xml:space="preserve"> PAGEREF _Toc146142342 \h </w:instrText>
             </w:r>
             <w:r>
               <w:rPr>
@@ -2332,7 +2218,7 @@
               <w:lang w:eastAsia="fr-FR"/>
             </w:rPr>
           </w:pPr>
-          <w:hyperlink w:anchor="_Toc146050182" w:history="1">
+          <w:hyperlink w:anchor="_Toc146142343" w:history="1">
             <w:r>
               <w:rPr>
                 <w:rStyle w:val="Lienhypertexte"/>
@@ -2399,7 +2285,7 @@
                 <w:noProof/>
                 <w:webHidden/>
               </w:rPr>
-              <w:instrText xml:space="preserve"> PAGEREF _Toc146050182 \h </w:instrText>
+              <w:instrText xml:space="preserve"> PAGEREF _Toc146142343 \h </w:instrText>
             </w:r>
             <w:r>
               <w:rPr>
@@ -2443,7 +2329,7 @@
               <w:lang w:eastAsia="fr-FR"/>
             </w:rPr>
           </w:pPr>
-          <w:hyperlink w:anchor="_Toc146050183" w:history="1">
+          <w:hyperlink w:anchor="_Toc146142344" w:history="1">
             <w:r>
               <w:rPr>
                 <w:rStyle w:val="Lienhypertexte"/>
@@ -2491,7 +2377,7 @@
                 <w:noProof/>
                 <w:webHidden/>
               </w:rPr>
-              <w:instrText xml:space="preserve"> PAGEREF _Toc146050183 \h </w:instrText>
+              <w:instrText xml:space="preserve"> PAGEREF _Toc146142344 \h </w:instrText>
             </w:r>
             <w:r>
               <w:rPr>
@@ -2535,7 +2421,7 @@
               <w:lang w:eastAsia="fr-FR"/>
             </w:rPr>
           </w:pPr>
-          <w:hyperlink w:anchor="_Toc146050184" w:history="1">
+          <w:hyperlink w:anchor="_Toc146142345" w:history="1">
             <w:r>
               <w:rPr>
                 <w:rStyle w:val="Lienhypertexte"/>
@@ -2583,7 +2469,7 @@
                 <w:noProof/>
                 <w:webHidden/>
               </w:rPr>
-              <w:instrText xml:space="preserve"> PAGEREF _Toc146050184 \h </w:instrText>
+              <w:instrText xml:space="preserve"> PAGEREF _Toc146142345 \h </w:instrText>
             </w:r>
             <w:r>
               <w:rPr>
@@ -2626,7 +2512,7 @@
               <w:lang w:eastAsia="fr-FR"/>
             </w:rPr>
           </w:pPr>
-          <w:hyperlink w:anchor="_Toc146050185" w:history="1">
+          <w:hyperlink w:anchor="_Toc146142346" w:history="1">
             <w:r>
               <w:rPr>
                 <w:rStyle w:val="Lienhypertexte"/>
@@ -2656,7 +2542,7 @@
                 <w:noProof/>
                 <w:webHidden/>
               </w:rPr>
-              <w:instrText xml:space="preserve"> PAGEREF _Toc146050185 \h </w:instrText>
+              <w:instrText xml:space="preserve"> PAGEREF _Toc146142346 \h </w:instrText>
             </w:r>
             <w:r>
               <w:rPr>
@@ -2699,7 +2585,7 @@
               <w:lang w:eastAsia="fr-FR"/>
             </w:rPr>
           </w:pPr>
-          <w:hyperlink w:anchor="_Toc146050186" w:history="1">
+          <w:hyperlink w:anchor="_Toc146142347" w:history="1">
             <w:r>
               <w:rPr>
                 <w:rStyle w:val="Lienhypertexte"/>
@@ -2726,7 +2612,7 @@
                 <w:noProof/>
                 <w:webHidden/>
               </w:rPr>
-              <w:instrText xml:space="preserve"> PAGEREF _Toc146050186 \h </w:instrText>
+              <w:instrText xml:space="preserve"> PAGEREF _Toc146142347 \h </w:instrText>
             </w:r>
             <w:r>
               <w:rPr>
@@ -2769,7 +2655,7 @@
               <w:lang w:eastAsia="fr-FR"/>
             </w:rPr>
           </w:pPr>
-          <w:hyperlink w:anchor="_Toc146050187" w:history="1">
+          <w:hyperlink w:anchor="_Toc146142348" w:history="1">
             <w:r>
               <w:rPr>
                 <w:rStyle w:val="Lienhypertexte"/>
@@ -2799,7 +2685,7 @@
                 <w:noProof/>
                 <w:webHidden/>
               </w:rPr>
-              <w:instrText xml:space="preserve"> PAGEREF _Toc146050187 \h </w:instrText>
+              <w:instrText xml:space="preserve"> PAGEREF _Toc146142348 \h </w:instrText>
             </w:r>
             <w:r>
               <w:rPr>
@@ -2843,7 +2729,7 @@
               <w:lang w:eastAsia="fr-FR"/>
             </w:rPr>
           </w:pPr>
-          <w:hyperlink w:anchor="_Toc146050188" w:history="1">
+          <w:hyperlink w:anchor="_Toc146142349" w:history="1">
             <w:r>
               <w:rPr>
                 <w:rStyle w:val="Lienhypertexte"/>
@@ -2954,7 +2840,7 @@
                 <w:noProof/>
                 <w:webHidden/>
               </w:rPr>
-              <w:instrText xml:space="preserve"> PAGEREF _Toc146050188 \h </w:instrText>
+              <w:instrText xml:space="preserve"> PAGEREF _Toc146142349 \h </w:instrText>
             </w:r>
             <w:r>
               <w:rPr>
@@ -2998,7 +2884,7 @@
               <w:lang w:eastAsia="fr-FR"/>
             </w:rPr>
           </w:pPr>
-          <w:hyperlink w:anchor="_Toc146050189" w:history="1">
+          <w:hyperlink w:anchor="_Toc146142350" w:history="1">
             <w:r>
               <w:rPr>
                 <w:rStyle w:val="Lienhypertexte"/>
@@ -3088,7 +2974,7 @@
                 <w:noProof/>
                 <w:webHidden/>
               </w:rPr>
-              <w:instrText xml:space="preserve"> PAGEREF _Toc146050189 \h </w:instrText>
+              <w:instrText xml:space="preserve"> PAGEREF _Toc146142350 \h </w:instrText>
             </w:r>
             <w:r>
               <w:rPr>
@@ -3132,7 +3018,7 @@
               <w:lang w:eastAsia="fr-FR"/>
             </w:rPr>
           </w:pPr>
-          <w:hyperlink w:anchor="_Toc146050190" w:history="1">
+          <w:hyperlink w:anchor="_Toc146142351" w:history="1">
             <w:r>
               <w:rPr>
                 <w:rStyle w:val="Lienhypertexte"/>
@@ -3180,7 +3066,7 @@
                 <w:noProof/>
                 <w:webHidden/>
               </w:rPr>
-              <w:instrText xml:space="preserve"> PAGEREF _Toc146050190 \h </w:instrText>
+              <w:instrText xml:space="preserve"> PAGEREF _Toc146142351 \h </w:instrText>
             </w:r>
             <w:r>
               <w:rPr>
@@ -3200,7 +3086,7 @@
                 <w:noProof/>
                 <w:webHidden/>
               </w:rPr>
-              <w:t>10</w:t>
+              <w:t>11</w:t>
             </w:r>
             <w:r>
               <w:rPr>
@@ -3224,7 +3110,7 @@
               <w:lang w:eastAsia="fr-FR"/>
             </w:rPr>
           </w:pPr>
-          <w:hyperlink w:anchor="_Toc146050191" w:history="1">
+          <w:hyperlink w:anchor="_Toc146142352" w:history="1">
             <w:r>
               <w:rPr>
                 <w:rStyle w:val="Lienhypertexte"/>
@@ -3398,7 +3284,7 @@
                 <w:noProof/>
                 <w:webHidden/>
               </w:rPr>
-              <w:instrText xml:space="preserve"> PAGEREF _Toc146050191 \h </w:instrText>
+              <w:instrText xml:space="preserve"> PAGEREF _Toc146142352 \h </w:instrText>
             </w:r>
             <w:r>
               <w:rPr>
@@ -3442,7 +3328,7 @@
               <w:lang w:eastAsia="fr-FR"/>
             </w:rPr>
           </w:pPr>
-          <w:hyperlink w:anchor="_Toc146050192" w:history="1">
+          <w:hyperlink w:anchor="_Toc146142353" w:history="1">
             <w:r>
               <w:rPr>
                 <w:rStyle w:val="Lienhypertexte"/>
@@ -3490,7 +3376,7 @@
                 <w:noProof/>
                 <w:webHidden/>
               </w:rPr>
-              <w:instrText xml:space="preserve"> PAGEREF _Toc146050192 \h </w:instrText>
+              <w:instrText xml:space="preserve"> PAGEREF _Toc146142353 \h </w:instrText>
             </w:r>
             <w:r>
               <w:rPr>
@@ -3534,7 +3420,7 @@
               <w:lang w:eastAsia="fr-FR"/>
             </w:rPr>
           </w:pPr>
-          <w:hyperlink w:anchor="_Toc146050193" w:history="1">
+          <w:hyperlink w:anchor="_Toc146142354" w:history="1">
             <w:r>
               <w:rPr>
                 <w:rStyle w:val="Lienhypertexte"/>
@@ -3582,7 +3468,7 @@
                 <w:noProof/>
                 <w:webHidden/>
               </w:rPr>
-              <w:instrText xml:space="preserve"> PAGEREF _Toc146050193 \h </w:instrText>
+              <w:instrText xml:space="preserve"> PAGEREF _Toc146142354 \h </w:instrText>
             </w:r>
             <w:r>
               <w:rPr>
@@ -3626,7 +3512,7 @@
               <w:lang w:eastAsia="fr-FR"/>
             </w:rPr>
           </w:pPr>
-          <w:hyperlink w:anchor="_Toc146050194" w:history="1">
+          <w:hyperlink w:anchor="_Toc146142355" w:history="1">
             <w:r>
               <w:rPr>
                 <w:rStyle w:val="Lienhypertexte"/>
@@ -3674,7 +3560,7 @@
                 <w:noProof/>
                 <w:webHidden/>
               </w:rPr>
-              <w:instrText xml:space="preserve"> PAGEREF _Toc146050194 \h </w:instrText>
+              <w:instrText xml:space="preserve"> PAGEREF _Toc146142355 \h </w:instrText>
             </w:r>
             <w:r>
               <w:rPr>
@@ -3718,7 +3604,7 @@
               <w:lang w:eastAsia="fr-FR"/>
             </w:rPr>
           </w:pPr>
-          <w:hyperlink w:anchor="_Toc146050195" w:history="1">
+          <w:hyperlink w:anchor="_Toc146142356" w:history="1">
             <w:r>
               <w:rPr>
                 <w:rStyle w:val="Lienhypertexte"/>
@@ -3773,7 +3659,7 @@
                 <w:noProof/>
                 <w:webHidden/>
               </w:rPr>
-              <w:instrText xml:space="preserve"> PAGEREF _Toc146050195 \h </w:instrText>
+              <w:instrText xml:space="preserve"> PAGEREF _Toc146142356 \h </w:instrText>
             </w:r>
             <w:r>
               <w:rPr>
@@ -3817,7 +3703,7 @@
               <w:lang w:eastAsia="fr-FR"/>
             </w:rPr>
           </w:pPr>
-          <w:hyperlink w:anchor="_Toc146050196" w:history="1">
+          <w:hyperlink w:anchor="_Toc146142357" w:history="1">
             <w:r>
               <w:rPr>
                 <w:rStyle w:val="Lienhypertexte"/>
@@ -3865,7 +3751,7 @@
                 <w:noProof/>
                 <w:webHidden/>
               </w:rPr>
-              <w:instrText xml:space="preserve"> PAGEREF _Toc146050196 \h </w:instrText>
+              <w:instrText xml:space="preserve"> PAGEREF _Toc146142357 \h </w:instrText>
             </w:r>
             <w:r>
               <w:rPr>
@@ -3909,7 +3795,7 @@
               <w:lang w:eastAsia="fr-FR"/>
             </w:rPr>
           </w:pPr>
-          <w:hyperlink w:anchor="_Toc146050197" w:history="1">
+          <w:hyperlink w:anchor="_Toc146142358" w:history="1">
             <w:r>
               <w:rPr>
                 <w:rStyle w:val="Lienhypertexte"/>
@@ -3957,7 +3843,7 @@
                 <w:noProof/>
                 <w:webHidden/>
               </w:rPr>
-              <w:instrText xml:space="preserve"> PAGEREF _Toc146050197 \h </w:instrText>
+              <w:instrText xml:space="preserve"> PAGEREF _Toc146142358 \h </w:instrText>
             </w:r>
             <w:r>
               <w:rPr>
@@ -4001,7 +3887,7 @@
               <w:lang w:eastAsia="fr-FR"/>
             </w:rPr>
           </w:pPr>
-          <w:hyperlink w:anchor="_Toc146050198" w:history="1">
+          <w:hyperlink w:anchor="_Toc146142359" w:history="1">
             <w:r>
               <w:rPr>
                 <w:rStyle w:val="Lienhypertexte"/>
@@ -4049,7 +3935,7 @@
                 <w:noProof/>
                 <w:webHidden/>
               </w:rPr>
-              <w:instrText xml:space="preserve"> PAGEREF _Toc146050198 \h </w:instrText>
+              <w:instrText xml:space="preserve"> PAGEREF _Toc146142359 \h </w:instrText>
             </w:r>
             <w:r>
               <w:rPr>
@@ -4093,7 +3979,7 @@
               <w:lang w:eastAsia="fr-FR"/>
             </w:rPr>
           </w:pPr>
-          <w:hyperlink w:anchor="_Toc146050199" w:history="1">
+          <w:hyperlink w:anchor="_Toc146142360" w:history="1">
             <w:r>
               <w:rPr>
                 <w:rStyle w:val="Lienhypertexte"/>
@@ -4141,7 +4027,7 @@
                 <w:noProof/>
                 <w:webHidden/>
               </w:rPr>
-              <w:instrText xml:space="preserve"> PAGEREF _Toc146050199 \h </w:instrText>
+              <w:instrText xml:space="preserve"> PAGEREF _Toc146142360 \h </w:instrText>
             </w:r>
             <w:r>
               <w:rPr>
@@ -4161,7 +4047,7 @@
                 <w:noProof/>
                 <w:webHidden/>
               </w:rPr>
-              <w:t>11</w:t>
+              <w:t>12</w:t>
             </w:r>
             <w:r>
               <w:rPr>
@@ -4185,7 +4071,7 @@
               <w:lang w:eastAsia="fr-FR"/>
             </w:rPr>
           </w:pPr>
-          <w:hyperlink w:anchor="_Toc146050200" w:history="1">
+          <w:hyperlink w:anchor="_Toc146142361" w:history="1">
             <w:r>
               <w:rPr>
                 <w:rStyle w:val="Lienhypertexte"/>
@@ -4233,7 +4119,7 @@
                 <w:noProof/>
                 <w:webHidden/>
               </w:rPr>
-              <w:instrText xml:space="preserve"> PAGEREF _Toc146050200 \h </w:instrText>
+              <w:instrText xml:space="preserve"> PAGEREF _Toc146142361 \h </w:instrText>
             </w:r>
             <w:r>
               <w:rPr>
@@ -4253,7 +4139,7 @@
                 <w:noProof/>
                 <w:webHidden/>
               </w:rPr>
-              <w:t>11</w:t>
+              <w:t>12</w:t>
             </w:r>
             <w:r>
               <w:rPr>
@@ -4276,7 +4162,7 @@
               <w:lang w:eastAsia="fr-FR"/>
             </w:rPr>
           </w:pPr>
-          <w:hyperlink w:anchor="_Toc146050201" w:history="1">
+          <w:hyperlink w:anchor="_Toc146142362" w:history="1">
             <w:r>
               <w:rPr>
                 <w:rStyle w:val="Lienhypertexte"/>
@@ -4306,7 +4192,7 @@
                 <w:noProof/>
                 <w:webHidden/>
               </w:rPr>
-              <w:instrText xml:space="preserve"> PAGEREF _Toc146050201 \h </w:instrText>
+              <w:instrText xml:space="preserve"> PAGEREF _Toc146142362 \h </w:instrText>
             </w:r>
             <w:r>
               <w:rPr>
@@ -4349,7 +4235,7 @@
               <w:lang w:eastAsia="fr-FR"/>
             </w:rPr>
           </w:pPr>
-          <w:hyperlink w:anchor="_Toc146050202" w:history="1">
+          <w:hyperlink w:anchor="_Toc146142363" w:history="1">
             <w:r>
               <w:rPr>
                 <w:rStyle w:val="Lienhypertexte"/>
@@ -4421,7 +4307,7 @@
                 <w:noProof/>
                 <w:webHidden/>
               </w:rPr>
-              <w:instrText xml:space="preserve"> PAGEREF _Toc146050202 \h </w:instrText>
+              <w:instrText xml:space="preserve"> PAGEREF _Toc146142363 \h </w:instrText>
             </w:r>
             <w:r>
               <w:rPr>
@@ -4464,7 +4350,7 @@
               <w:lang w:eastAsia="fr-FR"/>
             </w:rPr>
           </w:pPr>
-          <w:hyperlink w:anchor="_Toc146050203" w:history="1">
+          <w:hyperlink w:anchor="_Toc146142364" w:history="1">
             <w:r>
               <w:rPr>
                 <w:rStyle w:val="Lienhypertexte"/>
@@ -4512,7 +4398,7 @@
                 <w:noProof/>
                 <w:webHidden/>
               </w:rPr>
-              <w:instrText xml:space="preserve"> PAGEREF _Toc146050203 \h </w:instrText>
+              <w:instrText xml:space="preserve"> PAGEREF _Toc146142364 \h </w:instrText>
             </w:r>
             <w:r>
               <w:rPr>
@@ -4556,7 +4442,7 @@
               <w:lang w:eastAsia="fr-FR"/>
             </w:rPr>
           </w:pPr>
-          <w:hyperlink w:anchor="_Toc146050204" w:history="1">
+          <w:hyperlink w:anchor="_Toc146142365" w:history="1">
             <w:r>
               <w:rPr>
                 <w:rStyle w:val="Lienhypertexte"/>
@@ -4604,7 +4490,7 @@
                 <w:noProof/>
                 <w:webHidden/>
               </w:rPr>
-              <w:instrText xml:space="preserve"> PAGEREF _Toc146050204 \h </w:instrText>
+              <w:instrText xml:space="preserve"> PAGEREF _Toc146142365 \h </w:instrText>
             </w:r>
             <w:r>
               <w:rPr>
@@ -4648,7 +4534,7 @@
               <w:lang w:eastAsia="fr-FR"/>
             </w:rPr>
           </w:pPr>
-          <w:hyperlink w:anchor="_Toc146050205" w:history="1">
+          <w:hyperlink w:anchor="_Toc146142366" w:history="1">
             <w:r>
               <w:rPr>
                 <w:rStyle w:val="Lienhypertexte"/>
@@ -4696,7 +4582,7 @@
                 <w:noProof/>
                 <w:webHidden/>
               </w:rPr>
-              <w:instrText xml:space="preserve"> PAGEREF _Toc146050205 \h </w:instrText>
+              <w:instrText xml:space="preserve"> PAGEREF _Toc146142366 \h </w:instrText>
             </w:r>
             <w:r>
               <w:rPr>
@@ -4740,7 +4626,7 @@
               <w:lang w:eastAsia="fr-FR"/>
             </w:rPr>
           </w:pPr>
-          <w:hyperlink w:anchor="_Toc146050206" w:history="1">
+          <w:hyperlink w:anchor="_Toc146142367" w:history="1">
             <w:r>
               <w:rPr>
                 <w:rStyle w:val="Lienhypertexte"/>
@@ -4872,7 +4758,7 @@
                 <w:bCs/>
                 <w:noProof/>
               </w:rPr>
-              <w:t>web Tunisien Freelancers :</w:t>
+              <w:t>web Tunisien Freelancer :</w:t>
             </w:r>
             <w:r>
               <w:rPr>
@@ -4893,7 +4779,7 @@
                 <w:noProof/>
                 <w:webHidden/>
               </w:rPr>
-              <w:instrText xml:space="preserve"> PAGEREF _Toc146050206 \h </w:instrText>
+              <w:instrText xml:space="preserve"> PAGEREF _Toc146142367 \h </w:instrText>
             </w:r>
             <w:r>
               <w:rPr>
@@ -4937,7 +4823,7 @@
               <w:lang w:eastAsia="fr-FR"/>
             </w:rPr>
           </w:pPr>
-          <w:hyperlink w:anchor="_Toc146050207" w:history="1">
+          <w:hyperlink w:anchor="_Toc146142368" w:history="1">
             <w:r>
               <w:rPr>
                 <w:rStyle w:val="Lienhypertexte"/>
@@ -4985,7 +4871,7 @@
                 <w:noProof/>
                 <w:webHidden/>
               </w:rPr>
-              <w:instrText xml:space="preserve"> PAGEREF _Toc146050207 \h </w:instrText>
+              <w:instrText xml:space="preserve"> PAGEREF _Toc146142368 \h </w:instrText>
             </w:r>
             <w:r>
               <w:rPr>
@@ -5029,7 +4915,7 @@
               <w:lang w:eastAsia="fr-FR"/>
             </w:rPr>
           </w:pPr>
-          <w:hyperlink w:anchor="_Toc146050208" w:history="1">
+          <w:hyperlink w:anchor="_Toc146142369" w:history="1">
             <w:r>
               <w:rPr>
                 <w:rStyle w:val="Lienhypertexte"/>
@@ -5077,7 +4963,7 @@
                 <w:noProof/>
                 <w:webHidden/>
               </w:rPr>
-              <w:instrText xml:space="preserve"> PAGEREF _Toc146050208 \h </w:instrText>
+              <w:instrText xml:space="preserve"> PAGEREF _Toc146142369 \h </w:instrText>
             </w:r>
             <w:r>
               <w:rPr>
@@ -5121,7 +5007,7 @@
               <w:lang w:eastAsia="fr-FR"/>
             </w:rPr>
           </w:pPr>
-          <w:hyperlink w:anchor="_Toc146050209" w:history="1">
+          <w:hyperlink w:anchor="_Toc146142370" w:history="1">
             <w:r>
               <w:rPr>
                 <w:rStyle w:val="Lienhypertexte"/>
@@ -5169,7 +5055,7 @@
                 <w:noProof/>
                 <w:webHidden/>
               </w:rPr>
-              <w:instrText xml:space="preserve"> PAGEREF _Toc146050209 \h </w:instrText>
+              <w:instrText xml:space="preserve"> PAGEREF _Toc146142370 \h </w:instrText>
             </w:r>
             <w:r>
               <w:rPr>
@@ -5213,7 +5099,7 @@
               <w:lang w:eastAsia="fr-FR"/>
             </w:rPr>
           </w:pPr>
-          <w:hyperlink w:anchor="_Toc146050210" w:history="1">
+          <w:hyperlink w:anchor="_Toc146142371" w:history="1">
             <w:r>
               <w:rPr>
                 <w:rStyle w:val="Lienhypertexte"/>
@@ -5259,7 +5145,7 @@
                 <w:noProof/>
                 <w:webHidden/>
               </w:rPr>
-              <w:instrText xml:space="preserve"> PAGEREF _Toc146050210 \h </w:instrText>
+              <w:instrText xml:space="preserve"> PAGEREF _Toc146142371 \h </w:instrText>
             </w:r>
             <w:r>
               <w:rPr>
@@ -5303,7 +5189,7 @@
               <w:lang w:eastAsia="fr-FR"/>
             </w:rPr>
           </w:pPr>
-          <w:hyperlink w:anchor="_Toc146050211" w:history="1">
+          <w:hyperlink w:anchor="_Toc146142372" w:history="1">
             <w:r>
               <w:rPr>
                 <w:rStyle w:val="Lienhypertexte"/>
@@ -5349,7 +5235,7 @@
                 <w:noProof/>
                 <w:webHidden/>
               </w:rPr>
-              <w:instrText xml:space="preserve"> PAGEREF _Toc146050211 \h </w:instrText>
+              <w:instrText xml:space="preserve"> PAGEREF _Toc146142372 \h </w:instrText>
             </w:r>
             <w:r>
               <w:rPr>
@@ -5393,7 +5279,7 @@
               <w:lang w:eastAsia="fr-FR"/>
             </w:rPr>
           </w:pPr>
-          <w:hyperlink w:anchor="_Toc146050212" w:history="1">
+          <w:hyperlink w:anchor="_Toc146142373" w:history="1">
             <w:r>
               <w:rPr>
                 <w:rStyle w:val="Lienhypertexte"/>
@@ -5439,7 +5325,7 @@
                 <w:noProof/>
                 <w:webHidden/>
               </w:rPr>
-              <w:instrText xml:space="preserve"> PAGEREF _Toc146050212 \h </w:instrText>
+              <w:instrText xml:space="preserve"> PAGEREF _Toc146142373 \h </w:instrText>
             </w:r>
             <w:r>
               <w:rPr>
@@ -5483,7 +5369,7 @@
               <w:lang w:eastAsia="fr-FR"/>
             </w:rPr>
           </w:pPr>
-          <w:hyperlink w:anchor="_Toc146050213" w:history="1">
+          <w:hyperlink w:anchor="_Toc146142374" w:history="1">
             <w:r>
               <w:rPr>
                 <w:rStyle w:val="Lienhypertexte"/>
@@ -5529,7 +5415,7 @@
                 <w:noProof/>
                 <w:webHidden/>
               </w:rPr>
-              <w:instrText xml:space="preserve"> PAGEREF _Toc146050213 \h </w:instrText>
+              <w:instrText xml:space="preserve"> PAGEREF _Toc146142374 \h </w:instrText>
             </w:r>
             <w:r>
               <w:rPr>
@@ -5573,7 +5459,7 @@
               <w:lang w:eastAsia="fr-FR"/>
             </w:rPr>
           </w:pPr>
-          <w:hyperlink w:anchor="_Toc146050214" w:history="1">
+          <w:hyperlink w:anchor="_Toc146142375" w:history="1">
             <w:r>
               <w:rPr>
                 <w:rStyle w:val="Lienhypertexte"/>
@@ -5598,25 +5484,7 @@
                 <w:b/>
                 <w:noProof/>
               </w:rPr>
-              <w:t>Cas d’utilisatio</w:t>
-            </w:r>
-            <w:r>
-              <w:rPr>
-                <w:rStyle w:val="Lienhypertexte"/>
-                <w:rFonts w:ascii="Times New Roman" w:hAnsi="Times New Roman" w:cs="Times New Roman"/>
-                <w:b/>
-                <w:noProof/>
-              </w:rPr>
-              <w:t>n</w:t>
-            </w:r>
-            <w:r>
-              <w:rPr>
-                <w:rStyle w:val="Lienhypertexte"/>
-                <w:rFonts w:ascii="Times New Roman" w:hAnsi="Times New Roman" w:cs="Times New Roman"/>
-                <w:b/>
-                <w:noProof/>
-              </w:rPr>
-              <w:t xml:space="preserve"> Modifier services :</w:t>
+              <w:t>Cas d’utilisation Modifier services :</w:t>
             </w:r>
             <w:r>
               <w:rPr>
@@ -5637,7 +5505,7 @@
                 <w:noProof/>
                 <w:webHidden/>
               </w:rPr>
-              <w:instrText xml:space="preserve"> PAGEREF _Toc146050214 \h </w:instrText>
+              <w:instrText xml:space="preserve"> PAGEREF _Toc146142375 \h </w:instrText>
             </w:r>
             <w:r>
               <w:rPr>
@@ -7652,7 +7520,7 @@
         <w:ind w:left="489" w:right="254"/>
         <w:jc w:val="center"/>
       </w:pPr>
-      <w:bookmarkStart w:id="5" w:name="_Toc146050180"/>
+      <w:bookmarkStart w:id="5" w:name="_Toc146142341"/>
       <w:r>
         <w:lastRenderedPageBreak/>
         <w:t>Chapitre</w:t>
@@ -7736,7 +7604,7 @@
         <w:spacing w:before="270"/>
         <w:ind w:left="237"/>
       </w:pPr>
-      <w:bookmarkStart w:id="6" w:name="_Toc146050181"/>
+      <w:bookmarkStart w:id="6" w:name="_Toc146142342"/>
       <w:r>
         <w:rPr>
           <w:rFonts w:asciiTheme="majorBidi" w:hAnsiTheme="majorBidi"/>
@@ -7814,7 +7682,7 @@
           <w:szCs w:val="24"/>
         </w:rPr>
       </w:pPr>
-      <w:bookmarkStart w:id="7" w:name="_Toc146050182"/>
+      <w:bookmarkStart w:id="7" w:name="_Toc146142343"/>
       <w:r>
         <w:rPr>
           <w:rFonts w:asciiTheme="majorBidi" w:hAnsiTheme="majorBidi"/>
@@ -7869,13 +7737,12 @@
       <w:r>
         <w:rPr>
           <w:noProof/>
-          <w:lang w:eastAsia="fr-FR"/>
         </w:rPr>
         <w:drawing>
-          <wp:inline distT="0" distB="0" distL="0" distR="0" wp14:anchorId="01AC9C1F" wp14:editId="0C77F5AC">
-            <wp:extent cx="2369128" cy="2369128"/>
-            <wp:effectExtent l="0" t="0" r="0" b="0"/>
-            <wp:docPr id="1" name="Image 1"/>
+          <wp:inline distT="0" distB="0" distL="0" distR="0" wp14:anchorId="0732553E" wp14:editId="5899BA49">
+            <wp:extent cx="2847975" cy="2847975"/>
+            <wp:effectExtent l="0" t="0" r="9525" b="9525"/>
+            <wp:docPr id="15" name="Image 15"/>
             <wp:cNvGraphicFramePr>
               <a:graphicFrameLocks xmlns:a="http://schemas.openxmlformats.org/drawingml/2006/main" noChangeAspect="1"/>
             </wp:cNvGraphicFramePr>
@@ -7883,7 +7750,7 @@
               <a:graphicData uri="http://schemas.openxmlformats.org/drawingml/2006/picture">
                 <pic:pic xmlns:pic="http://schemas.openxmlformats.org/drawingml/2006/picture">
                   <pic:nvPicPr>
-                    <pic:cNvPr id="1" name="Image 1"/>
+                    <pic:cNvPr id="15" name="Image 15"/>
                     <pic:cNvPicPr/>
                   </pic:nvPicPr>
                   <pic:blipFill>
@@ -7901,7 +7768,7 @@
                   <pic:spPr>
                     <a:xfrm>
                       <a:off x="0" y="0"/>
-                      <a:ext cx="2372317" cy="2372317"/>
+                      <a:ext cx="2847975" cy="2847975"/>
                     </a:xfrm>
                     <a:prstGeom prst="rect">
                       <a:avLst/>
@@ -8051,25 +7918,7 @@
           <w:sz w:val="24"/>
           <w:szCs w:val="24"/>
         </w:rPr>
-        <w:t xml:space="preserve">MYH Services est une SUARL spécialisé dans la Création des sites web, application mobile et en design graphique était fondu en Septembre 2019 par Mr Yassine </w:t>
-      </w:r>
-      <w:proofErr w:type="spellStart"/>
-      <w:r>
-        <w:rPr>
-          <w:rFonts w:asciiTheme="majorBidi" w:hAnsiTheme="majorBidi" w:cstheme="majorBidi"/>
-          <w:sz w:val="24"/>
-          <w:szCs w:val="24"/>
-        </w:rPr>
-        <w:t>Manai</w:t>
-      </w:r>
-      <w:proofErr w:type="spellEnd"/>
-      <w:r>
-        <w:rPr>
-          <w:rFonts w:asciiTheme="majorBidi" w:hAnsiTheme="majorBidi" w:cstheme="majorBidi"/>
-          <w:sz w:val="24"/>
-          <w:szCs w:val="24"/>
-        </w:rPr>
-        <w:t xml:space="preserve"> avec un capital social de 3000 Dinars. Elle propose des services de technologie d’informatiques à ses clients.</w:t>
+        <w:t>MYH Services est une SUARL spécialisé dans la Création des sites web, application mobile et en design graphique était fondu en Septembre 2019 par Mr Yassine Manai avec un capital social de 3000 Dinars. Elle propose des services de technologie d’informatiques à ses clients.</w:t>
       </w:r>
     </w:p>
     <w:p>
@@ -8097,7 +7946,7 @@
           <w:szCs w:val="24"/>
         </w:rPr>
       </w:pPr>
-      <w:bookmarkStart w:id="11" w:name="_Toc146050183"/>
+      <w:bookmarkStart w:id="11" w:name="_Toc146142344"/>
       <w:r>
         <w:rPr>
           <w:rFonts w:asciiTheme="majorBidi" w:hAnsiTheme="majorBidi"/>
@@ -8234,7 +8083,7 @@
           <w:szCs w:val="24"/>
         </w:rPr>
       </w:pPr>
-      <w:bookmarkStart w:id="12" w:name="_Toc146050184"/>
+      <w:bookmarkStart w:id="12" w:name="_Toc146142345"/>
       <w:r>
         <w:rPr>
           <w:rFonts w:asciiTheme="majorBidi" w:hAnsiTheme="majorBidi"/>
@@ -8244,7 +8093,6 @@
           <w:sz w:val="24"/>
           <w:szCs w:val="24"/>
         </w:rPr>
-        <w:lastRenderedPageBreak/>
         <w:t>Organigramme et description de la poste :</w:t>
       </w:r>
       <w:bookmarkEnd w:id="12"/>
@@ -8409,7 +8257,7 @@
           <w:szCs w:val="24"/>
         </w:rPr>
       </w:pPr>
-      <w:bookmarkStart w:id="15" w:name="_Toc146050185"/>
+      <w:bookmarkStart w:id="15" w:name="_Toc146142346"/>
       <w:r>
         <w:rPr>
           <w:rFonts w:asciiTheme="majorBidi" w:hAnsiTheme="majorBidi"/>
@@ -8466,18 +8314,24 @@
           <w:sz w:val="24"/>
           <w:szCs w:val="24"/>
         </w:rPr>
-        <w:t>ans ce chapitre, j'ai présenté le cadre du projet, l'objectif à atteindre ainsi que le travail à accomplir, Dans le chapitre suivant, je vais présenter une étude préalable globale de l’application Tunisiens-</w:t>
-      </w:r>
-      <w:proofErr w:type="spellStart"/>
-      <w:r>
-        <w:rPr>
-          <w:rFonts w:asciiTheme="majorBidi" w:hAnsiTheme="majorBidi" w:cstheme="majorBidi"/>
-          <w:sz w:val="24"/>
-          <w:szCs w:val="24"/>
-        </w:rPr>
-        <w:t>Freelancers</w:t>
-      </w:r>
-      <w:proofErr w:type="spellEnd"/>
+        <w:t>ans ce chapitre, j'ai présenté le cadre du projet, l'objectif à atteindre ainsi que le travail à accomplir, Dans le chapitre suivant, je vais présenter une étude préalable globale de l’application Tunisien</w:t>
+      </w:r>
+      <w:r>
+        <w:rPr>
+          <w:rFonts w:asciiTheme="majorBidi" w:hAnsiTheme="majorBidi" w:cstheme="majorBidi"/>
+          <w:sz w:val="24"/>
+          <w:szCs w:val="24"/>
+        </w:rPr>
+        <w:t>-</w:t>
+      </w:r>
+      <w:r>
+        <w:rPr>
+          <w:rFonts w:asciiTheme="majorBidi" w:hAnsiTheme="majorBidi" w:cstheme="majorBidi"/>
+          <w:sz w:val="24"/>
+          <w:szCs w:val="24"/>
+        </w:rPr>
+        <w:t>Freelancer</w:t>
+      </w:r>
     </w:p>
     <w:p/>
     <w:p/>
@@ -8495,7 +8349,7 @@
         <w:ind w:left="0"/>
         <w:jc w:val="center"/>
       </w:pPr>
-      <w:bookmarkStart w:id="16" w:name="_Toc146050186"/>
+      <w:bookmarkStart w:id="16" w:name="_Toc146142347"/>
       <w:r>
         <w:lastRenderedPageBreak/>
         <w:t>Chapitre 2 : Etude Préa</w:t>
@@ -8519,7 +8373,7 @@
       <w:pPr>
         <w:pStyle w:val="Titre2"/>
       </w:pPr>
-      <w:bookmarkStart w:id="17" w:name="_Toc146050187"/>
+      <w:bookmarkStart w:id="17" w:name="_Toc146142348"/>
       <w:r>
         <w:rPr>
           <w:rFonts w:asciiTheme="majorBidi" w:hAnsiTheme="majorBidi"/>
@@ -8690,7 +8544,7 @@
           <w:szCs w:val="24"/>
         </w:rPr>
       </w:pPr>
-      <w:bookmarkStart w:id="18" w:name="_Toc146050188"/>
+      <w:bookmarkStart w:id="18" w:name="_Toc146142349"/>
       <w:r>
         <w:rPr>
           <w:rFonts w:asciiTheme="majorBidi" w:hAnsiTheme="majorBidi"/>
@@ -8813,43 +8667,7 @@
           <w:sz w:val="24"/>
           <w:szCs w:val="24"/>
         </w:rPr>
-        <w:t xml:space="preserve">e nos jours, le travail en ligne s'est imposé comme une méthode extrêmement efficace pour générer un revenu financier supplémentaire. Cette approche offre une facilité d'accès sans précédent, bénéfique en particulier pour ceux qui n'ont pas la stabilité d'un revenu fixe. Elle s'avère particulièrement avantageuse pour les individus dotés de compétences dans divers domaines, tels que le développement d'applications web ou mobiles, la production musicale (beat </w:t>
-      </w:r>
-      <w:proofErr w:type="spellStart"/>
-      <w:r>
-        <w:rPr>
-          <w:rFonts w:asciiTheme="majorBidi" w:hAnsiTheme="majorBidi" w:cstheme="majorBidi"/>
-          <w:sz w:val="24"/>
-          <w:szCs w:val="24"/>
-        </w:rPr>
-        <w:t>making</w:t>
-      </w:r>
-      <w:proofErr w:type="spellEnd"/>
-      <w:r>
-        <w:rPr>
-          <w:rFonts w:asciiTheme="majorBidi" w:hAnsiTheme="majorBidi" w:cstheme="majorBidi"/>
-          <w:sz w:val="24"/>
-          <w:szCs w:val="24"/>
-        </w:rPr>
-        <w:t xml:space="preserve">), le design graphique, la maîtrise de logiciels comme Photoshop, et bien d'autres encore. Ces plateformes permettent également de simplifier la recherche de </w:t>
-      </w:r>
-      <w:proofErr w:type="spellStart"/>
-      <w:r>
-        <w:rPr>
-          <w:rFonts w:asciiTheme="majorBidi" w:hAnsiTheme="majorBidi" w:cstheme="majorBidi"/>
-          <w:sz w:val="24"/>
-          <w:szCs w:val="24"/>
-        </w:rPr>
-        <w:t>freelancers</w:t>
-      </w:r>
-      <w:proofErr w:type="spellEnd"/>
-      <w:r>
-        <w:rPr>
-          <w:rFonts w:asciiTheme="majorBidi" w:hAnsiTheme="majorBidi" w:cstheme="majorBidi"/>
-          <w:sz w:val="24"/>
-          <w:szCs w:val="24"/>
-        </w:rPr>
-        <w:t xml:space="preserve"> qualifiés pour les clients, facilitant ainsi la réalisation de projets spécifiques conformes à leurs besoins. Cette évolution vers le travail en ligne ouvre également des opportunités pour les personnes cherchant à diversifier leurs sources de revenus ou à exercer une activité indépendante tout en profitant de la flexibilité que cela offre.</w:t>
+        <w:t>e nos jours, le travail en ligne s'est imposé comme une méthode extrêmement efficace pour générer un revenu financier supplémentaire. Cette approche offre une facilité d'accès sans précédent, bénéfique en particulier pour ceux qui n'ont pas la stabilité d'un revenu fixe. Elle s'avère particulièrement avantageuse pour les individus dotés de compétences dans divers domaines, tels que le développement d'applications web ou mobiles, la production musicale (beat making), le design graphique, la maîtrise de logiciels comme Photoshop, et bien d'autres encore. Ces plateformes permettent également de simplifier la recherche de freelancers qualifiés pour les clients, facilitant ainsi la réalisation de projets spécifiques conformes à leurs besoins. Cette évolution vers le travail en ligne ouvre également des opportunités pour les personnes cherchant à diversifier leurs sources de revenus ou à exercer une activité indépendante tout en profitant de la flexibilité que cela offre.</w:t>
       </w:r>
     </w:p>
     <w:p>
@@ -8877,7 +8695,7 @@
           <w:szCs w:val="24"/>
         </w:rPr>
       </w:pPr>
-      <w:bookmarkStart w:id="19" w:name="_Toc146050189"/>
+      <w:bookmarkStart w:id="19" w:name="_Toc146142350"/>
       <w:r>
         <w:rPr>
           <w:rFonts w:asciiTheme="majorBidi" w:hAnsiTheme="majorBidi"/>
@@ -9003,78 +8821,24 @@
           <w:sz w:val="24"/>
           <w:szCs w:val="24"/>
         </w:rPr>
-        <w:t xml:space="preserve">e problème réside en Tunisie dans le manque d'une véritable culture du travail en ligne, et cela peut être attribué à diverses raisons. Tout d'abord, il est fréquent que les clients ne parviennent pas à trouver les </w:t>
-      </w:r>
-      <w:proofErr w:type="spellStart"/>
-      <w:r>
-        <w:rPr>
-          <w:rFonts w:asciiTheme="majorBidi" w:hAnsiTheme="majorBidi" w:cstheme="majorBidi"/>
-          <w:sz w:val="24"/>
-          <w:szCs w:val="24"/>
-        </w:rPr>
-        <w:t>freelancers</w:t>
-      </w:r>
-      <w:proofErr w:type="spellEnd"/>
-      <w:r>
-        <w:rPr>
-          <w:rFonts w:asciiTheme="majorBidi" w:hAnsiTheme="majorBidi" w:cstheme="majorBidi"/>
-          <w:sz w:val="24"/>
-          <w:szCs w:val="24"/>
-        </w:rPr>
-        <w:t xml:space="preserve"> adaptés à leurs besoins. Cette lacune dans la mise en relation peut s'expliquer par un manque de visibilité des </w:t>
-      </w:r>
-      <w:proofErr w:type="spellStart"/>
-      <w:r>
-        <w:rPr>
-          <w:rFonts w:asciiTheme="majorBidi" w:hAnsiTheme="majorBidi" w:cstheme="majorBidi"/>
-          <w:sz w:val="24"/>
-          <w:szCs w:val="24"/>
-        </w:rPr>
-        <w:t>freelancers</w:t>
-      </w:r>
-      <w:proofErr w:type="spellEnd"/>
-      <w:r>
-        <w:rPr>
-          <w:rFonts w:asciiTheme="majorBidi" w:hAnsiTheme="majorBidi" w:cstheme="majorBidi"/>
-          <w:sz w:val="24"/>
-          <w:szCs w:val="24"/>
-        </w:rPr>
-        <w:t xml:space="preserve"> sur les plateformes en ligne ou par une difficulté à identifier les compétences recherchées au sein de la vaste communauté en ligne.</w:t>
-      </w:r>
-    </w:p>
-    <w:p>
-      <w:pPr>
-        <w:rPr>
-          <w:rFonts w:asciiTheme="majorBidi" w:hAnsiTheme="majorBidi" w:cstheme="majorBidi"/>
-          <w:sz w:val="24"/>
-          <w:szCs w:val="24"/>
-        </w:rPr>
-      </w:pPr>
-      <w:r>
-        <w:rPr>
-          <w:rFonts w:asciiTheme="majorBidi" w:hAnsiTheme="majorBidi" w:cstheme="majorBidi"/>
-          <w:sz w:val="24"/>
-          <w:szCs w:val="24"/>
-        </w:rPr>
-        <w:t xml:space="preserve">D'autre part, les </w:t>
-      </w:r>
-      <w:proofErr w:type="spellStart"/>
-      <w:r>
-        <w:rPr>
-          <w:rFonts w:asciiTheme="majorBidi" w:hAnsiTheme="majorBidi" w:cstheme="majorBidi"/>
-          <w:sz w:val="24"/>
-          <w:szCs w:val="24"/>
-        </w:rPr>
-        <w:t>freelancers</w:t>
-      </w:r>
-      <w:proofErr w:type="spellEnd"/>
-      <w:r>
-        <w:rPr>
-          <w:rFonts w:asciiTheme="majorBidi" w:hAnsiTheme="majorBidi" w:cstheme="majorBidi"/>
-          <w:sz w:val="24"/>
-          <w:szCs w:val="24"/>
-        </w:rPr>
-        <w:t xml:space="preserve"> eux-mêmes peuvent être confrontés à des défis dans l'établissement de contacts avec les clients. Cette difficulté à entrer en contact peut découler d'une méconnaissance des meilleures pratiques de marketing personnel en ligne, ou d'un manque d'expérience dans la recherche de contrats et la négociation avec les clients potentiels.</w:t>
+        <w:t>e problème réside en Tunisie dans le manque d'une véritable culture du travail en ligne, et cela peut être attribué à diverses raisons. Tout d'abord, il est fréquent que les clients ne parviennent pas à trouver les freelancers adaptés à leurs besoins. Cette lacune dans la mise en relation peut s'expliquer par un manque de visibilité des freelancers sur les plateformes en ligne ou par une difficulté à identifier les compétences recherchées au sein de la vaste communauté en ligne.</w:t>
+      </w:r>
+    </w:p>
+    <w:p>
+      <w:pPr>
+        <w:rPr>
+          <w:rFonts w:asciiTheme="majorBidi" w:hAnsiTheme="majorBidi" w:cstheme="majorBidi"/>
+          <w:sz w:val="24"/>
+          <w:szCs w:val="24"/>
+        </w:rPr>
+      </w:pPr>
+      <w:r>
+        <w:rPr>
+          <w:rFonts w:asciiTheme="majorBidi" w:hAnsiTheme="majorBidi" w:cstheme="majorBidi"/>
+          <w:sz w:val="24"/>
+          <w:szCs w:val="24"/>
+        </w:rPr>
+        <w:t>D'autre part, les freelancers eux-mêmes peuvent être confrontés à des défis dans l'établissement de contacts avec les clients. Cette difficulté à entrer en contact peut découler d'une méconnaissance des meilleures pratiques de marketing personnel en ligne, ou d'un manque d'expérience dans la recherche de contrats et la négociation avec les clients potentiels.</w:t>
       </w:r>
     </w:p>
     <w:p>
@@ -9113,7 +8877,7 @@
         </w:rPr>
         <w:t xml:space="preserve"> </w:t>
       </w:r>
-      <w:bookmarkStart w:id="20" w:name="_Toc146050190"/>
+      <w:bookmarkStart w:id="20" w:name="_Toc146142351"/>
       <w:r>
         <w:rPr>
           <w:rFonts w:asciiTheme="majorBidi" w:hAnsiTheme="majorBidi"/>
@@ -9228,43 +8992,7 @@
           <w:sz w:val="24"/>
           <w:szCs w:val="24"/>
         </w:rPr>
-        <w:t xml:space="preserve">qui permettrait de mettre en avant les demandes de travail, les rendant ainsi visibles aux </w:t>
-      </w:r>
-      <w:proofErr w:type="spellStart"/>
-      <w:r>
-        <w:rPr>
-          <w:rFonts w:asciiTheme="majorBidi" w:hAnsiTheme="majorBidi" w:cstheme="majorBidi"/>
-          <w:sz w:val="24"/>
-          <w:szCs w:val="24"/>
-        </w:rPr>
-        <w:t>freelancers</w:t>
-      </w:r>
-      <w:proofErr w:type="spellEnd"/>
-      <w:r>
-        <w:rPr>
-          <w:rFonts w:asciiTheme="majorBidi" w:hAnsiTheme="majorBidi" w:cstheme="majorBidi"/>
-          <w:sz w:val="24"/>
-          <w:szCs w:val="24"/>
-        </w:rPr>
-        <w:t xml:space="preserve"> intéressés. De plus, elle offrirait la possibilité aux </w:t>
-      </w:r>
-      <w:proofErr w:type="spellStart"/>
-      <w:r>
-        <w:rPr>
-          <w:rFonts w:asciiTheme="majorBidi" w:hAnsiTheme="majorBidi" w:cstheme="majorBidi"/>
-          <w:sz w:val="24"/>
-          <w:szCs w:val="24"/>
-        </w:rPr>
-        <w:t>freelancers</w:t>
-      </w:r>
-      <w:proofErr w:type="spellEnd"/>
-      <w:r>
-        <w:rPr>
-          <w:rFonts w:asciiTheme="majorBidi" w:hAnsiTheme="majorBidi" w:cstheme="majorBidi"/>
-          <w:sz w:val="24"/>
-          <w:szCs w:val="24"/>
-        </w:rPr>
-        <w:t xml:space="preserve"> de contacter les clients et de soumettre leurs offres pour les emplois qui les intéressent et de</w:t>
+        <w:t>qui permettrait de mettre en avant les demandes de travail, les rendant ainsi visibles aux freelancers intéressés. De plus, elle offrirait la possibilité aux freelancers de contacter les clients et de soumettre leurs offres pour les emplois qui les intéressent et de</w:t>
       </w:r>
       <w:r>
         <w:rPr>
@@ -9301,7 +9029,7 @@
           <w:szCs w:val="24"/>
         </w:rPr>
       </w:pPr>
-      <w:bookmarkStart w:id="21" w:name="_Toc146050191"/>
+      <w:bookmarkStart w:id="21" w:name="_Toc146142352"/>
       <w:r>
         <w:rPr>
           <w:rFonts w:asciiTheme="majorBidi" w:hAnsiTheme="majorBidi"/>
@@ -9745,7 +9473,7 @@
           <w:color w:val="auto"/>
         </w:rPr>
       </w:pPr>
-      <w:bookmarkStart w:id="23" w:name="_Toc146050192"/>
+      <w:bookmarkStart w:id="23" w:name="_Toc146142353"/>
       <w:r>
         <w:rPr>
           <w:rFonts w:asciiTheme="majorBidi" w:hAnsiTheme="majorBidi"/>
@@ -9785,13 +9513,12 @@
       <w:r>
         <w:rPr>
           <w:noProof/>
-          <w:lang w:eastAsia="fr-FR"/>
         </w:rPr>
         <w:drawing>
-          <wp:inline distT="0" distB="0" distL="0" distR="0" wp14:anchorId="6E193C33" wp14:editId="2019D55D">
-            <wp:extent cx="1857375" cy="1857375"/>
-            <wp:effectExtent l="0" t="0" r="9525" b="9525"/>
-            <wp:docPr id="3" name="Image 3"/>
+          <wp:inline distT="0" distB="0" distL="0" distR="0" wp14:anchorId="618DBE8A" wp14:editId="2D492BCB">
+            <wp:extent cx="3629025" cy="3629025"/>
+            <wp:effectExtent l="0" t="0" r="0" b="0"/>
+            <wp:docPr id="16" name="Image 16"/>
             <wp:cNvGraphicFramePr>
               <a:graphicFrameLocks xmlns:a="http://schemas.openxmlformats.org/drawingml/2006/main" noChangeAspect="1"/>
             </wp:cNvGraphicFramePr>
@@ -9799,11 +9526,11 @@
               <a:graphicData uri="http://schemas.openxmlformats.org/drawingml/2006/picture">
                 <pic:pic xmlns:pic="http://schemas.openxmlformats.org/drawingml/2006/picture">
                   <pic:nvPicPr>
-                    <pic:cNvPr id="3" name="Image 3"/>
+                    <pic:cNvPr id="16" name="Image 16"/>
                     <pic:cNvPicPr/>
                   </pic:nvPicPr>
                   <pic:blipFill>
-                    <a:blip r:embed="rId10">
+                    <a:blip r:embed="rId16">
                       <a:extLst>
                         <a:ext uri="{28A0092B-C50C-407E-A947-70E740481C1C}">
                           <a14:useLocalDpi xmlns:a14="http://schemas.microsoft.com/office/drawing/2010/main" val="0"/>
@@ -9817,7 +9544,7 @@
                   <pic:spPr>
                     <a:xfrm>
                       <a:off x="0" y="0"/>
-                      <a:ext cx="1857375" cy="1857375"/>
+                      <a:ext cx="3629025" cy="3629025"/>
                     </a:xfrm>
                     <a:prstGeom prst="rect">
                       <a:avLst/>
@@ -9952,7 +9679,7 @@
           <w:color w:val="auto"/>
         </w:rPr>
       </w:pPr>
-      <w:bookmarkStart w:id="26" w:name="_Toc146050193"/>
+      <w:bookmarkStart w:id="26" w:name="_Toc146142354"/>
       <w:bookmarkEnd w:id="22"/>
       <w:r>
         <w:rPr>
@@ -10001,25 +9728,7 @@
           <w:sz w:val="24"/>
           <w:szCs w:val="24"/>
         </w:rPr>
-        <w:t xml:space="preserve">ette tâche permet de consulter une liste des utilisateurs, qu'il s'agisse d'un client ou d'un </w:t>
-      </w:r>
-      <w:proofErr w:type="spellStart"/>
-      <w:r>
-        <w:rPr>
-          <w:rFonts w:asciiTheme="majorBidi" w:hAnsiTheme="majorBidi" w:cstheme="majorBidi"/>
-          <w:sz w:val="24"/>
-          <w:szCs w:val="24"/>
-        </w:rPr>
-        <w:t>freelancer</w:t>
-      </w:r>
-      <w:proofErr w:type="spellEnd"/>
-      <w:r>
-        <w:rPr>
-          <w:rFonts w:asciiTheme="majorBidi" w:hAnsiTheme="majorBidi" w:cstheme="majorBidi"/>
-          <w:sz w:val="24"/>
-          <w:szCs w:val="24"/>
-        </w:rPr>
-        <w:t>.</w:t>
+        <w:t>ette tâche permet de consulter une liste des utilisateurs, qu'il s'agisse d'un client ou d'un freelancer.</w:t>
       </w:r>
     </w:p>
     <w:p>
@@ -10036,7 +9745,7 @@
           <w:color w:val="auto"/>
         </w:rPr>
       </w:pPr>
-      <w:bookmarkStart w:id="27" w:name="_Toc146050194"/>
+      <w:bookmarkStart w:id="27" w:name="_Toc146142355"/>
       <w:r>
         <w:rPr>
           <w:rFonts w:asciiTheme="majorBidi" w:hAnsiTheme="majorBidi"/>
@@ -10074,7 +9783,7 @@
           <w:numId w:val="4"/>
         </w:numPr>
       </w:pPr>
-      <w:bookmarkStart w:id="28" w:name="_Toc146050195"/>
+      <w:bookmarkStart w:id="28" w:name="_Toc146142356"/>
       <w:r>
         <w:rPr>
           <w:rStyle w:val="Titre3Car"/>
@@ -10153,7 +9862,7 @@
           <w:color w:val="auto"/>
         </w:rPr>
       </w:pPr>
-      <w:bookmarkStart w:id="29" w:name="_Toc146050196"/>
+      <w:bookmarkStart w:id="29" w:name="_Toc146142357"/>
       <w:r>
         <w:rPr>
           <w:rFonts w:asciiTheme="majorBidi" w:hAnsiTheme="majorBidi"/>
@@ -10218,7 +9927,7 @@
           <w:color w:val="auto"/>
         </w:rPr>
       </w:pPr>
-      <w:bookmarkStart w:id="30" w:name="_Toc146050197"/>
+      <w:bookmarkStart w:id="30" w:name="_Toc146142358"/>
       <w:r>
         <w:rPr>
           <w:rFonts w:asciiTheme="majorBidi" w:hAnsiTheme="majorBidi"/>
@@ -10226,6 +9935,7 @@
           <w:bCs/>
           <w:color w:val="auto"/>
         </w:rPr>
+        <w:lastRenderedPageBreak/>
         <w:t>Gestion de Commentaires</w:t>
       </w:r>
       <w:r>
@@ -10266,7 +9976,7 @@
           <w:szCs w:val="24"/>
         </w:rPr>
       </w:pPr>
-      <w:bookmarkStart w:id="31" w:name="_Toc146050198"/>
+      <w:bookmarkStart w:id="31" w:name="_Toc146142359"/>
       <w:r>
         <w:rPr>
           <w:rStyle w:val="Titre3Car"/>
@@ -10365,7 +10075,7 @@
           <w:color w:val="auto"/>
         </w:rPr>
       </w:pPr>
-      <w:bookmarkStart w:id="32" w:name="_Toc146050199"/>
+      <w:bookmarkStart w:id="32" w:name="_Toc146142360"/>
       <w:r>
         <w:rPr>
           <w:rFonts w:asciiTheme="majorBidi" w:hAnsiTheme="majorBidi"/>
@@ -10441,7 +10151,7 @@
           <w:color w:val="auto"/>
         </w:rPr>
       </w:pPr>
-      <w:bookmarkStart w:id="33" w:name="_Toc146050200"/>
+      <w:bookmarkStart w:id="33" w:name="_Toc146142361"/>
       <w:r>
         <w:rPr>
           <w:rFonts w:asciiTheme="majorBidi" w:hAnsiTheme="majorBidi"/>
@@ -10513,7 +10223,7 @@
           <w:szCs w:val="32"/>
         </w:rPr>
       </w:pPr>
-      <w:bookmarkStart w:id="34" w:name="_Toc146050201"/>
+      <w:bookmarkStart w:id="34" w:name="_Toc146142362"/>
       <w:r>
         <w:rPr>
           <w:rFonts w:asciiTheme="majorBidi" w:hAnsiTheme="majorBidi"/>
@@ -10523,7 +10233,6 @@
           <w:sz w:val="32"/>
           <w:szCs w:val="32"/>
         </w:rPr>
-        <w:lastRenderedPageBreak/>
         <w:t>Conclusion :</w:t>
       </w:r>
       <w:bookmarkEnd w:id="34"/>
@@ -11279,6 +10988,7 @@
     <w:p>
       <w:pPr>
         <w:pStyle w:val="Titre1"/>
+        <w:ind w:left="0"/>
         <w:rPr>
           <w:b w:val="0"/>
           <w:bCs w:val="0"/>
@@ -11290,116 +11000,9 @@
     <w:p>
       <w:pPr>
         <w:pStyle w:val="Titre1"/>
-        <w:rPr>
-          <w:b w:val="0"/>
-          <w:bCs w:val="0"/>
-          <w:sz w:val="24"/>
-          <w:szCs w:val="24"/>
-        </w:rPr>
-      </w:pPr>
-    </w:p>
-    <w:p>
-      <w:pPr>
-        <w:pStyle w:val="Titre1"/>
-        <w:rPr>
-          <w:b w:val="0"/>
-          <w:bCs w:val="0"/>
-          <w:sz w:val="24"/>
-          <w:szCs w:val="24"/>
-        </w:rPr>
-      </w:pPr>
-      <w:r>
-        <w:rPr>
-          <w:b w:val="0"/>
-          <w:bCs w:val="0"/>
-          <w:sz w:val="24"/>
-          <w:szCs w:val="24"/>
-        </w:rPr>
-        <w:t xml:space="preserve"> </w:t>
-      </w:r>
-      <w:r>
-        <w:rPr>
-          <w:b w:val="0"/>
-          <w:bCs w:val="0"/>
-          <w:sz w:val="24"/>
-          <w:szCs w:val="24"/>
-        </w:rPr>
-        <w:tab/>
-      </w:r>
-    </w:p>
-    <w:p>
-      <w:pPr>
-        <w:pStyle w:val="Titre1"/>
-        <w:rPr>
-          <w:b w:val="0"/>
-          <w:bCs w:val="0"/>
-          <w:sz w:val="24"/>
-          <w:szCs w:val="24"/>
-        </w:rPr>
-      </w:pPr>
-    </w:p>
-    <w:p>
-      <w:pPr>
-        <w:pStyle w:val="Titre1"/>
-        <w:rPr>
-          <w:b w:val="0"/>
-          <w:bCs w:val="0"/>
-          <w:sz w:val="24"/>
-          <w:szCs w:val="24"/>
-        </w:rPr>
-      </w:pPr>
-    </w:p>
-    <w:p>
-      <w:pPr>
-        <w:pStyle w:val="Titre1"/>
-        <w:rPr>
-          <w:b w:val="0"/>
-          <w:bCs w:val="0"/>
-          <w:sz w:val="24"/>
-          <w:szCs w:val="24"/>
-        </w:rPr>
-      </w:pPr>
-    </w:p>
-    <w:p>
-      <w:pPr>
-        <w:pStyle w:val="Titre1"/>
-        <w:rPr>
-          <w:b w:val="0"/>
-          <w:bCs w:val="0"/>
-          <w:sz w:val="24"/>
-          <w:szCs w:val="24"/>
-        </w:rPr>
-      </w:pPr>
-    </w:p>
-    <w:p>
-      <w:pPr>
-        <w:pStyle w:val="Titre1"/>
-        <w:rPr>
-          <w:b w:val="0"/>
-          <w:bCs w:val="0"/>
-          <w:sz w:val="24"/>
-          <w:szCs w:val="24"/>
-        </w:rPr>
-      </w:pPr>
-    </w:p>
-    <w:p>
-      <w:pPr>
-        <w:pStyle w:val="Titre1"/>
-        <w:ind w:left="0"/>
-        <w:rPr>
-          <w:b w:val="0"/>
-          <w:bCs w:val="0"/>
-          <w:sz w:val="24"/>
-          <w:szCs w:val="24"/>
-        </w:rPr>
-      </w:pPr>
-    </w:p>
-    <w:p>
-      <w:pPr>
-        <w:pStyle w:val="Titre1"/>
         <w:ind w:left="1963"/>
       </w:pPr>
-      <w:bookmarkStart w:id="35" w:name="_Toc146050202"/>
+      <w:bookmarkStart w:id="35" w:name="_Toc146142363"/>
       <w:r>
         <w:lastRenderedPageBreak/>
         <w:t>Chapitre</w:t>
@@ -11439,7 +11042,7 @@
         <w:spacing w:before="311"/>
         <w:ind w:left="237"/>
       </w:pPr>
-      <w:bookmarkStart w:id="36" w:name="_Toc146050203"/>
+      <w:bookmarkStart w:id="36" w:name="_Toc146142364"/>
       <w:r>
         <w:rPr>
           <w:rFonts w:asciiTheme="majorBidi" w:hAnsiTheme="majorBidi"/>
@@ -11530,7 +11133,7 @@
         </w:rPr>
         <w:t xml:space="preserve"> </w:t>
       </w:r>
-      <w:bookmarkStart w:id="37" w:name="_Toc146050204"/>
+      <w:bookmarkStart w:id="37" w:name="_Toc146142365"/>
       <w:r>
         <w:rPr>
           <w:rFonts w:asciiTheme="majorBidi" w:hAnsiTheme="majorBidi"/>
@@ -12002,7 +11605,7 @@
           <w:szCs w:val="24"/>
         </w:rPr>
       </w:pPr>
-      <w:bookmarkStart w:id="39" w:name="_Toc146050205"/>
+      <w:bookmarkStart w:id="39" w:name="_Toc146142366"/>
       <w:r>
         <w:rPr>
           <w:rFonts w:asciiTheme="majorBidi" w:hAnsiTheme="majorBidi"/>
@@ -12053,7 +11656,7 @@
           <w:color w:val="auto"/>
         </w:rPr>
       </w:pPr>
-      <w:bookmarkStart w:id="40" w:name="_Toc146050206"/>
+      <w:bookmarkStart w:id="40" w:name="_Toc146142367"/>
       <w:r>
         <w:rPr>
           <w:rFonts w:asciiTheme="majorBidi" w:hAnsiTheme="majorBidi"/>
@@ -12156,9 +11759,8 @@
           <w:bCs/>
           <w:color w:val="auto"/>
         </w:rPr>
-        <w:t xml:space="preserve">web Tunisien </w:t>
-      </w:r>
-      <w:proofErr w:type="spellStart"/>
+        <w:t>web Tunisien Freelance</w:t>
+      </w:r>
       <w:r>
         <w:rPr>
           <w:rFonts w:asciiTheme="majorBidi" w:hAnsiTheme="majorBidi"/>
@@ -12166,9 +11768,8 @@
           <w:bCs/>
           <w:color w:val="auto"/>
         </w:rPr>
-        <w:t>Freelancers</w:t>
-      </w:r>
-      <w:proofErr w:type="spellEnd"/>
+        <w:t>r</w:t>
+      </w:r>
       <w:r>
         <w:rPr>
           <w:rFonts w:asciiTheme="majorBidi" w:hAnsiTheme="majorBidi"/>
@@ -12204,61 +11805,7 @@
           <w:sz w:val="24"/>
           <w:szCs w:val="24"/>
         </w:rPr>
-        <w:t xml:space="preserve">Mon application web facilite la communication entre les clients et les </w:t>
-      </w:r>
-      <w:proofErr w:type="spellStart"/>
-      <w:r>
-        <w:rPr>
-          <w:rFonts w:asciiTheme="majorBidi" w:hAnsiTheme="majorBidi" w:cstheme="majorBidi"/>
-          <w:sz w:val="24"/>
-          <w:szCs w:val="24"/>
-        </w:rPr>
-        <w:t>freelancers</w:t>
-      </w:r>
-      <w:proofErr w:type="spellEnd"/>
-      <w:r>
-        <w:rPr>
-          <w:rFonts w:asciiTheme="majorBidi" w:hAnsiTheme="majorBidi" w:cstheme="majorBidi"/>
-          <w:sz w:val="24"/>
-          <w:szCs w:val="24"/>
-        </w:rPr>
-        <w:t xml:space="preserve">, offre un espace de travail aux </w:t>
-      </w:r>
-      <w:proofErr w:type="spellStart"/>
-      <w:r>
-        <w:rPr>
-          <w:rFonts w:asciiTheme="majorBidi" w:hAnsiTheme="majorBidi" w:cstheme="majorBidi"/>
-          <w:sz w:val="24"/>
-          <w:szCs w:val="24"/>
-        </w:rPr>
-        <w:t>freelancers</w:t>
-      </w:r>
-      <w:proofErr w:type="spellEnd"/>
-      <w:r>
-        <w:rPr>
-          <w:rFonts w:asciiTheme="majorBidi" w:hAnsiTheme="majorBidi" w:cstheme="majorBidi"/>
-          <w:sz w:val="24"/>
-          <w:szCs w:val="24"/>
-        </w:rPr>
-        <w:t xml:space="preserve">, et donne aux clients l'opportunité de trouver des </w:t>
-      </w:r>
-      <w:proofErr w:type="spellStart"/>
-      <w:r>
-        <w:rPr>
-          <w:rFonts w:asciiTheme="majorBidi" w:hAnsiTheme="majorBidi" w:cstheme="majorBidi"/>
-          <w:sz w:val="24"/>
-          <w:szCs w:val="24"/>
-        </w:rPr>
-        <w:t>freelancers</w:t>
-      </w:r>
-      <w:proofErr w:type="spellEnd"/>
-      <w:r>
-        <w:rPr>
-          <w:rFonts w:asciiTheme="majorBidi" w:hAnsiTheme="majorBidi" w:cstheme="majorBidi"/>
-          <w:sz w:val="24"/>
-          <w:szCs w:val="24"/>
-        </w:rPr>
-        <w:t>.</w:t>
+        <w:t>Mon application web facilite la communication entre les clients et les freelancer, offre un espace de travail aux freelancers, et donne aux clients l'opportunité de trouver des freelancer</w:t>
       </w:r>
     </w:p>
     <w:p>
@@ -12581,18 +12128,8 @@
                 <w:sz w:val="24"/>
                 <w:szCs w:val="24"/>
               </w:rPr>
-              <w:t xml:space="preserve">Consulter une liste des </w:t>
-            </w:r>
-            <w:proofErr w:type="spellStart"/>
-            <w:r>
-              <w:rPr>
-                <w:rFonts w:asciiTheme="majorBidi" w:hAnsiTheme="majorBidi" w:cstheme="majorBidi"/>
-                <w:sz w:val="24"/>
-                <w:szCs w:val="24"/>
-              </w:rPr>
-              <w:t>freelancers</w:t>
-            </w:r>
-            <w:proofErr w:type="spellEnd"/>
+              <w:t>Consulter une liste des freelancer</w:t>
+            </w:r>
           </w:p>
           <w:p>
             <w:pPr>
@@ -13215,7 +12752,7 @@
           <w:szCs w:val="24"/>
         </w:rPr>
       </w:pPr>
-      <w:bookmarkStart w:id="42" w:name="_Toc146050207"/>
+      <w:bookmarkStart w:id="42" w:name="_Toc146142368"/>
       <w:r>
         <w:rPr>
           <w:rFonts w:asciiTheme="majorBidi" w:hAnsiTheme="majorBidi"/>
@@ -13265,7 +12802,7 @@
           <w:color w:val="auto"/>
         </w:rPr>
       </w:pPr>
-      <w:bookmarkStart w:id="43" w:name="_Toc146050208"/>
+      <w:bookmarkStart w:id="43" w:name="_Toc146142369"/>
       <w:r>
         <w:rPr>
           <w:rFonts w:asciiTheme="majorBidi" w:hAnsiTheme="majorBidi"/>
@@ -13632,7 +13169,7 @@
                     <pic:cNvPicPr/>
                   </pic:nvPicPr>
                   <pic:blipFill>
-                    <a:blip r:embed="rId16">
+                    <a:blip r:embed="rId17">
                       <a:extLst>
                         <a:ext uri="{28A0092B-C50C-407E-A947-70E740481C1C}">
                           <a14:useLocalDpi xmlns:a14="http://schemas.microsoft.com/office/drawing/2010/main" val="0"/>
@@ -13756,7 +13293,7 @@
           <w:color w:val="auto"/>
         </w:rPr>
       </w:pPr>
-      <w:bookmarkStart w:id="45" w:name="_Toc146050209"/>
+      <w:bookmarkStart w:id="45" w:name="_Toc146142370"/>
       <w:r>
         <w:rPr>
           <w:rFonts w:asciiTheme="majorBidi" w:hAnsiTheme="majorBidi"/>
@@ -13804,7 +13341,7 @@
           <w:szCs w:val="24"/>
         </w:rPr>
       </w:pPr>
-      <w:bookmarkStart w:id="46" w:name="_Toc146050210"/>
+      <w:bookmarkStart w:id="46" w:name="_Toc146142371"/>
       <w:r>
         <w:rPr>
           <w:rFonts w:ascii="Times New Roman" w:hAnsi="Times New Roman" w:cs="Times New Roman"/>
@@ -13867,7 +13404,7 @@
                     <pic:cNvPicPr/>
                   </pic:nvPicPr>
                   <pic:blipFill>
-                    <a:blip r:embed="rId17">
+                    <a:blip r:embed="rId18">
                       <a:extLst>
                         <a:ext uri="{28A0092B-C50C-407E-A947-70E740481C1C}">
                           <a14:useLocalDpi xmlns:a14="http://schemas.microsoft.com/office/drawing/2010/main" val="0"/>
@@ -14308,43 +13845,7 @@
                 <w:sz w:val="24"/>
                 <w:szCs w:val="24"/>
               </w:rPr>
-              <w:t xml:space="preserve">2-b le visiteur choisit une inscription en tant que </w:t>
-            </w:r>
-            <w:proofErr w:type="spellStart"/>
-            <w:r>
-              <w:rPr>
-                <w:rFonts w:ascii="Times New Roman" w:hAnsi="Times New Roman" w:cs="Times New Roman"/>
-                <w:sz w:val="24"/>
-                <w:szCs w:val="24"/>
-              </w:rPr>
-              <w:t>freelancer</w:t>
-            </w:r>
-            <w:proofErr w:type="spellEnd"/>
-            <w:r>
-              <w:rPr>
-                <w:rFonts w:ascii="Times New Roman" w:hAnsi="Times New Roman" w:cs="Times New Roman"/>
-                <w:sz w:val="24"/>
-                <w:szCs w:val="24"/>
-              </w:rPr>
-              <w:t xml:space="preserve">, une boîte de dialogue appropriée permet au </w:t>
-            </w:r>
-            <w:proofErr w:type="spellStart"/>
-            <w:r>
-              <w:rPr>
-                <w:rFonts w:ascii="Times New Roman" w:hAnsi="Times New Roman" w:cs="Times New Roman"/>
-                <w:sz w:val="24"/>
-                <w:szCs w:val="24"/>
-              </w:rPr>
-              <w:t>freelancer</w:t>
-            </w:r>
-            <w:proofErr w:type="spellEnd"/>
-            <w:r>
-              <w:rPr>
-                <w:rFonts w:ascii="Times New Roman" w:hAnsi="Times New Roman" w:cs="Times New Roman"/>
-                <w:sz w:val="24"/>
-                <w:szCs w:val="24"/>
-              </w:rPr>
-              <w:t xml:space="preserve"> d’insérer les domaines de son travail.</w:t>
+              <w:t>2-b le visiteur choisit une inscription en tant que freelancer, une boîte de dialogue appropriée permet au freelancer d’insérer les domaines de son travail.</w:t>
             </w:r>
           </w:p>
           <w:p>
@@ -14638,7 +14139,7 @@
                     <pic:cNvPicPr/>
                   </pic:nvPicPr>
                   <pic:blipFill>
-                    <a:blip r:embed="rId18">
+                    <a:blip r:embed="rId19">
                       <a:extLst>
                         <a:ext uri="{28A0092B-C50C-407E-A947-70E740481C1C}">
                           <a14:useLocalDpi xmlns:a14="http://schemas.microsoft.com/office/drawing/2010/main" val="0"/>
@@ -14769,7 +14270,7 @@
           <w:szCs w:val="24"/>
         </w:rPr>
       </w:pPr>
-      <w:bookmarkStart w:id="47" w:name="_Toc146050211"/>
+      <w:bookmarkStart w:id="47" w:name="_Toc146142372"/>
       <w:r>
         <w:rPr>
           <w:rFonts w:ascii="Times New Roman" w:hAnsi="Times New Roman" w:cs="Times New Roman"/>
@@ -14821,7 +14322,7 @@
                     <pic:cNvPicPr/>
                   </pic:nvPicPr>
                   <pic:blipFill>
-                    <a:blip r:embed="rId19">
+                    <a:blip r:embed="rId20">
                       <a:extLst>
                         <a:ext uri="{28A0092B-C50C-407E-A947-70E740481C1C}">
                           <a14:useLocalDpi xmlns:a14="http://schemas.microsoft.com/office/drawing/2010/main" val="0"/>
@@ -15485,7 +14986,7 @@
                     </pic:cNvPicPr>
                   </pic:nvPicPr>
                   <pic:blipFill>
-                    <a:blip r:embed="rId20">
+                    <a:blip r:embed="rId21">
                       <a:extLst>
                         <a:ext uri="{28A0092B-C50C-407E-A947-70E740481C1C}">
                           <a14:useLocalDpi xmlns:a14="http://schemas.microsoft.com/office/drawing/2010/main" val="0"/>
@@ -15622,7 +15123,7 @@
           <w:szCs w:val="24"/>
         </w:rPr>
       </w:pPr>
-      <w:bookmarkStart w:id="48" w:name="_Toc146050212"/>
+      <w:bookmarkStart w:id="48" w:name="_Toc146142373"/>
       <w:r>
         <w:rPr>
           <w:rFonts w:ascii="Times New Roman" w:hAnsi="Times New Roman" w:cs="Times New Roman"/>
@@ -15684,7 +15185,7 @@
                     <pic:cNvPicPr/>
                   </pic:nvPicPr>
                   <pic:blipFill>
-                    <a:blip r:embed="rId21">
+                    <a:blip r:embed="rId22">
                       <a:extLst>
                         <a:ext uri="{28A0092B-C50C-407E-A947-70E740481C1C}">
                           <a14:useLocalDpi xmlns:a14="http://schemas.microsoft.com/office/drawing/2010/main" val="0"/>
@@ -16403,723 +15904,6 @@
                 <pic:pic xmlns:pic="http://schemas.openxmlformats.org/drawingml/2006/picture">
                   <pic:nvPicPr>
                     <pic:cNvPr id="13" name="consulter.drawio.png"/>
-                    <pic:cNvPicPr/>
-                  </pic:nvPicPr>
-                  <pic:blipFill>
-                    <a:blip r:embed="rId22">
-                      <a:extLst>
-                        <a:ext uri="{28A0092B-C50C-407E-A947-70E740481C1C}">
-                          <a14:useLocalDpi xmlns:a14="http://schemas.microsoft.com/office/drawing/2010/main" val="0"/>
-                        </a:ext>
-                      </a:extLst>
-                    </a:blip>
-                    <a:stretch>
-                      <a:fillRect/>
-                    </a:stretch>
-                  </pic:blipFill>
-                  <pic:spPr>
-                    <a:xfrm>
-                      <a:off x="0" y="0"/>
-                      <a:ext cx="5343525" cy="2695575"/>
-                    </a:xfrm>
-                    <a:prstGeom prst="rect">
-                      <a:avLst/>
-                    </a:prstGeom>
-                  </pic:spPr>
-                </pic:pic>
-              </a:graphicData>
-            </a:graphic>
-          </wp:inline>
-        </w:drawing>
-      </w:r>
-    </w:p>
-    <w:p>
-      <w:pPr>
-        <w:pStyle w:val="Lgende"/>
-        <w:jc w:val="center"/>
-        <w:rPr>
-          <w:rFonts w:asciiTheme="majorBidi" w:hAnsiTheme="majorBidi" w:cstheme="majorBidi"/>
-          <w:b/>
-          <w:bCs/>
-          <w:i w:val="0"/>
-          <w:iCs w:val="0"/>
-          <w:color w:val="auto"/>
-        </w:rPr>
-      </w:pPr>
-      <w:r>
-        <w:rPr>
-          <w:rFonts w:asciiTheme="majorBidi" w:hAnsiTheme="majorBidi" w:cstheme="majorBidi"/>
-          <w:b/>
-          <w:bCs/>
-          <w:i w:val="0"/>
-          <w:iCs w:val="0"/>
-          <w:color w:val="auto"/>
-        </w:rPr>
-        <w:t xml:space="preserve">Figure </w:t>
-      </w:r>
-      <w:r>
-        <w:rPr>
-          <w:rFonts w:asciiTheme="majorBidi" w:hAnsiTheme="majorBidi" w:cstheme="majorBidi"/>
-          <w:b/>
-          <w:bCs/>
-          <w:i w:val="0"/>
-          <w:iCs w:val="0"/>
-          <w:color w:val="auto"/>
-        </w:rPr>
-        <w:fldChar w:fldCharType="begin"/>
-      </w:r>
-      <w:r>
-        <w:rPr>
-          <w:rFonts w:asciiTheme="majorBidi" w:hAnsiTheme="majorBidi" w:cstheme="majorBidi"/>
-          <w:b/>
-          <w:bCs/>
-          <w:i w:val="0"/>
-          <w:iCs w:val="0"/>
-          <w:color w:val="auto"/>
-        </w:rPr>
-        <w:instrText xml:space="preserve"> SEQ Figure \* ARABIC </w:instrText>
-      </w:r>
-      <w:r>
-        <w:rPr>
-          <w:rFonts w:asciiTheme="majorBidi" w:hAnsiTheme="majorBidi" w:cstheme="majorBidi"/>
-          <w:b/>
-          <w:bCs/>
-          <w:i w:val="0"/>
-          <w:iCs w:val="0"/>
-          <w:color w:val="auto"/>
-        </w:rPr>
-        <w:fldChar w:fldCharType="separate"/>
-      </w:r>
-      <w:r>
-        <w:rPr>
-          <w:rFonts w:asciiTheme="majorBidi" w:hAnsiTheme="majorBidi" w:cstheme="majorBidi"/>
-          <w:b/>
-          <w:bCs/>
-          <w:i w:val="0"/>
-          <w:iCs w:val="0"/>
-          <w:noProof/>
-          <w:color w:val="auto"/>
-        </w:rPr>
-        <w:t>10</w:t>
-      </w:r>
-      <w:r>
-        <w:rPr>
-          <w:rFonts w:asciiTheme="majorBidi" w:hAnsiTheme="majorBidi" w:cstheme="majorBidi"/>
-          <w:b/>
-          <w:bCs/>
-          <w:i w:val="0"/>
-          <w:iCs w:val="0"/>
-          <w:color w:val="auto"/>
-        </w:rPr>
-        <w:fldChar w:fldCharType="end"/>
-      </w:r>
-      <w:r>
-        <w:rPr>
-          <w:rFonts w:asciiTheme="majorBidi" w:hAnsiTheme="majorBidi" w:cstheme="majorBidi"/>
-          <w:b/>
-          <w:bCs/>
-          <w:i w:val="0"/>
-          <w:iCs w:val="0"/>
-          <w:color w:val="auto"/>
-        </w:rPr>
-        <w:t>:Diagramme de séquence consulter poste</w:t>
-      </w:r>
-    </w:p>
-    <w:p/>
-    <w:p>
-      <w:pPr>
-        <w:jc w:val="center"/>
-        <w:rPr>
-          <w:rFonts w:ascii="Times New Roman" w:hAnsi="Times New Roman" w:cs="Times New Roman"/>
-          <w:b/>
-          <w:sz w:val="24"/>
-          <w:szCs w:val="24"/>
-        </w:rPr>
-      </w:pPr>
-      <w:r>
-        <w:rPr>
-          <w:rFonts w:ascii="Times New Roman" w:hAnsi="Times New Roman" w:cs="Times New Roman"/>
-          <w:b/>
-          <w:sz w:val="24"/>
-          <w:szCs w:val="24"/>
-        </w:rPr>
-        <w:t>Cas d’utilisation Créer Poste</w:t>
-      </w:r>
-    </w:p>
-    <w:tbl>
-      <w:tblPr>
-        <w:tblStyle w:val="Grilledutableau"/>
-        <w:tblW w:w="0" w:type="auto"/>
-        <w:tblLook w:val="04A0" w:firstRow="1" w:lastRow="0" w:firstColumn="1" w:lastColumn="0" w:noHBand="0" w:noVBand="1"/>
-      </w:tblPr>
-      <w:tblGrid>
-        <w:gridCol w:w="4530"/>
-        <w:gridCol w:w="4530"/>
-      </w:tblGrid>
-      <w:tr>
-        <w:tc>
-          <w:tcPr>
-            <w:tcW w:w="4530" w:type="dxa"/>
-          </w:tcPr>
-          <w:p>
-            <w:r>
-              <w:rPr>
-                <w:rFonts w:ascii="Times New Roman" w:hAnsi="Times New Roman" w:cs="Times New Roman"/>
-                <w:b/>
-                <w:sz w:val="24"/>
-                <w:szCs w:val="24"/>
-              </w:rPr>
-              <w:t>Cas d’utilisation</w:t>
-            </w:r>
-          </w:p>
-        </w:tc>
-        <w:tc>
-          <w:tcPr>
-            <w:tcW w:w="4530" w:type="dxa"/>
-          </w:tcPr>
-          <w:p>
-            <w:pPr>
-              <w:rPr>
-                <w:rFonts w:ascii="Times New Roman" w:hAnsi="Times New Roman" w:cs="Times New Roman"/>
-                <w:sz w:val="24"/>
-                <w:szCs w:val="24"/>
-              </w:rPr>
-            </w:pPr>
-            <w:r>
-              <w:rPr>
-                <w:rFonts w:ascii="Times New Roman" w:hAnsi="Times New Roman" w:cs="Times New Roman"/>
-                <w:sz w:val="24"/>
-                <w:szCs w:val="24"/>
-              </w:rPr>
-              <w:t>Gérer Poste</w:t>
-            </w:r>
-          </w:p>
-        </w:tc>
-      </w:tr>
-      <w:tr>
-        <w:tc>
-          <w:tcPr>
-            <w:tcW w:w="4530" w:type="dxa"/>
-          </w:tcPr>
-          <w:p>
-            <w:r>
-              <w:rPr>
-                <w:rFonts w:ascii="Times New Roman" w:hAnsi="Times New Roman" w:cs="Times New Roman"/>
-                <w:b/>
-                <w:sz w:val="24"/>
-                <w:szCs w:val="24"/>
-              </w:rPr>
-              <w:t>Acteur</w:t>
-            </w:r>
-          </w:p>
-        </w:tc>
-        <w:tc>
-          <w:tcPr>
-            <w:tcW w:w="4530" w:type="dxa"/>
-          </w:tcPr>
-          <w:p>
-            <w:pPr>
-              <w:rPr>
-                <w:rFonts w:ascii="Times New Roman" w:hAnsi="Times New Roman" w:cs="Times New Roman"/>
-                <w:sz w:val="24"/>
-                <w:szCs w:val="24"/>
-              </w:rPr>
-            </w:pPr>
-            <w:r>
-              <w:rPr>
-                <w:rFonts w:ascii="Times New Roman" w:hAnsi="Times New Roman" w:cs="Times New Roman"/>
-                <w:sz w:val="24"/>
-                <w:szCs w:val="24"/>
-              </w:rPr>
-              <w:t>Client</w:t>
-            </w:r>
-          </w:p>
-        </w:tc>
-      </w:tr>
-      <w:tr>
-        <w:tc>
-          <w:tcPr>
-            <w:tcW w:w="4530" w:type="dxa"/>
-          </w:tcPr>
-          <w:p>
-            <w:r>
-              <w:rPr>
-                <w:rFonts w:ascii="Times New Roman" w:hAnsi="Times New Roman" w:cs="Times New Roman"/>
-                <w:b/>
-                <w:sz w:val="24"/>
-                <w:szCs w:val="24"/>
-              </w:rPr>
-              <w:t>Pré -condition</w:t>
-            </w:r>
-            <w:r>
-              <w:rPr>
-                <w:rFonts w:ascii="Times New Roman" w:hAnsi="Times New Roman" w:cs="Times New Roman"/>
-                <w:b/>
-                <w:sz w:val="24"/>
-                <w:szCs w:val="24"/>
-              </w:rPr>
-              <w:tab/>
-            </w:r>
-          </w:p>
-        </w:tc>
-        <w:tc>
-          <w:tcPr>
-            <w:tcW w:w="4530" w:type="dxa"/>
-          </w:tcPr>
-          <w:p>
-            <w:pPr>
-              <w:rPr>
-                <w:rFonts w:ascii="Times New Roman" w:hAnsi="Times New Roman" w:cs="Times New Roman"/>
-                <w:sz w:val="24"/>
-                <w:szCs w:val="24"/>
-              </w:rPr>
-            </w:pPr>
-            <w:r>
-              <w:rPr>
-                <w:rFonts w:ascii="Times New Roman" w:hAnsi="Times New Roman" w:cs="Times New Roman"/>
-                <w:sz w:val="24"/>
-                <w:szCs w:val="24"/>
-              </w:rPr>
-              <w:t xml:space="preserve">Page </w:t>
-            </w:r>
-            <w:r>
-              <w:rPr>
-                <w:rFonts w:ascii="Times New Roman" w:hAnsi="Times New Roman" w:cs="Times New Roman"/>
-                <w:sz w:val="24"/>
-                <w:szCs w:val="24"/>
-              </w:rPr>
-              <w:t>Gérer</w:t>
-            </w:r>
-            <w:r>
-              <w:rPr>
-                <w:rFonts w:ascii="Times New Roman" w:hAnsi="Times New Roman" w:cs="Times New Roman"/>
-                <w:sz w:val="24"/>
-                <w:szCs w:val="24"/>
-              </w:rPr>
-              <w:t xml:space="preserve"> poste</w:t>
-            </w:r>
-          </w:p>
-        </w:tc>
-      </w:tr>
-      <w:tr>
-        <w:tc>
-          <w:tcPr>
-            <w:tcW w:w="4530" w:type="dxa"/>
-          </w:tcPr>
-          <w:p>
-            <w:r>
-              <w:rPr>
-                <w:rFonts w:ascii="Times New Roman" w:hAnsi="Times New Roman" w:cs="Times New Roman"/>
-                <w:b/>
-                <w:sz w:val="24"/>
-                <w:szCs w:val="24"/>
-              </w:rPr>
-              <w:t>Post-Condition</w:t>
-            </w:r>
-            <w:r>
-              <w:rPr>
-                <w:rFonts w:ascii="Times New Roman" w:hAnsi="Times New Roman" w:cs="Times New Roman"/>
-                <w:b/>
-                <w:sz w:val="24"/>
-                <w:szCs w:val="24"/>
-              </w:rPr>
-              <w:tab/>
-            </w:r>
-          </w:p>
-        </w:tc>
-        <w:tc>
-          <w:tcPr>
-            <w:tcW w:w="4530" w:type="dxa"/>
-          </w:tcPr>
-          <w:p>
-            <w:pPr>
-              <w:rPr>
-                <w:rFonts w:ascii="Times New Roman" w:hAnsi="Times New Roman" w:cs="Times New Roman"/>
-                <w:sz w:val="24"/>
-                <w:szCs w:val="24"/>
-              </w:rPr>
-            </w:pPr>
-            <w:r>
-              <w:rPr>
-                <w:rFonts w:ascii="Times New Roman" w:hAnsi="Times New Roman" w:cs="Times New Roman"/>
-                <w:sz w:val="24"/>
-                <w:szCs w:val="24"/>
-              </w:rPr>
-              <w:t xml:space="preserve">Poste </w:t>
-            </w:r>
-            <w:r>
-              <w:rPr>
-                <w:rFonts w:ascii="Times New Roman" w:hAnsi="Times New Roman" w:cs="Times New Roman"/>
-                <w:sz w:val="24"/>
-                <w:szCs w:val="24"/>
-              </w:rPr>
-              <w:t>créé</w:t>
-            </w:r>
-            <w:r>
-              <w:rPr>
-                <w:rFonts w:ascii="Times New Roman" w:hAnsi="Times New Roman" w:cs="Times New Roman"/>
-                <w:sz w:val="24"/>
-                <w:szCs w:val="24"/>
-              </w:rPr>
-              <w:t xml:space="preserve"> </w:t>
-            </w:r>
-            <w:r>
-              <w:rPr>
-                <w:rFonts w:ascii="Times New Roman" w:hAnsi="Times New Roman" w:cs="Times New Roman"/>
-                <w:sz w:val="24"/>
-                <w:szCs w:val="24"/>
-              </w:rPr>
-              <w:t xml:space="preserve"> </w:t>
-            </w:r>
-          </w:p>
-        </w:tc>
-      </w:tr>
-      <w:tr>
-        <w:tc>
-          <w:tcPr>
-            <w:tcW w:w="4530" w:type="dxa"/>
-          </w:tcPr>
-          <w:p>
-            <w:r>
-              <w:rPr>
-                <w:rFonts w:ascii="Times New Roman" w:hAnsi="Times New Roman" w:cs="Times New Roman"/>
-                <w:b/>
-                <w:sz w:val="24"/>
-                <w:szCs w:val="24"/>
-              </w:rPr>
-              <w:t>Scénario nominal</w:t>
-            </w:r>
-          </w:p>
-        </w:tc>
-        <w:tc>
-          <w:tcPr>
-            <w:tcW w:w="4530" w:type="dxa"/>
-          </w:tcPr>
-          <w:p>
-            <w:pPr>
-              <w:pStyle w:val="Paragraphedeliste"/>
-              <w:numPr>
-                <w:ilvl w:val="0"/>
-                <w:numId w:val="18"/>
-              </w:numPr>
-              <w:rPr>
-                <w:rFonts w:ascii="Times New Roman" w:hAnsi="Times New Roman" w:cs="Times New Roman"/>
-                <w:sz w:val="24"/>
-                <w:szCs w:val="24"/>
-              </w:rPr>
-            </w:pPr>
-            <w:r>
-              <w:rPr>
-                <w:rFonts w:ascii="Times New Roman" w:hAnsi="Times New Roman" w:cs="Times New Roman"/>
-                <w:sz w:val="24"/>
-                <w:szCs w:val="24"/>
-              </w:rPr>
-              <w:t xml:space="preserve">L’utilisateur remplir le champ de poste </w:t>
-            </w:r>
-          </w:p>
-          <w:p>
-            <w:pPr>
-              <w:pStyle w:val="Paragraphedeliste"/>
-              <w:numPr>
-                <w:ilvl w:val="0"/>
-                <w:numId w:val="18"/>
-              </w:numPr>
-            </w:pPr>
-            <w:r>
-              <w:rPr>
-                <w:rFonts w:ascii="Times New Roman" w:hAnsi="Times New Roman" w:cs="Times New Roman"/>
-                <w:sz w:val="24"/>
-                <w:szCs w:val="24"/>
-              </w:rPr>
-              <w:t>On cliquant sur le bouton ajouter poste un message de succès sera affiché</w:t>
-            </w:r>
-            <w:r>
-              <w:t xml:space="preserve"> </w:t>
-            </w:r>
-          </w:p>
-        </w:tc>
-      </w:tr>
-      <w:tr>
-        <w:tc>
-          <w:tcPr>
-            <w:tcW w:w="4530" w:type="dxa"/>
-          </w:tcPr>
-          <w:p>
-            <w:r>
-              <w:rPr>
-                <w:rFonts w:ascii="Times New Roman" w:hAnsi="Times New Roman" w:cs="Times New Roman"/>
-                <w:b/>
-                <w:sz w:val="24"/>
-                <w:szCs w:val="24"/>
-              </w:rPr>
-              <w:t>Scénario alternatif</w:t>
-            </w:r>
-          </w:p>
-        </w:tc>
-        <w:tc>
-          <w:tcPr>
-            <w:tcW w:w="4530" w:type="dxa"/>
-          </w:tcPr>
-          <w:p>
-            <w:pPr>
-              <w:pStyle w:val="Paragraphedeliste"/>
-              <w:numPr>
-                <w:ilvl w:val="0"/>
-                <w:numId w:val="19"/>
-              </w:numPr>
-              <w:rPr>
-                <w:rFonts w:ascii="Times New Roman" w:hAnsi="Times New Roman" w:cs="Times New Roman"/>
-                <w:sz w:val="24"/>
-                <w:szCs w:val="24"/>
-              </w:rPr>
-            </w:pPr>
-            <w:r>
-              <w:rPr>
-                <w:rFonts w:ascii="Times New Roman" w:hAnsi="Times New Roman" w:cs="Times New Roman"/>
-                <w:sz w:val="24"/>
-                <w:szCs w:val="24"/>
-              </w:rPr>
-              <w:t xml:space="preserve">Si le champ remplir poste est vide un message d’erreur s’affiche </w:t>
-            </w:r>
-          </w:p>
-          <w:p>
-            <w:pPr>
-              <w:pStyle w:val="Paragraphedeliste"/>
-              <w:numPr>
-                <w:ilvl w:val="0"/>
-                <w:numId w:val="19"/>
-              </w:numPr>
-            </w:pPr>
-            <w:r>
-              <w:rPr>
-                <w:rFonts w:ascii="Times New Roman" w:hAnsi="Times New Roman" w:cs="Times New Roman"/>
-                <w:sz w:val="24"/>
-                <w:szCs w:val="24"/>
-              </w:rPr>
-              <w:t>On re</w:t>
-            </w:r>
-            <w:r>
-              <w:rPr>
-                <w:rFonts w:ascii="Times New Roman" w:hAnsi="Times New Roman" w:cs="Times New Roman"/>
-                <w:sz w:val="24"/>
-                <w:szCs w:val="24"/>
-              </w:rPr>
-              <w:t>vienne à la phase numéro 1</w:t>
-            </w:r>
-            <w:r>
-              <w:rPr>
-                <w:rFonts w:ascii="Times New Roman" w:hAnsi="Times New Roman" w:cs="Times New Roman"/>
-                <w:sz w:val="24"/>
-                <w:szCs w:val="24"/>
-              </w:rPr>
-              <w:t xml:space="preserve"> en scénario nominal</w:t>
-            </w:r>
-            <w:r>
-              <w:t xml:space="preserve"> </w:t>
-            </w:r>
-          </w:p>
-        </w:tc>
-      </w:tr>
-      <w:tr>
-        <w:tc>
-          <w:tcPr>
-            <w:tcW w:w="4530" w:type="dxa"/>
-          </w:tcPr>
-          <w:p>
-            <w:r>
-              <w:rPr>
-                <w:rFonts w:ascii="Times New Roman" w:hAnsi="Times New Roman" w:cs="Times New Roman"/>
-                <w:b/>
-                <w:sz w:val="24"/>
-                <w:szCs w:val="24"/>
-              </w:rPr>
-              <w:t>Cas d’erreur</w:t>
-            </w:r>
-          </w:p>
-        </w:tc>
-        <w:tc>
-          <w:tcPr>
-            <w:tcW w:w="4530" w:type="dxa"/>
-          </w:tcPr>
-          <w:p>
-            <w:pPr>
-              <w:jc w:val="center"/>
-              <w:rPr>
-                <w:rFonts w:ascii="Times New Roman" w:hAnsi="Times New Roman" w:cs="Times New Roman"/>
-                <w:sz w:val="24"/>
-                <w:szCs w:val="24"/>
-              </w:rPr>
-            </w:pPr>
-            <w:r>
-              <w:rPr>
-                <w:rFonts w:ascii="Times New Roman" w:hAnsi="Times New Roman" w:cs="Times New Roman"/>
-                <w:sz w:val="24"/>
-                <w:szCs w:val="24"/>
-              </w:rPr>
-              <w:t>Aucun cas d’erreur</w:t>
-            </w:r>
-          </w:p>
-        </w:tc>
-      </w:tr>
-    </w:tbl>
-    <w:p>
-      <w:pPr>
-        <w:pStyle w:val="Lgende"/>
-        <w:jc w:val="center"/>
-        <w:rPr>
-          <w:rFonts w:ascii="Times New Roman" w:hAnsi="Times New Roman" w:cs="Times New Roman"/>
-          <w:i w:val="0"/>
-          <w:color w:val="auto"/>
-        </w:rPr>
-      </w:pPr>
-      <w:r>
-        <w:rPr>
-          <w:rFonts w:ascii="Times New Roman" w:hAnsi="Times New Roman" w:cs="Times New Roman"/>
-          <w:b/>
-          <w:i w:val="0"/>
-          <w:color w:val="auto"/>
-        </w:rPr>
-        <w:t xml:space="preserve">Tableau </w:t>
-      </w:r>
-      <w:r>
-        <w:rPr>
-          <w:rFonts w:ascii="Times New Roman" w:hAnsi="Times New Roman" w:cs="Times New Roman"/>
-          <w:b/>
-          <w:i w:val="0"/>
-          <w:color w:val="auto"/>
-        </w:rPr>
-        <w:fldChar w:fldCharType="begin"/>
-      </w:r>
-      <w:r>
-        <w:rPr>
-          <w:rFonts w:ascii="Times New Roman" w:hAnsi="Times New Roman" w:cs="Times New Roman"/>
-          <w:b/>
-          <w:i w:val="0"/>
-          <w:color w:val="auto"/>
-        </w:rPr>
-        <w:instrText xml:space="preserve"> SEQ Tableau \* ARABIC </w:instrText>
-      </w:r>
-      <w:r>
-        <w:rPr>
-          <w:rFonts w:ascii="Times New Roman" w:hAnsi="Times New Roman" w:cs="Times New Roman"/>
-          <w:b/>
-          <w:i w:val="0"/>
-          <w:color w:val="auto"/>
-        </w:rPr>
-        <w:fldChar w:fldCharType="separate"/>
-      </w:r>
-      <w:r>
-        <w:rPr>
-          <w:rFonts w:ascii="Times New Roman" w:hAnsi="Times New Roman" w:cs="Times New Roman"/>
-          <w:b/>
-          <w:i w:val="0"/>
-          <w:noProof/>
-          <w:color w:val="auto"/>
-        </w:rPr>
-        <w:t>5</w:t>
-      </w:r>
-      <w:r>
-        <w:rPr>
-          <w:rFonts w:ascii="Times New Roman" w:hAnsi="Times New Roman" w:cs="Times New Roman"/>
-          <w:b/>
-          <w:i w:val="0"/>
-          <w:color w:val="auto"/>
-        </w:rPr>
-        <w:fldChar w:fldCharType="end"/>
-      </w:r>
-      <w:r>
-        <w:rPr>
-          <w:rFonts w:ascii="Times New Roman" w:hAnsi="Times New Roman" w:cs="Times New Roman"/>
-          <w:b/>
-          <w:i w:val="0"/>
-          <w:color w:val="auto"/>
-        </w:rPr>
-        <w:t xml:space="preserve"> :</w:t>
-      </w:r>
-      <w:r>
-        <w:rPr>
-          <w:rFonts w:ascii="Times New Roman" w:hAnsi="Times New Roman" w:cs="Times New Roman"/>
-          <w:i w:val="0"/>
-          <w:color w:val="auto"/>
-        </w:rPr>
-        <w:t xml:space="preserve"> description textuelle</w:t>
-      </w:r>
-      <w:r>
-        <w:rPr>
-          <w:rFonts w:ascii="Times New Roman" w:hAnsi="Times New Roman" w:cs="Times New Roman"/>
-          <w:b/>
-          <w:i w:val="0"/>
-          <w:color w:val="auto"/>
-        </w:rPr>
-        <w:t xml:space="preserve"> </w:t>
-      </w:r>
-      <w:r>
-        <w:rPr>
-          <w:rFonts w:ascii="Times New Roman" w:hAnsi="Times New Roman" w:cs="Times New Roman"/>
-          <w:i w:val="0"/>
-          <w:color w:val="auto"/>
-        </w:rPr>
-        <w:t>Cas d’utilisation Créer Poste</w:t>
-      </w:r>
-    </w:p>
-    <w:p/>
-    <w:p/>
-    <w:p/>
-    <w:p/>
-    <w:p>
-      <w:pPr>
-        <w:keepNext/>
-      </w:pPr>
-    </w:p>
-    <w:p/>
-    <w:p>
-      <w:pPr>
-        <w:keepNext/>
-        <w:jc w:val="center"/>
-      </w:pPr>
-    </w:p>
-    <w:p>
-      <w:pPr>
-        <w:pStyle w:val="Lgende"/>
-        <w:tabs>
-          <w:tab w:val="center" w:pos="4535"/>
-          <w:tab w:val="left" w:pos="6785"/>
-        </w:tabs>
-        <w:rPr>
-          <w:rFonts w:ascii="Times New Roman" w:hAnsi="Times New Roman" w:cs="Times New Roman"/>
-          <w:i w:val="0"/>
-          <w:color w:val="auto"/>
-        </w:rPr>
-      </w:pPr>
-      <w:r>
-        <w:rPr>
-          <w:rFonts w:ascii="Times New Roman" w:hAnsi="Times New Roman" w:cs="Times New Roman"/>
-          <w:b/>
-          <w:i w:val="0"/>
-          <w:color w:val="auto"/>
-        </w:rPr>
-        <w:tab/>
-      </w:r>
-    </w:p>
-    <w:p>
-      <w:r>
-        <w:rPr>
-          <w:noProof/>
-          <w:lang w:eastAsia="fr-FR"/>
-        </w:rPr>
-        <w:drawing>
-          <wp:inline distT="0" distB="0" distL="0" distR="0" wp14:anchorId="2EC5C026" wp14:editId="73693D1B">
-            <wp:extent cx="5343525" cy="2695575"/>
-            <wp:effectExtent l="0" t="0" r="9525" b="9525"/>
-            <wp:docPr id="12" name="Image 12"/>
-            <wp:cNvGraphicFramePr>
-              <a:graphicFrameLocks xmlns:a="http://schemas.openxmlformats.org/drawingml/2006/main" noChangeAspect="1"/>
-            </wp:cNvGraphicFramePr>
-            <a:graphic xmlns:a="http://schemas.openxmlformats.org/drawingml/2006/main">
-              <a:graphicData uri="http://schemas.openxmlformats.org/drawingml/2006/picture">
-                <pic:pic xmlns:pic="http://schemas.openxmlformats.org/drawingml/2006/picture">
-                  <pic:nvPicPr>
-                    <pic:cNvPr id="12" name="ajout.png"/>
                     <pic:cNvPicPr/>
                   </pic:nvPicPr>
                   <pic:blipFill>
@@ -17153,128 +15937,114 @@
     <w:p>
       <w:pPr>
         <w:pStyle w:val="Lgende"/>
-        <w:tabs>
-          <w:tab w:val="center" w:pos="4535"/>
-          <w:tab w:val="left" w:pos="6785"/>
-        </w:tabs>
         <w:jc w:val="center"/>
         <w:rPr>
+          <w:rFonts w:asciiTheme="majorBidi" w:hAnsiTheme="majorBidi" w:cstheme="majorBidi"/>
+          <w:b/>
+          <w:bCs/>
+          <w:i w:val="0"/>
+          <w:iCs w:val="0"/>
+          <w:color w:val="auto"/>
+        </w:rPr>
+      </w:pPr>
+      <w:r>
+        <w:rPr>
+          <w:rFonts w:asciiTheme="majorBidi" w:hAnsiTheme="majorBidi" w:cstheme="majorBidi"/>
+          <w:b/>
+          <w:bCs/>
+          <w:i w:val="0"/>
+          <w:iCs w:val="0"/>
+          <w:color w:val="auto"/>
+        </w:rPr>
+        <w:t xml:space="preserve">Figure </w:t>
+      </w:r>
+      <w:r>
+        <w:rPr>
+          <w:rFonts w:asciiTheme="majorBidi" w:hAnsiTheme="majorBidi" w:cstheme="majorBidi"/>
+          <w:b/>
+          <w:bCs/>
+          <w:i w:val="0"/>
+          <w:iCs w:val="0"/>
+          <w:color w:val="auto"/>
+        </w:rPr>
+        <w:fldChar w:fldCharType="begin"/>
+      </w:r>
+      <w:r>
+        <w:rPr>
+          <w:rFonts w:asciiTheme="majorBidi" w:hAnsiTheme="majorBidi" w:cstheme="majorBidi"/>
+          <w:b/>
+          <w:bCs/>
+          <w:i w:val="0"/>
+          <w:iCs w:val="0"/>
+          <w:color w:val="auto"/>
+        </w:rPr>
+        <w:instrText xml:space="preserve"> SEQ Figure \* ARABIC </w:instrText>
+      </w:r>
+      <w:r>
+        <w:rPr>
+          <w:rFonts w:asciiTheme="majorBidi" w:hAnsiTheme="majorBidi" w:cstheme="majorBidi"/>
+          <w:b/>
+          <w:bCs/>
+          <w:i w:val="0"/>
+          <w:iCs w:val="0"/>
+          <w:color w:val="auto"/>
+        </w:rPr>
+        <w:fldChar w:fldCharType="separate"/>
+      </w:r>
+      <w:r>
+        <w:rPr>
+          <w:rFonts w:asciiTheme="majorBidi" w:hAnsiTheme="majorBidi" w:cstheme="majorBidi"/>
+          <w:b/>
+          <w:bCs/>
+          <w:i w:val="0"/>
+          <w:iCs w:val="0"/>
+          <w:noProof/>
+          <w:color w:val="auto"/>
+        </w:rPr>
+        <w:t>10</w:t>
+      </w:r>
+      <w:r>
+        <w:rPr>
+          <w:rFonts w:asciiTheme="majorBidi" w:hAnsiTheme="majorBidi" w:cstheme="majorBidi"/>
+          <w:b/>
+          <w:bCs/>
+          <w:i w:val="0"/>
+          <w:iCs w:val="0"/>
+          <w:color w:val="auto"/>
+        </w:rPr>
+        <w:fldChar w:fldCharType="end"/>
+      </w:r>
+      <w:r>
+        <w:rPr>
+          <w:rFonts w:asciiTheme="majorBidi" w:hAnsiTheme="majorBidi" w:cstheme="majorBidi"/>
+          <w:b/>
+          <w:bCs/>
+          <w:i w:val="0"/>
+          <w:iCs w:val="0"/>
+          <w:color w:val="auto"/>
+        </w:rPr>
+        <w:t>:Diagramme de séquence consulter poste</w:t>
+      </w:r>
+    </w:p>
+    <w:p/>
+    <w:p>
+      <w:pPr>
+        <w:jc w:val="center"/>
+        <w:rPr>
           <w:rFonts w:ascii="Times New Roman" w:hAnsi="Times New Roman" w:cs="Times New Roman"/>
-          <w:i w:val="0"/>
-          <w:color w:val="auto"/>
+          <w:b/>
+          <w:sz w:val="24"/>
+          <w:szCs w:val="24"/>
         </w:rPr>
       </w:pPr>
       <w:r>
         <w:rPr>
           <w:rFonts w:ascii="Times New Roman" w:hAnsi="Times New Roman" w:cs="Times New Roman"/>
           <w:b/>
-          <w:i w:val="0"/>
-          <w:color w:val="auto"/>
-        </w:rPr>
-        <w:t xml:space="preserve">Figure </w:t>
-      </w:r>
-      <w:r>
-        <w:rPr>
-          <w:rFonts w:ascii="Times New Roman" w:hAnsi="Times New Roman" w:cs="Times New Roman"/>
-          <w:b/>
-          <w:i w:val="0"/>
-          <w:color w:val="auto"/>
-        </w:rPr>
-        <w:fldChar w:fldCharType="begin"/>
-      </w:r>
-      <w:r>
-        <w:rPr>
-          <w:rFonts w:ascii="Times New Roman" w:hAnsi="Times New Roman" w:cs="Times New Roman"/>
-          <w:b/>
-          <w:i w:val="0"/>
-          <w:color w:val="auto"/>
-        </w:rPr>
-        <w:instrText xml:space="preserve"> SEQ Figure \* ARABIC </w:instrText>
-      </w:r>
-      <w:r>
-        <w:rPr>
-          <w:rFonts w:ascii="Times New Roman" w:hAnsi="Times New Roman" w:cs="Times New Roman"/>
-          <w:b/>
-          <w:i w:val="0"/>
-          <w:color w:val="auto"/>
-        </w:rPr>
-        <w:fldChar w:fldCharType="separate"/>
-      </w:r>
-      <w:r>
-        <w:rPr>
-          <w:rFonts w:ascii="Times New Roman" w:hAnsi="Times New Roman" w:cs="Times New Roman"/>
-          <w:b/>
-          <w:i w:val="0"/>
-          <w:noProof/>
-          <w:color w:val="auto"/>
-        </w:rPr>
-        <w:t>11</w:t>
-      </w:r>
-      <w:r>
-        <w:rPr>
-          <w:rFonts w:ascii="Times New Roman" w:hAnsi="Times New Roman" w:cs="Times New Roman"/>
-          <w:b/>
-          <w:i w:val="0"/>
-          <w:color w:val="auto"/>
-        </w:rPr>
-        <w:fldChar w:fldCharType="end"/>
-      </w:r>
-      <w:r>
-        <w:rPr>
-          <w:rFonts w:ascii="Times New Roman" w:hAnsi="Times New Roman" w:cs="Times New Roman"/>
-          <w:b/>
-          <w:i w:val="0"/>
-          <w:color w:val="auto"/>
-        </w:rPr>
-        <w:t xml:space="preserve">: </w:t>
-      </w:r>
-      <w:r>
-        <w:rPr>
-          <w:rFonts w:ascii="Times New Roman" w:hAnsi="Times New Roman" w:cs="Times New Roman"/>
-          <w:i w:val="0"/>
-          <w:color w:val="auto"/>
-        </w:rPr>
-        <w:t>Diagramme de séquence ajouter Poste</w:t>
-      </w:r>
-    </w:p>
-    <w:p/>
-    <w:p/>
-    <w:p>
-      <w:pPr>
-        <w:jc w:val="center"/>
-        <w:rPr>
-          <w:rFonts w:ascii="Times New Roman" w:hAnsi="Times New Roman" w:cs="Times New Roman"/>
-          <w:b/>
-          <w:sz w:val="24"/>
-          <w:szCs w:val="24"/>
-        </w:rPr>
-      </w:pPr>
-      <w:r>
-        <w:rPr>
-          <w:rFonts w:ascii="Times New Roman" w:hAnsi="Times New Roman" w:cs="Times New Roman"/>
-          <w:b/>
-          <w:sz w:val="24"/>
-          <w:szCs w:val="24"/>
-        </w:rPr>
-        <w:t xml:space="preserve">Cas d’utilisation </w:t>
-      </w:r>
-      <w:r>
-        <w:rPr>
-          <w:rFonts w:ascii="Times New Roman" w:hAnsi="Times New Roman" w:cs="Times New Roman"/>
-          <w:b/>
-          <w:sz w:val="24"/>
-          <w:szCs w:val="24"/>
-        </w:rPr>
-        <w:t>Modifier</w:t>
-      </w:r>
-      <w:r>
-        <w:rPr>
-          <w:rFonts w:ascii="Times New Roman" w:hAnsi="Times New Roman" w:cs="Times New Roman"/>
-          <w:b/>
-          <w:sz w:val="24"/>
-          <w:szCs w:val="24"/>
-        </w:rPr>
-        <w:t xml:space="preserve"> Poste</w:t>
+          <w:sz w:val="24"/>
+          <w:szCs w:val="24"/>
+        </w:rPr>
+        <w:t>Cas d’utilisation Créer Poste</w:t>
       </w:r>
     </w:p>
     <w:tbl>
@@ -17427,7 +16197,7 @@
                 <w:sz w:val="24"/>
                 <w:szCs w:val="24"/>
               </w:rPr>
-              <w:t xml:space="preserve"> Poste</w:t>
+              <w:t xml:space="preserve"> poste</w:t>
             </w:r>
           </w:p>
         </w:tc>
@@ -17476,7 +16246,31 @@
                 <w:sz w:val="24"/>
                 <w:szCs w:val="24"/>
               </w:rPr>
-              <w:t>Page modifier poste</w:t>
+              <w:t xml:space="preserve">Poste </w:t>
+            </w:r>
+            <w:r>
+              <w:rPr>
+                <w:rFonts w:ascii="Times New Roman" w:hAnsi="Times New Roman" w:cs="Times New Roman"/>
+                <w:sz w:val="24"/>
+                <w:szCs w:val="24"/>
+              </w:rPr>
+              <w:t>créé</w:t>
+            </w:r>
+            <w:r>
+              <w:rPr>
+                <w:rFonts w:ascii="Times New Roman" w:hAnsi="Times New Roman" w:cs="Times New Roman"/>
+                <w:sz w:val="24"/>
+                <w:szCs w:val="24"/>
+              </w:rPr>
+              <w:t xml:space="preserve"> </w:t>
+            </w:r>
+            <w:r>
+              <w:rPr>
+                <w:rFonts w:ascii="Times New Roman" w:hAnsi="Times New Roman" w:cs="Times New Roman"/>
+                <w:sz w:val="24"/>
+                <w:szCs w:val="24"/>
+              </w:rPr>
+              <w:t xml:space="preserve"> </w:t>
             </w:r>
           </w:p>
         </w:tc>
@@ -17507,7 +16301,7 @@
               <w:pStyle w:val="Paragraphedeliste"/>
               <w:numPr>
                 <w:ilvl w:val="0"/>
-                <w:numId w:val="22"/>
+                <w:numId w:val="18"/>
               </w:numPr>
               <w:rPr>
                 <w:rFonts w:ascii="Times New Roman" w:hAnsi="Times New Roman" w:cs="Times New Roman"/>
@@ -17521,7 +16315,7 @@
                 <w:sz w:val="24"/>
                 <w:szCs w:val="24"/>
               </w:rPr>
-              <w:t xml:space="preserve">"En cliquant sur le bouton 'Modifier poste', une boîte de dialogue s'affiche contenant le contenu du poste." </w:t>
+              <w:t xml:space="preserve">L’utilisateur remplir le champ de poste </w:t>
             </w:r>
           </w:p>
           <w:p>
@@ -17529,29 +16323,7 @@
               <w:pStyle w:val="Paragraphedeliste"/>
               <w:numPr>
                 <w:ilvl w:val="0"/>
-                <w:numId w:val="22"/>
-              </w:numPr>
-              <w:rPr>
-                <w:rFonts w:ascii="Times New Roman" w:hAnsi="Times New Roman" w:cs="Times New Roman"/>
-                <w:sz w:val="24"/>
-                <w:szCs w:val="24"/>
-              </w:rPr>
-            </w:pPr>
-            <w:r>
-              <w:rPr>
-                <w:rFonts w:ascii="Times New Roman" w:hAnsi="Times New Roman" w:cs="Times New Roman"/>
-                <w:sz w:val="24"/>
-                <w:szCs w:val="24"/>
-              </w:rPr>
-              <w:t xml:space="preserve"> Le client modifie le texte de la poste</w:t>
-            </w:r>
-          </w:p>
-          <w:p>
-            <w:pPr>
-              <w:pStyle w:val="Paragraphedeliste"/>
-              <w:numPr>
-                <w:ilvl w:val="0"/>
-                <w:numId w:val="22"/>
+                <w:numId w:val="18"/>
               </w:numPr>
             </w:pPr>
             <w:r>
@@ -17560,7 +16332,10 @@
                 <w:sz w:val="24"/>
                 <w:szCs w:val="24"/>
               </w:rPr>
-              <w:t xml:space="preserve"> Un message de succès s'affiche</w:t>
+              <w:t>On cliquant sur le bouton ajouter poste un message de succès sera affiché</w:t>
+            </w:r>
+            <w:r>
+              <w:t xml:space="preserve"> </w:t>
             </w:r>
           </w:p>
         </w:tc>
@@ -17591,7 +16366,7 @@
               <w:pStyle w:val="Paragraphedeliste"/>
               <w:numPr>
                 <w:ilvl w:val="0"/>
-                <w:numId w:val="23"/>
+                <w:numId w:val="19"/>
               </w:numPr>
               <w:rPr>
                 <w:rFonts w:ascii="Times New Roman" w:hAnsi="Times New Roman" w:cs="Times New Roman"/>
@@ -17605,7 +16380,43 @@
                 <w:sz w:val="24"/>
                 <w:szCs w:val="24"/>
               </w:rPr>
-              <w:t>Si le client ne fait aucune modification dans la poste, aucun changement ne sera affiché.</w:t>
+              <w:t xml:space="preserve">Si le champ remplir poste est vide un message d’erreur s’affiche </w:t>
+            </w:r>
+          </w:p>
+          <w:p>
+            <w:pPr>
+              <w:pStyle w:val="Paragraphedeliste"/>
+              <w:numPr>
+                <w:ilvl w:val="0"/>
+                <w:numId w:val="19"/>
+              </w:numPr>
+            </w:pPr>
+            <w:r>
+              <w:rPr>
+                <w:rFonts w:ascii="Times New Roman" w:hAnsi="Times New Roman" w:cs="Times New Roman"/>
+                <w:sz w:val="24"/>
+                <w:szCs w:val="24"/>
+              </w:rPr>
+              <w:t>On re</w:t>
+            </w:r>
+            <w:r>
+              <w:rPr>
+                <w:rFonts w:ascii="Times New Roman" w:hAnsi="Times New Roman" w:cs="Times New Roman"/>
+                <w:sz w:val="24"/>
+                <w:szCs w:val="24"/>
+              </w:rPr>
+              <w:t>vienne à la phase numéro 1</w:t>
+            </w:r>
+            <w:r>
+              <w:rPr>
+                <w:rFonts w:ascii="Times New Roman" w:hAnsi="Times New Roman" w:cs="Times New Roman"/>
+                <w:sz w:val="24"/>
+                <w:szCs w:val="24"/>
+              </w:rPr>
+              <w:t xml:space="preserve"> en scénario nominal</w:t>
+            </w:r>
+            <w:r>
+              <w:t xml:space="preserve"> </w:t>
             </w:r>
           </w:p>
         </w:tc>
@@ -17633,7 +16444,6 @@
           </w:tcPr>
           <w:p>
             <w:pPr>
-              <w:keepNext/>
               <w:jc w:val="center"/>
               <w:rPr>
                 <w:rFonts w:ascii="Times New Roman" w:hAnsi="Times New Roman" w:cs="Times New Roman"/>
@@ -17647,7 +16457,7 @@
                 <w:sz w:val="24"/>
                 <w:szCs w:val="24"/>
               </w:rPr>
-              <w:t>Un message d'erreur s'affiche lorsque le client supprime tout le contenu de la poste</w:t>
+              <w:t>Aucun cas d’erreur</w:t>
             </w:r>
           </w:p>
         </w:tc>
@@ -17679,7 +16489,53 @@
           <w:i w:val="0"/>
           <w:color w:val="auto"/>
         </w:rPr>
-        <w:t>6</w:t>
+        <w:fldChar w:fldCharType="begin"/>
+      </w:r>
+      <w:r>
+        <w:rPr>
+          <w:rFonts w:ascii="Times New Roman" w:hAnsi="Times New Roman" w:cs="Times New Roman"/>
+          <w:b/>
+          <w:i w:val="0"/>
+          <w:color w:val="auto"/>
+        </w:rPr>
+        <w:instrText xml:space="preserve"> SEQ Tableau \* ARABIC </w:instrText>
+      </w:r>
+      <w:r>
+        <w:rPr>
+          <w:rFonts w:ascii="Times New Roman" w:hAnsi="Times New Roman" w:cs="Times New Roman"/>
+          <w:b/>
+          <w:i w:val="0"/>
+          <w:color w:val="auto"/>
+        </w:rPr>
+        <w:fldChar w:fldCharType="separate"/>
+      </w:r>
+      <w:r>
+        <w:rPr>
+          <w:rFonts w:ascii="Times New Roman" w:hAnsi="Times New Roman" w:cs="Times New Roman"/>
+          <w:b/>
+          <w:i w:val="0"/>
+          <w:noProof/>
+          <w:color w:val="auto"/>
+        </w:rPr>
+        <w:t>5</w:t>
+      </w:r>
+      <w:r>
+        <w:rPr>
+          <w:rFonts w:ascii="Times New Roman" w:hAnsi="Times New Roman" w:cs="Times New Roman"/>
+          <w:b/>
+          <w:i w:val="0"/>
+          <w:color w:val="auto"/>
+        </w:rPr>
+        <w:fldChar w:fldCharType="end"/>
+      </w:r>
+      <w:r>
+        <w:rPr>
+          <w:rFonts w:ascii="Times New Roman" w:hAnsi="Times New Roman" w:cs="Times New Roman"/>
+          <w:b/>
+          <w:i w:val="0"/>
+          <w:color w:val="auto"/>
+        </w:rPr>
+        <w:t xml:space="preserve"> :</w:t>
       </w:r>
       <w:r>
         <w:rPr>
@@ -17687,7 +16543,16 @@
           <w:i w:val="0"/>
           <w:color w:val="auto"/>
         </w:rPr>
-        <w:t xml:space="preserve"> : Description</w:t>
+        <w:t xml:space="preserve"> description textuelle</w:t>
+      </w:r>
+      <w:r>
+        <w:rPr>
+          <w:rFonts w:ascii="Times New Roman" w:hAnsi="Times New Roman" w:cs="Times New Roman"/>
+          <w:b/>
+          <w:i w:val="0"/>
+          <w:color w:val="auto"/>
+        </w:rPr>
+        <w:t xml:space="preserve"> </w:t>
       </w:r>
       <w:r>
         <w:rPr>
@@ -17695,7 +16560,7 @@
           <w:i w:val="0"/>
           <w:color w:val="auto"/>
         </w:rPr>
-        <w:t xml:space="preserve"> textuelle : cas d'utilisation Modifier poste</w:t>
+        <w:t>Cas d’utilisation Créer Poste</w:t>
       </w:r>
     </w:p>
     <w:p/>
@@ -17706,16 +16571,48 @@
       <w:pPr>
         <w:keepNext/>
       </w:pPr>
+    </w:p>
+    <w:p/>
+    <w:p>
+      <w:pPr>
+        <w:keepNext/>
+        <w:jc w:val="center"/>
+      </w:pPr>
+    </w:p>
+    <w:p>
+      <w:pPr>
+        <w:pStyle w:val="Lgende"/>
+        <w:tabs>
+          <w:tab w:val="center" w:pos="4535"/>
+          <w:tab w:val="left" w:pos="6785"/>
+        </w:tabs>
+        <w:rPr>
+          <w:rFonts w:ascii="Times New Roman" w:hAnsi="Times New Roman" w:cs="Times New Roman"/>
+          <w:i w:val="0"/>
+          <w:color w:val="auto"/>
+        </w:rPr>
+      </w:pPr>
+      <w:r>
+        <w:rPr>
+          <w:rFonts w:ascii="Times New Roman" w:hAnsi="Times New Roman" w:cs="Times New Roman"/>
+          <w:b/>
+          <w:i w:val="0"/>
+          <w:color w:val="auto"/>
+        </w:rPr>
+        <w:tab/>
+      </w:r>
+    </w:p>
+    <w:p>
       <w:r>
         <w:rPr>
           <w:noProof/>
           <w:lang w:eastAsia="fr-FR"/>
         </w:rPr>
         <w:drawing>
-          <wp:inline distT="0" distB="0" distL="0" distR="0" wp14:anchorId="78C55176" wp14:editId="167355D2">
-            <wp:extent cx="5759450" cy="3738245"/>
-            <wp:effectExtent l="0" t="0" r="0" b="0"/>
-            <wp:docPr id="10" name="Image 10"/>
+          <wp:inline distT="0" distB="0" distL="0" distR="0" wp14:anchorId="2EC5C026" wp14:editId="73693D1B">
+            <wp:extent cx="5343525" cy="2695575"/>
+            <wp:effectExtent l="0" t="0" r="9525" b="9525"/>
+            <wp:docPr id="12" name="Image 12"/>
             <wp:cNvGraphicFramePr>
               <a:graphicFrameLocks xmlns:a="http://schemas.openxmlformats.org/drawingml/2006/main" noChangeAspect="1"/>
             </wp:cNvGraphicFramePr>
@@ -17723,7 +16620,7 @@
               <a:graphicData uri="http://schemas.openxmlformats.org/drawingml/2006/picture">
                 <pic:pic xmlns:pic="http://schemas.openxmlformats.org/drawingml/2006/picture">
                   <pic:nvPicPr>
-                    <pic:cNvPr id="10" name="Diagramme sans nom.drawio (1).png"/>
+                    <pic:cNvPr id="12" name="ajout.png"/>
                     <pic:cNvPicPr/>
                   </pic:nvPicPr>
                   <pic:blipFill>
@@ -17741,7 +16638,7 @@
                   <pic:spPr>
                     <a:xfrm>
                       <a:off x="0" y="0"/>
-                      <a:ext cx="5759450" cy="3738245"/>
+                      <a:ext cx="5343525" cy="2695575"/>
                     </a:xfrm>
                     <a:prstGeom prst="rect">
                       <a:avLst/>
@@ -17757,6 +16654,10 @@
     <w:p>
       <w:pPr>
         <w:pStyle w:val="Lgende"/>
+        <w:tabs>
+          <w:tab w:val="center" w:pos="4535"/>
+          <w:tab w:val="left" w:pos="6785"/>
+        </w:tabs>
         <w:jc w:val="center"/>
         <w:rPr>
           <w:rFonts w:ascii="Times New Roman" w:hAnsi="Times New Roman" w:cs="Times New Roman"/>
@@ -17808,7 +16709,7 @@
           <w:noProof/>
           <w:color w:val="auto"/>
         </w:rPr>
-        <w:t>12</w:t>
+        <w:t>11</w:t>
       </w:r>
       <w:r>
         <w:rPr>
@@ -17826,7 +16727,7 @@
           <w:i w:val="0"/>
           <w:color w:val="auto"/>
         </w:rPr>
-        <w:t>:</w:t>
+        <w:t xml:space="preserve">: </w:t>
       </w:r>
       <w:r>
         <w:rPr>
@@ -17834,7 +16735,7 @@
           <w:i w:val="0"/>
           <w:color w:val="auto"/>
         </w:rPr>
-        <w:t>Diagramme de séquence Modifier Poste</w:t>
+        <w:t>Diagramme de séquence ajouter Poste</w:t>
       </w:r>
     </w:p>
     <w:p/>
@@ -17865,7 +16766,7 @@
           <w:sz w:val="24"/>
           <w:szCs w:val="24"/>
         </w:rPr>
-        <w:t>Supprimer</w:t>
+        <w:t>Modifier</w:t>
       </w:r>
       <w:r>
         <w:rPr>
@@ -18019,7 +16920,15 @@
                 <w:sz w:val="24"/>
                 <w:szCs w:val="24"/>
               </w:rPr>
-              <w:t>Gérer Poste</w:t>
+              <w:t>Gérer</w:t>
+            </w:r>
+            <w:r>
+              <w:rPr>
+                <w:rFonts w:ascii="Times New Roman" w:hAnsi="Times New Roman" w:cs="Times New Roman"/>
+                <w:sz w:val="24"/>
+                <w:szCs w:val="24"/>
+              </w:rPr>
+              <w:t xml:space="preserve"> Poste</w:t>
             </w:r>
           </w:p>
         </w:tc>
@@ -18068,7 +16977,7 @@
                 <w:sz w:val="24"/>
                 <w:szCs w:val="24"/>
               </w:rPr>
-              <w:t>Page supprimer poste</w:t>
+              <w:t>Page modifier poste</w:t>
             </w:r>
           </w:p>
         </w:tc>
@@ -18099,7 +17008,7 @@
               <w:pStyle w:val="Paragraphedeliste"/>
               <w:numPr>
                 <w:ilvl w:val="0"/>
-                <w:numId w:val="24"/>
+                <w:numId w:val="22"/>
               </w:numPr>
               <w:rPr>
                 <w:rFonts w:ascii="Times New Roman" w:hAnsi="Times New Roman" w:cs="Times New Roman"/>
@@ -18113,7 +17022,7 @@
                 <w:sz w:val="24"/>
                 <w:szCs w:val="24"/>
               </w:rPr>
-              <w:t>En cliquant sur le bouton 'Supprimer poste', une boîte de dialogue s'affiche.</w:t>
+              <w:t xml:space="preserve">"En cliquant sur le bouton 'Modifier poste', une boîte de dialogue s'affiche contenant le contenu du poste." </w:t>
             </w:r>
           </w:p>
           <w:p>
@@ -18121,7 +17030,29 @@
               <w:pStyle w:val="Paragraphedeliste"/>
               <w:numPr>
                 <w:ilvl w:val="0"/>
-                <w:numId w:val="24"/>
+                <w:numId w:val="22"/>
+              </w:numPr>
+              <w:rPr>
+                <w:rFonts w:ascii="Times New Roman" w:hAnsi="Times New Roman" w:cs="Times New Roman"/>
+                <w:sz w:val="24"/>
+                <w:szCs w:val="24"/>
+              </w:rPr>
+            </w:pPr>
+            <w:r>
+              <w:rPr>
+                <w:rFonts w:ascii="Times New Roman" w:hAnsi="Times New Roman" w:cs="Times New Roman"/>
+                <w:sz w:val="24"/>
+                <w:szCs w:val="24"/>
+              </w:rPr>
+              <w:t xml:space="preserve"> Le client modifie le texte de la poste</w:t>
+            </w:r>
+          </w:p>
+          <w:p>
+            <w:pPr>
+              <w:pStyle w:val="Paragraphedeliste"/>
+              <w:numPr>
+                <w:ilvl w:val="0"/>
+                <w:numId w:val="22"/>
               </w:numPr>
             </w:pPr>
             <w:r>
@@ -18130,7 +17061,7 @@
                 <w:sz w:val="24"/>
                 <w:szCs w:val="24"/>
               </w:rPr>
-              <w:t>En cliquant sur le bouton 'Confirmer', le poste sera supprimé définitivement de la base de données.</w:t>
+              <w:t xml:space="preserve"> Un message de succès s'affiche</w:t>
             </w:r>
           </w:p>
         </w:tc>
@@ -18161,7 +17092,7 @@
               <w:pStyle w:val="Paragraphedeliste"/>
               <w:numPr>
                 <w:ilvl w:val="0"/>
-                <w:numId w:val="25"/>
+                <w:numId w:val="23"/>
               </w:numPr>
               <w:rPr>
                 <w:rFonts w:ascii="Times New Roman" w:hAnsi="Times New Roman" w:cs="Times New Roman"/>
@@ -18175,7 +17106,7 @@
                 <w:sz w:val="24"/>
                 <w:szCs w:val="24"/>
               </w:rPr>
-              <w:t>Si le client clique sur le bouton 'Annuler' dans la boîte de dialogue, aucune suppression ne sera effectuée, et nous revenons à l'étape numéro 1 du scénario nominal.</w:t>
+              <w:t>Si le client ne fait aucune modification dans la poste, aucun changement ne sera affiché.</w:t>
             </w:r>
           </w:p>
         </w:tc>
@@ -18217,7 +17148,7 @@
                 <w:sz w:val="24"/>
                 <w:szCs w:val="24"/>
               </w:rPr>
-              <w:t>Aucun cas d’erreur</w:t>
+              <w:t>Un message d'erreur s'affiche lorsque le client supprime tout le contenu de la poste</w:t>
             </w:r>
           </w:p>
         </w:tc>
@@ -18229,7 +17160,6 @@
         <w:jc w:val="center"/>
         <w:rPr>
           <w:rFonts w:ascii="Times New Roman" w:hAnsi="Times New Roman" w:cs="Times New Roman"/>
-          <w:b/>
           <w:i w:val="0"/>
           <w:color w:val="auto"/>
         </w:rPr>
@@ -18250,25 +17180,7 @@
           <w:i w:val="0"/>
           <w:color w:val="auto"/>
         </w:rPr>
-        <w:t>7</w:t>
-      </w:r>
-      <w:r>
-        <w:rPr>
-          <w:rFonts w:ascii="Times New Roman" w:hAnsi="Times New Roman" w:cs="Times New Roman"/>
-          <w:b/>
-          <w:i w:val="0"/>
-          <w:color w:val="auto"/>
-        </w:rPr>
-        <w:t xml:space="preserve"> :</w:t>
-      </w:r>
-      <w:r>
-        <w:rPr>
-          <w:rFonts w:ascii="Times New Roman" w:hAnsi="Times New Roman" w:cs="Times New Roman"/>
-          <w:b/>
-          <w:i w:val="0"/>
-          <w:color w:val="auto"/>
-        </w:rPr>
-        <w:t xml:space="preserve"> </w:t>
+        <w:t>6</w:t>
       </w:r>
       <w:r>
         <w:rPr>
@@ -18276,12 +17188,21 @@
           <w:i w:val="0"/>
           <w:color w:val="auto"/>
         </w:rPr>
-        <w:t>Description textuelle : cas d'utilisation Supprimer poste</w:t>
+        <w:t xml:space="preserve"> : Description</w:t>
+      </w:r>
+      <w:r>
+        <w:rPr>
+          <w:rFonts w:ascii="Times New Roman" w:hAnsi="Times New Roman" w:cs="Times New Roman"/>
+          <w:i w:val="0"/>
+          <w:color w:val="auto"/>
+        </w:rPr>
+        <w:t xml:space="preserve"> textuelle : cas d'utilisation Modifier poste</w:t>
       </w:r>
     </w:p>
     <w:p/>
     <w:p/>
     <w:p/>
+    <w:p/>
     <w:p>
       <w:pPr>
         <w:keepNext/>
@@ -18292,10 +17213,10 @@
           <w:lang w:eastAsia="fr-FR"/>
         </w:rPr>
         <w:drawing>
-          <wp:inline distT="0" distB="0" distL="0" distR="0" wp14:anchorId="6824BE12" wp14:editId="65CE0421">
+          <wp:inline distT="0" distB="0" distL="0" distR="0" wp14:anchorId="78C55176" wp14:editId="167355D2">
             <wp:extent cx="5759450" cy="3738245"/>
             <wp:effectExtent l="0" t="0" r="0" b="0"/>
-            <wp:docPr id="14" name="Image 14"/>
+            <wp:docPr id="10" name="Image 10"/>
             <wp:cNvGraphicFramePr>
               <a:graphicFrameLocks xmlns:a="http://schemas.openxmlformats.org/drawingml/2006/main" noChangeAspect="1"/>
             </wp:cNvGraphicFramePr>
@@ -18303,7 +17224,7 @@
               <a:graphicData uri="http://schemas.openxmlformats.org/drawingml/2006/picture">
                 <pic:pic xmlns:pic="http://schemas.openxmlformats.org/drawingml/2006/picture">
                   <pic:nvPicPr>
-                    <pic:cNvPr id="14" name="delete.png"/>
+                    <pic:cNvPr id="10" name="Diagramme sans nom.drawio (1).png"/>
                     <pic:cNvPicPr/>
                   </pic:nvPicPr>
                   <pic:blipFill>
@@ -18341,6 +17262,586 @@
         <w:rPr>
           <w:rFonts w:ascii="Times New Roman" w:hAnsi="Times New Roman" w:cs="Times New Roman"/>
           <w:i w:val="0"/>
+          <w:color w:val="auto"/>
+        </w:rPr>
+      </w:pPr>
+      <w:r>
+        <w:rPr>
+          <w:rFonts w:ascii="Times New Roman" w:hAnsi="Times New Roman" w:cs="Times New Roman"/>
+          <w:b/>
+          <w:i w:val="0"/>
+          <w:color w:val="auto"/>
+        </w:rPr>
+        <w:t xml:space="preserve">Figure </w:t>
+      </w:r>
+      <w:r>
+        <w:rPr>
+          <w:rFonts w:ascii="Times New Roman" w:hAnsi="Times New Roman" w:cs="Times New Roman"/>
+          <w:b/>
+          <w:i w:val="0"/>
+          <w:color w:val="auto"/>
+        </w:rPr>
+        <w:fldChar w:fldCharType="begin"/>
+      </w:r>
+      <w:r>
+        <w:rPr>
+          <w:rFonts w:ascii="Times New Roman" w:hAnsi="Times New Roman" w:cs="Times New Roman"/>
+          <w:b/>
+          <w:i w:val="0"/>
+          <w:color w:val="auto"/>
+        </w:rPr>
+        <w:instrText xml:space="preserve"> SEQ Figure \* ARABIC </w:instrText>
+      </w:r>
+      <w:r>
+        <w:rPr>
+          <w:rFonts w:ascii="Times New Roman" w:hAnsi="Times New Roman" w:cs="Times New Roman"/>
+          <w:b/>
+          <w:i w:val="0"/>
+          <w:color w:val="auto"/>
+        </w:rPr>
+        <w:fldChar w:fldCharType="separate"/>
+      </w:r>
+      <w:r>
+        <w:rPr>
+          <w:rFonts w:ascii="Times New Roman" w:hAnsi="Times New Roman" w:cs="Times New Roman"/>
+          <w:b/>
+          <w:i w:val="0"/>
+          <w:noProof/>
+          <w:color w:val="auto"/>
+        </w:rPr>
+        <w:t>12</w:t>
+      </w:r>
+      <w:r>
+        <w:rPr>
+          <w:rFonts w:ascii="Times New Roman" w:hAnsi="Times New Roman" w:cs="Times New Roman"/>
+          <w:b/>
+          <w:i w:val="0"/>
+          <w:color w:val="auto"/>
+        </w:rPr>
+        <w:fldChar w:fldCharType="end"/>
+      </w:r>
+      <w:r>
+        <w:rPr>
+          <w:rFonts w:ascii="Times New Roman" w:hAnsi="Times New Roman" w:cs="Times New Roman"/>
+          <w:b/>
+          <w:i w:val="0"/>
+          <w:color w:val="auto"/>
+        </w:rPr>
+        <w:t>:</w:t>
+      </w:r>
+      <w:r>
+        <w:rPr>
+          <w:rFonts w:ascii="Times New Roman" w:hAnsi="Times New Roman" w:cs="Times New Roman"/>
+          <w:i w:val="0"/>
+          <w:color w:val="auto"/>
+        </w:rPr>
+        <w:t>Diagramme de séquence Modifier Poste</w:t>
+      </w:r>
+    </w:p>
+    <w:p/>
+    <w:p/>
+    <w:p>
+      <w:pPr>
+        <w:jc w:val="center"/>
+        <w:rPr>
+          <w:rFonts w:ascii="Times New Roman" w:hAnsi="Times New Roman" w:cs="Times New Roman"/>
+          <w:b/>
+          <w:sz w:val="24"/>
+          <w:szCs w:val="24"/>
+        </w:rPr>
+      </w:pPr>
+      <w:r>
+        <w:rPr>
+          <w:rFonts w:ascii="Times New Roman" w:hAnsi="Times New Roman" w:cs="Times New Roman"/>
+          <w:b/>
+          <w:sz w:val="24"/>
+          <w:szCs w:val="24"/>
+        </w:rPr>
+        <w:t xml:space="preserve">Cas d’utilisation </w:t>
+      </w:r>
+      <w:r>
+        <w:rPr>
+          <w:rFonts w:ascii="Times New Roman" w:hAnsi="Times New Roman" w:cs="Times New Roman"/>
+          <w:b/>
+          <w:sz w:val="24"/>
+          <w:szCs w:val="24"/>
+        </w:rPr>
+        <w:t>Supprimer</w:t>
+      </w:r>
+      <w:r>
+        <w:rPr>
+          <w:rFonts w:ascii="Times New Roman" w:hAnsi="Times New Roman" w:cs="Times New Roman"/>
+          <w:b/>
+          <w:sz w:val="24"/>
+          <w:szCs w:val="24"/>
+        </w:rPr>
+        <w:t xml:space="preserve"> Poste</w:t>
+      </w:r>
+    </w:p>
+    <w:tbl>
+      <w:tblPr>
+        <w:tblStyle w:val="Grilledutableau"/>
+        <w:tblW w:w="0" w:type="auto"/>
+        <w:tblLook w:val="04A0" w:firstRow="1" w:lastRow="0" w:firstColumn="1" w:lastColumn="0" w:noHBand="0" w:noVBand="1"/>
+      </w:tblPr>
+      <w:tblGrid>
+        <w:gridCol w:w="4530"/>
+        <w:gridCol w:w="4530"/>
+      </w:tblGrid>
+      <w:tr>
+        <w:tc>
+          <w:tcPr>
+            <w:tcW w:w="4530" w:type="dxa"/>
+          </w:tcPr>
+          <w:p>
+            <w:r>
+              <w:rPr>
+                <w:rFonts w:ascii="Times New Roman" w:hAnsi="Times New Roman" w:cs="Times New Roman"/>
+                <w:b/>
+                <w:sz w:val="24"/>
+                <w:szCs w:val="24"/>
+              </w:rPr>
+              <w:t>Cas d’utilisation</w:t>
+            </w:r>
+          </w:p>
+        </w:tc>
+        <w:tc>
+          <w:tcPr>
+            <w:tcW w:w="4530" w:type="dxa"/>
+          </w:tcPr>
+          <w:p>
+            <w:pPr>
+              <w:rPr>
+                <w:rFonts w:ascii="Times New Roman" w:hAnsi="Times New Roman" w:cs="Times New Roman"/>
+                <w:sz w:val="24"/>
+                <w:szCs w:val="24"/>
+              </w:rPr>
+            </w:pPr>
+            <w:r>
+              <w:rPr>
+                <w:rFonts w:ascii="Times New Roman" w:hAnsi="Times New Roman" w:cs="Times New Roman"/>
+                <w:sz w:val="24"/>
+                <w:szCs w:val="24"/>
+              </w:rPr>
+              <w:t>Gérer Poste</w:t>
+            </w:r>
+          </w:p>
+        </w:tc>
+      </w:tr>
+      <w:tr>
+        <w:tc>
+          <w:tcPr>
+            <w:tcW w:w="4530" w:type="dxa"/>
+          </w:tcPr>
+          <w:p>
+            <w:r>
+              <w:rPr>
+                <w:rFonts w:ascii="Times New Roman" w:hAnsi="Times New Roman" w:cs="Times New Roman"/>
+                <w:b/>
+                <w:sz w:val="24"/>
+                <w:szCs w:val="24"/>
+              </w:rPr>
+              <w:t>Acteur</w:t>
+            </w:r>
+          </w:p>
+        </w:tc>
+        <w:tc>
+          <w:tcPr>
+            <w:tcW w:w="4530" w:type="dxa"/>
+          </w:tcPr>
+          <w:p>
+            <w:pPr>
+              <w:rPr>
+                <w:rFonts w:ascii="Times New Roman" w:hAnsi="Times New Roman" w:cs="Times New Roman"/>
+                <w:sz w:val="24"/>
+                <w:szCs w:val="24"/>
+              </w:rPr>
+            </w:pPr>
+            <w:r>
+              <w:rPr>
+                <w:rFonts w:ascii="Times New Roman" w:hAnsi="Times New Roman" w:cs="Times New Roman"/>
+                <w:sz w:val="24"/>
+                <w:szCs w:val="24"/>
+              </w:rPr>
+              <w:t>Client</w:t>
+            </w:r>
+          </w:p>
+        </w:tc>
+      </w:tr>
+      <w:tr>
+        <w:tc>
+          <w:tcPr>
+            <w:tcW w:w="4530" w:type="dxa"/>
+          </w:tcPr>
+          <w:p>
+            <w:r>
+              <w:rPr>
+                <w:rFonts w:ascii="Times New Roman" w:hAnsi="Times New Roman" w:cs="Times New Roman"/>
+                <w:b/>
+                <w:sz w:val="24"/>
+                <w:szCs w:val="24"/>
+              </w:rPr>
+              <w:t>Pré -condition</w:t>
+            </w:r>
+            <w:r>
+              <w:rPr>
+                <w:rFonts w:ascii="Times New Roman" w:hAnsi="Times New Roman" w:cs="Times New Roman"/>
+                <w:b/>
+                <w:sz w:val="24"/>
+                <w:szCs w:val="24"/>
+              </w:rPr>
+              <w:tab/>
+            </w:r>
+          </w:p>
+        </w:tc>
+        <w:tc>
+          <w:tcPr>
+            <w:tcW w:w="4530" w:type="dxa"/>
+          </w:tcPr>
+          <w:p>
+            <w:pPr>
+              <w:rPr>
+                <w:rFonts w:ascii="Times New Roman" w:hAnsi="Times New Roman" w:cs="Times New Roman"/>
+                <w:sz w:val="24"/>
+                <w:szCs w:val="24"/>
+              </w:rPr>
+            </w:pPr>
+            <w:r>
+              <w:rPr>
+                <w:rFonts w:ascii="Times New Roman" w:hAnsi="Times New Roman" w:cs="Times New Roman"/>
+                <w:sz w:val="24"/>
+                <w:szCs w:val="24"/>
+              </w:rPr>
+              <w:t xml:space="preserve">Page </w:t>
+            </w:r>
+            <w:r>
+              <w:rPr>
+                <w:rFonts w:ascii="Times New Roman" w:hAnsi="Times New Roman" w:cs="Times New Roman"/>
+                <w:sz w:val="24"/>
+                <w:szCs w:val="24"/>
+              </w:rPr>
+              <w:t>Gérer Poste</w:t>
+            </w:r>
+          </w:p>
+        </w:tc>
+      </w:tr>
+      <w:tr>
+        <w:tc>
+          <w:tcPr>
+            <w:tcW w:w="4530" w:type="dxa"/>
+          </w:tcPr>
+          <w:p>
+            <w:r>
+              <w:rPr>
+                <w:rFonts w:ascii="Times New Roman" w:hAnsi="Times New Roman" w:cs="Times New Roman"/>
+                <w:b/>
+                <w:sz w:val="24"/>
+                <w:szCs w:val="24"/>
+              </w:rPr>
+              <w:t>Post-Condition</w:t>
+            </w:r>
+            <w:r>
+              <w:rPr>
+                <w:rFonts w:ascii="Times New Roman" w:hAnsi="Times New Roman" w:cs="Times New Roman"/>
+                <w:b/>
+                <w:sz w:val="24"/>
+                <w:szCs w:val="24"/>
+              </w:rPr>
+              <w:tab/>
+            </w:r>
+          </w:p>
+        </w:tc>
+        <w:tc>
+          <w:tcPr>
+            <w:tcW w:w="4530" w:type="dxa"/>
+          </w:tcPr>
+          <w:p>
+            <w:pPr>
+              <w:rPr>
+                <w:rFonts w:ascii="Times New Roman" w:hAnsi="Times New Roman" w:cs="Times New Roman"/>
+                <w:sz w:val="24"/>
+                <w:szCs w:val="24"/>
+              </w:rPr>
+            </w:pPr>
+            <w:r>
+              <w:rPr>
+                <w:rFonts w:ascii="Times New Roman" w:hAnsi="Times New Roman" w:cs="Times New Roman"/>
+                <w:sz w:val="24"/>
+                <w:szCs w:val="24"/>
+              </w:rPr>
+              <w:t>Page supprimer poste</w:t>
+            </w:r>
+          </w:p>
+        </w:tc>
+      </w:tr>
+      <w:tr>
+        <w:tc>
+          <w:tcPr>
+            <w:tcW w:w="4530" w:type="dxa"/>
+          </w:tcPr>
+          <w:p>
+            <w:r>
+              <w:rPr>
+                <w:rFonts w:ascii="Times New Roman" w:hAnsi="Times New Roman" w:cs="Times New Roman"/>
+                <w:b/>
+                <w:sz w:val="24"/>
+                <w:szCs w:val="24"/>
+              </w:rPr>
+              <w:t>Scénario nominal</w:t>
+            </w:r>
+          </w:p>
+        </w:tc>
+        <w:tc>
+          <w:tcPr>
+            <w:tcW w:w="4530" w:type="dxa"/>
+          </w:tcPr>
+          <w:p>
+            <w:pPr>
+              <w:pStyle w:val="Paragraphedeliste"/>
+              <w:numPr>
+                <w:ilvl w:val="0"/>
+                <w:numId w:val="24"/>
+              </w:numPr>
+              <w:rPr>
+                <w:rFonts w:ascii="Times New Roman" w:hAnsi="Times New Roman" w:cs="Times New Roman"/>
+                <w:sz w:val="24"/>
+                <w:szCs w:val="24"/>
+              </w:rPr>
+            </w:pPr>
+            <w:r>
+              <w:rPr>
+                <w:rFonts w:ascii="Times New Roman" w:hAnsi="Times New Roman" w:cs="Times New Roman"/>
+                <w:sz w:val="24"/>
+                <w:szCs w:val="24"/>
+              </w:rPr>
+              <w:t>En cliquant sur le bouton 'Supprimer poste', une boîte de dialogue s'affiche.</w:t>
+            </w:r>
+          </w:p>
+          <w:p>
+            <w:pPr>
+              <w:pStyle w:val="Paragraphedeliste"/>
+              <w:numPr>
+                <w:ilvl w:val="0"/>
+                <w:numId w:val="24"/>
+              </w:numPr>
+            </w:pPr>
+            <w:r>
+              <w:rPr>
+                <w:rFonts w:ascii="Times New Roman" w:hAnsi="Times New Roman" w:cs="Times New Roman"/>
+                <w:sz w:val="24"/>
+                <w:szCs w:val="24"/>
+              </w:rPr>
+              <w:t>En cliquant sur le bouton 'Confirmer', le poste sera supprimé définitivement de la base de données.</w:t>
+            </w:r>
+          </w:p>
+        </w:tc>
+      </w:tr>
+      <w:tr>
+        <w:tc>
+          <w:tcPr>
+            <w:tcW w:w="4530" w:type="dxa"/>
+          </w:tcPr>
+          <w:p>
+            <w:r>
+              <w:rPr>
+                <w:rFonts w:ascii="Times New Roman" w:hAnsi="Times New Roman" w:cs="Times New Roman"/>
+                <w:b/>
+                <w:sz w:val="24"/>
+                <w:szCs w:val="24"/>
+              </w:rPr>
+              <w:t>Scénario alternatif</w:t>
+            </w:r>
+          </w:p>
+        </w:tc>
+        <w:tc>
+          <w:tcPr>
+            <w:tcW w:w="4530" w:type="dxa"/>
+          </w:tcPr>
+          <w:p>
+            <w:pPr>
+              <w:pStyle w:val="Paragraphedeliste"/>
+              <w:numPr>
+                <w:ilvl w:val="0"/>
+                <w:numId w:val="25"/>
+              </w:numPr>
+              <w:rPr>
+                <w:rFonts w:ascii="Times New Roman" w:hAnsi="Times New Roman" w:cs="Times New Roman"/>
+                <w:sz w:val="24"/>
+                <w:szCs w:val="24"/>
+              </w:rPr>
+            </w:pPr>
+            <w:r>
+              <w:rPr>
+                <w:rFonts w:ascii="Times New Roman" w:hAnsi="Times New Roman" w:cs="Times New Roman"/>
+                <w:sz w:val="24"/>
+                <w:szCs w:val="24"/>
+              </w:rPr>
+              <w:t>Si le client clique sur le bouton 'Annuler' dans la boîte de dialogue, aucune suppression ne sera effectuée, et nous revenons à l'étape numéro 1 du scénario nominal.</w:t>
+            </w:r>
+          </w:p>
+        </w:tc>
+      </w:tr>
+      <w:tr>
+        <w:tc>
+          <w:tcPr>
+            <w:tcW w:w="4530" w:type="dxa"/>
+          </w:tcPr>
+          <w:p>
+            <w:r>
+              <w:rPr>
+                <w:rFonts w:ascii="Times New Roman" w:hAnsi="Times New Roman" w:cs="Times New Roman"/>
+                <w:b/>
+                <w:sz w:val="24"/>
+                <w:szCs w:val="24"/>
+              </w:rPr>
+              <w:t>Cas d’erreur</w:t>
+            </w:r>
+          </w:p>
+        </w:tc>
+        <w:tc>
+          <w:tcPr>
+            <w:tcW w:w="4530" w:type="dxa"/>
+          </w:tcPr>
+          <w:p>
+            <w:pPr>
+              <w:keepNext/>
+              <w:jc w:val="center"/>
+              <w:rPr>
+                <w:rFonts w:ascii="Times New Roman" w:hAnsi="Times New Roman" w:cs="Times New Roman"/>
+                <w:sz w:val="24"/>
+                <w:szCs w:val="24"/>
+              </w:rPr>
+            </w:pPr>
+            <w:r>
+              <w:rPr>
+                <w:rFonts w:ascii="Times New Roman" w:hAnsi="Times New Roman" w:cs="Times New Roman"/>
+                <w:sz w:val="24"/>
+                <w:szCs w:val="24"/>
+              </w:rPr>
+              <w:t>Aucun cas d’erreur</w:t>
+            </w:r>
+          </w:p>
+        </w:tc>
+      </w:tr>
+    </w:tbl>
+    <w:p>
+      <w:pPr>
+        <w:pStyle w:val="Lgende"/>
+        <w:jc w:val="center"/>
+        <w:rPr>
+          <w:rFonts w:ascii="Times New Roman" w:hAnsi="Times New Roman" w:cs="Times New Roman"/>
+          <w:b/>
+          <w:i w:val="0"/>
+          <w:color w:val="auto"/>
+        </w:rPr>
+      </w:pPr>
+      <w:r>
+        <w:rPr>
+          <w:rFonts w:ascii="Times New Roman" w:hAnsi="Times New Roman" w:cs="Times New Roman"/>
+          <w:b/>
+          <w:i w:val="0"/>
+          <w:color w:val="auto"/>
+        </w:rPr>
+        <w:t xml:space="preserve">Tableau </w:t>
+      </w:r>
+      <w:r>
+        <w:rPr>
+          <w:rFonts w:ascii="Times New Roman" w:hAnsi="Times New Roman" w:cs="Times New Roman"/>
+          <w:b/>
+          <w:i w:val="0"/>
+          <w:color w:val="auto"/>
+        </w:rPr>
+        <w:t>7</w:t>
+      </w:r>
+      <w:r>
+        <w:rPr>
+          <w:rFonts w:ascii="Times New Roman" w:hAnsi="Times New Roman" w:cs="Times New Roman"/>
+          <w:b/>
+          <w:i w:val="0"/>
+          <w:color w:val="auto"/>
+        </w:rPr>
+        <w:t xml:space="preserve"> :</w:t>
+      </w:r>
+      <w:r>
+        <w:rPr>
+          <w:rFonts w:ascii="Times New Roman" w:hAnsi="Times New Roman" w:cs="Times New Roman"/>
+          <w:b/>
+          <w:i w:val="0"/>
+          <w:color w:val="auto"/>
+        </w:rPr>
+        <w:t xml:space="preserve"> </w:t>
+      </w:r>
+      <w:r>
+        <w:rPr>
+          <w:rFonts w:ascii="Times New Roman" w:hAnsi="Times New Roman" w:cs="Times New Roman"/>
+          <w:i w:val="0"/>
+          <w:color w:val="auto"/>
+        </w:rPr>
+        <w:t>Description textuelle : cas d'utilisation Supprimer poste</w:t>
+      </w:r>
+    </w:p>
+    <w:p/>
+    <w:p/>
+    <w:p/>
+    <w:p>
+      <w:pPr>
+        <w:keepNext/>
+      </w:pPr>
+      <w:r>
+        <w:rPr>
+          <w:noProof/>
+          <w:lang w:eastAsia="fr-FR"/>
+        </w:rPr>
+        <w:drawing>
+          <wp:inline distT="0" distB="0" distL="0" distR="0" wp14:anchorId="6824BE12" wp14:editId="65CE0421">
+            <wp:extent cx="5759450" cy="3738245"/>
+            <wp:effectExtent l="0" t="0" r="0" b="0"/>
+            <wp:docPr id="14" name="Image 14"/>
+            <wp:cNvGraphicFramePr>
+              <a:graphicFrameLocks xmlns:a="http://schemas.openxmlformats.org/drawingml/2006/main" noChangeAspect="1"/>
+            </wp:cNvGraphicFramePr>
+            <a:graphic xmlns:a="http://schemas.openxmlformats.org/drawingml/2006/main">
+              <a:graphicData uri="http://schemas.openxmlformats.org/drawingml/2006/picture">
+                <pic:pic xmlns:pic="http://schemas.openxmlformats.org/drawingml/2006/picture">
+                  <pic:nvPicPr>
+                    <pic:cNvPr id="14" name="delete.png"/>
+                    <pic:cNvPicPr/>
+                  </pic:nvPicPr>
+                  <pic:blipFill>
+                    <a:blip r:embed="rId26">
+                      <a:extLst>
+                        <a:ext uri="{28A0092B-C50C-407E-A947-70E740481C1C}">
+                          <a14:useLocalDpi xmlns:a14="http://schemas.microsoft.com/office/drawing/2010/main" val="0"/>
+                        </a:ext>
+                      </a:extLst>
+                    </a:blip>
+                    <a:stretch>
+                      <a:fillRect/>
+                    </a:stretch>
+                  </pic:blipFill>
+                  <pic:spPr>
+                    <a:xfrm>
+                      <a:off x="0" y="0"/>
+                      <a:ext cx="5759450" cy="3738245"/>
+                    </a:xfrm>
+                    <a:prstGeom prst="rect">
+                      <a:avLst/>
+                    </a:prstGeom>
+                  </pic:spPr>
+                </pic:pic>
+              </a:graphicData>
+            </a:graphic>
+          </wp:inline>
+        </w:drawing>
+      </w:r>
+    </w:p>
+    <w:p>
+      <w:pPr>
+        <w:pStyle w:val="Lgende"/>
+        <w:jc w:val="center"/>
+        <w:rPr>
+          <w:rFonts w:ascii="Times New Roman" w:hAnsi="Times New Roman" w:cs="Times New Roman"/>
+          <w:i w:val="0"/>
         </w:rPr>
       </w:pPr>
       <w:r>
@@ -18431,7 +17932,7 @@
           <w:szCs w:val="24"/>
         </w:rPr>
       </w:pPr>
-      <w:bookmarkStart w:id="49" w:name="_Toc146050213"/>
+      <w:bookmarkStart w:id="49" w:name="_Toc146142374"/>
       <w:r>
         <w:rPr>
           <w:rFonts w:ascii="Times New Roman" w:hAnsi="Times New Roman" w:cs="Times New Roman"/>
@@ -18472,7 +17973,7 @@
                     <pic:cNvPicPr/>
                   </pic:nvPicPr>
                   <pic:blipFill>
-                    <a:blip r:embed="rId26">
+                    <a:blip r:embed="rId27">
                       <a:extLst>
                         <a:ext uri="{28A0092B-C50C-407E-A947-70E740481C1C}">
                           <a14:useLocalDpi xmlns:a14="http://schemas.microsoft.com/office/drawing/2010/main" val="0"/>
@@ -18613,7 +18114,16 @@
           <w:sz w:val="24"/>
           <w:szCs w:val="24"/>
         </w:rPr>
-        <w:t>Consulter Notifications</w:t>
+        <w:t>Gérer</w:t>
+      </w:r>
+      <w:r>
+        <w:rPr>
+          <w:rFonts w:ascii="Times New Roman" w:hAnsi="Times New Roman" w:cs="Times New Roman"/>
+          <w:b/>
+          <w:sz w:val="24"/>
+          <w:szCs w:val="24"/>
+        </w:rPr>
+        <w:t xml:space="preserve"> Notifications</w:t>
       </w:r>
     </w:p>
     <w:tbl>
@@ -18661,7 +18171,15 @@
                 <w:sz w:val="24"/>
                 <w:szCs w:val="24"/>
               </w:rPr>
-              <w:t>Consulter notifications</w:t>
+              <w:t>Gérer</w:t>
+            </w:r>
+            <w:r>
+              <w:rPr>
+                <w:rFonts w:ascii="Times New Roman" w:hAnsi="Times New Roman" w:cs="Times New Roman"/>
+                <w:sz w:val="24"/>
+                <w:szCs w:val="24"/>
+              </w:rPr>
+              <w:t xml:space="preserve"> notifications</w:t>
             </w:r>
           </w:p>
         </w:tc>
@@ -18858,18 +18376,6 @@
               <w:t xml:space="preserve">En cliquant sur l'icône des notifications, une liste des notifications s'affiche. </w:t>
             </w:r>
           </w:p>
-          <w:p>
-            <w:pPr>
-              <w:pStyle w:val="Paragraphedeliste"/>
-              <w:numPr>
-                <w:ilvl w:val="0"/>
-                <w:numId w:val="26"/>
-              </w:numPr>
-            </w:pPr>
-            <w:r>
-              <w:t>En cliquant sur "Supprimer notification", la notification sera supprimée.</w:t>
-            </w:r>
-          </w:p>
         </w:tc>
       </w:tr>
       <w:tr>
@@ -18970,93 +18476,69 @@
         <w:rPr>
           <w:rFonts w:ascii="Times New Roman" w:hAnsi="Times New Roman" w:cs="Times New Roman"/>
           <w:i w:val="0"/>
-          <w:color w:val="auto"/>
-        </w:rPr>
-      </w:pPr>
-      <w:r>
-        <w:rPr>
-          <w:rFonts w:ascii="Times New Roman" w:hAnsi="Times New Roman" w:cs="Times New Roman"/>
-          <w:b/>
+          <w:iCs w:val="0"/>
+          <w:color w:val="auto"/>
+        </w:rPr>
+      </w:pPr>
+      <w:r>
+        <w:rPr>
+          <w:rFonts w:asciiTheme="majorBidi" w:hAnsiTheme="majorBidi" w:cstheme="majorBidi"/>
+          <w:b/>
+          <w:bCs/>
           <w:i w:val="0"/>
-          <w:color w:val="auto"/>
-        </w:rPr>
-        <w:t xml:space="preserve">Figure </w:t>
-      </w:r>
-      <w:r>
-        <w:rPr>
-          <w:rFonts w:ascii="Times New Roman" w:hAnsi="Times New Roman" w:cs="Times New Roman"/>
-          <w:b/>
+          <w:iCs w:val="0"/>
+          <w:color w:val="auto"/>
+        </w:rPr>
+        <w:t xml:space="preserve">Tableau </w:t>
+      </w:r>
+      <w:r>
+        <w:rPr>
+          <w:rFonts w:asciiTheme="majorBidi" w:hAnsiTheme="majorBidi" w:cstheme="majorBidi"/>
+          <w:b/>
+          <w:bCs/>
           <w:i w:val="0"/>
-          <w:color w:val="auto"/>
-        </w:rPr>
-        <w:fldChar w:fldCharType="begin"/>
-      </w:r>
-      <w:r>
-        <w:rPr>
-          <w:rFonts w:ascii="Times New Roman" w:hAnsi="Times New Roman" w:cs="Times New Roman"/>
-          <w:b/>
+          <w:iCs w:val="0"/>
+          <w:color w:val="auto"/>
+        </w:rPr>
+        <w:t>8</w:t>
+      </w:r>
+      <w:r>
+        <w:rPr>
+          <w:rFonts w:asciiTheme="majorBidi" w:hAnsiTheme="majorBidi" w:cstheme="majorBidi"/>
+          <w:b/>
+          <w:bCs/>
           <w:i w:val="0"/>
-          <w:color w:val="auto"/>
-        </w:rPr>
-        <w:instrText xml:space="preserve"> SEQ Figure \* ARABIC </w:instrText>
-      </w:r>
-      <w:r>
-        <w:rPr>
-          <w:rFonts w:ascii="Times New Roman" w:hAnsi="Times New Roman" w:cs="Times New Roman"/>
-          <w:b/>
+          <w:iCs w:val="0"/>
+          <w:color w:val="auto"/>
+        </w:rPr>
+        <w:t xml:space="preserve"> :</w:t>
+      </w:r>
+      <w:r>
+        <w:rPr>
+          <w:rFonts w:asciiTheme="majorBidi" w:hAnsiTheme="majorBidi" w:cstheme="majorBidi"/>
           <w:i w:val="0"/>
-          <w:color w:val="auto"/>
-        </w:rPr>
-        <w:fldChar w:fldCharType="separate"/>
-      </w:r>
-      <w:r>
-        <w:rPr>
-          <w:rFonts w:ascii="Times New Roman" w:hAnsi="Times New Roman" w:cs="Times New Roman"/>
-          <w:b/>
-          <w:i w:val="0"/>
+          <w:iCs w:val="0"/>
+          <w:color w:val="auto"/>
+        </w:rPr>
+        <w:t xml:space="preserve"> description textuelle : cas d'utilisation Consulter notifications</w:t>
+      </w:r>
+    </w:p>
+    <w:p/>
+    <w:p/>
+    <w:p>
+      <w:pPr>
+        <w:keepNext/>
+      </w:pPr>
+      <w:r>
+        <w:rPr>
           <w:noProof/>
-          <w:color w:val="auto"/>
-        </w:rPr>
-        <w:t>15</w:t>
-      </w:r>
-      <w:r>
-        <w:rPr>
-          <w:rFonts w:ascii="Times New Roman" w:hAnsi="Times New Roman" w:cs="Times New Roman"/>
-          <w:b/>
-          <w:i w:val="0"/>
-          <w:color w:val="auto"/>
-        </w:rPr>
-        <w:fldChar w:fldCharType="end"/>
-      </w:r>
-      <w:r>
-        <w:rPr>
-          <w:rFonts w:ascii="Times New Roman" w:hAnsi="Times New Roman" w:cs="Times New Roman"/>
-          <w:i w:val="0"/>
-          <w:color w:val="auto"/>
-        </w:rPr>
-        <w:t>:description textuelle : cas d'utilisation Consulter notifications</w:t>
-      </w:r>
-    </w:p>
-    <w:p>
-      <w:pPr>
-        <w:pStyle w:val="Lgende"/>
-        <w:keepNext/>
-        <w:jc w:val="center"/>
-      </w:pPr>
-      <w:r>
-        <w:rPr>
-          <w:rFonts w:ascii="Times New Roman" w:hAnsi="Times New Roman" w:cs="Times New Roman"/>
-          <w:i w:val="0"/>
-          <w:noProof/>
-          <w:color w:val="auto"/>
-          <w:lang w:eastAsia="fr-FR"/>
         </w:rPr>
         <w:lastRenderedPageBreak/>
         <w:drawing>
-          <wp:inline distT="0" distB="0" distL="0" distR="0" wp14:anchorId="7CB5F2FA" wp14:editId="35858196">
-            <wp:extent cx="5343525" cy="3829050"/>
-            <wp:effectExtent l="0" t="0" r="9525" b="0"/>
-            <wp:docPr id="21" name="Image 21"/>
+          <wp:inline distT="0" distB="0" distL="0" distR="0" wp14:anchorId="433360BE" wp14:editId="4D2D9E7A">
+            <wp:extent cx="5759450" cy="2533650"/>
+            <wp:effectExtent l="0" t="0" r="0" b="0"/>
+            <wp:docPr id="19" name="Image 19"/>
             <wp:cNvGraphicFramePr>
               <a:graphicFrameLocks xmlns:a="http://schemas.openxmlformats.org/drawingml/2006/main" noChangeAspect="1"/>
             </wp:cNvGraphicFramePr>
@@ -19064,11 +18546,11 @@
               <a:graphicData uri="http://schemas.openxmlformats.org/drawingml/2006/picture">
                 <pic:pic xmlns:pic="http://schemas.openxmlformats.org/drawingml/2006/picture">
                   <pic:nvPicPr>
-                    <pic:cNvPr id="21" name="notifff.png"/>
+                    <pic:cNvPr id="19" name="Image 19"/>
                     <pic:cNvPicPr/>
                   </pic:nvPicPr>
                   <pic:blipFill>
-                    <a:blip r:embed="rId27">
+                    <a:blip r:embed="rId28">
                       <a:extLst>
                         <a:ext uri="{28A0092B-C50C-407E-A947-70E740481C1C}">
                           <a14:useLocalDpi xmlns:a14="http://schemas.microsoft.com/office/drawing/2010/main" val="0"/>
@@ -19082,7 +18564,7 @@
                   <pic:spPr>
                     <a:xfrm>
                       <a:off x="0" y="0"/>
-                      <a:ext cx="5343525" cy="3829050"/>
+                      <a:ext cx="5759450" cy="2533650"/>
                     </a:xfrm>
                     <a:prstGeom prst="rect">
                       <a:avLst/>
@@ -19100,6 +18582,699 @@
         <w:pStyle w:val="Lgende"/>
         <w:jc w:val="center"/>
         <w:rPr>
+          <w:rFonts w:asciiTheme="majorBidi" w:hAnsiTheme="majorBidi" w:cstheme="majorBidi"/>
+          <w:i w:val="0"/>
+          <w:iCs w:val="0"/>
+          <w:color w:val="auto"/>
+        </w:rPr>
+      </w:pPr>
+      <w:r>
+        <w:rPr>
+          <w:rFonts w:asciiTheme="majorBidi" w:hAnsiTheme="majorBidi" w:cstheme="majorBidi"/>
+          <w:b/>
+          <w:bCs/>
+          <w:i w:val="0"/>
+          <w:iCs w:val="0"/>
+          <w:color w:val="auto"/>
+        </w:rPr>
+        <w:t xml:space="preserve">Figure </w:t>
+      </w:r>
+      <w:r>
+        <w:rPr>
+          <w:rFonts w:asciiTheme="majorBidi" w:hAnsiTheme="majorBidi" w:cstheme="majorBidi"/>
+          <w:b/>
+          <w:bCs/>
+          <w:i w:val="0"/>
+          <w:iCs w:val="0"/>
+          <w:color w:val="auto"/>
+        </w:rPr>
+        <w:t>15</w:t>
+      </w:r>
+      <w:r>
+        <w:rPr>
+          <w:rFonts w:asciiTheme="majorBidi" w:hAnsiTheme="majorBidi" w:cstheme="majorBidi"/>
+          <w:b/>
+          <w:bCs/>
+          <w:i w:val="0"/>
+          <w:iCs w:val="0"/>
+          <w:color w:val="auto"/>
+        </w:rPr>
+        <w:t xml:space="preserve"> :</w:t>
+      </w:r>
+      <w:r>
+        <w:rPr>
+          <w:rFonts w:asciiTheme="majorBidi" w:hAnsiTheme="majorBidi" w:cstheme="majorBidi"/>
+          <w:i w:val="0"/>
+          <w:iCs w:val="0"/>
+          <w:color w:val="auto"/>
+        </w:rPr>
+        <w:t xml:space="preserve"> Diagramme de séquence </w:t>
+      </w:r>
+      <w:r>
+        <w:rPr>
+          <w:rFonts w:asciiTheme="majorBidi" w:hAnsiTheme="majorBidi" w:cstheme="majorBidi"/>
+          <w:i w:val="0"/>
+          <w:iCs w:val="0"/>
+          <w:color w:val="auto"/>
+        </w:rPr>
+        <w:t>gérer</w:t>
+      </w:r>
+      <w:r>
+        <w:rPr>
+          <w:rFonts w:asciiTheme="majorBidi" w:hAnsiTheme="majorBidi" w:cstheme="majorBidi"/>
+          <w:i w:val="0"/>
+          <w:iCs w:val="0"/>
+          <w:color w:val="auto"/>
+        </w:rPr>
+        <w:t xml:space="preserve"> notifications</w:t>
+      </w:r>
+    </w:p>
+    <w:p/>
+    <w:p/>
+    <w:p/>
+    <w:p/>
+    <w:p/>
+    <w:p/>
+    <w:p/>
+    <w:p/>
+    <w:p/>
+    <w:p/>
+    <w:p/>
+    <w:p>
+      <w:pPr>
+        <w:jc w:val="center"/>
+        <w:rPr>
+          <w:rFonts w:ascii="Times New Roman" w:hAnsi="Times New Roman" w:cs="Times New Roman"/>
+          <w:b/>
+          <w:sz w:val="24"/>
+          <w:szCs w:val="24"/>
+        </w:rPr>
+      </w:pPr>
+      <w:r>
+        <w:rPr>
+          <w:rFonts w:ascii="Times New Roman" w:hAnsi="Times New Roman" w:cs="Times New Roman"/>
+          <w:b/>
+          <w:sz w:val="24"/>
+          <w:szCs w:val="24"/>
+        </w:rPr>
+        <w:t xml:space="preserve">Cas d’utilisation </w:t>
+      </w:r>
+      <w:r>
+        <w:rPr>
+          <w:rFonts w:ascii="Times New Roman" w:hAnsi="Times New Roman" w:cs="Times New Roman"/>
+          <w:b/>
+          <w:sz w:val="24"/>
+          <w:szCs w:val="24"/>
+        </w:rPr>
+        <w:t>Supprimer</w:t>
+      </w:r>
+      <w:r>
+        <w:rPr>
+          <w:rFonts w:ascii="Times New Roman" w:hAnsi="Times New Roman" w:cs="Times New Roman"/>
+          <w:b/>
+          <w:sz w:val="24"/>
+          <w:szCs w:val="24"/>
+        </w:rPr>
+        <w:t xml:space="preserve"> Notifications</w:t>
+      </w:r>
+    </w:p>
+    <w:tbl>
+      <w:tblPr>
+        <w:tblStyle w:val="Grilledutableau"/>
+        <w:tblW w:w="0" w:type="auto"/>
+        <w:tblLook w:val="04A0" w:firstRow="1" w:lastRow="0" w:firstColumn="1" w:lastColumn="0" w:noHBand="0" w:noVBand="1"/>
+      </w:tblPr>
+      <w:tblGrid>
+        <w:gridCol w:w="4530"/>
+        <w:gridCol w:w="4530"/>
+      </w:tblGrid>
+      <w:tr>
+        <w:tc>
+          <w:tcPr>
+            <w:tcW w:w="4530" w:type="dxa"/>
+          </w:tcPr>
+          <w:p>
+            <w:r>
+              <w:rPr>
+                <w:rFonts w:ascii="Times New Roman" w:hAnsi="Times New Roman" w:cs="Times New Roman"/>
+                <w:b/>
+                <w:sz w:val="24"/>
+                <w:szCs w:val="24"/>
+              </w:rPr>
+              <w:t>Cas d’utilisation</w:t>
+            </w:r>
+          </w:p>
+        </w:tc>
+        <w:tc>
+          <w:tcPr>
+            <w:tcW w:w="4530" w:type="dxa"/>
+          </w:tcPr>
+          <w:p>
+            <w:pPr>
+              <w:rPr>
+                <w:rFonts w:ascii="Times New Roman" w:hAnsi="Times New Roman" w:cs="Times New Roman"/>
+                <w:sz w:val="24"/>
+                <w:szCs w:val="24"/>
+              </w:rPr>
+            </w:pPr>
+            <w:r>
+              <w:rPr>
+                <w:rFonts w:ascii="Times New Roman" w:hAnsi="Times New Roman" w:cs="Times New Roman"/>
+                <w:sz w:val="24"/>
+                <w:szCs w:val="24"/>
+              </w:rPr>
+              <w:t>Consulter notifications</w:t>
+            </w:r>
+          </w:p>
+        </w:tc>
+      </w:tr>
+      <w:tr>
+        <w:tc>
+          <w:tcPr>
+            <w:tcW w:w="4530" w:type="dxa"/>
+          </w:tcPr>
+          <w:p>
+            <w:r>
+              <w:rPr>
+                <w:rFonts w:ascii="Times New Roman" w:hAnsi="Times New Roman" w:cs="Times New Roman"/>
+                <w:b/>
+                <w:sz w:val="24"/>
+                <w:szCs w:val="24"/>
+              </w:rPr>
+              <w:t>Acteur</w:t>
+            </w:r>
+          </w:p>
+        </w:tc>
+        <w:tc>
+          <w:tcPr>
+            <w:tcW w:w="4530" w:type="dxa"/>
+          </w:tcPr>
+          <w:p>
+            <w:pPr>
+              <w:rPr>
+                <w:rFonts w:ascii="Times New Roman" w:hAnsi="Times New Roman" w:cs="Times New Roman"/>
+                <w:sz w:val="24"/>
+                <w:szCs w:val="24"/>
+              </w:rPr>
+            </w:pPr>
+            <w:r>
+              <w:rPr>
+                <w:rFonts w:ascii="Times New Roman" w:hAnsi="Times New Roman" w:cs="Times New Roman"/>
+                <w:sz w:val="24"/>
+                <w:szCs w:val="24"/>
+              </w:rPr>
+              <w:t xml:space="preserve">Utilisateur </w:t>
+            </w:r>
+          </w:p>
+        </w:tc>
+      </w:tr>
+      <w:tr>
+        <w:tc>
+          <w:tcPr>
+            <w:tcW w:w="4530" w:type="dxa"/>
+          </w:tcPr>
+          <w:p>
+            <w:r>
+              <w:rPr>
+                <w:rFonts w:ascii="Times New Roman" w:hAnsi="Times New Roman" w:cs="Times New Roman"/>
+                <w:b/>
+                <w:sz w:val="24"/>
+                <w:szCs w:val="24"/>
+              </w:rPr>
+              <w:t>Pré -condition</w:t>
+            </w:r>
+            <w:r>
+              <w:rPr>
+                <w:rFonts w:ascii="Times New Roman" w:hAnsi="Times New Roman" w:cs="Times New Roman"/>
+                <w:b/>
+                <w:sz w:val="24"/>
+                <w:szCs w:val="24"/>
+              </w:rPr>
+              <w:tab/>
+            </w:r>
+          </w:p>
+        </w:tc>
+        <w:tc>
+          <w:tcPr>
+            <w:tcW w:w="4530" w:type="dxa"/>
+          </w:tcPr>
+          <w:p>
+            <w:pPr>
+              <w:rPr>
+                <w:rFonts w:ascii="Times New Roman" w:hAnsi="Times New Roman" w:cs="Times New Roman"/>
+                <w:sz w:val="24"/>
+                <w:szCs w:val="24"/>
+              </w:rPr>
+            </w:pPr>
+            <w:r>
+              <w:rPr>
+                <w:rFonts w:ascii="Times New Roman" w:hAnsi="Times New Roman" w:cs="Times New Roman"/>
+                <w:sz w:val="24"/>
+                <w:szCs w:val="24"/>
+              </w:rPr>
+              <w:t xml:space="preserve">Utilisateur connecté </w:t>
+            </w:r>
+            <w:r>
+              <w:rPr>
+                <w:rFonts w:ascii="Times New Roman" w:hAnsi="Times New Roman" w:cs="Times New Roman"/>
+                <w:sz w:val="24"/>
+                <w:szCs w:val="24"/>
+              </w:rPr>
+              <w:t xml:space="preserve"> </w:t>
+            </w:r>
+          </w:p>
+        </w:tc>
+      </w:tr>
+      <w:tr>
+        <w:tc>
+          <w:tcPr>
+            <w:tcW w:w="4530" w:type="dxa"/>
+          </w:tcPr>
+          <w:p>
+            <w:r>
+              <w:rPr>
+                <w:rFonts w:ascii="Times New Roman" w:hAnsi="Times New Roman" w:cs="Times New Roman"/>
+                <w:b/>
+                <w:sz w:val="24"/>
+                <w:szCs w:val="24"/>
+              </w:rPr>
+              <w:t>Post-Condition</w:t>
+            </w:r>
+            <w:r>
+              <w:rPr>
+                <w:rFonts w:ascii="Times New Roman" w:hAnsi="Times New Roman" w:cs="Times New Roman"/>
+                <w:b/>
+                <w:sz w:val="24"/>
+                <w:szCs w:val="24"/>
+              </w:rPr>
+              <w:tab/>
+            </w:r>
+          </w:p>
+        </w:tc>
+        <w:tc>
+          <w:tcPr>
+            <w:tcW w:w="4530" w:type="dxa"/>
+          </w:tcPr>
+          <w:p>
+            <w:pPr>
+              <w:rPr>
+                <w:rFonts w:ascii="Times New Roman" w:hAnsi="Times New Roman" w:cs="Times New Roman"/>
+                <w:sz w:val="24"/>
+                <w:szCs w:val="24"/>
+              </w:rPr>
+            </w:pPr>
+            <w:r>
+              <w:rPr>
+                <w:rFonts w:ascii="Times New Roman" w:hAnsi="Times New Roman" w:cs="Times New Roman"/>
+                <w:sz w:val="24"/>
+                <w:szCs w:val="24"/>
+              </w:rPr>
+              <w:t>Page Liste notifications</w:t>
+            </w:r>
+          </w:p>
+        </w:tc>
+      </w:tr>
+      <w:tr>
+        <w:tc>
+          <w:tcPr>
+            <w:tcW w:w="4530" w:type="dxa"/>
+          </w:tcPr>
+          <w:p>
+            <w:r>
+              <w:rPr>
+                <w:rFonts w:ascii="Times New Roman" w:hAnsi="Times New Roman" w:cs="Times New Roman"/>
+                <w:b/>
+                <w:sz w:val="24"/>
+                <w:szCs w:val="24"/>
+              </w:rPr>
+              <w:t>Scénario nominal</w:t>
+            </w:r>
+          </w:p>
+        </w:tc>
+        <w:tc>
+          <w:tcPr>
+            <w:tcW w:w="4530" w:type="dxa"/>
+          </w:tcPr>
+          <w:p>
+            <w:pPr>
+              <w:pStyle w:val="Paragraphedeliste"/>
+              <w:numPr>
+                <w:ilvl w:val="0"/>
+                <w:numId w:val="32"/>
+              </w:numPr>
+            </w:pPr>
+            <w:r>
+              <w:rPr>
+                <w:rFonts w:ascii="Times New Roman" w:hAnsi="Times New Roman" w:cs="Times New Roman"/>
+                <w:sz w:val="24"/>
+                <w:szCs w:val="24"/>
+              </w:rPr>
+              <w:t xml:space="preserve">En cliquant sur l'icône des notifications, une liste des notifications s'affiche. </w:t>
+            </w:r>
+          </w:p>
+          <w:p>
+            <w:pPr>
+              <w:pStyle w:val="Paragraphedeliste"/>
+              <w:numPr>
+                <w:ilvl w:val="0"/>
+                <w:numId w:val="32"/>
+              </w:numPr>
+              <w:rPr>
+                <w:rFonts w:asciiTheme="majorBidi" w:hAnsiTheme="majorBidi" w:cstheme="majorBidi"/>
+                <w:sz w:val="24"/>
+                <w:szCs w:val="24"/>
+              </w:rPr>
+            </w:pPr>
+            <w:r>
+              <w:rPr>
+                <w:rFonts w:asciiTheme="majorBidi" w:hAnsiTheme="majorBidi" w:cstheme="majorBidi"/>
+                <w:sz w:val="24"/>
+                <w:szCs w:val="24"/>
+              </w:rPr>
+              <w:t>En cliquant sur l’icone de suppression la notification sera supprimée </w:t>
+            </w:r>
+          </w:p>
+        </w:tc>
+      </w:tr>
+      <w:tr>
+        <w:tc>
+          <w:tcPr>
+            <w:tcW w:w="4530" w:type="dxa"/>
+          </w:tcPr>
+          <w:p>
+            <w:r>
+              <w:rPr>
+                <w:rFonts w:ascii="Times New Roman" w:hAnsi="Times New Roman" w:cs="Times New Roman"/>
+                <w:b/>
+                <w:sz w:val="24"/>
+                <w:szCs w:val="24"/>
+              </w:rPr>
+              <w:t>Scénario alternatif</w:t>
+            </w:r>
+          </w:p>
+        </w:tc>
+        <w:tc>
+          <w:tcPr>
+            <w:tcW w:w="4530" w:type="dxa"/>
+          </w:tcPr>
+          <w:p>
+            <w:pPr>
+              <w:rPr>
+                <w:rFonts w:ascii="Times New Roman" w:hAnsi="Times New Roman" w:cs="Times New Roman"/>
+                <w:sz w:val="24"/>
+                <w:szCs w:val="24"/>
+              </w:rPr>
+            </w:pPr>
+            <w:r>
+              <w:rPr>
+                <w:rFonts w:ascii="Times New Roman" w:hAnsi="Times New Roman" w:cs="Times New Roman"/>
+                <w:sz w:val="24"/>
+                <w:szCs w:val="24"/>
+              </w:rPr>
+              <w:t xml:space="preserve">    </w:t>
+            </w:r>
+            <w:r>
+              <w:rPr>
+                <w:rFonts w:ascii="Times New Roman" w:hAnsi="Times New Roman" w:cs="Times New Roman"/>
+                <w:sz w:val="24"/>
+                <w:szCs w:val="24"/>
+              </w:rPr>
+              <w:t>Si aucune notification n'est présente, un message s'affiche : "Aucune notification".</w:t>
+            </w:r>
+          </w:p>
+        </w:tc>
+      </w:tr>
+      <w:tr>
+        <w:tc>
+          <w:tcPr>
+            <w:tcW w:w="4530" w:type="dxa"/>
+          </w:tcPr>
+          <w:p>
+            <w:r>
+              <w:rPr>
+                <w:rFonts w:ascii="Times New Roman" w:hAnsi="Times New Roman" w:cs="Times New Roman"/>
+                <w:b/>
+                <w:sz w:val="24"/>
+                <w:szCs w:val="24"/>
+              </w:rPr>
+              <w:t>Cas d’erreur</w:t>
+            </w:r>
+          </w:p>
+        </w:tc>
+        <w:tc>
+          <w:tcPr>
+            <w:tcW w:w="4530" w:type="dxa"/>
+          </w:tcPr>
+          <w:p>
+            <w:pPr>
+              <w:keepNext/>
+              <w:jc w:val="center"/>
+              <w:rPr>
+                <w:rFonts w:ascii="Times New Roman" w:hAnsi="Times New Roman" w:cs="Times New Roman"/>
+                <w:sz w:val="24"/>
+                <w:szCs w:val="24"/>
+              </w:rPr>
+            </w:pPr>
+            <w:r>
+              <w:rPr>
+                <w:rFonts w:ascii="Times New Roman" w:hAnsi="Times New Roman" w:cs="Times New Roman"/>
+                <w:sz w:val="24"/>
+                <w:szCs w:val="24"/>
+              </w:rPr>
+              <w:t>Aucun cas d’erreur</w:t>
+            </w:r>
+          </w:p>
+        </w:tc>
+      </w:tr>
+    </w:tbl>
+    <w:p>
+      <w:pPr>
+        <w:pStyle w:val="Lgende"/>
+        <w:jc w:val="center"/>
+        <w:rPr>
+          <w:rFonts w:asciiTheme="majorBidi" w:hAnsiTheme="majorBidi" w:cstheme="majorBidi"/>
+          <w:i w:val="0"/>
+          <w:iCs w:val="0"/>
+          <w:color w:val="auto"/>
+        </w:rPr>
+      </w:pPr>
+      <w:r>
+        <w:rPr>
+          <w:rFonts w:asciiTheme="majorBidi" w:hAnsiTheme="majorBidi" w:cstheme="majorBidi"/>
+          <w:b/>
+          <w:bCs/>
+          <w:i w:val="0"/>
+          <w:iCs w:val="0"/>
+          <w:color w:val="auto"/>
+        </w:rPr>
+        <w:t xml:space="preserve">Tableau </w:t>
+      </w:r>
+      <w:r>
+        <w:rPr>
+          <w:rFonts w:asciiTheme="majorBidi" w:hAnsiTheme="majorBidi" w:cstheme="majorBidi"/>
+          <w:b/>
+          <w:bCs/>
+          <w:i w:val="0"/>
+          <w:iCs w:val="0"/>
+          <w:color w:val="auto"/>
+        </w:rPr>
+        <w:t>9</w:t>
+      </w:r>
+      <w:r>
+        <w:rPr>
+          <w:rFonts w:asciiTheme="majorBidi" w:hAnsiTheme="majorBidi" w:cstheme="majorBidi"/>
+          <w:b/>
+          <w:bCs/>
+          <w:i w:val="0"/>
+          <w:iCs w:val="0"/>
+          <w:color w:val="auto"/>
+        </w:rPr>
+        <w:t xml:space="preserve"> :</w:t>
+      </w:r>
+      <w:r>
+        <w:rPr>
+          <w:rFonts w:asciiTheme="majorBidi" w:hAnsiTheme="majorBidi" w:cstheme="majorBidi"/>
+          <w:i w:val="0"/>
+          <w:iCs w:val="0"/>
+          <w:color w:val="auto"/>
+        </w:rPr>
+        <w:t xml:space="preserve"> description</w:t>
+      </w:r>
+      <w:r>
+        <w:rPr>
+          <w:rFonts w:asciiTheme="majorBidi" w:hAnsiTheme="majorBidi" w:cstheme="majorBidi"/>
+          <w:i w:val="0"/>
+          <w:iCs w:val="0"/>
+          <w:color w:val="auto"/>
+        </w:rPr>
+        <w:t xml:space="preserve"> textuelle supprimer notification</w:t>
+      </w:r>
+    </w:p>
+    <w:p>
+      <w:pPr>
+        <w:keepNext/>
+      </w:pPr>
+      <w:r>
+        <w:rPr>
+          <w:noProof/>
+        </w:rPr>
+        <w:lastRenderedPageBreak/>
+        <w:drawing>
+          <wp:inline distT="0" distB="0" distL="0" distR="0" wp14:anchorId="05EEA9F0" wp14:editId="1AFBCC45">
+            <wp:extent cx="5759450" cy="3606165"/>
+            <wp:effectExtent l="0" t="0" r="0" b="0"/>
+            <wp:docPr id="25" name="Image 25"/>
+            <wp:cNvGraphicFramePr>
+              <a:graphicFrameLocks xmlns:a="http://schemas.openxmlformats.org/drawingml/2006/main" noChangeAspect="1"/>
+            </wp:cNvGraphicFramePr>
+            <a:graphic xmlns:a="http://schemas.openxmlformats.org/drawingml/2006/main">
+              <a:graphicData uri="http://schemas.openxmlformats.org/drawingml/2006/picture">
+                <pic:pic xmlns:pic="http://schemas.openxmlformats.org/drawingml/2006/picture">
+                  <pic:nvPicPr>
+                    <pic:cNvPr id="25" name="Image 25"/>
+                    <pic:cNvPicPr/>
+                  </pic:nvPicPr>
+                  <pic:blipFill>
+                    <a:blip r:embed="rId29">
+                      <a:extLst>
+                        <a:ext uri="{28A0092B-C50C-407E-A947-70E740481C1C}">
+                          <a14:useLocalDpi xmlns:a14="http://schemas.microsoft.com/office/drawing/2010/main" val="0"/>
+                        </a:ext>
+                      </a:extLst>
+                    </a:blip>
+                    <a:stretch>
+                      <a:fillRect/>
+                    </a:stretch>
+                  </pic:blipFill>
+                  <pic:spPr>
+                    <a:xfrm>
+                      <a:off x="0" y="0"/>
+                      <a:ext cx="5759450" cy="3606165"/>
+                    </a:xfrm>
+                    <a:prstGeom prst="rect">
+                      <a:avLst/>
+                    </a:prstGeom>
+                  </pic:spPr>
+                </pic:pic>
+              </a:graphicData>
+            </a:graphic>
+          </wp:inline>
+        </w:drawing>
+      </w:r>
+    </w:p>
+    <w:p>
+      <w:pPr>
+        <w:pStyle w:val="Lgende"/>
+        <w:jc w:val="center"/>
+        <w:rPr>
+          <w:rFonts w:asciiTheme="majorBidi" w:hAnsiTheme="majorBidi" w:cstheme="majorBidi"/>
+          <w:b/>
+          <w:bCs/>
+          <w:i w:val="0"/>
+          <w:iCs w:val="0"/>
+          <w:color w:val="auto"/>
+        </w:rPr>
+      </w:pPr>
+      <w:r>
+        <w:rPr>
+          <w:rFonts w:asciiTheme="majorBidi" w:hAnsiTheme="majorBidi" w:cstheme="majorBidi"/>
+          <w:b/>
+          <w:bCs/>
+          <w:i w:val="0"/>
+          <w:iCs w:val="0"/>
+          <w:color w:val="auto"/>
+        </w:rPr>
+        <w:t xml:space="preserve">Figure </w:t>
+      </w:r>
+      <w:r>
+        <w:rPr>
+          <w:rFonts w:asciiTheme="majorBidi" w:hAnsiTheme="majorBidi" w:cstheme="majorBidi"/>
+          <w:b/>
+          <w:bCs/>
+          <w:i w:val="0"/>
+          <w:iCs w:val="0"/>
+          <w:color w:val="auto"/>
+        </w:rPr>
+        <w:t>16</w:t>
+      </w:r>
+      <w:r>
+        <w:rPr>
+          <w:rFonts w:asciiTheme="majorBidi" w:hAnsiTheme="majorBidi" w:cstheme="majorBidi"/>
+          <w:b/>
+          <w:bCs/>
+          <w:i w:val="0"/>
+          <w:iCs w:val="0"/>
+          <w:color w:val="auto"/>
+        </w:rPr>
+        <w:t>; description textuelle : cas d'utilisation consulter notification(supprimer notifications)</w:t>
+      </w:r>
+    </w:p>
+    <w:p/>
+    <w:p/>
+    <w:p/>
+    <w:p/>
+    <w:p/>
+    <w:p/>
+    <w:p>
+      <w:r>
+        <w:rPr>
+          <w:rFonts w:ascii="Times New Roman" w:hAnsi="Times New Roman" w:cs="Times New Roman"/>
+          <w:i/>
+          <w:noProof/>
+          <w:lang w:eastAsia="fr-FR"/>
+        </w:rPr>
+        <w:lastRenderedPageBreak/>
+        <w:drawing>
+          <wp:inline distT="0" distB="0" distL="0" distR="0" wp14:anchorId="30DE2A8A" wp14:editId="77B71027">
+            <wp:extent cx="5759450" cy="3606165"/>
+            <wp:effectExtent l="0" t="0" r="0" b="0"/>
+            <wp:docPr id="23" name="Image 23"/>
+            <wp:cNvGraphicFramePr>
+              <a:graphicFrameLocks xmlns:a="http://schemas.openxmlformats.org/drawingml/2006/main" noChangeAspect="1"/>
+            </wp:cNvGraphicFramePr>
+            <a:graphic xmlns:a="http://schemas.openxmlformats.org/drawingml/2006/main">
+              <a:graphicData uri="http://schemas.openxmlformats.org/drawingml/2006/picture">
+                <pic:pic xmlns:pic="http://schemas.openxmlformats.org/drawingml/2006/picture">
+                  <pic:nvPicPr>
+                    <pic:cNvPr id="23" name="Image 23"/>
+                    <pic:cNvPicPr/>
+                  </pic:nvPicPr>
+                  <pic:blipFill>
+                    <a:blip r:embed="rId29">
+                      <a:extLst>
+                        <a:ext uri="{28A0092B-C50C-407E-A947-70E740481C1C}">
+                          <a14:useLocalDpi xmlns:a14="http://schemas.microsoft.com/office/drawing/2010/main" val="0"/>
+                        </a:ext>
+                      </a:extLst>
+                    </a:blip>
+                    <a:stretch>
+                      <a:fillRect/>
+                    </a:stretch>
+                  </pic:blipFill>
+                  <pic:spPr>
+                    <a:xfrm>
+                      <a:off x="0" y="0"/>
+                      <a:ext cx="5759450" cy="3606165"/>
+                    </a:xfrm>
+                    <a:prstGeom prst="rect">
+                      <a:avLst/>
+                    </a:prstGeom>
+                  </pic:spPr>
+                </pic:pic>
+              </a:graphicData>
+            </a:graphic>
+          </wp:inline>
+        </w:drawing>
+      </w:r>
+      <w:r>
+        <w:br w:type="textWrapping" w:clear="all"/>
+      </w:r>
+    </w:p>
+    <w:p>
+      <w:pPr>
+        <w:pStyle w:val="Lgende"/>
+        <w:jc w:val="center"/>
+        <w:rPr>
           <w:rFonts w:ascii="Times New Roman" w:hAnsi="Times New Roman" w:cs="Times New Roman"/>
           <w:i w:val="0"/>
           <w:color w:val="auto"/>
@@ -19196,7 +19371,7 @@
           <w:szCs w:val="24"/>
         </w:rPr>
       </w:pPr>
-      <w:bookmarkStart w:id="50" w:name="_Toc146050214"/>
+      <w:bookmarkStart w:id="50" w:name="_Toc146142375"/>
       <w:r>
         <w:rPr>
           <w:rFonts w:ascii="Times New Roman" w:hAnsi="Times New Roman" w:cs="Times New Roman"/>
@@ -19257,7 +19432,7 @@
                     <pic:cNvPicPr/>
                   </pic:nvPicPr>
                   <pic:blipFill>
-                    <a:blip r:embed="rId28">
+                    <a:blip r:embed="rId30">
                       <a:extLst>
                         <a:ext uri="{28A0092B-C50C-407E-A947-70E740481C1C}">
                           <a14:useLocalDpi xmlns:a14="http://schemas.microsoft.com/office/drawing/2010/main" val="0"/>
@@ -19668,15 +19843,7 @@
               </w:numPr>
             </w:pPr>
             <w:r>
-              <w:t xml:space="preserve">Le </w:t>
-            </w:r>
-            <w:proofErr w:type="spellStart"/>
-            <w:r>
-              <w:t>freelancer</w:t>
-            </w:r>
-            <w:proofErr w:type="spellEnd"/>
-            <w:r>
-              <w:t xml:space="preserve"> ajoute le nom de son service.</w:t>
+              <w:t>Le freelancer ajoute le nom de son service.</w:t>
             </w:r>
           </w:p>
           <w:p>
@@ -19815,7 +19982,7 @@
           <w:i w:val="0"/>
           <w:color w:val="auto"/>
         </w:rPr>
-        <w:fldChar w:fldCharType="begin"/>
+        <w:t>10</w:t>
       </w:r>
       <w:r>
         <w:rPr>
@@ -19824,44 +19991,7 @@
           <w:i w:val="0"/>
           <w:color w:val="auto"/>
         </w:rPr>
-        <w:instrText xml:space="preserve"> SEQ Tableau \* ARABIC </w:instrText>
-      </w:r>
-      <w:r>
-        <w:rPr>
-          <w:rFonts w:ascii="Times New Roman" w:hAnsi="Times New Roman" w:cs="Times New Roman"/>
-          <w:b/>
-          <w:i w:val="0"/>
-          <w:color w:val="auto"/>
-        </w:rPr>
-        <w:fldChar w:fldCharType="separate"/>
-      </w:r>
-      <w:r>
-        <w:rPr>
-          <w:rFonts w:ascii="Times New Roman" w:hAnsi="Times New Roman" w:cs="Times New Roman"/>
-          <w:b/>
-          <w:i w:val="0"/>
-          <w:noProof/>
-          <w:color w:val="auto"/>
-        </w:rPr>
-        <w:t>6</w:t>
-      </w:r>
-      <w:r>
-        <w:rPr>
-          <w:rFonts w:ascii="Times New Roman" w:hAnsi="Times New Roman" w:cs="Times New Roman"/>
-          <w:b/>
-          <w:i w:val="0"/>
-          <w:color w:val="auto"/>
-        </w:rPr>
-        <w:fldChar w:fldCharType="end"/>
-      </w:r>
-      <w:r>
-        <w:rPr>
-          <w:rFonts w:ascii="Times New Roman" w:hAnsi="Times New Roman" w:cs="Times New Roman"/>
-          <w:b/>
-          <w:i w:val="0"/>
-          <w:color w:val="auto"/>
-        </w:rPr>
-        <w:t>:</w:t>
+        <w:t xml:space="preserve"> :</w:t>
       </w:r>
       <w:r>
         <w:rPr>
@@ -19869,7 +19999,15 @@
           <w:i w:val="0"/>
           <w:color w:val="auto"/>
         </w:rPr>
-        <w:t>Descreption textuelle : cas d'utilisation Ajouter Service</w:t>
+        <w:t xml:space="preserve"> Description</w:t>
+      </w:r>
+      <w:r>
+        <w:rPr>
+          <w:rFonts w:ascii="Times New Roman" w:hAnsi="Times New Roman" w:cs="Times New Roman"/>
+          <w:i w:val="0"/>
+          <w:color w:val="auto"/>
+        </w:rPr>
+        <w:t xml:space="preserve"> textuelle : cas d'utilisation Ajouter Service</w:t>
       </w:r>
     </w:p>
     <w:p/>
@@ -19883,12 +20021,17 @@
     <w:p>
       <w:pPr>
         <w:keepNext/>
-      </w:pPr>
-      <w:r>
         <w:rPr>
           <w:noProof/>
           <w:lang w:eastAsia="fr-FR"/>
         </w:rPr>
+      </w:pPr>
+      <w:r>
+        <w:rPr>
+          <w:noProof/>
+          <w:lang w:eastAsia="fr-FR"/>
+        </w:rPr>
+        <w:lastRenderedPageBreak/>
         <w:pict w14:anchorId="29DC7ADD">
           <v:shapetype id="_x0000_t75" coordsize="21600,21600" o:spt="75" o:preferrelative="t" path="m@4@5l@4@11@9@11@9@5xe" filled="f" stroked="f">
             <v:stroke joinstyle="miter"/>
@@ -19909,113 +20052,38 @@
             <v:path o:extrusionok="f" gradientshapeok="t" o:connecttype="rect"/>
             <o:lock v:ext="edit" aspectratio="t"/>
           </v:shapetype>
-          <v:shape id="_x0000_i1025" type="#_x0000_t75" style="width:420.65pt;height:241.65pt">
-            <v:imagedata r:id="rId29" o:title="Diagramme sans nom"/>
+          <v:shape id="_x0000_i1025" type="#_x0000_t75" style="width:420.6pt;height:241.8pt">
+            <v:imagedata r:id="rId31" o:title="Diagramme sans nom"/>
           </v:shape>
         </w:pict>
       </w:r>
     </w:p>
     <w:p>
       <w:pPr>
-        <w:pStyle w:val="Lgende"/>
+        <w:keepNext/>
+        <w:rPr>
+          <w:rFonts w:ascii="Times New Roman" w:hAnsi="Times New Roman" w:cs="Times New Roman"/>
+          <w:i/>
+        </w:rPr>
+      </w:pPr>
+    </w:p>
+    <w:p>
+      <w:pPr>
         <w:jc w:val="center"/>
         <w:rPr>
           <w:rFonts w:ascii="Times New Roman" w:hAnsi="Times New Roman" w:cs="Times New Roman"/>
-          <w:i w:val="0"/>
-          <w:color w:val="auto"/>
+          <w:b/>
+          <w:sz w:val="24"/>
+          <w:szCs w:val="24"/>
         </w:rPr>
       </w:pPr>
       <w:r>
         <w:rPr>
           <w:rFonts w:ascii="Times New Roman" w:hAnsi="Times New Roman" w:cs="Times New Roman"/>
           <w:b/>
-          <w:i w:val="0"/>
-          <w:color w:val="auto"/>
-        </w:rPr>
-        <w:t xml:space="preserve">Tableau </w:t>
-      </w:r>
-      <w:r>
-        <w:rPr>
-          <w:rFonts w:ascii="Times New Roman" w:hAnsi="Times New Roman" w:cs="Times New Roman"/>
-          <w:b/>
-          <w:i w:val="0"/>
-          <w:color w:val="auto"/>
-        </w:rPr>
-        <w:fldChar w:fldCharType="begin"/>
-      </w:r>
-      <w:r>
-        <w:rPr>
-          <w:rFonts w:ascii="Times New Roman" w:hAnsi="Times New Roman" w:cs="Times New Roman"/>
-          <w:b/>
-          <w:i w:val="0"/>
-          <w:color w:val="auto"/>
-        </w:rPr>
-        <w:instrText xml:space="preserve"> SEQ Tableau \* ARABIC </w:instrText>
-      </w:r>
-      <w:r>
-        <w:rPr>
-          <w:rFonts w:ascii="Times New Roman" w:hAnsi="Times New Roman" w:cs="Times New Roman"/>
-          <w:b/>
-          <w:i w:val="0"/>
-          <w:color w:val="auto"/>
-        </w:rPr>
-        <w:fldChar w:fldCharType="separate"/>
-      </w:r>
-      <w:r>
-        <w:rPr>
-          <w:rFonts w:ascii="Times New Roman" w:hAnsi="Times New Roman" w:cs="Times New Roman"/>
-          <w:b/>
-          <w:i w:val="0"/>
-          <w:noProof/>
-          <w:color w:val="auto"/>
-        </w:rPr>
-        <w:t>7</w:t>
-      </w:r>
-      <w:r>
-        <w:rPr>
-          <w:rFonts w:ascii="Times New Roman" w:hAnsi="Times New Roman" w:cs="Times New Roman"/>
-          <w:b/>
-          <w:i w:val="0"/>
-          <w:color w:val="auto"/>
-        </w:rPr>
-        <w:fldChar w:fldCharType="end"/>
-      </w:r>
-      <w:r>
-        <w:rPr>
-          <w:rFonts w:ascii="Times New Roman" w:hAnsi="Times New Roman" w:cs="Times New Roman"/>
-          <w:b/>
-          <w:i w:val="0"/>
-          <w:color w:val="auto"/>
-        </w:rPr>
-        <w:t>:</w:t>
-      </w:r>
-      <w:r>
-        <w:rPr>
-          <w:rFonts w:ascii="Times New Roman" w:hAnsi="Times New Roman" w:cs="Times New Roman"/>
-          <w:i w:val="0"/>
-          <w:color w:val="auto"/>
-        </w:rPr>
-        <w:t>Diagramme de séquence ajouter service</w:t>
-      </w:r>
-    </w:p>
-    <w:p>
-      <w:pPr>
-        <w:jc w:val="center"/>
-        <w:rPr>
-          <w:rFonts w:ascii="Times New Roman" w:hAnsi="Times New Roman" w:cs="Times New Roman"/>
-          <w:b/>
-          <w:sz w:val="24"/>
-          <w:szCs w:val="24"/>
-        </w:rPr>
-      </w:pPr>
-      <w:r>
-        <w:rPr>
-          <w:rFonts w:ascii="Times New Roman" w:hAnsi="Times New Roman" w:cs="Times New Roman"/>
-          <w:b/>
-          <w:sz w:val="24"/>
-          <w:szCs w:val="24"/>
-        </w:rPr>
-        <w:lastRenderedPageBreak/>
+          <w:sz w:val="24"/>
+          <w:szCs w:val="24"/>
+        </w:rPr>
         <w:t xml:space="preserve">Cas d’utilisation </w:t>
       </w:r>
       <w:r>
@@ -20278,25 +20346,7 @@
                 <w:sz w:val="24"/>
                 <w:szCs w:val="24"/>
               </w:rPr>
-              <w:t xml:space="preserve">2-Le </w:t>
-            </w:r>
-            <w:proofErr w:type="spellStart"/>
-            <w:r>
-              <w:rPr>
-                <w:rFonts w:ascii="Times New Roman" w:hAnsi="Times New Roman" w:cs="Times New Roman"/>
-                <w:sz w:val="24"/>
-                <w:szCs w:val="24"/>
-              </w:rPr>
-              <w:t>freelancer</w:t>
-            </w:r>
-            <w:proofErr w:type="spellEnd"/>
-            <w:r>
-              <w:rPr>
-                <w:rFonts w:ascii="Times New Roman" w:hAnsi="Times New Roman" w:cs="Times New Roman"/>
-                <w:sz w:val="24"/>
-                <w:szCs w:val="24"/>
-              </w:rPr>
-              <w:t xml:space="preserve"> modifie le nom de son service.</w:t>
+              <w:t>2-Le freelancer modifie le nom de son service.</w:t>
             </w:r>
           </w:p>
           <w:p>
@@ -20445,7 +20495,7 @@
           <w:i w:val="0"/>
           <w:color w:val="auto"/>
         </w:rPr>
-        <w:fldChar w:fldCharType="begin"/>
+        <w:t>11</w:t>
       </w:r>
       <w:r>
         <w:rPr>
@@ -20454,44 +20504,24 @@
           <w:i w:val="0"/>
           <w:color w:val="auto"/>
         </w:rPr>
-        <w:instrText xml:space="preserve"> SEQ Tableau \* ARABIC </w:instrText>
+        <w:t xml:space="preserve"> :</w:t>
       </w:r>
       <w:r>
         <w:rPr>
           <w:rFonts w:ascii="Times New Roman" w:hAnsi="Times New Roman" w:cs="Times New Roman"/>
-          <w:b/>
           <w:i w:val="0"/>
           <w:color w:val="auto"/>
         </w:rPr>
-        <w:fldChar w:fldCharType="separate"/>
+        <w:t xml:space="preserve"> Description textuelle : cas d'utilisation</w:t>
       </w:r>
       <w:r>
         <w:rPr>
           <w:rFonts w:ascii="Times New Roman" w:hAnsi="Times New Roman" w:cs="Times New Roman"/>
           <w:b/>
           <w:i w:val="0"/>
-          <w:noProof/>
-          <w:color w:val="auto"/>
-        </w:rPr>
-        <w:t>8</w:t>
-      </w:r>
-      <w:r>
-        <w:rPr>
-          <w:rFonts w:ascii="Times New Roman" w:hAnsi="Times New Roman" w:cs="Times New Roman"/>
-          <w:b/>
-          <w:i w:val="0"/>
-          <w:color w:val="auto"/>
-        </w:rPr>
-        <w:fldChar w:fldCharType="end"/>
-      </w:r>
-      <w:r>
-        <w:rPr>
-          <w:rFonts w:ascii="Times New Roman" w:hAnsi="Times New Roman" w:cs="Times New Roman"/>
-          <w:b/>
-          <w:i w:val="0"/>
-          <w:color w:val="auto"/>
-        </w:rPr>
-        <w:t xml:space="preserve">: </w:t>
+          <w:color w:val="auto"/>
+        </w:rPr>
+        <w:t xml:space="preserve"> </w:t>
       </w:r>
       <w:r>
         <w:rPr>
@@ -20514,6 +20544,7 @@
           <w:noProof/>
           <w:lang w:eastAsia="fr-FR"/>
         </w:rPr>
+        <w:lastRenderedPageBreak/>
         <w:drawing>
           <wp:inline distT="0" distB="0" distL="0" distR="0" wp14:anchorId="0BC05C6B" wp14:editId="0FA3DF6B">
             <wp:extent cx="5343525" cy="3067050"/>
@@ -20530,7 +20561,7 @@
                     <pic:cNvPicPr/>
                   </pic:nvPicPr>
                   <pic:blipFill>
-                    <a:blip r:embed="rId30">
+                    <a:blip r:embed="rId32">
                       <a:extLst>
                         <a:ext uri="{28A0092B-C50C-407E-A947-70E740481C1C}">
                           <a14:useLocalDpi xmlns:a14="http://schemas.microsoft.com/office/drawing/2010/main" val="0"/>
@@ -20650,8 +20681,6 @@
           <w:szCs w:val="24"/>
         </w:rPr>
       </w:pPr>
-      <w:bookmarkStart w:id="51" w:name="_GoBack"/>
-      <w:bookmarkEnd w:id="51"/>
       <w:r>
         <w:rPr>
           <w:rFonts w:ascii="Times New Roman" w:hAnsi="Times New Roman" w:cs="Times New Roman"/>
@@ -20659,7 +20688,6 @@
           <w:sz w:val="24"/>
           <w:szCs w:val="24"/>
         </w:rPr>
-        <w:lastRenderedPageBreak/>
         <w:t xml:space="preserve">Cas d’utilisation </w:t>
       </w:r>
       <w:r>
@@ -20925,25 +20953,7 @@
                 <w:sz w:val="24"/>
                 <w:szCs w:val="24"/>
               </w:rPr>
-              <w:t xml:space="preserve">2-Le </w:t>
-            </w:r>
-            <w:proofErr w:type="spellStart"/>
-            <w:r>
-              <w:rPr>
-                <w:rFonts w:ascii="Times New Roman" w:hAnsi="Times New Roman" w:cs="Times New Roman"/>
-                <w:sz w:val="24"/>
-                <w:szCs w:val="24"/>
-              </w:rPr>
-              <w:t>freelancer</w:t>
-            </w:r>
-            <w:proofErr w:type="spellEnd"/>
-            <w:r>
-              <w:rPr>
-                <w:rFonts w:ascii="Times New Roman" w:hAnsi="Times New Roman" w:cs="Times New Roman"/>
-                <w:sz w:val="24"/>
-                <w:szCs w:val="24"/>
-              </w:rPr>
-              <w:t xml:space="preserve"> confirme la suppression</w:t>
+              <w:t>2-Le freelancer confirme la suppression</w:t>
             </w:r>
           </w:p>
           <w:p>
@@ -21034,9 +21044,9 @@
     </w:tbl>
     <w:p/>
     <w:sectPr>
-      <w:headerReference w:type="default" r:id="rId31"/>
-      <w:footerReference w:type="default" r:id="rId32"/>
-      <w:headerReference w:type="first" r:id="rId33"/>
+      <w:headerReference w:type="default" r:id="rId33"/>
+      <w:footerReference w:type="default" r:id="rId34"/>
+      <w:headerReference w:type="first" r:id="rId35"/>
       <w:pgSz w:w="11906" w:h="16838"/>
       <w:pgMar w:top="1418" w:right="1418" w:bottom="1418" w:left="1418" w:header="709" w:footer="709" w:gutter="0"/>
       <w:cols w:space="708"/>
@@ -21048,7 +21058,7 @@
 </file>
 
 <file path=word/endnotes.xml><?xml version="1.0" encoding="utf-8"?>
-<w:endnotes xmlns:wpc="http://schemas.microsoft.com/office/word/2010/wordprocessingCanvas" xmlns:mc="http://schemas.openxmlformats.org/markup-compatibility/2006" xmlns:o="urn:schemas-microsoft-com:office:office" xmlns:r="http://schemas.openxmlformats.org/officeDocument/2006/relationships" xmlns:m="http://schemas.openxmlformats.org/officeDocument/2006/math" xmlns:v="urn:schemas-microsoft-com:vml" xmlns:wp14="http://schemas.microsoft.com/office/word/2010/wordprocessingDrawing" xmlns:wp="http://schemas.openxmlformats.org/drawingml/2006/wordprocessingDrawing" xmlns:w10="urn:schemas-microsoft-com:office:word" xmlns:w="http://schemas.openxmlformats.org/wordprocessingml/2006/main" xmlns:w14="http://schemas.microsoft.com/office/word/2010/wordml" xmlns:w15="http://schemas.microsoft.com/office/word/2012/wordml" xmlns:wpg="http://schemas.microsoft.com/office/word/2010/wordprocessingGroup" xmlns:wpi="http://schemas.microsoft.com/office/word/2010/wordprocessingInk" xmlns:wne="http://schemas.microsoft.com/office/word/2006/wordml" xmlns:wps="http://schemas.microsoft.com/office/word/2010/wordprocessingShape" mc:Ignorable="w14 w15 wp14">
+<w:endnotes xmlns:wpc="http://schemas.microsoft.com/office/word/2010/wordprocessingCanvas" xmlns:cx="http://schemas.microsoft.com/office/drawing/2014/chartex" xmlns:cx1="http://schemas.microsoft.com/office/drawing/2015/9/8/chartex" xmlns:cx2="http://schemas.microsoft.com/office/drawing/2015/10/21/chartex" xmlns:cx3="http://schemas.microsoft.com/office/drawing/2016/5/9/chartex" xmlns:cx4="http://schemas.microsoft.com/office/drawing/2016/5/10/chartex" xmlns:cx5="http://schemas.microsoft.com/office/drawing/2016/5/11/chartex" xmlns:cx6="http://schemas.microsoft.com/office/drawing/2016/5/12/chartex" xmlns:cx7="http://schemas.microsoft.com/office/drawing/2016/5/13/chartex" xmlns:cx8="http://schemas.microsoft.com/office/drawing/2016/5/14/chartex" xmlns:mc="http://schemas.openxmlformats.org/markup-compatibility/2006" xmlns:aink="http://schemas.microsoft.com/office/drawing/2016/ink" xmlns:am3d="http://schemas.microsoft.com/office/drawing/2017/model3d" xmlns:o="urn:schemas-microsoft-com:office:office" xmlns:r="http://schemas.openxmlformats.org/officeDocument/2006/relationships" xmlns:m="http://schemas.openxmlformats.org/officeDocument/2006/math" xmlns:v="urn:schemas-microsoft-com:vml" xmlns:wp14="http://schemas.microsoft.com/office/word/2010/wordprocessingDrawing" xmlns:wp="http://schemas.openxmlformats.org/drawingml/2006/wordprocessingDrawing" xmlns:w10="urn:schemas-microsoft-com:office:word" xmlns:w="http://schemas.openxmlformats.org/wordprocessingml/2006/main" xmlns:w14="http://schemas.microsoft.com/office/word/2010/wordml" xmlns:w15="http://schemas.microsoft.com/office/word/2012/wordml" xmlns:w16cex="http://schemas.microsoft.com/office/word/2018/wordml/cex" xmlns:w16cid="http://schemas.microsoft.com/office/word/2016/wordml/cid" xmlns:w16="http://schemas.microsoft.com/office/word/2018/wordml" xmlns:w16sdtdh="http://schemas.microsoft.com/office/word/2020/wordml/sdtdatahash" xmlns:w16se="http://schemas.microsoft.com/office/word/2015/wordml/symex" xmlns:wpg="http://schemas.microsoft.com/office/word/2010/wordprocessingGroup" xmlns:wpi="http://schemas.microsoft.com/office/word/2010/wordprocessingInk" xmlns:wne="http://schemas.microsoft.com/office/word/2006/wordml" xmlns:wps="http://schemas.microsoft.com/office/word/2010/wordprocessingShape" mc:Ignorable="w14 w15 w16se w16cid w16 w16cex w16sdtdh wp14">
   <w:endnote w:type="separator" w:id="-1">
     <w:p>
       <w:pPr>
@@ -21073,7 +21083,7 @@
 </file>
 
 <file path=word/footer1.xml><?xml version="1.0" encoding="utf-8"?>
-<w:ftr xmlns:wpc="http://schemas.microsoft.com/office/word/2010/wordprocessingCanvas" xmlns:mc="http://schemas.openxmlformats.org/markup-compatibility/2006" xmlns:o="urn:schemas-microsoft-com:office:office" xmlns:r="http://schemas.openxmlformats.org/officeDocument/2006/relationships" xmlns:m="http://schemas.openxmlformats.org/officeDocument/2006/math" xmlns:v="urn:schemas-microsoft-com:vml" xmlns:wp14="http://schemas.microsoft.com/office/word/2010/wordprocessingDrawing" xmlns:wp="http://schemas.openxmlformats.org/drawingml/2006/wordprocessingDrawing" xmlns:w10="urn:schemas-microsoft-com:office:word" xmlns:w="http://schemas.openxmlformats.org/wordprocessingml/2006/main" xmlns:w14="http://schemas.microsoft.com/office/word/2010/wordml" xmlns:w15="http://schemas.microsoft.com/office/word/2012/wordml" xmlns:wpg="http://schemas.microsoft.com/office/word/2010/wordprocessingGroup" xmlns:wpi="http://schemas.microsoft.com/office/word/2010/wordprocessingInk" xmlns:wne="http://schemas.microsoft.com/office/word/2006/wordml" xmlns:wps="http://schemas.microsoft.com/office/word/2010/wordprocessingShape" mc:Ignorable="w14 w15 wp14">
+<w:ftr xmlns:wpc="http://schemas.microsoft.com/office/word/2010/wordprocessingCanvas" xmlns:cx="http://schemas.microsoft.com/office/drawing/2014/chartex" xmlns:cx1="http://schemas.microsoft.com/office/drawing/2015/9/8/chartex" xmlns:cx2="http://schemas.microsoft.com/office/drawing/2015/10/21/chartex" xmlns:cx3="http://schemas.microsoft.com/office/drawing/2016/5/9/chartex" xmlns:cx4="http://schemas.microsoft.com/office/drawing/2016/5/10/chartex" xmlns:cx5="http://schemas.microsoft.com/office/drawing/2016/5/11/chartex" xmlns:cx6="http://schemas.microsoft.com/office/drawing/2016/5/12/chartex" xmlns:cx7="http://schemas.microsoft.com/office/drawing/2016/5/13/chartex" xmlns:cx8="http://schemas.microsoft.com/office/drawing/2016/5/14/chartex" xmlns:mc="http://schemas.openxmlformats.org/markup-compatibility/2006" xmlns:aink="http://schemas.microsoft.com/office/drawing/2016/ink" xmlns:am3d="http://schemas.microsoft.com/office/drawing/2017/model3d" xmlns:o="urn:schemas-microsoft-com:office:office" xmlns:r="http://schemas.openxmlformats.org/officeDocument/2006/relationships" xmlns:m="http://schemas.openxmlformats.org/officeDocument/2006/math" xmlns:v="urn:schemas-microsoft-com:vml" xmlns:wp14="http://schemas.microsoft.com/office/word/2010/wordprocessingDrawing" xmlns:wp="http://schemas.openxmlformats.org/drawingml/2006/wordprocessingDrawing" xmlns:w10="urn:schemas-microsoft-com:office:word" xmlns:w="http://schemas.openxmlformats.org/wordprocessingml/2006/main" xmlns:w14="http://schemas.microsoft.com/office/word/2010/wordml" xmlns:w15="http://schemas.microsoft.com/office/word/2012/wordml" xmlns:w16cex="http://schemas.microsoft.com/office/word/2018/wordml/cex" xmlns:w16cid="http://schemas.microsoft.com/office/word/2016/wordml/cid" xmlns:w16="http://schemas.microsoft.com/office/word/2018/wordml" xmlns:w16sdtdh="http://schemas.microsoft.com/office/word/2020/wordml/sdtdatahash" xmlns:w16se="http://schemas.microsoft.com/office/word/2015/wordml/symex" xmlns:wpg="http://schemas.microsoft.com/office/word/2010/wordprocessingGroup" xmlns:wpi="http://schemas.microsoft.com/office/word/2010/wordprocessingInk" xmlns:wne="http://schemas.microsoft.com/office/word/2006/wordml" xmlns:wps="http://schemas.microsoft.com/office/word/2010/wordprocessingShape" mc:Ignorable="w14 w15 w16se w16cid w16 w16cex w16sdtdh wp14">
   <w:p>
     <w:pPr>
       <w:pStyle w:val="Pieddepage"/>
@@ -21083,7 +21093,7 @@
 </file>
 
 <file path=word/footnotes.xml><?xml version="1.0" encoding="utf-8"?>
-<w:footnotes xmlns:wpc="http://schemas.microsoft.com/office/word/2010/wordprocessingCanvas" xmlns:mc="http://schemas.openxmlformats.org/markup-compatibility/2006" xmlns:o="urn:schemas-microsoft-com:office:office" xmlns:r="http://schemas.openxmlformats.org/officeDocument/2006/relationships" xmlns:m="http://schemas.openxmlformats.org/officeDocument/2006/math" xmlns:v="urn:schemas-microsoft-com:vml" xmlns:wp14="http://schemas.microsoft.com/office/word/2010/wordprocessingDrawing" xmlns:wp="http://schemas.openxmlformats.org/drawingml/2006/wordprocessingDrawing" xmlns:w10="urn:schemas-microsoft-com:office:word" xmlns:w="http://schemas.openxmlformats.org/wordprocessingml/2006/main" xmlns:w14="http://schemas.microsoft.com/office/word/2010/wordml" xmlns:w15="http://schemas.microsoft.com/office/word/2012/wordml" xmlns:wpg="http://schemas.microsoft.com/office/word/2010/wordprocessingGroup" xmlns:wpi="http://schemas.microsoft.com/office/word/2010/wordprocessingInk" xmlns:wne="http://schemas.microsoft.com/office/word/2006/wordml" xmlns:wps="http://schemas.microsoft.com/office/word/2010/wordprocessingShape" mc:Ignorable="w14 w15 wp14">
+<w:footnotes xmlns:wpc="http://schemas.microsoft.com/office/word/2010/wordprocessingCanvas" xmlns:cx="http://schemas.microsoft.com/office/drawing/2014/chartex" xmlns:cx1="http://schemas.microsoft.com/office/drawing/2015/9/8/chartex" xmlns:cx2="http://schemas.microsoft.com/office/drawing/2015/10/21/chartex" xmlns:cx3="http://schemas.microsoft.com/office/drawing/2016/5/9/chartex" xmlns:cx4="http://schemas.microsoft.com/office/drawing/2016/5/10/chartex" xmlns:cx5="http://schemas.microsoft.com/office/drawing/2016/5/11/chartex" xmlns:cx6="http://schemas.microsoft.com/office/drawing/2016/5/12/chartex" xmlns:cx7="http://schemas.microsoft.com/office/drawing/2016/5/13/chartex" xmlns:cx8="http://schemas.microsoft.com/office/drawing/2016/5/14/chartex" xmlns:mc="http://schemas.openxmlformats.org/markup-compatibility/2006" xmlns:aink="http://schemas.microsoft.com/office/drawing/2016/ink" xmlns:am3d="http://schemas.microsoft.com/office/drawing/2017/model3d" xmlns:o="urn:schemas-microsoft-com:office:office" xmlns:r="http://schemas.openxmlformats.org/officeDocument/2006/relationships" xmlns:m="http://schemas.openxmlformats.org/officeDocument/2006/math" xmlns:v="urn:schemas-microsoft-com:vml" xmlns:wp14="http://schemas.microsoft.com/office/word/2010/wordprocessingDrawing" xmlns:wp="http://schemas.openxmlformats.org/drawingml/2006/wordprocessingDrawing" xmlns:w10="urn:schemas-microsoft-com:office:word" xmlns:w="http://schemas.openxmlformats.org/wordprocessingml/2006/main" xmlns:w14="http://schemas.microsoft.com/office/word/2010/wordml" xmlns:w15="http://schemas.microsoft.com/office/word/2012/wordml" xmlns:w16cex="http://schemas.microsoft.com/office/word/2018/wordml/cex" xmlns:w16cid="http://schemas.microsoft.com/office/word/2016/wordml/cid" xmlns:w16="http://schemas.microsoft.com/office/word/2018/wordml" xmlns:w16sdtdh="http://schemas.microsoft.com/office/word/2020/wordml/sdtdatahash" xmlns:w16se="http://schemas.microsoft.com/office/word/2015/wordml/symex" xmlns:wpg="http://schemas.microsoft.com/office/word/2010/wordprocessingGroup" xmlns:wpi="http://schemas.microsoft.com/office/word/2010/wordprocessingInk" xmlns:wne="http://schemas.microsoft.com/office/word/2006/wordml" xmlns:wps="http://schemas.microsoft.com/office/word/2010/wordprocessingShape" mc:Ignorable="w14 w15 w16se w16cid w16 w16cex w16sdtdh wp14">
   <w:footnote w:type="separator" w:id="-1">
     <w:p>
       <w:pPr>
@@ -21108,7 +21118,7 @@
 </file>
 
 <file path=word/header1.xml><?xml version="1.0" encoding="utf-8"?>
-<w:hdr xmlns:wpc="http://schemas.microsoft.com/office/word/2010/wordprocessingCanvas" xmlns:mc="http://schemas.openxmlformats.org/markup-compatibility/2006" xmlns:o="urn:schemas-microsoft-com:office:office" xmlns:r="http://schemas.openxmlformats.org/officeDocument/2006/relationships" xmlns:m="http://schemas.openxmlformats.org/officeDocument/2006/math" xmlns:v="urn:schemas-microsoft-com:vml" xmlns:wp14="http://schemas.microsoft.com/office/word/2010/wordprocessingDrawing" xmlns:wp="http://schemas.openxmlformats.org/drawingml/2006/wordprocessingDrawing" xmlns:w10="urn:schemas-microsoft-com:office:word" xmlns:w="http://schemas.openxmlformats.org/wordprocessingml/2006/main" xmlns:w14="http://schemas.microsoft.com/office/word/2010/wordml" xmlns:w15="http://schemas.microsoft.com/office/word/2012/wordml" xmlns:wpg="http://schemas.microsoft.com/office/word/2010/wordprocessingGroup" xmlns:wpi="http://schemas.microsoft.com/office/word/2010/wordprocessingInk" xmlns:wne="http://schemas.microsoft.com/office/word/2006/wordml" xmlns:wps="http://schemas.microsoft.com/office/word/2010/wordprocessingShape" mc:Ignorable="w14 w15 wp14">
+<w:hdr xmlns:wpc="http://schemas.microsoft.com/office/word/2010/wordprocessingCanvas" xmlns:cx="http://schemas.microsoft.com/office/drawing/2014/chartex" xmlns:cx1="http://schemas.microsoft.com/office/drawing/2015/9/8/chartex" xmlns:cx2="http://schemas.microsoft.com/office/drawing/2015/10/21/chartex" xmlns:cx3="http://schemas.microsoft.com/office/drawing/2016/5/9/chartex" xmlns:cx4="http://schemas.microsoft.com/office/drawing/2016/5/10/chartex" xmlns:cx5="http://schemas.microsoft.com/office/drawing/2016/5/11/chartex" xmlns:cx6="http://schemas.microsoft.com/office/drawing/2016/5/12/chartex" xmlns:cx7="http://schemas.microsoft.com/office/drawing/2016/5/13/chartex" xmlns:cx8="http://schemas.microsoft.com/office/drawing/2016/5/14/chartex" xmlns:mc="http://schemas.openxmlformats.org/markup-compatibility/2006" xmlns:aink="http://schemas.microsoft.com/office/drawing/2016/ink" xmlns:am3d="http://schemas.microsoft.com/office/drawing/2017/model3d" xmlns:o="urn:schemas-microsoft-com:office:office" xmlns:r="http://schemas.openxmlformats.org/officeDocument/2006/relationships" xmlns:m="http://schemas.openxmlformats.org/officeDocument/2006/math" xmlns:v="urn:schemas-microsoft-com:vml" xmlns:wp14="http://schemas.microsoft.com/office/word/2010/wordprocessingDrawing" xmlns:wp="http://schemas.openxmlformats.org/drawingml/2006/wordprocessingDrawing" xmlns:w10="urn:schemas-microsoft-com:office:word" xmlns:w="http://schemas.openxmlformats.org/wordprocessingml/2006/main" xmlns:w14="http://schemas.microsoft.com/office/word/2010/wordml" xmlns:w15="http://schemas.microsoft.com/office/word/2012/wordml" xmlns:w16cex="http://schemas.microsoft.com/office/word/2018/wordml/cex" xmlns:w16cid="http://schemas.microsoft.com/office/word/2016/wordml/cid" xmlns:w16="http://schemas.microsoft.com/office/word/2018/wordml" xmlns:w16sdtdh="http://schemas.microsoft.com/office/word/2020/wordml/sdtdatahash" xmlns:w16se="http://schemas.microsoft.com/office/word/2015/wordml/symex" xmlns:wpg="http://schemas.microsoft.com/office/word/2010/wordprocessingGroup" xmlns:wpi="http://schemas.microsoft.com/office/word/2010/wordprocessingInk" xmlns:wne="http://schemas.microsoft.com/office/word/2006/wordml" xmlns:wps="http://schemas.microsoft.com/office/word/2010/wordprocessingShape" mc:Ignorable="w14 w15 w16se w16cid w16 w16cex w16sdtdh wp14">
   <w:p>
     <w:pPr>
       <w:pStyle w:val="Titre1"/>
@@ -21119,7 +21129,7 @@
 </file>
 
 <file path=word/header2.xml><?xml version="1.0" encoding="utf-8"?>
-<w:hdr xmlns:wpc="http://schemas.microsoft.com/office/word/2010/wordprocessingCanvas" xmlns:mc="http://schemas.openxmlformats.org/markup-compatibility/2006" xmlns:o="urn:schemas-microsoft-com:office:office" xmlns:r="http://schemas.openxmlformats.org/officeDocument/2006/relationships" xmlns:m="http://schemas.openxmlformats.org/officeDocument/2006/math" xmlns:v="urn:schemas-microsoft-com:vml" xmlns:wp14="http://schemas.microsoft.com/office/word/2010/wordprocessingDrawing" xmlns:wp="http://schemas.openxmlformats.org/drawingml/2006/wordprocessingDrawing" xmlns:w10="urn:schemas-microsoft-com:office:word" xmlns:w="http://schemas.openxmlformats.org/wordprocessingml/2006/main" xmlns:w14="http://schemas.microsoft.com/office/word/2010/wordml" xmlns:w15="http://schemas.microsoft.com/office/word/2012/wordml" xmlns:wpg="http://schemas.microsoft.com/office/word/2010/wordprocessingGroup" xmlns:wpi="http://schemas.microsoft.com/office/word/2010/wordprocessingInk" xmlns:wne="http://schemas.microsoft.com/office/word/2006/wordml" xmlns:wps="http://schemas.microsoft.com/office/word/2010/wordprocessingShape" mc:Ignorable="w14 w15 wp14">
+<w:hdr xmlns:wpc="http://schemas.microsoft.com/office/word/2010/wordprocessingCanvas" xmlns:cx="http://schemas.microsoft.com/office/drawing/2014/chartex" xmlns:cx1="http://schemas.microsoft.com/office/drawing/2015/9/8/chartex" xmlns:cx2="http://schemas.microsoft.com/office/drawing/2015/10/21/chartex" xmlns:cx3="http://schemas.microsoft.com/office/drawing/2016/5/9/chartex" xmlns:cx4="http://schemas.microsoft.com/office/drawing/2016/5/10/chartex" xmlns:cx5="http://schemas.microsoft.com/office/drawing/2016/5/11/chartex" xmlns:cx6="http://schemas.microsoft.com/office/drawing/2016/5/12/chartex" xmlns:cx7="http://schemas.microsoft.com/office/drawing/2016/5/13/chartex" xmlns:cx8="http://schemas.microsoft.com/office/drawing/2016/5/14/chartex" xmlns:mc="http://schemas.openxmlformats.org/markup-compatibility/2006" xmlns:aink="http://schemas.microsoft.com/office/drawing/2016/ink" xmlns:am3d="http://schemas.microsoft.com/office/drawing/2017/model3d" xmlns:o="urn:schemas-microsoft-com:office:office" xmlns:r="http://schemas.openxmlformats.org/officeDocument/2006/relationships" xmlns:m="http://schemas.openxmlformats.org/officeDocument/2006/math" xmlns:v="urn:schemas-microsoft-com:vml" xmlns:wp14="http://schemas.microsoft.com/office/word/2010/wordprocessingDrawing" xmlns:wp="http://schemas.openxmlformats.org/drawingml/2006/wordprocessingDrawing" xmlns:w10="urn:schemas-microsoft-com:office:word" xmlns:w="http://schemas.openxmlformats.org/wordprocessingml/2006/main" xmlns:w14="http://schemas.microsoft.com/office/word/2010/wordml" xmlns:w15="http://schemas.microsoft.com/office/word/2012/wordml" xmlns:w16cex="http://schemas.microsoft.com/office/word/2018/wordml/cex" xmlns:w16cid="http://schemas.microsoft.com/office/word/2016/wordml/cid" xmlns:w16="http://schemas.microsoft.com/office/word/2018/wordml" xmlns:w16sdtdh="http://schemas.microsoft.com/office/word/2020/wordml/sdtdatahash" xmlns:w16se="http://schemas.microsoft.com/office/word/2015/wordml/symex" xmlns:wpg="http://schemas.microsoft.com/office/word/2010/wordprocessingGroup" xmlns:wpi="http://schemas.microsoft.com/office/word/2010/wordprocessingInk" xmlns:wne="http://schemas.microsoft.com/office/word/2006/wordml" xmlns:wps="http://schemas.microsoft.com/office/word/2010/wordprocessingShape" mc:Ignorable="w14 w15 w16se w16cid w16 w16cex w16sdtdh wp14">
   <w:p>
     <w:pPr>
       <w:pStyle w:val="En-tte"/>
@@ -21259,7 +21269,7 @@
             </wp:anchor>
           </w:drawing>
         </mc:Choice>
-        <mc:Fallback xmlns:w16se="http://schemas.microsoft.com/office/word/2015/wordml/symex" xmlns:w16sdtdh="http://schemas.microsoft.com/office/word/2020/wordml/sdtdatahash" xmlns:w16="http://schemas.microsoft.com/office/word/2018/wordml" xmlns:w16cid="http://schemas.microsoft.com/office/word/2016/wordml/cid" xmlns:w16cex="http://schemas.microsoft.com/office/word/2018/wordml/cex" xmlns:am3d="http://schemas.microsoft.com/office/drawing/2017/model3d" xmlns:aink="http://schemas.microsoft.com/office/drawing/2016/ink" xmlns:cx8="http://schemas.microsoft.com/office/drawing/2016/5/14/chartex" xmlns:cx7="http://schemas.microsoft.com/office/drawing/2016/5/13/chartex" xmlns:cx6="http://schemas.microsoft.com/office/drawing/2016/5/12/chartex" xmlns:cx5="http://schemas.microsoft.com/office/drawing/2016/5/11/chartex" xmlns:cx4="http://schemas.microsoft.com/office/drawing/2016/5/10/chartex" xmlns:cx3="http://schemas.microsoft.com/office/drawing/2016/5/9/chartex" xmlns:cx2="http://schemas.microsoft.com/office/drawing/2015/10/21/chartex" xmlns:cx1="http://schemas.microsoft.com/office/drawing/2015/9/8/chartex" xmlns:cx="http://schemas.microsoft.com/office/drawing/2014/chartex">
+        <mc:Fallback>
           <w:pict>
             <v:line w14:anchorId="74089BF0" id="Line 9" o:spid="_x0000_s1026" style="position:absolute;z-index:251667456;visibility:visible;mso-wrap-style:square;mso-width-percent:0;mso-height-percent:0;mso-wrap-distance-left:9pt;mso-wrap-distance-top:0;mso-wrap-distance-right:9pt;mso-wrap-distance-bottom:0;mso-position-horizontal:left;mso-position-horizontal-relative:margin;mso-position-vertical:absolute;mso-position-vertical-relative:text;mso-width-percent:0;mso-height-percent:0;mso-width-relative:margin;mso-height-relative:margin" from="0,28.1pt" to="483.25pt,29.35pt" o:gfxdata="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" strokeweight="1pt">
               <w10:wrap anchorx="margin"/>
@@ -21341,7 +21351,7 @@
 </file>
 
 <file path=word/header3.xml><?xml version="1.0" encoding="utf-8"?>
-<w:hdr xmlns:wpc="http://schemas.microsoft.com/office/word/2010/wordprocessingCanvas" xmlns:mc="http://schemas.openxmlformats.org/markup-compatibility/2006" xmlns:o="urn:schemas-microsoft-com:office:office" xmlns:r="http://schemas.openxmlformats.org/officeDocument/2006/relationships" xmlns:m="http://schemas.openxmlformats.org/officeDocument/2006/math" xmlns:v="urn:schemas-microsoft-com:vml" xmlns:wp14="http://schemas.microsoft.com/office/word/2010/wordprocessingDrawing" xmlns:wp="http://schemas.openxmlformats.org/drawingml/2006/wordprocessingDrawing" xmlns:w10="urn:schemas-microsoft-com:office:word" xmlns:w="http://schemas.openxmlformats.org/wordprocessingml/2006/main" xmlns:w14="http://schemas.microsoft.com/office/word/2010/wordml" xmlns:w15="http://schemas.microsoft.com/office/word/2012/wordml" xmlns:wpg="http://schemas.microsoft.com/office/word/2010/wordprocessingGroup" xmlns:wpi="http://schemas.microsoft.com/office/word/2010/wordprocessingInk" xmlns:wne="http://schemas.microsoft.com/office/word/2006/wordml" xmlns:wps="http://schemas.microsoft.com/office/word/2010/wordprocessingShape" mc:Ignorable="w14 w15 wp14">
+<w:hdr xmlns:wpc="http://schemas.microsoft.com/office/word/2010/wordprocessingCanvas" xmlns:cx="http://schemas.microsoft.com/office/drawing/2014/chartex" xmlns:cx1="http://schemas.microsoft.com/office/drawing/2015/9/8/chartex" xmlns:cx2="http://schemas.microsoft.com/office/drawing/2015/10/21/chartex" xmlns:cx3="http://schemas.microsoft.com/office/drawing/2016/5/9/chartex" xmlns:cx4="http://schemas.microsoft.com/office/drawing/2016/5/10/chartex" xmlns:cx5="http://schemas.microsoft.com/office/drawing/2016/5/11/chartex" xmlns:cx6="http://schemas.microsoft.com/office/drawing/2016/5/12/chartex" xmlns:cx7="http://schemas.microsoft.com/office/drawing/2016/5/13/chartex" xmlns:cx8="http://schemas.microsoft.com/office/drawing/2016/5/14/chartex" xmlns:mc="http://schemas.openxmlformats.org/markup-compatibility/2006" xmlns:aink="http://schemas.microsoft.com/office/drawing/2016/ink" xmlns:am3d="http://schemas.microsoft.com/office/drawing/2017/model3d" xmlns:o="urn:schemas-microsoft-com:office:office" xmlns:r="http://schemas.openxmlformats.org/officeDocument/2006/relationships" xmlns:m="http://schemas.openxmlformats.org/officeDocument/2006/math" xmlns:v="urn:schemas-microsoft-com:vml" xmlns:wp14="http://schemas.microsoft.com/office/word/2010/wordprocessingDrawing" xmlns:wp="http://schemas.openxmlformats.org/drawingml/2006/wordprocessingDrawing" xmlns:w10="urn:schemas-microsoft-com:office:word" xmlns:w="http://schemas.openxmlformats.org/wordprocessingml/2006/main" xmlns:w14="http://schemas.microsoft.com/office/word/2010/wordml" xmlns:w15="http://schemas.microsoft.com/office/word/2012/wordml" xmlns:w16cex="http://schemas.microsoft.com/office/word/2018/wordml/cex" xmlns:w16cid="http://schemas.microsoft.com/office/word/2016/wordml/cid" xmlns:w16="http://schemas.microsoft.com/office/word/2018/wordml" xmlns:w16sdtdh="http://schemas.microsoft.com/office/word/2020/wordml/sdtdatahash" xmlns:w16se="http://schemas.microsoft.com/office/word/2015/wordml/symex" xmlns:wpg="http://schemas.microsoft.com/office/word/2010/wordprocessingGroup" xmlns:wpi="http://schemas.microsoft.com/office/word/2010/wordprocessingInk" xmlns:wne="http://schemas.microsoft.com/office/word/2006/wordml" xmlns:wps="http://schemas.microsoft.com/office/word/2010/wordprocessingShape" mc:Ignorable="w14 w15 w16se w16cid w16 w16cex w16sdtdh wp14">
   <w:p>
     <w:pPr>
       <w:pStyle w:val="Titre1"/>
@@ -21353,7 +21363,7 @@
 </file>
 
 <file path=word/header4.xml><?xml version="1.0" encoding="utf-8"?>
-<w:hdr xmlns:wpc="http://schemas.microsoft.com/office/word/2010/wordprocessingCanvas" xmlns:mc="http://schemas.openxmlformats.org/markup-compatibility/2006" xmlns:o="urn:schemas-microsoft-com:office:office" xmlns:r="http://schemas.openxmlformats.org/officeDocument/2006/relationships" xmlns:m="http://schemas.openxmlformats.org/officeDocument/2006/math" xmlns:v="urn:schemas-microsoft-com:vml" xmlns:wp14="http://schemas.microsoft.com/office/word/2010/wordprocessingDrawing" xmlns:wp="http://schemas.openxmlformats.org/drawingml/2006/wordprocessingDrawing" xmlns:w10="urn:schemas-microsoft-com:office:word" xmlns:w="http://schemas.openxmlformats.org/wordprocessingml/2006/main" xmlns:w14="http://schemas.microsoft.com/office/word/2010/wordml" xmlns:w15="http://schemas.microsoft.com/office/word/2012/wordml" xmlns:wpg="http://schemas.microsoft.com/office/word/2010/wordprocessingGroup" xmlns:wpi="http://schemas.microsoft.com/office/word/2010/wordprocessingInk" xmlns:wne="http://schemas.microsoft.com/office/word/2006/wordml" xmlns:wps="http://schemas.microsoft.com/office/word/2010/wordprocessingShape" mc:Ignorable="w14 w15 wp14">
+<w:hdr xmlns:wpc="http://schemas.microsoft.com/office/word/2010/wordprocessingCanvas" xmlns:cx="http://schemas.microsoft.com/office/drawing/2014/chartex" xmlns:cx1="http://schemas.microsoft.com/office/drawing/2015/9/8/chartex" xmlns:cx2="http://schemas.microsoft.com/office/drawing/2015/10/21/chartex" xmlns:cx3="http://schemas.microsoft.com/office/drawing/2016/5/9/chartex" xmlns:cx4="http://schemas.microsoft.com/office/drawing/2016/5/10/chartex" xmlns:cx5="http://schemas.microsoft.com/office/drawing/2016/5/11/chartex" xmlns:cx6="http://schemas.microsoft.com/office/drawing/2016/5/12/chartex" xmlns:cx7="http://schemas.microsoft.com/office/drawing/2016/5/13/chartex" xmlns:cx8="http://schemas.microsoft.com/office/drawing/2016/5/14/chartex" xmlns:mc="http://schemas.openxmlformats.org/markup-compatibility/2006" xmlns:aink="http://schemas.microsoft.com/office/drawing/2016/ink" xmlns:am3d="http://schemas.microsoft.com/office/drawing/2017/model3d" xmlns:o="urn:schemas-microsoft-com:office:office" xmlns:r="http://schemas.openxmlformats.org/officeDocument/2006/relationships" xmlns:m="http://schemas.openxmlformats.org/officeDocument/2006/math" xmlns:v="urn:schemas-microsoft-com:vml" xmlns:wp14="http://schemas.microsoft.com/office/word/2010/wordprocessingDrawing" xmlns:wp="http://schemas.openxmlformats.org/drawingml/2006/wordprocessingDrawing" xmlns:w10="urn:schemas-microsoft-com:office:word" xmlns:w="http://schemas.openxmlformats.org/wordprocessingml/2006/main" xmlns:w14="http://schemas.microsoft.com/office/word/2010/wordml" xmlns:w15="http://schemas.microsoft.com/office/word/2012/wordml" xmlns:w16cex="http://schemas.microsoft.com/office/word/2018/wordml/cex" xmlns:w16cid="http://schemas.microsoft.com/office/word/2016/wordml/cid" xmlns:w16="http://schemas.microsoft.com/office/word/2018/wordml" xmlns:w16sdtdh="http://schemas.microsoft.com/office/word/2020/wordml/sdtdatahash" xmlns:w16se="http://schemas.microsoft.com/office/word/2015/wordml/symex" xmlns:wpg="http://schemas.microsoft.com/office/word/2010/wordprocessingGroup" xmlns:wpi="http://schemas.microsoft.com/office/word/2010/wordprocessingInk" xmlns:wne="http://schemas.microsoft.com/office/word/2006/wordml" xmlns:wps="http://schemas.microsoft.com/office/word/2010/wordprocessingShape" mc:Ignorable="w14 w15 w16se w16cid w16 w16cex w16sdtdh wp14">
   <w:p>
     <w:pPr>
       <w:spacing w:before="3"/>
@@ -21383,7 +21393,7 @@
 </file>
 
 <file path=word/numbering.xml><?xml version="1.0" encoding="utf-8"?>
-<w:numbering xmlns:wpc="http://schemas.microsoft.com/office/word/2010/wordprocessingCanvas" xmlns:mc="http://schemas.openxmlformats.org/markup-compatibility/2006" xmlns:o="urn:schemas-microsoft-com:office:office" xmlns:r="http://schemas.openxmlformats.org/officeDocument/2006/relationships" xmlns:m="http://schemas.openxmlformats.org/officeDocument/2006/math" xmlns:v="urn:schemas-microsoft-com:vml" xmlns:wp14="http://schemas.microsoft.com/office/word/2010/wordprocessingDrawing" xmlns:wp="http://schemas.openxmlformats.org/drawingml/2006/wordprocessingDrawing" xmlns:w10="urn:schemas-microsoft-com:office:word" xmlns:w="http://schemas.openxmlformats.org/wordprocessingml/2006/main" xmlns:w14="http://schemas.microsoft.com/office/word/2010/wordml" xmlns:w15="http://schemas.microsoft.com/office/word/2012/wordml" xmlns:wpg="http://schemas.microsoft.com/office/word/2010/wordprocessingGroup" xmlns:wpi="http://schemas.microsoft.com/office/word/2010/wordprocessingInk" xmlns:wne="http://schemas.microsoft.com/office/word/2006/wordml" xmlns:wps="http://schemas.microsoft.com/office/word/2010/wordprocessingShape" mc:Ignorable="w14 w15 wp14">
+<w:numbering xmlns:wpc="http://schemas.microsoft.com/office/word/2010/wordprocessingCanvas" xmlns:cx="http://schemas.microsoft.com/office/drawing/2014/chartex" xmlns:cx1="http://schemas.microsoft.com/office/drawing/2015/9/8/chartex" xmlns:cx2="http://schemas.microsoft.com/office/drawing/2015/10/21/chartex" xmlns:cx3="http://schemas.microsoft.com/office/drawing/2016/5/9/chartex" xmlns:cx4="http://schemas.microsoft.com/office/drawing/2016/5/10/chartex" xmlns:cx5="http://schemas.microsoft.com/office/drawing/2016/5/11/chartex" xmlns:cx6="http://schemas.microsoft.com/office/drawing/2016/5/12/chartex" xmlns:cx7="http://schemas.microsoft.com/office/drawing/2016/5/13/chartex" xmlns:cx8="http://schemas.microsoft.com/office/drawing/2016/5/14/chartex" xmlns:mc="http://schemas.openxmlformats.org/markup-compatibility/2006" xmlns:aink="http://schemas.microsoft.com/office/drawing/2016/ink" xmlns:am3d="http://schemas.microsoft.com/office/drawing/2017/model3d" xmlns:o="urn:schemas-microsoft-com:office:office" xmlns:r="http://schemas.openxmlformats.org/officeDocument/2006/relationships" xmlns:m="http://schemas.openxmlformats.org/officeDocument/2006/math" xmlns:v="urn:schemas-microsoft-com:vml" xmlns:wp14="http://schemas.microsoft.com/office/word/2010/wordprocessingDrawing" xmlns:wp="http://schemas.openxmlformats.org/drawingml/2006/wordprocessingDrawing" xmlns:w10="urn:schemas-microsoft-com:office:word" xmlns:w="http://schemas.openxmlformats.org/wordprocessingml/2006/main" xmlns:w14="http://schemas.microsoft.com/office/word/2010/wordml" xmlns:w15="http://schemas.microsoft.com/office/word/2012/wordml" xmlns:w16cex="http://schemas.microsoft.com/office/word/2018/wordml/cex" xmlns:w16cid="http://schemas.microsoft.com/office/word/2016/wordml/cid" xmlns:w16="http://schemas.microsoft.com/office/word/2018/wordml" xmlns:w16sdtdh="http://schemas.microsoft.com/office/word/2020/wordml/sdtdatahash" xmlns:w16se="http://schemas.microsoft.com/office/word/2015/wordml/symex" xmlns:wpg="http://schemas.microsoft.com/office/word/2010/wordprocessingGroup" xmlns:wpi="http://schemas.microsoft.com/office/word/2010/wordprocessingInk" xmlns:wne="http://schemas.microsoft.com/office/word/2006/wordml" xmlns:wps="http://schemas.microsoft.com/office/word/2010/wordprocessingShape" mc:Ignorable="w14 w15 w16se w16cid w16 w16cex w16sdtdh wp14">
   <w:abstractNum w:abstractNumId="0" w15:restartNumberingAfterBreak="0">
     <w:nsid w:val="01E27842"/>
     <w:multiLevelType w:val="hybridMultilevel"/>
@@ -22769,10 +22779,10 @@
     </w:lvl>
   </w:abstractNum>
   <w:abstractNum w:abstractNumId="14" w15:restartNumberingAfterBreak="0">
-    <w:nsid w:val="37E21B2D"/>
+    <w:nsid w:val="33034804"/>
     <w:multiLevelType w:val="hybridMultilevel"/>
-    <w:tmpl w:val="9A423DC2"/>
-    <w:lvl w:ilvl="0" w:tplc="5492E1EC">
+    <w:tmpl w:val="F5A6A9D6"/>
+    <w:lvl w:ilvl="0" w:tplc="D7E03992">
       <w:start w:val="1"/>
       <w:numFmt w:val="decimal"/>
       <w:lvlText w:val="%1-"/>
@@ -22858,16 +22868,16 @@
     </w:lvl>
   </w:abstractNum>
   <w:abstractNum w:abstractNumId="15" w15:restartNumberingAfterBreak="0">
-    <w:nsid w:val="3A7257E6"/>
+    <w:nsid w:val="37E21B2D"/>
     <w:multiLevelType w:val="hybridMultilevel"/>
-    <w:tmpl w:val="CBBEEE3C"/>
-    <w:lvl w:ilvl="0" w:tplc="D7E03992">
+    <w:tmpl w:val="9A423DC2"/>
+    <w:lvl w:ilvl="0" w:tplc="5492E1EC">
       <w:start w:val="1"/>
       <w:numFmt w:val="decimal"/>
       <w:lvlText w:val="%1-"/>
       <w:lvlJc w:val="left"/>
       <w:pPr>
-        <w:ind w:left="1430" w:hanging="360"/>
+        <w:ind w:left="720" w:hanging="360"/>
       </w:pPr>
       <w:rPr>
         <w:rFonts w:hint="default"/>
@@ -22879,7 +22889,7 @@
       <w:lvlText w:val="%2."/>
       <w:lvlJc w:val="left"/>
       <w:pPr>
-        <w:ind w:left="2150" w:hanging="360"/>
+        <w:ind w:left="1440" w:hanging="360"/>
       </w:pPr>
     </w:lvl>
     <w:lvl w:ilvl="2" w:tplc="040C001B" w:tentative="1">
@@ -22888,7 +22898,7 @@
       <w:lvlText w:val="%3."/>
       <w:lvlJc w:val="right"/>
       <w:pPr>
-        <w:ind w:left="2870" w:hanging="180"/>
+        <w:ind w:left="2160" w:hanging="180"/>
       </w:pPr>
     </w:lvl>
     <w:lvl w:ilvl="3" w:tplc="040C000F" w:tentative="1">
@@ -22897,7 +22907,7 @@
       <w:lvlText w:val="%4."/>
       <w:lvlJc w:val="left"/>
       <w:pPr>
-        <w:ind w:left="3590" w:hanging="360"/>
+        <w:ind w:left="2880" w:hanging="360"/>
       </w:pPr>
     </w:lvl>
     <w:lvl w:ilvl="4" w:tplc="040C0019" w:tentative="1">
@@ -22906,7 +22916,7 @@
       <w:lvlText w:val="%5."/>
       <w:lvlJc w:val="left"/>
       <w:pPr>
-        <w:ind w:left="4310" w:hanging="360"/>
+        <w:ind w:left="3600" w:hanging="360"/>
       </w:pPr>
     </w:lvl>
     <w:lvl w:ilvl="5" w:tplc="040C001B" w:tentative="1">
@@ -22915,7 +22925,7 @@
       <w:lvlText w:val="%6."/>
       <w:lvlJc w:val="right"/>
       <w:pPr>
-        <w:ind w:left="5030" w:hanging="180"/>
+        <w:ind w:left="4320" w:hanging="180"/>
       </w:pPr>
     </w:lvl>
     <w:lvl w:ilvl="6" w:tplc="040C000F" w:tentative="1">
@@ -22924,7 +22934,7 @@
       <w:lvlText w:val="%7."/>
       <w:lvlJc w:val="left"/>
       <w:pPr>
-        <w:ind w:left="5750" w:hanging="360"/>
+        <w:ind w:left="5040" w:hanging="360"/>
       </w:pPr>
     </w:lvl>
     <w:lvl w:ilvl="7" w:tplc="040C0019" w:tentative="1">
@@ -22933,7 +22943,7 @@
       <w:lvlText w:val="%8."/>
       <w:lvlJc w:val="left"/>
       <w:pPr>
-        <w:ind w:left="6470" w:hanging="360"/>
+        <w:ind w:left="5760" w:hanging="360"/>
       </w:pPr>
     </w:lvl>
     <w:lvl w:ilvl="8" w:tplc="040C001B" w:tentative="1">
@@ -22942,21 +22952,21 @@
       <w:lvlText w:val="%9."/>
       <w:lvlJc w:val="right"/>
       <w:pPr>
-        <w:ind w:left="7190" w:hanging="180"/>
+        <w:ind w:left="6480" w:hanging="180"/>
       </w:pPr>
     </w:lvl>
   </w:abstractNum>
   <w:abstractNum w:abstractNumId="16" w15:restartNumberingAfterBreak="0">
-    <w:nsid w:val="3E50495F"/>
+    <w:nsid w:val="3A7257E6"/>
     <w:multiLevelType w:val="hybridMultilevel"/>
-    <w:tmpl w:val="4A18D768"/>
-    <w:lvl w:ilvl="0" w:tplc="5492E1EC">
+    <w:tmpl w:val="CBBEEE3C"/>
+    <w:lvl w:ilvl="0" w:tplc="D7E03992">
       <w:start w:val="1"/>
       <w:numFmt w:val="decimal"/>
       <w:lvlText w:val="%1-"/>
       <w:lvlJc w:val="left"/>
       <w:pPr>
-        <w:ind w:left="720" w:hanging="360"/>
+        <w:ind w:left="1430" w:hanging="360"/>
       </w:pPr>
       <w:rPr>
         <w:rFonts w:hint="default"/>
@@ -22968,7 +22978,7 @@
       <w:lvlText w:val="%2."/>
       <w:lvlJc w:val="left"/>
       <w:pPr>
-        <w:ind w:left="1440" w:hanging="360"/>
+        <w:ind w:left="2150" w:hanging="360"/>
       </w:pPr>
     </w:lvl>
     <w:lvl w:ilvl="2" w:tplc="040C001B" w:tentative="1">
@@ -22977,7 +22987,7 @@
       <w:lvlText w:val="%3."/>
       <w:lvlJc w:val="right"/>
       <w:pPr>
-        <w:ind w:left="2160" w:hanging="180"/>
+        <w:ind w:left="2870" w:hanging="180"/>
       </w:pPr>
     </w:lvl>
     <w:lvl w:ilvl="3" w:tplc="040C000F" w:tentative="1">
@@ -22986,7 +22996,7 @@
       <w:lvlText w:val="%4."/>
       <w:lvlJc w:val="left"/>
       <w:pPr>
-        <w:ind w:left="2880" w:hanging="360"/>
+        <w:ind w:left="3590" w:hanging="360"/>
       </w:pPr>
     </w:lvl>
     <w:lvl w:ilvl="4" w:tplc="040C0019" w:tentative="1">
@@ -22995,7 +23005,7 @@
       <w:lvlText w:val="%5."/>
       <w:lvlJc w:val="left"/>
       <w:pPr>
-        <w:ind w:left="3600" w:hanging="360"/>
+        <w:ind w:left="4310" w:hanging="360"/>
       </w:pPr>
     </w:lvl>
     <w:lvl w:ilvl="5" w:tplc="040C001B" w:tentative="1">
@@ -23004,7 +23014,7 @@
       <w:lvlText w:val="%6."/>
       <w:lvlJc w:val="right"/>
       <w:pPr>
-        <w:ind w:left="4320" w:hanging="180"/>
+        <w:ind w:left="5030" w:hanging="180"/>
       </w:pPr>
     </w:lvl>
     <w:lvl w:ilvl="6" w:tplc="040C000F" w:tentative="1">
@@ -23013,7 +23023,7 @@
       <w:lvlText w:val="%7."/>
       <w:lvlJc w:val="left"/>
       <w:pPr>
-        <w:ind w:left="5040" w:hanging="360"/>
+        <w:ind w:left="5750" w:hanging="360"/>
       </w:pPr>
     </w:lvl>
     <w:lvl w:ilvl="7" w:tplc="040C0019" w:tentative="1">
@@ -23022,7 +23032,7 @@
       <w:lvlText w:val="%8."/>
       <w:lvlJc w:val="left"/>
       <w:pPr>
-        <w:ind w:left="5760" w:hanging="360"/>
+        <w:ind w:left="6470" w:hanging="360"/>
       </w:pPr>
     </w:lvl>
     <w:lvl w:ilvl="8" w:tplc="040C001B" w:tentative="1">
@@ -23031,15 +23041,15 @@
       <w:lvlText w:val="%9."/>
       <w:lvlJc w:val="right"/>
       <w:pPr>
-        <w:ind w:left="6480" w:hanging="180"/>
+        <w:ind w:left="7190" w:hanging="180"/>
       </w:pPr>
     </w:lvl>
   </w:abstractNum>
   <w:abstractNum w:abstractNumId="17" w15:restartNumberingAfterBreak="0">
-    <w:nsid w:val="3F0850E5"/>
+    <w:nsid w:val="3E50495F"/>
     <w:multiLevelType w:val="hybridMultilevel"/>
-    <w:tmpl w:val="B816C05E"/>
-    <w:lvl w:ilvl="0" w:tplc="1A28C63E">
+    <w:tmpl w:val="4A18D768"/>
+    <w:lvl w:ilvl="0" w:tplc="5492E1EC">
       <w:start w:val="1"/>
       <w:numFmt w:val="decimal"/>
       <w:lvlText w:val="%1-"/>
@@ -23125,6 +23135,95 @@
     </w:lvl>
   </w:abstractNum>
   <w:abstractNum w:abstractNumId="18" w15:restartNumberingAfterBreak="0">
+    <w:nsid w:val="3F0850E5"/>
+    <w:multiLevelType w:val="hybridMultilevel"/>
+    <w:tmpl w:val="B816C05E"/>
+    <w:lvl w:ilvl="0" w:tplc="1A28C63E">
+      <w:start w:val="1"/>
+      <w:numFmt w:val="decimal"/>
+      <w:lvlText w:val="%1-"/>
+      <w:lvlJc w:val="left"/>
+      <w:pPr>
+        <w:ind w:left="720" w:hanging="360"/>
+      </w:pPr>
+      <w:rPr>
+        <w:rFonts w:hint="default"/>
+      </w:rPr>
+    </w:lvl>
+    <w:lvl w:ilvl="1" w:tplc="040C0019" w:tentative="1">
+      <w:start w:val="1"/>
+      <w:numFmt w:val="lowerLetter"/>
+      <w:lvlText w:val="%2."/>
+      <w:lvlJc w:val="left"/>
+      <w:pPr>
+        <w:ind w:left="1440" w:hanging="360"/>
+      </w:pPr>
+    </w:lvl>
+    <w:lvl w:ilvl="2" w:tplc="040C001B" w:tentative="1">
+      <w:start w:val="1"/>
+      <w:numFmt w:val="lowerRoman"/>
+      <w:lvlText w:val="%3."/>
+      <w:lvlJc w:val="right"/>
+      <w:pPr>
+        <w:ind w:left="2160" w:hanging="180"/>
+      </w:pPr>
+    </w:lvl>
+    <w:lvl w:ilvl="3" w:tplc="040C000F" w:tentative="1">
+      <w:start w:val="1"/>
+      <w:numFmt w:val="decimal"/>
+      <w:lvlText w:val="%4."/>
+      <w:lvlJc w:val="left"/>
+      <w:pPr>
+        <w:ind w:left="2880" w:hanging="360"/>
+      </w:pPr>
+    </w:lvl>
+    <w:lvl w:ilvl="4" w:tplc="040C0019" w:tentative="1">
+      <w:start w:val="1"/>
+      <w:numFmt w:val="lowerLetter"/>
+      <w:lvlText w:val="%5."/>
+      <w:lvlJc w:val="left"/>
+      <w:pPr>
+        <w:ind w:left="3600" w:hanging="360"/>
+      </w:pPr>
+    </w:lvl>
+    <w:lvl w:ilvl="5" w:tplc="040C001B" w:tentative="1">
+      <w:start w:val="1"/>
+      <w:numFmt w:val="lowerRoman"/>
+      <w:lvlText w:val="%6."/>
+      <w:lvlJc w:val="right"/>
+      <w:pPr>
+        <w:ind w:left="4320" w:hanging="180"/>
+      </w:pPr>
+    </w:lvl>
+    <w:lvl w:ilvl="6" w:tplc="040C000F" w:tentative="1">
+      <w:start w:val="1"/>
+      <w:numFmt w:val="decimal"/>
+      <w:lvlText w:val="%7."/>
+      <w:lvlJc w:val="left"/>
+      <w:pPr>
+        <w:ind w:left="5040" w:hanging="360"/>
+      </w:pPr>
+    </w:lvl>
+    <w:lvl w:ilvl="7" w:tplc="040C0019" w:tentative="1">
+      <w:start w:val="1"/>
+      <w:numFmt w:val="lowerLetter"/>
+      <w:lvlText w:val="%8."/>
+      <w:lvlJc w:val="left"/>
+      <w:pPr>
+        <w:ind w:left="5760" w:hanging="360"/>
+      </w:pPr>
+    </w:lvl>
+    <w:lvl w:ilvl="8" w:tplc="040C001B" w:tentative="1">
+      <w:start w:val="1"/>
+      <w:numFmt w:val="lowerRoman"/>
+      <w:lvlText w:val="%9."/>
+      <w:lvlJc w:val="right"/>
+      <w:pPr>
+        <w:ind w:left="6480" w:hanging="180"/>
+      </w:pPr>
+    </w:lvl>
+  </w:abstractNum>
+  <w:abstractNum w:abstractNumId="19" w15:restartNumberingAfterBreak="0">
     <w:nsid w:val="40D14AD2"/>
     <w:multiLevelType w:val="hybridMultilevel"/>
     <w:tmpl w:val="487296F4"/>
@@ -23240,7 +23339,7 @@
       </w:rPr>
     </w:lvl>
   </w:abstractNum>
-  <w:abstractNum w:abstractNumId="19" w15:restartNumberingAfterBreak="0">
+  <w:abstractNum w:abstractNumId="20" w15:restartNumberingAfterBreak="0">
     <w:nsid w:val="487D1516"/>
     <w:multiLevelType w:val="hybridMultilevel"/>
     <w:tmpl w:val="3B6C15F0"/>
@@ -23357,7 +23456,7 @@
       </w:rPr>
     </w:lvl>
   </w:abstractNum>
-  <w:abstractNum w:abstractNumId="20" w15:restartNumberingAfterBreak="0">
+  <w:abstractNum w:abstractNumId="21" w15:restartNumberingAfterBreak="0">
     <w:nsid w:val="49754670"/>
     <w:multiLevelType w:val="hybridMultilevel"/>
     <w:tmpl w:val="FD0C53B2"/>
@@ -23470,7 +23569,7 @@
       </w:rPr>
     </w:lvl>
   </w:abstractNum>
-  <w:abstractNum w:abstractNumId="21" w15:restartNumberingAfterBreak="0">
+  <w:abstractNum w:abstractNumId="22" w15:restartNumberingAfterBreak="0">
     <w:nsid w:val="4E0D189E"/>
     <w:multiLevelType w:val="hybridMultilevel"/>
     <w:tmpl w:val="5EF2DA7A"/>
@@ -23559,7 +23658,7 @@
       </w:pPr>
     </w:lvl>
   </w:abstractNum>
-  <w:abstractNum w:abstractNumId="22" w15:restartNumberingAfterBreak="0">
+  <w:abstractNum w:abstractNumId="23" w15:restartNumberingAfterBreak="0">
     <w:nsid w:val="4FE71546"/>
     <w:multiLevelType w:val="hybridMultilevel"/>
     <w:tmpl w:val="9C500FBC"/>
@@ -23672,7 +23771,7 @@
       </w:rPr>
     </w:lvl>
   </w:abstractNum>
-  <w:abstractNum w:abstractNumId="23" w15:restartNumberingAfterBreak="0">
+  <w:abstractNum w:abstractNumId="24" w15:restartNumberingAfterBreak="0">
     <w:nsid w:val="5C5D190A"/>
     <w:multiLevelType w:val="hybridMultilevel"/>
     <w:tmpl w:val="54A47F8A"/>
@@ -23761,7 +23860,7 @@
       </w:pPr>
     </w:lvl>
   </w:abstractNum>
-  <w:abstractNum w:abstractNumId="24" w15:restartNumberingAfterBreak="0">
+  <w:abstractNum w:abstractNumId="25" w15:restartNumberingAfterBreak="0">
     <w:nsid w:val="5F2D0533"/>
     <w:multiLevelType w:val="hybridMultilevel"/>
     <w:tmpl w:val="3B3A6C1A"/>
@@ -23850,7 +23949,7 @@
       </w:pPr>
     </w:lvl>
   </w:abstractNum>
-  <w:abstractNum w:abstractNumId="25" w15:restartNumberingAfterBreak="0">
+  <w:abstractNum w:abstractNumId="26" w15:restartNumberingAfterBreak="0">
     <w:nsid w:val="63DE079E"/>
     <w:multiLevelType w:val="hybridMultilevel"/>
     <w:tmpl w:val="CD2EED9C"/>
@@ -23939,7 +24038,7 @@
       </w:pPr>
     </w:lvl>
   </w:abstractNum>
-  <w:abstractNum w:abstractNumId="26" w15:restartNumberingAfterBreak="0">
+  <w:abstractNum w:abstractNumId="27" w15:restartNumberingAfterBreak="0">
     <w:nsid w:val="6D7D2605"/>
     <w:multiLevelType w:val="multilevel"/>
     <w:tmpl w:val="D0443A16"/>
@@ -24055,7 +24154,7 @@
       </w:rPr>
     </w:lvl>
   </w:abstractNum>
-  <w:abstractNum w:abstractNumId="27" w15:restartNumberingAfterBreak="0">
+  <w:abstractNum w:abstractNumId="28" w15:restartNumberingAfterBreak="0">
     <w:nsid w:val="6E404E1D"/>
     <w:multiLevelType w:val="hybridMultilevel"/>
     <w:tmpl w:val="453EB0CE"/>
@@ -24144,7 +24243,7 @@
       </w:pPr>
     </w:lvl>
   </w:abstractNum>
-  <w:abstractNum w:abstractNumId="28" w15:restartNumberingAfterBreak="0">
+  <w:abstractNum w:abstractNumId="29" w15:restartNumberingAfterBreak="0">
     <w:nsid w:val="70E608EC"/>
     <w:multiLevelType w:val="hybridMultilevel"/>
     <w:tmpl w:val="F6D870F8"/>
@@ -24257,7 +24356,7 @@
       </w:rPr>
     </w:lvl>
   </w:abstractNum>
-  <w:abstractNum w:abstractNumId="29" w15:restartNumberingAfterBreak="0">
+  <w:abstractNum w:abstractNumId="30" w15:restartNumberingAfterBreak="0">
     <w:nsid w:val="76056C0B"/>
     <w:multiLevelType w:val="hybridMultilevel"/>
     <w:tmpl w:val="83BAF788"/>
@@ -24346,7 +24445,7 @@
       </w:pPr>
     </w:lvl>
   </w:abstractNum>
-  <w:abstractNum w:abstractNumId="30" w15:restartNumberingAfterBreak="0">
+  <w:abstractNum w:abstractNumId="31" w15:restartNumberingAfterBreak="0">
     <w:nsid w:val="786B6146"/>
     <w:multiLevelType w:val="hybridMultilevel"/>
     <w:tmpl w:val="4FB65A36"/>
@@ -24451,31 +24550,31 @@
     <w:abstractNumId w:val="1"/>
   </w:num>
   <w:num w:numId="6">
-    <w:abstractNumId w:val="22"/>
+    <w:abstractNumId w:val="23"/>
   </w:num>
   <w:num w:numId="7">
     <w:abstractNumId w:val="5"/>
   </w:num>
   <w:num w:numId="8">
-    <w:abstractNumId w:val="19"/>
+    <w:abstractNumId w:val="20"/>
   </w:num>
   <w:num w:numId="9">
     <w:abstractNumId w:val="0"/>
   </w:num>
   <w:num w:numId="10">
-    <w:abstractNumId w:val="20"/>
+    <w:abstractNumId w:val="21"/>
   </w:num>
   <w:num w:numId="11">
-    <w:abstractNumId w:val="28"/>
+    <w:abstractNumId w:val="29"/>
   </w:num>
   <w:num w:numId="12">
-    <w:abstractNumId w:val="18"/>
+    <w:abstractNumId w:val="19"/>
   </w:num>
   <w:num w:numId="13">
-    <w:abstractNumId w:val="26"/>
+    <w:abstractNumId w:val="27"/>
   </w:num>
   <w:num w:numId="14">
-    <w:abstractNumId w:val="17"/>
+    <w:abstractNumId w:val="18"/>
   </w:num>
   <w:num w:numId="15">
     <w:abstractNumId w:val="12"/>
@@ -24484,28 +24583,28 @@
     <w:abstractNumId w:val="11"/>
   </w:num>
   <w:num w:numId="17">
-    <w:abstractNumId w:val="27"/>
+    <w:abstractNumId w:val="28"/>
   </w:num>
   <w:num w:numId="18">
-    <w:abstractNumId w:val="29"/>
+    <w:abstractNumId w:val="30"/>
   </w:num>
   <w:num w:numId="19">
-    <w:abstractNumId w:val="21"/>
+    <w:abstractNumId w:val="22"/>
   </w:num>
   <w:num w:numId="20">
-    <w:abstractNumId w:val="30"/>
+    <w:abstractNumId w:val="31"/>
   </w:num>
   <w:num w:numId="21">
-    <w:abstractNumId w:val="14"/>
+    <w:abstractNumId w:val="15"/>
   </w:num>
   <w:num w:numId="22">
     <w:abstractNumId w:val="13"/>
   </w:num>
   <w:num w:numId="23">
-    <w:abstractNumId w:val="16"/>
+    <w:abstractNumId w:val="17"/>
   </w:num>
   <w:num w:numId="24">
-    <w:abstractNumId w:val="24"/>
+    <w:abstractNumId w:val="25"/>
   </w:num>
   <w:num w:numId="25">
     <w:abstractNumId w:val="4"/>
@@ -24514,26 +24613,29 @@
     <w:abstractNumId w:val="2"/>
   </w:num>
   <w:num w:numId="27">
-    <w:abstractNumId w:val="15"/>
+    <w:abstractNumId w:val="16"/>
   </w:num>
   <w:num w:numId="28">
     <w:abstractNumId w:val="3"/>
   </w:num>
   <w:num w:numId="29">
-    <w:abstractNumId w:val="25"/>
+    <w:abstractNumId w:val="26"/>
   </w:num>
   <w:num w:numId="30">
     <w:abstractNumId w:val="8"/>
   </w:num>
   <w:num w:numId="31">
-    <w:abstractNumId w:val="23"/>
+    <w:abstractNumId w:val="24"/>
+  </w:num>
+  <w:num w:numId="32">
+    <w:abstractNumId w:val="14"/>
   </w:num>
   <w:numIdMacAtCleanup w:val="25"/>
 </w:numbering>
 </file>
 
 <file path=word/styles.xml><?xml version="1.0" encoding="utf-8"?>
-<w:styles xmlns:mc="http://schemas.openxmlformats.org/markup-compatibility/2006" xmlns:r="http://schemas.openxmlformats.org/officeDocument/2006/relationships" xmlns:w="http://schemas.openxmlformats.org/wordprocessingml/2006/main" xmlns:w14="http://schemas.microsoft.com/office/word/2010/wordml" xmlns:w15="http://schemas.microsoft.com/office/word/2012/wordml" mc:Ignorable="w14 w15">
+<w:styles xmlns:mc="http://schemas.openxmlformats.org/markup-compatibility/2006" xmlns:r="http://schemas.openxmlformats.org/officeDocument/2006/relationships" xmlns:w="http://schemas.openxmlformats.org/wordprocessingml/2006/main" xmlns:w14="http://schemas.microsoft.com/office/word/2010/wordml" xmlns:w15="http://schemas.microsoft.com/office/word/2012/wordml" xmlns:w16cex="http://schemas.microsoft.com/office/word/2018/wordml/cex" xmlns:w16cid="http://schemas.microsoft.com/office/word/2016/wordml/cid" xmlns:w16="http://schemas.microsoft.com/office/word/2018/wordml" xmlns:w16sdtdh="http://schemas.microsoft.com/office/word/2020/wordml/sdtdatahash" xmlns:w16se="http://schemas.microsoft.com/office/word/2015/wordml/symex" mc:Ignorable="w14 w15 w16se w16cid w16 w16cex w16sdtdh">
   <w:docDefaults>
     <w:rPrDefault>
       <w:rPr>
@@ -24549,7 +24651,7 @@
       </w:pPr>
     </w:pPrDefault>
   </w:docDefaults>
-  <w:latentStyles w:defLockedState="0" w:defUIPriority="99" w:defSemiHidden="0" w:defUnhideWhenUsed="0" w:defQFormat="0" w:count="371">
+  <w:latentStyles w:defLockedState="0" w:defUIPriority="99" w:defSemiHidden="0" w:defUnhideWhenUsed="0" w:defQFormat="0" w:count="376">
     <w:lsdException w:name="Normal" w:uiPriority="0" w:qFormat="1"/>
     <w:lsdException w:name="heading 1" w:uiPriority="9" w:qFormat="1"/>
     <w:lsdException w:name="heading 2" w:semiHidden="1" w:uiPriority="9" w:unhideWhenUsed="1" w:qFormat="1"/>
@@ -24655,7 +24757,6 @@
     <w:lsdException w:name="HTML Sample" w:semiHidden="1" w:unhideWhenUsed="1"/>
     <w:lsdException w:name="HTML Typewriter" w:semiHidden="1" w:unhideWhenUsed="1"/>
     <w:lsdException w:name="HTML Variable" w:semiHidden="1" w:unhideWhenUsed="1"/>
-    <w:lsdException w:name="Normal Table" w:semiHidden="1" w:unhideWhenUsed="1"/>
     <w:lsdException w:name="annotation subject" w:semiHidden="1" w:unhideWhenUsed="1"/>
     <w:lsdException w:name="No List" w:semiHidden="1" w:unhideWhenUsed="1"/>
     <w:lsdException w:name="Outline List 1" w:semiHidden="1" w:unhideWhenUsed="1"/>
@@ -24698,11 +24799,8 @@
     <w:lsdException w:name="Table Contemporary" w:semiHidden="1" w:unhideWhenUsed="1"/>
     <w:lsdException w:name="Table Elegant" w:semiHidden="1" w:unhideWhenUsed="1"/>
     <w:lsdException w:name="Table Professional" w:semiHidden="1" w:unhideWhenUsed="1"/>
-    <w:lsdException w:name="Table Subtle 1" w:semiHidden="1" w:unhideWhenUsed="1"/>
     <w:lsdException w:name="Table Subtle 2" w:semiHidden="1" w:unhideWhenUsed="1"/>
     <w:lsdException w:name="Table Web 1" w:semiHidden="1" w:unhideWhenUsed="1"/>
-    <w:lsdException w:name="Table Web 2" w:semiHidden="1" w:unhideWhenUsed="1"/>
-    <w:lsdException w:name="Table Web 3" w:semiHidden="1" w:unhideWhenUsed="1"/>
     <w:lsdException w:name="Balloon Text" w:semiHidden="1" w:unhideWhenUsed="1"/>
     <w:lsdException w:name="Table Grid" w:uiPriority="39"/>
     <w:lsdException w:name="Table Theme" w:semiHidden="1" w:unhideWhenUsed="1"/>
@@ -24921,11 +25019,16 @@
     <w:lsdException w:name="List Table 5 Dark Accent 6" w:uiPriority="50"/>
     <w:lsdException w:name="List Table 6 Colorful Accent 6" w:uiPriority="51"/>
     <w:lsdException w:name="List Table 7 Colorful Accent 6" w:uiPriority="52"/>
+    <w:lsdException w:name="Mention" w:semiHidden="1" w:unhideWhenUsed="1"/>
+    <w:lsdException w:name="Smart Hyperlink" w:semiHidden="1" w:unhideWhenUsed="1"/>
+    <w:lsdException w:name="Hashtag" w:semiHidden="1" w:unhideWhenUsed="1"/>
+    <w:lsdException w:name="Unresolved Mention" w:semiHidden="1" w:unhideWhenUsed="1"/>
+    <w:lsdException w:name="Smart Link" w:semiHidden="1" w:unhideWhenUsed="1"/>
   </w:latentStyles>
   <w:style w:type="paragraph" w:default="1" w:styleId="Normal">
     <w:name w:val="Normal"/>
     <w:qFormat/>
-    <w:rsid w:val="002753CA"/>
+    <w:rsid w:val="00B91F3D"/>
   </w:style>
   <w:style w:type="paragraph" w:styleId="Titre1">
     <w:name w:val="heading 1"/>
@@ -25039,6 +25142,7 @@
   <w:style w:type="character" w:default="1" w:styleId="Policepardfaut">
     <w:name w:val="Default Paragraph Font"/>
     <w:uiPriority w:val="1"/>
+    <w:semiHidden/>
     <w:unhideWhenUsed/>
   </w:style>
   <w:style w:type="table" w:default="1" w:styleId="TableauNormal">
@@ -26398,13 +26502,6 @@
         </dgm:presLayoutVars>
       </dgm:prSet>
       <dgm:spPr/>
-      <dgm:t>
-        <a:bodyPr/>
-        <a:lstStyle/>
-        <a:p>
-          <a:endParaRPr lang="fr-FR"/>
-        </a:p>
-      </dgm:t>
     </dgm:pt>
     <dgm:pt modelId="{CA0794D8-0A87-418C-8F85-3E6AC4E3D396}" type="pres">
       <dgm:prSet presAssocID="{71F06550-C069-4047-B489-FAB6B80DB83F}" presName="hierRoot1" presStyleCnt="0">
@@ -26425,24 +26522,10 @@
         </dgm:presLayoutVars>
       </dgm:prSet>
       <dgm:spPr/>
-      <dgm:t>
-        <a:bodyPr/>
-        <a:lstStyle/>
-        <a:p>
-          <a:endParaRPr lang="fr-FR"/>
-        </a:p>
-      </dgm:t>
     </dgm:pt>
     <dgm:pt modelId="{A9A4FDFA-4EC0-4000-A454-7373911489CD}" type="pres">
       <dgm:prSet presAssocID="{71F06550-C069-4047-B489-FAB6B80DB83F}" presName="rootConnector1" presStyleLbl="node1" presStyleIdx="0" presStyleCnt="0"/>
       <dgm:spPr/>
-      <dgm:t>
-        <a:bodyPr/>
-        <a:lstStyle/>
-        <a:p>
-          <a:endParaRPr lang="fr-FR"/>
-        </a:p>
-      </dgm:t>
     </dgm:pt>
     <dgm:pt modelId="{ECBEEAB6-5982-4A0C-A8AE-CEE9917E4C8F}" type="pres">
       <dgm:prSet presAssocID="{71F06550-C069-4047-B489-FAB6B80DB83F}" presName="hierChild2" presStyleCnt="0"/>
@@ -26451,13 +26534,6 @@
     <dgm:pt modelId="{F9528C54-8CAF-4E5F-ACBA-F5C076C7985C}" type="pres">
       <dgm:prSet presAssocID="{AB181AC6-4608-48AD-948A-662F9B0FBF83}" presName="Name37" presStyleLbl="parChTrans1D2" presStyleIdx="0" presStyleCnt="3"/>
       <dgm:spPr/>
-      <dgm:t>
-        <a:bodyPr/>
-        <a:lstStyle/>
-        <a:p>
-          <a:endParaRPr lang="fr-FR"/>
-        </a:p>
-      </dgm:t>
     </dgm:pt>
     <dgm:pt modelId="{79143626-B277-480A-92F6-2FDA0A497692}" type="pres">
       <dgm:prSet presAssocID="{B5AF1D1D-F1B7-4DDE-A9C6-7B6AE5664DA0}" presName="hierRoot2" presStyleCnt="0">
@@ -26478,24 +26554,10 @@
         </dgm:presLayoutVars>
       </dgm:prSet>
       <dgm:spPr/>
-      <dgm:t>
-        <a:bodyPr/>
-        <a:lstStyle/>
-        <a:p>
-          <a:endParaRPr lang="fr-FR"/>
-        </a:p>
-      </dgm:t>
     </dgm:pt>
     <dgm:pt modelId="{D5FD8A66-D8C4-4807-BAD6-2AC14D1AAA9E}" type="pres">
       <dgm:prSet presAssocID="{B5AF1D1D-F1B7-4DDE-A9C6-7B6AE5664DA0}" presName="rootConnector" presStyleLbl="node2" presStyleIdx="0" presStyleCnt="3"/>
       <dgm:spPr/>
-      <dgm:t>
-        <a:bodyPr/>
-        <a:lstStyle/>
-        <a:p>
-          <a:endParaRPr lang="fr-FR"/>
-        </a:p>
-      </dgm:t>
     </dgm:pt>
     <dgm:pt modelId="{4BB331D0-8295-460B-83B0-0AB9EA571E49}" type="pres">
       <dgm:prSet presAssocID="{B5AF1D1D-F1B7-4DDE-A9C6-7B6AE5664DA0}" presName="hierChild4" presStyleCnt="0"/>
@@ -26508,13 +26570,6 @@
     <dgm:pt modelId="{E8C090AC-E214-4932-B904-133355EAD38B}" type="pres">
       <dgm:prSet presAssocID="{E79266FD-AD6C-4B54-8897-43AF582EE003}" presName="Name37" presStyleLbl="parChTrans1D2" presStyleIdx="1" presStyleCnt="3"/>
       <dgm:spPr/>
-      <dgm:t>
-        <a:bodyPr/>
-        <a:lstStyle/>
-        <a:p>
-          <a:endParaRPr lang="fr-FR"/>
-        </a:p>
-      </dgm:t>
     </dgm:pt>
     <dgm:pt modelId="{BA90DFF9-6780-42D2-82A2-30A227772FC1}" type="pres">
       <dgm:prSet presAssocID="{6FF0C75D-8473-48A0-B204-F550B2A2050D}" presName="hierRoot2" presStyleCnt="0">
@@ -26535,24 +26590,10 @@
         </dgm:presLayoutVars>
       </dgm:prSet>
       <dgm:spPr/>
-      <dgm:t>
-        <a:bodyPr/>
-        <a:lstStyle/>
-        <a:p>
-          <a:endParaRPr lang="fr-FR"/>
-        </a:p>
-      </dgm:t>
     </dgm:pt>
     <dgm:pt modelId="{D4555021-78FF-48D4-9BD8-25F086B45ABF}" type="pres">
       <dgm:prSet presAssocID="{6FF0C75D-8473-48A0-B204-F550B2A2050D}" presName="rootConnector" presStyleLbl="node2" presStyleIdx="1" presStyleCnt="3"/>
       <dgm:spPr/>
-      <dgm:t>
-        <a:bodyPr/>
-        <a:lstStyle/>
-        <a:p>
-          <a:endParaRPr lang="fr-FR"/>
-        </a:p>
-      </dgm:t>
     </dgm:pt>
     <dgm:pt modelId="{FB67663B-D142-408F-B9CA-A89825EA4142}" type="pres">
       <dgm:prSet presAssocID="{6FF0C75D-8473-48A0-B204-F550B2A2050D}" presName="hierChild4" presStyleCnt="0"/>
@@ -26561,13 +26602,6 @@
     <dgm:pt modelId="{8EEE25D9-3D4E-4FD4-A759-3764EAEA91B5}" type="pres">
       <dgm:prSet presAssocID="{4284DF52-A495-4040-A622-1047F1AE9D61}" presName="Name37" presStyleLbl="parChTrans1D3" presStyleIdx="0" presStyleCnt="2"/>
       <dgm:spPr/>
-      <dgm:t>
-        <a:bodyPr/>
-        <a:lstStyle/>
-        <a:p>
-          <a:endParaRPr lang="fr-FR"/>
-        </a:p>
-      </dgm:t>
     </dgm:pt>
     <dgm:pt modelId="{9A527DCC-F85F-4B28-AC8C-6110576517F9}" type="pres">
       <dgm:prSet presAssocID="{E495963F-5156-4803-84E9-F37DEEC4877E}" presName="hierRoot2" presStyleCnt="0">
@@ -26588,24 +26622,10 @@
         </dgm:presLayoutVars>
       </dgm:prSet>
       <dgm:spPr/>
-      <dgm:t>
-        <a:bodyPr/>
-        <a:lstStyle/>
-        <a:p>
-          <a:endParaRPr lang="fr-FR"/>
-        </a:p>
-      </dgm:t>
     </dgm:pt>
     <dgm:pt modelId="{0561E90F-F4D8-440D-8FFD-7614CF8C61A2}" type="pres">
       <dgm:prSet presAssocID="{E495963F-5156-4803-84E9-F37DEEC4877E}" presName="rootConnector" presStyleLbl="node3" presStyleIdx="0" presStyleCnt="2"/>
       <dgm:spPr/>
-      <dgm:t>
-        <a:bodyPr/>
-        <a:lstStyle/>
-        <a:p>
-          <a:endParaRPr lang="fr-FR"/>
-        </a:p>
-      </dgm:t>
     </dgm:pt>
     <dgm:pt modelId="{918FF912-7445-4098-946C-7CB570EECABA}" type="pres">
       <dgm:prSet presAssocID="{E495963F-5156-4803-84E9-F37DEEC4877E}" presName="hierChild4" presStyleCnt="0"/>
@@ -26618,13 +26638,6 @@
     <dgm:pt modelId="{365EE885-E909-484F-8C6E-0C1F6C03DC45}" type="pres">
       <dgm:prSet presAssocID="{5307C036-8C81-4E73-98F5-ED6FE7E2F9A1}" presName="Name37" presStyleLbl="parChTrans1D3" presStyleIdx="1" presStyleCnt="2"/>
       <dgm:spPr/>
-      <dgm:t>
-        <a:bodyPr/>
-        <a:lstStyle/>
-        <a:p>
-          <a:endParaRPr lang="fr-FR"/>
-        </a:p>
-      </dgm:t>
     </dgm:pt>
     <dgm:pt modelId="{04BAB2FA-DAC5-4AF5-8533-BAC8F401F26B}" type="pres">
       <dgm:prSet presAssocID="{F09E881A-5409-4786-88A2-C06C6BFB872E}" presName="hierRoot2" presStyleCnt="0">
@@ -26645,24 +26658,10 @@
         </dgm:presLayoutVars>
       </dgm:prSet>
       <dgm:spPr/>
-      <dgm:t>
-        <a:bodyPr/>
-        <a:lstStyle/>
-        <a:p>
-          <a:endParaRPr lang="fr-FR"/>
-        </a:p>
-      </dgm:t>
     </dgm:pt>
     <dgm:pt modelId="{A7953F84-FD66-4116-BE1E-DE2BE901AE4B}" type="pres">
       <dgm:prSet presAssocID="{F09E881A-5409-4786-88A2-C06C6BFB872E}" presName="rootConnector" presStyleLbl="node3" presStyleIdx="1" presStyleCnt="2"/>
       <dgm:spPr/>
-      <dgm:t>
-        <a:bodyPr/>
-        <a:lstStyle/>
-        <a:p>
-          <a:endParaRPr lang="fr-FR"/>
-        </a:p>
-      </dgm:t>
     </dgm:pt>
     <dgm:pt modelId="{607E97A0-5DA2-4474-8E8F-0BAC7CCBE84B}" type="pres">
       <dgm:prSet presAssocID="{F09E881A-5409-4786-88A2-C06C6BFB872E}" presName="hierChild4" presStyleCnt="0"/>
@@ -26679,13 +26678,6 @@
     <dgm:pt modelId="{B9E49095-7679-4C77-8C66-B5C3D3B16490}" type="pres">
       <dgm:prSet presAssocID="{10BAEFED-E64A-4C22-B6B2-B87B9F51D2DB}" presName="Name37" presStyleLbl="parChTrans1D2" presStyleIdx="2" presStyleCnt="3"/>
       <dgm:spPr/>
-      <dgm:t>
-        <a:bodyPr/>
-        <a:lstStyle/>
-        <a:p>
-          <a:endParaRPr lang="fr-FR"/>
-        </a:p>
-      </dgm:t>
     </dgm:pt>
     <dgm:pt modelId="{9CEC5C5C-3F05-4253-93B1-BEA78B79A870}" type="pres">
       <dgm:prSet presAssocID="{29FE0245-E65C-42D6-989E-AAF3642AB19A}" presName="hierRoot2" presStyleCnt="0">
@@ -26706,24 +26698,10 @@
         </dgm:presLayoutVars>
       </dgm:prSet>
       <dgm:spPr/>
-      <dgm:t>
-        <a:bodyPr/>
-        <a:lstStyle/>
-        <a:p>
-          <a:endParaRPr lang="fr-FR"/>
-        </a:p>
-      </dgm:t>
     </dgm:pt>
     <dgm:pt modelId="{39AB7600-1EDA-4EEA-A29F-DAB7A16B6692}" type="pres">
       <dgm:prSet presAssocID="{29FE0245-E65C-42D6-989E-AAF3642AB19A}" presName="rootConnector" presStyleLbl="node2" presStyleIdx="2" presStyleCnt="3"/>
       <dgm:spPr/>
-      <dgm:t>
-        <a:bodyPr/>
-        <a:lstStyle/>
-        <a:p>
-          <a:endParaRPr lang="fr-FR"/>
-        </a:p>
-      </dgm:t>
     </dgm:pt>
     <dgm:pt modelId="{C4509C43-54C7-484A-B95D-FCFBB86F6692}" type="pres">
       <dgm:prSet presAssocID="{29FE0245-E65C-42D6-989E-AAF3642AB19A}" presName="hierChild4" presStyleCnt="0"/>
@@ -26739,30 +26717,30 @@
     </dgm:pt>
   </dgm:ptLst>
   <dgm:cxnLst>
-    <dgm:cxn modelId="{083B97FB-695C-4459-9787-4558555C33B8}" type="presOf" srcId="{9844252C-A1E7-4DF2-9AFB-3641A1A935CE}" destId="{C2A0A5BC-EAD6-4F25-856E-5BE8AC87FBE9}" srcOrd="0" destOrd="0" presId="urn:microsoft.com/office/officeart/2005/8/layout/orgChart1"/>
+    <dgm:cxn modelId="{1100E602-43AF-4C58-875E-49B8D7A32A16}" type="presOf" srcId="{10BAEFED-E64A-4C22-B6B2-B87B9F51D2DB}" destId="{B9E49095-7679-4C77-8C66-B5C3D3B16490}" srcOrd="0" destOrd="0" presId="urn:microsoft.com/office/officeart/2005/8/layout/orgChart1"/>
+    <dgm:cxn modelId="{33136709-F122-48DD-9A40-B261458E4A68}" type="presOf" srcId="{6FF0C75D-8473-48A0-B204-F550B2A2050D}" destId="{D4555021-78FF-48D4-9BD8-25F086B45ABF}" srcOrd="1" destOrd="0" presId="urn:microsoft.com/office/officeart/2005/8/layout/orgChart1"/>
+    <dgm:cxn modelId="{6646C90C-873C-44E7-806D-335F65EB58D1}" type="presOf" srcId="{AB181AC6-4608-48AD-948A-662F9B0FBF83}" destId="{F9528C54-8CAF-4E5F-ACBA-F5C076C7985C}" srcOrd="0" destOrd="0" presId="urn:microsoft.com/office/officeart/2005/8/layout/orgChart1"/>
+    <dgm:cxn modelId="{C95A6E10-94E2-4756-BACD-4D0A8C461FA4}" srcId="{6FF0C75D-8473-48A0-B204-F550B2A2050D}" destId="{F09E881A-5409-4786-88A2-C06C6BFB872E}" srcOrd="1" destOrd="0" parTransId="{5307C036-8C81-4E73-98F5-ED6FE7E2F9A1}" sibTransId="{647D5050-53A9-4A9D-A81C-3901249E4250}"/>
+    <dgm:cxn modelId="{6DC4BB20-046B-4D84-A4F5-C621C3A18692}" type="presOf" srcId="{F09E881A-5409-4786-88A2-C06C6BFB872E}" destId="{DF1C40A0-2662-4D00-A04E-44C112277A13}" srcOrd="0" destOrd="0" presId="urn:microsoft.com/office/officeart/2005/8/layout/orgChart1"/>
+    <dgm:cxn modelId="{A98F053A-5812-45F0-BE06-7517EFCB5C5A}" type="presOf" srcId="{B5AF1D1D-F1B7-4DDE-A9C6-7B6AE5664DA0}" destId="{6B6373EE-C821-4958-ADE2-0EB129AFA48A}" srcOrd="0" destOrd="0" presId="urn:microsoft.com/office/officeart/2005/8/layout/orgChart1"/>
+    <dgm:cxn modelId="{11D9F53A-0B1B-4D87-A524-82A1F519F504}" srcId="{71F06550-C069-4047-B489-FAB6B80DB83F}" destId="{6FF0C75D-8473-48A0-B204-F550B2A2050D}" srcOrd="1" destOrd="0" parTransId="{E79266FD-AD6C-4B54-8897-43AF582EE003}" sibTransId="{B40E9D1E-F1D3-44D3-AF4A-190AEFB8D463}"/>
+    <dgm:cxn modelId="{E011333E-1BC3-456B-87F7-96832520848E}" type="presOf" srcId="{F09E881A-5409-4786-88A2-C06C6BFB872E}" destId="{A7953F84-FD66-4116-BE1E-DE2BE901AE4B}" srcOrd="1" destOrd="0" presId="urn:microsoft.com/office/officeart/2005/8/layout/orgChart1"/>
+    <dgm:cxn modelId="{4108255D-0923-4994-97C9-EC1C6F17A175}" type="presOf" srcId="{4284DF52-A495-4040-A622-1047F1AE9D61}" destId="{8EEE25D9-3D4E-4FD4-A759-3764EAEA91B5}" srcOrd="0" destOrd="0" presId="urn:microsoft.com/office/officeart/2005/8/layout/orgChart1"/>
+    <dgm:cxn modelId="{E583AA4E-2788-4F70-B51C-11D3831624CE}" srcId="{6FF0C75D-8473-48A0-B204-F550B2A2050D}" destId="{E495963F-5156-4803-84E9-F37DEEC4877E}" srcOrd="0" destOrd="0" parTransId="{4284DF52-A495-4040-A622-1047F1AE9D61}" sibTransId="{316D0049-5F1E-4A62-A2E8-158A82FE534A}"/>
+    <dgm:cxn modelId="{12E90C75-3308-45EE-9197-9318CAEBAA2C}" srcId="{71F06550-C069-4047-B489-FAB6B80DB83F}" destId="{29FE0245-E65C-42D6-989E-AAF3642AB19A}" srcOrd="2" destOrd="0" parTransId="{10BAEFED-E64A-4C22-B6B2-B87B9F51D2DB}" sibTransId="{A4FE431A-042E-4412-99F7-28C8CE06277F}"/>
+    <dgm:cxn modelId="{394BEE76-86F3-4F55-95D9-D060406989B3}" type="presOf" srcId="{5307C036-8C81-4E73-98F5-ED6FE7E2F9A1}" destId="{365EE885-E909-484F-8C6E-0C1F6C03DC45}" srcOrd="0" destOrd="0" presId="urn:microsoft.com/office/officeart/2005/8/layout/orgChart1"/>
     <dgm:cxn modelId="{65FF637F-9DEC-45CA-9166-9290924DE707}" type="presOf" srcId="{E495963F-5156-4803-84E9-F37DEEC4877E}" destId="{D3CAD761-940F-46AE-9560-D26699FDF843}" srcOrd="0" destOrd="0" presId="urn:microsoft.com/office/officeart/2005/8/layout/orgChart1"/>
-    <dgm:cxn modelId="{6DC4BB20-046B-4D84-A4F5-C621C3A18692}" type="presOf" srcId="{F09E881A-5409-4786-88A2-C06C6BFB872E}" destId="{DF1C40A0-2662-4D00-A04E-44C112277A13}" srcOrd="0" destOrd="0" presId="urn:microsoft.com/office/officeart/2005/8/layout/orgChart1"/>
-    <dgm:cxn modelId="{4108255D-0923-4994-97C9-EC1C6F17A175}" type="presOf" srcId="{4284DF52-A495-4040-A622-1047F1AE9D61}" destId="{8EEE25D9-3D4E-4FD4-A759-3764EAEA91B5}" srcOrd="0" destOrd="0" presId="urn:microsoft.com/office/officeart/2005/8/layout/orgChart1"/>
+    <dgm:cxn modelId="{1D336685-1C39-42DF-AE5D-D7BAECDDCADA}" type="presOf" srcId="{29FE0245-E65C-42D6-989E-AAF3642AB19A}" destId="{39AB7600-1EDA-4EEA-A29F-DAB7A16B6692}" srcOrd="1" destOrd="0" presId="urn:microsoft.com/office/officeart/2005/8/layout/orgChart1"/>
+    <dgm:cxn modelId="{5A89EE95-851B-44E3-8FBB-048E288659CE}" type="presOf" srcId="{29FE0245-E65C-42D6-989E-AAF3642AB19A}" destId="{06586283-5E4F-4F33-8A54-BA9887F8398D}" srcOrd="0" destOrd="0" presId="urn:microsoft.com/office/officeart/2005/8/layout/orgChart1"/>
+    <dgm:cxn modelId="{2BDCC897-A339-4286-A6A9-62B0DEDF88B6}" type="presOf" srcId="{E79266FD-AD6C-4B54-8897-43AF582EE003}" destId="{E8C090AC-E214-4932-B904-133355EAD38B}" srcOrd="0" destOrd="0" presId="urn:microsoft.com/office/officeart/2005/8/layout/orgChart1"/>
+    <dgm:cxn modelId="{0D3ADCB3-0ED9-4BBD-A1F0-FCAA22F8CF86}" type="presOf" srcId="{71F06550-C069-4047-B489-FAB6B80DB83F}" destId="{F295A08D-A481-4A50-9E4F-6AD548B4A462}" srcOrd="0" destOrd="0" presId="urn:microsoft.com/office/officeart/2005/8/layout/orgChart1"/>
+    <dgm:cxn modelId="{D85299BF-42C9-4D0E-AC34-4A1400565FFB}" type="presOf" srcId="{6FF0C75D-8473-48A0-B204-F550B2A2050D}" destId="{8C6F47E8-0489-422B-8E4C-6E1A819428F2}" srcOrd="0" destOrd="0" presId="urn:microsoft.com/office/officeart/2005/8/layout/orgChart1"/>
+    <dgm:cxn modelId="{5F420CCF-F2B0-4F70-A13C-6BA64176C2B7}" srcId="{71F06550-C069-4047-B489-FAB6B80DB83F}" destId="{B5AF1D1D-F1B7-4DDE-A9C6-7B6AE5664DA0}" srcOrd="0" destOrd="0" parTransId="{AB181AC6-4608-48AD-948A-662F9B0FBF83}" sibTransId="{7448E0E8-D07D-4191-9F21-014029A972AA}"/>
     <dgm:cxn modelId="{9C8FC9D1-88F2-4F8F-8525-4215709D731D}" type="presOf" srcId="{B5AF1D1D-F1B7-4DDE-A9C6-7B6AE5664DA0}" destId="{D5FD8A66-D8C4-4807-BAD6-2AC14D1AAA9E}" srcOrd="1" destOrd="0" presId="urn:microsoft.com/office/officeart/2005/8/layout/orgChart1"/>
-    <dgm:cxn modelId="{6646C90C-873C-44E7-806D-335F65EB58D1}" type="presOf" srcId="{AB181AC6-4608-48AD-948A-662F9B0FBF83}" destId="{F9528C54-8CAF-4E5F-ACBA-F5C076C7985C}" srcOrd="0" destOrd="0" presId="urn:microsoft.com/office/officeart/2005/8/layout/orgChart1"/>
-    <dgm:cxn modelId="{1100E602-43AF-4C58-875E-49B8D7A32A16}" type="presOf" srcId="{10BAEFED-E64A-4C22-B6B2-B87B9F51D2DB}" destId="{B9E49095-7679-4C77-8C66-B5C3D3B16490}" srcOrd="0" destOrd="0" presId="urn:microsoft.com/office/officeart/2005/8/layout/orgChart1"/>
-    <dgm:cxn modelId="{11D9F53A-0B1B-4D87-A524-82A1F519F504}" srcId="{71F06550-C069-4047-B489-FAB6B80DB83F}" destId="{6FF0C75D-8473-48A0-B204-F550B2A2050D}" srcOrd="1" destOrd="0" parTransId="{E79266FD-AD6C-4B54-8897-43AF582EE003}" sibTransId="{B40E9D1E-F1D3-44D3-AF4A-190AEFB8D463}"/>
-    <dgm:cxn modelId="{D85299BF-42C9-4D0E-AC34-4A1400565FFB}" type="presOf" srcId="{6FF0C75D-8473-48A0-B204-F550B2A2050D}" destId="{8C6F47E8-0489-422B-8E4C-6E1A819428F2}" srcOrd="0" destOrd="0" presId="urn:microsoft.com/office/officeart/2005/8/layout/orgChart1"/>
     <dgm:cxn modelId="{B5F6BFED-AF0A-4AC0-A3CD-71B0C42EC323}" type="presOf" srcId="{E495963F-5156-4803-84E9-F37DEEC4877E}" destId="{0561E90F-F4D8-440D-8FFD-7614CF8C61A2}" srcOrd="1" destOrd="0" presId="urn:microsoft.com/office/officeart/2005/8/layout/orgChart1"/>
     <dgm:cxn modelId="{F1BCB9F3-BA1A-4EA1-95BB-7C5181F33687}" type="presOf" srcId="{71F06550-C069-4047-B489-FAB6B80DB83F}" destId="{A9A4FDFA-4EC0-4000-A454-7373911489CD}" srcOrd="1" destOrd="0" presId="urn:microsoft.com/office/officeart/2005/8/layout/orgChart1"/>
-    <dgm:cxn modelId="{E011333E-1BC3-456B-87F7-96832520848E}" type="presOf" srcId="{F09E881A-5409-4786-88A2-C06C6BFB872E}" destId="{A7953F84-FD66-4116-BE1E-DE2BE901AE4B}" srcOrd="1" destOrd="0" presId="urn:microsoft.com/office/officeart/2005/8/layout/orgChart1"/>
-    <dgm:cxn modelId="{12E90C75-3308-45EE-9197-9318CAEBAA2C}" srcId="{71F06550-C069-4047-B489-FAB6B80DB83F}" destId="{29FE0245-E65C-42D6-989E-AAF3642AB19A}" srcOrd="2" destOrd="0" parTransId="{10BAEFED-E64A-4C22-B6B2-B87B9F51D2DB}" sibTransId="{A4FE431A-042E-4412-99F7-28C8CE06277F}"/>
-    <dgm:cxn modelId="{1D336685-1C39-42DF-AE5D-D7BAECDDCADA}" type="presOf" srcId="{29FE0245-E65C-42D6-989E-AAF3642AB19A}" destId="{39AB7600-1EDA-4EEA-A29F-DAB7A16B6692}" srcOrd="1" destOrd="0" presId="urn:microsoft.com/office/officeart/2005/8/layout/orgChart1"/>
-    <dgm:cxn modelId="{394BEE76-86F3-4F55-95D9-D060406989B3}" type="presOf" srcId="{5307C036-8C81-4E73-98F5-ED6FE7E2F9A1}" destId="{365EE885-E909-484F-8C6E-0C1F6C03DC45}" srcOrd="0" destOrd="0" presId="urn:microsoft.com/office/officeart/2005/8/layout/orgChart1"/>
-    <dgm:cxn modelId="{5A89EE95-851B-44E3-8FBB-048E288659CE}" type="presOf" srcId="{29FE0245-E65C-42D6-989E-AAF3642AB19A}" destId="{06586283-5E4F-4F33-8A54-BA9887F8398D}" srcOrd="0" destOrd="0" presId="urn:microsoft.com/office/officeart/2005/8/layout/orgChart1"/>
-    <dgm:cxn modelId="{5F420CCF-F2B0-4F70-A13C-6BA64176C2B7}" srcId="{71F06550-C069-4047-B489-FAB6B80DB83F}" destId="{B5AF1D1D-F1B7-4DDE-A9C6-7B6AE5664DA0}" srcOrd="0" destOrd="0" parTransId="{AB181AC6-4608-48AD-948A-662F9B0FBF83}" sibTransId="{7448E0E8-D07D-4191-9F21-014029A972AA}"/>
-    <dgm:cxn modelId="{E583AA4E-2788-4F70-B51C-11D3831624CE}" srcId="{6FF0C75D-8473-48A0-B204-F550B2A2050D}" destId="{E495963F-5156-4803-84E9-F37DEEC4877E}" srcOrd="0" destOrd="0" parTransId="{4284DF52-A495-4040-A622-1047F1AE9D61}" sibTransId="{316D0049-5F1E-4A62-A2E8-158A82FE534A}"/>
-    <dgm:cxn modelId="{2BDCC897-A339-4286-A6A9-62B0DEDF88B6}" type="presOf" srcId="{E79266FD-AD6C-4B54-8897-43AF582EE003}" destId="{E8C090AC-E214-4932-B904-133355EAD38B}" srcOrd="0" destOrd="0" presId="urn:microsoft.com/office/officeart/2005/8/layout/orgChart1"/>
-    <dgm:cxn modelId="{0D3ADCB3-0ED9-4BBD-A1F0-FCAA22F8CF86}" type="presOf" srcId="{71F06550-C069-4047-B489-FAB6B80DB83F}" destId="{F295A08D-A481-4A50-9E4F-6AD548B4A462}" srcOrd="0" destOrd="0" presId="urn:microsoft.com/office/officeart/2005/8/layout/orgChart1"/>
-    <dgm:cxn modelId="{C95A6E10-94E2-4756-BACD-4D0A8C461FA4}" srcId="{6FF0C75D-8473-48A0-B204-F550B2A2050D}" destId="{F09E881A-5409-4786-88A2-C06C6BFB872E}" srcOrd="1" destOrd="0" parTransId="{5307C036-8C81-4E73-98F5-ED6FE7E2F9A1}" sibTransId="{647D5050-53A9-4A9D-A81C-3901249E4250}"/>
+    <dgm:cxn modelId="{083B97FB-695C-4459-9787-4558555C33B8}" type="presOf" srcId="{9844252C-A1E7-4DF2-9AFB-3641A1A935CE}" destId="{C2A0A5BC-EAD6-4F25-856E-5BE8AC87FBE9}" srcOrd="0" destOrd="0" presId="urn:microsoft.com/office/officeart/2005/8/layout/orgChart1"/>
     <dgm:cxn modelId="{B8A09AFF-20F5-4991-AA17-FF0E1C733A47}" srcId="{9844252C-A1E7-4DF2-9AFB-3641A1A935CE}" destId="{71F06550-C069-4047-B489-FAB6B80DB83F}" srcOrd="0" destOrd="0" parTransId="{6B56BA27-851F-4C16-9170-60AE44DFEABE}" sibTransId="{916B17C3-63DA-4721-8EC1-00DD43630257}"/>
-    <dgm:cxn modelId="{A98F053A-5812-45F0-BE06-7517EFCB5C5A}" type="presOf" srcId="{B5AF1D1D-F1B7-4DDE-A9C6-7B6AE5664DA0}" destId="{6B6373EE-C821-4958-ADE2-0EB129AFA48A}" srcOrd="0" destOrd="0" presId="urn:microsoft.com/office/officeart/2005/8/layout/orgChart1"/>
-    <dgm:cxn modelId="{33136709-F122-48DD-9A40-B261458E4A68}" type="presOf" srcId="{6FF0C75D-8473-48A0-B204-F550B2A2050D}" destId="{D4555021-78FF-48D4-9BD8-25F086B45ABF}" srcOrd="1" destOrd="0" presId="urn:microsoft.com/office/officeart/2005/8/layout/orgChart1"/>
     <dgm:cxn modelId="{EFB3C9B9-3DFA-4C56-AA29-931A027CFAD6}" type="presParOf" srcId="{C2A0A5BC-EAD6-4F25-856E-5BE8AC87FBE9}" destId="{CA0794D8-0A87-418C-8F85-3E6AC4E3D396}" srcOrd="0" destOrd="0" presId="urn:microsoft.com/office/officeart/2005/8/layout/orgChart1"/>
     <dgm:cxn modelId="{F79F1368-FCC6-48FF-9CCB-938624C4D4B3}" type="presParOf" srcId="{CA0794D8-0A87-418C-8F85-3E6AC4E3D396}" destId="{A92181CA-DBEF-44FF-A3D1-4ACD1A67312A}" srcOrd="0" destOrd="0" presId="urn:microsoft.com/office/officeart/2005/8/layout/orgChart1"/>
     <dgm:cxn modelId="{85507DB2-468D-4EAE-8F94-36CBD4542625}" type="presParOf" srcId="{A92181CA-DBEF-44FF-A3D1-4ACD1A67312A}" destId="{F295A08D-A481-4A50-9E4F-6AD548B4A462}" srcOrd="0" destOrd="0" presId="urn:microsoft.com/office/officeart/2005/8/layout/orgChart1"/>
@@ -27182,7 +27160,7 @@
         </a:bodyPr>
         <a:lstStyle/>
         <a:p>
-          <a:pPr lvl="0" algn="ctr" defTabSz="1066800">
+          <a:pPr marL="0" lvl="0" indent="0" algn="ctr" defTabSz="1066800">
             <a:lnSpc>
               <a:spcPct val="90000"/>
             </a:lnSpc>
@@ -27192,6 +27170,7 @@
             <a:spcAft>
               <a:spcPct val="35000"/>
             </a:spcAft>
+            <a:buNone/>
           </a:pPr>
           <a:r>
             <a:rPr lang="fr-FR" sz="2400" kern="1200"/>
@@ -27264,7 +27243,7 @@
         </a:bodyPr>
         <a:lstStyle/>
         <a:p>
-          <a:pPr lvl="0" algn="ctr" defTabSz="889000">
+          <a:pPr marL="0" lvl="0" indent="0" algn="ctr" defTabSz="889000">
             <a:lnSpc>
               <a:spcPct val="90000"/>
             </a:lnSpc>
@@ -27274,6 +27253,7 @@
             <a:spcAft>
               <a:spcPct val="35000"/>
             </a:spcAft>
+            <a:buNone/>
           </a:pPr>
           <a:r>
             <a:rPr lang="fr-FR" sz="2000" kern="1200"/>
@@ -27342,7 +27322,7 @@
         </a:bodyPr>
         <a:lstStyle/>
         <a:p>
-          <a:pPr lvl="0" algn="ctr" defTabSz="889000">
+          <a:pPr marL="0" lvl="0" indent="0" algn="ctr" defTabSz="889000">
             <a:lnSpc>
               <a:spcPct val="90000"/>
             </a:lnSpc>
@@ -27352,6 +27332,7 @@
             <a:spcAft>
               <a:spcPct val="35000"/>
             </a:spcAft>
+            <a:buNone/>
           </a:pPr>
           <a:r>
             <a:rPr lang="fr-FR" sz="2000" kern="1200"/>
@@ -27424,7 +27405,7 @@
         </a:bodyPr>
         <a:lstStyle/>
         <a:p>
-          <a:pPr lvl="0" algn="ctr" defTabSz="711200">
+          <a:pPr marL="0" lvl="0" indent="0" algn="ctr" defTabSz="711200">
             <a:lnSpc>
               <a:spcPct val="90000"/>
             </a:lnSpc>
@@ -27434,6 +27415,7 @@
             <a:spcAft>
               <a:spcPct val="35000"/>
             </a:spcAft>
+            <a:buNone/>
           </a:pPr>
           <a:r>
             <a:rPr lang="fr-FR" sz="1600" b="0" i="0" kern="1200"/>
@@ -27502,7 +27484,7 @@
         </a:bodyPr>
         <a:lstStyle/>
         <a:p>
-          <a:pPr lvl="0" algn="ctr" defTabSz="711200">
+          <a:pPr marL="0" lvl="0" indent="0" algn="ctr" defTabSz="711200">
             <a:lnSpc>
               <a:spcPct val="90000"/>
             </a:lnSpc>
@@ -27512,6 +27494,7 @@
             <a:spcAft>
               <a:spcPct val="35000"/>
             </a:spcAft>
+            <a:buNone/>
           </a:pPr>
           <a:r>
             <a:rPr lang="fr-FR" sz="1600" b="0" i="0" kern="1200"/>
@@ -27580,7 +27563,7 @@
         </a:bodyPr>
         <a:lstStyle/>
         <a:p>
-          <a:pPr lvl="0" algn="ctr" defTabSz="889000">
+          <a:pPr marL="0" lvl="0" indent="0" algn="ctr" defTabSz="889000">
             <a:lnSpc>
               <a:spcPct val="90000"/>
             </a:lnSpc>
@@ -27590,6 +27573,7 @@
             <a:spcAft>
               <a:spcPct val="35000"/>
             </a:spcAft>
+            <a:buNone/>
           </a:pPr>
           <a:r>
             <a:rPr lang="fr-FR" sz="2000" kern="1200"/>

--- a/Rapport de stage/rapport.docx
+++ b/Rapport de stage/rapport.docx
@@ -420,6 +420,7 @@
         </w:rPr>
         <w:t xml:space="preserve">Le développement d'une plateforme offre un espace de travail aux </w:t>
       </w:r>
+      <w:proofErr w:type="spellStart"/>
       <w:r>
         <w:rPr>
           <w:rFonts w:ascii="Times New Roman" w:eastAsia="Times New Roman" w:hAnsi="Times New Roman" w:cs="Times New Roman"/>
@@ -450,6 +451,7 @@
         </w:rPr>
         <w:t>s</w:t>
       </w:r>
+      <w:proofErr w:type="spellEnd"/>
       <w:r>
         <w:rPr>
           <w:rFonts w:ascii="Times New Roman" w:eastAsia="Times New Roman" w:hAnsi="Times New Roman" w:cs="Times New Roman"/>
@@ -458,8 +460,9 @@
           <w:sz w:val="32"/>
           <w:szCs w:val="32"/>
         </w:rPr>
-        <w:t xml:space="preserve"> et facilite la recherche de free</w:t>
-      </w:r>
+        <w:t xml:space="preserve"> et facilite la recherche de </w:t>
+      </w:r>
+      <w:proofErr w:type="spellStart"/>
       <w:r>
         <w:rPr>
           <w:rFonts w:ascii="Times New Roman" w:eastAsia="Times New Roman" w:hAnsi="Times New Roman" w:cs="Times New Roman"/>
@@ -468,7 +471,7 @@
           <w:sz w:val="32"/>
           <w:szCs w:val="32"/>
         </w:rPr>
-        <w:t>-</w:t>
+        <w:t>free</w:t>
       </w:r>
       <w:r>
         <w:rPr>
@@ -478,8 +481,19 @@
           <w:sz w:val="32"/>
           <w:szCs w:val="32"/>
         </w:rPr>
+        <w:t>-</w:t>
+      </w:r>
+      <w:r>
+        <w:rPr>
+          <w:rFonts w:ascii="Times New Roman" w:eastAsia="Times New Roman" w:hAnsi="Times New Roman" w:cs="Times New Roman"/>
+          <w:b/>
+          <w:bCs/>
+          <w:sz w:val="32"/>
+          <w:szCs w:val="32"/>
+        </w:rPr>
         <w:t>lancers</w:t>
       </w:r>
+      <w:proofErr w:type="spellEnd"/>
     </w:p>
     <w:p>
       <w:pPr>
@@ -596,8 +610,36 @@
           <w:sz w:val="28"/>
           <w:szCs w:val="28"/>
         </w:rPr>
-        <w:t xml:space="preserve"> Ben Hassine Mohamed Rayen</w:t>
-      </w:r>
+        <w:t xml:space="preserve"> Ben </w:t>
+      </w:r>
+      <w:proofErr w:type="spellStart"/>
+      <w:r>
+        <w:rPr>
+          <w:rFonts w:asciiTheme="majorBidi" w:hAnsiTheme="majorBidi" w:cstheme="majorBidi"/>
+          <w:sz w:val="28"/>
+          <w:szCs w:val="28"/>
+        </w:rPr>
+        <w:t>Hassine</w:t>
+      </w:r>
+      <w:proofErr w:type="spellEnd"/>
+      <w:r>
+        <w:rPr>
+          <w:rFonts w:asciiTheme="majorBidi" w:hAnsiTheme="majorBidi" w:cstheme="majorBidi"/>
+          <w:sz w:val="28"/>
+          <w:szCs w:val="28"/>
+        </w:rPr>
+        <w:t xml:space="preserve"> Mohamed </w:t>
+      </w:r>
+      <w:proofErr w:type="spellStart"/>
+      <w:r>
+        <w:rPr>
+          <w:rFonts w:asciiTheme="majorBidi" w:hAnsiTheme="majorBidi" w:cstheme="majorBidi"/>
+          <w:sz w:val="28"/>
+          <w:szCs w:val="28"/>
+        </w:rPr>
+        <w:t>Rayen</w:t>
+      </w:r>
+      <w:proofErr w:type="spellEnd"/>
     </w:p>
     <w:p>
       <w:pPr>
@@ -657,7 +699,25 @@
           <w:bCs/>
           <w:sz w:val="28"/>
         </w:rPr>
-        <w:t>Mr Manai Yassine</w:t>
+        <w:t xml:space="preserve">Mr </w:t>
+      </w:r>
+      <w:proofErr w:type="spellStart"/>
+      <w:r>
+        <w:rPr>
+          <w:rFonts w:asciiTheme="majorBidi" w:hAnsiTheme="majorBidi" w:cstheme="majorBidi"/>
+          <w:bCs/>
+          <w:sz w:val="28"/>
+        </w:rPr>
+        <w:t>Manai</w:t>
+      </w:r>
+      <w:proofErr w:type="spellEnd"/>
+      <w:r>
+        <w:rPr>
+          <w:rFonts w:asciiTheme="majorBidi" w:hAnsiTheme="majorBidi" w:cstheme="majorBidi"/>
+          <w:bCs/>
+          <w:sz w:val="28"/>
+        </w:rPr>
+        <w:t xml:space="preserve"> Yassine</w:t>
       </w:r>
     </w:p>
     <w:p>
@@ -873,7 +933,47 @@
           <w:sz w:val="28"/>
           <w:szCs w:val="28"/>
         </w:rPr>
-        <w:t xml:space="preserve"> Rue de Beril velle </w:t>
+        <w:t xml:space="preserve"> Rue de </w:t>
+      </w:r>
+      <w:proofErr w:type="spellStart"/>
+      <w:r>
+        <w:rPr>
+          <w:rFonts w:asciiTheme="majorBidi" w:hAnsiTheme="majorBidi" w:cstheme="majorBidi"/>
+          <w:bCs/>
+          <w:sz w:val="28"/>
+          <w:szCs w:val="28"/>
+        </w:rPr>
+        <w:t>Beril</w:t>
+      </w:r>
+      <w:proofErr w:type="spellEnd"/>
+      <w:r>
+        <w:rPr>
+          <w:rFonts w:asciiTheme="majorBidi" w:hAnsiTheme="majorBidi" w:cstheme="majorBidi"/>
+          <w:bCs/>
+          <w:sz w:val="28"/>
+          <w:szCs w:val="28"/>
+        </w:rPr>
+        <w:t xml:space="preserve"> </w:t>
+      </w:r>
+      <w:proofErr w:type="spellStart"/>
+      <w:r>
+        <w:rPr>
+          <w:rFonts w:asciiTheme="majorBidi" w:hAnsiTheme="majorBidi" w:cstheme="majorBidi"/>
+          <w:bCs/>
+          <w:sz w:val="28"/>
+          <w:szCs w:val="28"/>
+        </w:rPr>
+        <w:t>velle</w:t>
+      </w:r>
+      <w:proofErr w:type="spellEnd"/>
+      <w:r>
+        <w:rPr>
+          <w:rFonts w:asciiTheme="majorBidi" w:hAnsiTheme="majorBidi" w:cstheme="majorBidi"/>
+          <w:bCs/>
+          <w:sz w:val="28"/>
+          <w:szCs w:val="28"/>
+        </w:rPr>
+        <w:t xml:space="preserve"> </w:t>
       </w:r>
       <w:r>
         <w:rPr>
@@ -1215,7 +1315,15 @@
         <w:t xml:space="preserve"> </w:t>
       </w:r>
       <w:r>
-        <w:t>Mr Manai Yassine au</w:t>
+        <w:t xml:space="preserve">Mr </w:t>
+      </w:r>
+      <w:proofErr w:type="spellStart"/>
+      <w:r>
+        <w:t>Manai</w:t>
+      </w:r>
+      <w:proofErr w:type="spellEnd"/>
+      <w:r>
+        <w:t xml:space="preserve"> Yassine au</w:t>
       </w:r>
       <w:r>
         <w:rPr>
@@ -1242,7 +1350,15 @@
         <w:t xml:space="preserve"> </w:t>
       </w:r>
       <w:r>
-        <w:t>l’entreprise Myh Services pour</w:t>
+        <w:t xml:space="preserve">l’entreprise </w:t>
+      </w:r>
+      <w:proofErr w:type="spellStart"/>
+      <w:r>
+        <w:t>Myh</w:t>
+      </w:r>
+      <w:proofErr w:type="spellEnd"/>
+      <w:r>
+        <w:t xml:space="preserve"> Services pour</w:t>
       </w:r>
       <w:r>
         <w:rPr>
@@ -1454,7 +1570,15 @@
         <w:t xml:space="preserve">       J</w:t>
       </w:r>
       <w:r>
-        <w:t>e remercie également toute l'équipe Myh services pour leur accueil, leur esprit d’équipe,</w:t>
+        <w:t xml:space="preserve">e remercie également toute l'équipe </w:t>
+      </w:r>
+      <w:proofErr w:type="spellStart"/>
+      <w:r>
+        <w:t>Myh</w:t>
+      </w:r>
+      <w:proofErr w:type="spellEnd"/>
+      <w:r>
+        <w:t xml:space="preserve"> services pour leur accueil, leur esprit d’équipe,</w:t>
       </w:r>
     </w:p>
     <w:p>
@@ -1597,7 +1721,15 @@
         <w:t xml:space="preserve"> </w:t>
       </w:r>
       <w:r>
-        <w:t>d’Myh services.</w:t>
+        <w:t>d’</w:t>
+      </w:r>
+      <w:proofErr w:type="spellStart"/>
+      <w:r>
+        <w:t>Myh</w:t>
+      </w:r>
+      <w:proofErr w:type="spellEnd"/>
+      <w:r>
+        <w:t xml:space="preserve"> services.</w:t>
       </w:r>
     </w:p>
     <w:p>
@@ -1954,7 +2086,7 @@
           <w:r>
             <w:fldChar w:fldCharType="separate"/>
           </w:r>
-          <w:hyperlink w:anchor="_Toc146142341" w:history="1">
+          <w:hyperlink w:anchor="_Toc146147215" w:history="1">
             <w:r>
               <w:rPr>
                 <w:rStyle w:val="Lienhypertexte"/>
@@ -2086,7 +2218,7 @@
                 <w:noProof/>
                 <w:webHidden/>
               </w:rPr>
-              <w:instrText xml:space="preserve"> PAGEREF _Toc146142341 \h </w:instrText>
+              <w:instrText xml:space="preserve"> PAGEREF _Toc146147215 \h </w:instrText>
             </w:r>
             <w:r>
               <w:rPr>
@@ -2129,7 +2261,7 @@
               <w:lang w:eastAsia="fr-FR"/>
             </w:rPr>
           </w:pPr>
-          <w:hyperlink w:anchor="_Toc146142342" w:history="1">
+          <w:hyperlink w:anchor="_Toc146147216" w:history="1">
             <w:r>
               <w:rPr>
                 <w:rStyle w:val="Lienhypertexte"/>
@@ -2174,7 +2306,7 @@
                 <w:noProof/>
                 <w:webHidden/>
               </w:rPr>
-              <w:instrText xml:space="preserve"> PAGEREF _Toc146142342 \h </w:instrText>
+              <w:instrText xml:space="preserve"> PAGEREF _Toc146147216 \h </w:instrText>
             </w:r>
             <w:r>
               <w:rPr>
@@ -2218,7 +2350,7 @@
               <w:lang w:eastAsia="fr-FR"/>
             </w:rPr>
           </w:pPr>
-          <w:hyperlink w:anchor="_Toc146142343" w:history="1">
+          <w:hyperlink w:anchor="_Toc146147217" w:history="1">
             <w:r>
               <w:rPr>
                 <w:rStyle w:val="Lienhypertexte"/>
@@ -2285,7 +2417,7 @@
                 <w:noProof/>
                 <w:webHidden/>
               </w:rPr>
-              <w:instrText xml:space="preserve"> PAGEREF _Toc146142343 \h </w:instrText>
+              <w:instrText xml:space="preserve"> PAGEREF _Toc146147217 \h </w:instrText>
             </w:r>
             <w:r>
               <w:rPr>
@@ -2329,7 +2461,7 @@
               <w:lang w:eastAsia="fr-FR"/>
             </w:rPr>
           </w:pPr>
-          <w:hyperlink w:anchor="_Toc146142344" w:history="1">
+          <w:hyperlink w:anchor="_Toc146147218" w:history="1">
             <w:r>
               <w:rPr>
                 <w:rStyle w:val="Lienhypertexte"/>
@@ -2377,7 +2509,7 @@
                 <w:noProof/>
                 <w:webHidden/>
               </w:rPr>
-              <w:instrText xml:space="preserve"> PAGEREF _Toc146142344 \h </w:instrText>
+              <w:instrText xml:space="preserve"> PAGEREF _Toc146147218 \h </w:instrText>
             </w:r>
             <w:r>
               <w:rPr>
@@ -2421,7 +2553,7 @@
               <w:lang w:eastAsia="fr-FR"/>
             </w:rPr>
           </w:pPr>
-          <w:hyperlink w:anchor="_Toc146142345" w:history="1">
+          <w:hyperlink w:anchor="_Toc146147219" w:history="1">
             <w:r>
               <w:rPr>
                 <w:rStyle w:val="Lienhypertexte"/>
@@ -2469,7 +2601,7 @@
                 <w:noProof/>
                 <w:webHidden/>
               </w:rPr>
-              <w:instrText xml:space="preserve"> PAGEREF _Toc146142345 \h </w:instrText>
+              <w:instrText xml:space="preserve"> PAGEREF _Toc146147219 \h </w:instrText>
             </w:r>
             <w:r>
               <w:rPr>
@@ -2512,7 +2644,7 @@
               <w:lang w:eastAsia="fr-FR"/>
             </w:rPr>
           </w:pPr>
-          <w:hyperlink w:anchor="_Toc146142346" w:history="1">
+          <w:hyperlink w:anchor="_Toc146147220" w:history="1">
             <w:r>
               <w:rPr>
                 <w:rStyle w:val="Lienhypertexte"/>
@@ -2542,7 +2674,7 @@
                 <w:noProof/>
                 <w:webHidden/>
               </w:rPr>
-              <w:instrText xml:space="preserve"> PAGEREF _Toc146142346 \h </w:instrText>
+              <w:instrText xml:space="preserve"> PAGEREF _Toc146147220 \h </w:instrText>
             </w:r>
             <w:r>
               <w:rPr>
@@ -2585,7 +2717,7 @@
               <w:lang w:eastAsia="fr-FR"/>
             </w:rPr>
           </w:pPr>
-          <w:hyperlink w:anchor="_Toc146142347" w:history="1">
+          <w:hyperlink w:anchor="_Toc146147221" w:history="1">
             <w:r>
               <w:rPr>
                 <w:rStyle w:val="Lienhypertexte"/>
@@ -2612,7 +2744,7 @@
                 <w:noProof/>
                 <w:webHidden/>
               </w:rPr>
-              <w:instrText xml:space="preserve"> PAGEREF _Toc146142347 \h </w:instrText>
+              <w:instrText xml:space="preserve"> PAGEREF _Toc146147221 \h </w:instrText>
             </w:r>
             <w:r>
               <w:rPr>
@@ -2655,7 +2787,7 @@
               <w:lang w:eastAsia="fr-FR"/>
             </w:rPr>
           </w:pPr>
-          <w:hyperlink w:anchor="_Toc146142348" w:history="1">
+          <w:hyperlink w:anchor="_Toc146147222" w:history="1">
             <w:r>
               <w:rPr>
                 <w:rStyle w:val="Lienhypertexte"/>
@@ -2685,7 +2817,7 @@
                 <w:noProof/>
                 <w:webHidden/>
               </w:rPr>
-              <w:instrText xml:space="preserve"> PAGEREF _Toc146142348 \h </w:instrText>
+              <w:instrText xml:space="preserve"> PAGEREF _Toc146147222 \h </w:instrText>
             </w:r>
             <w:r>
               <w:rPr>
@@ -2729,7 +2861,7 @@
               <w:lang w:eastAsia="fr-FR"/>
             </w:rPr>
           </w:pPr>
-          <w:hyperlink w:anchor="_Toc146142349" w:history="1">
+          <w:hyperlink w:anchor="_Toc146147223" w:history="1">
             <w:r>
               <w:rPr>
                 <w:rStyle w:val="Lienhypertexte"/>
@@ -2840,7 +2972,7 @@
                 <w:noProof/>
                 <w:webHidden/>
               </w:rPr>
-              <w:instrText xml:space="preserve"> PAGEREF _Toc146142349 \h </w:instrText>
+              <w:instrText xml:space="preserve"> PAGEREF _Toc146147223 \h </w:instrText>
             </w:r>
             <w:r>
               <w:rPr>
@@ -2884,7 +3016,7 @@
               <w:lang w:eastAsia="fr-FR"/>
             </w:rPr>
           </w:pPr>
-          <w:hyperlink w:anchor="_Toc146142350" w:history="1">
+          <w:hyperlink w:anchor="_Toc146147224" w:history="1">
             <w:r>
               <w:rPr>
                 <w:rStyle w:val="Lienhypertexte"/>
@@ -2974,7 +3106,7 @@
                 <w:noProof/>
                 <w:webHidden/>
               </w:rPr>
-              <w:instrText xml:space="preserve"> PAGEREF _Toc146142350 \h </w:instrText>
+              <w:instrText xml:space="preserve"> PAGEREF _Toc146147224 \h </w:instrText>
             </w:r>
             <w:r>
               <w:rPr>
@@ -3018,7 +3150,7 @@
               <w:lang w:eastAsia="fr-FR"/>
             </w:rPr>
           </w:pPr>
-          <w:hyperlink w:anchor="_Toc146142351" w:history="1">
+          <w:hyperlink w:anchor="_Toc146147225" w:history="1">
             <w:r>
               <w:rPr>
                 <w:rStyle w:val="Lienhypertexte"/>
@@ -3066,7 +3198,7 @@
                 <w:noProof/>
                 <w:webHidden/>
               </w:rPr>
-              <w:instrText xml:space="preserve"> PAGEREF _Toc146142351 \h </w:instrText>
+              <w:instrText xml:space="preserve"> PAGEREF _Toc146147225 \h </w:instrText>
             </w:r>
             <w:r>
               <w:rPr>
@@ -3110,7 +3242,7 @@
               <w:lang w:eastAsia="fr-FR"/>
             </w:rPr>
           </w:pPr>
-          <w:hyperlink w:anchor="_Toc146142352" w:history="1">
+          <w:hyperlink w:anchor="_Toc146147226" w:history="1">
             <w:r>
               <w:rPr>
                 <w:rStyle w:val="Lienhypertexte"/>
@@ -3284,7 +3416,7 @@
                 <w:noProof/>
                 <w:webHidden/>
               </w:rPr>
-              <w:instrText xml:space="preserve"> PAGEREF _Toc146142352 \h </w:instrText>
+              <w:instrText xml:space="preserve"> PAGEREF _Toc146147226 \h </w:instrText>
             </w:r>
             <w:r>
               <w:rPr>
@@ -3328,7 +3460,7 @@
               <w:lang w:eastAsia="fr-FR"/>
             </w:rPr>
           </w:pPr>
-          <w:hyperlink w:anchor="_Toc146142353" w:history="1">
+          <w:hyperlink w:anchor="_Toc146147227" w:history="1">
             <w:r>
               <w:rPr>
                 <w:rStyle w:val="Lienhypertexte"/>
@@ -3376,7 +3508,7 @@
                 <w:noProof/>
                 <w:webHidden/>
               </w:rPr>
-              <w:instrText xml:space="preserve"> PAGEREF _Toc146142353 \h </w:instrText>
+              <w:instrText xml:space="preserve"> PAGEREF _Toc146147227 \h </w:instrText>
             </w:r>
             <w:r>
               <w:rPr>
@@ -3420,7 +3552,7 @@
               <w:lang w:eastAsia="fr-FR"/>
             </w:rPr>
           </w:pPr>
-          <w:hyperlink w:anchor="_Toc146142354" w:history="1">
+          <w:hyperlink w:anchor="_Toc146147228" w:history="1">
             <w:r>
               <w:rPr>
                 <w:rStyle w:val="Lienhypertexte"/>
@@ -3468,7 +3600,7 @@
                 <w:noProof/>
                 <w:webHidden/>
               </w:rPr>
-              <w:instrText xml:space="preserve"> PAGEREF _Toc146142354 \h </w:instrText>
+              <w:instrText xml:space="preserve"> PAGEREF _Toc146147228 \h </w:instrText>
             </w:r>
             <w:r>
               <w:rPr>
@@ -3512,7 +3644,7 @@
               <w:lang w:eastAsia="fr-FR"/>
             </w:rPr>
           </w:pPr>
-          <w:hyperlink w:anchor="_Toc146142355" w:history="1">
+          <w:hyperlink w:anchor="_Toc146147229" w:history="1">
             <w:r>
               <w:rPr>
                 <w:rStyle w:val="Lienhypertexte"/>
@@ -3560,7 +3692,7 @@
                 <w:noProof/>
                 <w:webHidden/>
               </w:rPr>
-              <w:instrText xml:space="preserve"> PAGEREF _Toc146142355 \h </w:instrText>
+              <w:instrText xml:space="preserve"> PAGEREF _Toc146147229 \h </w:instrText>
             </w:r>
             <w:r>
               <w:rPr>
@@ -3580,7 +3712,7 @@
                 <w:noProof/>
                 <w:webHidden/>
               </w:rPr>
-              <w:t>11</w:t>
+              <w:t>12</w:t>
             </w:r>
             <w:r>
               <w:rPr>
@@ -3604,7 +3736,7 @@
               <w:lang w:eastAsia="fr-FR"/>
             </w:rPr>
           </w:pPr>
-          <w:hyperlink w:anchor="_Toc146142356" w:history="1">
+          <w:hyperlink w:anchor="_Toc146147230" w:history="1">
             <w:r>
               <w:rPr>
                 <w:rStyle w:val="Lienhypertexte"/>
@@ -3659,7 +3791,7 @@
                 <w:noProof/>
                 <w:webHidden/>
               </w:rPr>
-              <w:instrText xml:space="preserve"> PAGEREF _Toc146142356 \h </w:instrText>
+              <w:instrText xml:space="preserve"> PAGEREF _Toc146147230 \h </w:instrText>
             </w:r>
             <w:r>
               <w:rPr>
@@ -3679,7 +3811,7 @@
                 <w:noProof/>
                 <w:webHidden/>
               </w:rPr>
-              <w:t>11</w:t>
+              <w:t>12</w:t>
             </w:r>
             <w:r>
               <w:rPr>
@@ -3703,7 +3835,7 @@
               <w:lang w:eastAsia="fr-FR"/>
             </w:rPr>
           </w:pPr>
-          <w:hyperlink w:anchor="_Toc146142357" w:history="1">
+          <w:hyperlink w:anchor="_Toc146147231" w:history="1">
             <w:r>
               <w:rPr>
                 <w:rStyle w:val="Lienhypertexte"/>
@@ -3751,7 +3883,7 @@
                 <w:noProof/>
                 <w:webHidden/>
               </w:rPr>
-              <w:instrText xml:space="preserve"> PAGEREF _Toc146142357 \h </w:instrText>
+              <w:instrText xml:space="preserve"> PAGEREF _Toc146147231 \h </w:instrText>
             </w:r>
             <w:r>
               <w:rPr>
@@ -3771,7 +3903,7 @@
                 <w:noProof/>
                 <w:webHidden/>
               </w:rPr>
-              <w:t>11</w:t>
+              <w:t>12</w:t>
             </w:r>
             <w:r>
               <w:rPr>
@@ -3795,7 +3927,7 @@
               <w:lang w:eastAsia="fr-FR"/>
             </w:rPr>
           </w:pPr>
-          <w:hyperlink w:anchor="_Toc146142358" w:history="1">
+          <w:hyperlink w:anchor="_Toc146147232" w:history="1">
             <w:r>
               <w:rPr>
                 <w:rStyle w:val="Lienhypertexte"/>
@@ -3843,7 +3975,7 @@
                 <w:noProof/>
                 <w:webHidden/>
               </w:rPr>
-              <w:instrText xml:space="preserve"> PAGEREF _Toc146142358 \h </w:instrText>
+              <w:instrText xml:space="preserve"> PAGEREF _Toc146147232 \h </w:instrText>
             </w:r>
             <w:r>
               <w:rPr>
@@ -3863,7 +3995,7 @@
                 <w:noProof/>
                 <w:webHidden/>
               </w:rPr>
-              <w:t>11</w:t>
+              <w:t>12</w:t>
             </w:r>
             <w:r>
               <w:rPr>
@@ -3887,7 +4019,7 @@
               <w:lang w:eastAsia="fr-FR"/>
             </w:rPr>
           </w:pPr>
-          <w:hyperlink w:anchor="_Toc146142359" w:history="1">
+          <w:hyperlink w:anchor="_Toc146147233" w:history="1">
             <w:r>
               <w:rPr>
                 <w:rStyle w:val="Lienhypertexte"/>
@@ -3935,7 +4067,7 @@
                 <w:noProof/>
                 <w:webHidden/>
               </w:rPr>
-              <w:instrText xml:space="preserve"> PAGEREF _Toc146142359 \h </w:instrText>
+              <w:instrText xml:space="preserve"> PAGEREF _Toc146147233 \h </w:instrText>
             </w:r>
             <w:r>
               <w:rPr>
@@ -3955,7 +4087,7 @@
                 <w:noProof/>
                 <w:webHidden/>
               </w:rPr>
-              <w:t>11</w:t>
+              <w:t>12</w:t>
             </w:r>
             <w:r>
               <w:rPr>
@@ -3979,7 +4111,7 @@
               <w:lang w:eastAsia="fr-FR"/>
             </w:rPr>
           </w:pPr>
-          <w:hyperlink w:anchor="_Toc146142360" w:history="1">
+          <w:hyperlink w:anchor="_Toc146147234" w:history="1">
             <w:r>
               <w:rPr>
                 <w:rStyle w:val="Lienhypertexte"/>
@@ -4027,7 +4159,7 @@
                 <w:noProof/>
                 <w:webHidden/>
               </w:rPr>
-              <w:instrText xml:space="preserve"> PAGEREF _Toc146142360 \h </w:instrText>
+              <w:instrText xml:space="preserve"> PAGEREF _Toc146147234 \h </w:instrText>
             </w:r>
             <w:r>
               <w:rPr>
@@ -4071,7 +4203,7 @@
               <w:lang w:eastAsia="fr-FR"/>
             </w:rPr>
           </w:pPr>
-          <w:hyperlink w:anchor="_Toc146142361" w:history="1">
+          <w:hyperlink w:anchor="_Toc146147235" w:history="1">
             <w:r>
               <w:rPr>
                 <w:rStyle w:val="Lienhypertexte"/>
@@ -4119,7 +4251,7 @@
                 <w:noProof/>
                 <w:webHidden/>
               </w:rPr>
-              <w:instrText xml:space="preserve"> PAGEREF _Toc146142361 \h </w:instrText>
+              <w:instrText xml:space="preserve"> PAGEREF _Toc146147235 \h </w:instrText>
             </w:r>
             <w:r>
               <w:rPr>
@@ -4162,7 +4294,7 @@
               <w:lang w:eastAsia="fr-FR"/>
             </w:rPr>
           </w:pPr>
-          <w:hyperlink w:anchor="_Toc146142362" w:history="1">
+          <w:hyperlink w:anchor="_Toc146147236" w:history="1">
             <w:r>
               <w:rPr>
                 <w:rStyle w:val="Lienhypertexte"/>
@@ -4192,7 +4324,7 @@
                 <w:noProof/>
                 <w:webHidden/>
               </w:rPr>
-              <w:instrText xml:space="preserve"> PAGEREF _Toc146142362 \h </w:instrText>
+              <w:instrText xml:space="preserve"> PAGEREF _Toc146147236 \h </w:instrText>
             </w:r>
             <w:r>
               <w:rPr>
@@ -4235,7 +4367,7 @@
               <w:lang w:eastAsia="fr-FR"/>
             </w:rPr>
           </w:pPr>
-          <w:hyperlink w:anchor="_Toc146142363" w:history="1">
+          <w:hyperlink w:anchor="_Toc146147237" w:history="1">
             <w:r>
               <w:rPr>
                 <w:rStyle w:val="Lienhypertexte"/>
@@ -4307,7 +4439,7 @@
                 <w:noProof/>
                 <w:webHidden/>
               </w:rPr>
-              <w:instrText xml:space="preserve"> PAGEREF _Toc146142363 \h </w:instrText>
+              <w:instrText xml:space="preserve"> PAGEREF _Toc146147237 \h </w:instrText>
             </w:r>
             <w:r>
               <w:rPr>
@@ -4350,7 +4482,7 @@
               <w:lang w:eastAsia="fr-FR"/>
             </w:rPr>
           </w:pPr>
-          <w:hyperlink w:anchor="_Toc146142364" w:history="1">
+          <w:hyperlink w:anchor="_Toc146147238" w:history="1">
             <w:r>
               <w:rPr>
                 <w:rStyle w:val="Lienhypertexte"/>
@@ -4398,7 +4530,7 @@
                 <w:noProof/>
                 <w:webHidden/>
               </w:rPr>
-              <w:instrText xml:space="preserve"> PAGEREF _Toc146142364 \h </w:instrText>
+              <w:instrText xml:space="preserve"> PAGEREF _Toc146147238 \h </w:instrText>
             </w:r>
             <w:r>
               <w:rPr>
@@ -4442,7 +4574,7 @@
               <w:lang w:eastAsia="fr-FR"/>
             </w:rPr>
           </w:pPr>
-          <w:hyperlink w:anchor="_Toc146142365" w:history="1">
+          <w:hyperlink w:anchor="_Toc146147239" w:history="1">
             <w:r>
               <w:rPr>
                 <w:rStyle w:val="Lienhypertexte"/>
@@ -4490,7 +4622,7 @@
                 <w:noProof/>
                 <w:webHidden/>
               </w:rPr>
-              <w:instrText xml:space="preserve"> PAGEREF _Toc146142365 \h </w:instrText>
+              <w:instrText xml:space="preserve"> PAGEREF _Toc146147239 \h </w:instrText>
             </w:r>
             <w:r>
               <w:rPr>
@@ -4534,7 +4666,7 @@
               <w:lang w:eastAsia="fr-FR"/>
             </w:rPr>
           </w:pPr>
-          <w:hyperlink w:anchor="_Toc146142366" w:history="1">
+          <w:hyperlink w:anchor="_Toc146147240" w:history="1">
             <w:r>
               <w:rPr>
                 <w:rStyle w:val="Lienhypertexte"/>
@@ -4582,7 +4714,7 @@
                 <w:noProof/>
                 <w:webHidden/>
               </w:rPr>
-              <w:instrText xml:space="preserve"> PAGEREF _Toc146142366 \h </w:instrText>
+              <w:instrText xml:space="preserve"> PAGEREF _Toc146147240 \h </w:instrText>
             </w:r>
             <w:r>
               <w:rPr>
@@ -4626,7 +4758,7 @@
               <w:lang w:eastAsia="fr-FR"/>
             </w:rPr>
           </w:pPr>
-          <w:hyperlink w:anchor="_Toc146142367" w:history="1">
+          <w:hyperlink w:anchor="_Toc146147241" w:history="1">
             <w:r>
               <w:rPr>
                 <w:rStyle w:val="Lienhypertexte"/>
@@ -4779,7 +4911,7 @@
                 <w:noProof/>
                 <w:webHidden/>
               </w:rPr>
-              <w:instrText xml:space="preserve"> PAGEREF _Toc146142367 \h </w:instrText>
+              <w:instrText xml:space="preserve"> PAGEREF _Toc146147241 \h </w:instrText>
             </w:r>
             <w:r>
               <w:rPr>
@@ -4823,7 +4955,7 @@
               <w:lang w:eastAsia="fr-FR"/>
             </w:rPr>
           </w:pPr>
-          <w:hyperlink w:anchor="_Toc146142368" w:history="1">
+          <w:hyperlink w:anchor="_Toc146147242" w:history="1">
             <w:r>
               <w:rPr>
                 <w:rStyle w:val="Lienhypertexte"/>
@@ -4871,7 +5003,7 @@
                 <w:noProof/>
                 <w:webHidden/>
               </w:rPr>
-              <w:instrText xml:space="preserve"> PAGEREF _Toc146142368 \h </w:instrText>
+              <w:instrText xml:space="preserve"> PAGEREF _Toc146147242 \h </w:instrText>
             </w:r>
             <w:r>
               <w:rPr>
@@ -4915,7 +5047,7 @@
               <w:lang w:eastAsia="fr-FR"/>
             </w:rPr>
           </w:pPr>
-          <w:hyperlink w:anchor="_Toc146142369" w:history="1">
+          <w:hyperlink w:anchor="_Toc146147243" w:history="1">
             <w:r>
               <w:rPr>
                 <w:rStyle w:val="Lienhypertexte"/>
@@ -4963,7 +5095,7 @@
                 <w:noProof/>
                 <w:webHidden/>
               </w:rPr>
-              <w:instrText xml:space="preserve"> PAGEREF _Toc146142369 \h </w:instrText>
+              <w:instrText xml:space="preserve"> PAGEREF _Toc146147243 \h </w:instrText>
             </w:r>
             <w:r>
               <w:rPr>
@@ -5007,7 +5139,7 @@
               <w:lang w:eastAsia="fr-FR"/>
             </w:rPr>
           </w:pPr>
-          <w:hyperlink w:anchor="_Toc146142370" w:history="1">
+          <w:hyperlink w:anchor="_Toc146147244" w:history="1">
             <w:r>
               <w:rPr>
                 <w:rStyle w:val="Lienhypertexte"/>
@@ -5055,7 +5187,7 @@
                 <w:noProof/>
                 <w:webHidden/>
               </w:rPr>
-              <w:instrText xml:space="preserve"> PAGEREF _Toc146142370 \h </w:instrText>
+              <w:instrText xml:space="preserve"> PAGEREF _Toc146147244 \h </w:instrText>
             </w:r>
             <w:r>
               <w:rPr>
@@ -5099,7 +5231,7 @@
               <w:lang w:eastAsia="fr-FR"/>
             </w:rPr>
           </w:pPr>
-          <w:hyperlink w:anchor="_Toc146142371" w:history="1">
+          <w:hyperlink w:anchor="_Toc146147245" w:history="1">
             <w:r>
               <w:rPr>
                 <w:rStyle w:val="Lienhypertexte"/>
@@ -5145,7 +5277,7 @@
                 <w:noProof/>
                 <w:webHidden/>
               </w:rPr>
-              <w:instrText xml:space="preserve"> PAGEREF _Toc146142371 \h </w:instrText>
+              <w:instrText xml:space="preserve"> PAGEREF _Toc146147245 \h </w:instrText>
             </w:r>
             <w:r>
               <w:rPr>
@@ -5189,7 +5321,7 @@
               <w:lang w:eastAsia="fr-FR"/>
             </w:rPr>
           </w:pPr>
-          <w:hyperlink w:anchor="_Toc146142372" w:history="1">
+          <w:hyperlink w:anchor="_Toc146147246" w:history="1">
             <w:r>
               <w:rPr>
                 <w:rStyle w:val="Lienhypertexte"/>
@@ -5235,7 +5367,7 @@
                 <w:noProof/>
                 <w:webHidden/>
               </w:rPr>
-              <w:instrText xml:space="preserve"> PAGEREF _Toc146142372 \h </w:instrText>
+              <w:instrText xml:space="preserve"> PAGEREF _Toc146147246 \h </w:instrText>
             </w:r>
             <w:r>
               <w:rPr>
@@ -5279,7 +5411,7 @@
               <w:lang w:eastAsia="fr-FR"/>
             </w:rPr>
           </w:pPr>
-          <w:hyperlink w:anchor="_Toc146142373" w:history="1">
+          <w:hyperlink w:anchor="_Toc146147247" w:history="1">
             <w:r>
               <w:rPr>
                 <w:rStyle w:val="Lienhypertexte"/>
@@ -5325,7 +5457,7 @@
                 <w:noProof/>
                 <w:webHidden/>
               </w:rPr>
-              <w:instrText xml:space="preserve"> PAGEREF _Toc146142373 \h </w:instrText>
+              <w:instrText xml:space="preserve"> PAGEREF _Toc146147247 \h </w:instrText>
             </w:r>
             <w:r>
               <w:rPr>
@@ -5369,7 +5501,7 @@
               <w:lang w:eastAsia="fr-FR"/>
             </w:rPr>
           </w:pPr>
-          <w:hyperlink w:anchor="_Toc146142374" w:history="1">
+          <w:hyperlink w:anchor="_Toc146147248" w:history="1">
             <w:r>
               <w:rPr>
                 <w:rStyle w:val="Lienhypertexte"/>
@@ -5415,7 +5547,7 @@
                 <w:noProof/>
                 <w:webHidden/>
               </w:rPr>
-              <w:instrText xml:space="preserve"> PAGEREF _Toc146142374 \h </w:instrText>
+              <w:instrText xml:space="preserve"> PAGEREF _Toc146147248 \h </w:instrText>
             </w:r>
             <w:r>
               <w:rPr>
@@ -5459,7 +5591,7 @@
               <w:lang w:eastAsia="fr-FR"/>
             </w:rPr>
           </w:pPr>
-          <w:hyperlink w:anchor="_Toc146142375" w:history="1">
+          <w:hyperlink w:anchor="_Toc146147249" w:history="1">
             <w:r>
               <w:rPr>
                 <w:rStyle w:val="Lienhypertexte"/>
@@ -5505,7 +5637,7 @@
                 <w:noProof/>
                 <w:webHidden/>
               </w:rPr>
-              <w:instrText xml:space="preserve"> PAGEREF _Toc146142375 \h </w:instrText>
+              <w:instrText xml:space="preserve"> PAGEREF _Toc146147249 \h </w:instrText>
             </w:r>
             <w:r>
               <w:rPr>
@@ -5525,7 +5657,7 @@
                 <w:noProof/>
                 <w:webHidden/>
               </w:rPr>
-              <w:t>27</w:t>
+              <w:t>28</w:t>
             </w:r>
             <w:r>
               <w:rPr>
@@ -5721,7 +5853,6 @@
         <w:t>Listes des figures</w:t>
       </w:r>
     </w:p>
-    <w:p/>
     <w:p>
       <w:pPr>
         <w:pStyle w:val="Tabledesillustrations"/>
@@ -5743,7 +5874,7 @@
       <w:r>
         <w:fldChar w:fldCharType="separate"/>
       </w:r>
-      <w:hyperlink w:anchor="_Toc145858963" w:history="1">
+      <w:hyperlink w:anchor="_Toc146147173" w:history="1">
         <w:r>
           <w:rPr>
             <w:rStyle w:val="Lienhypertexte"/>
@@ -5781,7 +5912,7 @@
             <w:noProof/>
             <w:webHidden/>
           </w:rPr>
-          <w:instrText xml:space="preserve"> PAGEREF _Toc145858963 \h </w:instrText>
+          <w:instrText xml:space="preserve"> PAGEREF _Toc146147173 \h </w:instrText>
         </w:r>
         <w:r>
           <w:rPr>
@@ -5801,7 +5932,7 @@
             <w:noProof/>
             <w:webHidden/>
           </w:rPr>
-          <w:t>7</w:t>
+          <w:t>9</w:t>
         </w:r>
         <w:r>
           <w:rPr>
@@ -5824,7 +5955,7 @@
           <w:lang w:eastAsia="fr-FR"/>
         </w:rPr>
       </w:pPr>
-      <w:hyperlink w:anchor="_Toc145858964" w:history="1">
+      <w:hyperlink w:anchor="_Toc146147174" w:history="1">
         <w:r>
           <w:rPr>
             <w:rStyle w:val="Lienhypertexte"/>
@@ -5862,95 +5993,7 @@
             <w:noProof/>
             <w:webHidden/>
           </w:rPr>
-          <w:instrText xml:space="preserve"> PAGEREF _Toc145858964 \h </w:instrText>
-        </w:r>
-        <w:r>
-          <w:rPr>
-            <w:noProof/>
-            <w:webHidden/>
-          </w:rPr>
-        </w:r>
-        <w:r>
-          <w:rPr>
-            <w:noProof/>
-            <w:webHidden/>
-          </w:rPr>
-          <w:fldChar w:fldCharType="separate"/>
-        </w:r>
-        <w:r>
-          <w:rPr>
-            <w:noProof/>
-            <w:webHidden/>
-          </w:rPr>
-          <w:t>8</w:t>
-        </w:r>
-        <w:r>
-          <w:rPr>
-            <w:noProof/>
-            <w:webHidden/>
-          </w:rPr>
-          <w:fldChar w:fldCharType="end"/>
-        </w:r>
-      </w:hyperlink>
-    </w:p>
-    <w:p>
-      <w:pPr>
-        <w:pStyle w:val="Tabledesillustrations"/>
-        <w:tabs>
-          <w:tab w:val="right" w:leader="dot" w:pos="9060"/>
-        </w:tabs>
-        <w:rPr>
-          <w:rFonts w:eastAsiaTheme="minorEastAsia"/>
-          <w:noProof/>
-          <w:lang w:eastAsia="fr-FR"/>
-        </w:rPr>
-      </w:pPr>
-      <w:hyperlink w:anchor="_Toc145858965" w:history="1">
-        <w:r>
-          <w:rPr>
-            <w:rStyle w:val="Lienhypertexte"/>
-            <w:rFonts w:asciiTheme="majorBidi" w:hAnsiTheme="majorBidi" w:cstheme="majorBidi"/>
-            <w:b/>
-            <w:bCs/>
-            <w:noProof/>
-          </w:rPr>
-          <w:t xml:space="preserve">Figure 3 </w:t>
-        </w:r>
-        <w:r>
-          <w:rPr>
-            <w:rStyle w:val="Lienhypertexte"/>
-            <w:noProof/>
-          </w:rPr>
-          <w:t xml:space="preserve">: </w:t>
-        </w:r>
-        <w:r>
-          <w:rPr>
-            <w:rStyle w:val="Lienhypertexte"/>
-            <w:rFonts w:asciiTheme="majorBidi" w:hAnsiTheme="majorBidi" w:cstheme="majorBidi"/>
-            <w:noProof/>
-          </w:rPr>
-          <w:t>Logo De L'application</w:t>
-        </w:r>
-        <w:r>
-          <w:rPr>
-            <w:noProof/>
-            <w:webHidden/>
-          </w:rPr>
-          <w:tab/>
-        </w:r>
-        <w:r>
-          <w:rPr>
-            <w:noProof/>
-            <w:webHidden/>
-          </w:rPr>
-          <w:fldChar w:fldCharType="begin"/>
-        </w:r>
-        <w:r>
-          <w:rPr>
-            <w:noProof/>
-            <w:webHidden/>
-          </w:rPr>
-          <w:instrText xml:space="preserve"> PAGEREF _Toc145858965 \h </w:instrText>
+          <w:instrText xml:space="preserve"> PAGEREF _Toc146147174 \h </w:instrText>
         </w:r>
         <w:r>
           <w:rPr>
@@ -5993,7 +6036,88 @@
           <w:lang w:eastAsia="fr-FR"/>
         </w:rPr>
       </w:pPr>
-      <w:hyperlink w:anchor="_Toc145858966" w:history="1">
+      <w:hyperlink w:anchor="_Toc146147175" w:history="1">
+        <w:r>
+          <w:rPr>
+            <w:rStyle w:val="Lienhypertexte"/>
+            <w:rFonts w:ascii="Times New Roman" w:hAnsi="Times New Roman" w:cs="Times New Roman"/>
+            <w:b/>
+            <w:bCs/>
+            <w:noProof/>
+          </w:rPr>
+          <w:t xml:space="preserve">Figure 3 </w:t>
+        </w:r>
+        <w:r>
+          <w:rPr>
+            <w:rStyle w:val="Lienhypertexte"/>
+            <w:rFonts w:ascii="Times New Roman" w:hAnsi="Times New Roman" w:cs="Times New Roman"/>
+            <w:noProof/>
+          </w:rPr>
+          <w:t>: Logo De L'application</w:t>
+        </w:r>
+        <w:r>
+          <w:rPr>
+            <w:noProof/>
+            <w:webHidden/>
+          </w:rPr>
+          <w:tab/>
+        </w:r>
+        <w:r>
+          <w:rPr>
+            <w:noProof/>
+            <w:webHidden/>
+          </w:rPr>
+          <w:fldChar w:fldCharType="begin"/>
+        </w:r>
+        <w:r>
+          <w:rPr>
+            <w:noProof/>
+            <w:webHidden/>
+          </w:rPr>
+          <w:instrText xml:space="preserve"> PAGEREF _Toc146147175 \h </w:instrText>
+        </w:r>
+        <w:r>
+          <w:rPr>
+            <w:noProof/>
+            <w:webHidden/>
+          </w:rPr>
+        </w:r>
+        <w:r>
+          <w:rPr>
+            <w:noProof/>
+            <w:webHidden/>
+          </w:rPr>
+          <w:fldChar w:fldCharType="separate"/>
+        </w:r>
+        <w:r>
+          <w:rPr>
+            <w:noProof/>
+            <w:webHidden/>
+          </w:rPr>
+          <w:t>12</w:t>
+        </w:r>
+        <w:r>
+          <w:rPr>
+            <w:noProof/>
+            <w:webHidden/>
+          </w:rPr>
+          <w:fldChar w:fldCharType="end"/>
+        </w:r>
+      </w:hyperlink>
+    </w:p>
+    <w:p>
+      <w:pPr>
+        <w:pStyle w:val="Tabledesillustrations"/>
+        <w:tabs>
+          <w:tab w:val="right" w:leader="dot" w:pos="9060"/>
+        </w:tabs>
+        <w:rPr>
+          <w:rFonts w:eastAsiaTheme="minorEastAsia"/>
+          <w:noProof/>
+          <w:lang w:eastAsia="fr-FR"/>
+        </w:rPr>
+      </w:pPr>
+      <w:hyperlink w:anchor="_Toc146147176" w:history="1">
         <w:r>
           <w:rPr>
             <w:rStyle w:val="Lienhypertexte"/>
@@ -6031,7 +6155,7 @@
             <w:noProof/>
             <w:webHidden/>
           </w:rPr>
-          <w:instrText xml:space="preserve"> PAGEREF _Toc145858966 \h </w:instrText>
+          <w:instrText xml:space="preserve"> PAGEREF _Toc146147176 \h </w:instrText>
         </w:r>
         <w:r>
           <w:rPr>
@@ -6051,7 +6175,7 @@
             <w:noProof/>
             <w:webHidden/>
           </w:rPr>
-          <w:t>14</w:t>
+          <w:t>17</w:t>
         </w:r>
         <w:r>
           <w:rPr>
@@ -6064,227 +6188,33 @@
     </w:p>
     <w:p>
       <w:pPr>
-        <w:pStyle w:val="Titre1"/>
-        <w:spacing w:before="229"/>
-        <w:ind w:left="489" w:right="254"/>
-        <w:jc w:val="center"/>
-      </w:pPr>
-      <w:r>
-        <w:fldChar w:fldCharType="end"/>
-      </w:r>
-    </w:p>
-    <w:p>
-      <w:pPr>
-        <w:pStyle w:val="Titre1"/>
-        <w:spacing w:before="229"/>
-        <w:ind w:left="489" w:right="254"/>
-        <w:jc w:val="center"/>
-      </w:pPr>
-    </w:p>
-    <w:p>
-      <w:pPr>
-        <w:pStyle w:val="Titre1"/>
-        <w:spacing w:before="229"/>
-        <w:ind w:left="489" w:right="254"/>
-        <w:jc w:val="center"/>
-      </w:pPr>
-    </w:p>
-    <w:p>
-      <w:pPr>
-        <w:pStyle w:val="Titre1"/>
-        <w:spacing w:before="229"/>
-        <w:ind w:left="489" w:right="254"/>
-        <w:jc w:val="center"/>
-      </w:pPr>
-    </w:p>
-    <w:p>
-      <w:pPr>
-        <w:pStyle w:val="Titre1"/>
-        <w:spacing w:before="229"/>
-        <w:ind w:left="489" w:right="254"/>
-        <w:jc w:val="center"/>
-      </w:pPr>
-    </w:p>
-    <w:p>
-      <w:pPr>
-        <w:pStyle w:val="Titre1"/>
-        <w:spacing w:before="229"/>
-        <w:ind w:left="489" w:right="254"/>
-        <w:jc w:val="center"/>
-      </w:pPr>
-    </w:p>
-    <w:p>
-      <w:pPr>
-        <w:pStyle w:val="Titre1"/>
-        <w:spacing w:before="229"/>
-        <w:ind w:left="489" w:right="254"/>
-        <w:jc w:val="center"/>
-      </w:pPr>
-    </w:p>
-    <w:p>
-      <w:pPr>
-        <w:pStyle w:val="Titre1"/>
-        <w:spacing w:before="229"/>
-        <w:ind w:left="489" w:right="254"/>
-        <w:jc w:val="center"/>
-      </w:pPr>
-    </w:p>
-    <w:p>
-      <w:pPr>
-        <w:pStyle w:val="Titre1"/>
-        <w:spacing w:before="229"/>
-        <w:ind w:left="489" w:right="254"/>
-        <w:jc w:val="center"/>
-      </w:pPr>
-    </w:p>
-    <w:p>
-      <w:pPr>
-        <w:pStyle w:val="Titre1"/>
-        <w:spacing w:before="229"/>
-        <w:ind w:left="489" w:right="254"/>
-        <w:jc w:val="center"/>
-      </w:pPr>
-    </w:p>
-    <w:p>
-      <w:pPr>
-        <w:pStyle w:val="Titre1"/>
-        <w:spacing w:before="229"/>
-        <w:ind w:left="489" w:right="254"/>
-        <w:jc w:val="center"/>
-      </w:pPr>
-    </w:p>
-    <w:p>
-      <w:pPr>
-        <w:pStyle w:val="Titre1"/>
-        <w:spacing w:before="229"/>
-        <w:ind w:left="489" w:right="254"/>
-        <w:jc w:val="center"/>
-      </w:pPr>
-    </w:p>
-    <w:p>
-      <w:pPr>
-        <w:pStyle w:val="Titre1"/>
-        <w:spacing w:before="229"/>
-        <w:ind w:left="489" w:right="254"/>
-        <w:jc w:val="center"/>
-      </w:pPr>
-    </w:p>
-    <w:p>
-      <w:pPr>
-        <w:pStyle w:val="Titre1"/>
-        <w:spacing w:before="229"/>
-        <w:ind w:left="489" w:right="254"/>
-        <w:jc w:val="center"/>
-      </w:pPr>
-    </w:p>
-    <w:p>
-      <w:pPr>
-        <w:pStyle w:val="Titre1"/>
-        <w:spacing w:before="229"/>
-        <w:ind w:left="489" w:right="254"/>
-        <w:jc w:val="center"/>
-      </w:pPr>
-    </w:p>
-    <w:p>
-      <w:pPr>
-        <w:pStyle w:val="Titre1"/>
-        <w:spacing w:before="229"/>
-        <w:ind w:left="489" w:right="254"/>
-        <w:jc w:val="center"/>
-      </w:pPr>
-    </w:p>
-    <w:p>
-      <w:pPr>
         <w:pStyle w:val="Tabledesillustrations"/>
         <w:tabs>
           <w:tab w:val="right" w:leader="dot" w:pos="9060"/>
         </w:tabs>
-        <w:jc w:val="center"/>
-        <w:rPr>
-          <w:rFonts w:asciiTheme="majorBidi" w:hAnsiTheme="majorBidi" w:cstheme="majorBidi"/>
-          <w:b/>
-          <w:bCs/>
-          <w:sz w:val="48"/>
-          <w:szCs w:val="48"/>
-        </w:rPr>
-      </w:pPr>
-    </w:p>
-    <w:p>
-      <w:pPr>
-        <w:pStyle w:val="Tabledesillustrations"/>
-        <w:tabs>
-          <w:tab w:val="right" w:leader="dot" w:pos="9060"/>
-        </w:tabs>
-        <w:jc w:val="center"/>
-        <w:rPr>
-          <w:rFonts w:asciiTheme="majorBidi" w:hAnsiTheme="majorBidi" w:cstheme="majorBidi"/>
-          <w:b/>
-          <w:bCs/>
-          <w:sz w:val="48"/>
-          <w:szCs w:val="48"/>
-        </w:rPr>
-      </w:pPr>
-      <w:r>
-        <w:rPr>
-          <w:rFonts w:asciiTheme="majorBidi" w:hAnsiTheme="majorBidi" w:cstheme="majorBidi"/>
-          <w:b/>
-          <w:bCs/>
-          <w:sz w:val="48"/>
-          <w:szCs w:val="48"/>
-        </w:rPr>
-        <w:lastRenderedPageBreak/>
-        <w:t xml:space="preserve">Listes des </w:t>
-      </w:r>
-      <w:r>
-        <w:rPr>
-          <w:rFonts w:asciiTheme="majorBidi" w:hAnsiTheme="majorBidi" w:cstheme="majorBidi"/>
-          <w:b/>
-          <w:bCs/>
-          <w:sz w:val="48"/>
-          <w:szCs w:val="48"/>
-        </w:rPr>
-        <w:t>Tables</w:t>
-      </w:r>
-    </w:p>
-    <w:p/>
-    <w:p>
-      <w:pPr>
-        <w:pStyle w:val="Tabledesillustrations"/>
-        <w:tabs>
-          <w:tab w:val="right" w:leader="dot" w:pos="9060"/>
-        </w:tabs>
-        <w:rPr>
-          <w:rStyle w:val="Lienhypertexte"/>
+        <w:rPr>
+          <w:rFonts w:eastAsiaTheme="minorEastAsia"/>
           <w:noProof/>
-        </w:rPr>
-      </w:pPr>
-      <w:r>
-        <w:fldChar w:fldCharType="begin"/>
-      </w:r>
-      <w:r>
-        <w:instrText xml:space="preserve"> TOC \h \z \c "Tableau" </w:instrText>
-      </w:r>
-      <w:r>
-        <w:fldChar w:fldCharType="separate"/>
-      </w:r>
-      <w:hyperlink w:anchor="_Toc145855829" w:history="1">
+          <w:lang w:eastAsia="fr-FR"/>
+        </w:rPr>
+      </w:pPr>
+      <w:hyperlink w:anchor="_Toc146147177" w:history="1">
         <w:r>
           <w:rPr>
             <w:rStyle w:val="Lienhypertexte"/>
-            <w:rFonts w:asciiTheme="majorBidi" w:hAnsiTheme="majorBidi" w:cstheme="majorBidi"/>
+            <w:rFonts w:ascii="Times New Roman" w:hAnsi="Times New Roman" w:cs="Times New Roman"/>
             <w:b/>
-            <w:bCs/>
             <w:noProof/>
           </w:rPr>
-          <w:t>Tableau 1:</w:t>
+          <w:t>Figure 5:</w:t>
         </w:r>
         <w:r>
           <w:rPr>
             <w:rStyle w:val="Lienhypertexte"/>
-            <w:rFonts w:asciiTheme="majorBidi" w:hAnsiTheme="majorBidi" w:cstheme="majorBidi"/>
+            <w:rFonts w:ascii="Times New Roman" w:hAnsi="Times New Roman" w:cs="Times New Roman"/>
             <w:noProof/>
           </w:rPr>
-          <w:t>LES FONCTIONNALITES DU SYSTEME PAR ACTEUR</w:t>
+          <w:t>Cas d'utilisation créer un compte</w:t>
         </w:r>
         <w:r>
           <w:rPr>
@@ -6305,7 +6235,7 @@
             <w:noProof/>
             <w:webHidden/>
           </w:rPr>
-          <w:instrText xml:space="preserve"> PAGEREF _Toc145855829 \h </w:instrText>
+          <w:instrText xml:space="preserve"> PAGEREF _Toc146147177 \h </w:instrText>
         </w:r>
         <w:r>
           <w:rPr>
@@ -6325,7 +6255,7 @@
             <w:noProof/>
             <w:webHidden/>
           </w:rPr>
-          <w:t>13</w:t>
+          <w:t>18</w:t>
         </w:r>
         <w:r>
           <w:rPr>
@@ -6336,12 +6266,1219 @@
         </w:r>
       </w:hyperlink>
     </w:p>
-    <w:p/>
-    <w:p/>
-    <w:p>
-      <w:r>
-        <w:fldChar w:fldCharType="end"/>
-      </w:r>
+    <w:p>
+      <w:pPr>
+        <w:pStyle w:val="Tabledesillustrations"/>
+        <w:tabs>
+          <w:tab w:val="right" w:leader="dot" w:pos="9060"/>
+        </w:tabs>
+        <w:rPr>
+          <w:rFonts w:eastAsiaTheme="minorEastAsia"/>
+          <w:noProof/>
+          <w:lang w:eastAsia="fr-FR"/>
+        </w:rPr>
+      </w:pPr>
+      <w:hyperlink w:anchor="_Toc146147178" w:history="1">
+        <w:r>
+          <w:rPr>
+            <w:rStyle w:val="Lienhypertexte"/>
+            <w:rFonts w:ascii="Times New Roman" w:hAnsi="Times New Roman" w:cs="Times New Roman"/>
+            <w:b/>
+            <w:noProof/>
+          </w:rPr>
+          <w:t>Figure 6:</w:t>
+        </w:r>
+        <w:r>
+          <w:rPr>
+            <w:rStyle w:val="Lienhypertexte"/>
+            <w:rFonts w:ascii="Times New Roman" w:hAnsi="Times New Roman" w:cs="Times New Roman"/>
+            <w:noProof/>
+          </w:rPr>
+          <w:t>Diagramme de séquence créer un compte</w:t>
+        </w:r>
+        <w:r>
+          <w:rPr>
+            <w:noProof/>
+            <w:webHidden/>
+          </w:rPr>
+          <w:tab/>
+        </w:r>
+        <w:r>
+          <w:rPr>
+            <w:noProof/>
+            <w:webHidden/>
+          </w:rPr>
+          <w:fldChar w:fldCharType="begin"/>
+        </w:r>
+        <w:r>
+          <w:rPr>
+            <w:noProof/>
+            <w:webHidden/>
+          </w:rPr>
+          <w:instrText xml:space="preserve"> PAGEREF _Toc146147178 \h </w:instrText>
+        </w:r>
+        <w:r>
+          <w:rPr>
+            <w:noProof/>
+            <w:webHidden/>
+          </w:rPr>
+        </w:r>
+        <w:r>
+          <w:rPr>
+            <w:noProof/>
+            <w:webHidden/>
+          </w:rPr>
+          <w:fldChar w:fldCharType="separate"/>
+        </w:r>
+        <w:r>
+          <w:rPr>
+            <w:noProof/>
+            <w:webHidden/>
+          </w:rPr>
+          <w:t>20</w:t>
+        </w:r>
+        <w:r>
+          <w:rPr>
+            <w:noProof/>
+            <w:webHidden/>
+          </w:rPr>
+          <w:fldChar w:fldCharType="end"/>
+        </w:r>
+      </w:hyperlink>
+    </w:p>
+    <w:p>
+      <w:pPr>
+        <w:pStyle w:val="Tabledesillustrations"/>
+        <w:tabs>
+          <w:tab w:val="right" w:leader="dot" w:pos="9060"/>
+        </w:tabs>
+        <w:rPr>
+          <w:rFonts w:eastAsiaTheme="minorEastAsia"/>
+          <w:noProof/>
+          <w:lang w:eastAsia="fr-FR"/>
+        </w:rPr>
+      </w:pPr>
+      <w:hyperlink w:anchor="_Toc146147179" w:history="1">
+        <w:r>
+          <w:rPr>
+            <w:rStyle w:val="Lienhypertexte"/>
+            <w:rFonts w:ascii="Times New Roman" w:hAnsi="Times New Roman" w:cs="Times New Roman"/>
+            <w:b/>
+            <w:noProof/>
+          </w:rPr>
+          <w:t>Figure 7</w:t>
+        </w:r>
+        <w:r>
+          <w:rPr>
+            <w:rStyle w:val="Lienhypertexte"/>
+            <w:rFonts w:ascii="Times New Roman" w:hAnsi="Times New Roman" w:cs="Times New Roman"/>
+            <w:noProof/>
+          </w:rPr>
+          <w:t>:</w:t>
+        </w:r>
+        <w:r>
+          <w:rPr>
+            <w:rStyle w:val="Lienhypertexte"/>
+            <w:noProof/>
+          </w:rPr>
+          <w:t>Diagramme de cas d'utilisation : gérer profile</w:t>
+        </w:r>
+        <w:r>
+          <w:rPr>
+            <w:noProof/>
+            <w:webHidden/>
+          </w:rPr>
+          <w:tab/>
+        </w:r>
+        <w:r>
+          <w:rPr>
+            <w:noProof/>
+            <w:webHidden/>
+          </w:rPr>
+          <w:fldChar w:fldCharType="begin"/>
+        </w:r>
+        <w:r>
+          <w:rPr>
+            <w:noProof/>
+            <w:webHidden/>
+          </w:rPr>
+          <w:instrText xml:space="preserve"> PAGEREF _Toc146147179 \h </w:instrText>
+        </w:r>
+        <w:r>
+          <w:rPr>
+            <w:noProof/>
+            <w:webHidden/>
+          </w:rPr>
+        </w:r>
+        <w:r>
+          <w:rPr>
+            <w:noProof/>
+            <w:webHidden/>
+          </w:rPr>
+          <w:fldChar w:fldCharType="separate"/>
+        </w:r>
+        <w:r>
+          <w:rPr>
+            <w:noProof/>
+            <w:webHidden/>
+          </w:rPr>
+          <w:t>21</w:t>
+        </w:r>
+        <w:r>
+          <w:rPr>
+            <w:noProof/>
+            <w:webHidden/>
+          </w:rPr>
+          <w:fldChar w:fldCharType="end"/>
+        </w:r>
+      </w:hyperlink>
+    </w:p>
+    <w:p>
+      <w:pPr>
+        <w:pStyle w:val="Tabledesillustrations"/>
+        <w:tabs>
+          <w:tab w:val="right" w:leader="dot" w:pos="9060"/>
+        </w:tabs>
+        <w:rPr>
+          <w:rFonts w:eastAsiaTheme="minorEastAsia"/>
+          <w:noProof/>
+          <w:lang w:eastAsia="fr-FR"/>
+        </w:rPr>
+      </w:pPr>
+      <w:hyperlink w:anchor="_Toc146147180" w:history="1">
+        <w:r>
+          <w:rPr>
+            <w:rStyle w:val="Lienhypertexte"/>
+            <w:rFonts w:ascii="Times New Roman" w:hAnsi="Times New Roman" w:cs="Times New Roman"/>
+            <w:b/>
+            <w:noProof/>
+          </w:rPr>
+          <w:t>Figure 8:</w:t>
+        </w:r>
+        <w:r>
+          <w:rPr>
+            <w:rStyle w:val="Lienhypertexte"/>
+            <w:rFonts w:ascii="Times New Roman" w:hAnsi="Times New Roman" w:cs="Times New Roman"/>
+            <w:noProof/>
+          </w:rPr>
+          <w:t>Diagramme de séquence gérer profile</w:t>
+        </w:r>
+        <w:r>
+          <w:rPr>
+            <w:noProof/>
+            <w:webHidden/>
+          </w:rPr>
+          <w:tab/>
+        </w:r>
+        <w:r>
+          <w:rPr>
+            <w:noProof/>
+            <w:webHidden/>
+          </w:rPr>
+          <w:fldChar w:fldCharType="begin"/>
+        </w:r>
+        <w:r>
+          <w:rPr>
+            <w:noProof/>
+            <w:webHidden/>
+          </w:rPr>
+          <w:instrText xml:space="preserve"> PAGEREF _Toc146147180 \h </w:instrText>
+        </w:r>
+        <w:r>
+          <w:rPr>
+            <w:noProof/>
+            <w:webHidden/>
+          </w:rPr>
+        </w:r>
+        <w:r>
+          <w:rPr>
+            <w:noProof/>
+            <w:webHidden/>
+          </w:rPr>
+          <w:fldChar w:fldCharType="separate"/>
+        </w:r>
+        <w:r>
+          <w:rPr>
+            <w:noProof/>
+            <w:webHidden/>
+          </w:rPr>
+          <w:t>22</w:t>
+        </w:r>
+        <w:r>
+          <w:rPr>
+            <w:noProof/>
+            <w:webHidden/>
+          </w:rPr>
+          <w:fldChar w:fldCharType="end"/>
+        </w:r>
+      </w:hyperlink>
+    </w:p>
+    <w:p>
+      <w:pPr>
+        <w:pStyle w:val="Tabledesillustrations"/>
+        <w:tabs>
+          <w:tab w:val="right" w:leader="dot" w:pos="9060"/>
+        </w:tabs>
+        <w:rPr>
+          <w:rFonts w:eastAsiaTheme="minorEastAsia"/>
+          <w:noProof/>
+          <w:lang w:eastAsia="fr-FR"/>
+        </w:rPr>
+      </w:pPr>
+      <w:hyperlink w:anchor="_Toc146147181" w:history="1">
+        <w:r>
+          <w:rPr>
+            <w:rStyle w:val="Lienhypertexte"/>
+            <w:rFonts w:ascii="Times New Roman" w:hAnsi="Times New Roman" w:cs="Times New Roman"/>
+            <w:b/>
+            <w:noProof/>
+          </w:rPr>
+          <w:t>Figure 9</w:t>
+        </w:r>
+        <w:r>
+          <w:rPr>
+            <w:rStyle w:val="Lienhypertexte"/>
+            <w:rFonts w:ascii="Times New Roman" w:hAnsi="Times New Roman" w:cs="Times New Roman"/>
+            <w:noProof/>
+          </w:rPr>
+          <w:t>:Cas d'utilisation gérer poste</w:t>
+        </w:r>
+        <w:r>
+          <w:rPr>
+            <w:noProof/>
+            <w:webHidden/>
+          </w:rPr>
+          <w:tab/>
+        </w:r>
+        <w:r>
+          <w:rPr>
+            <w:noProof/>
+            <w:webHidden/>
+          </w:rPr>
+          <w:fldChar w:fldCharType="begin"/>
+        </w:r>
+        <w:r>
+          <w:rPr>
+            <w:noProof/>
+            <w:webHidden/>
+          </w:rPr>
+          <w:instrText xml:space="preserve"> PAGEREF _Toc146147181 \h </w:instrText>
+        </w:r>
+        <w:r>
+          <w:rPr>
+            <w:noProof/>
+            <w:webHidden/>
+          </w:rPr>
+        </w:r>
+        <w:r>
+          <w:rPr>
+            <w:noProof/>
+            <w:webHidden/>
+          </w:rPr>
+          <w:fldChar w:fldCharType="separate"/>
+        </w:r>
+        <w:r>
+          <w:rPr>
+            <w:noProof/>
+            <w:webHidden/>
+          </w:rPr>
+          <w:t>22</w:t>
+        </w:r>
+        <w:r>
+          <w:rPr>
+            <w:noProof/>
+            <w:webHidden/>
+          </w:rPr>
+          <w:fldChar w:fldCharType="end"/>
+        </w:r>
+      </w:hyperlink>
+    </w:p>
+    <w:p>
+      <w:pPr>
+        <w:pStyle w:val="Tabledesillustrations"/>
+        <w:tabs>
+          <w:tab w:val="right" w:leader="dot" w:pos="9060"/>
+        </w:tabs>
+        <w:rPr>
+          <w:rFonts w:eastAsiaTheme="minorEastAsia"/>
+          <w:noProof/>
+          <w:lang w:eastAsia="fr-FR"/>
+        </w:rPr>
+      </w:pPr>
+      <w:hyperlink w:anchor="_Toc146147182" w:history="1">
+        <w:r>
+          <w:rPr>
+            <w:rStyle w:val="Lienhypertexte"/>
+            <w:rFonts w:asciiTheme="majorBidi" w:hAnsiTheme="majorBidi" w:cstheme="majorBidi"/>
+            <w:b/>
+            <w:bCs/>
+            <w:noProof/>
+          </w:rPr>
+          <w:t>Figure 10:</w:t>
+        </w:r>
+        <w:r>
+          <w:rPr>
+            <w:rStyle w:val="Lienhypertexte"/>
+            <w:rFonts w:asciiTheme="majorBidi" w:hAnsiTheme="majorBidi" w:cstheme="majorBidi"/>
+            <w:noProof/>
+          </w:rPr>
+          <w:t>Diagramme de séquence consulter poste</w:t>
+        </w:r>
+        <w:r>
+          <w:rPr>
+            <w:noProof/>
+            <w:webHidden/>
+          </w:rPr>
+          <w:tab/>
+        </w:r>
+        <w:r>
+          <w:rPr>
+            <w:noProof/>
+            <w:webHidden/>
+          </w:rPr>
+          <w:fldChar w:fldCharType="begin"/>
+        </w:r>
+        <w:r>
+          <w:rPr>
+            <w:noProof/>
+            <w:webHidden/>
+          </w:rPr>
+          <w:instrText xml:space="preserve"> PAGEREF _Toc146147182 \h </w:instrText>
+        </w:r>
+        <w:r>
+          <w:rPr>
+            <w:noProof/>
+            <w:webHidden/>
+          </w:rPr>
+        </w:r>
+        <w:r>
+          <w:rPr>
+            <w:noProof/>
+            <w:webHidden/>
+          </w:rPr>
+          <w:fldChar w:fldCharType="separate"/>
+        </w:r>
+        <w:r>
+          <w:rPr>
+            <w:noProof/>
+            <w:webHidden/>
+          </w:rPr>
+          <w:t>23</w:t>
+        </w:r>
+        <w:r>
+          <w:rPr>
+            <w:noProof/>
+            <w:webHidden/>
+          </w:rPr>
+          <w:fldChar w:fldCharType="end"/>
+        </w:r>
+      </w:hyperlink>
+    </w:p>
+    <w:p>
+      <w:pPr>
+        <w:pStyle w:val="Tabledesillustrations"/>
+        <w:tabs>
+          <w:tab w:val="right" w:leader="dot" w:pos="9060"/>
+        </w:tabs>
+        <w:rPr>
+          <w:rFonts w:eastAsiaTheme="minorEastAsia"/>
+          <w:noProof/>
+          <w:lang w:eastAsia="fr-FR"/>
+        </w:rPr>
+      </w:pPr>
+      <w:hyperlink w:anchor="_Toc146147183" w:history="1">
+        <w:r>
+          <w:rPr>
+            <w:rStyle w:val="Lienhypertexte"/>
+            <w:rFonts w:ascii="Times New Roman" w:hAnsi="Times New Roman" w:cs="Times New Roman"/>
+            <w:b/>
+            <w:noProof/>
+          </w:rPr>
+          <w:t xml:space="preserve">Figure 11: </w:t>
+        </w:r>
+        <w:r>
+          <w:rPr>
+            <w:rStyle w:val="Lienhypertexte"/>
+            <w:rFonts w:ascii="Times New Roman" w:hAnsi="Times New Roman" w:cs="Times New Roman"/>
+            <w:noProof/>
+          </w:rPr>
+          <w:t>Diagramme de séquence ajouter Poste</w:t>
+        </w:r>
+        <w:r>
+          <w:rPr>
+            <w:noProof/>
+            <w:webHidden/>
+          </w:rPr>
+          <w:tab/>
+        </w:r>
+        <w:r>
+          <w:rPr>
+            <w:noProof/>
+            <w:webHidden/>
+          </w:rPr>
+          <w:fldChar w:fldCharType="begin"/>
+        </w:r>
+        <w:r>
+          <w:rPr>
+            <w:noProof/>
+            <w:webHidden/>
+          </w:rPr>
+          <w:instrText xml:space="preserve"> PAGEREF _Toc146147183 \h </w:instrText>
+        </w:r>
+        <w:r>
+          <w:rPr>
+            <w:noProof/>
+            <w:webHidden/>
+          </w:rPr>
+        </w:r>
+        <w:r>
+          <w:rPr>
+            <w:noProof/>
+            <w:webHidden/>
+          </w:rPr>
+          <w:fldChar w:fldCharType="separate"/>
+        </w:r>
+        <w:r>
+          <w:rPr>
+            <w:noProof/>
+            <w:webHidden/>
+          </w:rPr>
+          <w:t>24</w:t>
+        </w:r>
+        <w:r>
+          <w:rPr>
+            <w:noProof/>
+            <w:webHidden/>
+          </w:rPr>
+          <w:fldChar w:fldCharType="end"/>
+        </w:r>
+      </w:hyperlink>
+    </w:p>
+    <w:p>
+      <w:pPr>
+        <w:pStyle w:val="Tabledesillustrations"/>
+        <w:tabs>
+          <w:tab w:val="right" w:leader="dot" w:pos="9060"/>
+        </w:tabs>
+        <w:rPr>
+          <w:rFonts w:eastAsiaTheme="minorEastAsia"/>
+          <w:noProof/>
+          <w:lang w:eastAsia="fr-FR"/>
+        </w:rPr>
+      </w:pPr>
+      <w:hyperlink w:anchor="_Toc146147184" w:history="1">
+        <w:r>
+          <w:rPr>
+            <w:rStyle w:val="Lienhypertexte"/>
+            <w:rFonts w:ascii="Times New Roman" w:hAnsi="Times New Roman" w:cs="Times New Roman"/>
+            <w:b/>
+            <w:noProof/>
+          </w:rPr>
+          <w:t>Figure 12:</w:t>
+        </w:r>
+        <w:r>
+          <w:rPr>
+            <w:rStyle w:val="Lienhypertexte"/>
+            <w:rFonts w:ascii="Times New Roman" w:hAnsi="Times New Roman" w:cs="Times New Roman"/>
+            <w:noProof/>
+          </w:rPr>
+          <w:t>Diagramme de séquence Modifier Poste</w:t>
+        </w:r>
+        <w:r>
+          <w:rPr>
+            <w:noProof/>
+            <w:webHidden/>
+          </w:rPr>
+          <w:tab/>
+        </w:r>
+        <w:r>
+          <w:rPr>
+            <w:noProof/>
+            <w:webHidden/>
+          </w:rPr>
+          <w:fldChar w:fldCharType="begin"/>
+        </w:r>
+        <w:r>
+          <w:rPr>
+            <w:noProof/>
+            <w:webHidden/>
+          </w:rPr>
+          <w:instrText xml:space="preserve"> PAGEREF _Toc146147184 \h </w:instrText>
+        </w:r>
+        <w:r>
+          <w:rPr>
+            <w:noProof/>
+            <w:webHidden/>
+          </w:rPr>
+        </w:r>
+        <w:r>
+          <w:rPr>
+            <w:noProof/>
+            <w:webHidden/>
+          </w:rPr>
+          <w:fldChar w:fldCharType="separate"/>
+        </w:r>
+        <w:r>
+          <w:rPr>
+            <w:noProof/>
+            <w:webHidden/>
+          </w:rPr>
+          <w:t>25</w:t>
+        </w:r>
+        <w:r>
+          <w:rPr>
+            <w:noProof/>
+            <w:webHidden/>
+          </w:rPr>
+          <w:fldChar w:fldCharType="end"/>
+        </w:r>
+      </w:hyperlink>
+    </w:p>
+    <w:p>
+      <w:pPr>
+        <w:pStyle w:val="Tabledesillustrations"/>
+        <w:tabs>
+          <w:tab w:val="right" w:leader="dot" w:pos="9060"/>
+        </w:tabs>
+        <w:rPr>
+          <w:rFonts w:eastAsiaTheme="minorEastAsia"/>
+          <w:noProof/>
+          <w:lang w:eastAsia="fr-FR"/>
+        </w:rPr>
+      </w:pPr>
+      <w:hyperlink w:anchor="_Toc146147185" w:history="1">
+        <w:r>
+          <w:rPr>
+            <w:rStyle w:val="Lienhypertexte"/>
+            <w:rFonts w:ascii="Times New Roman" w:hAnsi="Times New Roman" w:cs="Times New Roman"/>
+            <w:b/>
+            <w:noProof/>
+          </w:rPr>
+          <w:t>Figure 13:</w:t>
+        </w:r>
+        <w:r>
+          <w:rPr>
+            <w:rStyle w:val="Lienhypertexte"/>
+            <w:rFonts w:ascii="Times New Roman" w:hAnsi="Times New Roman" w:cs="Times New Roman"/>
+            <w:noProof/>
+          </w:rPr>
+          <w:t>Diagramme de séquence supprimer poste</w:t>
+        </w:r>
+        <w:r>
+          <w:rPr>
+            <w:noProof/>
+            <w:webHidden/>
+          </w:rPr>
+          <w:tab/>
+        </w:r>
+        <w:r>
+          <w:rPr>
+            <w:noProof/>
+            <w:webHidden/>
+          </w:rPr>
+          <w:fldChar w:fldCharType="begin"/>
+        </w:r>
+        <w:r>
+          <w:rPr>
+            <w:noProof/>
+            <w:webHidden/>
+          </w:rPr>
+          <w:instrText xml:space="preserve"> PAGEREF _Toc146147185 \h </w:instrText>
+        </w:r>
+        <w:r>
+          <w:rPr>
+            <w:noProof/>
+            <w:webHidden/>
+          </w:rPr>
+        </w:r>
+        <w:r>
+          <w:rPr>
+            <w:noProof/>
+            <w:webHidden/>
+          </w:rPr>
+          <w:fldChar w:fldCharType="separate"/>
+        </w:r>
+        <w:r>
+          <w:rPr>
+            <w:noProof/>
+            <w:webHidden/>
+          </w:rPr>
+          <w:t>26</w:t>
+        </w:r>
+        <w:r>
+          <w:rPr>
+            <w:noProof/>
+            <w:webHidden/>
+          </w:rPr>
+          <w:fldChar w:fldCharType="end"/>
+        </w:r>
+      </w:hyperlink>
+    </w:p>
+    <w:p>
+      <w:pPr>
+        <w:pStyle w:val="Tabledesillustrations"/>
+        <w:tabs>
+          <w:tab w:val="right" w:leader="dot" w:pos="9060"/>
+        </w:tabs>
+        <w:rPr>
+          <w:rFonts w:eastAsiaTheme="minorEastAsia"/>
+          <w:noProof/>
+          <w:lang w:eastAsia="fr-FR"/>
+        </w:rPr>
+      </w:pPr>
+      <w:hyperlink w:anchor="_Toc146147186" w:history="1">
+        <w:r>
+          <w:rPr>
+            <w:rStyle w:val="Lienhypertexte"/>
+            <w:rFonts w:ascii="Times New Roman" w:hAnsi="Times New Roman" w:cs="Times New Roman"/>
+            <w:b/>
+            <w:noProof/>
+          </w:rPr>
+          <w:t xml:space="preserve">Figure 14 : </w:t>
+        </w:r>
+        <w:r>
+          <w:rPr>
+            <w:rStyle w:val="Lienhypertexte"/>
+            <w:rFonts w:ascii="Times New Roman" w:hAnsi="Times New Roman" w:cs="Times New Roman"/>
+            <w:noProof/>
+          </w:rPr>
+          <w:t>Cas d’utilisation : gérer notifications</w:t>
+        </w:r>
+        <w:r>
+          <w:rPr>
+            <w:noProof/>
+            <w:webHidden/>
+          </w:rPr>
+          <w:tab/>
+        </w:r>
+        <w:r>
+          <w:rPr>
+            <w:noProof/>
+            <w:webHidden/>
+          </w:rPr>
+          <w:fldChar w:fldCharType="begin"/>
+        </w:r>
+        <w:r>
+          <w:rPr>
+            <w:noProof/>
+            <w:webHidden/>
+          </w:rPr>
+          <w:instrText xml:space="preserve"> PAGEREF _Toc146147186 \h </w:instrText>
+        </w:r>
+        <w:r>
+          <w:rPr>
+            <w:noProof/>
+            <w:webHidden/>
+          </w:rPr>
+        </w:r>
+        <w:r>
+          <w:rPr>
+            <w:noProof/>
+            <w:webHidden/>
+          </w:rPr>
+          <w:fldChar w:fldCharType="separate"/>
+        </w:r>
+        <w:r>
+          <w:rPr>
+            <w:noProof/>
+            <w:webHidden/>
+          </w:rPr>
+          <w:t>27</w:t>
+        </w:r>
+        <w:r>
+          <w:rPr>
+            <w:noProof/>
+            <w:webHidden/>
+          </w:rPr>
+          <w:fldChar w:fldCharType="end"/>
+        </w:r>
+      </w:hyperlink>
+    </w:p>
+    <w:p>
+      <w:pPr>
+        <w:pStyle w:val="Tabledesillustrations"/>
+        <w:tabs>
+          <w:tab w:val="right" w:leader="dot" w:pos="9060"/>
+        </w:tabs>
+        <w:rPr>
+          <w:rFonts w:eastAsiaTheme="minorEastAsia"/>
+          <w:noProof/>
+          <w:lang w:eastAsia="fr-FR"/>
+        </w:rPr>
+      </w:pPr>
+      <w:hyperlink w:anchor="_Toc146147187" w:history="1">
+        <w:r>
+          <w:rPr>
+            <w:rStyle w:val="Lienhypertexte"/>
+            <w:rFonts w:asciiTheme="majorBidi" w:hAnsiTheme="majorBidi" w:cstheme="majorBidi"/>
+            <w:b/>
+            <w:bCs/>
+            <w:noProof/>
+          </w:rPr>
+          <w:t>Figure 15:</w:t>
+        </w:r>
+        <w:r>
+          <w:rPr>
+            <w:rStyle w:val="Lienhypertexte"/>
+            <w:rFonts w:asciiTheme="majorBidi" w:hAnsiTheme="majorBidi" w:cstheme="majorBidi"/>
+            <w:noProof/>
+          </w:rPr>
+          <w:t xml:space="preserve"> Diagramme de séquence gérer notifications</w:t>
+        </w:r>
+        <w:r>
+          <w:rPr>
+            <w:noProof/>
+            <w:webHidden/>
+          </w:rPr>
+          <w:tab/>
+        </w:r>
+        <w:r>
+          <w:rPr>
+            <w:noProof/>
+            <w:webHidden/>
+          </w:rPr>
+          <w:fldChar w:fldCharType="begin"/>
+        </w:r>
+        <w:r>
+          <w:rPr>
+            <w:noProof/>
+            <w:webHidden/>
+          </w:rPr>
+          <w:instrText xml:space="preserve"> PAGEREF _Toc146147187 \h </w:instrText>
+        </w:r>
+        <w:r>
+          <w:rPr>
+            <w:noProof/>
+            <w:webHidden/>
+          </w:rPr>
+        </w:r>
+        <w:r>
+          <w:rPr>
+            <w:noProof/>
+            <w:webHidden/>
+          </w:rPr>
+          <w:fldChar w:fldCharType="separate"/>
+        </w:r>
+        <w:r>
+          <w:rPr>
+            <w:noProof/>
+            <w:webHidden/>
+          </w:rPr>
+          <w:t>28</w:t>
+        </w:r>
+        <w:r>
+          <w:rPr>
+            <w:noProof/>
+            <w:webHidden/>
+          </w:rPr>
+          <w:fldChar w:fldCharType="end"/>
+        </w:r>
+      </w:hyperlink>
+    </w:p>
+    <w:p>
+      <w:pPr>
+        <w:pStyle w:val="Tabledesillustrations"/>
+        <w:tabs>
+          <w:tab w:val="right" w:leader="dot" w:pos="9060"/>
+        </w:tabs>
+        <w:rPr>
+          <w:rFonts w:eastAsiaTheme="minorEastAsia"/>
+          <w:noProof/>
+          <w:lang w:eastAsia="fr-FR"/>
+        </w:rPr>
+      </w:pPr>
+      <w:hyperlink w:anchor="_Toc146147188" w:history="1">
+        <w:r>
+          <w:rPr>
+            <w:rStyle w:val="Lienhypertexte"/>
+            <w:rFonts w:asciiTheme="majorBidi" w:hAnsiTheme="majorBidi" w:cstheme="majorBidi"/>
+            <w:b/>
+            <w:bCs/>
+            <w:noProof/>
+          </w:rPr>
+          <w:t xml:space="preserve">Figure 16 : </w:t>
+        </w:r>
+        <w:r>
+          <w:rPr>
+            <w:rStyle w:val="Lienhypertexte"/>
+            <w:rFonts w:asciiTheme="majorBidi" w:hAnsiTheme="majorBidi" w:cstheme="majorBidi"/>
+            <w:noProof/>
+          </w:rPr>
+          <w:t>description textuelle : cas d'utilisation consulter notification (supprimer notifications)</w:t>
+        </w:r>
+        <w:r>
+          <w:rPr>
+            <w:noProof/>
+            <w:webHidden/>
+          </w:rPr>
+          <w:tab/>
+        </w:r>
+        <w:r>
+          <w:rPr>
+            <w:noProof/>
+            <w:webHidden/>
+          </w:rPr>
+          <w:fldChar w:fldCharType="begin"/>
+        </w:r>
+        <w:r>
+          <w:rPr>
+            <w:noProof/>
+            <w:webHidden/>
+          </w:rPr>
+          <w:instrText xml:space="preserve"> PAGEREF _Toc146147188 \h </w:instrText>
+        </w:r>
+        <w:r>
+          <w:rPr>
+            <w:noProof/>
+            <w:webHidden/>
+          </w:rPr>
+        </w:r>
+        <w:r>
+          <w:rPr>
+            <w:noProof/>
+            <w:webHidden/>
+          </w:rPr>
+          <w:fldChar w:fldCharType="separate"/>
+        </w:r>
+        <w:r>
+          <w:rPr>
+            <w:noProof/>
+            <w:webHidden/>
+          </w:rPr>
+          <w:t>29</w:t>
+        </w:r>
+        <w:r>
+          <w:rPr>
+            <w:noProof/>
+            <w:webHidden/>
+          </w:rPr>
+          <w:fldChar w:fldCharType="end"/>
+        </w:r>
+      </w:hyperlink>
+    </w:p>
+    <w:p>
+      <w:pPr>
+        <w:pStyle w:val="Tabledesillustrations"/>
+        <w:tabs>
+          <w:tab w:val="right" w:leader="dot" w:pos="9060"/>
+        </w:tabs>
+        <w:rPr>
+          <w:rFonts w:eastAsiaTheme="minorEastAsia"/>
+          <w:noProof/>
+          <w:lang w:eastAsia="fr-FR"/>
+        </w:rPr>
+      </w:pPr>
+      <w:hyperlink w:anchor="_Toc146147189" w:history="1">
+        <w:r>
+          <w:rPr>
+            <w:rStyle w:val="Lienhypertexte"/>
+            <w:rFonts w:asciiTheme="majorBidi" w:hAnsiTheme="majorBidi" w:cstheme="majorBidi"/>
+            <w:b/>
+            <w:bCs/>
+            <w:noProof/>
+          </w:rPr>
+          <w:t>Figure 17:</w:t>
+        </w:r>
+        <w:r>
+          <w:rPr>
+            <w:rStyle w:val="Lienhypertexte"/>
+            <w:rFonts w:asciiTheme="majorBidi" w:hAnsiTheme="majorBidi" w:cstheme="majorBidi"/>
+            <w:noProof/>
+          </w:rPr>
+          <w:t>Cas d'utilisation modifier services</w:t>
+        </w:r>
+        <w:r>
+          <w:rPr>
+            <w:noProof/>
+            <w:webHidden/>
+          </w:rPr>
+          <w:tab/>
+        </w:r>
+        <w:r>
+          <w:rPr>
+            <w:noProof/>
+            <w:webHidden/>
+          </w:rPr>
+          <w:fldChar w:fldCharType="begin"/>
+        </w:r>
+        <w:r>
+          <w:rPr>
+            <w:noProof/>
+            <w:webHidden/>
+          </w:rPr>
+          <w:instrText xml:space="preserve"> PAGEREF _Toc146147189 \h </w:instrText>
+        </w:r>
+        <w:r>
+          <w:rPr>
+            <w:noProof/>
+            <w:webHidden/>
+          </w:rPr>
+        </w:r>
+        <w:r>
+          <w:rPr>
+            <w:noProof/>
+            <w:webHidden/>
+          </w:rPr>
+          <w:fldChar w:fldCharType="separate"/>
+        </w:r>
+        <w:r>
+          <w:rPr>
+            <w:noProof/>
+            <w:webHidden/>
+          </w:rPr>
+          <w:t>29</w:t>
+        </w:r>
+        <w:r>
+          <w:rPr>
+            <w:noProof/>
+            <w:webHidden/>
+          </w:rPr>
+          <w:fldChar w:fldCharType="end"/>
+        </w:r>
+      </w:hyperlink>
+    </w:p>
+    <w:p>
+      <w:pPr>
+        <w:pStyle w:val="Tabledesillustrations"/>
+        <w:tabs>
+          <w:tab w:val="right" w:leader="dot" w:pos="9060"/>
+        </w:tabs>
+        <w:rPr>
+          <w:rFonts w:eastAsiaTheme="minorEastAsia"/>
+          <w:noProof/>
+          <w:lang w:eastAsia="fr-FR"/>
+        </w:rPr>
+      </w:pPr>
+      <w:hyperlink w:anchor="_Toc146147190" w:history="1">
+        <w:r>
+          <w:rPr>
+            <w:rStyle w:val="Lienhypertexte"/>
+            <w:rFonts w:asciiTheme="majorBidi" w:hAnsiTheme="majorBidi" w:cstheme="majorBidi"/>
+            <w:b/>
+            <w:bCs/>
+            <w:noProof/>
+          </w:rPr>
+          <w:t>Figure 18:</w:t>
+        </w:r>
+        <w:r>
+          <w:rPr>
+            <w:rStyle w:val="Lienhypertexte"/>
+            <w:rFonts w:asciiTheme="majorBidi" w:hAnsiTheme="majorBidi" w:cstheme="majorBidi"/>
+            <w:noProof/>
+          </w:rPr>
+          <w:t>Diagramme de séquence cas d'utilisation ajouter service</w:t>
+        </w:r>
+        <w:r>
+          <w:rPr>
+            <w:noProof/>
+            <w:webHidden/>
+          </w:rPr>
+          <w:tab/>
+        </w:r>
+        <w:r>
+          <w:rPr>
+            <w:noProof/>
+            <w:webHidden/>
+          </w:rPr>
+          <w:fldChar w:fldCharType="begin"/>
+        </w:r>
+        <w:r>
+          <w:rPr>
+            <w:noProof/>
+            <w:webHidden/>
+          </w:rPr>
+          <w:instrText xml:space="preserve"> PAGEREF _Toc146147190 \h </w:instrText>
+        </w:r>
+        <w:r>
+          <w:rPr>
+            <w:noProof/>
+            <w:webHidden/>
+          </w:rPr>
+        </w:r>
+        <w:r>
+          <w:rPr>
+            <w:noProof/>
+            <w:webHidden/>
+          </w:rPr>
+          <w:fldChar w:fldCharType="separate"/>
+        </w:r>
+        <w:r>
+          <w:rPr>
+            <w:noProof/>
+            <w:webHidden/>
+          </w:rPr>
+          <w:t>30</w:t>
+        </w:r>
+        <w:r>
+          <w:rPr>
+            <w:noProof/>
+            <w:webHidden/>
+          </w:rPr>
+          <w:fldChar w:fldCharType="end"/>
+        </w:r>
+      </w:hyperlink>
+    </w:p>
+    <w:p>
+      <w:pPr>
+        <w:pStyle w:val="Tabledesillustrations"/>
+        <w:tabs>
+          <w:tab w:val="right" w:leader="dot" w:pos="9060"/>
+        </w:tabs>
+        <w:rPr>
+          <w:rFonts w:eastAsiaTheme="minorEastAsia"/>
+          <w:noProof/>
+          <w:lang w:eastAsia="fr-FR"/>
+        </w:rPr>
+      </w:pPr>
+      <w:hyperlink w:anchor="_Toc146147191" w:history="1">
+        <w:r>
+          <w:rPr>
+            <w:rStyle w:val="Lienhypertexte"/>
+            <w:rFonts w:asciiTheme="majorBidi" w:hAnsiTheme="majorBidi" w:cstheme="majorBidi"/>
+            <w:b/>
+            <w:bCs/>
+            <w:noProof/>
+          </w:rPr>
+          <w:t>Figure 19</w:t>
+        </w:r>
+        <w:r>
+          <w:rPr>
+            <w:rStyle w:val="Lienhypertexte"/>
+            <w:rFonts w:asciiTheme="majorBidi" w:hAnsiTheme="majorBidi" w:cstheme="majorBidi"/>
+            <w:noProof/>
+          </w:rPr>
+          <w:t>:diagramme de séquence modifier service</w:t>
+        </w:r>
+        <w:r>
+          <w:rPr>
+            <w:noProof/>
+            <w:webHidden/>
+          </w:rPr>
+          <w:tab/>
+        </w:r>
+        <w:r>
+          <w:rPr>
+            <w:noProof/>
+            <w:webHidden/>
+          </w:rPr>
+          <w:fldChar w:fldCharType="begin"/>
+        </w:r>
+        <w:r>
+          <w:rPr>
+            <w:noProof/>
+            <w:webHidden/>
+          </w:rPr>
+          <w:instrText xml:space="preserve"> PAGEREF _Toc146147191 \h </w:instrText>
+        </w:r>
+        <w:r>
+          <w:rPr>
+            <w:noProof/>
+            <w:webHidden/>
+          </w:rPr>
+        </w:r>
+        <w:r>
+          <w:rPr>
+            <w:noProof/>
+            <w:webHidden/>
+          </w:rPr>
+          <w:fldChar w:fldCharType="separate"/>
+        </w:r>
+        <w:r>
+          <w:rPr>
+            <w:noProof/>
+            <w:webHidden/>
+          </w:rPr>
+          <w:t>31</w:t>
+        </w:r>
+        <w:r>
+          <w:rPr>
+            <w:noProof/>
+            <w:webHidden/>
+          </w:rPr>
+          <w:fldChar w:fldCharType="end"/>
+        </w:r>
+      </w:hyperlink>
+    </w:p>
+    <w:p>
+      <w:pPr>
+        <w:pStyle w:val="Tabledesillustrations"/>
+        <w:tabs>
+          <w:tab w:val="right" w:leader="dot" w:pos="9060"/>
+        </w:tabs>
+        <w:rPr>
+          <w:rFonts w:eastAsiaTheme="minorEastAsia"/>
+          <w:noProof/>
+          <w:lang w:eastAsia="fr-FR"/>
+        </w:rPr>
+      </w:pPr>
+      <w:hyperlink w:anchor="_Toc146147192" w:history="1">
+        <w:r>
+          <w:rPr>
+            <w:rStyle w:val="Lienhypertexte"/>
+            <w:rFonts w:asciiTheme="majorBidi" w:hAnsiTheme="majorBidi" w:cstheme="majorBidi"/>
+            <w:b/>
+            <w:bCs/>
+            <w:noProof/>
+          </w:rPr>
+          <w:t>Figure 20</w:t>
+        </w:r>
+        <w:r>
+          <w:rPr>
+            <w:rStyle w:val="Lienhypertexte"/>
+            <w:rFonts w:asciiTheme="majorBidi" w:hAnsiTheme="majorBidi" w:cstheme="majorBidi"/>
+            <w:noProof/>
+          </w:rPr>
+          <w:t>:diagramme de séquence supprimer service</w:t>
+        </w:r>
+        <w:r>
+          <w:rPr>
+            <w:noProof/>
+            <w:webHidden/>
+          </w:rPr>
+          <w:tab/>
+        </w:r>
+        <w:r>
+          <w:rPr>
+            <w:noProof/>
+            <w:webHidden/>
+          </w:rPr>
+          <w:fldChar w:fldCharType="begin"/>
+        </w:r>
+        <w:r>
+          <w:rPr>
+            <w:noProof/>
+            <w:webHidden/>
+          </w:rPr>
+          <w:instrText xml:space="preserve"> PAGEREF _Toc146147192 \h </w:instrText>
+        </w:r>
+        <w:r>
+          <w:rPr>
+            <w:noProof/>
+            <w:webHidden/>
+          </w:rPr>
+        </w:r>
+        <w:r>
+          <w:rPr>
+            <w:noProof/>
+            <w:webHidden/>
+          </w:rPr>
+          <w:fldChar w:fldCharType="separate"/>
+        </w:r>
+        <w:r>
+          <w:rPr>
+            <w:noProof/>
+            <w:webHidden/>
+          </w:rPr>
+          <w:t>32</w:t>
+        </w:r>
+        <w:r>
+          <w:rPr>
+            <w:noProof/>
+            <w:webHidden/>
+          </w:rPr>
+          <w:fldChar w:fldCharType="end"/>
+        </w:r>
+      </w:hyperlink>
     </w:p>
     <w:p>
       <w:pPr>
@@ -6350,6 +7487,14 @@
         <w:ind w:left="489" w:right="254"/>
         <w:jc w:val="center"/>
       </w:pPr>
+      <w:r>
+        <w:rPr>
+          <w:rFonts w:asciiTheme="minorHAnsi" w:eastAsiaTheme="minorHAnsi" w:hAnsiTheme="minorHAnsi" w:cstheme="minorBidi"/>
+          <w:sz w:val="22"/>
+          <w:szCs w:val="22"/>
+        </w:rPr>
+        <w:fldChar w:fldCharType="end"/>
+      </w:r>
     </w:p>
     <w:p>
       <w:pPr>
@@ -6387,7 +7532,8 @@
       <w:pPr>
         <w:pStyle w:val="Titre1"/>
         <w:spacing w:before="229"/>
-        <w:ind w:left="0" w:right="254"/>
+        <w:ind w:left="489" w:right="254"/>
+        <w:jc w:val="center"/>
       </w:pPr>
     </w:p>
     <w:p>
@@ -6402,7 +7548,8 @@
       <w:pPr>
         <w:pStyle w:val="Titre1"/>
         <w:spacing w:before="229"/>
-        <w:ind w:left="0" w:right="254"/>
+        <w:ind w:left="489" w:right="254"/>
+        <w:jc w:val="center"/>
       </w:pPr>
     </w:p>
     <w:p>
@@ -6425,9 +7572,475 @@
       <w:pPr>
         <w:pStyle w:val="Titre1"/>
         <w:spacing w:before="229"/>
-        <w:ind w:left="489" w:right="254"/>
+        <w:ind w:left="0" w:right="254"/>
+      </w:pPr>
+    </w:p>
+    <w:p>
+      <w:pPr>
+        <w:pStyle w:val="Tabledesillustrations"/>
+        <w:tabs>
+          <w:tab w:val="right" w:leader="dot" w:pos="9060"/>
+        </w:tabs>
         <w:jc w:val="center"/>
-      </w:pPr>
+        <w:rPr>
+          <w:rFonts w:asciiTheme="majorBidi" w:hAnsiTheme="majorBidi" w:cstheme="majorBidi"/>
+          <w:b/>
+          <w:bCs/>
+          <w:sz w:val="48"/>
+          <w:szCs w:val="48"/>
+        </w:rPr>
+      </w:pPr>
+    </w:p>
+    <w:p>
+      <w:pPr>
+        <w:pStyle w:val="Tabledesillustrations"/>
+        <w:tabs>
+          <w:tab w:val="right" w:leader="dot" w:pos="9060"/>
+        </w:tabs>
+        <w:jc w:val="center"/>
+        <w:rPr>
+          <w:rFonts w:asciiTheme="majorBidi" w:hAnsiTheme="majorBidi" w:cstheme="majorBidi"/>
+          <w:b/>
+          <w:bCs/>
+          <w:sz w:val="48"/>
+          <w:szCs w:val="48"/>
+        </w:rPr>
+      </w:pPr>
+      <w:r>
+        <w:rPr>
+          <w:rFonts w:asciiTheme="majorBidi" w:hAnsiTheme="majorBidi" w:cstheme="majorBidi"/>
+          <w:b/>
+          <w:bCs/>
+          <w:sz w:val="48"/>
+          <w:szCs w:val="48"/>
+        </w:rPr>
+        <w:t xml:space="preserve">Listes des </w:t>
+      </w:r>
+      <w:r>
+        <w:rPr>
+          <w:rFonts w:asciiTheme="majorBidi" w:hAnsiTheme="majorBidi" w:cstheme="majorBidi"/>
+          <w:b/>
+          <w:bCs/>
+          <w:sz w:val="48"/>
+          <w:szCs w:val="48"/>
+        </w:rPr>
+        <w:t>Tables</w:t>
+      </w:r>
+    </w:p>
+    <w:p/>
+    <w:p>
+      <w:pPr>
+        <w:pStyle w:val="Tabledesillustrations"/>
+        <w:tabs>
+          <w:tab w:val="right" w:leader="dot" w:pos="9060"/>
+        </w:tabs>
+        <w:rPr>
+          <w:noProof/>
+        </w:rPr>
+      </w:pPr>
+      <w:r>
+        <w:fldChar w:fldCharType="begin"/>
+      </w:r>
+      <w:r>
+        <w:instrText xml:space="preserve"> TOC \h \z \c "Tableau" </w:instrText>
+      </w:r>
+      <w:r>
+        <w:fldChar w:fldCharType="separate"/>
+      </w:r>
+      <w:r>
+        <w:fldChar w:fldCharType="begin"/>
+      </w:r>
+      <w:r>
+        <w:instrText xml:space="preserve"> TOC \c "Tableau" </w:instrText>
+      </w:r>
+      <w:r>
+        <w:fldChar w:fldCharType="separate"/>
+      </w:r>
+    </w:p>
+    <w:p>
+      <w:pPr>
+        <w:pStyle w:val="Tabledesillustrations"/>
+        <w:tabs>
+          <w:tab w:val="right" w:leader="dot" w:pos="9060"/>
+        </w:tabs>
+        <w:rPr>
+          <w:rFonts w:eastAsiaTheme="minorEastAsia"/>
+          <w:noProof/>
+          <w:lang w:eastAsia="fr-FR"/>
+        </w:rPr>
+      </w:pPr>
+      <w:r>
+        <w:rPr>
+          <w:rFonts w:asciiTheme="majorBidi" w:hAnsiTheme="majorBidi" w:cstheme="majorBidi"/>
+          <w:b/>
+          <w:bCs/>
+          <w:noProof/>
+        </w:rPr>
+        <w:t>Tableau 1:</w:t>
+      </w:r>
+      <w:r>
+        <w:rPr>
+          <w:rFonts w:asciiTheme="majorBidi" w:hAnsiTheme="majorBidi" w:cstheme="majorBidi"/>
+          <w:noProof/>
+        </w:rPr>
+        <w:t>LES FONCTIONNALITES DU SYSTEME PAR ACTEUR</w:t>
+      </w:r>
+      <w:r>
+        <w:rPr>
+          <w:noProof/>
+        </w:rPr>
+        <w:tab/>
+      </w:r>
+      <w:r>
+        <w:rPr>
+          <w:noProof/>
+        </w:rPr>
+        <w:fldChar w:fldCharType="begin"/>
+      </w:r>
+      <w:r>
+        <w:rPr>
+          <w:noProof/>
+        </w:rPr>
+        <w:instrText xml:space="preserve"> PAGEREF _Toc146147250 \h </w:instrText>
+      </w:r>
+      <w:r>
+        <w:rPr>
+          <w:noProof/>
+        </w:rPr>
+      </w:r>
+      <w:r>
+        <w:rPr>
+          <w:noProof/>
+        </w:rPr>
+        <w:fldChar w:fldCharType="separate"/>
+      </w:r>
+      <w:r>
+        <w:rPr>
+          <w:noProof/>
+        </w:rPr>
+        <w:t>14</w:t>
+      </w:r>
+      <w:r>
+        <w:rPr>
+          <w:noProof/>
+        </w:rPr>
+        <w:fldChar w:fldCharType="end"/>
+      </w:r>
+    </w:p>
+    <w:p>
+      <w:pPr>
+        <w:pStyle w:val="Tabledesillustrations"/>
+        <w:tabs>
+          <w:tab w:val="right" w:leader="dot" w:pos="9060"/>
+        </w:tabs>
+        <w:rPr>
+          <w:rFonts w:eastAsiaTheme="minorEastAsia"/>
+          <w:noProof/>
+          <w:lang w:eastAsia="fr-FR"/>
+        </w:rPr>
+      </w:pPr>
+      <w:r>
+        <w:rPr>
+          <w:rFonts w:ascii="Times New Roman" w:hAnsi="Times New Roman" w:cs="Times New Roman"/>
+          <w:b/>
+          <w:noProof/>
+        </w:rPr>
+        <w:t>Tableau 2 :</w:t>
+      </w:r>
+      <w:r>
+        <w:rPr>
+          <w:noProof/>
+        </w:rPr>
+        <w:t xml:space="preserve"> </w:t>
+      </w:r>
+      <w:r>
+        <w:rPr>
+          <w:rFonts w:ascii="Times New Roman" w:hAnsi="Times New Roman" w:cs="Times New Roman"/>
+          <w:noProof/>
+        </w:rPr>
+        <w:t>description textuelle : Créer un compte</w:t>
+      </w:r>
+      <w:r>
+        <w:rPr>
+          <w:noProof/>
+        </w:rPr>
+        <w:tab/>
+      </w:r>
+      <w:r>
+        <w:rPr>
+          <w:noProof/>
+        </w:rPr>
+        <w:fldChar w:fldCharType="begin"/>
+      </w:r>
+      <w:r>
+        <w:rPr>
+          <w:noProof/>
+        </w:rPr>
+        <w:instrText xml:space="preserve"> PAGEREF _Toc146147251 \h </w:instrText>
+      </w:r>
+      <w:r>
+        <w:rPr>
+          <w:noProof/>
+        </w:rPr>
+      </w:r>
+      <w:r>
+        <w:rPr>
+          <w:noProof/>
+        </w:rPr>
+        <w:fldChar w:fldCharType="separate"/>
+      </w:r>
+      <w:r>
+        <w:rPr>
+          <w:noProof/>
+        </w:rPr>
+        <w:t>18</w:t>
+      </w:r>
+      <w:r>
+        <w:rPr>
+          <w:noProof/>
+        </w:rPr>
+        <w:fldChar w:fldCharType="end"/>
+      </w:r>
+    </w:p>
+    <w:p>
+      <w:pPr>
+        <w:pStyle w:val="Tabledesillustrations"/>
+        <w:tabs>
+          <w:tab w:val="right" w:leader="dot" w:pos="9060"/>
+        </w:tabs>
+        <w:rPr>
+          <w:rFonts w:eastAsiaTheme="minorEastAsia"/>
+          <w:noProof/>
+          <w:lang w:eastAsia="fr-FR"/>
+        </w:rPr>
+      </w:pPr>
+      <w:r>
+        <w:rPr>
+          <w:rFonts w:ascii="Times New Roman" w:hAnsi="Times New Roman" w:cs="Times New Roman"/>
+          <w:b/>
+          <w:noProof/>
+        </w:rPr>
+        <w:t>Tableau 3</w:t>
+      </w:r>
+      <w:r>
+        <w:rPr>
+          <w:rFonts w:ascii="Times New Roman" w:hAnsi="Times New Roman" w:cs="Times New Roman"/>
+          <w:noProof/>
+        </w:rPr>
+        <w:t>: Description textuelle gérer profile</w:t>
+      </w:r>
+      <w:r>
+        <w:rPr>
+          <w:noProof/>
+        </w:rPr>
+        <w:tab/>
+      </w:r>
+      <w:r>
+        <w:rPr>
+          <w:noProof/>
+        </w:rPr>
+        <w:fldChar w:fldCharType="begin"/>
+      </w:r>
+      <w:r>
+        <w:rPr>
+          <w:noProof/>
+        </w:rPr>
+        <w:instrText xml:space="preserve"> PAGEREF _Toc146147252 \h </w:instrText>
+      </w:r>
+      <w:r>
+        <w:rPr>
+          <w:noProof/>
+        </w:rPr>
+      </w:r>
+      <w:r>
+        <w:rPr>
+          <w:noProof/>
+        </w:rPr>
+        <w:fldChar w:fldCharType="separate"/>
+      </w:r>
+      <w:r>
+        <w:rPr>
+          <w:noProof/>
+        </w:rPr>
+        <w:t>20</w:t>
+      </w:r>
+      <w:r>
+        <w:rPr>
+          <w:noProof/>
+        </w:rPr>
+        <w:fldChar w:fldCharType="end"/>
+      </w:r>
+    </w:p>
+    <w:p>
+      <w:pPr>
+        <w:pStyle w:val="Tabledesillustrations"/>
+        <w:tabs>
+          <w:tab w:val="right" w:leader="dot" w:pos="9060"/>
+        </w:tabs>
+        <w:rPr>
+          <w:rFonts w:eastAsiaTheme="minorEastAsia"/>
+          <w:noProof/>
+          <w:lang w:eastAsia="fr-FR"/>
+        </w:rPr>
+      </w:pPr>
+      <w:r>
+        <w:rPr>
+          <w:rFonts w:asciiTheme="majorBidi" w:hAnsiTheme="majorBidi" w:cstheme="majorBidi"/>
+          <w:b/>
+          <w:bCs/>
+          <w:noProof/>
+        </w:rPr>
+        <w:t>Tableau 4:</w:t>
+      </w:r>
+      <w:r>
+        <w:rPr>
+          <w:rFonts w:asciiTheme="majorBidi" w:hAnsiTheme="majorBidi" w:cstheme="majorBidi"/>
+          <w:noProof/>
+        </w:rPr>
+        <w:t xml:space="preserve"> Description textuelle consulter poste</w:t>
+      </w:r>
+      <w:r>
+        <w:rPr>
+          <w:noProof/>
+        </w:rPr>
+        <w:tab/>
+      </w:r>
+      <w:r>
+        <w:rPr>
+          <w:noProof/>
+        </w:rPr>
+        <w:fldChar w:fldCharType="begin"/>
+      </w:r>
+      <w:r>
+        <w:rPr>
+          <w:noProof/>
+        </w:rPr>
+        <w:instrText xml:space="preserve"> PAGEREF _Toc146147253 \h </w:instrText>
+      </w:r>
+      <w:r>
+        <w:rPr>
+          <w:noProof/>
+        </w:rPr>
+      </w:r>
+      <w:r>
+        <w:rPr>
+          <w:noProof/>
+        </w:rPr>
+        <w:fldChar w:fldCharType="separate"/>
+      </w:r>
+      <w:r>
+        <w:rPr>
+          <w:noProof/>
+        </w:rPr>
+        <w:t>22</w:t>
+      </w:r>
+      <w:r>
+        <w:rPr>
+          <w:noProof/>
+        </w:rPr>
+        <w:fldChar w:fldCharType="end"/>
+      </w:r>
+    </w:p>
+    <w:p>
+      <w:pPr>
+        <w:pStyle w:val="Tabledesillustrations"/>
+        <w:tabs>
+          <w:tab w:val="right" w:leader="dot" w:pos="9060"/>
+        </w:tabs>
+        <w:rPr>
+          <w:rFonts w:eastAsiaTheme="minorEastAsia"/>
+          <w:noProof/>
+          <w:lang w:eastAsia="fr-FR"/>
+        </w:rPr>
+      </w:pPr>
+      <w:r>
+        <w:rPr>
+          <w:rFonts w:ascii="Times New Roman" w:hAnsi="Times New Roman" w:cs="Times New Roman"/>
+          <w:b/>
+          <w:noProof/>
+        </w:rPr>
+        <w:t>Tableau 5 :</w:t>
+      </w:r>
+      <w:r>
+        <w:rPr>
+          <w:rFonts w:ascii="Times New Roman" w:hAnsi="Times New Roman" w:cs="Times New Roman"/>
+          <w:noProof/>
+        </w:rPr>
+        <w:t xml:space="preserve"> description textuelle</w:t>
+      </w:r>
+      <w:r>
+        <w:rPr>
+          <w:rFonts w:ascii="Times New Roman" w:hAnsi="Times New Roman" w:cs="Times New Roman"/>
+          <w:b/>
+          <w:noProof/>
+        </w:rPr>
+        <w:t xml:space="preserve"> </w:t>
+      </w:r>
+      <w:r>
+        <w:rPr>
+          <w:rFonts w:ascii="Times New Roman" w:hAnsi="Times New Roman" w:cs="Times New Roman"/>
+          <w:noProof/>
+        </w:rPr>
+        <w:t>Cas d’utilisation Créer Poste</w:t>
+      </w:r>
+      <w:r>
+        <w:rPr>
+          <w:noProof/>
+        </w:rPr>
+        <w:tab/>
+      </w:r>
+      <w:r>
+        <w:rPr>
+          <w:noProof/>
+        </w:rPr>
+        <w:fldChar w:fldCharType="begin"/>
+      </w:r>
+      <w:r>
+        <w:rPr>
+          <w:noProof/>
+        </w:rPr>
+        <w:instrText xml:space="preserve"> PAGEREF _Toc146147254 \h </w:instrText>
+      </w:r>
+      <w:r>
+        <w:rPr>
+          <w:noProof/>
+        </w:rPr>
+      </w:r>
+      <w:r>
+        <w:rPr>
+          <w:noProof/>
+        </w:rPr>
+        <w:fldChar w:fldCharType="separate"/>
+      </w:r>
+      <w:r>
+        <w:rPr>
+          <w:noProof/>
+        </w:rPr>
+        <w:t>23</w:t>
+      </w:r>
+      <w:r>
+        <w:rPr>
+          <w:noProof/>
+        </w:rPr>
+        <w:fldChar w:fldCharType="end"/>
+      </w:r>
+    </w:p>
+    <w:p>
+      <w:pPr>
+        <w:pStyle w:val="Tabledesillustrations"/>
+        <w:tabs>
+          <w:tab w:val="right" w:leader="dot" w:pos="9060"/>
+        </w:tabs>
+      </w:pPr>
+      <w:r>
+        <w:fldChar w:fldCharType="end"/>
+      </w:r>
+    </w:p>
+    <w:p/>
+    <w:p>
+      <w:r>
+        <w:fldChar w:fldCharType="end"/>
+      </w:r>
     </w:p>
     <w:p>
       <w:pPr>
@@ -6471,1046 +8084,9 @@
     </w:p>
     <w:p>
       <w:pPr>
-        <w:jc w:val="center"/>
-        <w:rPr>
-          <w:rFonts w:asciiTheme="majorBidi" w:hAnsiTheme="majorBidi" w:cstheme="majorBidi"/>
-          <w:b/>
-          <w:bCs/>
-          <w:sz w:val="40"/>
-          <w:szCs w:val="40"/>
-        </w:rPr>
-      </w:pPr>
-      <w:r>
-        <w:rPr>
-          <w:rFonts w:asciiTheme="majorBidi" w:hAnsiTheme="majorBidi" w:cstheme="majorBidi"/>
-          <w:b/>
-          <w:bCs/>
-          <w:sz w:val="40"/>
-          <w:szCs w:val="40"/>
-        </w:rPr>
-        <w:lastRenderedPageBreak/>
-        <w:t>Introduction</w:t>
-      </w:r>
-      <w:r>
-        <w:rPr>
-          <w:rFonts w:asciiTheme="majorBidi" w:hAnsiTheme="majorBidi" w:cstheme="majorBidi"/>
-          <w:b/>
-          <w:bCs/>
-          <w:spacing w:val="-3"/>
-          <w:sz w:val="40"/>
-          <w:szCs w:val="40"/>
-        </w:rPr>
-        <w:t xml:space="preserve"> </w:t>
-      </w:r>
-      <w:r>
-        <w:rPr>
-          <w:rFonts w:asciiTheme="majorBidi" w:hAnsiTheme="majorBidi" w:cstheme="majorBidi"/>
-          <w:b/>
-          <w:bCs/>
-          <w:sz w:val="40"/>
-          <w:szCs w:val="40"/>
-        </w:rPr>
-        <w:t>générale</w:t>
-      </w:r>
-    </w:p>
-    <w:p>
-      <w:pPr>
-        <w:jc w:val="center"/>
-        <w:rPr>
-          <w:rFonts w:asciiTheme="majorBidi" w:hAnsiTheme="majorBidi" w:cstheme="majorBidi"/>
-          <w:b/>
-          <w:bCs/>
-          <w:sz w:val="40"/>
-          <w:szCs w:val="40"/>
-        </w:rPr>
-      </w:pPr>
-    </w:p>
-    <w:p>
-      <w:pPr>
-        <w:rPr>
-          <w:rFonts w:asciiTheme="majorBidi" w:hAnsiTheme="majorBidi" w:cstheme="majorBidi"/>
-          <w:sz w:val="24"/>
-          <w:szCs w:val="24"/>
-        </w:rPr>
-      </w:pPr>
-      <w:r>
-        <w:rPr>
-          <w:rFonts w:asciiTheme="majorBidi" w:hAnsiTheme="majorBidi" w:cstheme="majorBidi"/>
-          <w:b/>
-          <w:bCs/>
-          <w:sz w:val="24"/>
-          <w:szCs w:val="24"/>
-        </w:rPr>
-        <w:t xml:space="preserve">    D</w:t>
-      </w:r>
-      <w:r>
-        <w:rPr>
-          <w:rFonts w:asciiTheme="majorBidi" w:hAnsiTheme="majorBidi" w:cstheme="majorBidi"/>
-          <w:sz w:val="24"/>
-          <w:szCs w:val="24"/>
-        </w:rPr>
-        <w:t xml:space="preserve">ans le cadre </w:t>
-      </w:r>
-      <w:r>
-        <w:rPr>
-          <w:rFonts w:asciiTheme="majorBidi" w:hAnsiTheme="majorBidi" w:cstheme="majorBidi"/>
-          <w:sz w:val="24"/>
-          <w:szCs w:val="24"/>
-        </w:rPr>
-        <w:t>d’acquérir</w:t>
-      </w:r>
-      <w:r>
-        <w:rPr>
-          <w:rFonts w:asciiTheme="majorBidi" w:hAnsiTheme="majorBidi" w:cstheme="majorBidi"/>
-          <w:spacing w:val="-12"/>
-          <w:sz w:val="24"/>
-          <w:szCs w:val="24"/>
-        </w:rPr>
-        <w:t xml:space="preserve"> </w:t>
-      </w:r>
-      <w:r>
-        <w:rPr>
-          <w:rFonts w:asciiTheme="majorBidi" w:hAnsiTheme="majorBidi" w:cstheme="majorBidi"/>
-          <w:sz w:val="24"/>
-          <w:szCs w:val="24"/>
-        </w:rPr>
-        <w:t>une</w:t>
-      </w:r>
-      <w:r>
-        <w:rPr>
-          <w:rFonts w:asciiTheme="majorBidi" w:hAnsiTheme="majorBidi" w:cstheme="majorBidi"/>
-          <w:spacing w:val="-13"/>
-          <w:sz w:val="24"/>
-          <w:szCs w:val="24"/>
-        </w:rPr>
-        <w:t xml:space="preserve"> </w:t>
-      </w:r>
-      <w:r>
-        <w:rPr>
-          <w:rFonts w:asciiTheme="majorBidi" w:hAnsiTheme="majorBidi" w:cstheme="majorBidi"/>
-          <w:sz w:val="24"/>
-          <w:szCs w:val="24"/>
-        </w:rPr>
-        <w:t>expérience</w:t>
-      </w:r>
-      <w:r>
-        <w:rPr>
-          <w:rFonts w:asciiTheme="majorBidi" w:hAnsiTheme="majorBidi" w:cstheme="majorBidi"/>
-          <w:spacing w:val="-13"/>
-          <w:sz w:val="24"/>
-          <w:szCs w:val="24"/>
-        </w:rPr>
-        <w:t xml:space="preserve"> </w:t>
-      </w:r>
-      <w:r>
-        <w:rPr>
-          <w:rFonts w:asciiTheme="majorBidi" w:hAnsiTheme="majorBidi" w:cstheme="majorBidi"/>
-          <w:sz w:val="24"/>
-          <w:szCs w:val="24"/>
-        </w:rPr>
-        <w:t>professionnelle,</w:t>
-      </w:r>
-      <w:r>
-        <w:rPr>
-          <w:rFonts w:asciiTheme="majorBidi" w:hAnsiTheme="majorBidi" w:cstheme="majorBidi"/>
-          <w:spacing w:val="-11"/>
-          <w:sz w:val="24"/>
-          <w:szCs w:val="24"/>
-        </w:rPr>
-        <w:t xml:space="preserve"> </w:t>
-      </w:r>
-      <w:r>
-        <w:rPr>
-          <w:rFonts w:asciiTheme="majorBidi" w:hAnsiTheme="majorBidi" w:cstheme="majorBidi"/>
-          <w:sz w:val="24"/>
-          <w:szCs w:val="24"/>
-        </w:rPr>
-        <w:t>j’ai</w:t>
-      </w:r>
-      <w:r>
-        <w:rPr>
-          <w:rFonts w:asciiTheme="majorBidi" w:hAnsiTheme="majorBidi" w:cstheme="majorBidi"/>
-          <w:spacing w:val="-12"/>
-          <w:sz w:val="24"/>
-          <w:szCs w:val="24"/>
-        </w:rPr>
-        <w:t xml:space="preserve"> </w:t>
-      </w:r>
-      <w:r>
-        <w:rPr>
-          <w:rFonts w:asciiTheme="majorBidi" w:hAnsiTheme="majorBidi" w:cstheme="majorBidi"/>
-          <w:sz w:val="24"/>
-          <w:szCs w:val="24"/>
-        </w:rPr>
-        <w:t>choisi</w:t>
-      </w:r>
-      <w:r>
-        <w:rPr>
-          <w:rFonts w:asciiTheme="majorBidi" w:hAnsiTheme="majorBidi" w:cstheme="majorBidi"/>
-          <w:spacing w:val="-11"/>
-          <w:sz w:val="24"/>
-          <w:szCs w:val="24"/>
-        </w:rPr>
-        <w:t xml:space="preserve"> </w:t>
-      </w:r>
-      <w:r>
-        <w:rPr>
-          <w:rFonts w:asciiTheme="majorBidi" w:hAnsiTheme="majorBidi" w:cstheme="majorBidi"/>
-          <w:sz w:val="24"/>
-          <w:szCs w:val="24"/>
-        </w:rPr>
-        <w:t>la</w:t>
-      </w:r>
-      <w:r>
-        <w:rPr>
-          <w:rFonts w:asciiTheme="majorBidi" w:hAnsiTheme="majorBidi" w:cstheme="majorBidi"/>
-          <w:spacing w:val="-12"/>
-          <w:sz w:val="24"/>
-          <w:szCs w:val="24"/>
-        </w:rPr>
-        <w:t xml:space="preserve"> </w:t>
-      </w:r>
-      <w:r>
-        <w:rPr>
-          <w:rFonts w:asciiTheme="majorBidi" w:hAnsiTheme="majorBidi" w:cstheme="majorBidi"/>
-          <w:sz w:val="24"/>
-          <w:szCs w:val="24"/>
-        </w:rPr>
-        <w:t xml:space="preserve">société MYH services pour effectuer mon stage de perfectionnement </w:t>
-      </w:r>
-    </w:p>
-    <w:p/>
-    <w:p>
-      <w:pPr>
-        <w:rPr>
-          <w:rFonts w:asciiTheme="majorBidi" w:hAnsiTheme="majorBidi" w:cstheme="majorBidi"/>
-          <w:sz w:val="24"/>
-          <w:szCs w:val="24"/>
-        </w:rPr>
-      </w:pPr>
-      <w:r>
-        <w:t xml:space="preserve">      </w:t>
-      </w:r>
-      <w:r>
-        <w:rPr>
-          <w:rFonts w:asciiTheme="majorBidi" w:hAnsiTheme="majorBidi" w:cstheme="majorBidi"/>
-          <w:b/>
-          <w:bCs/>
-          <w:sz w:val="24"/>
-          <w:szCs w:val="24"/>
-        </w:rPr>
-        <w:t>L</w:t>
-      </w:r>
-      <w:r>
-        <w:rPr>
-          <w:rFonts w:asciiTheme="majorBidi" w:hAnsiTheme="majorBidi" w:cstheme="majorBidi"/>
-          <w:sz w:val="24"/>
-          <w:szCs w:val="24"/>
-        </w:rPr>
-        <w:t xml:space="preserve">e </w:t>
-      </w:r>
-      <w:r>
-        <w:rPr>
-          <w:rFonts w:asciiTheme="majorBidi" w:hAnsiTheme="majorBidi" w:cstheme="majorBidi"/>
-          <w:sz w:val="24"/>
-          <w:szCs w:val="24"/>
-        </w:rPr>
-        <w:t xml:space="preserve">stage </w:t>
-      </w:r>
-      <w:r>
-        <w:rPr>
-          <w:rFonts w:asciiTheme="majorBidi" w:hAnsiTheme="majorBidi" w:cstheme="majorBidi"/>
-          <w:sz w:val="24"/>
-          <w:szCs w:val="24"/>
-        </w:rPr>
-        <w:t>est un moyen qui permet à l’étudiant de s’intégrer dans la vie</w:t>
-      </w:r>
-      <w:r>
-        <w:rPr>
-          <w:rFonts w:asciiTheme="majorBidi" w:hAnsiTheme="majorBidi" w:cstheme="majorBidi"/>
-          <w:spacing w:val="1"/>
-          <w:sz w:val="24"/>
-          <w:szCs w:val="24"/>
-        </w:rPr>
-        <w:t xml:space="preserve"> </w:t>
-      </w:r>
-      <w:r>
-        <w:rPr>
-          <w:rFonts w:asciiTheme="majorBidi" w:hAnsiTheme="majorBidi" w:cstheme="majorBidi"/>
-          <w:sz w:val="24"/>
-          <w:szCs w:val="24"/>
-        </w:rPr>
-        <w:t>professionnelle</w:t>
-      </w:r>
-      <w:r>
-        <w:rPr>
-          <w:rFonts w:asciiTheme="majorBidi" w:hAnsiTheme="majorBidi" w:cstheme="majorBidi"/>
-          <w:sz w:val="24"/>
-          <w:szCs w:val="24"/>
-        </w:rPr>
-        <w:t xml:space="preserve"> en </w:t>
-      </w:r>
-      <w:r>
-        <w:rPr>
-          <w:rFonts w:asciiTheme="majorBidi" w:hAnsiTheme="majorBidi" w:cstheme="majorBidi"/>
-          <w:sz w:val="24"/>
-          <w:szCs w:val="24"/>
-        </w:rPr>
-        <w:t>vue d’avoir</w:t>
-      </w:r>
-      <w:r>
-        <w:rPr>
-          <w:rFonts w:asciiTheme="majorBidi" w:hAnsiTheme="majorBidi" w:cstheme="majorBidi"/>
-          <w:spacing w:val="1"/>
-          <w:sz w:val="24"/>
-          <w:szCs w:val="24"/>
-        </w:rPr>
-        <w:t xml:space="preserve"> </w:t>
-      </w:r>
-      <w:r>
-        <w:rPr>
-          <w:rFonts w:asciiTheme="majorBidi" w:hAnsiTheme="majorBidi" w:cstheme="majorBidi"/>
-          <w:sz w:val="24"/>
-          <w:szCs w:val="24"/>
-        </w:rPr>
-        <w:t>idée</w:t>
-      </w:r>
-      <w:r>
-        <w:rPr>
-          <w:rFonts w:asciiTheme="majorBidi" w:hAnsiTheme="majorBidi" w:cstheme="majorBidi"/>
-          <w:spacing w:val="1"/>
-          <w:sz w:val="24"/>
-          <w:szCs w:val="24"/>
-        </w:rPr>
-        <w:t xml:space="preserve"> </w:t>
-      </w:r>
-      <w:r>
-        <w:rPr>
-          <w:rFonts w:asciiTheme="majorBidi" w:hAnsiTheme="majorBidi" w:cstheme="majorBidi"/>
-          <w:sz w:val="24"/>
-          <w:szCs w:val="24"/>
-        </w:rPr>
-        <w:t>générale</w:t>
-      </w:r>
-      <w:r>
-        <w:rPr>
-          <w:rFonts w:asciiTheme="majorBidi" w:hAnsiTheme="majorBidi" w:cstheme="majorBidi"/>
-          <w:spacing w:val="1"/>
-          <w:sz w:val="24"/>
-          <w:szCs w:val="24"/>
-        </w:rPr>
-        <w:t xml:space="preserve"> </w:t>
-      </w:r>
-      <w:r>
-        <w:rPr>
-          <w:rFonts w:asciiTheme="majorBidi" w:hAnsiTheme="majorBidi" w:cstheme="majorBidi"/>
-          <w:sz w:val="24"/>
-          <w:szCs w:val="24"/>
-        </w:rPr>
-        <w:t>sur</w:t>
-      </w:r>
-      <w:r>
-        <w:rPr>
-          <w:rFonts w:asciiTheme="majorBidi" w:hAnsiTheme="majorBidi" w:cstheme="majorBidi"/>
-          <w:spacing w:val="1"/>
-          <w:sz w:val="24"/>
-          <w:szCs w:val="24"/>
-        </w:rPr>
-        <w:t xml:space="preserve"> </w:t>
-      </w:r>
-      <w:r>
-        <w:rPr>
-          <w:rFonts w:asciiTheme="majorBidi" w:hAnsiTheme="majorBidi" w:cstheme="majorBidi"/>
-          <w:sz w:val="24"/>
-          <w:szCs w:val="24"/>
-        </w:rPr>
-        <w:t>le</w:t>
-      </w:r>
-      <w:r>
-        <w:rPr>
-          <w:rFonts w:asciiTheme="majorBidi" w:hAnsiTheme="majorBidi" w:cstheme="majorBidi"/>
-          <w:spacing w:val="1"/>
-          <w:sz w:val="24"/>
-          <w:szCs w:val="24"/>
-        </w:rPr>
-        <w:t xml:space="preserve"> </w:t>
-      </w:r>
-      <w:r>
-        <w:rPr>
-          <w:rFonts w:asciiTheme="majorBidi" w:hAnsiTheme="majorBidi" w:cstheme="majorBidi"/>
-          <w:sz w:val="24"/>
-          <w:szCs w:val="24"/>
-        </w:rPr>
-        <w:t>fonctionnement</w:t>
-      </w:r>
-      <w:r>
-        <w:rPr>
-          <w:rFonts w:asciiTheme="majorBidi" w:hAnsiTheme="majorBidi" w:cstheme="majorBidi"/>
-          <w:spacing w:val="1"/>
-          <w:sz w:val="24"/>
-          <w:szCs w:val="24"/>
-        </w:rPr>
-        <w:t xml:space="preserve"> </w:t>
-      </w:r>
-      <w:r>
-        <w:rPr>
-          <w:rFonts w:asciiTheme="majorBidi" w:hAnsiTheme="majorBidi" w:cstheme="majorBidi"/>
-          <w:sz w:val="24"/>
-          <w:szCs w:val="24"/>
-        </w:rPr>
-        <w:t>de</w:t>
-      </w:r>
-      <w:r>
-        <w:rPr>
-          <w:rFonts w:asciiTheme="majorBidi" w:hAnsiTheme="majorBidi" w:cstheme="majorBidi"/>
-          <w:spacing w:val="1"/>
-          <w:sz w:val="24"/>
-          <w:szCs w:val="24"/>
-        </w:rPr>
-        <w:t xml:space="preserve"> </w:t>
-      </w:r>
-      <w:r>
-        <w:rPr>
-          <w:rFonts w:asciiTheme="majorBidi" w:hAnsiTheme="majorBidi" w:cstheme="majorBidi"/>
-          <w:sz w:val="24"/>
-          <w:szCs w:val="24"/>
-        </w:rPr>
-        <w:t>l’entreprise,</w:t>
-      </w:r>
-      <w:r>
-        <w:rPr>
-          <w:spacing w:val="1"/>
-        </w:rPr>
-        <w:t xml:space="preserve"> </w:t>
-      </w:r>
-      <w:r>
-        <w:rPr>
-          <w:rFonts w:asciiTheme="majorBidi" w:hAnsiTheme="majorBidi" w:cstheme="majorBidi"/>
-          <w:sz w:val="24"/>
-          <w:szCs w:val="24"/>
-        </w:rPr>
-        <w:t>appliquer</w:t>
-      </w:r>
-      <w:r>
-        <w:rPr>
-          <w:rFonts w:asciiTheme="majorBidi" w:hAnsiTheme="majorBidi" w:cstheme="majorBidi"/>
-          <w:spacing w:val="1"/>
-          <w:sz w:val="24"/>
-          <w:szCs w:val="24"/>
-        </w:rPr>
-        <w:t xml:space="preserve"> </w:t>
-      </w:r>
-      <w:r>
-        <w:rPr>
-          <w:rFonts w:asciiTheme="majorBidi" w:hAnsiTheme="majorBidi" w:cstheme="majorBidi"/>
-          <w:sz w:val="24"/>
-          <w:szCs w:val="24"/>
-        </w:rPr>
-        <w:t>ses</w:t>
-      </w:r>
-      <w:r>
-        <w:rPr>
-          <w:rFonts w:asciiTheme="majorBidi" w:hAnsiTheme="majorBidi" w:cstheme="majorBidi"/>
-          <w:spacing w:val="1"/>
-          <w:sz w:val="24"/>
-          <w:szCs w:val="24"/>
-        </w:rPr>
-        <w:t xml:space="preserve"> </w:t>
-      </w:r>
-      <w:r>
-        <w:rPr>
-          <w:rFonts w:asciiTheme="majorBidi" w:hAnsiTheme="majorBidi" w:cstheme="majorBidi"/>
-          <w:sz w:val="24"/>
-          <w:szCs w:val="24"/>
-        </w:rPr>
-        <w:t>acquis</w:t>
-      </w:r>
-      <w:r>
-        <w:rPr>
-          <w:rFonts w:asciiTheme="majorBidi" w:hAnsiTheme="majorBidi" w:cstheme="majorBidi"/>
-          <w:sz w:val="24"/>
-          <w:szCs w:val="24"/>
-        </w:rPr>
-        <w:t xml:space="preserve"> et améliorer ses compétences </w:t>
-      </w:r>
-    </w:p>
-    <w:p>
-      <w:pPr>
-        <w:rPr>
-          <w:rFonts w:asciiTheme="majorBidi" w:hAnsiTheme="majorBidi" w:cstheme="majorBidi"/>
-          <w:sz w:val="24"/>
-          <w:szCs w:val="24"/>
-        </w:rPr>
-      </w:pPr>
-    </w:p>
-    <w:p>
-      <w:pPr>
-        <w:rPr>
-          <w:rFonts w:asciiTheme="majorBidi" w:hAnsiTheme="majorBidi" w:cstheme="majorBidi"/>
-          <w:sz w:val="24"/>
-          <w:szCs w:val="24"/>
-        </w:rPr>
-      </w:pPr>
-      <w:r>
-        <w:rPr>
-          <w:rFonts w:asciiTheme="majorBidi" w:hAnsiTheme="majorBidi" w:cstheme="majorBidi"/>
-          <w:b/>
-          <w:sz w:val="24"/>
-          <w:szCs w:val="24"/>
-        </w:rPr>
-        <w:t xml:space="preserve">     </w:t>
-      </w:r>
-      <w:r>
-        <w:rPr>
-          <w:rFonts w:asciiTheme="majorBidi" w:hAnsiTheme="majorBidi" w:cstheme="majorBidi"/>
-          <w:b/>
-          <w:sz w:val="24"/>
-          <w:szCs w:val="24"/>
-        </w:rPr>
-        <w:t>E</w:t>
-      </w:r>
-      <w:r>
-        <w:rPr>
-          <w:rFonts w:asciiTheme="majorBidi" w:hAnsiTheme="majorBidi" w:cstheme="majorBidi"/>
-          <w:sz w:val="24"/>
-          <w:szCs w:val="24"/>
-        </w:rPr>
-        <w:t>n</w:t>
-      </w:r>
-      <w:r>
-        <w:rPr>
-          <w:rFonts w:asciiTheme="majorBidi" w:hAnsiTheme="majorBidi" w:cstheme="majorBidi"/>
-          <w:spacing w:val="-2"/>
-          <w:sz w:val="24"/>
-          <w:szCs w:val="24"/>
-        </w:rPr>
-        <w:t xml:space="preserve"> </w:t>
-      </w:r>
-      <w:r>
-        <w:rPr>
-          <w:rFonts w:asciiTheme="majorBidi" w:hAnsiTheme="majorBidi" w:cstheme="majorBidi"/>
-          <w:sz w:val="24"/>
-          <w:szCs w:val="24"/>
-        </w:rPr>
-        <w:t>effet,</w:t>
-      </w:r>
-      <w:r>
-        <w:rPr>
-          <w:rFonts w:asciiTheme="majorBidi" w:hAnsiTheme="majorBidi" w:cstheme="majorBidi"/>
-          <w:spacing w:val="-1"/>
-          <w:sz w:val="24"/>
-          <w:szCs w:val="24"/>
-        </w:rPr>
-        <w:t xml:space="preserve"> </w:t>
-      </w:r>
-      <w:r>
-        <w:rPr>
-          <w:rFonts w:asciiTheme="majorBidi" w:hAnsiTheme="majorBidi" w:cstheme="majorBidi"/>
-          <w:sz w:val="24"/>
-          <w:szCs w:val="24"/>
-        </w:rPr>
-        <w:t>mon</w:t>
-      </w:r>
-      <w:r>
-        <w:rPr>
-          <w:rFonts w:asciiTheme="majorBidi" w:hAnsiTheme="majorBidi" w:cstheme="majorBidi"/>
-          <w:spacing w:val="-1"/>
-          <w:sz w:val="24"/>
-          <w:szCs w:val="24"/>
-        </w:rPr>
-        <w:t xml:space="preserve"> </w:t>
-      </w:r>
-      <w:r>
-        <w:rPr>
-          <w:rFonts w:asciiTheme="majorBidi" w:hAnsiTheme="majorBidi" w:cstheme="majorBidi"/>
-          <w:sz w:val="24"/>
-          <w:szCs w:val="24"/>
-        </w:rPr>
-        <w:t>stage</w:t>
-      </w:r>
-      <w:r>
-        <w:rPr>
-          <w:rFonts w:asciiTheme="majorBidi" w:hAnsiTheme="majorBidi" w:cstheme="majorBidi"/>
-          <w:spacing w:val="-2"/>
-          <w:sz w:val="24"/>
-          <w:szCs w:val="24"/>
-        </w:rPr>
-        <w:t xml:space="preserve"> </w:t>
-      </w:r>
-      <w:r>
-        <w:rPr>
-          <w:rFonts w:asciiTheme="majorBidi" w:hAnsiTheme="majorBidi" w:cstheme="majorBidi"/>
-          <w:sz w:val="24"/>
-          <w:szCs w:val="24"/>
-        </w:rPr>
-        <w:t>de perfectionnement</w:t>
-      </w:r>
-      <w:r>
-        <w:rPr>
-          <w:rFonts w:asciiTheme="majorBidi" w:hAnsiTheme="majorBidi" w:cstheme="majorBidi"/>
-          <w:spacing w:val="-1"/>
-          <w:sz w:val="24"/>
-          <w:szCs w:val="24"/>
-        </w:rPr>
-        <w:t xml:space="preserve"> </w:t>
-      </w:r>
-      <w:r>
-        <w:rPr>
-          <w:rFonts w:asciiTheme="majorBidi" w:hAnsiTheme="majorBidi" w:cstheme="majorBidi"/>
-          <w:sz w:val="24"/>
-          <w:szCs w:val="24"/>
-        </w:rPr>
-        <w:t>m'a</w:t>
-      </w:r>
-      <w:r>
-        <w:rPr>
-          <w:rFonts w:asciiTheme="majorBidi" w:hAnsiTheme="majorBidi" w:cstheme="majorBidi"/>
-          <w:spacing w:val="-2"/>
-          <w:sz w:val="24"/>
-          <w:szCs w:val="24"/>
-        </w:rPr>
-        <w:t xml:space="preserve"> </w:t>
-      </w:r>
-      <w:r>
-        <w:rPr>
-          <w:rFonts w:asciiTheme="majorBidi" w:hAnsiTheme="majorBidi" w:cstheme="majorBidi"/>
-          <w:sz w:val="24"/>
-          <w:szCs w:val="24"/>
-        </w:rPr>
-        <w:t>permis</w:t>
-      </w:r>
-      <w:r>
-        <w:rPr>
-          <w:rFonts w:asciiTheme="majorBidi" w:hAnsiTheme="majorBidi" w:cstheme="majorBidi"/>
-          <w:spacing w:val="-2"/>
-          <w:sz w:val="24"/>
-          <w:szCs w:val="24"/>
-        </w:rPr>
-        <w:t xml:space="preserve"> </w:t>
-      </w:r>
-      <w:r>
-        <w:rPr>
-          <w:rFonts w:asciiTheme="majorBidi" w:hAnsiTheme="majorBidi" w:cstheme="majorBidi"/>
-          <w:sz w:val="24"/>
-          <w:szCs w:val="24"/>
-        </w:rPr>
-        <w:t>de</w:t>
-      </w:r>
-      <w:r>
-        <w:rPr>
-          <w:rFonts w:asciiTheme="majorBidi" w:hAnsiTheme="majorBidi" w:cstheme="majorBidi"/>
-          <w:spacing w:val="-2"/>
-          <w:sz w:val="24"/>
-          <w:szCs w:val="24"/>
-        </w:rPr>
-        <w:t xml:space="preserve"> </w:t>
-      </w:r>
-      <w:r>
-        <w:rPr>
-          <w:rFonts w:asciiTheme="majorBidi" w:hAnsiTheme="majorBidi" w:cstheme="majorBidi"/>
-          <w:sz w:val="24"/>
-          <w:szCs w:val="24"/>
-        </w:rPr>
-        <w:t>m'intégrer</w:t>
-      </w:r>
-      <w:r>
-        <w:rPr>
-          <w:rFonts w:asciiTheme="majorBidi" w:hAnsiTheme="majorBidi" w:cstheme="majorBidi"/>
-          <w:spacing w:val="-1"/>
-          <w:sz w:val="24"/>
-          <w:szCs w:val="24"/>
-        </w:rPr>
-        <w:t xml:space="preserve"> </w:t>
-      </w:r>
-      <w:r>
-        <w:rPr>
-          <w:rFonts w:asciiTheme="majorBidi" w:hAnsiTheme="majorBidi" w:cstheme="majorBidi"/>
-          <w:sz w:val="24"/>
-          <w:szCs w:val="24"/>
-        </w:rPr>
-        <w:t>à</w:t>
-      </w:r>
-      <w:r>
-        <w:rPr>
-          <w:rFonts w:asciiTheme="majorBidi" w:hAnsiTheme="majorBidi" w:cstheme="majorBidi"/>
-          <w:spacing w:val="-3"/>
-          <w:sz w:val="24"/>
-          <w:szCs w:val="24"/>
-        </w:rPr>
-        <w:t xml:space="preserve"> </w:t>
-      </w:r>
-      <w:r>
-        <w:rPr>
-          <w:rFonts w:asciiTheme="majorBidi" w:hAnsiTheme="majorBidi" w:cstheme="majorBidi"/>
-          <w:sz w:val="24"/>
-          <w:szCs w:val="24"/>
-        </w:rPr>
-        <w:t>la</w:t>
-      </w:r>
-      <w:r>
-        <w:rPr>
-          <w:rFonts w:asciiTheme="majorBidi" w:hAnsiTheme="majorBidi" w:cstheme="majorBidi"/>
-          <w:spacing w:val="-1"/>
-          <w:sz w:val="24"/>
-          <w:szCs w:val="24"/>
-        </w:rPr>
-        <w:t xml:space="preserve"> </w:t>
-      </w:r>
-      <w:r>
-        <w:rPr>
-          <w:rFonts w:asciiTheme="majorBidi" w:hAnsiTheme="majorBidi" w:cstheme="majorBidi"/>
-          <w:sz w:val="24"/>
-          <w:szCs w:val="24"/>
-        </w:rPr>
-        <w:t>vie professionnelle</w:t>
-      </w:r>
-      <w:r>
-        <w:rPr>
-          <w:rFonts w:asciiTheme="majorBidi" w:hAnsiTheme="majorBidi" w:cstheme="majorBidi"/>
-          <w:sz w:val="24"/>
-          <w:szCs w:val="24"/>
-        </w:rPr>
-        <w:t xml:space="preserve"> </w:t>
-      </w:r>
-      <w:r>
-        <w:rPr>
-          <w:rFonts w:asciiTheme="majorBidi" w:hAnsiTheme="majorBidi" w:cstheme="majorBidi"/>
-          <w:sz w:val="24"/>
-          <w:szCs w:val="24"/>
-        </w:rPr>
-        <w:t>et d’élargir</w:t>
-      </w:r>
-      <w:r>
-        <w:rPr>
-          <w:rFonts w:asciiTheme="majorBidi" w:hAnsiTheme="majorBidi" w:cstheme="majorBidi"/>
-          <w:spacing w:val="-1"/>
-          <w:sz w:val="24"/>
-          <w:szCs w:val="24"/>
-        </w:rPr>
-        <w:t xml:space="preserve"> </w:t>
-      </w:r>
-      <w:r>
-        <w:rPr>
-          <w:rFonts w:asciiTheme="majorBidi" w:hAnsiTheme="majorBidi" w:cstheme="majorBidi"/>
-          <w:sz w:val="24"/>
-          <w:szCs w:val="24"/>
-        </w:rPr>
-        <w:t>mes</w:t>
-      </w:r>
-      <w:r>
-        <w:rPr>
-          <w:rFonts w:asciiTheme="majorBidi" w:hAnsiTheme="majorBidi" w:cstheme="majorBidi"/>
-          <w:spacing w:val="2"/>
-          <w:sz w:val="24"/>
-          <w:szCs w:val="24"/>
-        </w:rPr>
-        <w:t xml:space="preserve"> </w:t>
-      </w:r>
-      <w:r>
-        <w:rPr>
-          <w:rFonts w:asciiTheme="majorBidi" w:hAnsiTheme="majorBidi" w:cstheme="majorBidi"/>
-          <w:sz w:val="24"/>
-          <w:szCs w:val="24"/>
-        </w:rPr>
-        <w:t>connaissances</w:t>
-      </w:r>
-      <w:r>
-        <w:rPr>
-          <w:rFonts w:asciiTheme="majorBidi" w:hAnsiTheme="majorBidi" w:cstheme="majorBidi"/>
-          <w:spacing w:val="-1"/>
-          <w:sz w:val="24"/>
-          <w:szCs w:val="24"/>
-        </w:rPr>
-        <w:t xml:space="preserve"> </w:t>
-      </w:r>
-      <w:r>
-        <w:rPr>
-          <w:rFonts w:asciiTheme="majorBidi" w:hAnsiTheme="majorBidi" w:cstheme="majorBidi"/>
-          <w:sz w:val="24"/>
-          <w:szCs w:val="24"/>
-        </w:rPr>
-        <w:t>en</w:t>
-      </w:r>
-      <w:r>
-        <w:rPr>
-          <w:rFonts w:asciiTheme="majorBidi" w:hAnsiTheme="majorBidi" w:cstheme="majorBidi"/>
-          <w:spacing w:val="-1"/>
-          <w:sz w:val="24"/>
-          <w:szCs w:val="24"/>
-        </w:rPr>
-        <w:t xml:space="preserve"> </w:t>
-      </w:r>
-      <w:r>
-        <w:rPr>
-          <w:rFonts w:asciiTheme="majorBidi" w:hAnsiTheme="majorBidi" w:cstheme="majorBidi"/>
-          <w:sz w:val="24"/>
-          <w:szCs w:val="24"/>
-        </w:rPr>
-        <w:t>résolvant</w:t>
-      </w:r>
-      <w:r>
-        <w:rPr>
-          <w:rFonts w:asciiTheme="majorBidi" w:hAnsiTheme="majorBidi" w:cstheme="majorBidi"/>
-          <w:spacing w:val="-1"/>
-          <w:sz w:val="24"/>
-          <w:szCs w:val="24"/>
-        </w:rPr>
-        <w:t xml:space="preserve"> </w:t>
-      </w:r>
-      <w:r>
-        <w:rPr>
-          <w:rFonts w:asciiTheme="majorBidi" w:hAnsiTheme="majorBidi" w:cstheme="majorBidi"/>
-          <w:sz w:val="24"/>
-          <w:szCs w:val="24"/>
-        </w:rPr>
-        <w:t>un problème</w:t>
-      </w:r>
-      <w:r>
-        <w:rPr>
-          <w:rFonts w:asciiTheme="majorBidi" w:hAnsiTheme="majorBidi" w:cstheme="majorBidi"/>
-          <w:spacing w:val="-2"/>
-          <w:sz w:val="24"/>
-          <w:szCs w:val="24"/>
-        </w:rPr>
-        <w:t xml:space="preserve"> </w:t>
-      </w:r>
-      <w:r>
-        <w:rPr>
-          <w:rFonts w:asciiTheme="majorBidi" w:hAnsiTheme="majorBidi" w:cstheme="majorBidi"/>
-          <w:sz w:val="24"/>
-          <w:szCs w:val="24"/>
-        </w:rPr>
-        <w:t>de</w:t>
-      </w:r>
-      <w:r>
-        <w:rPr>
-          <w:rFonts w:asciiTheme="majorBidi" w:hAnsiTheme="majorBidi" w:cstheme="majorBidi"/>
-          <w:spacing w:val="-1"/>
-          <w:sz w:val="24"/>
-          <w:szCs w:val="24"/>
-        </w:rPr>
-        <w:t xml:space="preserve"> </w:t>
-      </w:r>
-      <w:r>
-        <w:rPr>
-          <w:rFonts w:asciiTheme="majorBidi" w:hAnsiTheme="majorBidi" w:cstheme="majorBidi"/>
-          <w:sz w:val="24"/>
-          <w:szCs w:val="24"/>
-        </w:rPr>
-        <w:t>l’organisme</w:t>
-      </w:r>
-      <w:r>
-        <w:rPr>
-          <w:rFonts w:asciiTheme="majorBidi" w:hAnsiTheme="majorBidi" w:cstheme="majorBidi"/>
-          <w:spacing w:val="-1"/>
-          <w:sz w:val="24"/>
-          <w:szCs w:val="24"/>
-        </w:rPr>
-        <w:t xml:space="preserve"> </w:t>
-      </w:r>
-      <w:r>
-        <w:rPr>
-          <w:rFonts w:asciiTheme="majorBidi" w:hAnsiTheme="majorBidi" w:cstheme="majorBidi"/>
-          <w:sz w:val="24"/>
-          <w:szCs w:val="24"/>
-        </w:rPr>
-        <w:t>d’accueil.</w:t>
-      </w:r>
-    </w:p>
-    <w:p>
-      <w:pPr>
-        <w:rPr>
-          <w:rFonts w:asciiTheme="majorBidi" w:hAnsiTheme="majorBidi" w:cstheme="majorBidi"/>
-          <w:sz w:val="24"/>
-          <w:szCs w:val="24"/>
-        </w:rPr>
-      </w:pPr>
-    </w:p>
-    <w:p>
-      <w:pPr>
-        <w:rPr>
-          <w:rFonts w:asciiTheme="majorBidi" w:hAnsiTheme="majorBidi" w:cstheme="majorBidi"/>
-          <w:sz w:val="24"/>
-          <w:szCs w:val="24"/>
-        </w:rPr>
-      </w:pPr>
-      <w:r>
-        <w:rPr>
-          <w:rFonts w:asciiTheme="majorBidi" w:hAnsiTheme="majorBidi" w:cstheme="majorBidi"/>
-          <w:b/>
-          <w:sz w:val="24"/>
-          <w:szCs w:val="24"/>
-        </w:rPr>
-        <w:t xml:space="preserve">      </w:t>
-      </w:r>
-      <w:r>
-        <w:rPr>
-          <w:rFonts w:asciiTheme="majorBidi" w:hAnsiTheme="majorBidi" w:cstheme="majorBidi"/>
-          <w:b/>
-          <w:sz w:val="24"/>
-          <w:szCs w:val="24"/>
-        </w:rPr>
-        <w:t>F</w:t>
-      </w:r>
-      <w:r>
-        <w:rPr>
-          <w:rFonts w:asciiTheme="majorBidi" w:hAnsiTheme="majorBidi" w:cstheme="majorBidi"/>
-          <w:sz w:val="24"/>
-          <w:szCs w:val="24"/>
-        </w:rPr>
-        <w:t>inalement, l’objectif de ce stage est de faire une intervention pratique qui me permet</w:t>
-      </w:r>
-      <w:r>
-        <w:rPr>
-          <w:rFonts w:asciiTheme="majorBidi" w:hAnsiTheme="majorBidi" w:cstheme="majorBidi"/>
-          <w:sz w:val="24"/>
-          <w:szCs w:val="24"/>
-        </w:rPr>
-        <w:t xml:space="preserve"> d’appliquer mes connaissances scientifiques et technique relatives au domaine de l’informatique, et de tester mes capacités d’analyse de synthèses</w:t>
-      </w:r>
-    </w:p>
-    <w:p>
-      <w:pPr>
-        <w:rPr>
-          <w:rFonts w:asciiTheme="majorBidi" w:hAnsiTheme="majorBidi" w:cstheme="majorBidi"/>
-          <w:sz w:val="24"/>
-          <w:szCs w:val="24"/>
-        </w:rPr>
-      </w:pPr>
-    </w:p>
-    <w:p>
-      <w:pPr>
-        <w:rPr>
-          <w:rFonts w:asciiTheme="majorBidi" w:hAnsiTheme="majorBidi" w:cstheme="majorBidi"/>
-          <w:sz w:val="24"/>
-          <w:szCs w:val="24"/>
-        </w:rPr>
-      </w:pPr>
-    </w:p>
-    <w:p>
-      <w:pPr>
-        <w:rPr>
-          <w:rFonts w:asciiTheme="majorBidi" w:hAnsiTheme="majorBidi" w:cstheme="majorBidi"/>
-          <w:sz w:val="24"/>
-          <w:szCs w:val="24"/>
-        </w:rPr>
-      </w:pPr>
-    </w:p>
-    <w:p>
-      <w:pPr>
-        <w:rPr>
-          <w:rFonts w:asciiTheme="majorBidi" w:hAnsiTheme="majorBidi" w:cstheme="majorBidi"/>
-          <w:sz w:val="24"/>
-          <w:szCs w:val="24"/>
-        </w:rPr>
-      </w:pPr>
-    </w:p>
-    <w:p>
-      <w:pPr>
-        <w:rPr>
-          <w:rFonts w:asciiTheme="majorBidi" w:hAnsiTheme="majorBidi" w:cstheme="majorBidi"/>
-          <w:sz w:val="24"/>
-          <w:szCs w:val="24"/>
-        </w:rPr>
-      </w:pPr>
-    </w:p>
-    <w:p>
-      <w:pPr>
-        <w:rPr>
-          <w:rFonts w:asciiTheme="majorBidi" w:hAnsiTheme="majorBidi" w:cstheme="majorBidi"/>
-          <w:sz w:val="24"/>
-          <w:szCs w:val="24"/>
-        </w:rPr>
-      </w:pPr>
-    </w:p>
-    <w:p>
-      <w:pPr>
-        <w:rPr>
-          <w:rFonts w:asciiTheme="majorBidi" w:hAnsiTheme="majorBidi" w:cstheme="majorBidi"/>
-          <w:sz w:val="24"/>
-          <w:szCs w:val="24"/>
-        </w:rPr>
-      </w:pPr>
-    </w:p>
-    <w:p>
-      <w:pPr>
-        <w:rPr>
-          <w:rFonts w:asciiTheme="majorBidi" w:hAnsiTheme="majorBidi" w:cstheme="majorBidi"/>
-          <w:sz w:val="24"/>
-          <w:szCs w:val="24"/>
-        </w:rPr>
-      </w:pPr>
-    </w:p>
-    <w:p>
-      <w:pPr>
-        <w:rPr>
-          <w:rFonts w:asciiTheme="majorBidi" w:hAnsiTheme="majorBidi" w:cstheme="majorBidi"/>
-          <w:sz w:val="24"/>
-          <w:szCs w:val="24"/>
-        </w:rPr>
-      </w:pPr>
-    </w:p>
-    <w:p>
-      <w:pPr>
-        <w:rPr>
-          <w:rFonts w:asciiTheme="majorBidi" w:hAnsiTheme="majorBidi" w:cstheme="majorBidi"/>
-          <w:sz w:val="24"/>
-          <w:szCs w:val="24"/>
-        </w:rPr>
-      </w:pPr>
-    </w:p>
-    <w:p>
-      <w:pPr>
-        <w:rPr>
-          <w:rFonts w:asciiTheme="majorBidi" w:hAnsiTheme="majorBidi" w:cstheme="majorBidi"/>
-          <w:sz w:val="24"/>
-          <w:szCs w:val="24"/>
-        </w:rPr>
-      </w:pPr>
-    </w:p>
-    <w:p>
-      <w:pPr>
-        <w:rPr>
-          <w:rFonts w:asciiTheme="majorBidi" w:hAnsiTheme="majorBidi" w:cstheme="majorBidi"/>
-          <w:sz w:val="24"/>
-          <w:szCs w:val="24"/>
-        </w:rPr>
-      </w:pPr>
-    </w:p>
-    <w:p>
-      <w:pPr>
-        <w:rPr>
-          <w:rFonts w:asciiTheme="majorBidi" w:hAnsiTheme="majorBidi" w:cstheme="majorBidi"/>
-          <w:sz w:val="24"/>
-          <w:szCs w:val="24"/>
-        </w:rPr>
-      </w:pPr>
-    </w:p>
-    <w:p>
-      <w:pPr>
-        <w:rPr>
-          <w:rFonts w:asciiTheme="majorBidi" w:hAnsiTheme="majorBidi" w:cstheme="majorBidi"/>
-          <w:sz w:val="24"/>
-          <w:szCs w:val="24"/>
-        </w:rPr>
-      </w:pPr>
-    </w:p>
-    <w:p>
-      <w:pPr>
-        <w:rPr>
-          <w:rFonts w:asciiTheme="majorBidi" w:hAnsiTheme="majorBidi" w:cstheme="majorBidi"/>
-          <w:sz w:val="24"/>
-          <w:szCs w:val="24"/>
-        </w:rPr>
-      </w:pPr>
-    </w:p>
-    <w:p>
-      <w:pPr>
-        <w:rPr>
-          <w:rFonts w:asciiTheme="majorBidi" w:hAnsiTheme="majorBidi" w:cstheme="majorBidi"/>
-          <w:sz w:val="24"/>
-          <w:szCs w:val="24"/>
-        </w:rPr>
+        <w:pStyle w:val="Titre1"/>
+        <w:spacing w:before="229"/>
+        <w:ind w:left="0" w:right="254"/>
       </w:pPr>
     </w:p>
     <w:p>
@@ -7520,75 +8096,13 @@
         <w:ind w:left="489" w:right="254"/>
         <w:jc w:val="center"/>
       </w:pPr>
-      <w:bookmarkStart w:id="5" w:name="_Toc146142341"/>
-      <w:r>
-        <w:lastRenderedPageBreak/>
-        <w:t>Chapitre</w:t>
-      </w:r>
-      <w:r>
-        <w:rPr>
-          <w:spacing w:val="-4"/>
-        </w:rPr>
-        <w:t xml:space="preserve"> </w:t>
-      </w:r>
-      <w:r>
-        <w:t>1</w:t>
-      </w:r>
-      <w:r>
-        <w:rPr>
-          <w:spacing w:val="-1"/>
-        </w:rPr>
-        <w:t xml:space="preserve"> </w:t>
-      </w:r>
-      <w:r>
-        <w:t>:</w:t>
-      </w:r>
-      <w:r>
-        <w:rPr>
-          <w:spacing w:val="-1"/>
-        </w:rPr>
-        <w:t xml:space="preserve"> </w:t>
-      </w:r>
-      <w:r>
-        <w:t>Etude</w:t>
-      </w:r>
-      <w:r>
-        <w:rPr>
-          <w:spacing w:val="-3"/>
-        </w:rPr>
-        <w:t xml:space="preserve"> </w:t>
-      </w:r>
-      <w:r>
-        <w:t>de</w:t>
-      </w:r>
-      <w:r>
-        <w:rPr>
-          <w:spacing w:val="-2"/>
-        </w:rPr>
-        <w:t xml:space="preserve"> </w:t>
-      </w:r>
-      <w:r>
-        <w:t>l’organisme</w:t>
-      </w:r>
-      <w:r>
-        <w:rPr>
-          <w:spacing w:val="-1"/>
-        </w:rPr>
-        <w:t xml:space="preserve"> </w:t>
-      </w:r>
-      <w:r>
-        <w:t>du</w:t>
-      </w:r>
-      <w:r>
-        <w:rPr>
-          <w:spacing w:val="-4"/>
-        </w:rPr>
-        <w:t xml:space="preserve"> </w:t>
-      </w:r>
-      <w:r>
-        <w:t>stage</w:t>
-      </w:r>
-      <w:bookmarkEnd w:id="5"/>
+    </w:p>
+    <w:p>
+      <w:pPr>
+        <w:pStyle w:val="Titre1"/>
+        <w:spacing w:before="229"/>
+        <w:ind w:left="0" w:right="254"/>
+      </w:pPr>
     </w:p>
     <w:p>
       <w:pPr>
@@ -7600,11 +8114,1194 @@
     </w:p>
     <w:p>
       <w:pPr>
+        <w:pStyle w:val="Titre1"/>
+        <w:spacing w:before="229"/>
+        <w:ind w:left="489" w:right="254"/>
+        <w:jc w:val="center"/>
+      </w:pPr>
+    </w:p>
+    <w:p>
+      <w:pPr>
+        <w:pStyle w:val="Titre1"/>
+        <w:spacing w:before="229"/>
+        <w:ind w:left="489" w:right="254"/>
+        <w:jc w:val="center"/>
+      </w:pPr>
+    </w:p>
+    <w:p>
+      <w:pPr>
+        <w:pStyle w:val="Titre1"/>
+        <w:spacing w:before="229"/>
+        <w:ind w:left="489" w:right="254"/>
+        <w:jc w:val="center"/>
+      </w:pPr>
+    </w:p>
+    <w:p>
+      <w:pPr>
+        <w:pStyle w:val="Titre1"/>
+        <w:spacing w:before="229"/>
+        <w:ind w:left="489" w:right="254"/>
+        <w:jc w:val="center"/>
+      </w:pPr>
+    </w:p>
+    <w:p>
+      <w:pPr>
+        <w:pStyle w:val="Titre1"/>
+        <w:spacing w:before="229"/>
+        <w:ind w:left="489" w:right="254"/>
+        <w:jc w:val="center"/>
+      </w:pPr>
+    </w:p>
+    <w:p>
+      <w:pPr>
+        <w:pStyle w:val="Titre1"/>
+        <w:spacing w:before="229"/>
+        <w:ind w:left="489" w:right="254"/>
+        <w:jc w:val="center"/>
+      </w:pPr>
+    </w:p>
+    <w:p>
+      <w:pPr>
+        <w:pStyle w:val="Titre1"/>
+        <w:spacing w:before="229"/>
+        <w:ind w:left="489" w:right="254"/>
+        <w:jc w:val="center"/>
+      </w:pPr>
+    </w:p>
+    <w:p>
+      <w:pPr>
+        <w:jc w:val="center"/>
+        <w:rPr>
+          <w:rFonts w:asciiTheme="majorBidi" w:hAnsiTheme="majorBidi" w:cstheme="majorBidi"/>
+          <w:b/>
+          <w:bCs/>
+          <w:sz w:val="40"/>
+          <w:szCs w:val="40"/>
+        </w:rPr>
+      </w:pPr>
+      <w:r>
+        <w:rPr>
+          <w:rFonts w:asciiTheme="majorBidi" w:hAnsiTheme="majorBidi" w:cstheme="majorBidi"/>
+          <w:b/>
+          <w:bCs/>
+          <w:sz w:val="40"/>
+          <w:szCs w:val="40"/>
+        </w:rPr>
+        <w:t>Introduction</w:t>
+      </w:r>
+      <w:r>
+        <w:rPr>
+          <w:rFonts w:asciiTheme="majorBidi" w:hAnsiTheme="majorBidi" w:cstheme="majorBidi"/>
+          <w:b/>
+          <w:bCs/>
+          <w:spacing w:val="-3"/>
+          <w:sz w:val="40"/>
+          <w:szCs w:val="40"/>
+        </w:rPr>
+        <w:t xml:space="preserve"> </w:t>
+      </w:r>
+      <w:r>
+        <w:rPr>
+          <w:rFonts w:asciiTheme="majorBidi" w:hAnsiTheme="majorBidi" w:cstheme="majorBidi"/>
+          <w:b/>
+          <w:bCs/>
+          <w:sz w:val="40"/>
+          <w:szCs w:val="40"/>
+        </w:rPr>
+        <w:t>générale</w:t>
+      </w:r>
+    </w:p>
+    <w:p>
+      <w:pPr>
+        <w:jc w:val="center"/>
+        <w:rPr>
+          <w:rFonts w:asciiTheme="majorBidi" w:hAnsiTheme="majorBidi" w:cstheme="majorBidi"/>
+          <w:b/>
+          <w:bCs/>
+          <w:sz w:val="40"/>
+          <w:szCs w:val="40"/>
+        </w:rPr>
+      </w:pPr>
+    </w:p>
+    <w:p>
+      <w:pPr>
+        <w:rPr>
+          <w:rFonts w:asciiTheme="majorBidi" w:hAnsiTheme="majorBidi" w:cstheme="majorBidi"/>
+          <w:sz w:val="24"/>
+          <w:szCs w:val="24"/>
+        </w:rPr>
+      </w:pPr>
+      <w:r>
+        <w:rPr>
+          <w:rFonts w:asciiTheme="majorBidi" w:hAnsiTheme="majorBidi" w:cstheme="majorBidi"/>
+          <w:b/>
+          <w:bCs/>
+          <w:sz w:val="24"/>
+          <w:szCs w:val="24"/>
+        </w:rPr>
+        <w:t xml:space="preserve">    D</w:t>
+      </w:r>
+      <w:r>
+        <w:rPr>
+          <w:rFonts w:asciiTheme="majorBidi" w:hAnsiTheme="majorBidi" w:cstheme="majorBidi"/>
+          <w:sz w:val="24"/>
+          <w:szCs w:val="24"/>
+        </w:rPr>
+        <w:t xml:space="preserve">ans le cadre </w:t>
+      </w:r>
+      <w:r>
+        <w:rPr>
+          <w:rFonts w:asciiTheme="majorBidi" w:hAnsiTheme="majorBidi" w:cstheme="majorBidi"/>
+          <w:sz w:val="24"/>
+          <w:szCs w:val="24"/>
+        </w:rPr>
+        <w:t>d’acquérir</w:t>
+      </w:r>
+      <w:r>
+        <w:rPr>
+          <w:rFonts w:asciiTheme="majorBidi" w:hAnsiTheme="majorBidi" w:cstheme="majorBidi"/>
+          <w:spacing w:val="-12"/>
+          <w:sz w:val="24"/>
+          <w:szCs w:val="24"/>
+        </w:rPr>
+        <w:t xml:space="preserve"> </w:t>
+      </w:r>
+      <w:r>
+        <w:rPr>
+          <w:rFonts w:asciiTheme="majorBidi" w:hAnsiTheme="majorBidi" w:cstheme="majorBidi"/>
+          <w:sz w:val="24"/>
+          <w:szCs w:val="24"/>
+        </w:rPr>
+        <w:t>une</w:t>
+      </w:r>
+      <w:r>
+        <w:rPr>
+          <w:rFonts w:asciiTheme="majorBidi" w:hAnsiTheme="majorBidi" w:cstheme="majorBidi"/>
+          <w:spacing w:val="-13"/>
+          <w:sz w:val="24"/>
+          <w:szCs w:val="24"/>
+        </w:rPr>
+        <w:t xml:space="preserve"> </w:t>
+      </w:r>
+      <w:r>
+        <w:rPr>
+          <w:rFonts w:asciiTheme="majorBidi" w:hAnsiTheme="majorBidi" w:cstheme="majorBidi"/>
+          <w:sz w:val="24"/>
+          <w:szCs w:val="24"/>
+        </w:rPr>
+        <w:t>expérience</w:t>
+      </w:r>
+      <w:r>
+        <w:rPr>
+          <w:rFonts w:asciiTheme="majorBidi" w:hAnsiTheme="majorBidi" w:cstheme="majorBidi"/>
+          <w:spacing w:val="-13"/>
+          <w:sz w:val="24"/>
+          <w:szCs w:val="24"/>
+        </w:rPr>
+        <w:t xml:space="preserve"> </w:t>
+      </w:r>
+      <w:r>
+        <w:rPr>
+          <w:rFonts w:asciiTheme="majorBidi" w:hAnsiTheme="majorBidi" w:cstheme="majorBidi"/>
+          <w:sz w:val="24"/>
+          <w:szCs w:val="24"/>
+        </w:rPr>
+        <w:t>professionnelle,</w:t>
+      </w:r>
+      <w:r>
+        <w:rPr>
+          <w:rFonts w:asciiTheme="majorBidi" w:hAnsiTheme="majorBidi" w:cstheme="majorBidi"/>
+          <w:spacing w:val="-11"/>
+          <w:sz w:val="24"/>
+          <w:szCs w:val="24"/>
+        </w:rPr>
+        <w:t xml:space="preserve"> </w:t>
+      </w:r>
+      <w:r>
+        <w:rPr>
+          <w:rFonts w:asciiTheme="majorBidi" w:hAnsiTheme="majorBidi" w:cstheme="majorBidi"/>
+          <w:sz w:val="24"/>
+          <w:szCs w:val="24"/>
+        </w:rPr>
+        <w:t>j’ai</w:t>
+      </w:r>
+      <w:r>
+        <w:rPr>
+          <w:rFonts w:asciiTheme="majorBidi" w:hAnsiTheme="majorBidi" w:cstheme="majorBidi"/>
+          <w:spacing w:val="-12"/>
+          <w:sz w:val="24"/>
+          <w:szCs w:val="24"/>
+        </w:rPr>
+        <w:t xml:space="preserve"> </w:t>
+      </w:r>
+      <w:r>
+        <w:rPr>
+          <w:rFonts w:asciiTheme="majorBidi" w:hAnsiTheme="majorBidi" w:cstheme="majorBidi"/>
+          <w:sz w:val="24"/>
+          <w:szCs w:val="24"/>
+        </w:rPr>
+        <w:t>choisi</w:t>
+      </w:r>
+      <w:r>
+        <w:rPr>
+          <w:rFonts w:asciiTheme="majorBidi" w:hAnsiTheme="majorBidi" w:cstheme="majorBidi"/>
+          <w:spacing w:val="-11"/>
+          <w:sz w:val="24"/>
+          <w:szCs w:val="24"/>
+        </w:rPr>
+        <w:t xml:space="preserve"> </w:t>
+      </w:r>
+      <w:r>
+        <w:rPr>
+          <w:rFonts w:asciiTheme="majorBidi" w:hAnsiTheme="majorBidi" w:cstheme="majorBidi"/>
+          <w:sz w:val="24"/>
+          <w:szCs w:val="24"/>
+        </w:rPr>
+        <w:t>la</w:t>
+      </w:r>
+      <w:r>
+        <w:rPr>
+          <w:rFonts w:asciiTheme="majorBidi" w:hAnsiTheme="majorBidi" w:cstheme="majorBidi"/>
+          <w:spacing w:val="-12"/>
+          <w:sz w:val="24"/>
+          <w:szCs w:val="24"/>
+        </w:rPr>
+        <w:t xml:space="preserve"> </w:t>
+      </w:r>
+      <w:r>
+        <w:rPr>
+          <w:rFonts w:asciiTheme="majorBidi" w:hAnsiTheme="majorBidi" w:cstheme="majorBidi"/>
+          <w:sz w:val="24"/>
+          <w:szCs w:val="24"/>
+        </w:rPr>
+        <w:t xml:space="preserve">société MYH services pour effectuer mon stage de perfectionnement </w:t>
+      </w:r>
+    </w:p>
+    <w:p/>
+    <w:p>
+      <w:pPr>
+        <w:rPr>
+          <w:rFonts w:asciiTheme="majorBidi" w:hAnsiTheme="majorBidi" w:cstheme="majorBidi"/>
+          <w:sz w:val="24"/>
+          <w:szCs w:val="24"/>
+        </w:rPr>
+      </w:pPr>
+      <w:r>
+        <w:t xml:space="preserve">      </w:t>
+      </w:r>
+      <w:r>
+        <w:rPr>
+          <w:rFonts w:asciiTheme="majorBidi" w:hAnsiTheme="majorBidi" w:cstheme="majorBidi"/>
+          <w:b/>
+          <w:bCs/>
+          <w:sz w:val="24"/>
+          <w:szCs w:val="24"/>
+        </w:rPr>
+        <w:t>L</w:t>
+      </w:r>
+      <w:r>
+        <w:rPr>
+          <w:rFonts w:asciiTheme="majorBidi" w:hAnsiTheme="majorBidi" w:cstheme="majorBidi"/>
+          <w:sz w:val="24"/>
+          <w:szCs w:val="24"/>
+        </w:rPr>
+        <w:t xml:space="preserve">e </w:t>
+      </w:r>
+      <w:r>
+        <w:rPr>
+          <w:rFonts w:asciiTheme="majorBidi" w:hAnsiTheme="majorBidi" w:cstheme="majorBidi"/>
+          <w:sz w:val="24"/>
+          <w:szCs w:val="24"/>
+        </w:rPr>
+        <w:t xml:space="preserve">stage </w:t>
+      </w:r>
+      <w:r>
+        <w:rPr>
+          <w:rFonts w:asciiTheme="majorBidi" w:hAnsiTheme="majorBidi" w:cstheme="majorBidi"/>
+          <w:sz w:val="24"/>
+          <w:szCs w:val="24"/>
+        </w:rPr>
+        <w:t>est un moyen qui permet à l’étudiant de s’intégrer dans la vie</w:t>
+      </w:r>
+      <w:r>
+        <w:rPr>
+          <w:rFonts w:asciiTheme="majorBidi" w:hAnsiTheme="majorBidi" w:cstheme="majorBidi"/>
+          <w:spacing w:val="1"/>
+          <w:sz w:val="24"/>
+          <w:szCs w:val="24"/>
+        </w:rPr>
+        <w:t xml:space="preserve"> </w:t>
+      </w:r>
+      <w:r>
+        <w:rPr>
+          <w:rFonts w:asciiTheme="majorBidi" w:hAnsiTheme="majorBidi" w:cstheme="majorBidi"/>
+          <w:sz w:val="24"/>
+          <w:szCs w:val="24"/>
+        </w:rPr>
+        <w:t>professionnelle</w:t>
+      </w:r>
+      <w:r>
+        <w:rPr>
+          <w:rFonts w:asciiTheme="majorBidi" w:hAnsiTheme="majorBidi" w:cstheme="majorBidi"/>
+          <w:sz w:val="24"/>
+          <w:szCs w:val="24"/>
+        </w:rPr>
+        <w:t xml:space="preserve"> en </w:t>
+      </w:r>
+      <w:r>
+        <w:rPr>
+          <w:rFonts w:asciiTheme="majorBidi" w:hAnsiTheme="majorBidi" w:cstheme="majorBidi"/>
+          <w:sz w:val="24"/>
+          <w:szCs w:val="24"/>
+        </w:rPr>
+        <w:t>vue d’avoir</w:t>
+      </w:r>
+      <w:r>
+        <w:rPr>
+          <w:rFonts w:asciiTheme="majorBidi" w:hAnsiTheme="majorBidi" w:cstheme="majorBidi"/>
+          <w:spacing w:val="1"/>
+          <w:sz w:val="24"/>
+          <w:szCs w:val="24"/>
+        </w:rPr>
+        <w:t xml:space="preserve"> </w:t>
+      </w:r>
+      <w:r>
+        <w:rPr>
+          <w:rFonts w:asciiTheme="majorBidi" w:hAnsiTheme="majorBidi" w:cstheme="majorBidi"/>
+          <w:sz w:val="24"/>
+          <w:szCs w:val="24"/>
+        </w:rPr>
+        <w:t>idée</w:t>
+      </w:r>
+      <w:r>
+        <w:rPr>
+          <w:rFonts w:asciiTheme="majorBidi" w:hAnsiTheme="majorBidi" w:cstheme="majorBidi"/>
+          <w:spacing w:val="1"/>
+          <w:sz w:val="24"/>
+          <w:szCs w:val="24"/>
+        </w:rPr>
+        <w:t xml:space="preserve"> </w:t>
+      </w:r>
+      <w:r>
+        <w:rPr>
+          <w:rFonts w:asciiTheme="majorBidi" w:hAnsiTheme="majorBidi" w:cstheme="majorBidi"/>
+          <w:sz w:val="24"/>
+          <w:szCs w:val="24"/>
+        </w:rPr>
+        <w:t>générale</w:t>
+      </w:r>
+      <w:r>
+        <w:rPr>
+          <w:rFonts w:asciiTheme="majorBidi" w:hAnsiTheme="majorBidi" w:cstheme="majorBidi"/>
+          <w:spacing w:val="1"/>
+          <w:sz w:val="24"/>
+          <w:szCs w:val="24"/>
+        </w:rPr>
+        <w:t xml:space="preserve"> </w:t>
+      </w:r>
+      <w:r>
+        <w:rPr>
+          <w:rFonts w:asciiTheme="majorBidi" w:hAnsiTheme="majorBidi" w:cstheme="majorBidi"/>
+          <w:sz w:val="24"/>
+          <w:szCs w:val="24"/>
+        </w:rPr>
+        <w:t>sur</w:t>
+      </w:r>
+      <w:r>
+        <w:rPr>
+          <w:rFonts w:asciiTheme="majorBidi" w:hAnsiTheme="majorBidi" w:cstheme="majorBidi"/>
+          <w:spacing w:val="1"/>
+          <w:sz w:val="24"/>
+          <w:szCs w:val="24"/>
+        </w:rPr>
+        <w:t xml:space="preserve"> </w:t>
+      </w:r>
+      <w:r>
+        <w:rPr>
+          <w:rFonts w:asciiTheme="majorBidi" w:hAnsiTheme="majorBidi" w:cstheme="majorBidi"/>
+          <w:sz w:val="24"/>
+          <w:szCs w:val="24"/>
+        </w:rPr>
+        <w:t>le</w:t>
+      </w:r>
+      <w:r>
+        <w:rPr>
+          <w:rFonts w:asciiTheme="majorBidi" w:hAnsiTheme="majorBidi" w:cstheme="majorBidi"/>
+          <w:spacing w:val="1"/>
+          <w:sz w:val="24"/>
+          <w:szCs w:val="24"/>
+        </w:rPr>
+        <w:t xml:space="preserve"> </w:t>
+      </w:r>
+      <w:r>
+        <w:rPr>
+          <w:rFonts w:asciiTheme="majorBidi" w:hAnsiTheme="majorBidi" w:cstheme="majorBidi"/>
+          <w:sz w:val="24"/>
+          <w:szCs w:val="24"/>
+        </w:rPr>
+        <w:t>fonctionnement</w:t>
+      </w:r>
+      <w:r>
+        <w:rPr>
+          <w:rFonts w:asciiTheme="majorBidi" w:hAnsiTheme="majorBidi" w:cstheme="majorBidi"/>
+          <w:spacing w:val="1"/>
+          <w:sz w:val="24"/>
+          <w:szCs w:val="24"/>
+        </w:rPr>
+        <w:t xml:space="preserve"> </w:t>
+      </w:r>
+      <w:r>
+        <w:rPr>
+          <w:rFonts w:asciiTheme="majorBidi" w:hAnsiTheme="majorBidi" w:cstheme="majorBidi"/>
+          <w:sz w:val="24"/>
+          <w:szCs w:val="24"/>
+        </w:rPr>
+        <w:t>de</w:t>
+      </w:r>
+      <w:r>
+        <w:rPr>
+          <w:rFonts w:asciiTheme="majorBidi" w:hAnsiTheme="majorBidi" w:cstheme="majorBidi"/>
+          <w:spacing w:val="1"/>
+          <w:sz w:val="24"/>
+          <w:szCs w:val="24"/>
+        </w:rPr>
+        <w:t xml:space="preserve"> </w:t>
+      </w:r>
+      <w:r>
+        <w:rPr>
+          <w:rFonts w:asciiTheme="majorBidi" w:hAnsiTheme="majorBidi" w:cstheme="majorBidi"/>
+          <w:sz w:val="24"/>
+          <w:szCs w:val="24"/>
+        </w:rPr>
+        <w:t>l’entreprise,</w:t>
+      </w:r>
+      <w:r>
+        <w:rPr>
+          <w:spacing w:val="1"/>
+        </w:rPr>
+        <w:t xml:space="preserve"> </w:t>
+      </w:r>
+      <w:r>
+        <w:rPr>
+          <w:rFonts w:asciiTheme="majorBidi" w:hAnsiTheme="majorBidi" w:cstheme="majorBidi"/>
+          <w:sz w:val="24"/>
+          <w:szCs w:val="24"/>
+        </w:rPr>
+        <w:t>appliquer</w:t>
+      </w:r>
+      <w:r>
+        <w:rPr>
+          <w:rFonts w:asciiTheme="majorBidi" w:hAnsiTheme="majorBidi" w:cstheme="majorBidi"/>
+          <w:spacing w:val="1"/>
+          <w:sz w:val="24"/>
+          <w:szCs w:val="24"/>
+        </w:rPr>
+        <w:t xml:space="preserve"> </w:t>
+      </w:r>
+      <w:r>
+        <w:rPr>
+          <w:rFonts w:asciiTheme="majorBidi" w:hAnsiTheme="majorBidi" w:cstheme="majorBidi"/>
+          <w:sz w:val="24"/>
+          <w:szCs w:val="24"/>
+        </w:rPr>
+        <w:t>ses</w:t>
+      </w:r>
+      <w:r>
+        <w:rPr>
+          <w:rFonts w:asciiTheme="majorBidi" w:hAnsiTheme="majorBidi" w:cstheme="majorBidi"/>
+          <w:spacing w:val="1"/>
+          <w:sz w:val="24"/>
+          <w:szCs w:val="24"/>
+        </w:rPr>
+        <w:t xml:space="preserve"> </w:t>
+      </w:r>
+      <w:r>
+        <w:rPr>
+          <w:rFonts w:asciiTheme="majorBidi" w:hAnsiTheme="majorBidi" w:cstheme="majorBidi"/>
+          <w:sz w:val="24"/>
+          <w:szCs w:val="24"/>
+        </w:rPr>
+        <w:t>acquis</w:t>
+      </w:r>
+      <w:r>
+        <w:rPr>
+          <w:rFonts w:asciiTheme="majorBidi" w:hAnsiTheme="majorBidi" w:cstheme="majorBidi"/>
+          <w:sz w:val="24"/>
+          <w:szCs w:val="24"/>
+        </w:rPr>
+        <w:t xml:space="preserve"> et améliorer ses compétences </w:t>
+      </w:r>
+    </w:p>
+    <w:p>
+      <w:pPr>
+        <w:rPr>
+          <w:rFonts w:asciiTheme="majorBidi" w:hAnsiTheme="majorBidi" w:cstheme="majorBidi"/>
+          <w:sz w:val="24"/>
+          <w:szCs w:val="24"/>
+        </w:rPr>
+      </w:pPr>
+    </w:p>
+    <w:p>
+      <w:pPr>
+        <w:rPr>
+          <w:rFonts w:asciiTheme="majorBidi" w:hAnsiTheme="majorBidi" w:cstheme="majorBidi"/>
+          <w:sz w:val="24"/>
+          <w:szCs w:val="24"/>
+        </w:rPr>
+      </w:pPr>
+      <w:r>
+        <w:rPr>
+          <w:rFonts w:asciiTheme="majorBidi" w:hAnsiTheme="majorBidi" w:cstheme="majorBidi"/>
+          <w:b/>
+          <w:sz w:val="24"/>
+          <w:szCs w:val="24"/>
+        </w:rPr>
+        <w:t xml:space="preserve">     </w:t>
+      </w:r>
+      <w:r>
+        <w:rPr>
+          <w:rFonts w:asciiTheme="majorBidi" w:hAnsiTheme="majorBidi" w:cstheme="majorBidi"/>
+          <w:b/>
+          <w:sz w:val="24"/>
+          <w:szCs w:val="24"/>
+        </w:rPr>
+        <w:t>E</w:t>
+      </w:r>
+      <w:r>
+        <w:rPr>
+          <w:rFonts w:asciiTheme="majorBidi" w:hAnsiTheme="majorBidi" w:cstheme="majorBidi"/>
+          <w:sz w:val="24"/>
+          <w:szCs w:val="24"/>
+        </w:rPr>
+        <w:t>n</w:t>
+      </w:r>
+      <w:r>
+        <w:rPr>
+          <w:rFonts w:asciiTheme="majorBidi" w:hAnsiTheme="majorBidi" w:cstheme="majorBidi"/>
+          <w:spacing w:val="-2"/>
+          <w:sz w:val="24"/>
+          <w:szCs w:val="24"/>
+        </w:rPr>
+        <w:t xml:space="preserve"> </w:t>
+      </w:r>
+      <w:r>
+        <w:rPr>
+          <w:rFonts w:asciiTheme="majorBidi" w:hAnsiTheme="majorBidi" w:cstheme="majorBidi"/>
+          <w:sz w:val="24"/>
+          <w:szCs w:val="24"/>
+        </w:rPr>
+        <w:t>effet,</w:t>
+      </w:r>
+      <w:r>
+        <w:rPr>
+          <w:rFonts w:asciiTheme="majorBidi" w:hAnsiTheme="majorBidi" w:cstheme="majorBidi"/>
+          <w:spacing w:val="-1"/>
+          <w:sz w:val="24"/>
+          <w:szCs w:val="24"/>
+        </w:rPr>
+        <w:t xml:space="preserve"> </w:t>
+      </w:r>
+      <w:r>
+        <w:rPr>
+          <w:rFonts w:asciiTheme="majorBidi" w:hAnsiTheme="majorBidi" w:cstheme="majorBidi"/>
+          <w:sz w:val="24"/>
+          <w:szCs w:val="24"/>
+        </w:rPr>
+        <w:t>mon</w:t>
+      </w:r>
+      <w:r>
+        <w:rPr>
+          <w:rFonts w:asciiTheme="majorBidi" w:hAnsiTheme="majorBidi" w:cstheme="majorBidi"/>
+          <w:spacing w:val="-1"/>
+          <w:sz w:val="24"/>
+          <w:szCs w:val="24"/>
+        </w:rPr>
+        <w:t xml:space="preserve"> </w:t>
+      </w:r>
+      <w:r>
+        <w:rPr>
+          <w:rFonts w:asciiTheme="majorBidi" w:hAnsiTheme="majorBidi" w:cstheme="majorBidi"/>
+          <w:sz w:val="24"/>
+          <w:szCs w:val="24"/>
+        </w:rPr>
+        <w:t>stage</w:t>
+      </w:r>
+      <w:r>
+        <w:rPr>
+          <w:rFonts w:asciiTheme="majorBidi" w:hAnsiTheme="majorBidi" w:cstheme="majorBidi"/>
+          <w:spacing w:val="-2"/>
+          <w:sz w:val="24"/>
+          <w:szCs w:val="24"/>
+        </w:rPr>
+        <w:t xml:space="preserve"> </w:t>
+      </w:r>
+      <w:r>
+        <w:rPr>
+          <w:rFonts w:asciiTheme="majorBidi" w:hAnsiTheme="majorBidi" w:cstheme="majorBidi"/>
+          <w:sz w:val="24"/>
+          <w:szCs w:val="24"/>
+        </w:rPr>
+        <w:t>de perfectionnement</w:t>
+      </w:r>
+      <w:r>
+        <w:rPr>
+          <w:rFonts w:asciiTheme="majorBidi" w:hAnsiTheme="majorBidi" w:cstheme="majorBidi"/>
+          <w:spacing w:val="-1"/>
+          <w:sz w:val="24"/>
+          <w:szCs w:val="24"/>
+        </w:rPr>
+        <w:t xml:space="preserve"> </w:t>
+      </w:r>
+      <w:r>
+        <w:rPr>
+          <w:rFonts w:asciiTheme="majorBidi" w:hAnsiTheme="majorBidi" w:cstheme="majorBidi"/>
+          <w:sz w:val="24"/>
+          <w:szCs w:val="24"/>
+        </w:rPr>
+        <w:t>m'a</w:t>
+      </w:r>
+      <w:r>
+        <w:rPr>
+          <w:rFonts w:asciiTheme="majorBidi" w:hAnsiTheme="majorBidi" w:cstheme="majorBidi"/>
+          <w:spacing w:val="-2"/>
+          <w:sz w:val="24"/>
+          <w:szCs w:val="24"/>
+        </w:rPr>
+        <w:t xml:space="preserve"> </w:t>
+      </w:r>
+      <w:r>
+        <w:rPr>
+          <w:rFonts w:asciiTheme="majorBidi" w:hAnsiTheme="majorBidi" w:cstheme="majorBidi"/>
+          <w:sz w:val="24"/>
+          <w:szCs w:val="24"/>
+        </w:rPr>
+        <w:t>permis</w:t>
+      </w:r>
+      <w:r>
+        <w:rPr>
+          <w:rFonts w:asciiTheme="majorBidi" w:hAnsiTheme="majorBidi" w:cstheme="majorBidi"/>
+          <w:spacing w:val="-2"/>
+          <w:sz w:val="24"/>
+          <w:szCs w:val="24"/>
+        </w:rPr>
+        <w:t xml:space="preserve"> </w:t>
+      </w:r>
+      <w:r>
+        <w:rPr>
+          <w:rFonts w:asciiTheme="majorBidi" w:hAnsiTheme="majorBidi" w:cstheme="majorBidi"/>
+          <w:sz w:val="24"/>
+          <w:szCs w:val="24"/>
+        </w:rPr>
+        <w:t>de</w:t>
+      </w:r>
+      <w:r>
+        <w:rPr>
+          <w:rFonts w:asciiTheme="majorBidi" w:hAnsiTheme="majorBidi" w:cstheme="majorBidi"/>
+          <w:spacing w:val="-2"/>
+          <w:sz w:val="24"/>
+          <w:szCs w:val="24"/>
+        </w:rPr>
+        <w:t xml:space="preserve"> </w:t>
+      </w:r>
+      <w:r>
+        <w:rPr>
+          <w:rFonts w:asciiTheme="majorBidi" w:hAnsiTheme="majorBidi" w:cstheme="majorBidi"/>
+          <w:sz w:val="24"/>
+          <w:szCs w:val="24"/>
+        </w:rPr>
+        <w:t>m'intégrer</w:t>
+      </w:r>
+      <w:r>
+        <w:rPr>
+          <w:rFonts w:asciiTheme="majorBidi" w:hAnsiTheme="majorBidi" w:cstheme="majorBidi"/>
+          <w:spacing w:val="-1"/>
+          <w:sz w:val="24"/>
+          <w:szCs w:val="24"/>
+        </w:rPr>
+        <w:t xml:space="preserve"> </w:t>
+      </w:r>
+      <w:r>
+        <w:rPr>
+          <w:rFonts w:asciiTheme="majorBidi" w:hAnsiTheme="majorBidi" w:cstheme="majorBidi"/>
+          <w:sz w:val="24"/>
+          <w:szCs w:val="24"/>
+        </w:rPr>
+        <w:t>à</w:t>
+      </w:r>
+      <w:r>
+        <w:rPr>
+          <w:rFonts w:asciiTheme="majorBidi" w:hAnsiTheme="majorBidi" w:cstheme="majorBidi"/>
+          <w:spacing w:val="-3"/>
+          <w:sz w:val="24"/>
+          <w:szCs w:val="24"/>
+        </w:rPr>
+        <w:t xml:space="preserve"> </w:t>
+      </w:r>
+      <w:r>
+        <w:rPr>
+          <w:rFonts w:asciiTheme="majorBidi" w:hAnsiTheme="majorBidi" w:cstheme="majorBidi"/>
+          <w:sz w:val="24"/>
+          <w:szCs w:val="24"/>
+        </w:rPr>
+        <w:t>la</w:t>
+      </w:r>
+      <w:r>
+        <w:rPr>
+          <w:rFonts w:asciiTheme="majorBidi" w:hAnsiTheme="majorBidi" w:cstheme="majorBidi"/>
+          <w:spacing w:val="-1"/>
+          <w:sz w:val="24"/>
+          <w:szCs w:val="24"/>
+        </w:rPr>
+        <w:t xml:space="preserve"> </w:t>
+      </w:r>
+      <w:r>
+        <w:rPr>
+          <w:rFonts w:asciiTheme="majorBidi" w:hAnsiTheme="majorBidi" w:cstheme="majorBidi"/>
+          <w:sz w:val="24"/>
+          <w:szCs w:val="24"/>
+        </w:rPr>
+        <w:t>vie professionnelle</w:t>
+      </w:r>
+      <w:r>
+        <w:rPr>
+          <w:rFonts w:asciiTheme="majorBidi" w:hAnsiTheme="majorBidi" w:cstheme="majorBidi"/>
+          <w:sz w:val="24"/>
+          <w:szCs w:val="24"/>
+        </w:rPr>
+        <w:t xml:space="preserve"> </w:t>
+      </w:r>
+      <w:r>
+        <w:rPr>
+          <w:rFonts w:asciiTheme="majorBidi" w:hAnsiTheme="majorBidi" w:cstheme="majorBidi"/>
+          <w:sz w:val="24"/>
+          <w:szCs w:val="24"/>
+        </w:rPr>
+        <w:t>et d’élargir</w:t>
+      </w:r>
+      <w:r>
+        <w:rPr>
+          <w:rFonts w:asciiTheme="majorBidi" w:hAnsiTheme="majorBidi" w:cstheme="majorBidi"/>
+          <w:spacing w:val="-1"/>
+          <w:sz w:val="24"/>
+          <w:szCs w:val="24"/>
+        </w:rPr>
+        <w:t xml:space="preserve"> </w:t>
+      </w:r>
+      <w:r>
+        <w:rPr>
+          <w:rFonts w:asciiTheme="majorBidi" w:hAnsiTheme="majorBidi" w:cstheme="majorBidi"/>
+          <w:sz w:val="24"/>
+          <w:szCs w:val="24"/>
+        </w:rPr>
+        <w:t>mes</w:t>
+      </w:r>
+      <w:r>
+        <w:rPr>
+          <w:rFonts w:asciiTheme="majorBidi" w:hAnsiTheme="majorBidi" w:cstheme="majorBidi"/>
+          <w:spacing w:val="2"/>
+          <w:sz w:val="24"/>
+          <w:szCs w:val="24"/>
+        </w:rPr>
+        <w:t xml:space="preserve"> </w:t>
+      </w:r>
+      <w:r>
+        <w:rPr>
+          <w:rFonts w:asciiTheme="majorBidi" w:hAnsiTheme="majorBidi" w:cstheme="majorBidi"/>
+          <w:sz w:val="24"/>
+          <w:szCs w:val="24"/>
+        </w:rPr>
+        <w:t>connaissances</w:t>
+      </w:r>
+      <w:r>
+        <w:rPr>
+          <w:rFonts w:asciiTheme="majorBidi" w:hAnsiTheme="majorBidi" w:cstheme="majorBidi"/>
+          <w:spacing w:val="-1"/>
+          <w:sz w:val="24"/>
+          <w:szCs w:val="24"/>
+        </w:rPr>
+        <w:t xml:space="preserve"> </w:t>
+      </w:r>
+      <w:r>
+        <w:rPr>
+          <w:rFonts w:asciiTheme="majorBidi" w:hAnsiTheme="majorBidi" w:cstheme="majorBidi"/>
+          <w:sz w:val="24"/>
+          <w:szCs w:val="24"/>
+        </w:rPr>
+        <w:t>en</w:t>
+      </w:r>
+      <w:r>
+        <w:rPr>
+          <w:rFonts w:asciiTheme="majorBidi" w:hAnsiTheme="majorBidi" w:cstheme="majorBidi"/>
+          <w:spacing w:val="-1"/>
+          <w:sz w:val="24"/>
+          <w:szCs w:val="24"/>
+        </w:rPr>
+        <w:t xml:space="preserve"> </w:t>
+      </w:r>
+      <w:r>
+        <w:rPr>
+          <w:rFonts w:asciiTheme="majorBidi" w:hAnsiTheme="majorBidi" w:cstheme="majorBidi"/>
+          <w:sz w:val="24"/>
+          <w:szCs w:val="24"/>
+        </w:rPr>
+        <w:t>résolvant</w:t>
+      </w:r>
+      <w:r>
+        <w:rPr>
+          <w:rFonts w:asciiTheme="majorBidi" w:hAnsiTheme="majorBidi" w:cstheme="majorBidi"/>
+          <w:spacing w:val="-1"/>
+          <w:sz w:val="24"/>
+          <w:szCs w:val="24"/>
+        </w:rPr>
+        <w:t xml:space="preserve"> </w:t>
+      </w:r>
+      <w:r>
+        <w:rPr>
+          <w:rFonts w:asciiTheme="majorBidi" w:hAnsiTheme="majorBidi" w:cstheme="majorBidi"/>
+          <w:sz w:val="24"/>
+          <w:szCs w:val="24"/>
+        </w:rPr>
+        <w:t>un problème</w:t>
+      </w:r>
+      <w:r>
+        <w:rPr>
+          <w:rFonts w:asciiTheme="majorBidi" w:hAnsiTheme="majorBidi" w:cstheme="majorBidi"/>
+          <w:spacing w:val="-2"/>
+          <w:sz w:val="24"/>
+          <w:szCs w:val="24"/>
+        </w:rPr>
+        <w:t xml:space="preserve"> </w:t>
+      </w:r>
+      <w:r>
+        <w:rPr>
+          <w:rFonts w:asciiTheme="majorBidi" w:hAnsiTheme="majorBidi" w:cstheme="majorBidi"/>
+          <w:sz w:val="24"/>
+          <w:szCs w:val="24"/>
+        </w:rPr>
+        <w:t>de</w:t>
+      </w:r>
+      <w:r>
+        <w:rPr>
+          <w:rFonts w:asciiTheme="majorBidi" w:hAnsiTheme="majorBidi" w:cstheme="majorBidi"/>
+          <w:spacing w:val="-1"/>
+          <w:sz w:val="24"/>
+          <w:szCs w:val="24"/>
+        </w:rPr>
+        <w:t xml:space="preserve"> </w:t>
+      </w:r>
+      <w:r>
+        <w:rPr>
+          <w:rFonts w:asciiTheme="majorBidi" w:hAnsiTheme="majorBidi" w:cstheme="majorBidi"/>
+          <w:sz w:val="24"/>
+          <w:szCs w:val="24"/>
+        </w:rPr>
+        <w:t>l’organisme</w:t>
+      </w:r>
+      <w:r>
+        <w:rPr>
+          <w:rFonts w:asciiTheme="majorBidi" w:hAnsiTheme="majorBidi" w:cstheme="majorBidi"/>
+          <w:spacing w:val="-1"/>
+          <w:sz w:val="24"/>
+          <w:szCs w:val="24"/>
+        </w:rPr>
+        <w:t xml:space="preserve"> </w:t>
+      </w:r>
+      <w:r>
+        <w:rPr>
+          <w:rFonts w:asciiTheme="majorBidi" w:hAnsiTheme="majorBidi" w:cstheme="majorBidi"/>
+          <w:sz w:val="24"/>
+          <w:szCs w:val="24"/>
+        </w:rPr>
+        <w:t>d’accueil.</w:t>
+      </w:r>
+    </w:p>
+    <w:p>
+      <w:pPr>
+        <w:rPr>
+          <w:rFonts w:asciiTheme="majorBidi" w:hAnsiTheme="majorBidi" w:cstheme="majorBidi"/>
+          <w:sz w:val="24"/>
+          <w:szCs w:val="24"/>
+        </w:rPr>
+      </w:pPr>
+    </w:p>
+    <w:p>
+      <w:pPr>
+        <w:rPr>
+          <w:rFonts w:asciiTheme="majorBidi" w:hAnsiTheme="majorBidi" w:cstheme="majorBidi"/>
+          <w:sz w:val="24"/>
+          <w:szCs w:val="24"/>
+        </w:rPr>
+      </w:pPr>
+      <w:r>
+        <w:rPr>
+          <w:rFonts w:asciiTheme="majorBidi" w:hAnsiTheme="majorBidi" w:cstheme="majorBidi"/>
+          <w:b/>
+          <w:sz w:val="24"/>
+          <w:szCs w:val="24"/>
+        </w:rPr>
+        <w:t xml:space="preserve">      </w:t>
+      </w:r>
+      <w:r>
+        <w:rPr>
+          <w:rFonts w:asciiTheme="majorBidi" w:hAnsiTheme="majorBidi" w:cstheme="majorBidi"/>
+          <w:b/>
+          <w:sz w:val="24"/>
+          <w:szCs w:val="24"/>
+        </w:rPr>
+        <w:t>F</w:t>
+      </w:r>
+      <w:r>
+        <w:rPr>
+          <w:rFonts w:asciiTheme="majorBidi" w:hAnsiTheme="majorBidi" w:cstheme="majorBidi"/>
+          <w:sz w:val="24"/>
+          <w:szCs w:val="24"/>
+        </w:rPr>
+        <w:t>inalement, l’objectif de ce stage est de faire une intervention pratique qui me permet</w:t>
+      </w:r>
+      <w:r>
+        <w:rPr>
+          <w:rFonts w:asciiTheme="majorBidi" w:hAnsiTheme="majorBidi" w:cstheme="majorBidi"/>
+          <w:sz w:val="24"/>
+          <w:szCs w:val="24"/>
+        </w:rPr>
+        <w:t xml:space="preserve"> d’appliquer mes connaissances scientifiques et technique relatives au domaine de l’informatique, et de tester mes capacités d’analyse de synthèses</w:t>
+      </w:r>
+    </w:p>
+    <w:p>
+      <w:pPr>
+        <w:rPr>
+          <w:rFonts w:asciiTheme="majorBidi" w:hAnsiTheme="majorBidi" w:cstheme="majorBidi"/>
+          <w:sz w:val="24"/>
+          <w:szCs w:val="24"/>
+        </w:rPr>
+      </w:pPr>
+    </w:p>
+    <w:p>
+      <w:pPr>
+        <w:rPr>
+          <w:rFonts w:asciiTheme="majorBidi" w:hAnsiTheme="majorBidi" w:cstheme="majorBidi"/>
+          <w:sz w:val="24"/>
+          <w:szCs w:val="24"/>
+        </w:rPr>
+      </w:pPr>
+    </w:p>
+    <w:p>
+      <w:pPr>
+        <w:rPr>
+          <w:rFonts w:asciiTheme="majorBidi" w:hAnsiTheme="majorBidi" w:cstheme="majorBidi"/>
+          <w:sz w:val="24"/>
+          <w:szCs w:val="24"/>
+        </w:rPr>
+      </w:pPr>
+    </w:p>
+    <w:p>
+      <w:pPr>
+        <w:rPr>
+          <w:rFonts w:asciiTheme="majorBidi" w:hAnsiTheme="majorBidi" w:cstheme="majorBidi"/>
+          <w:sz w:val="24"/>
+          <w:szCs w:val="24"/>
+        </w:rPr>
+      </w:pPr>
+    </w:p>
+    <w:p>
+      <w:pPr>
+        <w:rPr>
+          <w:rFonts w:asciiTheme="majorBidi" w:hAnsiTheme="majorBidi" w:cstheme="majorBidi"/>
+          <w:sz w:val="24"/>
+          <w:szCs w:val="24"/>
+        </w:rPr>
+      </w:pPr>
+    </w:p>
+    <w:p>
+      <w:pPr>
+        <w:rPr>
+          <w:rFonts w:asciiTheme="majorBidi" w:hAnsiTheme="majorBidi" w:cstheme="majorBidi"/>
+          <w:sz w:val="24"/>
+          <w:szCs w:val="24"/>
+        </w:rPr>
+      </w:pPr>
+    </w:p>
+    <w:p>
+      <w:pPr>
+        <w:rPr>
+          <w:rFonts w:asciiTheme="majorBidi" w:hAnsiTheme="majorBidi" w:cstheme="majorBidi"/>
+          <w:sz w:val="24"/>
+          <w:szCs w:val="24"/>
+        </w:rPr>
+      </w:pPr>
+    </w:p>
+    <w:p>
+      <w:pPr>
+        <w:rPr>
+          <w:rFonts w:asciiTheme="majorBidi" w:hAnsiTheme="majorBidi" w:cstheme="majorBidi"/>
+          <w:sz w:val="24"/>
+          <w:szCs w:val="24"/>
+        </w:rPr>
+      </w:pPr>
+    </w:p>
+    <w:p>
+      <w:pPr>
+        <w:rPr>
+          <w:rFonts w:asciiTheme="majorBidi" w:hAnsiTheme="majorBidi" w:cstheme="majorBidi"/>
+          <w:sz w:val="24"/>
+          <w:szCs w:val="24"/>
+        </w:rPr>
+      </w:pPr>
+    </w:p>
+    <w:p>
+      <w:pPr>
+        <w:rPr>
+          <w:rFonts w:asciiTheme="majorBidi" w:hAnsiTheme="majorBidi" w:cstheme="majorBidi"/>
+          <w:sz w:val="24"/>
+          <w:szCs w:val="24"/>
+        </w:rPr>
+      </w:pPr>
+    </w:p>
+    <w:p>
+      <w:pPr>
+        <w:rPr>
+          <w:rFonts w:asciiTheme="majorBidi" w:hAnsiTheme="majorBidi" w:cstheme="majorBidi"/>
+          <w:sz w:val="24"/>
+          <w:szCs w:val="24"/>
+        </w:rPr>
+      </w:pPr>
+    </w:p>
+    <w:p>
+      <w:pPr>
+        <w:rPr>
+          <w:rFonts w:asciiTheme="majorBidi" w:hAnsiTheme="majorBidi" w:cstheme="majorBidi"/>
+          <w:sz w:val="24"/>
+          <w:szCs w:val="24"/>
+        </w:rPr>
+      </w:pPr>
+    </w:p>
+    <w:p>
+      <w:pPr>
+        <w:rPr>
+          <w:rFonts w:asciiTheme="majorBidi" w:hAnsiTheme="majorBidi" w:cstheme="majorBidi"/>
+          <w:sz w:val="24"/>
+          <w:szCs w:val="24"/>
+        </w:rPr>
+      </w:pPr>
+    </w:p>
+    <w:p>
+      <w:pPr>
+        <w:rPr>
+          <w:rFonts w:asciiTheme="majorBidi" w:hAnsiTheme="majorBidi" w:cstheme="majorBidi"/>
+          <w:sz w:val="24"/>
+          <w:szCs w:val="24"/>
+        </w:rPr>
+      </w:pPr>
+    </w:p>
+    <w:p>
+      <w:pPr>
+        <w:rPr>
+          <w:rFonts w:asciiTheme="majorBidi" w:hAnsiTheme="majorBidi" w:cstheme="majorBidi"/>
+          <w:sz w:val="24"/>
+          <w:szCs w:val="24"/>
+        </w:rPr>
+      </w:pPr>
+    </w:p>
+    <w:p>
+      <w:pPr>
+        <w:rPr>
+          <w:rFonts w:asciiTheme="majorBidi" w:hAnsiTheme="majorBidi" w:cstheme="majorBidi"/>
+          <w:sz w:val="24"/>
+          <w:szCs w:val="24"/>
+        </w:rPr>
+      </w:pPr>
+    </w:p>
+    <w:p>
+      <w:pPr>
+        <w:pStyle w:val="Titre1"/>
+        <w:spacing w:before="229"/>
+        <w:ind w:left="489" w:right="254"/>
+        <w:jc w:val="center"/>
+      </w:pPr>
+      <w:bookmarkStart w:id="5" w:name="_Toc146147215"/>
+      <w:r>
+        <w:t>Chapitre</w:t>
+      </w:r>
+      <w:r>
+        <w:rPr>
+          <w:spacing w:val="-4"/>
+        </w:rPr>
+        <w:t xml:space="preserve"> </w:t>
+      </w:r>
+      <w:r>
+        <w:t>1</w:t>
+      </w:r>
+      <w:r>
+        <w:rPr>
+          <w:spacing w:val="-1"/>
+        </w:rPr>
+        <w:t xml:space="preserve"> </w:t>
+      </w:r>
+      <w:r>
+        <w:t>:</w:t>
+      </w:r>
+      <w:r>
+        <w:rPr>
+          <w:spacing w:val="-1"/>
+        </w:rPr>
+        <w:t xml:space="preserve"> </w:t>
+      </w:r>
+      <w:r>
+        <w:t>Etude</w:t>
+      </w:r>
+      <w:r>
+        <w:rPr>
+          <w:spacing w:val="-3"/>
+        </w:rPr>
+        <w:t xml:space="preserve"> </w:t>
+      </w:r>
+      <w:r>
+        <w:t>de</w:t>
+      </w:r>
+      <w:r>
+        <w:rPr>
+          <w:spacing w:val="-2"/>
+        </w:rPr>
+        <w:t xml:space="preserve"> </w:t>
+      </w:r>
+      <w:r>
+        <w:t>l’organisme</w:t>
+      </w:r>
+      <w:r>
+        <w:rPr>
+          <w:spacing w:val="-1"/>
+        </w:rPr>
+        <w:t xml:space="preserve"> </w:t>
+      </w:r>
+      <w:r>
+        <w:t>du</w:t>
+      </w:r>
+      <w:r>
+        <w:rPr>
+          <w:spacing w:val="-4"/>
+        </w:rPr>
+        <w:t xml:space="preserve"> </w:t>
+      </w:r>
+      <w:r>
+        <w:t>stage</w:t>
+      </w:r>
+      <w:bookmarkEnd w:id="5"/>
+    </w:p>
+    <w:p>
+      <w:pPr>
+        <w:pStyle w:val="Titre1"/>
+        <w:spacing w:before="229"/>
+        <w:ind w:left="489" w:right="254"/>
+        <w:jc w:val="center"/>
+      </w:pPr>
+    </w:p>
+    <w:p>
+      <w:pPr>
         <w:pStyle w:val="Titre2"/>
         <w:spacing w:before="270"/>
         <w:ind w:left="237"/>
       </w:pPr>
-      <w:bookmarkStart w:id="6" w:name="_Toc146142342"/>
+      <w:bookmarkStart w:id="6" w:name="_Toc146147216"/>
       <w:r>
         <w:rPr>
           <w:rFonts w:asciiTheme="majorBidi" w:hAnsiTheme="majorBidi"/>
@@ -7682,7 +9379,7 @@
           <w:szCs w:val="24"/>
         </w:rPr>
       </w:pPr>
-      <w:bookmarkStart w:id="7" w:name="_Toc146142343"/>
+      <w:bookmarkStart w:id="7" w:name="_Toc146147217"/>
       <w:r>
         <w:rPr>
           <w:rFonts w:asciiTheme="majorBidi" w:hAnsiTheme="majorBidi"/>
@@ -7796,6 +9493,9 @@
       <w:bookmarkStart w:id="8" w:name="_Toc145768792"/>
       <w:bookmarkStart w:id="9" w:name="_Toc145776140"/>
       <w:bookmarkStart w:id="10" w:name="_Toc145858963"/>
+      <w:bookmarkStart w:id="11" w:name="_Toc146145309"/>
+      <w:bookmarkStart w:id="12" w:name="_Toc146145485"/>
+      <w:bookmarkStart w:id="13" w:name="_Toc146147173"/>
       <w:r>
         <w:rPr>
           <w:rFonts w:asciiTheme="majorBidi" w:hAnsiTheme="majorBidi" w:cstheme="majorBidi"/>
@@ -7894,6 +9594,9 @@
       <w:bookmarkEnd w:id="8"/>
       <w:bookmarkEnd w:id="9"/>
       <w:bookmarkEnd w:id="10"/>
+      <w:bookmarkEnd w:id="11"/>
+      <w:bookmarkEnd w:id="12"/>
+      <w:bookmarkEnd w:id="13"/>
     </w:p>
     <w:bookmarkEnd w:id="4"/>
     <w:p>
@@ -7918,7 +9621,25 @@
           <w:sz w:val="24"/>
           <w:szCs w:val="24"/>
         </w:rPr>
-        <w:t>MYH Services est une SUARL spécialisé dans la Création des sites web, application mobile et en design graphique était fondu en Septembre 2019 par Mr Yassine Manai avec un capital social de 3000 Dinars. Elle propose des services de technologie d’informatiques à ses clients.</w:t>
+        <w:t xml:space="preserve">MYH Services est une SUARL spécialisé dans la Création des sites web, application mobile et en design graphique était fondu en Septembre 2019 par Mr Yassine </w:t>
+      </w:r>
+      <w:proofErr w:type="spellStart"/>
+      <w:r>
+        <w:rPr>
+          <w:rFonts w:asciiTheme="majorBidi" w:hAnsiTheme="majorBidi" w:cstheme="majorBidi"/>
+          <w:sz w:val="24"/>
+          <w:szCs w:val="24"/>
+        </w:rPr>
+        <w:t>Manai</w:t>
+      </w:r>
+      <w:proofErr w:type="spellEnd"/>
+      <w:r>
+        <w:rPr>
+          <w:rFonts w:asciiTheme="majorBidi" w:hAnsiTheme="majorBidi" w:cstheme="majorBidi"/>
+          <w:sz w:val="24"/>
+          <w:szCs w:val="24"/>
+        </w:rPr>
+        <w:t xml:space="preserve"> avec un capital social de 3000 Dinars. Elle propose des services de technologie d’informatiques à ses clients.</w:t>
       </w:r>
     </w:p>
     <w:p>
@@ -7946,7 +9667,7 @@
           <w:szCs w:val="24"/>
         </w:rPr>
       </w:pPr>
-      <w:bookmarkStart w:id="11" w:name="_Toc146142344"/>
+      <w:bookmarkStart w:id="14" w:name="_Toc146147218"/>
       <w:r>
         <w:rPr>
           <w:rFonts w:asciiTheme="majorBidi" w:hAnsiTheme="majorBidi"/>
@@ -7958,7 +9679,7 @@
         </w:rPr>
         <w:t>Les Services offerts par l’organisme :</w:t>
       </w:r>
-      <w:bookmarkEnd w:id="11"/>
+      <w:bookmarkEnd w:id="14"/>
       <w:r>
         <w:t xml:space="preserve">   </w:t>
       </w:r>
@@ -8027,6 +9748,7 @@
         </w:rPr>
       </w:pPr>
       <w:r>
+        <w:lastRenderedPageBreak/>
         <w:t xml:space="preserve">        </w:t>
       </w:r>
       <w:r>
@@ -8083,7 +9805,7 @@
           <w:szCs w:val="24"/>
         </w:rPr>
       </w:pPr>
-      <w:bookmarkStart w:id="12" w:name="_Toc146142345"/>
+      <w:bookmarkStart w:id="15" w:name="_Toc146147219"/>
       <w:r>
         <w:rPr>
           <w:rFonts w:asciiTheme="majorBidi" w:hAnsiTheme="majorBidi"/>
@@ -8095,7 +9817,7 @@
         </w:rPr>
         <w:t>Organigramme et description de la poste :</w:t>
       </w:r>
-      <w:bookmarkEnd w:id="12"/>
+      <w:bookmarkEnd w:id="15"/>
     </w:p>
     <w:p/>
     <w:p/>
@@ -8143,8 +9865,11 @@
           <w:szCs w:val="20"/>
         </w:rPr>
       </w:pPr>
-      <w:bookmarkStart w:id="13" w:name="_Toc145776141"/>
-      <w:bookmarkStart w:id="14" w:name="_Toc145858964"/>
+      <w:bookmarkStart w:id="16" w:name="_Toc145776141"/>
+      <w:bookmarkStart w:id="17" w:name="_Toc145858964"/>
+      <w:bookmarkStart w:id="18" w:name="_Toc146145310"/>
+      <w:bookmarkStart w:id="19" w:name="_Toc146145486"/>
+      <w:bookmarkStart w:id="20" w:name="_Toc146147174"/>
       <w:r>
         <w:rPr>
           <w:rFonts w:asciiTheme="majorBidi" w:hAnsiTheme="majorBidi" w:cstheme="majorBidi"/>
@@ -8240,8 +9965,11 @@
         </w:rPr>
         <w:t>Organigramme de la société</w:t>
       </w:r>
-      <w:bookmarkEnd w:id="13"/>
-      <w:bookmarkEnd w:id="14"/>
+      <w:bookmarkEnd w:id="16"/>
+      <w:bookmarkEnd w:id="17"/>
+      <w:bookmarkEnd w:id="18"/>
+      <w:bookmarkEnd w:id="19"/>
+      <w:bookmarkEnd w:id="20"/>
     </w:p>
     <w:p/>
     <w:p/>
@@ -8257,7 +9985,7 @@
           <w:szCs w:val="24"/>
         </w:rPr>
       </w:pPr>
-      <w:bookmarkStart w:id="15" w:name="_Toc146142346"/>
+      <w:bookmarkStart w:id="21" w:name="_Toc146147220"/>
       <w:r>
         <w:rPr>
           <w:rFonts w:asciiTheme="majorBidi" w:hAnsiTheme="majorBidi"/>
@@ -8269,7 +9997,7 @@
         </w:rPr>
         <w:t>CONCLUSION</w:t>
       </w:r>
-      <w:bookmarkEnd w:id="15"/>
+      <w:bookmarkEnd w:id="21"/>
       <w:r>
         <w:rPr>
           <w:rFonts w:asciiTheme="majorBidi" w:hAnsiTheme="majorBidi"/>
@@ -8349,9 +10077,8 @@
         <w:ind w:left="0"/>
         <w:jc w:val="center"/>
       </w:pPr>
-      <w:bookmarkStart w:id="16" w:name="_Toc146142347"/>
-      <w:r>
-        <w:lastRenderedPageBreak/>
+      <w:bookmarkStart w:id="22" w:name="_Toc146147221"/>
+      <w:r>
         <w:t>Chapitre 2 : Etude Préa</w:t>
       </w:r>
       <w:r>
@@ -8360,7 +10087,7 @@
       <w:r>
         <w:t>ble</w:t>
       </w:r>
-      <w:bookmarkEnd w:id="16"/>
+      <w:bookmarkEnd w:id="22"/>
     </w:p>
     <w:p>
       <w:pPr>
@@ -8373,7 +10100,7 @@
       <w:pPr>
         <w:pStyle w:val="Titre2"/>
       </w:pPr>
-      <w:bookmarkStart w:id="17" w:name="_Toc146142348"/>
+      <w:bookmarkStart w:id="23" w:name="_Toc146147222"/>
       <w:r>
         <w:rPr>
           <w:rFonts w:asciiTheme="majorBidi" w:hAnsiTheme="majorBidi"/>
@@ -8385,7 +10112,7 @@
         </w:rPr>
         <w:t>Introduction :</w:t>
       </w:r>
-      <w:bookmarkEnd w:id="17"/>
+      <w:bookmarkEnd w:id="23"/>
       <w:r>
         <w:rPr>
           <w:rFonts w:asciiTheme="majorBidi" w:hAnsiTheme="majorBidi"/>
@@ -8544,7 +10271,7 @@
           <w:szCs w:val="24"/>
         </w:rPr>
       </w:pPr>
-      <w:bookmarkStart w:id="18" w:name="_Toc146142349"/>
+      <w:bookmarkStart w:id="24" w:name="_Toc146147223"/>
       <w:r>
         <w:rPr>
           <w:rFonts w:asciiTheme="majorBidi" w:hAnsiTheme="majorBidi"/>
@@ -8625,7 +10352,7 @@
         </w:rPr>
         <w:t>:</w:t>
       </w:r>
-      <w:bookmarkEnd w:id="18"/>
+      <w:bookmarkEnd w:id="24"/>
     </w:p>
     <w:p>
       <w:pPr>
@@ -8667,7 +10394,43 @@
           <w:sz w:val="24"/>
           <w:szCs w:val="24"/>
         </w:rPr>
-        <w:t>e nos jours, le travail en ligne s'est imposé comme une méthode extrêmement efficace pour générer un revenu financier supplémentaire. Cette approche offre une facilité d'accès sans précédent, bénéfique en particulier pour ceux qui n'ont pas la stabilité d'un revenu fixe. Elle s'avère particulièrement avantageuse pour les individus dotés de compétences dans divers domaines, tels que le développement d'applications web ou mobiles, la production musicale (beat making), le design graphique, la maîtrise de logiciels comme Photoshop, et bien d'autres encore. Ces plateformes permettent également de simplifier la recherche de freelancers qualifiés pour les clients, facilitant ainsi la réalisation de projets spécifiques conformes à leurs besoins. Cette évolution vers le travail en ligne ouvre également des opportunités pour les personnes cherchant à diversifier leurs sources de revenus ou à exercer une activité indépendante tout en profitant de la flexibilité que cela offre.</w:t>
+        <w:t xml:space="preserve">e nos jours, le travail en ligne s'est imposé comme une méthode extrêmement efficace pour générer un revenu financier supplémentaire. Cette approche offre une facilité d'accès sans précédent, bénéfique en particulier pour ceux qui n'ont pas la stabilité d'un revenu fixe. Elle s'avère particulièrement avantageuse pour les individus dotés de compétences dans divers domaines, tels que le développement d'applications web ou mobiles, la production musicale (beat </w:t>
+      </w:r>
+      <w:proofErr w:type="spellStart"/>
+      <w:r>
+        <w:rPr>
+          <w:rFonts w:asciiTheme="majorBidi" w:hAnsiTheme="majorBidi" w:cstheme="majorBidi"/>
+          <w:sz w:val="24"/>
+          <w:szCs w:val="24"/>
+        </w:rPr>
+        <w:t>making</w:t>
+      </w:r>
+      <w:proofErr w:type="spellEnd"/>
+      <w:r>
+        <w:rPr>
+          <w:rFonts w:asciiTheme="majorBidi" w:hAnsiTheme="majorBidi" w:cstheme="majorBidi"/>
+          <w:sz w:val="24"/>
+          <w:szCs w:val="24"/>
+        </w:rPr>
+        <w:t xml:space="preserve">), le design graphique, la maîtrise de logiciels comme Photoshop, et bien d'autres encore. Ces plateformes permettent également de simplifier la recherche de </w:t>
+      </w:r>
+      <w:proofErr w:type="spellStart"/>
+      <w:r>
+        <w:rPr>
+          <w:rFonts w:asciiTheme="majorBidi" w:hAnsiTheme="majorBidi" w:cstheme="majorBidi"/>
+          <w:sz w:val="24"/>
+          <w:szCs w:val="24"/>
+        </w:rPr>
+        <w:t>freelancers</w:t>
+      </w:r>
+      <w:proofErr w:type="spellEnd"/>
+      <w:r>
+        <w:rPr>
+          <w:rFonts w:asciiTheme="majorBidi" w:hAnsiTheme="majorBidi" w:cstheme="majorBidi"/>
+          <w:sz w:val="24"/>
+          <w:szCs w:val="24"/>
+        </w:rPr>
+        <w:t xml:space="preserve"> qualifiés pour les clients, facilitant ainsi la réalisation de projets spécifiques conformes à leurs besoins. Cette évolution vers le travail en ligne ouvre également des opportunités pour les personnes cherchant à diversifier leurs sources de revenus ou à exercer une activité indépendante tout en profitant de la flexibilité que cela offre.</w:t>
       </w:r>
     </w:p>
     <w:p>
@@ -8695,7 +10458,7 @@
           <w:szCs w:val="24"/>
         </w:rPr>
       </w:pPr>
-      <w:bookmarkStart w:id="19" w:name="_Toc146142350"/>
+      <w:bookmarkStart w:id="25" w:name="_Toc146147224"/>
       <w:r>
         <w:rPr>
           <w:rFonts w:asciiTheme="majorBidi" w:hAnsiTheme="majorBidi"/>
@@ -8764,7 +10527,7 @@
         </w:rPr>
         <w:t> :</w:t>
       </w:r>
-      <w:bookmarkEnd w:id="19"/>
+      <w:bookmarkEnd w:id="25"/>
       <w:r>
         <w:rPr>
           <w:rFonts w:asciiTheme="majorBidi" w:hAnsiTheme="majorBidi"/>
@@ -8821,24 +10584,78 @@
           <w:sz w:val="24"/>
           <w:szCs w:val="24"/>
         </w:rPr>
-        <w:t>e problème réside en Tunisie dans le manque d'une véritable culture du travail en ligne, et cela peut être attribué à diverses raisons. Tout d'abord, il est fréquent que les clients ne parviennent pas à trouver les freelancers adaptés à leurs besoins. Cette lacune dans la mise en relation peut s'expliquer par un manque de visibilité des freelancers sur les plateformes en ligne ou par une difficulté à identifier les compétences recherchées au sein de la vaste communauté en ligne.</w:t>
-      </w:r>
-    </w:p>
-    <w:p>
-      <w:pPr>
-        <w:rPr>
-          <w:rFonts w:asciiTheme="majorBidi" w:hAnsiTheme="majorBidi" w:cstheme="majorBidi"/>
-          <w:sz w:val="24"/>
-          <w:szCs w:val="24"/>
-        </w:rPr>
-      </w:pPr>
-      <w:r>
-        <w:rPr>
-          <w:rFonts w:asciiTheme="majorBidi" w:hAnsiTheme="majorBidi" w:cstheme="majorBidi"/>
-          <w:sz w:val="24"/>
-          <w:szCs w:val="24"/>
-        </w:rPr>
-        <w:t>D'autre part, les freelancers eux-mêmes peuvent être confrontés à des défis dans l'établissement de contacts avec les clients. Cette difficulté à entrer en contact peut découler d'une méconnaissance des meilleures pratiques de marketing personnel en ligne, ou d'un manque d'expérience dans la recherche de contrats et la négociation avec les clients potentiels.</w:t>
+        <w:t xml:space="preserve">e problème réside en Tunisie dans le manque d'une véritable culture du travail en ligne, et cela peut être attribué à diverses raisons. Tout d'abord, il est fréquent que les clients ne parviennent pas à trouver les </w:t>
+      </w:r>
+      <w:proofErr w:type="spellStart"/>
+      <w:r>
+        <w:rPr>
+          <w:rFonts w:asciiTheme="majorBidi" w:hAnsiTheme="majorBidi" w:cstheme="majorBidi"/>
+          <w:sz w:val="24"/>
+          <w:szCs w:val="24"/>
+        </w:rPr>
+        <w:t>freelancers</w:t>
+      </w:r>
+      <w:proofErr w:type="spellEnd"/>
+      <w:r>
+        <w:rPr>
+          <w:rFonts w:asciiTheme="majorBidi" w:hAnsiTheme="majorBidi" w:cstheme="majorBidi"/>
+          <w:sz w:val="24"/>
+          <w:szCs w:val="24"/>
+        </w:rPr>
+        <w:t xml:space="preserve"> adaptés à leurs besoins. Cette lacune dans la mise en relation peut s'expliquer par un manque de visibilité des </w:t>
+      </w:r>
+      <w:proofErr w:type="spellStart"/>
+      <w:r>
+        <w:rPr>
+          <w:rFonts w:asciiTheme="majorBidi" w:hAnsiTheme="majorBidi" w:cstheme="majorBidi"/>
+          <w:sz w:val="24"/>
+          <w:szCs w:val="24"/>
+        </w:rPr>
+        <w:t>freelancers</w:t>
+      </w:r>
+      <w:proofErr w:type="spellEnd"/>
+      <w:r>
+        <w:rPr>
+          <w:rFonts w:asciiTheme="majorBidi" w:hAnsiTheme="majorBidi" w:cstheme="majorBidi"/>
+          <w:sz w:val="24"/>
+          <w:szCs w:val="24"/>
+        </w:rPr>
+        <w:t xml:space="preserve"> sur les plateformes en ligne ou par une difficulté à identifier les compétences recherchées au sein de la vaste communauté en ligne.</w:t>
+      </w:r>
+    </w:p>
+    <w:p>
+      <w:pPr>
+        <w:rPr>
+          <w:rFonts w:asciiTheme="majorBidi" w:hAnsiTheme="majorBidi" w:cstheme="majorBidi"/>
+          <w:sz w:val="24"/>
+          <w:szCs w:val="24"/>
+        </w:rPr>
+      </w:pPr>
+      <w:r>
+        <w:rPr>
+          <w:rFonts w:asciiTheme="majorBidi" w:hAnsiTheme="majorBidi" w:cstheme="majorBidi"/>
+          <w:sz w:val="24"/>
+          <w:szCs w:val="24"/>
+        </w:rPr>
+        <w:t xml:space="preserve">D'autre part, les </w:t>
+      </w:r>
+      <w:proofErr w:type="spellStart"/>
+      <w:r>
+        <w:rPr>
+          <w:rFonts w:asciiTheme="majorBidi" w:hAnsiTheme="majorBidi" w:cstheme="majorBidi"/>
+          <w:sz w:val="24"/>
+          <w:szCs w:val="24"/>
+        </w:rPr>
+        <w:t>freelancers</w:t>
+      </w:r>
+      <w:proofErr w:type="spellEnd"/>
+      <w:r>
+        <w:rPr>
+          <w:rFonts w:asciiTheme="majorBidi" w:hAnsiTheme="majorBidi" w:cstheme="majorBidi"/>
+          <w:sz w:val="24"/>
+          <w:szCs w:val="24"/>
+        </w:rPr>
+        <w:t xml:space="preserve"> eux-mêmes peuvent être confrontés à des défis dans l'établissement de contacts avec les clients. Cette difficulté à entrer en contact peut découler d'une méconnaissance des meilleures pratiques de marketing personnel en ligne, ou d'un manque d'expérience dans la recherche de contrats et la négociation avec les clients potentiels.</w:t>
       </w:r>
     </w:p>
     <w:p>
@@ -8875,9 +10692,10 @@
           <w:sz w:val="24"/>
           <w:szCs w:val="24"/>
         </w:rPr>
+        <w:lastRenderedPageBreak/>
         <w:t xml:space="preserve"> </w:t>
       </w:r>
-      <w:bookmarkStart w:id="20" w:name="_Toc146142351"/>
+      <w:bookmarkStart w:id="26" w:name="_Toc146147225"/>
       <w:r>
         <w:rPr>
           <w:rFonts w:asciiTheme="majorBidi" w:hAnsiTheme="majorBidi"/>
@@ -8900,7 +10718,7 @@
         </w:rPr>
         <w:t> :</w:t>
       </w:r>
-      <w:bookmarkEnd w:id="20"/>
+      <w:bookmarkEnd w:id="26"/>
     </w:p>
     <w:p>
       <w:pPr>
@@ -8992,7 +10810,43 @@
           <w:sz w:val="24"/>
           <w:szCs w:val="24"/>
         </w:rPr>
-        <w:t>qui permettrait de mettre en avant les demandes de travail, les rendant ainsi visibles aux freelancers intéressés. De plus, elle offrirait la possibilité aux freelancers de contacter les clients et de soumettre leurs offres pour les emplois qui les intéressent et de</w:t>
+        <w:t xml:space="preserve">qui permettrait de mettre en avant les demandes de travail, les rendant ainsi visibles aux </w:t>
+      </w:r>
+      <w:proofErr w:type="spellStart"/>
+      <w:r>
+        <w:rPr>
+          <w:rFonts w:asciiTheme="majorBidi" w:hAnsiTheme="majorBidi" w:cstheme="majorBidi"/>
+          <w:sz w:val="24"/>
+          <w:szCs w:val="24"/>
+        </w:rPr>
+        <w:t>freelancers</w:t>
+      </w:r>
+      <w:proofErr w:type="spellEnd"/>
+      <w:r>
+        <w:rPr>
+          <w:rFonts w:asciiTheme="majorBidi" w:hAnsiTheme="majorBidi" w:cstheme="majorBidi"/>
+          <w:sz w:val="24"/>
+          <w:szCs w:val="24"/>
+        </w:rPr>
+        <w:t xml:space="preserve"> intéressés. De plus, elle offrirait la possibilité aux </w:t>
+      </w:r>
+      <w:proofErr w:type="spellStart"/>
+      <w:r>
+        <w:rPr>
+          <w:rFonts w:asciiTheme="majorBidi" w:hAnsiTheme="majorBidi" w:cstheme="majorBidi"/>
+          <w:sz w:val="24"/>
+          <w:szCs w:val="24"/>
+        </w:rPr>
+        <w:t>freelancers</w:t>
+      </w:r>
+      <w:proofErr w:type="spellEnd"/>
+      <w:r>
+        <w:rPr>
+          <w:rFonts w:asciiTheme="majorBidi" w:hAnsiTheme="majorBidi" w:cstheme="majorBidi"/>
+          <w:sz w:val="24"/>
+          <w:szCs w:val="24"/>
+        </w:rPr>
+        <w:t xml:space="preserve"> de contacter les clients et de soumettre leurs offres pour les emplois qui les intéressent et de</w:t>
       </w:r>
       <w:r>
         <w:rPr>
@@ -9029,7 +10883,7 @@
           <w:szCs w:val="24"/>
         </w:rPr>
       </w:pPr>
-      <w:bookmarkStart w:id="21" w:name="_Toc146142352"/>
+      <w:bookmarkStart w:id="27" w:name="_Toc146147226"/>
       <w:r>
         <w:rPr>
           <w:rFonts w:asciiTheme="majorBidi" w:hAnsiTheme="majorBidi"/>
@@ -9039,7 +10893,6 @@
           <w:sz w:val="24"/>
           <w:szCs w:val="24"/>
         </w:rPr>
-        <w:lastRenderedPageBreak/>
         <w:t>Description</w:t>
       </w:r>
       <w:r>
@@ -9180,7 +11033,7 @@
         </w:rPr>
         <w:t>:</w:t>
       </w:r>
-      <w:bookmarkEnd w:id="21"/>
+      <w:bookmarkEnd w:id="27"/>
       <w:r>
         <w:rPr>
           <w:rFonts w:asciiTheme="majorBidi" w:hAnsiTheme="majorBidi"/>
@@ -9209,7 +11062,7 @@
       <w:r>
         <w:t xml:space="preserve">     </w:t>
       </w:r>
-      <w:bookmarkStart w:id="22" w:name="_Hlk145775012"/>
+      <w:bookmarkStart w:id="28" w:name="_Hlk145775012"/>
       <w:r>
         <w:rPr>
           <w:rFonts w:asciiTheme="majorBidi" w:hAnsiTheme="majorBidi" w:cstheme="majorBidi"/>
@@ -9473,7 +11326,7 @@
           <w:color w:val="auto"/>
         </w:rPr>
       </w:pPr>
-      <w:bookmarkStart w:id="23" w:name="_Toc146142353"/>
+      <w:bookmarkStart w:id="29" w:name="_Toc146147227"/>
       <w:r>
         <w:rPr>
           <w:rFonts w:asciiTheme="majorBidi" w:hAnsiTheme="majorBidi"/>
@@ -9492,7 +11345,7 @@
         </w:rPr>
         <w:t> :</w:t>
       </w:r>
-      <w:bookmarkEnd w:id="23"/>
+      <w:bookmarkEnd w:id="29"/>
       <w:r>
         <w:rPr>
           <w:rFonts w:asciiTheme="majorBidi" w:hAnsiTheme="majorBidi"/>
@@ -9573,8 +11426,11 @@
           <w:color w:val="auto"/>
         </w:rPr>
       </w:pPr>
-      <w:bookmarkStart w:id="24" w:name="_Toc145776142"/>
-      <w:bookmarkStart w:id="25" w:name="_Toc145858965"/>
+      <w:bookmarkStart w:id="30" w:name="_Toc145776142"/>
+      <w:bookmarkStart w:id="31" w:name="_Toc145858965"/>
+      <w:bookmarkStart w:id="32" w:name="_Toc146145311"/>
+      <w:bookmarkStart w:id="33" w:name="_Toc146145487"/>
+      <w:bookmarkStart w:id="34" w:name="_Toc146147175"/>
       <w:r>
         <w:rPr>
           <w:rFonts w:ascii="Times New Roman" w:hAnsi="Times New Roman" w:cs="Times New Roman"/>
@@ -9661,8 +11517,11 @@
         </w:rPr>
         <w:t>Logo De L'application</w:t>
       </w:r>
-      <w:bookmarkEnd w:id="24"/>
-      <w:bookmarkEnd w:id="25"/>
+      <w:bookmarkEnd w:id="30"/>
+      <w:bookmarkEnd w:id="31"/>
+      <w:bookmarkEnd w:id="32"/>
+      <w:bookmarkEnd w:id="33"/>
+      <w:bookmarkEnd w:id="34"/>
     </w:p>
     <w:p/>
     <w:p>
@@ -9679,8 +11538,8 @@
           <w:color w:val="auto"/>
         </w:rPr>
       </w:pPr>
-      <w:bookmarkStart w:id="26" w:name="_Toc146142354"/>
-      <w:bookmarkEnd w:id="22"/>
+      <w:bookmarkStart w:id="35" w:name="_Toc146147228"/>
+      <w:bookmarkEnd w:id="28"/>
       <w:r>
         <w:rPr>
           <w:rFonts w:asciiTheme="majorBidi" w:hAnsiTheme="majorBidi"/>
@@ -9699,7 +11558,7 @@
         </w:rPr>
         <w:t> :</w:t>
       </w:r>
-      <w:bookmarkEnd w:id="26"/>
+      <w:bookmarkEnd w:id="35"/>
     </w:p>
     <w:p>
       <w:pPr>
@@ -9728,7 +11587,25 @@
           <w:sz w:val="24"/>
           <w:szCs w:val="24"/>
         </w:rPr>
-        <w:t>ette tâche permet de consulter une liste des utilisateurs, qu'il s'agisse d'un client ou d'un freelancer.</w:t>
+        <w:t xml:space="preserve">ette tâche permet de consulter une liste des utilisateurs, qu'il s'agisse d'un client ou d'un </w:t>
+      </w:r>
+      <w:proofErr w:type="spellStart"/>
+      <w:r>
+        <w:rPr>
+          <w:rFonts w:asciiTheme="majorBidi" w:hAnsiTheme="majorBidi" w:cstheme="majorBidi"/>
+          <w:sz w:val="24"/>
+          <w:szCs w:val="24"/>
+        </w:rPr>
+        <w:t>freelancer</w:t>
+      </w:r>
+      <w:proofErr w:type="spellEnd"/>
+      <w:r>
+        <w:rPr>
+          <w:rFonts w:asciiTheme="majorBidi" w:hAnsiTheme="majorBidi" w:cstheme="majorBidi"/>
+          <w:sz w:val="24"/>
+          <w:szCs w:val="24"/>
+        </w:rPr>
+        <w:t>.</w:t>
       </w:r>
     </w:p>
     <w:p>
@@ -9745,7 +11622,7 @@
           <w:color w:val="auto"/>
         </w:rPr>
       </w:pPr>
-      <w:bookmarkStart w:id="27" w:name="_Toc146142355"/>
+      <w:bookmarkStart w:id="36" w:name="_Toc146147229"/>
       <w:r>
         <w:rPr>
           <w:rFonts w:asciiTheme="majorBidi" w:hAnsiTheme="majorBidi"/>
@@ -9753,6 +11630,7 @@
           <w:bCs/>
           <w:color w:val="auto"/>
         </w:rPr>
+        <w:lastRenderedPageBreak/>
         <w:t>Gestion de poste</w:t>
       </w:r>
       <w:r>
@@ -9764,7 +11642,7 @@
         </w:rPr>
         <w:t> :</w:t>
       </w:r>
-      <w:bookmarkEnd w:id="27"/>
+      <w:bookmarkEnd w:id="36"/>
       <w:r>
         <w:rPr>
           <w:rFonts w:asciiTheme="majorBidi" w:hAnsiTheme="majorBidi"/>
@@ -9783,7 +11661,7 @@
           <w:numId w:val="4"/>
         </w:numPr>
       </w:pPr>
-      <w:bookmarkStart w:id="28" w:name="_Toc146142356"/>
+      <w:bookmarkStart w:id="37" w:name="_Toc146147230"/>
       <w:r>
         <w:rPr>
           <w:rStyle w:val="Titre3Car"/>
@@ -9805,7 +11683,7 @@
       <w:r>
         <w:t>:</w:t>
       </w:r>
-      <w:bookmarkEnd w:id="28"/>
+      <w:bookmarkEnd w:id="37"/>
       <w:r>
         <w:t xml:space="preserve"> </w:t>
       </w:r>
@@ -9862,7 +11740,7 @@
           <w:color w:val="auto"/>
         </w:rPr>
       </w:pPr>
-      <w:bookmarkStart w:id="29" w:name="_Toc146142357"/>
+      <w:bookmarkStart w:id="38" w:name="_Toc146147231"/>
       <w:r>
         <w:rPr>
           <w:rFonts w:asciiTheme="majorBidi" w:hAnsiTheme="majorBidi"/>
@@ -9872,7 +11750,7 @@
         </w:rPr>
         <w:t>Supplément :</w:t>
       </w:r>
-      <w:bookmarkEnd w:id="29"/>
+      <w:bookmarkEnd w:id="38"/>
       <w:r>
         <w:rPr>
           <w:rFonts w:asciiTheme="majorBidi" w:hAnsiTheme="majorBidi"/>
@@ -9927,7 +11805,7 @@
           <w:color w:val="auto"/>
         </w:rPr>
       </w:pPr>
-      <w:bookmarkStart w:id="30" w:name="_Toc146142358"/>
+      <w:bookmarkStart w:id="39" w:name="_Toc146147232"/>
       <w:r>
         <w:rPr>
           <w:rFonts w:asciiTheme="majorBidi" w:hAnsiTheme="majorBidi"/>
@@ -9935,7 +11813,6 @@
           <w:bCs/>
           <w:color w:val="auto"/>
         </w:rPr>
-        <w:lastRenderedPageBreak/>
         <w:t>Gestion de Commentaires</w:t>
       </w:r>
       <w:r>
@@ -9947,7 +11824,7 @@
         </w:rPr>
         <w:t> :</w:t>
       </w:r>
-      <w:bookmarkEnd w:id="30"/>
+      <w:bookmarkEnd w:id="39"/>
       <w:r>
         <w:rPr>
           <w:rFonts w:asciiTheme="majorBidi" w:hAnsiTheme="majorBidi"/>
@@ -9976,7 +11853,7 @@
           <w:szCs w:val="24"/>
         </w:rPr>
       </w:pPr>
-      <w:bookmarkStart w:id="31" w:name="_Toc146142359"/>
+      <w:bookmarkStart w:id="40" w:name="_Toc146147233"/>
       <w:r>
         <w:rPr>
           <w:rStyle w:val="Titre3Car"/>
@@ -10015,7 +11892,7 @@
         </w:rPr>
         <w:t>:</w:t>
       </w:r>
-      <w:bookmarkEnd w:id="31"/>
+      <w:bookmarkEnd w:id="40"/>
       <w:r>
         <w:rPr>
           <w:rFonts w:asciiTheme="majorBidi" w:hAnsiTheme="majorBidi"/>
@@ -10075,7 +11952,7 @@
           <w:color w:val="auto"/>
         </w:rPr>
       </w:pPr>
-      <w:bookmarkStart w:id="32" w:name="_Toc146142360"/>
+      <w:bookmarkStart w:id="41" w:name="_Toc146147234"/>
       <w:r>
         <w:rPr>
           <w:rFonts w:asciiTheme="majorBidi" w:hAnsiTheme="majorBidi"/>
@@ -10094,7 +11971,7 @@
         </w:rPr>
         <w:t> :</w:t>
       </w:r>
-      <w:bookmarkEnd w:id="32"/>
+      <w:bookmarkEnd w:id="41"/>
       <w:r>
         <w:rPr>
           <w:rFonts w:asciiTheme="majorBidi" w:hAnsiTheme="majorBidi"/>
@@ -10151,7 +12028,7 @@
           <w:color w:val="auto"/>
         </w:rPr>
       </w:pPr>
-      <w:bookmarkStart w:id="33" w:name="_Toc146142361"/>
+      <w:bookmarkStart w:id="42" w:name="_Toc146147235"/>
       <w:r>
         <w:rPr>
           <w:rFonts w:asciiTheme="majorBidi" w:hAnsiTheme="majorBidi"/>
@@ -10170,7 +12047,7 @@
         </w:rPr>
         <w:t> :</w:t>
       </w:r>
-      <w:bookmarkEnd w:id="33"/>
+      <w:bookmarkEnd w:id="42"/>
       <w:r>
         <w:rPr>
           <w:rFonts w:asciiTheme="majorBidi" w:hAnsiTheme="majorBidi"/>
@@ -10223,7 +12100,7 @@
           <w:szCs w:val="32"/>
         </w:rPr>
       </w:pPr>
-      <w:bookmarkStart w:id="34" w:name="_Toc146142362"/>
+      <w:bookmarkStart w:id="43" w:name="_Toc146147236"/>
       <w:r>
         <w:rPr>
           <w:rFonts w:asciiTheme="majorBidi" w:hAnsiTheme="majorBidi"/>
@@ -10235,7 +12112,7 @@
         </w:rPr>
         <w:t>Conclusion :</w:t>
       </w:r>
-      <w:bookmarkEnd w:id="34"/>
+      <w:bookmarkEnd w:id="43"/>
       <w:r>
         <w:rPr>
           <w:rFonts w:asciiTheme="majorBidi" w:hAnsiTheme="majorBidi"/>
@@ -11002,9 +12879,8 @@
         <w:pStyle w:val="Titre1"/>
         <w:ind w:left="1963"/>
       </w:pPr>
-      <w:bookmarkStart w:id="35" w:name="_Toc146142363"/>
-      <w:r>
-        <w:lastRenderedPageBreak/>
+      <w:bookmarkStart w:id="44" w:name="_Toc146147237"/>
+      <w:r>
         <w:t>Chapitre</w:t>
       </w:r>
       <w:r>
@@ -11034,7 +12910,7 @@
       <w:r>
         <w:t>besoins</w:t>
       </w:r>
-      <w:bookmarkEnd w:id="35"/>
+      <w:bookmarkEnd w:id="44"/>
     </w:p>
     <w:p>
       <w:pPr>
@@ -11042,7 +12918,7 @@
         <w:spacing w:before="311"/>
         <w:ind w:left="237"/>
       </w:pPr>
-      <w:bookmarkStart w:id="36" w:name="_Toc146142364"/>
+      <w:bookmarkStart w:id="45" w:name="_Toc146147238"/>
       <w:r>
         <w:rPr>
           <w:rFonts w:asciiTheme="majorBidi" w:hAnsiTheme="majorBidi"/>
@@ -11072,7 +12948,7 @@
         </w:rPr>
         <w:t>:</w:t>
       </w:r>
-      <w:bookmarkEnd w:id="36"/>
+      <w:bookmarkEnd w:id="45"/>
       <w:r>
         <w:t xml:space="preserve"> </w:t>
       </w:r>
@@ -11133,7 +13009,7 @@
         </w:rPr>
         <w:t xml:space="preserve"> </w:t>
       </w:r>
-      <w:bookmarkStart w:id="37" w:name="_Toc146142365"/>
+      <w:bookmarkStart w:id="46" w:name="_Toc146147239"/>
       <w:r>
         <w:rPr>
           <w:rFonts w:asciiTheme="majorBidi" w:hAnsiTheme="majorBidi"/>
@@ -11156,7 +13032,7 @@
         </w:rPr>
         <w:t> :</w:t>
       </w:r>
-      <w:bookmarkEnd w:id="37"/>
+      <w:bookmarkEnd w:id="46"/>
     </w:p>
     <w:p>
       <w:pPr>
@@ -11167,7 +13043,7 @@
           <w:szCs w:val="24"/>
         </w:rPr>
       </w:pPr>
-      <w:bookmarkStart w:id="38" w:name="_Hlk145853021"/>
+      <w:bookmarkStart w:id="47" w:name="_Hlk145853021"/>
       <w:r>
         <w:rPr>
           <w:rFonts w:asciiTheme="majorBidi" w:hAnsiTheme="majorBidi" w:cstheme="majorBidi"/>
@@ -11407,7 +13283,7 @@
         </w:rPr>
         <w:t>avec</w:t>
       </w:r>
-      <w:bookmarkEnd w:id="38"/>
+      <w:bookmarkEnd w:id="47"/>
       <w:r>
         <w:rPr>
           <w:rFonts w:asciiTheme="majorBidi" w:hAnsiTheme="majorBidi" w:cstheme="majorBidi"/>
@@ -11605,7 +13481,7 @@
           <w:szCs w:val="24"/>
         </w:rPr>
       </w:pPr>
-      <w:bookmarkStart w:id="39" w:name="_Toc146142366"/>
+      <w:bookmarkStart w:id="48" w:name="_Toc146147240"/>
       <w:r>
         <w:rPr>
           <w:rFonts w:asciiTheme="majorBidi" w:hAnsiTheme="majorBidi"/>
@@ -11628,7 +13504,7 @@
         </w:rPr>
         <w:t> :</w:t>
       </w:r>
-      <w:bookmarkEnd w:id="39"/>
+      <w:bookmarkEnd w:id="48"/>
       <w:r>
         <w:rPr>
           <w:rFonts w:asciiTheme="majorBidi" w:hAnsiTheme="majorBidi"/>
@@ -11656,7 +13532,7 @@
           <w:color w:val="auto"/>
         </w:rPr>
       </w:pPr>
-      <w:bookmarkStart w:id="40" w:name="_Toc146142367"/>
+      <w:bookmarkStart w:id="49" w:name="_Toc146147241"/>
       <w:r>
         <w:rPr>
           <w:rFonts w:asciiTheme="majorBidi" w:hAnsiTheme="majorBidi"/>
@@ -11779,7 +13655,7 @@
         </w:rPr>
         <w:t> :</w:t>
       </w:r>
-      <w:bookmarkEnd w:id="40"/>
+      <w:bookmarkEnd w:id="49"/>
       <w:r>
         <w:rPr>
           <w:rFonts w:asciiTheme="majorBidi" w:hAnsiTheme="majorBidi"/>
@@ -11805,8 +13681,54 @@
           <w:sz w:val="24"/>
           <w:szCs w:val="24"/>
         </w:rPr>
-        <w:t>Mon application web facilite la communication entre les clients et les freelancer, offre un espace de travail aux freelancers, et donne aux clients l'opportunité de trouver des freelancer</w:t>
-      </w:r>
+        <w:t xml:space="preserve">Mon application web facilite la communication entre les clients et les </w:t>
+      </w:r>
+      <w:proofErr w:type="spellStart"/>
+      <w:r>
+        <w:rPr>
+          <w:rFonts w:asciiTheme="majorBidi" w:hAnsiTheme="majorBidi" w:cstheme="majorBidi"/>
+          <w:sz w:val="24"/>
+          <w:szCs w:val="24"/>
+        </w:rPr>
+        <w:t>freelancer</w:t>
+      </w:r>
+      <w:proofErr w:type="spellEnd"/>
+      <w:r>
+        <w:rPr>
+          <w:rFonts w:asciiTheme="majorBidi" w:hAnsiTheme="majorBidi" w:cstheme="majorBidi"/>
+          <w:sz w:val="24"/>
+          <w:szCs w:val="24"/>
+        </w:rPr>
+        <w:t xml:space="preserve">, offre un espace de travail aux </w:t>
+      </w:r>
+      <w:proofErr w:type="spellStart"/>
+      <w:r>
+        <w:rPr>
+          <w:rFonts w:asciiTheme="majorBidi" w:hAnsiTheme="majorBidi" w:cstheme="majorBidi"/>
+          <w:sz w:val="24"/>
+          <w:szCs w:val="24"/>
+        </w:rPr>
+        <w:t>freelancers</w:t>
+      </w:r>
+      <w:proofErr w:type="spellEnd"/>
+      <w:r>
+        <w:rPr>
+          <w:rFonts w:asciiTheme="majorBidi" w:hAnsiTheme="majorBidi" w:cstheme="majorBidi"/>
+          <w:sz w:val="24"/>
+          <w:szCs w:val="24"/>
+        </w:rPr>
+        <w:t xml:space="preserve">, et donne aux clients l'opportunité de trouver des </w:t>
+      </w:r>
+      <w:proofErr w:type="spellStart"/>
+      <w:r>
+        <w:rPr>
+          <w:rFonts w:asciiTheme="majorBidi" w:hAnsiTheme="majorBidi" w:cstheme="majorBidi"/>
+          <w:sz w:val="24"/>
+          <w:szCs w:val="24"/>
+        </w:rPr>
+        <w:t>freelancer</w:t>
+      </w:r>
+      <w:proofErr w:type="spellEnd"/>
     </w:p>
     <w:p>
       <w:pPr>
@@ -12128,8 +14050,18 @@
                 <w:sz w:val="24"/>
                 <w:szCs w:val="24"/>
               </w:rPr>
-              <w:t>Consulter une liste des freelancer</w:t>
-            </w:r>
+              <w:t xml:space="preserve">Consulter une liste des </w:t>
+            </w:r>
+            <w:proofErr w:type="spellStart"/>
+            <w:r>
+              <w:rPr>
+                <w:rFonts w:asciiTheme="majorBidi" w:hAnsiTheme="majorBidi" w:cstheme="majorBidi"/>
+                <w:sz w:val="24"/>
+                <w:szCs w:val="24"/>
+              </w:rPr>
+              <w:t>freelancer</w:t>
+            </w:r>
+            <w:proofErr w:type="spellEnd"/>
           </w:p>
           <w:p>
             <w:pPr>
@@ -12634,7 +14566,8 @@
           <w:color w:val="auto"/>
         </w:rPr>
       </w:pPr>
-      <w:bookmarkStart w:id="41" w:name="_Toc145855829"/>
+      <w:bookmarkStart w:id="50" w:name="_Toc145855829"/>
+      <w:bookmarkStart w:id="51" w:name="_Toc146147250"/>
       <w:r>
         <w:rPr>
           <w:rFonts w:asciiTheme="majorBidi" w:hAnsiTheme="majorBidi" w:cstheme="majorBidi"/>
@@ -12729,7 +14662,8 @@
         </w:rPr>
         <w:t>FONCTIONNALITES DU SYSTEME PAR ACTEUR</w:t>
       </w:r>
-      <w:bookmarkEnd w:id="41"/>
+      <w:bookmarkEnd w:id="50"/>
+      <w:bookmarkEnd w:id="51"/>
     </w:p>
     <w:p/>
     <w:p/>
@@ -12752,7 +14686,7 @@
           <w:szCs w:val="24"/>
         </w:rPr>
       </w:pPr>
-      <w:bookmarkStart w:id="42" w:name="_Toc146142368"/>
+      <w:bookmarkStart w:id="52" w:name="_Toc146147242"/>
       <w:r>
         <w:rPr>
           <w:rFonts w:asciiTheme="majorBidi" w:hAnsiTheme="majorBidi"/>
@@ -12762,7 +14696,6 @@
           <w:sz w:val="24"/>
           <w:szCs w:val="24"/>
         </w:rPr>
-        <w:lastRenderedPageBreak/>
         <w:t>Diagrammes de cas d’utilisation</w:t>
       </w:r>
       <w:r>
@@ -12786,7 +14719,7 @@
         </w:rPr>
         <w:t>:</w:t>
       </w:r>
-      <w:bookmarkEnd w:id="42"/>
+      <w:bookmarkEnd w:id="52"/>
     </w:p>
     <w:p>
       <w:pPr>
@@ -12802,7 +14735,7 @@
           <w:color w:val="auto"/>
         </w:rPr>
       </w:pPr>
-      <w:bookmarkStart w:id="43" w:name="_Toc146142369"/>
+      <w:bookmarkStart w:id="53" w:name="_Toc146147243"/>
       <w:r>
         <w:rPr>
           <w:rFonts w:asciiTheme="majorBidi" w:hAnsiTheme="majorBidi"/>
@@ -12812,7 +14745,7 @@
         </w:rPr>
         <w:t>Diagramme de cas d’utilisation globale :</w:t>
       </w:r>
-      <w:bookmarkEnd w:id="43"/>
+      <w:bookmarkEnd w:id="53"/>
       <w:r>
         <w:rPr>
           <w:rFonts w:asciiTheme="majorBidi" w:hAnsiTheme="majorBidi"/>
@@ -13142,7 +15075,10 @@
         <w:bidi/>
         <w:jc w:val="center"/>
       </w:pPr>
-      <w:bookmarkStart w:id="44" w:name="_Toc145858966"/>
+      <w:bookmarkStart w:id="54" w:name="_Toc145858966"/>
+      <w:bookmarkStart w:id="55" w:name="_Toc146145312"/>
+      <w:bookmarkStart w:id="56" w:name="_Toc146145488"/>
+      <w:bookmarkStart w:id="57" w:name="_Toc146147176"/>
       <w:r>
         <w:rPr>
           <w:rFonts w:asciiTheme="majorBidi" w:hAnsiTheme="majorBidi" w:cstheme="majorBidi"/>
@@ -13200,8 +15136,6 @@
           <w:rFonts w:asciiTheme="majorBidi" w:hAnsiTheme="majorBidi" w:cstheme="majorBidi"/>
           <w:b/>
           <w:bCs/>
-          <w:i/>
-          <w:iCs/>
         </w:rPr>
         <w:t xml:space="preserve">Figure </w:t>
       </w:r>
@@ -13210,8 +15144,6 @@
           <w:rFonts w:asciiTheme="majorBidi" w:hAnsiTheme="majorBidi" w:cstheme="majorBidi"/>
           <w:b/>
           <w:bCs/>
-          <w:i/>
-          <w:iCs/>
         </w:rPr>
         <w:fldChar w:fldCharType="begin"/>
       </w:r>
@@ -13220,8 +15152,6 @@
           <w:rFonts w:asciiTheme="majorBidi" w:hAnsiTheme="majorBidi" w:cstheme="majorBidi"/>
           <w:b/>
           <w:bCs/>
-          <w:i/>
-          <w:iCs/>
         </w:rPr>
         <w:instrText xml:space="preserve"> SEQ Figure \* ARABIC </w:instrText>
       </w:r>
@@ -13230,8 +15160,6 @@
           <w:rFonts w:asciiTheme="majorBidi" w:hAnsiTheme="majorBidi" w:cstheme="majorBidi"/>
           <w:b/>
           <w:bCs/>
-          <w:i/>
-          <w:iCs/>
         </w:rPr>
         <w:fldChar w:fldCharType="separate"/>
       </w:r>
@@ -13240,8 +15168,6 @@
           <w:rFonts w:asciiTheme="majorBidi" w:hAnsiTheme="majorBidi" w:cstheme="majorBidi"/>
           <w:b/>
           <w:bCs/>
-          <w:i/>
-          <w:iCs/>
           <w:noProof/>
         </w:rPr>
         <w:t>4</w:t>
@@ -13251,8 +15177,6 @@
           <w:rFonts w:asciiTheme="majorBidi" w:hAnsiTheme="majorBidi" w:cstheme="majorBidi"/>
           <w:b/>
           <w:bCs/>
-          <w:i/>
-          <w:iCs/>
         </w:rPr>
         <w:fldChar w:fldCharType="end"/>
       </w:r>
@@ -13261,8 +15185,6 @@
           <w:rFonts w:asciiTheme="majorBidi" w:hAnsiTheme="majorBidi" w:cstheme="majorBidi"/>
           <w:b/>
           <w:bCs/>
-          <w:i/>
-          <w:iCs/>
         </w:rPr>
         <w:t>:</w:t>
       </w:r>
@@ -13272,7 +15194,10 @@
         </w:rPr>
         <w:t>diagramme de cas d'utilisation globale</w:t>
       </w:r>
-      <w:bookmarkEnd w:id="44"/>
+      <w:bookmarkEnd w:id="54"/>
+      <w:bookmarkEnd w:id="55"/>
+      <w:bookmarkEnd w:id="56"/>
+      <w:bookmarkEnd w:id="57"/>
     </w:p>
     <w:p/>
     <w:p/>
@@ -13293,7 +15218,7 @@
           <w:color w:val="auto"/>
         </w:rPr>
       </w:pPr>
-      <w:bookmarkStart w:id="45" w:name="_Toc146142370"/>
+      <w:bookmarkStart w:id="58" w:name="_Toc146147244"/>
       <w:r>
         <w:rPr>
           <w:rFonts w:asciiTheme="majorBidi" w:hAnsiTheme="majorBidi"/>
@@ -13301,7 +15226,6 @@
           <w:bCs/>
           <w:color w:val="auto"/>
         </w:rPr>
-        <w:lastRenderedPageBreak/>
         <w:t>Diagramme de cas d’utilisation détaillée</w:t>
       </w:r>
       <w:r>
@@ -13313,7 +15237,7 @@
         </w:rPr>
         <w:t> :</w:t>
       </w:r>
-      <w:bookmarkEnd w:id="45"/>
+      <w:bookmarkEnd w:id="58"/>
       <w:r>
         <w:rPr>
           <w:rFonts w:asciiTheme="majorBidi" w:hAnsiTheme="majorBidi"/>
@@ -13341,7 +15265,7 @@
           <w:szCs w:val="24"/>
         </w:rPr>
       </w:pPr>
-      <w:bookmarkStart w:id="46" w:name="_Toc146142371"/>
+      <w:bookmarkStart w:id="59" w:name="_Toc146147245"/>
       <w:r>
         <w:rPr>
           <w:rFonts w:ascii="Times New Roman" w:hAnsi="Times New Roman" w:cs="Times New Roman"/>
@@ -13364,7 +15288,7 @@
         </w:rPr>
         <w:t> :</w:t>
       </w:r>
-      <w:bookmarkEnd w:id="46"/>
+      <w:bookmarkEnd w:id="59"/>
       <w:r>
         <w:rPr>
           <w:rFonts w:ascii="Times New Roman" w:hAnsi="Times New Roman" w:cs="Times New Roman"/>
@@ -13441,6 +15365,9 @@
           <w:color w:val="auto"/>
         </w:rPr>
       </w:pPr>
+      <w:bookmarkStart w:id="60" w:name="_Toc146145313"/>
+      <w:bookmarkStart w:id="61" w:name="_Toc146145489"/>
+      <w:bookmarkStart w:id="62" w:name="_Toc146147177"/>
       <w:r>
         <w:rPr>
           <w:rFonts w:ascii="Times New Roman" w:hAnsi="Times New Roman" w:cs="Times New Roman"/>
@@ -13513,6 +15440,9 @@
         </w:rPr>
         <w:t>Cas d'utilisation créer un compte</w:t>
       </w:r>
+      <w:bookmarkEnd w:id="60"/>
+      <w:bookmarkEnd w:id="61"/>
+      <w:bookmarkEnd w:id="62"/>
     </w:p>
     <w:p/>
     <w:p/>
@@ -13845,7 +15775,43 @@
                 <w:sz w:val="24"/>
                 <w:szCs w:val="24"/>
               </w:rPr>
-              <w:t>2-b le visiteur choisit une inscription en tant que freelancer, une boîte de dialogue appropriée permet au freelancer d’insérer les domaines de son travail.</w:t>
+              <w:t xml:space="preserve">2-b le visiteur choisit une inscription en tant que </w:t>
+            </w:r>
+            <w:proofErr w:type="spellStart"/>
+            <w:r>
+              <w:rPr>
+                <w:rFonts w:ascii="Times New Roman" w:hAnsi="Times New Roman" w:cs="Times New Roman"/>
+                <w:sz w:val="24"/>
+                <w:szCs w:val="24"/>
+              </w:rPr>
+              <w:t>freelancer</w:t>
+            </w:r>
+            <w:proofErr w:type="spellEnd"/>
+            <w:r>
+              <w:rPr>
+                <w:rFonts w:ascii="Times New Roman" w:hAnsi="Times New Roman" w:cs="Times New Roman"/>
+                <w:sz w:val="24"/>
+                <w:szCs w:val="24"/>
+              </w:rPr>
+              <w:t xml:space="preserve">, une boîte de dialogue appropriée permet au </w:t>
+            </w:r>
+            <w:proofErr w:type="spellStart"/>
+            <w:r>
+              <w:rPr>
+                <w:rFonts w:ascii="Times New Roman" w:hAnsi="Times New Roman" w:cs="Times New Roman"/>
+                <w:sz w:val="24"/>
+                <w:szCs w:val="24"/>
+              </w:rPr>
+              <w:t>freelancer</w:t>
+            </w:r>
+            <w:proofErr w:type="spellEnd"/>
+            <w:r>
+              <w:rPr>
+                <w:rFonts w:ascii="Times New Roman" w:hAnsi="Times New Roman" w:cs="Times New Roman"/>
+                <w:sz w:val="24"/>
+                <w:szCs w:val="24"/>
+              </w:rPr>
+              <w:t xml:space="preserve"> d’insérer les domaines de son travail.</w:t>
             </w:r>
           </w:p>
           <w:p>
@@ -14032,6 +15998,7 @@
           <w:color w:val="auto"/>
         </w:rPr>
       </w:pPr>
+      <w:bookmarkStart w:id="63" w:name="_Toc146147251"/>
       <w:r>
         <w:rPr>
           <w:rFonts w:ascii="Times New Roman" w:hAnsi="Times New Roman" w:cs="Times New Roman"/>
@@ -14110,6 +16077,7 @@
         </w:rPr>
         <w:t>description textuelle : Créer un compte</w:t>
       </w:r>
+      <w:bookmarkEnd w:id="63"/>
     </w:p>
     <w:p/>
     <w:p>
@@ -14177,6 +16145,9 @@
           <w:color w:val="auto"/>
         </w:rPr>
       </w:pPr>
+      <w:bookmarkStart w:id="64" w:name="_Toc146145314"/>
+      <w:bookmarkStart w:id="65" w:name="_Toc146145490"/>
+      <w:bookmarkStart w:id="66" w:name="_Toc146147178"/>
       <w:r>
         <w:rPr>
           <w:rFonts w:ascii="Times New Roman" w:hAnsi="Times New Roman" w:cs="Times New Roman"/>
@@ -14248,6 +16219,9 @@
         </w:rPr>
         <w:t>Diagramme de séquence créer un compte</w:t>
       </w:r>
+      <w:bookmarkEnd w:id="64"/>
+      <w:bookmarkEnd w:id="65"/>
+      <w:bookmarkEnd w:id="66"/>
     </w:p>
     <w:p/>
     <w:p/>
@@ -14270,7 +16244,7 @@
           <w:szCs w:val="24"/>
         </w:rPr>
       </w:pPr>
-      <w:bookmarkStart w:id="47" w:name="_Toc146142372"/>
+      <w:bookmarkStart w:id="67" w:name="_Toc146147246"/>
       <w:r>
         <w:rPr>
           <w:rFonts w:ascii="Times New Roman" w:hAnsi="Times New Roman" w:cs="Times New Roman"/>
@@ -14283,7 +16257,7 @@
         <w:lastRenderedPageBreak/>
         <w:t>Diagramme de cas d’utilisation : gérer profile</w:t>
       </w:r>
-      <w:bookmarkEnd w:id="47"/>
+      <w:bookmarkEnd w:id="67"/>
       <w:r>
         <w:rPr>
           <w:rFonts w:ascii="Times New Roman" w:hAnsi="Times New Roman" w:cs="Times New Roman"/>
@@ -14357,6 +16331,9 @@
           <w:color w:val="auto"/>
         </w:rPr>
       </w:pPr>
+      <w:bookmarkStart w:id="68" w:name="_Toc146145315"/>
+      <w:bookmarkStart w:id="69" w:name="_Toc146145491"/>
+      <w:bookmarkStart w:id="70" w:name="_Toc146147179"/>
       <w:r>
         <w:rPr>
           <w:rFonts w:ascii="Times New Roman" w:hAnsi="Times New Roman" w:cs="Times New Roman"/>
@@ -14425,6 +16402,9 @@
         </w:rPr>
         <w:t>Diagramme de cas d'utilisation : gérer profile</w:t>
       </w:r>
+      <w:bookmarkEnd w:id="68"/>
+      <w:bookmarkEnd w:id="69"/>
+      <w:bookmarkEnd w:id="70"/>
     </w:p>
     <w:tbl>
       <w:tblPr>
@@ -14863,6 +16843,7 @@
           <w:color w:val="auto"/>
         </w:rPr>
       </w:pPr>
+      <w:bookmarkStart w:id="71" w:name="_Toc146147252"/>
       <w:r>
         <w:rPr>
           <w:rFonts w:ascii="Times New Roman" w:hAnsi="Times New Roman" w:cs="Times New Roman"/>
@@ -14942,6 +16923,7 @@
         </w:rPr>
         <w:t xml:space="preserve"> textuelle gérer profile</w:t>
       </w:r>
+      <w:bookmarkEnd w:id="71"/>
     </w:p>
     <w:p>
       <w:pPr>
@@ -15034,6 +17016,9 @@
           <w:color w:val="auto"/>
         </w:rPr>
       </w:pPr>
+      <w:bookmarkStart w:id="72" w:name="_Toc146145316"/>
+      <w:bookmarkStart w:id="73" w:name="_Toc146145492"/>
+      <w:bookmarkStart w:id="74" w:name="_Toc146147180"/>
       <w:r>
         <w:rPr>
           <w:rFonts w:ascii="Times New Roman" w:hAnsi="Times New Roman" w:cs="Times New Roman"/>
@@ -15106,6 +17091,9 @@
         </w:rPr>
         <w:t>Diagramme de séquence gérer profile</w:t>
       </w:r>
+      <w:bookmarkEnd w:id="72"/>
+      <w:bookmarkEnd w:id="73"/>
+      <w:bookmarkEnd w:id="74"/>
     </w:p>
     <w:p>
       <w:pPr>
@@ -15123,7 +17111,7 @@
           <w:szCs w:val="24"/>
         </w:rPr>
       </w:pPr>
-      <w:bookmarkStart w:id="48" w:name="_Toc146142373"/>
+      <w:bookmarkStart w:id="75" w:name="_Toc146147247"/>
       <w:r>
         <w:rPr>
           <w:rFonts w:ascii="Times New Roman" w:hAnsi="Times New Roman" w:cs="Times New Roman"/>
@@ -15146,7 +17134,7 @@
         </w:rPr>
         <w:t>Gérer Post</w:t>
       </w:r>
-      <w:bookmarkEnd w:id="48"/>
+      <w:bookmarkEnd w:id="75"/>
       <w:r>
         <w:rPr>
           <w:rFonts w:ascii="Times New Roman" w:hAnsi="Times New Roman" w:cs="Times New Roman"/>
@@ -15222,6 +17210,9 @@
           <w:color w:val="auto"/>
         </w:rPr>
       </w:pPr>
+      <w:bookmarkStart w:id="76" w:name="_Toc146145317"/>
+      <w:bookmarkStart w:id="77" w:name="_Toc146145493"/>
+      <w:bookmarkStart w:id="78" w:name="_Toc146147181"/>
       <w:r>
         <w:rPr>
           <w:rFonts w:ascii="Times New Roman" w:hAnsi="Times New Roman" w:cs="Times New Roman"/>
@@ -15292,6 +17283,9 @@
         </w:rPr>
         <w:t>Cas d'utilisation gérer poste</w:t>
       </w:r>
+      <w:bookmarkEnd w:id="76"/>
+      <w:bookmarkEnd w:id="77"/>
+      <w:bookmarkEnd w:id="78"/>
     </w:p>
     <w:p>
       <w:pPr>
@@ -15782,6 +17776,7 @@
           <w:color w:val="auto"/>
         </w:rPr>
       </w:pPr>
+      <w:bookmarkStart w:id="79" w:name="_Toc146147253"/>
       <w:r>
         <w:rPr>
           <w:rFonts w:asciiTheme="majorBidi" w:hAnsiTheme="majorBidi" w:cstheme="majorBidi"/>
@@ -15869,6 +17864,7 @@
         </w:rPr>
         <w:t xml:space="preserve"> Description textuelle consulter poste</w:t>
       </w:r>
+      <w:bookmarkEnd w:id="79"/>
     </w:p>
     <w:p>
       <w:r>
@@ -15947,6 +17943,9 @@
           <w:color w:val="auto"/>
         </w:rPr>
       </w:pPr>
+      <w:bookmarkStart w:id="80" w:name="_Toc146145318"/>
+      <w:bookmarkStart w:id="81" w:name="_Toc146145494"/>
+      <w:bookmarkStart w:id="82" w:name="_Toc146147182"/>
       <w:r>
         <w:rPr>
           <w:rFonts w:asciiTheme="majorBidi" w:hAnsiTheme="majorBidi" w:cstheme="majorBidi"/>
@@ -16023,8 +18022,20 @@
           <w:iCs w:val="0"/>
           <w:color w:val="auto"/>
         </w:rPr>
-        <w:t>:Diagramme de séquence consulter poste</w:t>
-      </w:r>
+        <w:t>:</w:t>
+      </w:r>
+      <w:r>
+        <w:rPr>
+          <w:rFonts w:asciiTheme="majorBidi" w:hAnsiTheme="majorBidi" w:cstheme="majorBidi"/>
+          <w:i w:val="0"/>
+          <w:iCs w:val="0"/>
+          <w:color w:val="auto"/>
+        </w:rPr>
+        <w:t>Diagramme de séquence consulter poste</w:t>
+      </w:r>
+      <w:bookmarkEnd w:id="80"/>
+      <w:bookmarkEnd w:id="81"/>
+      <w:bookmarkEnd w:id="82"/>
     </w:p>
     <w:p/>
     <w:p>
@@ -16473,6 +18484,7 @@
           <w:color w:val="auto"/>
         </w:rPr>
       </w:pPr>
+      <w:bookmarkStart w:id="83" w:name="_Toc146147254"/>
       <w:r>
         <w:rPr>
           <w:rFonts w:ascii="Times New Roman" w:hAnsi="Times New Roman" w:cs="Times New Roman"/>
@@ -16562,6 +18574,7 @@
         </w:rPr>
         <w:t>Cas d’utilisation Créer Poste</w:t>
       </w:r>
+      <w:bookmarkEnd w:id="83"/>
     </w:p>
     <w:p/>
     <w:p/>
@@ -16665,6 +18678,9 @@
           <w:color w:val="auto"/>
         </w:rPr>
       </w:pPr>
+      <w:bookmarkStart w:id="84" w:name="_Toc146145319"/>
+      <w:bookmarkStart w:id="85" w:name="_Toc146145495"/>
+      <w:bookmarkStart w:id="86" w:name="_Toc146147183"/>
       <w:r>
         <w:rPr>
           <w:rFonts w:ascii="Times New Roman" w:hAnsi="Times New Roman" w:cs="Times New Roman"/>
@@ -16737,6 +18753,9 @@
         </w:rPr>
         <w:t>Diagramme de séquence ajouter Poste</w:t>
       </w:r>
+      <w:bookmarkEnd w:id="84"/>
+      <w:bookmarkEnd w:id="85"/>
+      <w:bookmarkEnd w:id="86"/>
     </w:p>
     <w:p/>
     <w:p/>
@@ -17159,47 +19178,100 @@
         <w:pStyle w:val="Lgende"/>
         <w:jc w:val="center"/>
         <w:rPr>
-          <w:rFonts w:ascii="Times New Roman" w:hAnsi="Times New Roman" w:cs="Times New Roman"/>
+          <w:rFonts w:asciiTheme="majorBidi" w:hAnsiTheme="majorBidi" w:cstheme="majorBidi"/>
           <w:i w:val="0"/>
-          <w:color w:val="auto"/>
-        </w:rPr>
-      </w:pPr>
-      <w:r>
-        <w:rPr>
-          <w:rFonts w:ascii="Times New Roman" w:hAnsi="Times New Roman" w:cs="Times New Roman"/>
-          <w:b/>
+          <w:iCs w:val="0"/>
+          <w:color w:val="auto"/>
+        </w:rPr>
+      </w:pPr>
+      <w:r>
+        <w:rPr>
+          <w:rFonts w:asciiTheme="majorBidi" w:hAnsiTheme="majorBidi" w:cstheme="majorBidi"/>
+          <w:b/>
+          <w:bCs/>
           <w:i w:val="0"/>
+          <w:iCs w:val="0"/>
           <w:color w:val="auto"/>
         </w:rPr>
         <w:t xml:space="preserve">Tableau </w:t>
       </w:r>
       <w:r>
         <w:rPr>
-          <w:rFonts w:ascii="Times New Roman" w:hAnsi="Times New Roman" w:cs="Times New Roman"/>
-          <w:b/>
+          <w:rFonts w:asciiTheme="majorBidi" w:hAnsiTheme="majorBidi" w:cstheme="majorBidi"/>
+          <w:b/>
+          <w:bCs/>
           <w:i w:val="0"/>
+          <w:iCs w:val="0"/>
+          <w:color w:val="auto"/>
+        </w:rPr>
+        <w:fldChar w:fldCharType="begin"/>
+      </w:r>
+      <w:r>
+        <w:rPr>
+          <w:rFonts w:asciiTheme="majorBidi" w:hAnsiTheme="majorBidi" w:cstheme="majorBidi"/>
+          <w:b/>
+          <w:bCs/>
+          <w:i w:val="0"/>
+          <w:iCs w:val="0"/>
+          <w:color w:val="auto"/>
+        </w:rPr>
+        <w:instrText xml:space="preserve"> SEQ Tableau \* ARABIC </w:instrText>
+      </w:r>
+      <w:r>
+        <w:rPr>
+          <w:rFonts w:asciiTheme="majorBidi" w:hAnsiTheme="majorBidi" w:cstheme="majorBidi"/>
+          <w:b/>
+          <w:bCs/>
+          <w:i w:val="0"/>
+          <w:iCs w:val="0"/>
+          <w:color w:val="auto"/>
+        </w:rPr>
+        <w:fldChar w:fldCharType="separate"/>
+      </w:r>
+      <w:r>
+        <w:rPr>
+          <w:rFonts w:asciiTheme="majorBidi" w:hAnsiTheme="majorBidi" w:cstheme="majorBidi"/>
+          <w:b/>
+          <w:bCs/>
+          <w:i w:val="0"/>
+          <w:iCs w:val="0"/>
+          <w:noProof/>
           <w:color w:val="auto"/>
         </w:rPr>
         <w:t>6</w:t>
       </w:r>
       <w:r>
         <w:rPr>
-          <w:rFonts w:ascii="Times New Roman" w:hAnsi="Times New Roman" w:cs="Times New Roman"/>
+          <w:rFonts w:asciiTheme="majorBidi" w:hAnsiTheme="majorBidi" w:cstheme="majorBidi"/>
+          <w:b/>
+          <w:bCs/>
           <w:i w:val="0"/>
-          <w:color w:val="auto"/>
-        </w:rPr>
-        <w:t xml:space="preserve"> : Description</w:t>
-      </w:r>
-      <w:r>
-        <w:rPr>
-          <w:rFonts w:ascii="Times New Roman" w:hAnsi="Times New Roman" w:cs="Times New Roman"/>
+          <w:iCs w:val="0"/>
+          <w:color w:val="auto"/>
+        </w:rPr>
+        <w:fldChar w:fldCharType="end"/>
+      </w:r>
+      <w:r>
+        <w:rPr>
+          <w:rFonts w:asciiTheme="majorBidi" w:hAnsiTheme="majorBidi" w:cstheme="majorBidi"/>
+          <w:b/>
+          <w:bCs/>
           <w:i w:val="0"/>
-          <w:color w:val="auto"/>
-        </w:rPr>
-        <w:t xml:space="preserve"> textuelle : cas d'utilisation Modifier poste</w:t>
-      </w:r>
-    </w:p>
-    <w:p/>
+          <w:iCs w:val="0"/>
+          <w:color w:val="auto"/>
+        </w:rPr>
+        <w:t>:</w:t>
+      </w:r>
+      <w:r>
+        <w:rPr>
+          <w:rFonts w:asciiTheme="majorBidi" w:hAnsiTheme="majorBidi" w:cstheme="majorBidi"/>
+          <w:i w:val="0"/>
+          <w:iCs w:val="0"/>
+          <w:color w:val="auto"/>
+        </w:rPr>
+        <w:t>Description textuelle : cas d'utilisation Modifier poste</w:t>
+      </w:r>
+    </w:p>
     <w:p/>
     <w:p/>
     <w:p/>
@@ -17265,6 +19337,9 @@
           <w:color w:val="auto"/>
         </w:rPr>
       </w:pPr>
+      <w:bookmarkStart w:id="87" w:name="_Toc146145320"/>
+      <w:bookmarkStart w:id="88" w:name="_Toc146145496"/>
+      <w:bookmarkStart w:id="89" w:name="_Toc146147184"/>
       <w:r>
         <w:rPr>
           <w:rFonts w:ascii="Times New Roman" w:hAnsi="Times New Roman" w:cs="Times New Roman"/>
@@ -17337,6 +19412,9 @@
         </w:rPr>
         <w:t>Diagramme de séquence Modifier Poste</w:t>
       </w:r>
+      <w:bookmarkEnd w:id="87"/>
+      <w:bookmarkEnd w:id="88"/>
+      <w:bookmarkEnd w:id="89"/>
     </w:p>
     <w:p/>
     <w:p/>
@@ -17357,6 +19435,7 @@
           <w:sz w:val="24"/>
           <w:szCs w:val="24"/>
         </w:rPr>
+        <w:lastRenderedPageBreak/>
         <w:t xml:space="preserve">Cas d’utilisation </w:t>
       </w:r>
       <w:r>
@@ -17729,55 +19808,119 @@
         <w:pStyle w:val="Lgende"/>
         <w:jc w:val="center"/>
         <w:rPr>
-          <w:rFonts w:ascii="Times New Roman" w:hAnsi="Times New Roman" w:cs="Times New Roman"/>
+          <w:rFonts w:asciiTheme="majorBidi" w:hAnsiTheme="majorBidi" w:cstheme="majorBidi"/>
           <w:b/>
           <w:i w:val="0"/>
-          <w:color w:val="auto"/>
-        </w:rPr>
-      </w:pPr>
-      <w:r>
-        <w:rPr>
-          <w:rFonts w:ascii="Times New Roman" w:hAnsi="Times New Roman" w:cs="Times New Roman"/>
-          <w:b/>
+          <w:iCs w:val="0"/>
+          <w:color w:val="auto"/>
+        </w:rPr>
+      </w:pPr>
+      <w:r>
+        <w:rPr>
+          <w:rFonts w:asciiTheme="majorBidi" w:hAnsiTheme="majorBidi" w:cstheme="majorBidi"/>
+          <w:b/>
+          <w:bCs/>
           <w:i w:val="0"/>
+          <w:iCs w:val="0"/>
           <w:color w:val="auto"/>
         </w:rPr>
         <w:t xml:space="preserve">Tableau </w:t>
       </w:r>
       <w:r>
         <w:rPr>
-          <w:rFonts w:ascii="Times New Roman" w:hAnsi="Times New Roman" w:cs="Times New Roman"/>
-          <w:b/>
+          <w:rFonts w:asciiTheme="majorBidi" w:hAnsiTheme="majorBidi" w:cstheme="majorBidi"/>
+          <w:b/>
+          <w:bCs/>
           <w:i w:val="0"/>
+          <w:iCs w:val="0"/>
+          <w:color w:val="auto"/>
+        </w:rPr>
+        <w:fldChar w:fldCharType="begin"/>
+      </w:r>
+      <w:r>
+        <w:rPr>
+          <w:rFonts w:asciiTheme="majorBidi" w:hAnsiTheme="majorBidi" w:cstheme="majorBidi"/>
+          <w:b/>
+          <w:bCs/>
+          <w:i w:val="0"/>
+          <w:iCs w:val="0"/>
+          <w:color w:val="auto"/>
+        </w:rPr>
+        <w:instrText xml:space="preserve"> SEQ Tableau \* ARABIC </w:instrText>
+      </w:r>
+      <w:r>
+        <w:rPr>
+          <w:rFonts w:asciiTheme="majorBidi" w:hAnsiTheme="majorBidi" w:cstheme="majorBidi"/>
+          <w:b/>
+          <w:bCs/>
+          <w:i w:val="0"/>
+          <w:iCs w:val="0"/>
+          <w:color w:val="auto"/>
+        </w:rPr>
+        <w:fldChar w:fldCharType="separate"/>
+      </w:r>
+      <w:r>
+        <w:rPr>
+          <w:rFonts w:asciiTheme="majorBidi" w:hAnsiTheme="majorBidi" w:cstheme="majorBidi"/>
+          <w:b/>
+          <w:bCs/>
+          <w:i w:val="0"/>
+          <w:iCs w:val="0"/>
+          <w:noProof/>
           <w:color w:val="auto"/>
         </w:rPr>
         <w:t>7</w:t>
       </w:r>
       <w:r>
         <w:rPr>
-          <w:rFonts w:ascii="Times New Roman" w:hAnsi="Times New Roman" w:cs="Times New Roman"/>
-          <w:b/>
+          <w:rFonts w:asciiTheme="majorBidi" w:hAnsiTheme="majorBidi" w:cstheme="majorBidi"/>
+          <w:b/>
+          <w:bCs/>
           <w:i w:val="0"/>
-          <w:color w:val="auto"/>
-        </w:rPr>
-        <w:t xml:space="preserve"> :</w:t>
-      </w:r>
-      <w:r>
-        <w:rPr>
-          <w:rFonts w:ascii="Times New Roman" w:hAnsi="Times New Roman" w:cs="Times New Roman"/>
-          <w:b/>
+          <w:iCs w:val="0"/>
+          <w:color w:val="auto"/>
+        </w:rPr>
+        <w:fldChar w:fldCharType="end"/>
+      </w:r>
+      <w:r>
+        <w:rPr>
+          <w:rFonts w:asciiTheme="majorBidi" w:hAnsiTheme="majorBidi" w:cstheme="majorBidi"/>
+          <w:b/>
+          <w:bCs/>
           <w:i w:val="0"/>
-          <w:color w:val="auto"/>
-        </w:rPr>
-        <w:t xml:space="preserve"> </w:t>
-      </w:r>
-      <w:r>
-        <w:rPr>
-          <w:rFonts w:ascii="Times New Roman" w:hAnsi="Times New Roman" w:cs="Times New Roman"/>
+          <w:iCs w:val="0"/>
+          <w:color w:val="auto"/>
+        </w:rPr>
+        <w:t>:</w:t>
+      </w:r>
+      <w:r>
+        <w:rPr>
+          <w:rFonts w:asciiTheme="majorBidi" w:hAnsiTheme="majorBidi" w:cstheme="majorBidi"/>
           <w:i w:val="0"/>
-          <w:color w:val="auto"/>
-        </w:rPr>
-        <w:t>Description textuelle : cas d'utilisation Supprimer poste</w:t>
+          <w:iCs w:val="0"/>
+          <w:color w:val="auto"/>
+        </w:rPr>
+        <w:t>Description textuelle</w:t>
+      </w:r>
+      <w:proofErr w:type="gramStart"/>
+      <w:r>
+        <w:rPr>
+          <w:rFonts w:asciiTheme="majorBidi" w:hAnsiTheme="majorBidi" w:cstheme="majorBidi"/>
+          <w:i w:val="0"/>
+          <w:iCs w:val="0"/>
+          <w:color w:val="auto"/>
+        </w:rPr>
+        <w:t xml:space="preserve"> :Description</w:t>
+      </w:r>
+      <w:proofErr w:type="gramEnd"/>
+      <w:r>
+        <w:rPr>
+          <w:rFonts w:asciiTheme="majorBidi" w:hAnsiTheme="majorBidi" w:cstheme="majorBidi"/>
+          <w:i w:val="0"/>
+          <w:iCs w:val="0"/>
+          <w:color w:val="auto"/>
+        </w:rPr>
+        <w:t xml:space="preserve"> textuelle  cas d'utilisation Supprimer poste</w:t>
       </w:r>
     </w:p>
     <w:p/>
@@ -17844,6 +19987,9 @@
           <w:i w:val="0"/>
         </w:rPr>
       </w:pPr>
+      <w:bookmarkStart w:id="90" w:name="_Toc146145321"/>
+      <w:bookmarkStart w:id="91" w:name="_Toc146145497"/>
+      <w:bookmarkStart w:id="92" w:name="_Toc146147185"/>
       <w:r>
         <w:rPr>
           <w:rFonts w:ascii="Times New Roman" w:hAnsi="Times New Roman" w:cs="Times New Roman"/>
@@ -17915,6 +20061,9 @@
         </w:rPr>
         <w:t>Diagramme de séquence supprimer poste</w:t>
       </w:r>
+      <w:bookmarkEnd w:id="90"/>
+      <w:bookmarkEnd w:id="91"/>
+      <w:bookmarkEnd w:id="92"/>
     </w:p>
     <w:p>
       <w:pPr>
@@ -17932,7 +20081,7 @@
           <w:szCs w:val="24"/>
         </w:rPr>
       </w:pPr>
-      <w:bookmarkStart w:id="49" w:name="_Toc146142374"/>
+      <w:bookmarkStart w:id="93" w:name="_Toc146147248"/>
       <w:r>
         <w:rPr>
           <w:rFonts w:ascii="Times New Roman" w:hAnsi="Times New Roman" w:cs="Times New Roman"/>
@@ -17945,7 +20094,7 @@
         <w:lastRenderedPageBreak/>
         <w:t>Diagramme de cas d’utilisation : Gérer notifications</w:t>
       </w:r>
-      <w:bookmarkEnd w:id="49"/>
+      <w:bookmarkEnd w:id="93"/>
     </w:p>
     <w:p>
       <w:pPr>
@@ -18010,6 +20159,9 @@
           <w:color w:val="auto"/>
         </w:rPr>
       </w:pPr>
+      <w:bookmarkStart w:id="94" w:name="_Toc146145322"/>
+      <w:bookmarkStart w:id="95" w:name="_Toc146145498"/>
+      <w:bookmarkStart w:id="96" w:name="_Toc146147186"/>
       <w:r>
         <w:rPr>
           <w:rFonts w:ascii="Times New Roman" w:hAnsi="Times New Roman" w:cs="Times New Roman"/>
@@ -18080,7 +20232,18 @@
           <w:i w:val="0"/>
           <w:color w:val="auto"/>
         </w:rPr>
-        <w:t xml:space="preserve">Cas d’utilisation : gérer notifications </w:t>
+        <w:t>Cas d’utilisation : gérer notifications</w:t>
+      </w:r>
+      <w:bookmarkEnd w:id="94"/>
+      <w:bookmarkEnd w:id="95"/>
+      <w:bookmarkEnd w:id="96"/>
+      <w:r>
+        <w:rPr>
+          <w:rFonts w:ascii="Times New Roman" w:hAnsi="Times New Roman" w:cs="Times New Roman"/>
+          <w:i w:val="0"/>
+          <w:color w:val="auto"/>
+        </w:rPr>
+        <w:t xml:space="preserve"> </w:t>
       </w:r>
     </w:p>
     <w:p/>
@@ -18474,7 +20637,7 @@
         <w:pStyle w:val="Lgende"/>
         <w:jc w:val="center"/>
         <w:rPr>
-          <w:rFonts w:ascii="Times New Roman" w:hAnsi="Times New Roman" w:cs="Times New Roman"/>
+          <w:rFonts w:asciiTheme="majorBidi" w:hAnsiTheme="majorBidi" w:cstheme="majorBidi"/>
           <w:i w:val="0"/>
           <w:iCs w:val="0"/>
           <w:color w:val="auto"/>
@@ -18500,7 +20663,7 @@
           <w:iCs w:val="0"/>
           <w:color w:val="auto"/>
         </w:rPr>
-        <w:t>8</w:t>
+        <w:fldChar w:fldCharType="begin"/>
       </w:r>
       <w:r>
         <w:rPr>
@@ -18511,16 +20674,61 @@
           <w:iCs w:val="0"/>
           <w:color w:val="auto"/>
         </w:rPr>
-        <w:t xml:space="preserve"> :</w:t>
-      </w:r>
-      <w:r>
-        <w:rPr>
-          <w:rFonts w:asciiTheme="majorBidi" w:hAnsiTheme="majorBidi" w:cstheme="majorBidi"/>
+        <w:instrText xml:space="preserve"> SEQ Tableau \* ARABIC </w:instrText>
+      </w:r>
+      <w:r>
+        <w:rPr>
+          <w:rFonts w:asciiTheme="majorBidi" w:hAnsiTheme="majorBidi" w:cstheme="majorBidi"/>
+          <w:b/>
+          <w:bCs/>
           <w:i w:val="0"/>
           <w:iCs w:val="0"/>
           <w:color w:val="auto"/>
         </w:rPr>
-        <w:t xml:space="preserve"> description textuelle : cas d'utilisation Consulter notifications</w:t>
+        <w:fldChar w:fldCharType="separate"/>
+      </w:r>
+      <w:r>
+        <w:rPr>
+          <w:rFonts w:asciiTheme="majorBidi" w:hAnsiTheme="majorBidi" w:cstheme="majorBidi"/>
+          <w:b/>
+          <w:bCs/>
+          <w:i w:val="0"/>
+          <w:iCs w:val="0"/>
+          <w:noProof/>
+          <w:color w:val="auto"/>
+        </w:rPr>
+        <w:t>8</w:t>
+      </w:r>
+      <w:r>
+        <w:rPr>
+          <w:rFonts w:asciiTheme="majorBidi" w:hAnsiTheme="majorBidi" w:cstheme="majorBidi"/>
+          <w:b/>
+          <w:bCs/>
+          <w:i w:val="0"/>
+          <w:iCs w:val="0"/>
+          <w:color w:val="auto"/>
+        </w:rPr>
+        <w:fldChar w:fldCharType="end"/>
+      </w:r>
+      <w:r>
+        <w:rPr>
+          <w:rFonts w:asciiTheme="majorBidi" w:hAnsiTheme="majorBidi" w:cstheme="majorBidi"/>
+          <w:b/>
+          <w:bCs/>
+          <w:i w:val="0"/>
+          <w:iCs w:val="0"/>
+          <w:color w:val="auto"/>
+        </w:rPr>
+        <w:t>:</w:t>
+      </w:r>
+      <w:r>
+        <w:rPr>
+          <w:rFonts w:asciiTheme="majorBidi" w:hAnsiTheme="majorBidi" w:cstheme="majorBidi"/>
+          <w:i w:val="0"/>
+          <w:iCs w:val="0"/>
+          <w:color w:val="auto"/>
+        </w:rPr>
+        <w:t>Description textuelle : cas d'utilisation Consulter notifications</w:t>
       </w:r>
     </w:p>
     <w:p/>
@@ -18588,6 +20796,8 @@
           <w:color w:val="auto"/>
         </w:rPr>
       </w:pPr>
+      <w:bookmarkStart w:id="97" w:name="_Toc146145499"/>
+      <w:bookmarkStart w:id="98" w:name="_Toc146147187"/>
       <w:r>
         <w:rPr>
           <w:rFonts w:asciiTheme="majorBidi" w:hAnsiTheme="majorBidi" w:cstheme="majorBidi"/>
@@ -18608,7 +20818,7 @@
           <w:iCs w:val="0"/>
           <w:color w:val="auto"/>
         </w:rPr>
-        <w:t>15</w:t>
+        <w:fldChar w:fldCharType="begin"/>
       </w:r>
       <w:r>
         <w:rPr>
@@ -18619,38 +20829,77 @@
           <w:iCs w:val="0"/>
           <w:color w:val="auto"/>
         </w:rPr>
-        <w:t xml:space="preserve"> :</w:t>
-      </w:r>
-      <w:r>
-        <w:rPr>
-          <w:rFonts w:asciiTheme="majorBidi" w:hAnsiTheme="majorBidi" w:cstheme="majorBidi"/>
+        <w:instrText xml:space="preserve"> SEQ Figure \* ARABIC </w:instrText>
+      </w:r>
+      <w:r>
+        <w:rPr>
+          <w:rFonts w:asciiTheme="majorBidi" w:hAnsiTheme="majorBidi" w:cstheme="majorBidi"/>
+          <w:b/>
+          <w:bCs/>
           <w:i w:val="0"/>
           <w:iCs w:val="0"/>
           <w:color w:val="auto"/>
         </w:rPr>
-        <w:t xml:space="preserve"> Diagramme de séquence </w:t>
-      </w:r>
-      <w:r>
-        <w:rPr>
-          <w:rFonts w:asciiTheme="majorBidi" w:hAnsiTheme="majorBidi" w:cstheme="majorBidi"/>
+        <w:fldChar w:fldCharType="separate"/>
+      </w:r>
+      <w:r>
+        <w:rPr>
+          <w:rFonts w:asciiTheme="majorBidi" w:hAnsiTheme="majorBidi" w:cstheme="majorBidi"/>
+          <w:b/>
+          <w:bCs/>
           <w:i w:val="0"/>
           <w:iCs w:val="0"/>
-          <w:color w:val="auto"/>
-        </w:rPr>
-        <w:t>gérer</w:t>
-      </w:r>
-      <w:r>
-        <w:rPr>
-          <w:rFonts w:asciiTheme="majorBidi" w:hAnsiTheme="majorBidi" w:cstheme="majorBidi"/>
+          <w:noProof/>
+          <w:color w:val="auto"/>
+        </w:rPr>
+        <w:t>15</w:t>
+      </w:r>
+      <w:r>
+        <w:rPr>
+          <w:rFonts w:asciiTheme="majorBidi" w:hAnsiTheme="majorBidi" w:cstheme="majorBidi"/>
+          <w:b/>
+          <w:bCs/>
           <w:i w:val="0"/>
           <w:iCs w:val="0"/>
           <w:color w:val="auto"/>
         </w:rPr>
-        <w:t xml:space="preserve"> notifications</w:t>
-      </w:r>
-    </w:p>
-    <w:p/>
-    <w:p/>
+        <w:fldChar w:fldCharType="end"/>
+      </w:r>
+      <w:r>
+        <w:rPr>
+          <w:rFonts w:asciiTheme="majorBidi" w:hAnsiTheme="majorBidi" w:cstheme="majorBidi"/>
+          <w:b/>
+          <w:bCs/>
+          <w:i w:val="0"/>
+          <w:iCs w:val="0"/>
+          <w:color w:val="auto"/>
+        </w:rPr>
+        <w:t>:</w:t>
+      </w:r>
+      <w:r>
+        <w:rPr>
+          <w:rFonts w:asciiTheme="majorBidi" w:hAnsiTheme="majorBidi" w:cstheme="majorBidi"/>
+          <w:i w:val="0"/>
+          <w:iCs w:val="0"/>
+          <w:color w:val="auto"/>
+        </w:rPr>
+        <w:t xml:space="preserve"> Diagramme de séquence gérer notifications</w:t>
+      </w:r>
+      <w:bookmarkEnd w:id="97"/>
+      <w:bookmarkEnd w:id="98"/>
+    </w:p>
+    <w:p>
+      <w:pPr>
+        <w:pStyle w:val="Lgende"/>
+        <w:jc w:val="center"/>
+        <w:rPr>
+          <w:rFonts w:asciiTheme="majorBidi" w:hAnsiTheme="majorBidi" w:cstheme="majorBidi"/>
+          <w:i w:val="0"/>
+          <w:iCs w:val="0"/>
+          <w:color w:val="auto"/>
+        </w:rPr>
+      </w:pPr>
+    </w:p>
     <w:p/>
     <w:p/>
     <w:p/>
@@ -18851,6 +21100,7 @@
             <w:tcW w:w="4530" w:type="dxa"/>
           </w:tcPr>
           <w:p>
+            <w:proofErr w:type="spellStart"/>
             <w:r>
               <w:rPr>
                 <w:rFonts w:ascii="Times New Roman" w:hAnsi="Times New Roman" w:cs="Times New Roman"/>
@@ -18860,6 +21110,7 @@
               </w:rPr>
               <w:t>Post-Condition</w:t>
             </w:r>
+            <w:proofErr w:type="spellEnd"/>
             <w:r>
               <w:rPr>
                 <w:rFonts w:ascii="Times New Roman" w:hAnsi="Times New Roman" w:cs="Times New Roman"/>
@@ -19078,7 +21329,7 @@
           <w:iCs w:val="0"/>
           <w:color w:val="auto"/>
         </w:rPr>
-        <w:t>9</w:t>
+        <w:fldChar w:fldCharType="begin"/>
       </w:r>
       <w:r>
         <w:rPr>
@@ -19089,25 +21340,61 @@
           <w:iCs w:val="0"/>
           <w:color w:val="auto"/>
         </w:rPr>
-        <w:t xml:space="preserve"> :</w:t>
-      </w:r>
-      <w:r>
-        <w:rPr>
-          <w:rFonts w:asciiTheme="majorBidi" w:hAnsiTheme="majorBidi" w:cstheme="majorBidi"/>
+        <w:instrText xml:space="preserve"> SEQ Tableau \* ARABIC </w:instrText>
+      </w:r>
+      <w:r>
+        <w:rPr>
+          <w:rFonts w:asciiTheme="majorBidi" w:hAnsiTheme="majorBidi" w:cstheme="majorBidi"/>
+          <w:b/>
+          <w:bCs/>
           <w:i w:val="0"/>
           <w:iCs w:val="0"/>
           <w:color w:val="auto"/>
         </w:rPr>
-        <w:t xml:space="preserve"> description</w:t>
-      </w:r>
-      <w:r>
-        <w:rPr>
-          <w:rFonts w:asciiTheme="majorBidi" w:hAnsiTheme="majorBidi" w:cstheme="majorBidi"/>
+        <w:fldChar w:fldCharType="separate"/>
+      </w:r>
+      <w:r>
+        <w:rPr>
+          <w:rFonts w:asciiTheme="majorBidi" w:hAnsiTheme="majorBidi" w:cstheme="majorBidi"/>
+          <w:b/>
+          <w:bCs/>
           <w:i w:val="0"/>
           <w:iCs w:val="0"/>
-          <w:color w:val="auto"/>
-        </w:rPr>
-        <w:t xml:space="preserve"> textuelle supprimer notification</w:t>
+          <w:noProof/>
+          <w:color w:val="auto"/>
+        </w:rPr>
+        <w:t>9</w:t>
+      </w:r>
+      <w:r>
+        <w:rPr>
+          <w:rFonts w:asciiTheme="majorBidi" w:hAnsiTheme="majorBidi" w:cstheme="majorBidi"/>
+          <w:b/>
+          <w:bCs/>
+          <w:i w:val="0"/>
+          <w:iCs w:val="0"/>
+          <w:color w:val="auto"/>
+        </w:rPr>
+        <w:fldChar w:fldCharType="end"/>
+      </w:r>
+      <w:r>
+        <w:rPr>
+          <w:rFonts w:asciiTheme="majorBidi" w:hAnsiTheme="majorBidi" w:cstheme="majorBidi"/>
+          <w:b/>
+          <w:bCs/>
+          <w:i w:val="0"/>
+          <w:iCs w:val="0"/>
+          <w:color w:val="auto"/>
+        </w:rPr>
+        <w:t>:</w:t>
+      </w:r>
+      <w:r>
+        <w:rPr>
+          <w:rFonts w:asciiTheme="majorBidi" w:hAnsiTheme="majorBidi" w:cstheme="majorBidi"/>
+          <w:i w:val="0"/>
+          <w:iCs w:val="0"/>
+          <w:color w:val="auto"/>
+        </w:rPr>
+        <w:t xml:space="preserve"> description textuelle supprimer notification</w:t>
       </w:r>
     </w:p>
     <w:p>
@@ -19175,6 +21462,8 @@
           <w:color w:val="auto"/>
         </w:rPr>
       </w:pPr>
+      <w:bookmarkStart w:id="99" w:name="_Toc146145500"/>
+      <w:bookmarkStart w:id="100" w:name="_Toc146147188"/>
       <w:r>
         <w:rPr>
           <w:rFonts w:asciiTheme="majorBidi" w:hAnsiTheme="majorBidi" w:cstheme="majorBidi"/>
@@ -19195,7 +21484,7 @@
           <w:iCs w:val="0"/>
           <w:color w:val="auto"/>
         </w:rPr>
-        <w:t>16</w:t>
+        <w:fldChar w:fldCharType="begin"/>
       </w:r>
       <w:r>
         <w:rPr>
@@ -19206,155 +21495,76 @@
           <w:iCs w:val="0"/>
           <w:color w:val="auto"/>
         </w:rPr>
-        <w:t>; description textuelle : cas d'utilisation consulter notification(supprimer notifications)</w:t>
-      </w:r>
-    </w:p>
-    <w:p/>
-    <w:p/>
-    <w:p/>
-    <w:p/>
-    <w:p/>
-    <w:p/>
-    <w:p>
-      <w:r>
-        <w:rPr>
-          <w:rFonts w:ascii="Times New Roman" w:hAnsi="Times New Roman" w:cs="Times New Roman"/>
-          <w:i/>
+        <w:instrText xml:space="preserve"> SEQ Figure \* ARABIC </w:instrText>
+      </w:r>
+      <w:r>
+        <w:rPr>
+          <w:rFonts w:asciiTheme="majorBidi" w:hAnsiTheme="majorBidi" w:cstheme="majorBidi"/>
+          <w:b/>
+          <w:bCs/>
+          <w:i w:val="0"/>
+          <w:iCs w:val="0"/>
+          <w:color w:val="auto"/>
+        </w:rPr>
+        <w:fldChar w:fldCharType="separate"/>
+      </w:r>
+      <w:r>
+        <w:rPr>
+          <w:rFonts w:asciiTheme="majorBidi" w:hAnsiTheme="majorBidi" w:cstheme="majorBidi"/>
+          <w:b/>
+          <w:bCs/>
+          <w:i w:val="0"/>
+          <w:iCs w:val="0"/>
           <w:noProof/>
-          <w:lang w:eastAsia="fr-FR"/>
-        </w:rPr>
-        <w:lastRenderedPageBreak/>
-        <w:drawing>
-          <wp:inline distT="0" distB="0" distL="0" distR="0" wp14:anchorId="30DE2A8A" wp14:editId="77B71027">
-            <wp:extent cx="5759450" cy="3606165"/>
-            <wp:effectExtent l="0" t="0" r="0" b="0"/>
-            <wp:docPr id="23" name="Image 23"/>
-            <wp:cNvGraphicFramePr>
-              <a:graphicFrameLocks xmlns:a="http://schemas.openxmlformats.org/drawingml/2006/main" noChangeAspect="1"/>
-            </wp:cNvGraphicFramePr>
-            <a:graphic xmlns:a="http://schemas.openxmlformats.org/drawingml/2006/main">
-              <a:graphicData uri="http://schemas.openxmlformats.org/drawingml/2006/picture">
-                <pic:pic xmlns:pic="http://schemas.openxmlformats.org/drawingml/2006/picture">
-                  <pic:nvPicPr>
-                    <pic:cNvPr id="23" name="Image 23"/>
-                    <pic:cNvPicPr/>
-                  </pic:nvPicPr>
-                  <pic:blipFill>
-                    <a:blip r:embed="rId29">
-                      <a:extLst>
-                        <a:ext uri="{28A0092B-C50C-407E-A947-70E740481C1C}">
-                          <a14:useLocalDpi xmlns:a14="http://schemas.microsoft.com/office/drawing/2010/main" val="0"/>
-                        </a:ext>
-                      </a:extLst>
-                    </a:blip>
-                    <a:stretch>
-                      <a:fillRect/>
-                    </a:stretch>
-                  </pic:blipFill>
-                  <pic:spPr>
-                    <a:xfrm>
-                      <a:off x="0" y="0"/>
-                      <a:ext cx="5759450" cy="3606165"/>
-                    </a:xfrm>
-                    <a:prstGeom prst="rect">
-                      <a:avLst/>
-                    </a:prstGeom>
-                  </pic:spPr>
-                </pic:pic>
-              </a:graphicData>
-            </a:graphic>
-          </wp:inline>
-        </w:drawing>
-      </w:r>
-      <w:r>
-        <w:br w:type="textWrapping" w:clear="all"/>
-      </w:r>
+          <w:color w:val="auto"/>
+        </w:rPr>
+        <w:t>16</w:t>
+      </w:r>
+      <w:r>
+        <w:rPr>
+          <w:rFonts w:asciiTheme="majorBidi" w:hAnsiTheme="majorBidi" w:cstheme="majorBidi"/>
+          <w:b/>
+          <w:bCs/>
+          <w:i w:val="0"/>
+          <w:iCs w:val="0"/>
+          <w:color w:val="auto"/>
+        </w:rPr>
+        <w:fldChar w:fldCharType="end"/>
+      </w:r>
+      <w:r>
+        <w:rPr>
+          <w:rFonts w:asciiTheme="majorBidi" w:hAnsiTheme="majorBidi" w:cstheme="majorBidi"/>
+          <w:b/>
+          <w:bCs/>
+          <w:i w:val="0"/>
+          <w:iCs w:val="0"/>
+          <w:color w:val="auto"/>
+        </w:rPr>
+        <w:t xml:space="preserve"> : </w:t>
+      </w:r>
+      <w:r>
+        <w:rPr>
+          <w:rFonts w:asciiTheme="majorBidi" w:hAnsiTheme="majorBidi" w:cstheme="majorBidi"/>
+          <w:i w:val="0"/>
+          <w:iCs w:val="0"/>
+          <w:color w:val="auto"/>
+        </w:rPr>
+        <w:t>description textuelle : cas d'utilisation consulter notification (supprimer notifications)</w:t>
+      </w:r>
+      <w:bookmarkEnd w:id="99"/>
+      <w:bookmarkEnd w:id="100"/>
     </w:p>
     <w:p>
       <w:pPr>
         <w:pStyle w:val="Lgende"/>
-        <w:jc w:val="center"/>
         <w:rPr>
           <w:rFonts w:ascii="Times New Roman" w:hAnsi="Times New Roman" w:cs="Times New Roman"/>
           <w:i w:val="0"/>
           <w:color w:val="auto"/>
         </w:rPr>
       </w:pPr>
-      <w:r>
-        <w:rPr>
-          <w:rFonts w:ascii="Times New Roman" w:hAnsi="Times New Roman" w:cs="Times New Roman"/>
-          <w:b/>
-          <w:i w:val="0"/>
-          <w:color w:val="auto"/>
-        </w:rPr>
-        <w:t xml:space="preserve">Figure </w:t>
-      </w:r>
-      <w:r>
-        <w:rPr>
-          <w:rFonts w:ascii="Times New Roman" w:hAnsi="Times New Roman" w:cs="Times New Roman"/>
-          <w:b/>
-          <w:i w:val="0"/>
-          <w:color w:val="auto"/>
-        </w:rPr>
-        <w:fldChar w:fldCharType="begin"/>
-      </w:r>
-      <w:r>
-        <w:rPr>
-          <w:rFonts w:ascii="Times New Roman" w:hAnsi="Times New Roman" w:cs="Times New Roman"/>
-          <w:b/>
-          <w:i w:val="0"/>
-          <w:color w:val="auto"/>
-        </w:rPr>
-        <w:instrText xml:space="preserve"> SEQ Figure \* ARABIC </w:instrText>
-      </w:r>
-      <w:r>
-        <w:rPr>
-          <w:rFonts w:ascii="Times New Roman" w:hAnsi="Times New Roman" w:cs="Times New Roman"/>
-          <w:b/>
-          <w:i w:val="0"/>
-          <w:color w:val="auto"/>
-        </w:rPr>
-        <w:fldChar w:fldCharType="separate"/>
-      </w:r>
-      <w:r>
-        <w:rPr>
-          <w:rFonts w:ascii="Times New Roman" w:hAnsi="Times New Roman" w:cs="Times New Roman"/>
-          <w:b/>
-          <w:i w:val="0"/>
-          <w:noProof/>
-          <w:color w:val="auto"/>
-        </w:rPr>
-        <w:t>16</w:t>
-      </w:r>
-      <w:r>
-        <w:rPr>
-          <w:rFonts w:ascii="Times New Roman" w:hAnsi="Times New Roman" w:cs="Times New Roman"/>
-          <w:b/>
-          <w:i w:val="0"/>
-          <w:color w:val="auto"/>
-        </w:rPr>
-        <w:fldChar w:fldCharType="end"/>
-      </w:r>
-      <w:r>
-        <w:rPr>
-          <w:rFonts w:ascii="Times New Roman" w:hAnsi="Times New Roman" w:cs="Times New Roman"/>
-          <w:i w:val="0"/>
-          <w:color w:val="auto"/>
-        </w:rPr>
-        <w:t>:Diagramme de séquence gérer notifications</w:t>
-      </w:r>
-    </w:p>
-    <w:p>
-      <w:pPr>
-        <w:pStyle w:val="Lgende"/>
-        <w:jc w:val="center"/>
-        <w:rPr>
-          <w:rFonts w:ascii="Times New Roman" w:hAnsi="Times New Roman" w:cs="Times New Roman"/>
-          <w:i w:val="0"/>
-          <w:color w:val="auto"/>
-        </w:rPr>
-      </w:pPr>
-    </w:p>
+    </w:p>
+    <w:p/>
     <w:p>
       <w:pPr>
         <w:pStyle w:val="Titre4"/>
@@ -19371,7 +21581,7 @@
           <w:szCs w:val="24"/>
         </w:rPr>
       </w:pPr>
-      <w:bookmarkStart w:id="50" w:name="_Toc146142375"/>
+      <w:bookmarkStart w:id="101" w:name="_Toc146147249"/>
       <w:r>
         <w:rPr>
           <w:rFonts w:ascii="Times New Roman" w:hAnsi="Times New Roman" w:cs="Times New Roman"/>
@@ -19394,7 +21604,7 @@
         </w:rPr>
         <w:t> :</w:t>
       </w:r>
-      <w:bookmarkEnd w:id="50"/>
+      <w:bookmarkEnd w:id="101"/>
       <w:r>
         <w:rPr>
           <w:rFonts w:ascii="Times New Roman" w:hAnsi="Times New Roman" w:cs="Times New Roman"/>
@@ -19464,53 +21674,64 @@
         <w:pStyle w:val="Lgende"/>
         <w:jc w:val="center"/>
         <w:rPr>
-          <w:rFonts w:ascii="Times New Roman" w:hAnsi="Times New Roman" w:cs="Times New Roman"/>
-          <w:b/>
+          <w:rFonts w:asciiTheme="majorBidi" w:hAnsiTheme="majorBidi" w:cstheme="majorBidi"/>
           <w:i w:val="0"/>
-          <w:color w:val="auto"/>
-        </w:rPr>
-      </w:pPr>
-      <w:r>
-        <w:rPr>
-          <w:rFonts w:ascii="Times New Roman" w:hAnsi="Times New Roman" w:cs="Times New Roman"/>
-          <w:b/>
+          <w:iCs w:val="0"/>
+          <w:color w:val="auto"/>
+        </w:rPr>
+      </w:pPr>
+      <w:bookmarkStart w:id="102" w:name="_Toc146147189"/>
+      <w:r>
+        <w:rPr>
+          <w:rFonts w:asciiTheme="majorBidi" w:hAnsiTheme="majorBidi" w:cstheme="majorBidi"/>
+          <w:b/>
+          <w:bCs/>
           <w:i w:val="0"/>
+          <w:iCs w:val="0"/>
           <w:color w:val="auto"/>
         </w:rPr>
         <w:t xml:space="preserve">Figure </w:t>
       </w:r>
       <w:r>
         <w:rPr>
-          <w:rFonts w:ascii="Times New Roman" w:hAnsi="Times New Roman" w:cs="Times New Roman"/>
-          <w:b/>
+          <w:rFonts w:asciiTheme="majorBidi" w:hAnsiTheme="majorBidi" w:cstheme="majorBidi"/>
+          <w:b/>
+          <w:bCs/>
           <w:i w:val="0"/>
+          <w:iCs w:val="0"/>
           <w:color w:val="auto"/>
         </w:rPr>
         <w:fldChar w:fldCharType="begin"/>
       </w:r>
       <w:r>
         <w:rPr>
-          <w:rFonts w:ascii="Times New Roman" w:hAnsi="Times New Roman" w:cs="Times New Roman"/>
-          <w:b/>
+          <w:rFonts w:asciiTheme="majorBidi" w:hAnsiTheme="majorBidi" w:cstheme="majorBidi"/>
+          <w:b/>
+          <w:bCs/>
           <w:i w:val="0"/>
+          <w:iCs w:val="0"/>
           <w:color w:val="auto"/>
         </w:rPr>
         <w:instrText xml:space="preserve"> SEQ Figure \* ARABIC </w:instrText>
       </w:r>
       <w:r>
         <w:rPr>
-          <w:rFonts w:ascii="Times New Roman" w:hAnsi="Times New Roman" w:cs="Times New Roman"/>
-          <w:b/>
+          <w:rFonts w:asciiTheme="majorBidi" w:hAnsiTheme="majorBidi" w:cstheme="majorBidi"/>
+          <w:b/>
+          <w:bCs/>
           <w:i w:val="0"/>
+          <w:iCs w:val="0"/>
           <w:color w:val="auto"/>
         </w:rPr>
         <w:fldChar w:fldCharType="separate"/>
       </w:r>
       <w:r>
         <w:rPr>
-          <w:rFonts w:ascii="Times New Roman" w:hAnsi="Times New Roman" w:cs="Times New Roman"/>
-          <w:b/>
+          <w:rFonts w:asciiTheme="majorBidi" w:hAnsiTheme="majorBidi" w:cstheme="majorBidi"/>
+          <w:b/>
+          <w:bCs/>
           <w:i w:val="0"/>
+          <w:iCs w:val="0"/>
           <w:noProof/>
           <w:color w:val="auto"/>
         </w:rPr>
@@ -19518,38 +21739,36 @@
       </w:r>
       <w:r>
         <w:rPr>
-          <w:rFonts w:ascii="Times New Roman" w:hAnsi="Times New Roman" w:cs="Times New Roman"/>
-          <w:b/>
+          <w:rFonts w:asciiTheme="majorBidi" w:hAnsiTheme="majorBidi" w:cstheme="majorBidi"/>
+          <w:b/>
+          <w:bCs/>
           <w:i w:val="0"/>
+          <w:iCs w:val="0"/>
           <w:color w:val="auto"/>
         </w:rPr>
         <w:fldChar w:fldCharType="end"/>
       </w:r>
       <w:r>
         <w:rPr>
-          <w:rFonts w:ascii="Times New Roman" w:hAnsi="Times New Roman" w:cs="Times New Roman"/>
-          <w:b/>
+          <w:rFonts w:asciiTheme="majorBidi" w:hAnsiTheme="majorBidi" w:cstheme="majorBidi"/>
+          <w:b/>
+          <w:bCs/>
           <w:i w:val="0"/>
+          <w:iCs w:val="0"/>
           <w:color w:val="auto"/>
         </w:rPr>
         <w:t>:</w:t>
       </w:r>
       <w:r>
         <w:rPr>
-          <w:rFonts w:ascii="Times New Roman" w:hAnsi="Times New Roman" w:cs="Times New Roman"/>
+          <w:rFonts w:asciiTheme="majorBidi" w:hAnsiTheme="majorBidi" w:cstheme="majorBidi"/>
           <w:i w:val="0"/>
-          <w:color w:val="auto"/>
-        </w:rPr>
-        <w:t>Cas</w:t>
-      </w:r>
-      <w:r>
-        <w:rPr>
-          <w:rFonts w:ascii="Times New Roman" w:hAnsi="Times New Roman" w:cs="Times New Roman"/>
-          <w:i w:val="0"/>
-          <w:color w:val="auto"/>
-        </w:rPr>
-        <w:t xml:space="preserve"> d'utilisation Modifier Service</w:t>
-      </w:r>
+          <w:iCs w:val="0"/>
+          <w:color w:val="auto"/>
+        </w:rPr>
+        <w:t>Cas d'utilisation modifier services</w:t>
+      </w:r>
+      <w:bookmarkEnd w:id="102"/>
     </w:p>
     <w:p>
       <w:pPr>
@@ -19843,7 +22062,15 @@
               </w:numPr>
             </w:pPr>
             <w:r>
-              <w:t>Le freelancer ajoute le nom de son service.</w:t>
+              <w:t xml:space="preserve">Le </w:t>
+            </w:r>
+            <w:proofErr w:type="spellStart"/>
+            <w:r>
+              <w:t>freelancer</w:t>
+            </w:r>
+            <w:proofErr w:type="spellEnd"/>
+            <w:r>
+              <w:t xml:space="preserve"> ajoute le nom de son service.</w:t>
             </w:r>
           </w:p>
           <w:p>
@@ -19961,53 +22188,98 @@
         <w:pStyle w:val="Lgende"/>
         <w:jc w:val="center"/>
         <w:rPr>
-          <w:rFonts w:ascii="Times New Roman" w:hAnsi="Times New Roman" w:cs="Times New Roman"/>
+          <w:rFonts w:asciiTheme="majorBidi" w:hAnsiTheme="majorBidi" w:cstheme="majorBidi"/>
           <w:i w:val="0"/>
-          <w:color w:val="auto"/>
-        </w:rPr>
-      </w:pPr>
-      <w:r>
-        <w:rPr>
-          <w:rFonts w:ascii="Times New Roman" w:hAnsi="Times New Roman" w:cs="Times New Roman"/>
-          <w:b/>
+          <w:iCs w:val="0"/>
+          <w:color w:val="auto"/>
+        </w:rPr>
+      </w:pPr>
+      <w:r>
+        <w:rPr>
+          <w:rFonts w:asciiTheme="majorBidi" w:hAnsiTheme="majorBidi" w:cstheme="majorBidi"/>
+          <w:b/>
+          <w:bCs/>
           <w:i w:val="0"/>
+          <w:iCs w:val="0"/>
           <w:color w:val="auto"/>
         </w:rPr>
         <w:t xml:space="preserve">Tableau </w:t>
       </w:r>
       <w:r>
         <w:rPr>
-          <w:rFonts w:ascii="Times New Roman" w:hAnsi="Times New Roman" w:cs="Times New Roman"/>
-          <w:b/>
+          <w:rFonts w:asciiTheme="majorBidi" w:hAnsiTheme="majorBidi" w:cstheme="majorBidi"/>
+          <w:b/>
+          <w:bCs/>
           <w:i w:val="0"/>
+          <w:iCs w:val="0"/>
+          <w:color w:val="auto"/>
+        </w:rPr>
+        <w:fldChar w:fldCharType="begin"/>
+      </w:r>
+      <w:r>
+        <w:rPr>
+          <w:rFonts w:asciiTheme="majorBidi" w:hAnsiTheme="majorBidi" w:cstheme="majorBidi"/>
+          <w:b/>
+          <w:bCs/>
+          <w:i w:val="0"/>
+          <w:iCs w:val="0"/>
+          <w:color w:val="auto"/>
+        </w:rPr>
+        <w:instrText xml:space="preserve"> SEQ Tableau \* ARABIC </w:instrText>
+      </w:r>
+      <w:r>
+        <w:rPr>
+          <w:rFonts w:asciiTheme="majorBidi" w:hAnsiTheme="majorBidi" w:cstheme="majorBidi"/>
+          <w:b/>
+          <w:bCs/>
+          <w:i w:val="0"/>
+          <w:iCs w:val="0"/>
+          <w:color w:val="auto"/>
+        </w:rPr>
+        <w:fldChar w:fldCharType="separate"/>
+      </w:r>
+      <w:r>
+        <w:rPr>
+          <w:rFonts w:asciiTheme="majorBidi" w:hAnsiTheme="majorBidi" w:cstheme="majorBidi"/>
+          <w:b/>
+          <w:bCs/>
+          <w:i w:val="0"/>
+          <w:iCs w:val="0"/>
+          <w:noProof/>
           <w:color w:val="auto"/>
         </w:rPr>
         <w:t>10</w:t>
       </w:r>
       <w:r>
         <w:rPr>
-          <w:rFonts w:ascii="Times New Roman" w:hAnsi="Times New Roman" w:cs="Times New Roman"/>
-          <w:b/>
+          <w:rFonts w:asciiTheme="majorBidi" w:hAnsiTheme="majorBidi" w:cstheme="majorBidi"/>
+          <w:b/>
+          <w:bCs/>
           <w:i w:val="0"/>
-          <w:color w:val="auto"/>
-        </w:rPr>
-        <w:t xml:space="preserve"> :</w:t>
-      </w:r>
-      <w:r>
-        <w:rPr>
-          <w:rFonts w:ascii="Times New Roman" w:hAnsi="Times New Roman" w:cs="Times New Roman"/>
+          <w:iCs w:val="0"/>
+          <w:color w:val="auto"/>
+        </w:rPr>
+        <w:fldChar w:fldCharType="end"/>
+      </w:r>
+      <w:r>
+        <w:rPr>
+          <w:rFonts w:asciiTheme="majorBidi" w:hAnsiTheme="majorBidi" w:cstheme="majorBidi"/>
+          <w:b/>
+          <w:bCs/>
           <w:i w:val="0"/>
-          <w:color w:val="auto"/>
-        </w:rPr>
-        <w:t xml:space="preserve"> Description</w:t>
-      </w:r>
-      <w:r>
-        <w:rPr>
-          <w:rFonts w:ascii="Times New Roman" w:hAnsi="Times New Roman" w:cs="Times New Roman"/>
+          <w:iCs w:val="0"/>
+          <w:color w:val="auto"/>
+        </w:rPr>
+        <w:t>:</w:t>
+      </w:r>
+      <w:r>
+        <w:rPr>
+          <w:rFonts w:asciiTheme="majorBidi" w:hAnsiTheme="majorBidi" w:cstheme="majorBidi"/>
           <w:i w:val="0"/>
-          <w:color w:val="auto"/>
-        </w:rPr>
-        <w:t xml:space="preserve"> textuelle : cas d'utilisation Ajouter Service</w:t>
+          <w:iCs w:val="0"/>
+          <w:color w:val="auto"/>
+        </w:rPr>
+        <w:t>Description textuelle : cas d'utilisation Ajouter Service</w:t>
       </w:r>
     </w:p>
     <w:p/>
@@ -20021,17 +22293,12 @@
     <w:p>
       <w:pPr>
         <w:keepNext/>
+      </w:pPr>
+      <w:r>
         <w:rPr>
           <w:noProof/>
           <w:lang w:eastAsia="fr-FR"/>
         </w:rPr>
-      </w:pPr>
-      <w:r>
-        <w:rPr>
-          <w:noProof/>
-          <w:lang w:eastAsia="fr-FR"/>
-        </w:rPr>
-        <w:lastRenderedPageBreak/>
         <w:pict w14:anchorId="29DC7ADD">
           <v:shapetype id="_x0000_t75" coordsize="21600,21600" o:spt="75" o:preferrelative="t" path="m@4@5l@4@11@9@11@9@5xe" filled="f" stroked="f">
             <v:stroke joinstyle="miter"/>
@@ -20052,11 +22319,114 @@
             <v:path o:extrusionok="f" gradientshapeok="t" o:connecttype="rect"/>
             <o:lock v:ext="edit" aspectratio="t"/>
           </v:shapetype>
-          <v:shape id="_x0000_i1025" type="#_x0000_t75" style="width:420.6pt;height:241.8pt">
+          <v:shape id="_x0000_i1053" type="#_x0000_t75" style="width:420.75pt;height:241.9pt">
             <v:imagedata r:id="rId31" o:title="Diagramme sans nom"/>
           </v:shape>
         </w:pict>
       </w:r>
+    </w:p>
+    <w:p>
+      <w:pPr>
+        <w:pStyle w:val="Lgende"/>
+        <w:jc w:val="center"/>
+        <w:rPr>
+          <w:rFonts w:asciiTheme="majorBidi" w:hAnsiTheme="majorBidi" w:cstheme="majorBidi"/>
+          <w:i w:val="0"/>
+          <w:iCs w:val="0"/>
+          <w:noProof/>
+          <w:color w:val="auto"/>
+          <w:lang w:eastAsia="fr-FR"/>
+        </w:rPr>
+      </w:pPr>
+      <w:bookmarkStart w:id="103" w:name="_Toc146147190"/>
+      <w:r>
+        <w:rPr>
+          <w:rFonts w:asciiTheme="majorBidi" w:hAnsiTheme="majorBidi" w:cstheme="majorBidi"/>
+          <w:b/>
+          <w:bCs/>
+          <w:i w:val="0"/>
+          <w:iCs w:val="0"/>
+          <w:color w:val="auto"/>
+        </w:rPr>
+        <w:t xml:space="preserve">Figure </w:t>
+      </w:r>
+      <w:r>
+        <w:rPr>
+          <w:rFonts w:asciiTheme="majorBidi" w:hAnsiTheme="majorBidi" w:cstheme="majorBidi"/>
+          <w:b/>
+          <w:bCs/>
+          <w:i w:val="0"/>
+          <w:iCs w:val="0"/>
+          <w:color w:val="auto"/>
+        </w:rPr>
+        <w:fldChar w:fldCharType="begin"/>
+      </w:r>
+      <w:r>
+        <w:rPr>
+          <w:rFonts w:asciiTheme="majorBidi" w:hAnsiTheme="majorBidi" w:cstheme="majorBidi"/>
+          <w:b/>
+          <w:bCs/>
+          <w:i w:val="0"/>
+          <w:iCs w:val="0"/>
+          <w:color w:val="auto"/>
+        </w:rPr>
+        <w:instrText xml:space="preserve"> SEQ Figure \* ARABIC </w:instrText>
+      </w:r>
+      <w:r>
+        <w:rPr>
+          <w:rFonts w:asciiTheme="majorBidi" w:hAnsiTheme="majorBidi" w:cstheme="majorBidi"/>
+          <w:b/>
+          <w:bCs/>
+          <w:i w:val="0"/>
+          <w:iCs w:val="0"/>
+          <w:color w:val="auto"/>
+        </w:rPr>
+        <w:fldChar w:fldCharType="separate"/>
+      </w:r>
+      <w:r>
+        <w:rPr>
+          <w:rFonts w:asciiTheme="majorBidi" w:hAnsiTheme="majorBidi" w:cstheme="majorBidi"/>
+          <w:b/>
+          <w:bCs/>
+          <w:i w:val="0"/>
+          <w:iCs w:val="0"/>
+          <w:noProof/>
+          <w:color w:val="auto"/>
+        </w:rPr>
+        <w:t>18</w:t>
+      </w:r>
+      <w:r>
+        <w:rPr>
+          <w:rFonts w:asciiTheme="majorBidi" w:hAnsiTheme="majorBidi" w:cstheme="majorBidi"/>
+          <w:b/>
+          <w:bCs/>
+          <w:i w:val="0"/>
+          <w:iCs w:val="0"/>
+          <w:color w:val="auto"/>
+        </w:rPr>
+        <w:fldChar w:fldCharType="end"/>
+      </w:r>
+      <w:r>
+        <w:rPr>
+          <w:rFonts w:asciiTheme="majorBidi" w:hAnsiTheme="majorBidi" w:cstheme="majorBidi"/>
+          <w:b/>
+          <w:bCs/>
+          <w:i w:val="0"/>
+          <w:iCs w:val="0"/>
+          <w:color w:val="auto"/>
+        </w:rPr>
+        <w:t>:</w:t>
+      </w:r>
+      <w:r>
+        <w:rPr>
+          <w:rFonts w:asciiTheme="majorBidi" w:hAnsiTheme="majorBidi" w:cstheme="majorBidi"/>
+          <w:i w:val="0"/>
+          <w:iCs w:val="0"/>
+          <w:color w:val="auto"/>
+        </w:rPr>
+        <w:t>Diagramme de séquence cas d'utilisation ajouter service</w:t>
+      </w:r>
+      <w:bookmarkEnd w:id="103"/>
     </w:p>
     <w:p>
       <w:pPr>
@@ -20346,7 +22716,25 @@
                 <w:sz w:val="24"/>
                 <w:szCs w:val="24"/>
               </w:rPr>
-              <w:t>2-Le freelancer modifie le nom de son service.</w:t>
+              <w:t xml:space="preserve">2-Le </w:t>
+            </w:r>
+            <w:proofErr w:type="spellStart"/>
+            <w:r>
+              <w:rPr>
+                <w:rFonts w:ascii="Times New Roman" w:hAnsi="Times New Roman" w:cs="Times New Roman"/>
+                <w:sz w:val="24"/>
+                <w:szCs w:val="24"/>
+              </w:rPr>
+              <w:t>freelancer</w:t>
+            </w:r>
+            <w:proofErr w:type="spellEnd"/>
+            <w:r>
+              <w:rPr>
+                <w:rFonts w:ascii="Times New Roman" w:hAnsi="Times New Roman" w:cs="Times New Roman"/>
+                <w:sz w:val="24"/>
+                <w:szCs w:val="24"/>
+              </w:rPr>
+              <w:t xml:space="preserve"> modifie le nom de son service.</w:t>
             </w:r>
           </w:p>
           <w:p>
@@ -20474,62 +22862,100 @@
         <w:pStyle w:val="Lgende"/>
         <w:jc w:val="center"/>
         <w:rPr>
-          <w:rFonts w:ascii="Times New Roman" w:hAnsi="Times New Roman" w:cs="Times New Roman"/>
+          <w:rFonts w:asciiTheme="majorBidi" w:hAnsiTheme="majorBidi" w:cstheme="majorBidi"/>
+          <w:b/>
+          <w:bCs/>
           <w:i w:val="0"/>
-          <w:color w:val="auto"/>
-        </w:rPr>
-      </w:pPr>
-      <w:r>
-        <w:rPr>
-          <w:rFonts w:ascii="Times New Roman" w:hAnsi="Times New Roman" w:cs="Times New Roman"/>
-          <w:b/>
+          <w:iCs w:val="0"/>
+          <w:color w:val="auto"/>
+        </w:rPr>
+      </w:pPr>
+      <w:r>
+        <w:rPr>
+          <w:rFonts w:asciiTheme="majorBidi" w:hAnsiTheme="majorBidi" w:cstheme="majorBidi"/>
+          <w:b/>
+          <w:bCs/>
           <w:i w:val="0"/>
+          <w:iCs w:val="0"/>
           <w:color w:val="auto"/>
         </w:rPr>
         <w:t xml:space="preserve">Tableau </w:t>
       </w:r>
       <w:r>
         <w:rPr>
-          <w:rFonts w:ascii="Times New Roman" w:hAnsi="Times New Roman" w:cs="Times New Roman"/>
-          <w:b/>
+          <w:rFonts w:asciiTheme="majorBidi" w:hAnsiTheme="majorBidi" w:cstheme="majorBidi"/>
+          <w:b/>
+          <w:bCs/>
           <w:i w:val="0"/>
+          <w:iCs w:val="0"/>
+          <w:color w:val="auto"/>
+        </w:rPr>
+        <w:fldChar w:fldCharType="begin"/>
+      </w:r>
+      <w:r>
+        <w:rPr>
+          <w:rFonts w:asciiTheme="majorBidi" w:hAnsiTheme="majorBidi" w:cstheme="majorBidi"/>
+          <w:b/>
+          <w:bCs/>
+          <w:i w:val="0"/>
+          <w:iCs w:val="0"/>
+          <w:color w:val="auto"/>
+        </w:rPr>
+        <w:instrText xml:space="preserve"> SEQ Tableau \* ARABIC </w:instrText>
+      </w:r>
+      <w:r>
+        <w:rPr>
+          <w:rFonts w:asciiTheme="majorBidi" w:hAnsiTheme="majorBidi" w:cstheme="majorBidi"/>
+          <w:b/>
+          <w:bCs/>
+          <w:i w:val="0"/>
+          <w:iCs w:val="0"/>
+          <w:color w:val="auto"/>
+        </w:rPr>
+        <w:fldChar w:fldCharType="separate"/>
+      </w:r>
+      <w:r>
+        <w:rPr>
+          <w:rFonts w:asciiTheme="majorBidi" w:hAnsiTheme="majorBidi" w:cstheme="majorBidi"/>
+          <w:b/>
+          <w:bCs/>
+          <w:i w:val="0"/>
+          <w:iCs w:val="0"/>
+          <w:noProof/>
           <w:color w:val="auto"/>
         </w:rPr>
         <w:t>11</w:t>
       </w:r>
       <w:r>
         <w:rPr>
-          <w:rFonts w:ascii="Times New Roman" w:hAnsi="Times New Roman" w:cs="Times New Roman"/>
-          <w:b/>
+          <w:rFonts w:asciiTheme="majorBidi" w:hAnsiTheme="majorBidi" w:cstheme="majorBidi"/>
+          <w:b/>
+          <w:bCs/>
           <w:i w:val="0"/>
-          <w:color w:val="auto"/>
-        </w:rPr>
-        <w:t xml:space="preserve"> :</w:t>
-      </w:r>
-      <w:r>
-        <w:rPr>
-          <w:rFonts w:ascii="Times New Roman" w:hAnsi="Times New Roman" w:cs="Times New Roman"/>
+          <w:iCs w:val="0"/>
+          <w:color w:val="auto"/>
+        </w:rPr>
+        <w:fldChar w:fldCharType="end"/>
+      </w:r>
+      <w:r>
+        <w:rPr>
+          <w:rFonts w:asciiTheme="majorBidi" w:hAnsiTheme="majorBidi" w:cstheme="majorBidi"/>
+          <w:b/>
+          <w:bCs/>
           <w:i w:val="0"/>
-          <w:color w:val="auto"/>
-        </w:rPr>
-        <w:t xml:space="preserve"> Description textuelle : cas d'utilisation</w:t>
-      </w:r>
-      <w:r>
-        <w:rPr>
-          <w:rFonts w:ascii="Times New Roman" w:hAnsi="Times New Roman" w:cs="Times New Roman"/>
-          <w:b/>
+          <w:iCs w:val="0"/>
+          <w:color w:val="auto"/>
+        </w:rPr>
+        <w:t>:</w:t>
+      </w:r>
+      <w:r>
+        <w:rPr>
+          <w:rFonts w:asciiTheme="majorBidi" w:hAnsiTheme="majorBidi" w:cstheme="majorBidi"/>
           <w:i w:val="0"/>
-          <w:color w:val="auto"/>
-        </w:rPr>
-        <w:t xml:space="preserve"> </w:t>
-      </w:r>
-      <w:r>
-        <w:rPr>
-          <w:rFonts w:ascii="Times New Roman" w:hAnsi="Times New Roman" w:cs="Times New Roman"/>
-          <w:i w:val="0"/>
-          <w:color w:val="auto"/>
-        </w:rPr>
-        <w:t>Modifier service</w:t>
+          <w:iCs w:val="0"/>
+          <w:color w:val="auto"/>
+        </w:rPr>
+        <w:t>Description textuelle : cas d'utilisation Modifier service</w:t>
       </w:r>
     </w:p>
     <w:p/>
@@ -20542,14 +22968,12 @@
       <w:r>
         <w:rPr>
           <w:noProof/>
-          <w:lang w:eastAsia="fr-FR"/>
-        </w:rPr>
-        <w:lastRenderedPageBreak/>
+        </w:rPr>
         <w:drawing>
-          <wp:inline distT="0" distB="0" distL="0" distR="0" wp14:anchorId="0BC05C6B" wp14:editId="0FA3DF6B">
-            <wp:extent cx="5343525" cy="3067050"/>
-            <wp:effectExtent l="0" t="0" r="9525" b="0"/>
-            <wp:docPr id="24" name="Image 24"/>
+          <wp:inline distT="0" distB="0" distL="0" distR="0" wp14:anchorId="423548CD" wp14:editId="09C3CCA5">
+            <wp:extent cx="5759450" cy="2533650"/>
+            <wp:effectExtent l="0" t="0" r="0" b="0"/>
+            <wp:docPr id="34" name="Image 34"/>
             <wp:cNvGraphicFramePr>
               <a:graphicFrameLocks xmlns:a="http://schemas.openxmlformats.org/drawingml/2006/main" noChangeAspect="1"/>
             </wp:cNvGraphicFramePr>
@@ -20557,7 +22981,7 @@
               <a:graphicData uri="http://schemas.openxmlformats.org/drawingml/2006/picture">
                 <pic:pic xmlns:pic="http://schemas.openxmlformats.org/drawingml/2006/picture">
                   <pic:nvPicPr>
-                    <pic:cNvPr id="24" name="upd.drawio.png"/>
+                    <pic:cNvPr id="34" name="Image 34"/>
                     <pic:cNvPicPr/>
                   </pic:nvPicPr>
                   <pic:blipFill>
@@ -20575,7 +22999,7 @@
                   <pic:spPr>
                     <a:xfrm>
                       <a:off x="0" y="0"/>
-                      <a:ext cx="5343525" cy="3067050"/>
+                      <a:ext cx="5759450" cy="2533650"/>
                     </a:xfrm>
                     <a:prstGeom prst="rect">
                       <a:avLst/>
@@ -20593,84 +23017,93 @@
         <w:pStyle w:val="Lgende"/>
         <w:jc w:val="center"/>
         <w:rPr>
-          <w:rFonts w:ascii="Times New Roman" w:hAnsi="Times New Roman" w:cs="Times New Roman"/>
+          <w:rFonts w:asciiTheme="majorBidi" w:hAnsiTheme="majorBidi" w:cstheme="majorBidi"/>
           <w:i w:val="0"/>
-          <w:color w:val="auto"/>
-        </w:rPr>
-      </w:pPr>
-      <w:r>
-        <w:rPr>
-          <w:rFonts w:ascii="Times New Roman" w:hAnsi="Times New Roman" w:cs="Times New Roman"/>
-          <w:b/>
+          <w:iCs w:val="0"/>
+          <w:color w:val="auto"/>
+        </w:rPr>
+      </w:pPr>
+      <w:bookmarkStart w:id="104" w:name="_Toc146147191"/>
+      <w:r>
+        <w:rPr>
+          <w:rFonts w:asciiTheme="majorBidi" w:hAnsiTheme="majorBidi" w:cstheme="majorBidi"/>
+          <w:b/>
+          <w:bCs/>
           <w:i w:val="0"/>
+          <w:iCs w:val="0"/>
           <w:color w:val="auto"/>
         </w:rPr>
         <w:t xml:space="preserve">Figure </w:t>
       </w:r>
       <w:r>
         <w:rPr>
-          <w:rFonts w:ascii="Times New Roman" w:hAnsi="Times New Roman" w:cs="Times New Roman"/>
-          <w:b/>
+          <w:rFonts w:asciiTheme="majorBidi" w:hAnsiTheme="majorBidi" w:cstheme="majorBidi"/>
+          <w:b/>
+          <w:bCs/>
           <w:i w:val="0"/>
+          <w:iCs w:val="0"/>
           <w:color w:val="auto"/>
         </w:rPr>
         <w:fldChar w:fldCharType="begin"/>
       </w:r>
       <w:r>
         <w:rPr>
-          <w:rFonts w:ascii="Times New Roman" w:hAnsi="Times New Roman" w:cs="Times New Roman"/>
-          <w:b/>
+          <w:rFonts w:asciiTheme="majorBidi" w:hAnsiTheme="majorBidi" w:cstheme="majorBidi"/>
+          <w:b/>
+          <w:bCs/>
           <w:i w:val="0"/>
+          <w:iCs w:val="0"/>
           <w:color w:val="auto"/>
         </w:rPr>
         <w:instrText xml:space="preserve"> SEQ Figure \* ARABIC </w:instrText>
       </w:r>
       <w:r>
         <w:rPr>
-          <w:rFonts w:ascii="Times New Roman" w:hAnsi="Times New Roman" w:cs="Times New Roman"/>
-          <w:b/>
+          <w:rFonts w:asciiTheme="majorBidi" w:hAnsiTheme="majorBidi" w:cstheme="majorBidi"/>
+          <w:b/>
+          <w:bCs/>
           <w:i w:val="0"/>
+          <w:iCs w:val="0"/>
           <w:color w:val="auto"/>
         </w:rPr>
         <w:fldChar w:fldCharType="separate"/>
       </w:r>
       <w:r>
         <w:rPr>
-          <w:rFonts w:ascii="Times New Roman" w:hAnsi="Times New Roman" w:cs="Times New Roman"/>
-          <w:b/>
+          <w:rFonts w:asciiTheme="majorBidi" w:hAnsiTheme="majorBidi" w:cstheme="majorBidi"/>
+          <w:b/>
+          <w:bCs/>
           <w:i w:val="0"/>
+          <w:iCs w:val="0"/>
           <w:noProof/>
           <w:color w:val="auto"/>
         </w:rPr>
-        <w:t>18</w:t>
-      </w:r>
-      <w:r>
-        <w:rPr>
-          <w:rFonts w:ascii="Times New Roman" w:hAnsi="Times New Roman" w:cs="Times New Roman"/>
-          <w:b/>
+        <w:t>19</w:t>
+      </w:r>
+      <w:r>
+        <w:rPr>
+          <w:rFonts w:asciiTheme="majorBidi" w:hAnsiTheme="majorBidi" w:cstheme="majorBidi"/>
+          <w:b/>
+          <w:bCs/>
           <w:i w:val="0"/>
+          <w:iCs w:val="0"/>
           <w:color w:val="auto"/>
         </w:rPr>
         <w:fldChar w:fldCharType="end"/>
       </w:r>
       <w:r>
         <w:rPr>
-          <w:rFonts w:ascii="Times New Roman" w:hAnsi="Times New Roman" w:cs="Times New Roman"/>
-          <w:b/>
+          <w:rFonts w:asciiTheme="majorBidi" w:hAnsiTheme="majorBidi" w:cstheme="majorBidi"/>
           <w:i w:val="0"/>
-          <w:color w:val="auto"/>
-        </w:rPr>
-        <w:t xml:space="preserve">: </w:t>
-      </w:r>
-      <w:r>
-        <w:rPr>
-          <w:rFonts w:ascii="Times New Roman" w:hAnsi="Times New Roman" w:cs="Times New Roman"/>
-          <w:i w:val="0"/>
-          <w:color w:val="auto"/>
-        </w:rPr>
-        <w:t>diagramme de séquence modifier service</w:t>
-      </w:r>
-    </w:p>
+          <w:iCs w:val="0"/>
+          <w:color w:val="auto"/>
+        </w:rPr>
+        <w:t>:diagramme de séquence modifier service</w:t>
+      </w:r>
+      <w:bookmarkEnd w:id="104"/>
+    </w:p>
+    <w:p/>
+    <w:p/>
     <w:p>
       <w:pPr>
         <w:jc w:val="center"/>
@@ -20953,7 +23386,25 @@
                 <w:sz w:val="24"/>
                 <w:szCs w:val="24"/>
               </w:rPr>
-              <w:t>2-Le freelancer confirme la suppression</w:t>
+              <w:t xml:space="preserve">2-Le </w:t>
+            </w:r>
+            <w:proofErr w:type="spellStart"/>
+            <w:r>
+              <w:rPr>
+                <w:rFonts w:ascii="Times New Roman" w:hAnsi="Times New Roman" w:cs="Times New Roman"/>
+                <w:sz w:val="24"/>
+                <w:szCs w:val="24"/>
+              </w:rPr>
+              <w:t>freelancer</w:t>
+            </w:r>
+            <w:proofErr w:type="spellEnd"/>
+            <w:r>
+              <w:rPr>
+                <w:rFonts w:ascii="Times New Roman" w:hAnsi="Times New Roman" w:cs="Times New Roman"/>
+                <w:sz w:val="24"/>
+                <w:szCs w:val="24"/>
+              </w:rPr>
+              <w:t xml:space="preserve"> confirme la suppression</w:t>
             </w:r>
           </w:p>
           <w:p>
@@ -20997,13 +23448,33 @@
           </w:tcPr>
           <w:p>
             <w:pPr>
-              <w:ind w:left="360"/>
+              <w:pStyle w:val="Paragraphedeliste"/>
+              <w:numPr>
+                <w:ilvl w:val="0"/>
+                <w:numId w:val="33"/>
+              </w:numPr>
               <w:rPr>
                 <w:rFonts w:ascii="Times New Roman" w:hAnsi="Times New Roman" w:cs="Times New Roman"/>
                 <w:sz w:val="24"/>
                 <w:szCs w:val="24"/>
               </w:rPr>
             </w:pPr>
+            <w:r>
+              <w:rPr>
+                <w:rFonts w:ascii="Times New Roman" w:hAnsi="Times New Roman" w:cs="Times New Roman"/>
+                <w:sz w:val="24"/>
+                <w:szCs w:val="24"/>
+              </w:rPr>
+              <w:t>Si le client refuse la confirmation, aucun changement ne sera effectué</w:t>
+            </w:r>
+            <w:r>
+              <w:rPr>
+                <w:rFonts w:ascii="Times New Roman" w:hAnsi="Times New Roman" w:cs="Times New Roman"/>
+                <w:sz w:val="24"/>
+                <w:szCs w:val="24"/>
+              </w:rPr>
+              <w:t xml:space="preserve"> </w:t>
+            </w:r>
           </w:p>
         </w:tc>
       </w:tr>
@@ -21038,15 +23509,258 @@
                 <w:szCs w:val="24"/>
               </w:rPr>
             </w:pPr>
+            <w:r>
+              <w:rPr>
+                <w:rFonts w:ascii="Times New Roman" w:hAnsi="Times New Roman" w:cs="Times New Roman"/>
+                <w:sz w:val="24"/>
+                <w:szCs w:val="24"/>
+              </w:rPr>
+              <w:t>Aucun cas d’erreur</w:t>
+            </w:r>
           </w:p>
         </w:tc>
       </w:tr>
     </w:tbl>
+    <w:p>
+      <w:pPr>
+        <w:pStyle w:val="Lgende"/>
+        <w:jc w:val="center"/>
+        <w:rPr>
+          <w:rFonts w:asciiTheme="majorBidi" w:hAnsiTheme="majorBidi" w:cstheme="majorBidi"/>
+          <w:i w:val="0"/>
+          <w:iCs w:val="0"/>
+          <w:color w:val="auto"/>
+        </w:rPr>
+      </w:pPr>
+      <w:r>
+        <w:rPr>
+          <w:rFonts w:asciiTheme="majorBidi" w:hAnsiTheme="majorBidi" w:cstheme="majorBidi"/>
+          <w:b/>
+          <w:bCs/>
+          <w:i w:val="0"/>
+          <w:iCs w:val="0"/>
+          <w:color w:val="auto"/>
+        </w:rPr>
+        <w:t xml:space="preserve">Tableau </w:t>
+      </w:r>
+      <w:r>
+        <w:rPr>
+          <w:rFonts w:asciiTheme="majorBidi" w:hAnsiTheme="majorBidi" w:cstheme="majorBidi"/>
+          <w:b/>
+          <w:bCs/>
+          <w:i w:val="0"/>
+          <w:iCs w:val="0"/>
+          <w:color w:val="auto"/>
+        </w:rPr>
+        <w:fldChar w:fldCharType="begin"/>
+      </w:r>
+      <w:r>
+        <w:rPr>
+          <w:rFonts w:asciiTheme="majorBidi" w:hAnsiTheme="majorBidi" w:cstheme="majorBidi"/>
+          <w:b/>
+          <w:bCs/>
+          <w:i w:val="0"/>
+          <w:iCs w:val="0"/>
+          <w:color w:val="auto"/>
+        </w:rPr>
+        <w:instrText xml:space="preserve"> SEQ Tableau \* ARABIC </w:instrText>
+      </w:r>
+      <w:r>
+        <w:rPr>
+          <w:rFonts w:asciiTheme="majorBidi" w:hAnsiTheme="majorBidi" w:cstheme="majorBidi"/>
+          <w:b/>
+          <w:bCs/>
+          <w:i w:val="0"/>
+          <w:iCs w:val="0"/>
+          <w:color w:val="auto"/>
+        </w:rPr>
+        <w:fldChar w:fldCharType="separate"/>
+      </w:r>
+      <w:r>
+        <w:rPr>
+          <w:rFonts w:asciiTheme="majorBidi" w:hAnsiTheme="majorBidi" w:cstheme="majorBidi"/>
+          <w:b/>
+          <w:bCs/>
+          <w:i w:val="0"/>
+          <w:iCs w:val="0"/>
+          <w:noProof/>
+          <w:color w:val="auto"/>
+        </w:rPr>
+        <w:t>12</w:t>
+      </w:r>
+      <w:r>
+        <w:rPr>
+          <w:rFonts w:asciiTheme="majorBidi" w:hAnsiTheme="majorBidi" w:cstheme="majorBidi"/>
+          <w:b/>
+          <w:bCs/>
+          <w:i w:val="0"/>
+          <w:iCs w:val="0"/>
+          <w:color w:val="auto"/>
+        </w:rPr>
+        <w:fldChar w:fldCharType="end"/>
+      </w:r>
+      <w:r>
+        <w:rPr>
+          <w:rFonts w:asciiTheme="majorBidi" w:hAnsiTheme="majorBidi" w:cstheme="majorBidi"/>
+          <w:i w:val="0"/>
+          <w:iCs w:val="0"/>
+          <w:color w:val="auto"/>
+        </w:rPr>
+        <w:t>:Descritption textuelle cas d'utilisation supprimer service</w:t>
+      </w:r>
+    </w:p>
     <w:p/>
+    <w:p/>
+    <w:p/>
+    <w:p/>
+    <w:p/>
+    <w:p/>
+    <w:p/>
+    <w:p>
+      <w:pPr>
+        <w:keepNext/>
+      </w:pPr>
+      <w:r>
+        <w:rPr>
+          <w:noProof/>
+        </w:rPr>
+        <w:drawing>
+          <wp:inline distT="0" distB="0" distL="0" distR="0" wp14:anchorId="793C03F0" wp14:editId="5DB6AB7B">
+            <wp:extent cx="5759450" cy="3620770"/>
+            <wp:effectExtent l="0" t="0" r="0" b="0"/>
+            <wp:docPr id="35" name="Image 35"/>
+            <wp:cNvGraphicFramePr>
+              <a:graphicFrameLocks xmlns:a="http://schemas.openxmlformats.org/drawingml/2006/main" noChangeAspect="1"/>
+            </wp:cNvGraphicFramePr>
+            <a:graphic xmlns:a="http://schemas.openxmlformats.org/drawingml/2006/main">
+              <a:graphicData uri="http://schemas.openxmlformats.org/drawingml/2006/picture">
+                <pic:pic xmlns:pic="http://schemas.openxmlformats.org/drawingml/2006/picture">
+                  <pic:nvPicPr>
+                    <pic:cNvPr id="35" name="Image 35"/>
+                    <pic:cNvPicPr/>
+                  </pic:nvPicPr>
+                  <pic:blipFill>
+                    <a:blip r:embed="rId33">
+                      <a:extLst>
+                        <a:ext uri="{28A0092B-C50C-407E-A947-70E740481C1C}">
+                          <a14:useLocalDpi xmlns:a14="http://schemas.microsoft.com/office/drawing/2010/main" val="0"/>
+                        </a:ext>
+                      </a:extLst>
+                    </a:blip>
+                    <a:stretch>
+                      <a:fillRect/>
+                    </a:stretch>
+                  </pic:blipFill>
+                  <pic:spPr>
+                    <a:xfrm>
+                      <a:off x="0" y="0"/>
+                      <a:ext cx="5759450" cy="3620770"/>
+                    </a:xfrm>
+                    <a:prstGeom prst="rect">
+                      <a:avLst/>
+                    </a:prstGeom>
+                  </pic:spPr>
+                </pic:pic>
+              </a:graphicData>
+            </a:graphic>
+          </wp:inline>
+        </w:drawing>
+      </w:r>
+    </w:p>
+    <w:p>
+      <w:pPr>
+        <w:pStyle w:val="Lgende"/>
+        <w:jc w:val="center"/>
+        <w:rPr>
+          <w:rFonts w:asciiTheme="majorBidi" w:hAnsiTheme="majorBidi" w:cstheme="majorBidi"/>
+          <w:i w:val="0"/>
+          <w:iCs w:val="0"/>
+          <w:color w:val="auto"/>
+        </w:rPr>
+      </w:pPr>
+      <w:bookmarkStart w:id="105" w:name="_Toc146147192"/>
+      <w:r>
+        <w:rPr>
+          <w:rFonts w:asciiTheme="majorBidi" w:hAnsiTheme="majorBidi" w:cstheme="majorBidi"/>
+          <w:b/>
+          <w:bCs/>
+          <w:i w:val="0"/>
+          <w:iCs w:val="0"/>
+          <w:color w:val="auto"/>
+        </w:rPr>
+        <w:t xml:space="preserve">Figure </w:t>
+      </w:r>
+      <w:r>
+        <w:rPr>
+          <w:rFonts w:asciiTheme="majorBidi" w:hAnsiTheme="majorBidi" w:cstheme="majorBidi"/>
+          <w:b/>
+          <w:bCs/>
+          <w:i w:val="0"/>
+          <w:iCs w:val="0"/>
+          <w:color w:val="auto"/>
+        </w:rPr>
+        <w:fldChar w:fldCharType="begin"/>
+      </w:r>
+      <w:r>
+        <w:rPr>
+          <w:rFonts w:asciiTheme="majorBidi" w:hAnsiTheme="majorBidi" w:cstheme="majorBidi"/>
+          <w:b/>
+          <w:bCs/>
+          <w:i w:val="0"/>
+          <w:iCs w:val="0"/>
+          <w:color w:val="auto"/>
+        </w:rPr>
+        <w:instrText xml:space="preserve"> SEQ Figure \* ARABIC </w:instrText>
+      </w:r>
+      <w:r>
+        <w:rPr>
+          <w:rFonts w:asciiTheme="majorBidi" w:hAnsiTheme="majorBidi" w:cstheme="majorBidi"/>
+          <w:b/>
+          <w:bCs/>
+          <w:i w:val="0"/>
+          <w:iCs w:val="0"/>
+          <w:color w:val="auto"/>
+        </w:rPr>
+        <w:fldChar w:fldCharType="separate"/>
+      </w:r>
+      <w:r>
+        <w:rPr>
+          <w:rFonts w:asciiTheme="majorBidi" w:hAnsiTheme="majorBidi" w:cstheme="majorBidi"/>
+          <w:b/>
+          <w:bCs/>
+          <w:i w:val="0"/>
+          <w:iCs w:val="0"/>
+          <w:noProof/>
+          <w:color w:val="auto"/>
+        </w:rPr>
+        <w:t>20</w:t>
+      </w:r>
+      <w:r>
+        <w:rPr>
+          <w:rFonts w:asciiTheme="majorBidi" w:hAnsiTheme="majorBidi" w:cstheme="majorBidi"/>
+          <w:b/>
+          <w:bCs/>
+          <w:i w:val="0"/>
+          <w:iCs w:val="0"/>
+          <w:color w:val="auto"/>
+        </w:rPr>
+        <w:fldChar w:fldCharType="end"/>
+      </w:r>
+      <w:r>
+        <w:rPr>
+          <w:rFonts w:asciiTheme="majorBidi" w:hAnsiTheme="majorBidi" w:cstheme="majorBidi"/>
+          <w:i w:val="0"/>
+          <w:iCs w:val="0"/>
+          <w:color w:val="auto"/>
+        </w:rPr>
+        <w:t>:diagramme de séquence supprimer service</w:t>
+      </w:r>
+      <w:bookmarkEnd w:id="105"/>
+    </w:p>
     <w:sectPr>
-      <w:headerReference w:type="default" r:id="rId33"/>
-      <w:footerReference w:type="default" r:id="rId34"/>
-      <w:headerReference w:type="first" r:id="rId35"/>
+      <w:headerReference w:type="default" r:id="rId34"/>
+      <w:footerReference w:type="default" r:id="rId35"/>
+      <w:headerReference w:type="first" r:id="rId36"/>
       <w:pgSz w:w="11906" w:h="16838"/>
       <w:pgMar w:top="1418" w:right="1418" w:bottom="1418" w:left="1418" w:header="709" w:footer="709" w:gutter="0"/>
       <w:cols w:space="708"/>
@@ -24039,6 +26753,95 @@
     </w:lvl>
   </w:abstractNum>
   <w:abstractNum w:abstractNumId="27" w15:restartNumberingAfterBreak="0">
+    <w:nsid w:val="6CDA3D5B"/>
+    <w:multiLevelType w:val="hybridMultilevel"/>
+    <w:tmpl w:val="195E98A2"/>
+    <w:lvl w:ilvl="0" w:tplc="D7E03992">
+      <w:start w:val="1"/>
+      <w:numFmt w:val="decimal"/>
+      <w:lvlText w:val="%1-"/>
+      <w:lvlJc w:val="left"/>
+      <w:pPr>
+        <w:ind w:left="720" w:hanging="360"/>
+      </w:pPr>
+      <w:rPr>
+        <w:rFonts w:hint="default"/>
+      </w:rPr>
+    </w:lvl>
+    <w:lvl w:ilvl="1" w:tplc="040C0019" w:tentative="1">
+      <w:start w:val="1"/>
+      <w:numFmt w:val="lowerLetter"/>
+      <w:lvlText w:val="%2."/>
+      <w:lvlJc w:val="left"/>
+      <w:pPr>
+        <w:ind w:left="1440" w:hanging="360"/>
+      </w:pPr>
+    </w:lvl>
+    <w:lvl w:ilvl="2" w:tplc="040C001B" w:tentative="1">
+      <w:start w:val="1"/>
+      <w:numFmt w:val="lowerRoman"/>
+      <w:lvlText w:val="%3."/>
+      <w:lvlJc w:val="right"/>
+      <w:pPr>
+        <w:ind w:left="2160" w:hanging="180"/>
+      </w:pPr>
+    </w:lvl>
+    <w:lvl w:ilvl="3" w:tplc="040C000F" w:tentative="1">
+      <w:start w:val="1"/>
+      <w:numFmt w:val="decimal"/>
+      <w:lvlText w:val="%4."/>
+      <w:lvlJc w:val="left"/>
+      <w:pPr>
+        <w:ind w:left="2880" w:hanging="360"/>
+      </w:pPr>
+    </w:lvl>
+    <w:lvl w:ilvl="4" w:tplc="040C0019" w:tentative="1">
+      <w:start w:val="1"/>
+      <w:numFmt w:val="lowerLetter"/>
+      <w:lvlText w:val="%5."/>
+      <w:lvlJc w:val="left"/>
+      <w:pPr>
+        <w:ind w:left="3600" w:hanging="360"/>
+      </w:pPr>
+    </w:lvl>
+    <w:lvl w:ilvl="5" w:tplc="040C001B" w:tentative="1">
+      <w:start w:val="1"/>
+      <w:numFmt w:val="lowerRoman"/>
+      <w:lvlText w:val="%6."/>
+      <w:lvlJc w:val="right"/>
+      <w:pPr>
+        <w:ind w:left="4320" w:hanging="180"/>
+      </w:pPr>
+    </w:lvl>
+    <w:lvl w:ilvl="6" w:tplc="040C000F" w:tentative="1">
+      <w:start w:val="1"/>
+      <w:numFmt w:val="decimal"/>
+      <w:lvlText w:val="%7."/>
+      <w:lvlJc w:val="left"/>
+      <w:pPr>
+        <w:ind w:left="5040" w:hanging="360"/>
+      </w:pPr>
+    </w:lvl>
+    <w:lvl w:ilvl="7" w:tplc="040C0019" w:tentative="1">
+      <w:start w:val="1"/>
+      <w:numFmt w:val="lowerLetter"/>
+      <w:lvlText w:val="%8."/>
+      <w:lvlJc w:val="left"/>
+      <w:pPr>
+        <w:ind w:left="5760" w:hanging="360"/>
+      </w:pPr>
+    </w:lvl>
+    <w:lvl w:ilvl="8" w:tplc="040C001B" w:tentative="1">
+      <w:start w:val="1"/>
+      <w:numFmt w:val="lowerRoman"/>
+      <w:lvlText w:val="%9."/>
+      <w:lvlJc w:val="right"/>
+      <w:pPr>
+        <w:ind w:left="6480" w:hanging="180"/>
+      </w:pPr>
+    </w:lvl>
+  </w:abstractNum>
+  <w:abstractNum w:abstractNumId="28" w15:restartNumberingAfterBreak="0">
     <w:nsid w:val="6D7D2605"/>
     <w:multiLevelType w:val="multilevel"/>
     <w:tmpl w:val="D0443A16"/>
@@ -24154,7 +26957,7 @@
       </w:rPr>
     </w:lvl>
   </w:abstractNum>
-  <w:abstractNum w:abstractNumId="28" w15:restartNumberingAfterBreak="0">
+  <w:abstractNum w:abstractNumId="29" w15:restartNumberingAfterBreak="0">
     <w:nsid w:val="6E404E1D"/>
     <w:multiLevelType w:val="hybridMultilevel"/>
     <w:tmpl w:val="453EB0CE"/>
@@ -24243,7 +27046,7 @@
       </w:pPr>
     </w:lvl>
   </w:abstractNum>
-  <w:abstractNum w:abstractNumId="29" w15:restartNumberingAfterBreak="0">
+  <w:abstractNum w:abstractNumId="30" w15:restartNumberingAfterBreak="0">
     <w:nsid w:val="70E608EC"/>
     <w:multiLevelType w:val="hybridMultilevel"/>
     <w:tmpl w:val="F6D870F8"/>
@@ -24356,7 +27159,7 @@
       </w:rPr>
     </w:lvl>
   </w:abstractNum>
-  <w:abstractNum w:abstractNumId="30" w15:restartNumberingAfterBreak="0">
+  <w:abstractNum w:abstractNumId="31" w15:restartNumberingAfterBreak="0">
     <w:nsid w:val="76056C0B"/>
     <w:multiLevelType w:val="hybridMultilevel"/>
     <w:tmpl w:val="83BAF788"/>
@@ -24445,7 +27248,7 @@
       </w:pPr>
     </w:lvl>
   </w:abstractNum>
-  <w:abstractNum w:abstractNumId="31" w15:restartNumberingAfterBreak="0">
+  <w:abstractNum w:abstractNumId="32" w15:restartNumberingAfterBreak="0">
     <w:nsid w:val="786B6146"/>
     <w:multiLevelType w:val="hybridMultilevel"/>
     <w:tmpl w:val="4FB65A36"/>
@@ -24565,13 +27368,13 @@
     <w:abstractNumId w:val="21"/>
   </w:num>
   <w:num w:numId="11">
-    <w:abstractNumId w:val="29"/>
+    <w:abstractNumId w:val="30"/>
   </w:num>
   <w:num w:numId="12">
     <w:abstractNumId w:val="19"/>
   </w:num>
   <w:num w:numId="13">
-    <w:abstractNumId w:val="27"/>
+    <w:abstractNumId w:val="28"/>
   </w:num>
   <w:num w:numId="14">
     <w:abstractNumId w:val="18"/>
@@ -24583,16 +27386,16 @@
     <w:abstractNumId w:val="11"/>
   </w:num>
   <w:num w:numId="17">
-    <w:abstractNumId w:val="28"/>
+    <w:abstractNumId w:val="29"/>
   </w:num>
   <w:num w:numId="18">
-    <w:abstractNumId w:val="30"/>
+    <w:abstractNumId w:val="31"/>
   </w:num>
   <w:num w:numId="19">
     <w:abstractNumId w:val="22"/>
   </w:num>
   <w:num w:numId="20">
-    <w:abstractNumId w:val="31"/>
+    <w:abstractNumId w:val="32"/>
   </w:num>
   <w:num w:numId="21">
     <w:abstractNumId w:val="15"/>
@@ -24629,6 +27432,9 @@
   </w:num>
   <w:num w:numId="32">
     <w:abstractNumId w:val="14"/>
+  </w:num>
+  <w:num w:numId="33">
+    <w:abstractNumId w:val="27"/>
   </w:num>
   <w:numIdMacAtCleanup w:val="25"/>
 </w:numbering>
@@ -25142,7 +27948,6 @@
   <w:style w:type="character" w:default="1" w:styleId="Policepardfaut">
     <w:name w:val="Default Paragraph Font"/>
     <w:uiPriority w:val="1"/>
-    <w:semiHidden/>
     <w:unhideWhenUsed/>
   </w:style>
   <w:style w:type="table" w:default="1" w:styleId="TableauNormal">

--- a/Rapport de stage/rapport.docx
+++ b/Rapport de stage/rapport.docx
@@ -2086,7 +2086,7 @@
           <w:r>
             <w:fldChar w:fldCharType="separate"/>
           </w:r>
-          <w:hyperlink w:anchor="_Toc146150098" w:history="1">
+          <w:hyperlink w:anchor="_Toc146151312" w:history="1">
             <w:r>
               <w:rPr>
                 <w:rStyle w:val="Lienhypertexte"/>
@@ -2218,7 +2218,7 @@
                 <w:noProof/>
                 <w:webHidden/>
               </w:rPr>
-              <w:instrText xml:space="preserve"> PAGEREF _Toc146150098 \h </w:instrText>
+              <w:instrText xml:space="preserve"> PAGEREF _Toc146151312 \h </w:instrText>
             </w:r>
             <w:r>
               <w:rPr>
@@ -2261,7 +2261,7 @@
               <w:lang w:eastAsia="fr-FR"/>
             </w:rPr>
           </w:pPr>
-          <w:hyperlink w:anchor="_Toc146150099" w:history="1">
+          <w:hyperlink w:anchor="_Toc146151313" w:history="1">
             <w:r>
               <w:rPr>
                 <w:rStyle w:val="Lienhypertexte"/>
@@ -2306,7 +2306,7 @@
                 <w:noProof/>
                 <w:webHidden/>
               </w:rPr>
-              <w:instrText xml:space="preserve"> PAGEREF _Toc146150099 \h </w:instrText>
+              <w:instrText xml:space="preserve"> PAGEREF _Toc146151313 \h </w:instrText>
             </w:r>
             <w:r>
               <w:rPr>
@@ -2350,7 +2350,7 @@
               <w:lang w:eastAsia="fr-FR"/>
             </w:rPr>
           </w:pPr>
-          <w:hyperlink w:anchor="_Toc146150100" w:history="1">
+          <w:hyperlink w:anchor="_Toc146151314" w:history="1">
             <w:r>
               <w:rPr>
                 <w:rStyle w:val="Lienhypertexte"/>
@@ -2417,7 +2417,7 @@
                 <w:noProof/>
                 <w:webHidden/>
               </w:rPr>
-              <w:instrText xml:space="preserve"> PAGEREF _Toc146150100 \h </w:instrText>
+              <w:instrText xml:space="preserve"> PAGEREF _Toc146151314 \h </w:instrText>
             </w:r>
             <w:r>
               <w:rPr>
@@ -2461,7 +2461,7 @@
               <w:lang w:eastAsia="fr-FR"/>
             </w:rPr>
           </w:pPr>
-          <w:hyperlink w:anchor="_Toc146150101" w:history="1">
+          <w:hyperlink w:anchor="_Toc146151315" w:history="1">
             <w:r>
               <w:rPr>
                 <w:rStyle w:val="Lienhypertexte"/>
@@ -2509,7 +2509,7 @@
                 <w:noProof/>
                 <w:webHidden/>
               </w:rPr>
-              <w:instrText xml:space="preserve"> PAGEREF _Toc146150101 \h </w:instrText>
+              <w:instrText xml:space="preserve"> PAGEREF _Toc146151315 \h </w:instrText>
             </w:r>
             <w:r>
               <w:rPr>
@@ -2553,7 +2553,7 @@
               <w:lang w:eastAsia="fr-FR"/>
             </w:rPr>
           </w:pPr>
-          <w:hyperlink w:anchor="_Toc146150102" w:history="1">
+          <w:hyperlink w:anchor="_Toc146151316" w:history="1">
             <w:r>
               <w:rPr>
                 <w:rStyle w:val="Lienhypertexte"/>
@@ -2601,7 +2601,7 @@
                 <w:noProof/>
                 <w:webHidden/>
               </w:rPr>
-              <w:instrText xml:space="preserve"> PAGEREF _Toc146150102 \h </w:instrText>
+              <w:instrText xml:space="preserve"> PAGEREF _Toc146151316 \h </w:instrText>
             </w:r>
             <w:r>
               <w:rPr>
@@ -2644,7 +2644,7 @@
               <w:lang w:eastAsia="fr-FR"/>
             </w:rPr>
           </w:pPr>
-          <w:hyperlink w:anchor="_Toc146150103" w:history="1">
+          <w:hyperlink w:anchor="_Toc146151317" w:history="1">
             <w:r>
               <w:rPr>
                 <w:rStyle w:val="Lienhypertexte"/>
@@ -2653,27 +2653,7 @@
                 <w:bCs/>
                 <w:noProof/>
               </w:rPr>
-              <w:t>CONCLU</w:t>
-            </w:r>
-            <w:r>
-              <w:rPr>
-                <w:rStyle w:val="Lienhypertexte"/>
-                <w:rFonts w:asciiTheme="majorBidi" w:hAnsiTheme="majorBidi"/>
-                <w:b/>
-                <w:bCs/>
-                <w:noProof/>
-              </w:rPr>
-              <w:t>S</w:t>
-            </w:r>
-            <w:r>
-              <w:rPr>
-                <w:rStyle w:val="Lienhypertexte"/>
-                <w:rFonts w:asciiTheme="majorBidi" w:hAnsiTheme="majorBidi"/>
-                <w:b/>
-                <w:bCs/>
-                <w:noProof/>
-              </w:rPr>
-              <w:t>ION</w:t>
+              <w:t>CONCLUSION</w:t>
             </w:r>
             <w:r>
               <w:rPr>
@@ -2694,7 +2674,7 @@
                 <w:noProof/>
                 <w:webHidden/>
               </w:rPr>
-              <w:instrText xml:space="preserve"> PAGEREF _Toc146150103 \h </w:instrText>
+              <w:instrText xml:space="preserve"> PAGEREF _Toc146151317 \h </w:instrText>
             </w:r>
             <w:r>
               <w:rPr>
@@ -2737,7 +2717,7 @@
               <w:lang w:eastAsia="fr-FR"/>
             </w:rPr>
           </w:pPr>
-          <w:hyperlink w:anchor="_Toc146150104" w:history="1">
+          <w:hyperlink w:anchor="_Toc146151318" w:history="1">
             <w:r>
               <w:rPr>
                 <w:rStyle w:val="Lienhypertexte"/>
@@ -2764,7 +2744,7 @@
                 <w:noProof/>
                 <w:webHidden/>
               </w:rPr>
-              <w:instrText xml:space="preserve"> PAGEREF _Toc146150104 \h </w:instrText>
+              <w:instrText xml:space="preserve"> PAGEREF _Toc146151318 \h </w:instrText>
             </w:r>
             <w:r>
               <w:rPr>
@@ -2807,7 +2787,7 @@
               <w:lang w:eastAsia="fr-FR"/>
             </w:rPr>
           </w:pPr>
-          <w:hyperlink w:anchor="_Toc146150105" w:history="1">
+          <w:hyperlink w:anchor="_Toc146151319" w:history="1">
             <w:r>
               <w:rPr>
                 <w:rStyle w:val="Lienhypertexte"/>
@@ -2837,7 +2817,7 @@
                 <w:noProof/>
                 <w:webHidden/>
               </w:rPr>
-              <w:instrText xml:space="preserve"> PAGEREF _Toc146150105 \h </w:instrText>
+              <w:instrText xml:space="preserve"> PAGEREF _Toc146151319 \h </w:instrText>
             </w:r>
             <w:r>
               <w:rPr>
@@ -2881,7 +2861,7 @@
               <w:lang w:eastAsia="fr-FR"/>
             </w:rPr>
           </w:pPr>
-          <w:hyperlink w:anchor="_Toc146150106" w:history="1">
+          <w:hyperlink w:anchor="_Toc146151320" w:history="1">
             <w:r>
               <w:rPr>
                 <w:rStyle w:val="Lienhypertexte"/>
@@ -2992,7 +2972,7 @@
                 <w:noProof/>
                 <w:webHidden/>
               </w:rPr>
-              <w:instrText xml:space="preserve"> PAGEREF _Toc146150106 \h </w:instrText>
+              <w:instrText xml:space="preserve"> PAGEREF _Toc146151320 \h </w:instrText>
             </w:r>
             <w:r>
               <w:rPr>
@@ -3036,7 +3016,7 @@
               <w:lang w:eastAsia="fr-FR"/>
             </w:rPr>
           </w:pPr>
-          <w:hyperlink w:anchor="_Toc146150107" w:history="1">
+          <w:hyperlink w:anchor="_Toc146151321" w:history="1">
             <w:r>
               <w:rPr>
                 <w:rStyle w:val="Lienhypertexte"/>
@@ -3126,7 +3106,7 @@
                 <w:noProof/>
                 <w:webHidden/>
               </w:rPr>
-              <w:instrText xml:space="preserve"> PAGEREF _Toc146150107 \h </w:instrText>
+              <w:instrText xml:space="preserve"> PAGEREF _Toc146151321 \h </w:instrText>
             </w:r>
             <w:r>
               <w:rPr>
@@ -3170,7 +3150,7 @@
               <w:lang w:eastAsia="fr-FR"/>
             </w:rPr>
           </w:pPr>
-          <w:hyperlink w:anchor="_Toc146150108" w:history="1">
+          <w:hyperlink w:anchor="_Toc146151322" w:history="1">
             <w:r>
               <w:rPr>
                 <w:rStyle w:val="Lienhypertexte"/>
@@ -3218,7 +3198,7 @@
                 <w:noProof/>
                 <w:webHidden/>
               </w:rPr>
-              <w:instrText xml:space="preserve"> PAGEREF _Toc146150108 \h </w:instrText>
+              <w:instrText xml:space="preserve"> PAGEREF _Toc146151322 \h </w:instrText>
             </w:r>
             <w:r>
               <w:rPr>
@@ -3262,7 +3242,7 @@
               <w:lang w:eastAsia="fr-FR"/>
             </w:rPr>
           </w:pPr>
-          <w:hyperlink w:anchor="_Toc146150109" w:history="1">
+          <w:hyperlink w:anchor="_Toc146151323" w:history="1">
             <w:r>
               <w:rPr>
                 <w:rStyle w:val="Lienhypertexte"/>
@@ -3436,7 +3416,7 @@
                 <w:noProof/>
                 <w:webHidden/>
               </w:rPr>
-              <w:instrText xml:space="preserve"> PAGEREF _Toc146150109 \h </w:instrText>
+              <w:instrText xml:space="preserve"> PAGEREF _Toc146151323 \h </w:instrText>
             </w:r>
             <w:r>
               <w:rPr>
@@ -3480,7 +3460,7 @@
               <w:lang w:eastAsia="fr-FR"/>
             </w:rPr>
           </w:pPr>
-          <w:hyperlink w:anchor="_Toc146150110" w:history="1">
+          <w:hyperlink w:anchor="_Toc146151324" w:history="1">
             <w:r>
               <w:rPr>
                 <w:rStyle w:val="Lienhypertexte"/>
@@ -3528,7 +3508,7 @@
                 <w:noProof/>
                 <w:webHidden/>
               </w:rPr>
-              <w:instrText xml:space="preserve"> PAGEREF _Toc146150110 \h </w:instrText>
+              <w:instrText xml:space="preserve"> PAGEREF _Toc146151324 \h </w:instrText>
             </w:r>
             <w:r>
               <w:rPr>
@@ -3572,7 +3552,7 @@
               <w:lang w:eastAsia="fr-FR"/>
             </w:rPr>
           </w:pPr>
-          <w:hyperlink w:anchor="_Toc146150111" w:history="1">
+          <w:hyperlink w:anchor="_Toc146151325" w:history="1">
             <w:r>
               <w:rPr>
                 <w:rStyle w:val="Lienhypertexte"/>
@@ -3620,7 +3600,7 @@
                 <w:noProof/>
                 <w:webHidden/>
               </w:rPr>
-              <w:instrText xml:space="preserve"> PAGEREF _Toc146150111 \h </w:instrText>
+              <w:instrText xml:space="preserve"> PAGEREF _Toc146151325 \h </w:instrText>
             </w:r>
             <w:r>
               <w:rPr>
@@ -3664,7 +3644,7 @@
               <w:lang w:eastAsia="fr-FR"/>
             </w:rPr>
           </w:pPr>
-          <w:hyperlink w:anchor="_Toc146150112" w:history="1">
+          <w:hyperlink w:anchor="_Toc146151326" w:history="1">
             <w:r>
               <w:rPr>
                 <w:rStyle w:val="Lienhypertexte"/>
@@ -3712,7 +3692,7 @@
                 <w:noProof/>
                 <w:webHidden/>
               </w:rPr>
-              <w:instrText xml:space="preserve"> PAGEREF _Toc146150112 \h </w:instrText>
+              <w:instrText xml:space="preserve"> PAGEREF _Toc146151326 \h </w:instrText>
             </w:r>
             <w:r>
               <w:rPr>
@@ -3756,7 +3736,7 @@
               <w:lang w:eastAsia="fr-FR"/>
             </w:rPr>
           </w:pPr>
-          <w:hyperlink w:anchor="_Toc146150113" w:history="1">
+          <w:hyperlink w:anchor="_Toc146151327" w:history="1">
             <w:r>
               <w:rPr>
                 <w:rStyle w:val="Lienhypertexte"/>
@@ -3811,7 +3791,7 @@
                 <w:noProof/>
                 <w:webHidden/>
               </w:rPr>
-              <w:instrText xml:space="preserve"> PAGEREF _Toc146150113 \h </w:instrText>
+              <w:instrText xml:space="preserve"> PAGEREF _Toc146151327 \h </w:instrText>
             </w:r>
             <w:r>
               <w:rPr>
@@ -3855,7 +3835,7 @@
               <w:lang w:eastAsia="fr-FR"/>
             </w:rPr>
           </w:pPr>
-          <w:hyperlink w:anchor="_Toc146150114" w:history="1">
+          <w:hyperlink w:anchor="_Toc146151328" w:history="1">
             <w:r>
               <w:rPr>
                 <w:rStyle w:val="Lienhypertexte"/>
@@ -3903,7 +3883,7 @@
                 <w:noProof/>
                 <w:webHidden/>
               </w:rPr>
-              <w:instrText xml:space="preserve"> PAGEREF _Toc146150114 \h </w:instrText>
+              <w:instrText xml:space="preserve"> PAGEREF _Toc146151328 \h </w:instrText>
             </w:r>
             <w:r>
               <w:rPr>
@@ -3947,7 +3927,7 @@
               <w:lang w:eastAsia="fr-FR"/>
             </w:rPr>
           </w:pPr>
-          <w:hyperlink w:anchor="_Toc146150115" w:history="1">
+          <w:hyperlink w:anchor="_Toc146151329" w:history="1">
             <w:r>
               <w:rPr>
                 <w:rStyle w:val="Lienhypertexte"/>
@@ -3995,7 +3975,7 @@
                 <w:noProof/>
                 <w:webHidden/>
               </w:rPr>
-              <w:instrText xml:space="preserve"> PAGEREF _Toc146150115 \h </w:instrText>
+              <w:instrText xml:space="preserve"> PAGEREF _Toc146151329 \h </w:instrText>
             </w:r>
             <w:r>
               <w:rPr>
@@ -4039,7 +4019,7 @@
               <w:lang w:eastAsia="fr-FR"/>
             </w:rPr>
           </w:pPr>
-          <w:hyperlink w:anchor="_Toc146150116" w:history="1">
+          <w:hyperlink w:anchor="_Toc146151330" w:history="1">
             <w:r>
               <w:rPr>
                 <w:rStyle w:val="Lienhypertexte"/>
@@ -4087,7 +4067,7 @@
                 <w:noProof/>
                 <w:webHidden/>
               </w:rPr>
-              <w:instrText xml:space="preserve"> PAGEREF _Toc146150116 \h </w:instrText>
+              <w:instrText xml:space="preserve"> PAGEREF _Toc146151330 \h </w:instrText>
             </w:r>
             <w:r>
               <w:rPr>
@@ -4131,7 +4111,7 @@
               <w:lang w:eastAsia="fr-FR"/>
             </w:rPr>
           </w:pPr>
-          <w:hyperlink w:anchor="_Toc146150117" w:history="1">
+          <w:hyperlink w:anchor="_Toc146151331" w:history="1">
             <w:r>
               <w:rPr>
                 <w:rStyle w:val="Lienhypertexte"/>
@@ -4179,7 +4159,7 @@
                 <w:noProof/>
                 <w:webHidden/>
               </w:rPr>
-              <w:instrText xml:space="preserve"> PAGEREF _Toc146150117 \h </w:instrText>
+              <w:instrText xml:space="preserve"> PAGEREF _Toc146151331 \h </w:instrText>
             </w:r>
             <w:r>
               <w:rPr>
@@ -4223,7 +4203,7 @@
               <w:lang w:eastAsia="fr-FR"/>
             </w:rPr>
           </w:pPr>
-          <w:hyperlink w:anchor="_Toc146150118" w:history="1">
+          <w:hyperlink w:anchor="_Toc146151332" w:history="1">
             <w:r>
               <w:rPr>
                 <w:rStyle w:val="Lienhypertexte"/>
@@ -4271,7 +4251,7 @@
                 <w:noProof/>
                 <w:webHidden/>
               </w:rPr>
-              <w:instrText xml:space="preserve"> PAGEREF _Toc146150118 \h </w:instrText>
+              <w:instrText xml:space="preserve"> PAGEREF _Toc146151332 \h </w:instrText>
             </w:r>
             <w:r>
               <w:rPr>
@@ -4314,7 +4294,7 @@
               <w:lang w:eastAsia="fr-FR"/>
             </w:rPr>
           </w:pPr>
-          <w:hyperlink w:anchor="_Toc146150119" w:history="1">
+          <w:hyperlink w:anchor="_Toc146151333" w:history="1">
             <w:r>
               <w:rPr>
                 <w:rStyle w:val="Lienhypertexte"/>
@@ -4344,7 +4324,7 @@
                 <w:noProof/>
                 <w:webHidden/>
               </w:rPr>
-              <w:instrText xml:space="preserve"> PAGEREF _Toc146150119 \h </w:instrText>
+              <w:instrText xml:space="preserve"> PAGEREF _Toc146151333 \h </w:instrText>
             </w:r>
             <w:r>
               <w:rPr>
@@ -4387,7 +4367,7 @@
               <w:lang w:eastAsia="fr-FR"/>
             </w:rPr>
           </w:pPr>
-          <w:hyperlink w:anchor="_Toc146150120" w:history="1">
+          <w:hyperlink w:anchor="_Toc146151334" w:history="1">
             <w:r>
               <w:rPr>
                 <w:rStyle w:val="Lienhypertexte"/>
@@ -4459,7 +4439,7 @@
                 <w:noProof/>
                 <w:webHidden/>
               </w:rPr>
-              <w:instrText xml:space="preserve"> PAGEREF _Toc146150120 \h </w:instrText>
+              <w:instrText xml:space="preserve"> PAGEREF _Toc146151334 \h </w:instrText>
             </w:r>
             <w:r>
               <w:rPr>
@@ -4502,7 +4482,7 @@
               <w:lang w:eastAsia="fr-FR"/>
             </w:rPr>
           </w:pPr>
-          <w:hyperlink w:anchor="_Toc146150121" w:history="1">
+          <w:hyperlink w:anchor="_Toc146151335" w:history="1">
             <w:r>
               <w:rPr>
                 <w:rStyle w:val="Lienhypertexte"/>
@@ -4550,7 +4530,7 @@
                 <w:noProof/>
                 <w:webHidden/>
               </w:rPr>
-              <w:instrText xml:space="preserve"> PAGEREF _Toc146150121 \h </w:instrText>
+              <w:instrText xml:space="preserve"> PAGEREF _Toc146151335 \h </w:instrText>
             </w:r>
             <w:r>
               <w:rPr>
@@ -4594,7 +4574,7 @@
               <w:lang w:eastAsia="fr-FR"/>
             </w:rPr>
           </w:pPr>
-          <w:hyperlink w:anchor="_Toc146150122" w:history="1">
+          <w:hyperlink w:anchor="_Toc146151336" w:history="1">
             <w:r>
               <w:rPr>
                 <w:rStyle w:val="Lienhypertexte"/>
@@ -4642,7 +4622,7 @@
                 <w:noProof/>
                 <w:webHidden/>
               </w:rPr>
-              <w:instrText xml:space="preserve"> PAGEREF _Toc146150122 \h </w:instrText>
+              <w:instrText xml:space="preserve"> PAGEREF _Toc146151336 \h </w:instrText>
             </w:r>
             <w:r>
               <w:rPr>
@@ -4686,7 +4666,7 @@
               <w:lang w:eastAsia="fr-FR"/>
             </w:rPr>
           </w:pPr>
-          <w:hyperlink w:anchor="_Toc146150123" w:history="1">
+          <w:hyperlink w:anchor="_Toc146151337" w:history="1">
             <w:r>
               <w:rPr>
                 <w:rStyle w:val="Lienhypertexte"/>
@@ -4734,7 +4714,7 @@
                 <w:noProof/>
                 <w:webHidden/>
               </w:rPr>
-              <w:instrText xml:space="preserve"> PAGEREF _Toc146150123 \h </w:instrText>
+              <w:instrText xml:space="preserve"> PAGEREF _Toc146151337 \h </w:instrText>
             </w:r>
             <w:r>
               <w:rPr>
@@ -4778,7 +4758,7 @@
               <w:lang w:eastAsia="fr-FR"/>
             </w:rPr>
           </w:pPr>
-          <w:hyperlink w:anchor="_Toc146150124" w:history="1">
+          <w:hyperlink w:anchor="_Toc146151338" w:history="1">
             <w:r>
               <w:rPr>
                 <w:rStyle w:val="Lienhypertexte"/>
@@ -4931,7 +4911,7 @@
                 <w:noProof/>
                 <w:webHidden/>
               </w:rPr>
-              <w:instrText xml:space="preserve"> PAGEREF _Toc146150124 \h </w:instrText>
+              <w:instrText xml:space="preserve"> PAGEREF _Toc146151338 \h </w:instrText>
             </w:r>
             <w:r>
               <w:rPr>
@@ -4975,7 +4955,7 @@
               <w:lang w:eastAsia="fr-FR"/>
             </w:rPr>
           </w:pPr>
-          <w:hyperlink w:anchor="_Toc146150125" w:history="1">
+          <w:hyperlink w:anchor="_Toc146151339" w:history="1">
             <w:r>
               <w:rPr>
                 <w:rStyle w:val="Lienhypertexte"/>
@@ -5023,7 +5003,7 @@
                 <w:noProof/>
                 <w:webHidden/>
               </w:rPr>
-              <w:instrText xml:space="preserve"> PAGEREF _Toc146150125 \h </w:instrText>
+              <w:instrText xml:space="preserve"> PAGEREF _Toc146151339 \h </w:instrText>
             </w:r>
             <w:r>
               <w:rPr>
@@ -5067,7 +5047,7 @@
               <w:lang w:eastAsia="fr-FR"/>
             </w:rPr>
           </w:pPr>
-          <w:hyperlink w:anchor="_Toc146150126" w:history="1">
+          <w:hyperlink w:anchor="_Toc146151340" w:history="1">
             <w:r>
               <w:rPr>
                 <w:rStyle w:val="Lienhypertexte"/>
@@ -5115,7 +5095,7 @@
                 <w:noProof/>
                 <w:webHidden/>
               </w:rPr>
-              <w:instrText xml:space="preserve"> PAGEREF _Toc146150126 \h </w:instrText>
+              <w:instrText xml:space="preserve"> PAGEREF _Toc146151340 \h </w:instrText>
             </w:r>
             <w:r>
               <w:rPr>
@@ -5159,7 +5139,7 @@
               <w:lang w:eastAsia="fr-FR"/>
             </w:rPr>
           </w:pPr>
-          <w:hyperlink w:anchor="_Toc146150127" w:history="1">
+          <w:hyperlink w:anchor="_Toc146151341" w:history="1">
             <w:r>
               <w:rPr>
                 <w:rStyle w:val="Lienhypertexte"/>
@@ -5207,7 +5187,7 @@
                 <w:noProof/>
                 <w:webHidden/>
               </w:rPr>
-              <w:instrText xml:space="preserve"> PAGEREF _Toc146150127 \h </w:instrText>
+              <w:instrText xml:space="preserve"> PAGEREF _Toc146151341 \h </w:instrText>
             </w:r>
             <w:r>
               <w:rPr>
@@ -5251,7 +5231,7 @@
               <w:lang w:eastAsia="fr-FR"/>
             </w:rPr>
           </w:pPr>
-          <w:hyperlink w:anchor="_Toc146150128" w:history="1">
+          <w:hyperlink w:anchor="_Toc146151342" w:history="1">
             <w:r>
               <w:rPr>
                 <w:rStyle w:val="Lienhypertexte"/>
@@ -5297,7 +5277,7 @@
                 <w:noProof/>
                 <w:webHidden/>
               </w:rPr>
-              <w:instrText xml:space="preserve"> PAGEREF _Toc146150128 \h </w:instrText>
+              <w:instrText xml:space="preserve"> PAGEREF _Toc146151342 \h </w:instrText>
             </w:r>
             <w:r>
               <w:rPr>
@@ -5341,7 +5321,7 @@
               <w:lang w:eastAsia="fr-FR"/>
             </w:rPr>
           </w:pPr>
-          <w:hyperlink w:anchor="_Toc146150129" w:history="1">
+          <w:hyperlink w:anchor="_Toc146151343" w:history="1">
             <w:r>
               <w:rPr>
                 <w:rStyle w:val="Lienhypertexte"/>
@@ -5387,7 +5367,7 @@
                 <w:noProof/>
                 <w:webHidden/>
               </w:rPr>
-              <w:instrText xml:space="preserve"> PAGEREF _Toc146150129 \h </w:instrText>
+              <w:instrText xml:space="preserve"> PAGEREF _Toc146151343 \h </w:instrText>
             </w:r>
             <w:r>
               <w:rPr>
@@ -5431,7 +5411,7 @@
               <w:lang w:eastAsia="fr-FR"/>
             </w:rPr>
           </w:pPr>
-          <w:hyperlink w:anchor="_Toc146150130" w:history="1">
+          <w:hyperlink w:anchor="_Toc146151344" w:history="1">
             <w:r>
               <w:rPr>
                 <w:rStyle w:val="Lienhypertexte"/>
@@ -5477,7 +5457,7 @@
                 <w:noProof/>
                 <w:webHidden/>
               </w:rPr>
-              <w:instrText xml:space="preserve"> PAGEREF _Toc146150130 \h </w:instrText>
+              <w:instrText xml:space="preserve"> PAGEREF _Toc146151344 \h </w:instrText>
             </w:r>
             <w:r>
               <w:rPr>
@@ -5521,7 +5501,7 @@
               <w:lang w:eastAsia="fr-FR"/>
             </w:rPr>
           </w:pPr>
-          <w:hyperlink w:anchor="_Toc146150131" w:history="1">
+          <w:hyperlink w:anchor="_Toc146151345" w:history="1">
             <w:r>
               <w:rPr>
                 <w:rStyle w:val="Lienhypertexte"/>
@@ -5567,7 +5547,7 @@
                 <w:noProof/>
                 <w:webHidden/>
               </w:rPr>
-              <w:instrText xml:space="preserve"> PAGEREF _Toc146150131 \h </w:instrText>
+              <w:instrText xml:space="preserve"> PAGEREF _Toc146151345 \h </w:instrText>
             </w:r>
             <w:r>
               <w:rPr>
@@ -5611,7 +5591,7 @@
               <w:lang w:eastAsia="fr-FR"/>
             </w:rPr>
           </w:pPr>
-          <w:hyperlink w:anchor="_Toc146150132" w:history="1">
+          <w:hyperlink w:anchor="_Toc146151346" w:history="1">
             <w:r>
               <w:rPr>
                 <w:rStyle w:val="Lienhypertexte"/>
@@ -5657,7 +5637,7 @@
                 <w:noProof/>
                 <w:webHidden/>
               </w:rPr>
-              <w:instrText xml:space="preserve"> PAGEREF _Toc146150132 \h </w:instrText>
+              <w:instrText xml:space="preserve"> PAGEREF _Toc146151346 \h </w:instrText>
             </w:r>
             <w:r>
               <w:rPr>
@@ -5701,7 +5681,7 @@
               <w:lang w:eastAsia="fr-FR"/>
             </w:rPr>
           </w:pPr>
-          <w:hyperlink w:anchor="_Toc146150133" w:history="1">
+          <w:hyperlink w:anchor="_Toc146151347" w:history="1">
             <w:r>
               <w:rPr>
                 <w:rStyle w:val="Lienhypertexte"/>
@@ -5749,7 +5729,7 @@
                 <w:noProof/>
                 <w:webHidden/>
               </w:rPr>
-              <w:instrText xml:space="preserve"> PAGEREF _Toc146150133 \h </w:instrText>
+              <w:instrText xml:space="preserve"> PAGEREF _Toc146151347 \h </w:instrText>
             </w:r>
             <w:r>
               <w:rPr>
@@ -5793,7 +5773,7 @@
               <w:lang w:eastAsia="fr-FR"/>
             </w:rPr>
           </w:pPr>
-          <w:hyperlink w:anchor="_Toc146150134" w:history="1">
+          <w:hyperlink w:anchor="_Toc146151348" w:history="1">
             <w:r>
               <w:rPr>
                 <w:rStyle w:val="Lienhypertexte"/>
@@ -5841,7 +5821,7 @@
                 <w:noProof/>
                 <w:webHidden/>
               </w:rPr>
-              <w:instrText xml:space="preserve"> PAGEREF _Toc146150134 \h </w:instrText>
+              <w:instrText xml:space="preserve"> PAGEREF _Toc146151348 \h </w:instrText>
             </w:r>
             <w:r>
               <w:rPr>
@@ -5862,6 +5842,391 @@
                 <w:webHidden/>
               </w:rPr>
               <w:t>33</w:t>
+            </w:r>
+            <w:r>
+              <w:rPr>
+                <w:noProof/>
+                <w:webHidden/>
+              </w:rPr>
+              <w:fldChar w:fldCharType="end"/>
+            </w:r>
+          </w:hyperlink>
+        </w:p>
+        <w:p>
+          <w:pPr>
+            <w:pStyle w:val="TM2"/>
+            <w:tabs>
+              <w:tab w:val="right" w:leader="dot" w:pos="9060"/>
+            </w:tabs>
+            <w:rPr>
+              <w:rFonts w:eastAsiaTheme="minorEastAsia"/>
+              <w:noProof/>
+              <w:lang w:eastAsia="fr-FR"/>
+            </w:rPr>
+          </w:pPr>
+          <w:hyperlink w:anchor="_Toc146151349" w:history="1">
+            <w:r>
+              <w:rPr>
+                <w:rStyle w:val="Lienhypertexte"/>
+                <w:rFonts w:asciiTheme="majorBidi" w:hAnsiTheme="majorBidi"/>
+                <w:b/>
+                <w:bCs/>
+                <w:noProof/>
+              </w:rPr>
+              <w:t>Conclusion</w:t>
+            </w:r>
+            <w:r>
+              <w:rPr>
+                <w:rStyle w:val="Lienhypertexte"/>
+                <w:rFonts w:asciiTheme="majorBidi" w:hAnsiTheme="majorBidi"/>
+                <w:b/>
+                <w:bCs/>
+                <w:noProof/>
+                <w:spacing w:val="-5"/>
+              </w:rPr>
+              <w:t xml:space="preserve"> </w:t>
+            </w:r>
+            <w:r>
+              <w:rPr>
+                <w:rStyle w:val="Lienhypertexte"/>
+                <w:rFonts w:asciiTheme="majorBidi" w:hAnsiTheme="majorBidi"/>
+                <w:b/>
+                <w:bCs/>
+                <w:noProof/>
+              </w:rPr>
+              <w:t>:</w:t>
+            </w:r>
+            <w:r>
+              <w:rPr>
+                <w:noProof/>
+                <w:webHidden/>
+              </w:rPr>
+              <w:tab/>
+            </w:r>
+            <w:r>
+              <w:rPr>
+                <w:noProof/>
+                <w:webHidden/>
+              </w:rPr>
+              <w:fldChar w:fldCharType="begin"/>
+            </w:r>
+            <w:r>
+              <w:rPr>
+                <w:noProof/>
+                <w:webHidden/>
+              </w:rPr>
+              <w:instrText xml:space="preserve"> PAGEREF _Toc146151349 \h </w:instrText>
+            </w:r>
+            <w:r>
+              <w:rPr>
+                <w:noProof/>
+                <w:webHidden/>
+              </w:rPr>
+            </w:r>
+            <w:r>
+              <w:rPr>
+                <w:noProof/>
+                <w:webHidden/>
+              </w:rPr>
+              <w:fldChar w:fldCharType="separate"/>
+            </w:r>
+            <w:r>
+              <w:rPr>
+                <w:noProof/>
+                <w:webHidden/>
+              </w:rPr>
+              <w:t>35</w:t>
+            </w:r>
+            <w:r>
+              <w:rPr>
+                <w:noProof/>
+                <w:webHidden/>
+              </w:rPr>
+              <w:fldChar w:fldCharType="end"/>
+            </w:r>
+          </w:hyperlink>
+        </w:p>
+        <w:p>
+          <w:pPr>
+            <w:pStyle w:val="TM1"/>
+            <w:tabs>
+              <w:tab w:val="right" w:leader="dot" w:pos="9060"/>
+            </w:tabs>
+            <w:rPr>
+              <w:rFonts w:eastAsiaTheme="minorEastAsia"/>
+              <w:noProof/>
+              <w:lang w:eastAsia="fr-FR"/>
+            </w:rPr>
+          </w:pPr>
+          <w:hyperlink w:anchor="_Toc146151350" w:history="1">
+            <w:r>
+              <w:rPr>
+                <w:rStyle w:val="Lienhypertexte"/>
+                <w:noProof/>
+              </w:rPr>
+              <w:t>Chapitre 4 :</w:t>
+            </w:r>
+            <w:r>
+              <w:rPr>
+                <w:rStyle w:val="Lienhypertexte"/>
+                <w:noProof/>
+                <w:spacing w:val="1"/>
+              </w:rPr>
+              <w:t xml:space="preserve"> </w:t>
+            </w:r>
+            <w:r>
+              <w:rPr>
+                <w:rStyle w:val="Lienhypertexte"/>
+                <w:noProof/>
+              </w:rPr>
+              <w:t>Analyse</w:t>
+            </w:r>
+            <w:r>
+              <w:rPr>
+                <w:noProof/>
+                <w:webHidden/>
+              </w:rPr>
+              <w:tab/>
+            </w:r>
+            <w:r>
+              <w:rPr>
+                <w:noProof/>
+                <w:webHidden/>
+              </w:rPr>
+              <w:fldChar w:fldCharType="begin"/>
+            </w:r>
+            <w:r>
+              <w:rPr>
+                <w:noProof/>
+                <w:webHidden/>
+              </w:rPr>
+              <w:instrText xml:space="preserve"> PAGEREF _Toc146151350 \h </w:instrText>
+            </w:r>
+            <w:r>
+              <w:rPr>
+                <w:noProof/>
+                <w:webHidden/>
+              </w:rPr>
+            </w:r>
+            <w:r>
+              <w:rPr>
+                <w:noProof/>
+                <w:webHidden/>
+              </w:rPr>
+              <w:fldChar w:fldCharType="separate"/>
+            </w:r>
+            <w:r>
+              <w:rPr>
+                <w:noProof/>
+                <w:webHidden/>
+              </w:rPr>
+              <w:t>36</w:t>
+            </w:r>
+            <w:r>
+              <w:rPr>
+                <w:noProof/>
+                <w:webHidden/>
+              </w:rPr>
+              <w:fldChar w:fldCharType="end"/>
+            </w:r>
+          </w:hyperlink>
+        </w:p>
+        <w:p>
+          <w:pPr>
+            <w:pStyle w:val="TM2"/>
+            <w:tabs>
+              <w:tab w:val="right" w:leader="dot" w:pos="9060"/>
+            </w:tabs>
+            <w:rPr>
+              <w:rFonts w:eastAsiaTheme="minorEastAsia"/>
+              <w:noProof/>
+              <w:lang w:eastAsia="fr-FR"/>
+            </w:rPr>
+          </w:pPr>
+          <w:hyperlink w:anchor="_Toc146151351" w:history="1">
+            <w:r>
+              <w:rPr>
+                <w:rStyle w:val="Lienhypertexte"/>
+                <w:rFonts w:asciiTheme="majorBidi" w:hAnsiTheme="majorBidi"/>
+                <w:b/>
+                <w:bCs/>
+                <w:noProof/>
+              </w:rPr>
+              <w:t>Introduction</w:t>
+            </w:r>
+            <w:r>
+              <w:rPr>
+                <w:rStyle w:val="Lienhypertexte"/>
+                <w:rFonts w:asciiTheme="majorBidi" w:hAnsiTheme="majorBidi"/>
+                <w:b/>
+                <w:bCs/>
+                <w:noProof/>
+                <w:spacing w:val="-4"/>
+              </w:rPr>
+              <w:t xml:space="preserve"> </w:t>
+            </w:r>
+            <w:r>
+              <w:rPr>
+                <w:rStyle w:val="Lienhypertexte"/>
+                <w:rFonts w:asciiTheme="majorBidi" w:hAnsiTheme="majorBidi"/>
+                <w:b/>
+                <w:bCs/>
+                <w:noProof/>
+              </w:rPr>
+              <w:t>:</w:t>
+            </w:r>
+            <w:r>
+              <w:rPr>
+                <w:noProof/>
+                <w:webHidden/>
+              </w:rPr>
+              <w:tab/>
+            </w:r>
+            <w:r>
+              <w:rPr>
+                <w:noProof/>
+                <w:webHidden/>
+              </w:rPr>
+              <w:fldChar w:fldCharType="begin"/>
+            </w:r>
+            <w:r>
+              <w:rPr>
+                <w:noProof/>
+                <w:webHidden/>
+              </w:rPr>
+              <w:instrText xml:space="preserve"> PAGEREF _Toc146151351 \h </w:instrText>
+            </w:r>
+            <w:r>
+              <w:rPr>
+                <w:noProof/>
+                <w:webHidden/>
+              </w:rPr>
+            </w:r>
+            <w:r>
+              <w:rPr>
+                <w:noProof/>
+                <w:webHidden/>
+              </w:rPr>
+              <w:fldChar w:fldCharType="separate"/>
+            </w:r>
+            <w:r>
+              <w:rPr>
+                <w:noProof/>
+                <w:webHidden/>
+              </w:rPr>
+              <w:t>36</w:t>
+            </w:r>
+            <w:r>
+              <w:rPr>
+                <w:noProof/>
+                <w:webHidden/>
+              </w:rPr>
+              <w:fldChar w:fldCharType="end"/>
+            </w:r>
+          </w:hyperlink>
+        </w:p>
+        <w:p>
+          <w:pPr>
+            <w:pStyle w:val="TM3"/>
+            <w:tabs>
+              <w:tab w:val="left" w:pos="1100"/>
+              <w:tab w:val="right" w:leader="dot" w:pos="9060"/>
+            </w:tabs>
+            <w:rPr>
+              <w:rFonts w:eastAsiaTheme="minorEastAsia"/>
+              <w:noProof/>
+              <w:lang w:eastAsia="fr-FR"/>
+            </w:rPr>
+          </w:pPr>
+          <w:hyperlink w:anchor="_Toc146151352" w:history="1">
+            <w:r>
+              <w:rPr>
+                <w:rStyle w:val="Lienhypertexte"/>
+                <w:rFonts w:asciiTheme="majorBidi" w:hAnsiTheme="majorBidi"/>
+                <w:b/>
+                <w:bCs/>
+                <w:noProof/>
+              </w:rPr>
+              <w:t>4.1</w:t>
+            </w:r>
+            <w:r>
+              <w:rPr>
+                <w:rFonts w:eastAsiaTheme="minorEastAsia"/>
+                <w:noProof/>
+                <w:lang w:eastAsia="fr-FR"/>
+              </w:rPr>
+              <w:tab/>
+            </w:r>
+            <w:r>
+              <w:rPr>
+                <w:rStyle w:val="Lienhypertexte"/>
+                <w:rFonts w:asciiTheme="majorBidi" w:hAnsiTheme="majorBidi"/>
+                <w:b/>
+                <w:bCs/>
+                <w:noProof/>
+              </w:rPr>
+              <w:t>Catalogue de don</w:t>
+            </w:r>
+            <w:r>
+              <w:rPr>
+                <w:rStyle w:val="Lienhypertexte"/>
+                <w:rFonts w:asciiTheme="majorBidi" w:hAnsiTheme="majorBidi"/>
+                <w:b/>
+                <w:bCs/>
+                <w:noProof/>
+              </w:rPr>
+              <w:t>n</w:t>
+            </w:r>
+            <w:r>
+              <w:rPr>
+                <w:rStyle w:val="Lienhypertexte"/>
+                <w:rFonts w:asciiTheme="majorBidi" w:hAnsiTheme="majorBidi"/>
+                <w:b/>
+                <w:bCs/>
+                <w:noProof/>
+              </w:rPr>
+              <w:t>ées :</w:t>
+            </w:r>
+            <w:r>
+              <w:rPr>
+                <w:noProof/>
+                <w:webHidden/>
+              </w:rPr>
+              <w:tab/>
+            </w:r>
+            <w:r>
+              <w:rPr>
+                <w:noProof/>
+                <w:webHidden/>
+              </w:rPr>
+              <w:fldChar w:fldCharType="begin"/>
+            </w:r>
+            <w:r>
+              <w:rPr>
+                <w:noProof/>
+                <w:webHidden/>
+              </w:rPr>
+              <w:instrText xml:space="preserve"> PAGEREF _Toc146151352 \h </w:instrText>
+            </w:r>
+            <w:r>
+              <w:rPr>
+                <w:noProof/>
+                <w:webHidden/>
+              </w:rPr>
+            </w:r>
+            <w:r>
+              <w:rPr>
+                <w:noProof/>
+                <w:webHidden/>
+              </w:rPr>
+              <w:fldChar w:fldCharType="separate"/>
+            </w:r>
+            <w:r>
+              <w:rPr>
+                <w:noProof/>
+                <w:webHidden/>
+              </w:rPr>
+              <w:t>36</w:t>
             </w:r>
             <w:r>
               <w:rPr>
@@ -5994,30 +6359,6 @@
       <w:pPr>
         <w:pStyle w:val="Titre1"/>
         <w:spacing w:before="229"/>
-        <w:ind w:left="489" w:right="254"/>
-        <w:jc w:val="center"/>
-      </w:pPr>
-    </w:p>
-    <w:p>
-      <w:pPr>
-        <w:pStyle w:val="Titre1"/>
-        <w:spacing w:before="229"/>
-        <w:ind w:left="489" w:right="254"/>
-        <w:jc w:val="center"/>
-      </w:pPr>
-    </w:p>
-    <w:p>
-      <w:pPr>
-        <w:pStyle w:val="Titre1"/>
-        <w:spacing w:before="229"/>
-        <w:ind w:left="489" w:right="254"/>
-        <w:jc w:val="center"/>
-      </w:pPr>
-    </w:p>
-    <w:p>
-      <w:pPr>
-        <w:pStyle w:val="Titre1"/>
-        <w:spacing w:before="229"/>
         <w:ind w:left="0" w:right="254"/>
       </w:pPr>
     </w:p>
@@ -6044,6 +6385,7 @@
           <w:sz w:val="48"/>
           <w:szCs w:val="48"/>
         </w:rPr>
+        <w:lastRenderedPageBreak/>
         <w:t>Listes des figures</w:t>
       </w:r>
     </w:p>
@@ -8048,28 +8390,6 @@
     </w:p>
     <w:p>
       <w:pPr>
-        <w:pStyle w:val="Titre1"/>
-        <w:spacing w:before="229"/>
-        <w:ind w:left="489" w:right="254"/>
-        <w:jc w:val="center"/>
-      </w:pPr>
-    </w:p>
-    <w:p>
-      <w:pPr>
-        <w:pStyle w:val="Titre1"/>
-        <w:spacing w:before="229"/>
-        <w:ind w:left="0" w:right="254"/>
-      </w:pPr>
-    </w:p>
-    <w:p>
-      <w:pPr>
-        <w:pStyle w:val="Titre1"/>
-        <w:spacing w:before="229"/>
-        <w:ind w:left="0" w:right="254"/>
-      </w:pPr>
-    </w:p>
-    <w:p>
-      <w:pPr>
         <w:pStyle w:val="Tabledesillustrations"/>
         <w:tabs>
           <w:tab w:val="right" w:leader="dot" w:pos="9060"/>
@@ -8083,6 +8403,11 @@
         </w:rPr>
       </w:pPr>
     </w:p>
+    <w:p/>
+    <w:p/>
+    <w:p/>
+    <w:p/>
+    <w:p/>
     <w:p>
       <w:pPr>
         <w:pStyle w:val="Tabledesillustrations"/>
@@ -8106,6 +8431,7 @@
           <w:sz w:val="48"/>
           <w:szCs w:val="48"/>
         </w:rPr>
+        <w:lastRenderedPageBreak/>
         <w:t xml:space="preserve">Listes des </w:t>
       </w:r>
       <w:r>
@@ -8141,7 +8467,7 @@
       <w:r>
         <w:fldChar w:fldCharType="separate"/>
       </w:r>
-      <w:hyperlink w:anchor="_Toc146150184" w:history="1">
+      <w:hyperlink w:anchor="_Toc146151504" w:history="1">
         <w:r>
           <w:rPr>
             <w:rStyle w:val="Lienhypertexte"/>
@@ -8179,7 +8505,7 @@
             <w:noProof/>
             <w:webHidden/>
           </w:rPr>
-          <w:instrText xml:space="preserve"> PAGEREF _Toc146150184 \h </w:instrText>
+          <w:instrText xml:space="preserve"> PAGEREF _Toc146151504 \h </w:instrText>
         </w:r>
         <w:r>
           <w:rPr>
@@ -8199,7 +8525,7 @@
             <w:noProof/>
             <w:webHidden/>
           </w:rPr>
-          <w:t>15</w:t>
+          <w:t>14</w:t>
         </w:r>
         <w:r>
           <w:rPr>
@@ -8222,7 +8548,7 @@
           <w:lang w:eastAsia="fr-FR"/>
         </w:rPr>
       </w:pPr>
-      <w:hyperlink w:anchor="_Toc146150185" w:history="1">
+      <w:hyperlink w:anchor="_Toc146151505" w:history="1">
         <w:r>
           <w:rPr>
             <w:rStyle w:val="Lienhypertexte"/>
@@ -8266,7 +8592,7 @@
             <w:noProof/>
             <w:webHidden/>
           </w:rPr>
-          <w:instrText xml:space="preserve"> PAGEREF _Toc146150185 \h </w:instrText>
+          <w:instrText xml:space="preserve"> PAGEREF _Toc146151505 \h </w:instrText>
         </w:r>
         <w:r>
           <w:rPr>
@@ -8286,7 +8612,7 @@
             <w:noProof/>
             <w:webHidden/>
           </w:rPr>
-          <w:t>19</w:t>
+          <w:t>18</w:t>
         </w:r>
         <w:r>
           <w:rPr>
@@ -8309,7 +8635,7 @@
           <w:lang w:eastAsia="fr-FR"/>
         </w:rPr>
       </w:pPr>
-      <w:hyperlink w:anchor="_Toc146150186" w:history="1">
+      <w:hyperlink w:anchor="_Toc146151506" w:history="1">
         <w:r>
           <w:rPr>
             <w:rStyle w:val="Lienhypertexte"/>
@@ -8346,7 +8672,7 @@
             <w:noProof/>
             <w:webHidden/>
           </w:rPr>
-          <w:instrText xml:space="preserve"> PAGEREF _Toc146150186 \h </w:instrText>
+          <w:instrText xml:space="preserve"> PAGEREF _Toc146151506 \h </w:instrText>
         </w:r>
         <w:r>
           <w:rPr>
@@ -8366,7 +8692,7 @@
             <w:noProof/>
             <w:webHidden/>
           </w:rPr>
-          <w:t>21</w:t>
+          <w:t>20</w:t>
         </w:r>
         <w:r>
           <w:rPr>
@@ -8389,7 +8715,7 @@
           <w:lang w:eastAsia="fr-FR"/>
         </w:rPr>
       </w:pPr>
-      <w:hyperlink w:anchor="_Toc146150187" w:history="1">
+      <w:hyperlink w:anchor="_Toc146151507" w:history="1">
         <w:r>
           <w:rPr>
             <w:rStyle w:val="Lienhypertexte"/>
@@ -8427,7 +8753,7 @@
             <w:noProof/>
             <w:webHidden/>
           </w:rPr>
-          <w:instrText xml:space="preserve"> PAGEREF _Toc146150187 \h </w:instrText>
+          <w:instrText xml:space="preserve"> PAGEREF _Toc146151507 \h </w:instrText>
         </w:r>
         <w:r>
           <w:rPr>
@@ -8447,7 +8773,7 @@
             <w:noProof/>
             <w:webHidden/>
           </w:rPr>
-          <w:t>23</w:t>
+          <w:t>22</w:t>
         </w:r>
         <w:r>
           <w:rPr>
@@ -8470,7 +8796,7 @@
           <w:lang w:eastAsia="fr-FR"/>
         </w:rPr>
       </w:pPr>
-      <w:hyperlink w:anchor="_Toc146150188" w:history="1">
+      <w:hyperlink w:anchor="_Toc146151508" w:history="1">
         <w:r>
           <w:rPr>
             <w:rStyle w:val="Lienhypertexte"/>
@@ -8524,7 +8850,7 @@
             <w:noProof/>
             <w:webHidden/>
           </w:rPr>
-          <w:instrText xml:space="preserve"> PAGEREF _Toc146150188 \h </w:instrText>
+          <w:instrText xml:space="preserve"> PAGEREF _Toc146151508 \h </w:instrText>
         </w:r>
         <w:r>
           <w:rPr>
@@ -8544,7 +8870,7 @@
             <w:noProof/>
             <w:webHidden/>
           </w:rPr>
-          <w:t>24</w:t>
+          <w:t>23</w:t>
         </w:r>
         <w:r>
           <w:rPr>
@@ -8567,7 +8893,7 @@
           <w:lang w:eastAsia="fr-FR"/>
         </w:rPr>
       </w:pPr>
-      <w:hyperlink w:anchor="_Toc146150189" w:history="1">
+      <w:hyperlink w:anchor="_Toc146151509" w:history="1">
         <w:r>
           <w:rPr>
             <w:rStyle w:val="Lienhypertexte"/>
@@ -8605,7 +8931,7 @@
             <w:noProof/>
             <w:webHidden/>
           </w:rPr>
-          <w:instrText xml:space="preserve"> PAGEREF _Toc146150189 \h </w:instrText>
+          <w:instrText xml:space="preserve"> PAGEREF _Toc146151509 \h </w:instrText>
         </w:r>
         <w:r>
           <w:rPr>
@@ -8625,7 +8951,7 @@
             <w:noProof/>
             <w:webHidden/>
           </w:rPr>
-          <w:t>25</w:t>
+          <w:t>24</w:t>
         </w:r>
         <w:r>
           <w:rPr>
@@ -8648,7 +8974,7 @@
           <w:lang w:eastAsia="fr-FR"/>
         </w:rPr>
       </w:pPr>
-      <w:hyperlink w:anchor="_Toc146150190" w:history="1">
+      <w:hyperlink w:anchor="_Toc146151510" w:history="1">
         <w:r>
           <w:rPr>
             <w:rStyle w:val="Lienhypertexte"/>
@@ -8686,7 +9012,7 @@
             <w:noProof/>
             <w:webHidden/>
           </w:rPr>
-          <w:instrText xml:space="preserve"> PAGEREF _Toc146150190 \h </w:instrText>
+          <w:instrText xml:space="preserve"> PAGEREF _Toc146151510 \h </w:instrText>
         </w:r>
         <w:r>
           <w:rPr>
@@ -8706,7 +9032,7 @@
             <w:noProof/>
             <w:webHidden/>
           </w:rPr>
-          <w:t>26</w:t>
+          <w:t>25</w:t>
         </w:r>
         <w:r>
           <w:rPr>
@@ -8729,7 +9055,7 @@
           <w:lang w:eastAsia="fr-FR"/>
         </w:rPr>
       </w:pPr>
-      <w:hyperlink w:anchor="_Toc146150191" w:history="1">
+      <w:hyperlink w:anchor="_Toc146151511" w:history="1">
         <w:r>
           <w:rPr>
             <w:rStyle w:val="Lienhypertexte"/>
@@ -8767,7 +9093,7 @@
             <w:noProof/>
             <w:webHidden/>
           </w:rPr>
-          <w:instrText xml:space="preserve"> PAGEREF _Toc146150191 \h </w:instrText>
+          <w:instrText xml:space="preserve"> PAGEREF _Toc146151511 \h </w:instrText>
         </w:r>
         <w:r>
           <w:rPr>
@@ -8787,7 +9113,7 @@
             <w:noProof/>
             <w:webHidden/>
           </w:rPr>
-          <w:t>27</w:t>
+          <w:t>26</w:t>
         </w:r>
         <w:r>
           <w:rPr>
@@ -8810,7 +9136,7 @@
           <w:lang w:eastAsia="fr-FR"/>
         </w:rPr>
       </w:pPr>
-      <w:hyperlink w:anchor="_Toc146150192" w:history="1">
+      <w:hyperlink w:anchor="_Toc146151512" w:history="1">
         <w:r>
           <w:rPr>
             <w:rStyle w:val="Lienhypertexte"/>
@@ -8848,7 +9174,7 @@
             <w:noProof/>
             <w:webHidden/>
           </w:rPr>
-          <w:instrText xml:space="preserve"> PAGEREF _Toc146150192 \h </w:instrText>
+          <w:instrText xml:space="preserve"> PAGEREF _Toc146151512 \h </w:instrText>
         </w:r>
         <w:r>
           <w:rPr>
@@ -8868,7 +9194,7 @@
             <w:noProof/>
             <w:webHidden/>
           </w:rPr>
-          <w:t>28</w:t>
+          <w:t>27</w:t>
         </w:r>
         <w:r>
           <w:rPr>
@@ -8891,7 +9217,7 @@
           <w:lang w:eastAsia="fr-FR"/>
         </w:rPr>
       </w:pPr>
-      <w:hyperlink w:anchor="_Toc146150193" w:history="1">
+      <w:hyperlink w:anchor="_Toc146151513" w:history="1">
         <w:r>
           <w:rPr>
             <w:rStyle w:val="Lienhypertexte"/>
@@ -8929,7 +9255,7 @@
             <w:noProof/>
             <w:webHidden/>
           </w:rPr>
-          <w:instrText xml:space="preserve"> PAGEREF _Toc146150193 \h </w:instrText>
+          <w:instrText xml:space="preserve"> PAGEREF _Toc146151513 \h </w:instrText>
         </w:r>
         <w:r>
           <w:rPr>
@@ -8949,7 +9275,7 @@
             <w:noProof/>
             <w:webHidden/>
           </w:rPr>
-          <w:t>30</w:t>
+          <w:t>29</w:t>
         </w:r>
         <w:r>
           <w:rPr>
@@ -8972,7 +9298,7 @@
           <w:lang w:eastAsia="fr-FR"/>
         </w:rPr>
       </w:pPr>
-      <w:hyperlink w:anchor="_Toc146150194" w:history="1">
+      <w:hyperlink w:anchor="_Toc146151514" w:history="1">
         <w:r>
           <w:rPr>
             <w:rStyle w:val="Lienhypertexte"/>
@@ -9010,7 +9336,7 @@
             <w:noProof/>
             <w:webHidden/>
           </w:rPr>
-          <w:instrText xml:space="preserve"> PAGEREF _Toc146150194 \h </w:instrText>
+          <w:instrText xml:space="preserve"> PAGEREF _Toc146151514 \h </w:instrText>
         </w:r>
         <w:r>
           <w:rPr>
@@ -9030,7 +9356,7 @@
             <w:noProof/>
             <w:webHidden/>
           </w:rPr>
-          <w:t>31</w:t>
+          <w:t>30</w:t>
         </w:r>
         <w:r>
           <w:rPr>
@@ -9053,7 +9379,7 @@
           <w:lang w:eastAsia="fr-FR"/>
         </w:rPr>
       </w:pPr>
-      <w:hyperlink w:anchor="_Toc146150195" w:history="1">
+      <w:hyperlink w:anchor="_Toc146151515" w:history="1">
         <w:r>
           <w:rPr>
             <w:rStyle w:val="Lienhypertexte"/>
@@ -9091,7 +9417,7 @@
             <w:noProof/>
             <w:webHidden/>
           </w:rPr>
-          <w:instrText xml:space="preserve"> PAGEREF _Toc146150195 \h </w:instrText>
+          <w:instrText xml:space="preserve"> PAGEREF _Toc146151515 \h </w:instrText>
         </w:r>
         <w:r>
           <w:rPr>
@@ -9111,7 +9437,7 @@
             <w:noProof/>
             <w:webHidden/>
           </w:rPr>
-          <w:t>32</w:t>
+          <w:t>31</w:t>
         </w:r>
         <w:r>
           <w:rPr>
@@ -9134,7 +9460,7 @@
           <w:lang w:eastAsia="fr-FR"/>
         </w:rPr>
       </w:pPr>
-      <w:hyperlink w:anchor="_Toc146150196" w:history="1">
+      <w:hyperlink w:anchor="_Toc146151516" w:history="1">
         <w:r>
           <w:rPr>
             <w:rStyle w:val="Lienhypertexte"/>
@@ -9172,7 +9498,7 @@
             <w:noProof/>
             <w:webHidden/>
           </w:rPr>
-          <w:instrText xml:space="preserve"> PAGEREF _Toc146150196 \h </w:instrText>
+          <w:instrText xml:space="preserve"> PAGEREF _Toc146151516 \h </w:instrText>
         </w:r>
         <w:r>
           <w:rPr>
@@ -9192,7 +9518,7 @@
             <w:noProof/>
             <w:webHidden/>
           </w:rPr>
-          <w:t>33</w:t>
+          <w:t>32</w:t>
         </w:r>
         <w:r>
           <w:rPr>
@@ -9215,7 +9541,7 @@
           <w:lang w:eastAsia="fr-FR"/>
         </w:rPr>
       </w:pPr>
-      <w:hyperlink w:anchor="_Toc146150197" w:history="1">
+      <w:hyperlink w:anchor="_Toc146151517" w:history="1">
         <w:r>
           <w:rPr>
             <w:rStyle w:val="Lienhypertexte"/>
@@ -9253,7 +9579,7 @@
             <w:noProof/>
             <w:webHidden/>
           </w:rPr>
-          <w:instrText xml:space="preserve"> PAGEREF _Toc146150197 \h </w:instrText>
+          <w:instrText xml:space="preserve"> PAGEREF _Toc146151517 \h </w:instrText>
         </w:r>
         <w:r>
           <w:rPr>
@@ -9273,7 +9599,7 @@
             <w:noProof/>
             <w:webHidden/>
           </w:rPr>
-          <w:t>35</w:t>
+          <w:t>34</w:t>
         </w:r>
         <w:r>
           <w:rPr>
@@ -9285,6 +9611,103 @@
       </w:hyperlink>
     </w:p>
     <w:p>
+      <w:pPr>
+        <w:pStyle w:val="Tabledesillustrations"/>
+        <w:tabs>
+          <w:tab w:val="right" w:leader="dot" w:pos="9060"/>
+        </w:tabs>
+        <w:rPr>
+          <w:rFonts w:eastAsiaTheme="minorEastAsia"/>
+          <w:noProof/>
+          <w:lang w:eastAsia="fr-FR"/>
+        </w:rPr>
+      </w:pPr>
+      <w:hyperlink w:anchor="_Toc146151518" w:history="1">
+        <w:r>
+          <w:rPr>
+            <w:rStyle w:val="Lienhypertexte"/>
+            <w:rFonts w:asciiTheme="majorBidi" w:hAnsiTheme="majorBidi" w:cstheme="majorBidi"/>
+            <w:b/>
+            <w:bCs/>
+            <w:noProof/>
+          </w:rPr>
+          <w:t>Tableau 15:</w:t>
+        </w:r>
+        <w:r>
+          <w:rPr>
+            <w:rStyle w:val="Lienhypertexte"/>
+            <w:rFonts w:asciiTheme="majorBidi" w:hAnsiTheme="majorBidi" w:cstheme="majorBidi"/>
+            <w:noProof/>
+          </w:rPr>
+          <w:t>Dictionnaire d</w:t>
+        </w:r>
+        <w:r>
+          <w:rPr>
+            <w:rStyle w:val="Lienhypertexte"/>
+            <w:rFonts w:asciiTheme="majorBidi" w:hAnsiTheme="majorBidi" w:cstheme="majorBidi"/>
+            <w:noProof/>
+          </w:rPr>
+          <w:t>e</w:t>
+        </w:r>
+        <w:r>
+          <w:rPr>
+            <w:rStyle w:val="Lienhypertexte"/>
+            <w:rFonts w:asciiTheme="majorBidi" w:hAnsiTheme="majorBidi" w:cstheme="majorBidi"/>
+            <w:noProof/>
+          </w:rPr>
+          <w:t xml:space="preserve"> données</w:t>
+        </w:r>
+        <w:r>
+          <w:rPr>
+            <w:noProof/>
+            <w:webHidden/>
+          </w:rPr>
+          <w:tab/>
+        </w:r>
+        <w:r>
+          <w:rPr>
+            <w:noProof/>
+            <w:webHidden/>
+          </w:rPr>
+          <w:fldChar w:fldCharType="begin"/>
+        </w:r>
+        <w:r>
+          <w:rPr>
+            <w:noProof/>
+            <w:webHidden/>
+          </w:rPr>
+          <w:instrText xml:space="preserve"> PAGEREF _Toc146151518 \h </w:instrText>
+        </w:r>
+        <w:r>
+          <w:rPr>
+            <w:noProof/>
+            <w:webHidden/>
+          </w:rPr>
+        </w:r>
+        <w:r>
+          <w:rPr>
+            <w:noProof/>
+            <w:webHidden/>
+          </w:rPr>
+          <w:fldChar w:fldCharType="separate"/>
+        </w:r>
+        <w:r>
+          <w:rPr>
+            <w:noProof/>
+            <w:webHidden/>
+          </w:rPr>
+          <w:t>36</w:t>
+        </w:r>
+        <w:r>
+          <w:rPr>
+            <w:noProof/>
+            <w:webHidden/>
+          </w:rPr>
+          <w:fldChar w:fldCharType="end"/>
+        </w:r>
+      </w:hyperlink>
+    </w:p>
+    <w:p>
       <w:r>
         <w:fldChar w:fldCharType="end"/>
       </w:r>
@@ -10465,7 +10888,7 @@
         <w:ind w:left="489" w:right="254"/>
         <w:jc w:val="center"/>
       </w:pPr>
-      <w:bookmarkStart w:id="5" w:name="_Toc146150098"/>
+      <w:bookmarkStart w:id="5" w:name="_Toc146151312"/>
       <w:r>
         <w:t>Chapitre</w:t>
       </w:r>
@@ -10548,7 +10971,7 @@
         <w:spacing w:before="270"/>
         <w:ind w:left="237"/>
       </w:pPr>
-      <w:bookmarkStart w:id="6" w:name="_Toc146150099"/>
+      <w:bookmarkStart w:id="6" w:name="_Toc146151313"/>
       <w:r>
         <w:rPr>
           <w:rFonts w:asciiTheme="majorBidi" w:hAnsiTheme="majorBidi"/>
@@ -10626,7 +11049,7 @@
           <w:szCs w:val="24"/>
         </w:rPr>
       </w:pPr>
-      <w:bookmarkStart w:id="7" w:name="_Toc146150100"/>
+      <w:bookmarkStart w:id="7" w:name="_Toc146151314"/>
       <w:r>
         <w:rPr>
           <w:rFonts w:asciiTheme="majorBidi" w:hAnsiTheme="majorBidi"/>
@@ -10914,7 +11337,7 @@
           <w:szCs w:val="24"/>
         </w:rPr>
       </w:pPr>
-      <w:bookmarkStart w:id="14" w:name="_Toc146150101"/>
+      <w:bookmarkStart w:id="14" w:name="_Toc146151315"/>
       <w:r>
         <w:rPr>
           <w:rFonts w:asciiTheme="majorBidi" w:hAnsiTheme="majorBidi"/>
@@ -10924,7 +11347,6 @@
           <w:sz w:val="24"/>
           <w:szCs w:val="24"/>
         </w:rPr>
-        <w:lastRenderedPageBreak/>
         <w:t>Les Services offerts par l’organisme :</w:t>
       </w:r>
       <w:bookmarkEnd w:id="14"/>
@@ -10948,6 +11370,7 @@
         </w:rPr>
       </w:pPr>
       <w:r>
+        <w:lastRenderedPageBreak/>
         <w:t xml:space="preserve">        </w:t>
       </w:r>
       <w:r>
@@ -11052,7 +11475,7 @@
           <w:szCs w:val="24"/>
         </w:rPr>
       </w:pPr>
-      <w:bookmarkStart w:id="15" w:name="_Toc146150102"/>
+      <w:bookmarkStart w:id="15" w:name="_Toc146151316"/>
       <w:r>
         <w:rPr>
           <w:rFonts w:asciiTheme="majorBidi" w:hAnsiTheme="majorBidi"/>
@@ -11232,7 +11655,7 @@
           <w:szCs w:val="24"/>
         </w:rPr>
       </w:pPr>
-      <w:bookmarkStart w:id="21" w:name="_Toc146150103"/>
+      <w:bookmarkStart w:id="21" w:name="_Toc146151317"/>
       <w:r>
         <w:rPr>
           <w:rFonts w:asciiTheme="majorBidi" w:hAnsiTheme="majorBidi"/>
@@ -11324,7 +11747,7 @@
         <w:ind w:left="0"/>
         <w:jc w:val="center"/>
       </w:pPr>
-      <w:bookmarkStart w:id="22" w:name="_Toc146150104"/>
+      <w:bookmarkStart w:id="22" w:name="_Toc146151318"/>
       <w:r>
         <w:t>Chapitre 2 : Etude Préa</w:t>
       </w:r>
@@ -11347,7 +11770,7 @@
       <w:pPr>
         <w:pStyle w:val="Titre2"/>
       </w:pPr>
-      <w:bookmarkStart w:id="23" w:name="_Toc146150105"/>
+      <w:bookmarkStart w:id="23" w:name="_Toc146151319"/>
       <w:r>
         <w:rPr>
           <w:rFonts w:asciiTheme="majorBidi" w:hAnsiTheme="majorBidi"/>
@@ -11518,7 +11941,7 @@
           <w:szCs w:val="24"/>
         </w:rPr>
       </w:pPr>
-      <w:bookmarkStart w:id="24" w:name="_Toc146150106"/>
+      <w:bookmarkStart w:id="24" w:name="_Toc146151320"/>
       <w:r>
         <w:rPr>
           <w:rFonts w:asciiTheme="majorBidi" w:hAnsiTheme="majorBidi"/>
@@ -11705,7 +12128,7 @@
           <w:szCs w:val="24"/>
         </w:rPr>
       </w:pPr>
-      <w:bookmarkStart w:id="25" w:name="_Toc146150107"/>
+      <w:bookmarkStart w:id="25" w:name="_Toc146151321"/>
       <w:r>
         <w:rPr>
           <w:rFonts w:asciiTheme="majorBidi" w:hAnsiTheme="majorBidi"/>
@@ -11884,7 +12307,6 @@
           <w:sz w:val="24"/>
           <w:szCs w:val="24"/>
         </w:rPr>
-        <w:lastRenderedPageBreak/>
         <w:t xml:space="preserve">D'autre part, les </w:t>
       </w:r>
       <w:proofErr w:type="spellStart"/>
@@ -11942,7 +12364,7 @@
         </w:rPr>
         <w:t xml:space="preserve"> </w:t>
       </w:r>
-      <w:bookmarkStart w:id="26" w:name="_Toc146150108"/>
+      <w:bookmarkStart w:id="26" w:name="_Toc146151322"/>
       <w:r>
         <w:rPr>
           <w:rFonts w:asciiTheme="majorBidi" w:hAnsiTheme="majorBidi"/>
@@ -12130,7 +12552,7 @@
           <w:szCs w:val="24"/>
         </w:rPr>
       </w:pPr>
-      <w:bookmarkStart w:id="27" w:name="_Toc146150109"/>
+      <w:bookmarkStart w:id="27" w:name="_Toc146151323"/>
       <w:r>
         <w:rPr>
           <w:rFonts w:asciiTheme="majorBidi" w:hAnsiTheme="majorBidi"/>
@@ -12573,7 +12995,7 @@
           <w:color w:val="auto"/>
         </w:rPr>
       </w:pPr>
-      <w:bookmarkStart w:id="29" w:name="_Toc146150110"/>
+      <w:bookmarkStart w:id="29" w:name="_Toc146151324"/>
       <w:r>
         <w:rPr>
           <w:rFonts w:asciiTheme="majorBidi" w:hAnsiTheme="majorBidi"/>
@@ -12785,7 +13207,7 @@
           <w:color w:val="auto"/>
         </w:rPr>
       </w:pPr>
-      <w:bookmarkStart w:id="35" w:name="_Toc146150111"/>
+      <w:bookmarkStart w:id="35" w:name="_Toc146151325"/>
       <w:bookmarkEnd w:id="28"/>
       <w:r>
         <w:rPr>
@@ -12794,7 +13216,6 @@
           <w:bCs/>
           <w:color w:val="auto"/>
         </w:rPr>
-        <w:lastRenderedPageBreak/>
         <w:t>Gestion d’utilisateur</w:t>
       </w:r>
       <w:r>
@@ -12870,7 +13291,7 @@
           <w:color w:val="auto"/>
         </w:rPr>
       </w:pPr>
-      <w:bookmarkStart w:id="36" w:name="_Toc146150112"/>
+      <w:bookmarkStart w:id="36" w:name="_Toc146151326"/>
       <w:r>
         <w:rPr>
           <w:rFonts w:asciiTheme="majorBidi" w:hAnsiTheme="majorBidi"/>
@@ -12878,6 +13299,7 @@
           <w:bCs/>
           <w:color w:val="auto"/>
         </w:rPr>
+        <w:lastRenderedPageBreak/>
         <w:t>Gestion de poste</w:t>
       </w:r>
       <w:r>
@@ -12908,7 +13330,7 @@
           <w:numId w:val="4"/>
         </w:numPr>
       </w:pPr>
-      <w:bookmarkStart w:id="37" w:name="_Toc146150113"/>
+      <w:bookmarkStart w:id="37" w:name="_Toc146151327"/>
       <w:r>
         <w:rPr>
           <w:rStyle w:val="Titre3Car"/>
@@ -12987,7 +13409,7 @@
           <w:color w:val="auto"/>
         </w:rPr>
       </w:pPr>
-      <w:bookmarkStart w:id="38" w:name="_Toc146150114"/>
+      <w:bookmarkStart w:id="38" w:name="_Toc146151328"/>
       <w:r>
         <w:rPr>
           <w:rFonts w:asciiTheme="majorBidi" w:hAnsiTheme="majorBidi"/>
@@ -13052,7 +13474,7 @@
           <w:color w:val="auto"/>
         </w:rPr>
       </w:pPr>
-      <w:bookmarkStart w:id="39" w:name="_Toc146150115"/>
+      <w:bookmarkStart w:id="39" w:name="_Toc146151329"/>
       <w:r>
         <w:rPr>
           <w:rFonts w:asciiTheme="majorBidi" w:hAnsiTheme="majorBidi"/>
@@ -13100,7 +13522,7 @@
           <w:szCs w:val="24"/>
         </w:rPr>
       </w:pPr>
-      <w:bookmarkStart w:id="40" w:name="_Toc146150116"/>
+      <w:bookmarkStart w:id="40" w:name="_Toc146151330"/>
       <w:r>
         <w:rPr>
           <w:rStyle w:val="Titre3Car"/>
@@ -13199,7 +13621,7 @@
           <w:color w:val="auto"/>
         </w:rPr>
       </w:pPr>
-      <w:bookmarkStart w:id="41" w:name="_Toc146150117"/>
+      <w:bookmarkStart w:id="41" w:name="_Toc146151331"/>
       <w:r>
         <w:rPr>
           <w:rFonts w:asciiTheme="majorBidi" w:hAnsiTheme="majorBidi"/>
@@ -13275,7 +13697,7 @@
           <w:color w:val="auto"/>
         </w:rPr>
       </w:pPr>
-      <w:bookmarkStart w:id="42" w:name="_Toc146150118"/>
+      <w:bookmarkStart w:id="42" w:name="_Toc146151332"/>
       <w:r>
         <w:rPr>
           <w:rFonts w:asciiTheme="majorBidi" w:hAnsiTheme="majorBidi"/>
@@ -13347,7 +13769,7 @@
           <w:szCs w:val="32"/>
         </w:rPr>
       </w:pPr>
-      <w:bookmarkStart w:id="43" w:name="_Toc146150119"/>
+      <w:bookmarkStart w:id="43" w:name="_Toc146151333"/>
       <w:r>
         <w:rPr>
           <w:rFonts w:asciiTheme="majorBidi" w:hAnsiTheme="majorBidi"/>
@@ -14002,6 +14424,7 @@
     <w:p>
       <w:pPr>
         <w:pStyle w:val="Titre1"/>
+        <w:ind w:left="0"/>
         <w:rPr>
           <w:b w:val="0"/>
           <w:bCs w:val="0"/>
@@ -14013,120 +14436,9 @@
     <w:p>
       <w:pPr>
         <w:pStyle w:val="Titre1"/>
-        <w:rPr>
-          <w:b w:val="0"/>
-          <w:bCs w:val="0"/>
-          <w:sz w:val="24"/>
-          <w:szCs w:val="24"/>
-        </w:rPr>
-      </w:pPr>
-    </w:p>
-    <w:p>
-      <w:pPr>
-        <w:pStyle w:val="Titre1"/>
-        <w:rPr>
-          <w:b w:val="0"/>
-          <w:bCs w:val="0"/>
-          <w:sz w:val="24"/>
-          <w:szCs w:val="24"/>
-        </w:rPr>
-      </w:pPr>
-    </w:p>
-    <w:p>
-      <w:pPr>
-        <w:pStyle w:val="Titre1"/>
-        <w:rPr>
-          <w:b w:val="0"/>
-          <w:bCs w:val="0"/>
-          <w:sz w:val="24"/>
-          <w:szCs w:val="24"/>
-        </w:rPr>
-      </w:pPr>
-    </w:p>
-    <w:p>
-      <w:pPr>
-        <w:pStyle w:val="Titre1"/>
-        <w:rPr>
-          <w:b w:val="0"/>
-          <w:bCs w:val="0"/>
-          <w:sz w:val="24"/>
-          <w:szCs w:val="24"/>
-        </w:rPr>
-      </w:pPr>
-    </w:p>
-    <w:p>
-      <w:pPr>
-        <w:pStyle w:val="Titre1"/>
-        <w:rPr>
-          <w:b w:val="0"/>
-          <w:bCs w:val="0"/>
-          <w:sz w:val="24"/>
-          <w:szCs w:val="24"/>
-        </w:rPr>
-      </w:pPr>
-    </w:p>
-    <w:p>
-      <w:pPr>
-        <w:pStyle w:val="Titre1"/>
-        <w:rPr>
-          <w:b w:val="0"/>
-          <w:bCs w:val="0"/>
-          <w:sz w:val="24"/>
-          <w:szCs w:val="24"/>
-        </w:rPr>
-      </w:pPr>
-    </w:p>
-    <w:p>
-      <w:pPr>
-        <w:pStyle w:val="Titre1"/>
-        <w:rPr>
-          <w:b w:val="0"/>
-          <w:bCs w:val="0"/>
-          <w:sz w:val="24"/>
-          <w:szCs w:val="24"/>
-        </w:rPr>
-      </w:pPr>
-    </w:p>
-    <w:p>
-      <w:pPr>
-        <w:pStyle w:val="Titre1"/>
-        <w:rPr>
-          <w:b w:val="0"/>
-          <w:bCs w:val="0"/>
-          <w:sz w:val="24"/>
-          <w:szCs w:val="24"/>
-        </w:rPr>
-      </w:pPr>
-    </w:p>
-    <w:p>
-      <w:pPr>
-        <w:pStyle w:val="Titre1"/>
-        <w:rPr>
-          <w:b w:val="0"/>
-          <w:bCs w:val="0"/>
-          <w:sz w:val="24"/>
-          <w:szCs w:val="24"/>
-        </w:rPr>
-      </w:pPr>
-    </w:p>
-    <w:p>
-      <w:pPr>
-        <w:pStyle w:val="Titre1"/>
-        <w:ind w:left="0"/>
-        <w:rPr>
-          <w:b w:val="0"/>
-          <w:bCs w:val="0"/>
-          <w:sz w:val="24"/>
-          <w:szCs w:val="24"/>
-        </w:rPr>
-      </w:pPr>
-    </w:p>
-    <w:p>
-      <w:pPr>
-        <w:pStyle w:val="Titre1"/>
         <w:ind w:left="1963"/>
       </w:pPr>
-      <w:bookmarkStart w:id="44" w:name="_Toc146150120"/>
+      <w:bookmarkStart w:id="44" w:name="_Toc146151334"/>
       <w:r>
         <w:t>Chapitre</w:t>
       </w:r>
@@ -14165,7 +14477,7 @@
         <w:spacing w:before="311"/>
         <w:ind w:left="237"/>
       </w:pPr>
-      <w:bookmarkStart w:id="45" w:name="_Toc146150121"/>
+      <w:bookmarkStart w:id="45" w:name="_Toc146151335"/>
       <w:r>
         <w:rPr>
           <w:rFonts w:asciiTheme="majorBidi" w:hAnsiTheme="majorBidi"/>
@@ -14175,6 +14487,7 @@
           <w:sz w:val="32"/>
           <w:szCs w:val="32"/>
         </w:rPr>
+        <w:lastRenderedPageBreak/>
         <w:t>Introduction</w:t>
       </w:r>
       <w:r>
@@ -14256,7 +14569,7 @@
         </w:rPr>
         <w:t xml:space="preserve"> </w:t>
       </w:r>
-      <w:bookmarkStart w:id="46" w:name="_Toc146150122"/>
+      <w:bookmarkStart w:id="46" w:name="_Toc146151336"/>
       <w:r>
         <w:rPr>
           <w:rFonts w:asciiTheme="majorBidi" w:hAnsiTheme="majorBidi"/>
@@ -14728,7 +15041,7 @@
           <w:szCs w:val="24"/>
         </w:rPr>
       </w:pPr>
-      <w:bookmarkStart w:id="48" w:name="_Toc146150123"/>
+      <w:bookmarkStart w:id="48" w:name="_Toc146151337"/>
       <w:r>
         <w:rPr>
           <w:rFonts w:asciiTheme="majorBidi" w:hAnsiTheme="majorBidi"/>
@@ -14779,7 +15092,7 @@
           <w:color w:val="auto"/>
         </w:rPr>
       </w:pPr>
-      <w:bookmarkStart w:id="49" w:name="_Toc146150124"/>
+      <w:bookmarkStart w:id="49" w:name="_Toc146151338"/>
       <w:r>
         <w:rPr>
           <w:rFonts w:asciiTheme="majorBidi" w:hAnsiTheme="majorBidi"/>
@@ -15814,7 +16127,7 @@
         </w:rPr>
       </w:pPr>
       <w:bookmarkStart w:id="50" w:name="_Toc145855829"/>
-      <w:bookmarkStart w:id="51" w:name="_Toc146150184"/>
+      <w:bookmarkStart w:id="51" w:name="_Toc146151504"/>
       <w:r>
         <w:rPr>
           <w:rFonts w:asciiTheme="majorBidi" w:hAnsiTheme="majorBidi" w:cstheme="majorBidi"/>
@@ -15933,7 +16246,7 @@
           <w:szCs w:val="24"/>
         </w:rPr>
       </w:pPr>
-      <w:bookmarkStart w:id="52" w:name="_Toc146150125"/>
+      <w:bookmarkStart w:id="52" w:name="_Toc146151339"/>
       <w:r>
         <w:rPr>
           <w:rFonts w:asciiTheme="majorBidi" w:hAnsiTheme="majorBidi"/>
@@ -15982,7 +16295,7 @@
           <w:color w:val="auto"/>
         </w:rPr>
       </w:pPr>
-      <w:bookmarkStart w:id="53" w:name="_Toc146150126"/>
+      <w:bookmarkStart w:id="53" w:name="_Toc146151340"/>
       <w:r>
         <w:rPr>
           <w:rFonts w:asciiTheme="majorBidi" w:hAnsiTheme="majorBidi"/>
@@ -16063,6 +16376,7 @@
           <w:sz w:val="24"/>
           <w:szCs w:val="24"/>
         </w:rPr>
+        <w:lastRenderedPageBreak/>
         <w:t xml:space="preserve">La figue4 ci-dessous décrit bien ce diagramme : </w:t>
       </w:r>
     </w:p>
@@ -16336,6 +16650,7 @@
           <w:noProof/>
           <w:lang w:eastAsia="fr-FR"/>
         </w:rPr>
+        <w:lastRenderedPageBreak/>
         <w:drawing>
           <wp:inline distT="0" distB="0" distL="0" distR="0" wp14:anchorId="1A8CC7A8" wp14:editId="70692FA9">
             <wp:extent cx="5759450" cy="6290310"/>
@@ -16465,7 +16780,7 @@
           <w:color w:val="auto"/>
         </w:rPr>
       </w:pPr>
-      <w:bookmarkStart w:id="58" w:name="_Toc146150127"/>
+      <w:bookmarkStart w:id="58" w:name="_Toc146151341"/>
       <w:r>
         <w:rPr>
           <w:rFonts w:asciiTheme="majorBidi" w:hAnsiTheme="majorBidi"/>
@@ -16512,7 +16827,7 @@
           <w:szCs w:val="24"/>
         </w:rPr>
       </w:pPr>
-      <w:bookmarkStart w:id="59" w:name="_Toc146150128"/>
+      <w:bookmarkStart w:id="59" w:name="_Toc146151342"/>
       <w:r>
         <w:rPr>
           <w:rFonts w:ascii="Times New Roman" w:hAnsi="Times New Roman" w:cs="Times New Roman"/>
@@ -16559,6 +16874,7 @@
           <w:noProof/>
           <w:lang w:eastAsia="fr-FR"/>
         </w:rPr>
+        <w:lastRenderedPageBreak/>
         <w:drawing>
           <wp:inline distT="0" distB="0" distL="0" distR="0" wp14:anchorId="687EB142" wp14:editId="4985F787">
             <wp:extent cx="5759450" cy="4872355"/>
@@ -16832,6 +17148,7 @@
                 <w:sz w:val="24"/>
                 <w:szCs w:val="24"/>
               </w:rPr>
+              <w:lastRenderedPageBreak/>
               <w:t>Pré -</w:t>
             </w:r>
             <w:r>
@@ -17263,7 +17580,7 @@
           <w:color w:val="auto"/>
         </w:rPr>
       </w:pPr>
-      <w:bookmarkStart w:id="63" w:name="_Toc146150185"/>
+      <w:bookmarkStart w:id="63" w:name="_Toc146151505"/>
       <w:r>
         <w:rPr>
           <w:rFonts w:ascii="Times New Roman" w:hAnsi="Times New Roman" w:cs="Times New Roman"/>
@@ -17509,7 +17826,7 @@
           <w:szCs w:val="24"/>
         </w:rPr>
       </w:pPr>
-      <w:bookmarkStart w:id="67" w:name="_Toc146150129"/>
+      <w:bookmarkStart w:id="67" w:name="_Toc146151343"/>
       <w:r>
         <w:rPr>
           <w:rFonts w:ascii="Times New Roman" w:hAnsi="Times New Roman" w:cs="Times New Roman"/>
@@ -18126,7 +18443,7 @@
           <w:color w:val="auto"/>
         </w:rPr>
       </w:pPr>
-      <w:bookmarkStart w:id="71" w:name="_Toc146150186"/>
+      <w:bookmarkStart w:id="71" w:name="_Toc146151506"/>
       <w:r>
         <w:rPr>
           <w:rFonts w:ascii="Times New Roman" w:hAnsi="Times New Roman" w:cs="Times New Roman"/>
@@ -18394,7 +18711,7 @@
           <w:szCs w:val="24"/>
         </w:rPr>
       </w:pPr>
-      <w:bookmarkStart w:id="75" w:name="_Toc146150130"/>
+      <w:bookmarkStart w:id="75" w:name="_Toc146151344"/>
       <w:r>
         <w:rPr>
           <w:rFonts w:ascii="Times New Roman" w:hAnsi="Times New Roman" w:cs="Times New Roman"/>
@@ -19068,7 +19385,7 @@
           <w:color w:val="auto"/>
         </w:rPr>
       </w:pPr>
-      <w:bookmarkStart w:id="79" w:name="_Toc146150187"/>
+      <w:bookmarkStart w:id="79" w:name="_Toc146151507"/>
       <w:r>
         <w:rPr>
           <w:rFonts w:asciiTheme="majorBidi" w:hAnsiTheme="majorBidi" w:cstheme="majorBidi"/>
@@ -19794,7 +20111,7 @@
           <w:color w:val="auto"/>
         </w:rPr>
       </w:pPr>
-      <w:bookmarkStart w:id="83" w:name="_Toc146150188"/>
+      <w:bookmarkStart w:id="83" w:name="_Toc146151508"/>
       <w:r>
         <w:rPr>
           <w:rFonts w:ascii="Times New Roman" w:hAnsi="Times New Roman" w:cs="Times New Roman"/>
@@ -20512,7 +20829,7 @@
           <w:color w:val="auto"/>
         </w:rPr>
       </w:pPr>
-      <w:bookmarkStart w:id="87" w:name="_Toc146150189"/>
+      <w:bookmarkStart w:id="87" w:name="_Toc146151509"/>
       <w:r>
         <w:rPr>
           <w:rFonts w:asciiTheme="majorBidi" w:hAnsiTheme="majorBidi" w:cstheme="majorBidi"/>
@@ -21163,7 +21480,7 @@
           <w:color w:val="auto"/>
         </w:rPr>
       </w:pPr>
-      <w:bookmarkStart w:id="91" w:name="_Toc146150190"/>
+      <w:bookmarkStart w:id="91" w:name="_Toc146151510"/>
       <w:r>
         <w:rPr>
           <w:rFonts w:asciiTheme="majorBidi" w:hAnsiTheme="majorBidi" w:cstheme="majorBidi"/>
@@ -21431,7 +21748,7 @@
           <w:szCs w:val="24"/>
         </w:rPr>
       </w:pPr>
-      <w:bookmarkStart w:id="95" w:name="_Toc146150131"/>
+      <w:bookmarkStart w:id="95" w:name="_Toc146151345"/>
       <w:r>
         <w:rPr>
           <w:rFonts w:ascii="Times New Roman" w:hAnsi="Times New Roman" w:cs="Times New Roman"/>
@@ -22011,7 +22328,7 @@
           <w:color w:val="auto"/>
         </w:rPr>
       </w:pPr>
-      <w:bookmarkStart w:id="99" w:name="_Toc146150191"/>
+      <w:bookmarkStart w:id="99" w:name="_Toc146151511"/>
       <w:r>
         <w:rPr>
           <w:rFonts w:asciiTheme="majorBidi" w:hAnsiTheme="majorBidi" w:cstheme="majorBidi"/>
@@ -22713,7 +23030,7 @@
           <w:color w:val="auto"/>
         </w:rPr>
       </w:pPr>
-      <w:bookmarkStart w:id="102" w:name="_Toc146150192"/>
+      <w:bookmarkStart w:id="102" w:name="_Toc146151512"/>
       <w:r>
         <w:rPr>
           <w:rFonts w:asciiTheme="majorBidi" w:hAnsiTheme="majorBidi" w:cstheme="majorBidi"/>
@@ -22987,7 +23304,7 @@
           <w:szCs w:val="24"/>
         </w:rPr>
       </w:pPr>
-      <w:bookmarkStart w:id="105" w:name="_Toc146150132"/>
+      <w:bookmarkStart w:id="105" w:name="_Toc146151346"/>
       <w:r>
         <w:rPr>
           <w:rFonts w:ascii="Times New Roman" w:hAnsi="Times New Roman" w:cs="Times New Roman"/>
@@ -23618,7 +23935,7 @@
           <w:color w:val="auto"/>
         </w:rPr>
       </w:pPr>
-      <w:bookmarkStart w:id="107" w:name="_Toc146150193"/>
+      <w:bookmarkStart w:id="107" w:name="_Toc146151513"/>
       <w:r>
         <w:rPr>
           <w:rFonts w:asciiTheme="majorBidi" w:hAnsiTheme="majorBidi" w:cstheme="majorBidi"/>
@@ -23745,7 +24062,7 @@
             <v:path o:extrusionok="f" gradientshapeok="t" o:connecttype="rect"/>
             <o:lock v:ext="edit" aspectratio="t"/>
           </v:shapetype>
-          <v:shape id="_x0000_i1053" type="#_x0000_t75" style="width:420.55pt;height:241.65pt">
+          <v:shape id="_x0000_i1053" type="#_x0000_t75" style="width:420.65pt;height:242pt">
             <v:imagedata r:id="rId31" o:title="Diagramme sans nom"/>
           </v:shape>
         </w:pict>
@@ -24314,7 +24631,7 @@
           <w:color w:val="auto"/>
         </w:rPr>
       </w:pPr>
-      <w:bookmarkStart w:id="109" w:name="_Toc146150194"/>
+      <w:bookmarkStart w:id="109" w:name="_Toc146151514"/>
       <w:r>
         <w:rPr>
           <w:rFonts w:asciiTheme="majorBidi" w:hAnsiTheme="majorBidi" w:cstheme="majorBidi"/>
@@ -24996,7 +25313,7 @@
           <w:color w:val="auto"/>
         </w:rPr>
       </w:pPr>
-      <w:bookmarkStart w:id="111" w:name="_Toc146150195"/>
+      <w:bookmarkStart w:id="111" w:name="_Toc146151515"/>
       <w:r>
         <w:rPr>
           <w:rFonts w:asciiTheme="majorBidi" w:hAnsiTheme="majorBidi" w:cstheme="majorBidi"/>
@@ -25241,7 +25558,7 @@
           <w:szCs w:val="24"/>
         </w:rPr>
       </w:pPr>
-      <w:bookmarkStart w:id="113" w:name="_Toc146150133"/>
+      <w:bookmarkStart w:id="113" w:name="_Toc146151347"/>
       <w:r>
         <w:rPr>
           <w:rFonts w:asciiTheme="majorBidi" w:hAnsiTheme="majorBidi"/>
@@ -25870,7 +26187,7 @@
           <w:color w:val="auto"/>
         </w:rPr>
       </w:pPr>
-      <w:bookmarkStart w:id="115" w:name="_Toc146150196"/>
+      <w:bookmarkStart w:id="115" w:name="_Toc146151516"/>
       <w:r>
         <w:rPr>
           <w:rFonts w:asciiTheme="majorBidi" w:hAnsiTheme="majorBidi" w:cstheme="majorBidi"/>
@@ -26128,7 +26445,7 @@
           <w:szCs w:val="24"/>
         </w:rPr>
       </w:pPr>
-      <w:bookmarkStart w:id="117" w:name="_Toc146150134"/>
+      <w:bookmarkStart w:id="117" w:name="_Toc146151348"/>
       <w:r>
         <w:rPr>
           <w:rFonts w:asciiTheme="majorBidi" w:hAnsiTheme="majorBidi"/>
@@ -26882,7 +27199,7 @@
           <w:color w:val="auto"/>
         </w:rPr>
       </w:pPr>
-      <w:bookmarkStart w:id="119" w:name="_Toc146150197"/>
+      <w:bookmarkStart w:id="119" w:name="_Toc146151517"/>
       <w:r>
         <w:rPr>
           <w:rFonts w:asciiTheme="majorBidi" w:hAnsiTheme="majorBidi" w:cstheme="majorBidi"/>
@@ -27171,6 +27488,7 @@
           <w:szCs w:val="32"/>
         </w:rPr>
       </w:pPr>
+      <w:bookmarkStart w:id="121" w:name="_Toc146151349"/>
       <w:r>
         <w:rPr>
           <w:rFonts w:asciiTheme="majorBidi" w:hAnsiTheme="majorBidi"/>
@@ -27206,6 +27524,7 @@
         </w:rPr>
         <w:t>:</w:t>
       </w:r>
+      <w:bookmarkEnd w:id="121"/>
     </w:p>
     <w:p/>
     <w:p>
@@ -27874,6 +28193,603 @@
       </w:r>
     </w:p>
     <w:p/>
+    <w:p>
+      <w:pPr>
+        <w:pStyle w:val="Titre2"/>
+      </w:pPr>
+    </w:p>
+    <w:p/>
+    <w:p/>
+    <w:p/>
+    <w:p/>
+    <w:p/>
+    <w:p/>
+    <w:p/>
+    <w:p/>
+    <w:p/>
+    <w:p/>
+    <w:p/>
+    <w:p/>
+    <w:p/>
+    <w:p/>
+    <w:p/>
+    <w:p/>
+    <w:p/>
+    <w:p/>
+    <w:p/>
+    <w:p/>
+    <w:p/>
+    <w:p/>
+    <w:p/>
+    <w:p/>
+    <w:p>
+      <w:pPr>
+        <w:pStyle w:val="Titre1"/>
+        <w:ind w:right="1276"/>
+        <w:jc w:val="center"/>
+      </w:pPr>
+      <w:bookmarkStart w:id="122" w:name="_Toc146151350"/>
+      <w:r>
+        <w:lastRenderedPageBreak/>
+        <w:t xml:space="preserve">Chapitre </w:t>
+      </w:r>
+      <w:r>
+        <w:t>4 :</w:t>
+      </w:r>
+      <w:r>
+        <w:rPr>
+          <w:spacing w:val="1"/>
+        </w:rPr>
+        <w:t xml:space="preserve"> </w:t>
+      </w:r>
+      <w:r>
+        <w:t>Analyse</w:t>
+      </w:r>
+      <w:bookmarkEnd w:id="122"/>
+    </w:p>
+    <w:p>
+      <w:pPr>
+        <w:pStyle w:val="Titre2"/>
+        <w:rPr>
+          <w:rFonts w:asciiTheme="majorBidi" w:hAnsiTheme="majorBidi"/>
+          <w:b/>
+          <w:bCs/>
+          <w:color w:val="auto"/>
+          <w:sz w:val="32"/>
+          <w:szCs w:val="32"/>
+        </w:rPr>
+      </w:pPr>
+      <w:bookmarkStart w:id="123" w:name="_Toc146151351"/>
+      <w:r>
+        <w:rPr>
+          <w:rFonts w:asciiTheme="majorBidi" w:hAnsiTheme="majorBidi"/>
+          <w:b/>
+          <w:bCs/>
+          <w:color w:val="auto"/>
+          <w:sz w:val="32"/>
+          <w:szCs w:val="32"/>
+        </w:rPr>
+        <w:t>Introduction</w:t>
+      </w:r>
+      <w:r>
+        <w:rPr>
+          <w:rFonts w:asciiTheme="majorBidi" w:hAnsiTheme="majorBidi"/>
+          <w:b/>
+          <w:bCs/>
+          <w:color w:val="auto"/>
+          <w:spacing w:val="-4"/>
+          <w:sz w:val="32"/>
+          <w:szCs w:val="32"/>
+        </w:rPr>
+        <w:t xml:space="preserve"> </w:t>
+      </w:r>
+      <w:r>
+        <w:rPr>
+          <w:rFonts w:asciiTheme="majorBidi" w:hAnsiTheme="majorBidi"/>
+          <w:b/>
+          <w:bCs/>
+          <w:color w:val="auto"/>
+          <w:sz w:val="32"/>
+          <w:szCs w:val="32"/>
+        </w:rPr>
+        <w:t>:</w:t>
+      </w:r>
+      <w:bookmarkEnd w:id="123"/>
+    </w:p>
+    <w:p/>
+    <w:p>
+      <w:pPr>
+        <w:rPr>
+          <w:rFonts w:asciiTheme="majorBidi" w:hAnsiTheme="majorBidi" w:cstheme="majorBidi"/>
+          <w:sz w:val="24"/>
+          <w:szCs w:val="24"/>
+        </w:rPr>
+      </w:pPr>
+      <w:r>
+        <w:t xml:space="preserve">            </w:t>
+      </w:r>
+      <w:r>
+        <w:rPr>
+          <w:rFonts w:asciiTheme="majorBidi" w:hAnsiTheme="majorBidi" w:cstheme="majorBidi"/>
+          <w:sz w:val="24"/>
+          <w:szCs w:val="24"/>
+        </w:rPr>
+        <w:t xml:space="preserve">La phase d’analyse consiste d’identifier les classes et les objets de nos applications. Dans ce chapitre je vais présenter les données de chaque classe et le diagramme de classe de </w:t>
+      </w:r>
+      <w:r>
+        <w:rPr>
+          <w:rFonts w:asciiTheme="majorBidi" w:hAnsiTheme="majorBidi" w:cstheme="majorBidi"/>
+          <w:sz w:val="24"/>
+          <w:szCs w:val="24"/>
+        </w:rPr>
+        <w:t xml:space="preserve">l’application web Tunisien </w:t>
+      </w:r>
+      <w:proofErr w:type="spellStart"/>
+      <w:r>
+        <w:rPr>
+          <w:rFonts w:asciiTheme="majorBidi" w:hAnsiTheme="majorBidi" w:cstheme="majorBidi"/>
+          <w:sz w:val="24"/>
+          <w:szCs w:val="24"/>
+        </w:rPr>
+        <w:t>freelancer</w:t>
+      </w:r>
+      <w:proofErr w:type="spellEnd"/>
+    </w:p>
+    <w:p>
+      <w:pPr>
+        <w:pStyle w:val="Titre3"/>
+        <w:numPr>
+          <w:ilvl w:val="1"/>
+          <w:numId w:val="38"/>
+        </w:numPr>
+        <w:rPr>
+          <w:rFonts w:asciiTheme="majorBidi" w:hAnsiTheme="majorBidi"/>
+          <w:b/>
+          <w:bCs/>
+          <w:color w:val="auto"/>
+        </w:rPr>
+      </w:pPr>
+      <w:bookmarkStart w:id="124" w:name="_Toc146151352"/>
+      <w:r>
+        <w:rPr>
+          <w:rFonts w:asciiTheme="majorBidi" w:hAnsiTheme="majorBidi"/>
+          <w:b/>
+          <w:bCs/>
+          <w:color w:val="auto"/>
+        </w:rPr>
+        <w:t>Catalogue de données</w:t>
+      </w:r>
+      <w:r>
+        <w:rPr>
+          <w:rFonts w:asciiTheme="majorBidi" w:hAnsiTheme="majorBidi"/>
+          <w:b/>
+          <w:bCs/>
+          <w:color w:val="auto"/>
+        </w:rPr>
+        <w:t> :</w:t>
+      </w:r>
+      <w:bookmarkEnd w:id="124"/>
+      <w:r>
+        <w:rPr>
+          <w:rFonts w:asciiTheme="majorBidi" w:hAnsiTheme="majorBidi"/>
+          <w:b/>
+          <w:bCs/>
+          <w:color w:val="auto"/>
+        </w:rPr>
+        <w:t xml:space="preserve"> </w:t>
+      </w:r>
+    </w:p>
+    <w:p/>
+    <w:tbl>
+      <w:tblPr>
+        <w:tblStyle w:val="Tableausimple1"/>
+        <w:tblW w:w="0" w:type="auto"/>
+        <w:tblLook w:val="04A0" w:firstRow="1" w:lastRow="0" w:firstColumn="1" w:lastColumn="0" w:noHBand="0" w:noVBand="1"/>
+      </w:tblPr>
+      <w:tblGrid>
+        <w:gridCol w:w="3020"/>
+        <w:gridCol w:w="3020"/>
+        <w:gridCol w:w="3020"/>
+      </w:tblGrid>
+      <w:tr>
+        <w:trPr>
+          <w:cnfStyle w:val="100000000000" w:firstRow="1" w:lastRow="0" w:firstColumn="0" w:lastColumn="0" w:oddVBand="0" w:evenVBand="0" w:oddHBand="0" w:evenHBand="0" w:firstRowFirstColumn="0" w:firstRowLastColumn="0" w:lastRowFirstColumn="0" w:lastRowLastColumn="0"/>
+        </w:trPr>
+        <w:tc>
+          <w:tcPr>
+            <w:cnfStyle w:val="001000000000" w:firstRow="0" w:lastRow="0" w:firstColumn="1" w:lastColumn="0" w:oddVBand="0" w:evenVBand="0" w:oddHBand="0" w:evenHBand="0" w:firstRowFirstColumn="0" w:firstRowLastColumn="0" w:lastRowFirstColumn="0" w:lastRowLastColumn="0"/>
+            <w:tcW w:w="3020" w:type="dxa"/>
+          </w:tcPr>
+          <w:p>
+            <w:r>
+              <w:t>Champs</w:t>
+            </w:r>
+          </w:p>
+        </w:tc>
+        <w:tc>
+          <w:tcPr>
+            <w:tcW w:w="3020" w:type="dxa"/>
+          </w:tcPr>
+          <w:p>
+            <w:pPr>
+              <w:cnfStyle w:val="100000000000" w:firstRow="1" w:lastRow="0" w:firstColumn="0" w:lastColumn="0" w:oddVBand="0" w:evenVBand="0" w:oddHBand="0" w:evenHBand="0" w:firstRowFirstColumn="0" w:firstRowLastColumn="0" w:lastRowFirstColumn="0" w:lastRowLastColumn="0"/>
+            </w:pPr>
+            <w:r>
+              <w:t>Type</w:t>
+            </w:r>
+          </w:p>
+        </w:tc>
+        <w:tc>
+          <w:tcPr>
+            <w:tcW w:w="3020" w:type="dxa"/>
+          </w:tcPr>
+          <w:p>
+            <w:pPr>
+              <w:cnfStyle w:val="100000000000" w:firstRow="1" w:lastRow="0" w:firstColumn="0" w:lastColumn="0" w:oddVBand="0" w:evenVBand="0" w:oddHBand="0" w:evenHBand="0" w:firstRowFirstColumn="0" w:firstRowLastColumn="0" w:lastRowFirstColumn="0" w:lastRowLastColumn="0"/>
+            </w:pPr>
+            <w:r>
+              <w:t>Description</w:t>
+            </w:r>
+          </w:p>
+        </w:tc>
+      </w:tr>
+      <w:tr>
+        <w:trPr>
+          <w:cnfStyle w:val="000000100000" w:firstRow="0" w:lastRow="0" w:firstColumn="0" w:lastColumn="0" w:oddVBand="0" w:evenVBand="0" w:oddHBand="1" w:evenHBand="0" w:firstRowFirstColumn="0" w:firstRowLastColumn="0" w:lastRowFirstColumn="0" w:lastRowLastColumn="0"/>
+        </w:trPr>
+        <w:tc>
+          <w:tcPr>
+            <w:cnfStyle w:val="001000000000" w:firstRow="0" w:lastRow="0" w:firstColumn="1" w:lastColumn="0" w:oddVBand="0" w:evenVBand="0" w:oddHBand="0" w:evenHBand="0" w:firstRowFirstColumn="0" w:firstRowLastColumn="0" w:lastRowFirstColumn="0" w:lastRowLastColumn="0"/>
+            <w:tcW w:w="3020" w:type="dxa"/>
+          </w:tcPr>
+          <w:p/>
+        </w:tc>
+        <w:tc>
+          <w:tcPr>
+            <w:tcW w:w="3020" w:type="dxa"/>
+          </w:tcPr>
+          <w:p>
+            <w:pPr>
+              <w:cnfStyle w:val="000000100000" w:firstRow="0" w:lastRow="0" w:firstColumn="0" w:lastColumn="0" w:oddVBand="0" w:evenVBand="0" w:oddHBand="1" w:evenHBand="0" w:firstRowFirstColumn="0" w:firstRowLastColumn="0" w:lastRowFirstColumn="0" w:lastRowLastColumn="0"/>
+            </w:pPr>
+          </w:p>
+        </w:tc>
+        <w:tc>
+          <w:tcPr>
+            <w:tcW w:w="3020" w:type="dxa"/>
+          </w:tcPr>
+          <w:p>
+            <w:pPr>
+              <w:cnfStyle w:val="000000100000" w:firstRow="0" w:lastRow="0" w:firstColumn="0" w:lastColumn="0" w:oddVBand="0" w:evenVBand="0" w:oddHBand="1" w:evenHBand="0" w:firstRowFirstColumn="0" w:firstRowLastColumn="0" w:lastRowFirstColumn="0" w:lastRowLastColumn="0"/>
+            </w:pPr>
+          </w:p>
+        </w:tc>
+      </w:tr>
+      <w:tr>
+        <w:tc>
+          <w:tcPr>
+            <w:cnfStyle w:val="001000000000" w:firstRow="0" w:lastRow="0" w:firstColumn="1" w:lastColumn="0" w:oddVBand="0" w:evenVBand="0" w:oddHBand="0" w:evenHBand="0" w:firstRowFirstColumn="0" w:firstRowLastColumn="0" w:lastRowFirstColumn="0" w:lastRowLastColumn="0"/>
+            <w:tcW w:w="3020" w:type="dxa"/>
+          </w:tcPr>
+          <w:p/>
+        </w:tc>
+        <w:tc>
+          <w:tcPr>
+            <w:tcW w:w="3020" w:type="dxa"/>
+          </w:tcPr>
+          <w:p>
+            <w:pPr>
+              <w:cnfStyle w:val="000000000000" w:firstRow="0" w:lastRow="0" w:firstColumn="0" w:lastColumn="0" w:oddVBand="0" w:evenVBand="0" w:oddHBand="0" w:evenHBand="0" w:firstRowFirstColumn="0" w:firstRowLastColumn="0" w:lastRowFirstColumn="0" w:lastRowLastColumn="0"/>
+            </w:pPr>
+          </w:p>
+        </w:tc>
+        <w:tc>
+          <w:tcPr>
+            <w:tcW w:w="3020" w:type="dxa"/>
+          </w:tcPr>
+          <w:p>
+            <w:pPr>
+              <w:cnfStyle w:val="000000000000" w:firstRow="0" w:lastRow="0" w:firstColumn="0" w:lastColumn="0" w:oddVBand="0" w:evenVBand="0" w:oddHBand="0" w:evenHBand="0" w:firstRowFirstColumn="0" w:firstRowLastColumn="0" w:lastRowFirstColumn="0" w:lastRowLastColumn="0"/>
+            </w:pPr>
+          </w:p>
+        </w:tc>
+      </w:tr>
+      <w:tr>
+        <w:trPr>
+          <w:cnfStyle w:val="000000100000" w:firstRow="0" w:lastRow="0" w:firstColumn="0" w:lastColumn="0" w:oddVBand="0" w:evenVBand="0" w:oddHBand="1" w:evenHBand="0" w:firstRowFirstColumn="0" w:firstRowLastColumn="0" w:lastRowFirstColumn="0" w:lastRowLastColumn="0"/>
+        </w:trPr>
+        <w:tc>
+          <w:tcPr>
+            <w:cnfStyle w:val="001000000000" w:firstRow="0" w:lastRow="0" w:firstColumn="1" w:lastColumn="0" w:oddVBand="0" w:evenVBand="0" w:oddHBand="0" w:evenHBand="0" w:firstRowFirstColumn="0" w:firstRowLastColumn="0" w:lastRowFirstColumn="0" w:lastRowLastColumn="0"/>
+            <w:tcW w:w="3020" w:type="dxa"/>
+          </w:tcPr>
+          <w:p/>
+        </w:tc>
+        <w:tc>
+          <w:tcPr>
+            <w:tcW w:w="3020" w:type="dxa"/>
+          </w:tcPr>
+          <w:p>
+            <w:pPr>
+              <w:cnfStyle w:val="000000100000" w:firstRow="0" w:lastRow="0" w:firstColumn="0" w:lastColumn="0" w:oddVBand="0" w:evenVBand="0" w:oddHBand="1" w:evenHBand="0" w:firstRowFirstColumn="0" w:firstRowLastColumn="0" w:lastRowFirstColumn="0" w:lastRowLastColumn="0"/>
+            </w:pPr>
+          </w:p>
+        </w:tc>
+        <w:tc>
+          <w:tcPr>
+            <w:tcW w:w="3020" w:type="dxa"/>
+          </w:tcPr>
+          <w:p>
+            <w:pPr>
+              <w:cnfStyle w:val="000000100000" w:firstRow="0" w:lastRow="0" w:firstColumn="0" w:lastColumn="0" w:oddVBand="0" w:evenVBand="0" w:oddHBand="1" w:evenHBand="0" w:firstRowFirstColumn="0" w:firstRowLastColumn="0" w:lastRowFirstColumn="0" w:lastRowLastColumn="0"/>
+            </w:pPr>
+          </w:p>
+        </w:tc>
+      </w:tr>
+      <w:tr>
+        <w:tc>
+          <w:tcPr>
+            <w:cnfStyle w:val="001000000000" w:firstRow="0" w:lastRow="0" w:firstColumn="1" w:lastColumn="0" w:oddVBand="0" w:evenVBand="0" w:oddHBand="0" w:evenHBand="0" w:firstRowFirstColumn="0" w:firstRowLastColumn="0" w:lastRowFirstColumn="0" w:lastRowLastColumn="0"/>
+            <w:tcW w:w="3020" w:type="dxa"/>
+          </w:tcPr>
+          <w:p/>
+        </w:tc>
+        <w:tc>
+          <w:tcPr>
+            <w:tcW w:w="3020" w:type="dxa"/>
+          </w:tcPr>
+          <w:p>
+            <w:pPr>
+              <w:cnfStyle w:val="000000000000" w:firstRow="0" w:lastRow="0" w:firstColumn="0" w:lastColumn="0" w:oddVBand="0" w:evenVBand="0" w:oddHBand="0" w:evenHBand="0" w:firstRowFirstColumn="0" w:firstRowLastColumn="0" w:lastRowFirstColumn="0" w:lastRowLastColumn="0"/>
+            </w:pPr>
+          </w:p>
+        </w:tc>
+        <w:tc>
+          <w:tcPr>
+            <w:tcW w:w="3020" w:type="dxa"/>
+          </w:tcPr>
+          <w:p>
+            <w:pPr>
+              <w:cnfStyle w:val="000000000000" w:firstRow="0" w:lastRow="0" w:firstColumn="0" w:lastColumn="0" w:oddVBand="0" w:evenVBand="0" w:oddHBand="0" w:evenHBand="0" w:firstRowFirstColumn="0" w:firstRowLastColumn="0" w:lastRowFirstColumn="0" w:lastRowLastColumn="0"/>
+            </w:pPr>
+          </w:p>
+        </w:tc>
+      </w:tr>
+      <w:tr>
+        <w:trPr>
+          <w:cnfStyle w:val="000000100000" w:firstRow="0" w:lastRow="0" w:firstColumn="0" w:lastColumn="0" w:oddVBand="0" w:evenVBand="0" w:oddHBand="1" w:evenHBand="0" w:firstRowFirstColumn="0" w:firstRowLastColumn="0" w:lastRowFirstColumn="0" w:lastRowLastColumn="0"/>
+        </w:trPr>
+        <w:tc>
+          <w:tcPr>
+            <w:cnfStyle w:val="001000000000" w:firstRow="0" w:lastRow="0" w:firstColumn="1" w:lastColumn="0" w:oddVBand="0" w:evenVBand="0" w:oddHBand="0" w:evenHBand="0" w:firstRowFirstColumn="0" w:firstRowLastColumn="0" w:lastRowFirstColumn="0" w:lastRowLastColumn="0"/>
+            <w:tcW w:w="3020" w:type="dxa"/>
+          </w:tcPr>
+          <w:p/>
+        </w:tc>
+        <w:tc>
+          <w:tcPr>
+            <w:tcW w:w="3020" w:type="dxa"/>
+          </w:tcPr>
+          <w:p>
+            <w:pPr>
+              <w:cnfStyle w:val="000000100000" w:firstRow="0" w:lastRow="0" w:firstColumn="0" w:lastColumn="0" w:oddVBand="0" w:evenVBand="0" w:oddHBand="1" w:evenHBand="0" w:firstRowFirstColumn="0" w:firstRowLastColumn="0" w:lastRowFirstColumn="0" w:lastRowLastColumn="0"/>
+            </w:pPr>
+          </w:p>
+        </w:tc>
+        <w:tc>
+          <w:tcPr>
+            <w:tcW w:w="3020" w:type="dxa"/>
+          </w:tcPr>
+          <w:p>
+            <w:pPr>
+              <w:cnfStyle w:val="000000100000" w:firstRow="0" w:lastRow="0" w:firstColumn="0" w:lastColumn="0" w:oddVBand="0" w:evenVBand="0" w:oddHBand="1" w:evenHBand="0" w:firstRowFirstColumn="0" w:firstRowLastColumn="0" w:lastRowFirstColumn="0" w:lastRowLastColumn="0"/>
+            </w:pPr>
+          </w:p>
+        </w:tc>
+      </w:tr>
+      <w:tr>
+        <w:tc>
+          <w:tcPr>
+            <w:cnfStyle w:val="001000000000" w:firstRow="0" w:lastRow="0" w:firstColumn="1" w:lastColumn="0" w:oddVBand="0" w:evenVBand="0" w:oddHBand="0" w:evenHBand="0" w:firstRowFirstColumn="0" w:firstRowLastColumn="0" w:lastRowFirstColumn="0" w:lastRowLastColumn="0"/>
+            <w:tcW w:w="3020" w:type="dxa"/>
+          </w:tcPr>
+          <w:p/>
+        </w:tc>
+        <w:tc>
+          <w:tcPr>
+            <w:tcW w:w="3020" w:type="dxa"/>
+          </w:tcPr>
+          <w:p>
+            <w:pPr>
+              <w:cnfStyle w:val="000000000000" w:firstRow="0" w:lastRow="0" w:firstColumn="0" w:lastColumn="0" w:oddVBand="0" w:evenVBand="0" w:oddHBand="0" w:evenHBand="0" w:firstRowFirstColumn="0" w:firstRowLastColumn="0" w:lastRowFirstColumn="0" w:lastRowLastColumn="0"/>
+            </w:pPr>
+          </w:p>
+        </w:tc>
+        <w:tc>
+          <w:tcPr>
+            <w:tcW w:w="3020" w:type="dxa"/>
+          </w:tcPr>
+          <w:p>
+            <w:pPr>
+              <w:cnfStyle w:val="000000000000" w:firstRow="0" w:lastRow="0" w:firstColumn="0" w:lastColumn="0" w:oddVBand="0" w:evenVBand="0" w:oddHBand="0" w:evenHBand="0" w:firstRowFirstColumn="0" w:firstRowLastColumn="0" w:lastRowFirstColumn="0" w:lastRowLastColumn="0"/>
+            </w:pPr>
+          </w:p>
+        </w:tc>
+      </w:tr>
+      <w:tr>
+        <w:trPr>
+          <w:cnfStyle w:val="000000100000" w:firstRow="0" w:lastRow="0" w:firstColumn="0" w:lastColumn="0" w:oddVBand="0" w:evenVBand="0" w:oddHBand="1" w:evenHBand="0" w:firstRowFirstColumn="0" w:firstRowLastColumn="0" w:lastRowFirstColumn="0" w:lastRowLastColumn="0"/>
+        </w:trPr>
+        <w:tc>
+          <w:tcPr>
+            <w:cnfStyle w:val="001000000000" w:firstRow="0" w:lastRow="0" w:firstColumn="1" w:lastColumn="0" w:oddVBand="0" w:evenVBand="0" w:oddHBand="0" w:evenHBand="0" w:firstRowFirstColumn="0" w:firstRowLastColumn="0" w:lastRowFirstColumn="0" w:lastRowLastColumn="0"/>
+            <w:tcW w:w="3020" w:type="dxa"/>
+          </w:tcPr>
+          <w:p/>
+        </w:tc>
+        <w:tc>
+          <w:tcPr>
+            <w:tcW w:w="3020" w:type="dxa"/>
+          </w:tcPr>
+          <w:p>
+            <w:pPr>
+              <w:cnfStyle w:val="000000100000" w:firstRow="0" w:lastRow="0" w:firstColumn="0" w:lastColumn="0" w:oddVBand="0" w:evenVBand="0" w:oddHBand="1" w:evenHBand="0" w:firstRowFirstColumn="0" w:firstRowLastColumn="0" w:lastRowFirstColumn="0" w:lastRowLastColumn="0"/>
+            </w:pPr>
+          </w:p>
+        </w:tc>
+        <w:tc>
+          <w:tcPr>
+            <w:tcW w:w="3020" w:type="dxa"/>
+          </w:tcPr>
+          <w:p>
+            <w:pPr>
+              <w:cnfStyle w:val="000000100000" w:firstRow="0" w:lastRow="0" w:firstColumn="0" w:lastColumn="0" w:oddVBand="0" w:evenVBand="0" w:oddHBand="1" w:evenHBand="0" w:firstRowFirstColumn="0" w:firstRowLastColumn="0" w:lastRowFirstColumn="0" w:lastRowLastColumn="0"/>
+            </w:pPr>
+          </w:p>
+        </w:tc>
+      </w:tr>
+      <w:tr>
+        <w:tc>
+          <w:tcPr>
+            <w:cnfStyle w:val="001000000000" w:firstRow="0" w:lastRow="0" w:firstColumn="1" w:lastColumn="0" w:oddVBand="0" w:evenVBand="0" w:oddHBand="0" w:evenHBand="0" w:firstRowFirstColumn="0" w:firstRowLastColumn="0" w:lastRowFirstColumn="0" w:lastRowLastColumn="0"/>
+            <w:tcW w:w="3020" w:type="dxa"/>
+          </w:tcPr>
+          <w:p/>
+        </w:tc>
+        <w:tc>
+          <w:tcPr>
+            <w:tcW w:w="3020" w:type="dxa"/>
+          </w:tcPr>
+          <w:p>
+            <w:pPr>
+              <w:cnfStyle w:val="000000000000" w:firstRow="0" w:lastRow="0" w:firstColumn="0" w:lastColumn="0" w:oddVBand="0" w:evenVBand="0" w:oddHBand="0" w:evenHBand="0" w:firstRowFirstColumn="0" w:firstRowLastColumn="0" w:lastRowFirstColumn="0" w:lastRowLastColumn="0"/>
+            </w:pPr>
+          </w:p>
+        </w:tc>
+        <w:tc>
+          <w:tcPr>
+            <w:tcW w:w="3020" w:type="dxa"/>
+          </w:tcPr>
+          <w:p>
+            <w:pPr>
+              <w:keepNext/>
+              <w:cnfStyle w:val="000000000000" w:firstRow="0" w:lastRow="0" w:firstColumn="0" w:lastColumn="0" w:oddVBand="0" w:evenVBand="0" w:oddHBand="0" w:evenHBand="0" w:firstRowFirstColumn="0" w:firstRowLastColumn="0" w:lastRowFirstColumn="0" w:lastRowLastColumn="0"/>
+            </w:pPr>
+          </w:p>
+        </w:tc>
+      </w:tr>
+    </w:tbl>
+    <w:p>
+      <w:pPr>
+        <w:pStyle w:val="Lgende"/>
+        <w:jc w:val="center"/>
+        <w:rPr>
+          <w:rFonts w:asciiTheme="majorBidi" w:hAnsiTheme="majorBidi" w:cstheme="majorBidi"/>
+          <w:i w:val="0"/>
+          <w:iCs w:val="0"/>
+          <w:color w:val="auto"/>
+        </w:rPr>
+      </w:pPr>
+      <w:bookmarkStart w:id="125" w:name="_Toc146151518"/>
+      <w:r>
+        <w:rPr>
+          <w:rFonts w:asciiTheme="majorBidi" w:hAnsiTheme="majorBidi" w:cstheme="majorBidi"/>
+          <w:b/>
+          <w:bCs/>
+          <w:i w:val="0"/>
+          <w:iCs w:val="0"/>
+          <w:color w:val="auto"/>
+        </w:rPr>
+        <w:t xml:space="preserve">Tableau </w:t>
+      </w:r>
+      <w:r>
+        <w:rPr>
+          <w:rFonts w:asciiTheme="majorBidi" w:hAnsiTheme="majorBidi" w:cstheme="majorBidi"/>
+          <w:b/>
+          <w:bCs/>
+          <w:i w:val="0"/>
+          <w:iCs w:val="0"/>
+          <w:color w:val="auto"/>
+        </w:rPr>
+        <w:fldChar w:fldCharType="begin"/>
+      </w:r>
+      <w:r>
+        <w:rPr>
+          <w:rFonts w:asciiTheme="majorBidi" w:hAnsiTheme="majorBidi" w:cstheme="majorBidi"/>
+          <w:b/>
+          <w:bCs/>
+          <w:i w:val="0"/>
+          <w:iCs w:val="0"/>
+          <w:color w:val="auto"/>
+        </w:rPr>
+        <w:instrText xml:space="preserve"> SEQ Tableau \* ARABIC </w:instrText>
+      </w:r>
+      <w:r>
+        <w:rPr>
+          <w:rFonts w:asciiTheme="majorBidi" w:hAnsiTheme="majorBidi" w:cstheme="majorBidi"/>
+          <w:b/>
+          <w:bCs/>
+          <w:i w:val="0"/>
+          <w:iCs w:val="0"/>
+          <w:color w:val="auto"/>
+        </w:rPr>
+        <w:fldChar w:fldCharType="separate"/>
+      </w:r>
+      <w:r>
+        <w:rPr>
+          <w:rFonts w:asciiTheme="majorBidi" w:hAnsiTheme="majorBidi" w:cstheme="majorBidi"/>
+          <w:b/>
+          <w:bCs/>
+          <w:i w:val="0"/>
+          <w:iCs w:val="0"/>
+          <w:noProof/>
+          <w:color w:val="auto"/>
+        </w:rPr>
+        <w:t>15</w:t>
+      </w:r>
+      <w:r>
+        <w:rPr>
+          <w:rFonts w:asciiTheme="majorBidi" w:hAnsiTheme="majorBidi" w:cstheme="majorBidi"/>
+          <w:b/>
+          <w:bCs/>
+          <w:i w:val="0"/>
+          <w:iCs w:val="0"/>
+          <w:color w:val="auto"/>
+        </w:rPr>
+        <w:fldChar w:fldCharType="end"/>
+      </w:r>
+      <w:r>
+        <w:rPr>
+          <w:rFonts w:asciiTheme="majorBidi" w:hAnsiTheme="majorBidi" w:cstheme="majorBidi"/>
+          <w:b/>
+          <w:bCs/>
+          <w:i w:val="0"/>
+          <w:iCs w:val="0"/>
+          <w:color w:val="auto"/>
+        </w:rPr>
+        <w:t>:</w:t>
+      </w:r>
+      <w:r>
+        <w:rPr>
+          <w:rFonts w:asciiTheme="majorBidi" w:hAnsiTheme="majorBidi" w:cstheme="majorBidi"/>
+          <w:i w:val="0"/>
+          <w:iCs w:val="0"/>
+          <w:color w:val="auto"/>
+        </w:rPr>
+        <w:t>Dictionnaire de données</w:t>
+      </w:r>
+      <w:bookmarkEnd w:id="125"/>
+    </w:p>
+    <w:p>
+      <w:pPr>
+        <w:rPr>
+          <w:rFonts w:asciiTheme="majorBidi" w:eastAsiaTheme="majorEastAsia" w:hAnsiTheme="majorBidi" w:cstheme="majorBidi"/>
+          <w:color w:val="2F5496" w:themeColor="accent1" w:themeShade="BF"/>
+          <w:sz w:val="24"/>
+          <w:szCs w:val="24"/>
+        </w:rPr>
+      </w:pPr>
+    </w:p>
     <w:p>
       <w:pPr>
         <w:pStyle w:val="Titre2"/>
@@ -30265,6 +31181,119 @@
     </w:lvl>
   </w:abstractNum>
   <w:abstractNum w:abstractNumId="21" w15:restartNumberingAfterBreak="0">
+    <w:nsid w:val="42F038D2"/>
+    <w:multiLevelType w:val="multilevel"/>
+    <w:tmpl w:val="09ECEFE4"/>
+    <w:lvl w:ilvl="0">
+      <w:start w:val="4"/>
+      <w:numFmt w:val="decimal"/>
+      <w:lvlText w:val="%1"/>
+      <w:lvlJc w:val="left"/>
+      <w:pPr>
+        <w:ind w:left="360" w:hanging="360"/>
+      </w:pPr>
+      <w:rPr>
+        <w:rFonts w:hint="default"/>
+      </w:rPr>
+    </w:lvl>
+    <w:lvl w:ilvl="1">
+      <w:start w:val="1"/>
+      <w:numFmt w:val="decimal"/>
+      <w:lvlText w:val="%1.%2"/>
+      <w:lvlJc w:val="left"/>
+      <w:pPr>
+        <w:ind w:left="1080" w:hanging="360"/>
+      </w:pPr>
+      <w:rPr>
+        <w:rFonts w:hint="default"/>
+      </w:rPr>
+    </w:lvl>
+    <w:lvl w:ilvl="2">
+      <w:start w:val="1"/>
+      <w:numFmt w:val="decimal"/>
+      <w:lvlText w:val="%1.%2.%3"/>
+      <w:lvlJc w:val="left"/>
+      <w:pPr>
+        <w:ind w:left="2160" w:hanging="720"/>
+      </w:pPr>
+      <w:rPr>
+        <w:rFonts w:hint="default"/>
+      </w:rPr>
+    </w:lvl>
+    <w:lvl w:ilvl="3">
+      <w:start w:val="1"/>
+      <w:numFmt w:val="decimal"/>
+      <w:lvlText w:val="%1.%2.%3.%4"/>
+      <w:lvlJc w:val="left"/>
+      <w:pPr>
+        <w:ind w:left="2880" w:hanging="720"/>
+      </w:pPr>
+      <w:rPr>
+        <w:rFonts w:hint="default"/>
+      </w:rPr>
+    </w:lvl>
+    <w:lvl w:ilvl="4">
+      <w:start w:val="1"/>
+      <w:numFmt w:val="decimal"/>
+      <w:lvlText w:val="%1.%2.%3.%4.%5"/>
+      <w:lvlJc w:val="left"/>
+      <w:pPr>
+        <w:ind w:left="3960" w:hanging="1080"/>
+      </w:pPr>
+      <w:rPr>
+        <w:rFonts w:hint="default"/>
+      </w:rPr>
+    </w:lvl>
+    <w:lvl w:ilvl="5">
+      <w:start w:val="1"/>
+      <w:numFmt w:val="decimal"/>
+      <w:lvlText w:val="%1.%2.%3.%4.%5.%6"/>
+      <w:lvlJc w:val="left"/>
+      <w:pPr>
+        <w:ind w:left="4680" w:hanging="1080"/>
+      </w:pPr>
+      <w:rPr>
+        <w:rFonts w:hint="default"/>
+      </w:rPr>
+    </w:lvl>
+    <w:lvl w:ilvl="6">
+      <w:start w:val="1"/>
+      <w:numFmt w:val="decimal"/>
+      <w:lvlText w:val="%1.%2.%3.%4.%5.%6.%7"/>
+      <w:lvlJc w:val="left"/>
+      <w:pPr>
+        <w:ind w:left="5760" w:hanging="1440"/>
+      </w:pPr>
+      <w:rPr>
+        <w:rFonts w:hint="default"/>
+      </w:rPr>
+    </w:lvl>
+    <w:lvl w:ilvl="7">
+      <w:start w:val="1"/>
+      <w:numFmt w:val="decimal"/>
+      <w:lvlText w:val="%1.%2.%3.%4.%5.%6.%7.%8"/>
+      <w:lvlJc w:val="left"/>
+      <w:pPr>
+        <w:ind w:left="6480" w:hanging="1440"/>
+      </w:pPr>
+      <w:rPr>
+        <w:rFonts w:hint="default"/>
+      </w:rPr>
+    </w:lvl>
+    <w:lvl w:ilvl="8">
+      <w:start w:val="1"/>
+      <w:numFmt w:val="decimal"/>
+      <w:lvlText w:val="%1.%2.%3.%4.%5.%6.%7.%8.%9"/>
+      <w:lvlJc w:val="left"/>
+      <w:pPr>
+        <w:ind w:left="7560" w:hanging="1800"/>
+      </w:pPr>
+      <w:rPr>
+        <w:rFonts w:hint="default"/>
+      </w:rPr>
+    </w:lvl>
+  </w:abstractNum>
+  <w:abstractNum w:abstractNumId="22" w15:restartNumberingAfterBreak="0">
     <w:nsid w:val="487D1516"/>
     <w:multiLevelType w:val="hybridMultilevel"/>
     <w:tmpl w:val="3B6C15F0"/>
@@ -30381,7 +31410,7 @@
       </w:rPr>
     </w:lvl>
   </w:abstractNum>
-  <w:abstractNum w:abstractNumId="22" w15:restartNumberingAfterBreak="0">
+  <w:abstractNum w:abstractNumId="23" w15:restartNumberingAfterBreak="0">
     <w:nsid w:val="49754670"/>
     <w:multiLevelType w:val="hybridMultilevel"/>
     <w:tmpl w:val="FD0C53B2"/>
@@ -30494,7 +31523,93 @@
       </w:rPr>
     </w:lvl>
   </w:abstractNum>
-  <w:abstractNum w:abstractNumId="23" w15:restartNumberingAfterBreak="0">
+  <w:abstractNum w:abstractNumId="24" w15:restartNumberingAfterBreak="0">
+    <w:nsid w:val="4CD37BEE"/>
+    <w:multiLevelType w:val="hybridMultilevel"/>
+    <w:tmpl w:val="499EBCDC"/>
+    <w:lvl w:ilvl="0" w:tplc="040C000F">
+      <w:start w:val="1"/>
+      <w:numFmt w:val="decimal"/>
+      <w:lvlText w:val="%1."/>
+      <w:lvlJc w:val="left"/>
+      <w:pPr>
+        <w:ind w:left="720" w:hanging="360"/>
+      </w:pPr>
+    </w:lvl>
+    <w:lvl w:ilvl="1" w:tplc="040C0019" w:tentative="1">
+      <w:start w:val="1"/>
+      <w:numFmt w:val="lowerLetter"/>
+      <w:lvlText w:val="%2."/>
+      <w:lvlJc w:val="left"/>
+      <w:pPr>
+        <w:ind w:left="1440" w:hanging="360"/>
+      </w:pPr>
+    </w:lvl>
+    <w:lvl w:ilvl="2" w:tplc="040C001B" w:tentative="1">
+      <w:start w:val="1"/>
+      <w:numFmt w:val="lowerRoman"/>
+      <w:lvlText w:val="%3."/>
+      <w:lvlJc w:val="right"/>
+      <w:pPr>
+        <w:ind w:left="2160" w:hanging="180"/>
+      </w:pPr>
+    </w:lvl>
+    <w:lvl w:ilvl="3" w:tplc="040C000F" w:tentative="1">
+      <w:start w:val="1"/>
+      <w:numFmt w:val="decimal"/>
+      <w:lvlText w:val="%4."/>
+      <w:lvlJc w:val="left"/>
+      <w:pPr>
+        <w:ind w:left="2880" w:hanging="360"/>
+      </w:pPr>
+    </w:lvl>
+    <w:lvl w:ilvl="4" w:tplc="040C0019" w:tentative="1">
+      <w:start w:val="1"/>
+      <w:numFmt w:val="lowerLetter"/>
+      <w:lvlText w:val="%5."/>
+      <w:lvlJc w:val="left"/>
+      <w:pPr>
+        <w:ind w:left="3600" w:hanging="360"/>
+      </w:pPr>
+    </w:lvl>
+    <w:lvl w:ilvl="5" w:tplc="040C001B" w:tentative="1">
+      <w:start w:val="1"/>
+      <w:numFmt w:val="lowerRoman"/>
+      <w:lvlText w:val="%6."/>
+      <w:lvlJc w:val="right"/>
+      <w:pPr>
+        <w:ind w:left="4320" w:hanging="180"/>
+      </w:pPr>
+    </w:lvl>
+    <w:lvl w:ilvl="6" w:tplc="040C000F" w:tentative="1">
+      <w:start w:val="1"/>
+      <w:numFmt w:val="decimal"/>
+      <w:lvlText w:val="%7."/>
+      <w:lvlJc w:val="left"/>
+      <w:pPr>
+        <w:ind w:left="5040" w:hanging="360"/>
+      </w:pPr>
+    </w:lvl>
+    <w:lvl w:ilvl="7" w:tplc="040C0019" w:tentative="1">
+      <w:start w:val="1"/>
+      <w:numFmt w:val="lowerLetter"/>
+      <w:lvlText w:val="%8."/>
+      <w:lvlJc w:val="left"/>
+      <w:pPr>
+        <w:ind w:left="5760" w:hanging="360"/>
+      </w:pPr>
+    </w:lvl>
+    <w:lvl w:ilvl="8" w:tplc="040C001B" w:tentative="1">
+      <w:start w:val="1"/>
+      <w:numFmt w:val="lowerRoman"/>
+      <w:lvlText w:val="%9."/>
+      <w:lvlJc w:val="right"/>
+      <w:pPr>
+        <w:ind w:left="6480" w:hanging="180"/>
+      </w:pPr>
+    </w:lvl>
+  </w:abstractNum>
+  <w:abstractNum w:abstractNumId="25" w15:restartNumberingAfterBreak="0">
     <w:nsid w:val="4E0D189E"/>
     <w:multiLevelType w:val="hybridMultilevel"/>
     <w:tmpl w:val="5EF2DA7A"/>
@@ -30583,7 +31698,7 @@
       </w:pPr>
     </w:lvl>
   </w:abstractNum>
-  <w:abstractNum w:abstractNumId="24" w15:restartNumberingAfterBreak="0">
+  <w:abstractNum w:abstractNumId="26" w15:restartNumberingAfterBreak="0">
     <w:nsid w:val="4FE71546"/>
     <w:multiLevelType w:val="hybridMultilevel"/>
     <w:tmpl w:val="9C500FBC"/>
@@ -30696,7 +31811,7 @@
       </w:rPr>
     </w:lvl>
   </w:abstractNum>
-  <w:abstractNum w:abstractNumId="25" w15:restartNumberingAfterBreak="0">
+  <w:abstractNum w:abstractNumId="27" w15:restartNumberingAfterBreak="0">
     <w:nsid w:val="5C5D190A"/>
     <w:multiLevelType w:val="hybridMultilevel"/>
     <w:tmpl w:val="54A47F8A"/>
@@ -30785,7 +31900,7 @@
       </w:pPr>
     </w:lvl>
   </w:abstractNum>
-  <w:abstractNum w:abstractNumId="26" w15:restartNumberingAfterBreak="0">
+  <w:abstractNum w:abstractNumId="28" w15:restartNumberingAfterBreak="0">
     <w:nsid w:val="5F2D0533"/>
     <w:multiLevelType w:val="hybridMultilevel"/>
     <w:tmpl w:val="3B3A6C1A"/>
@@ -30874,7 +31989,7 @@
       </w:pPr>
     </w:lvl>
   </w:abstractNum>
-  <w:abstractNum w:abstractNumId="27" w15:restartNumberingAfterBreak="0">
+  <w:abstractNum w:abstractNumId="29" w15:restartNumberingAfterBreak="0">
     <w:nsid w:val="63DE079E"/>
     <w:multiLevelType w:val="hybridMultilevel"/>
     <w:tmpl w:val="CD2EED9C"/>
@@ -30963,7 +32078,7 @@
       </w:pPr>
     </w:lvl>
   </w:abstractNum>
-  <w:abstractNum w:abstractNumId="28" w15:restartNumberingAfterBreak="0">
+  <w:abstractNum w:abstractNumId="30" w15:restartNumberingAfterBreak="0">
     <w:nsid w:val="6CDA3D5B"/>
     <w:multiLevelType w:val="hybridMultilevel"/>
     <w:tmpl w:val="195E98A2"/>
@@ -31052,7 +32167,7 @@
       </w:pPr>
     </w:lvl>
   </w:abstractNum>
-  <w:abstractNum w:abstractNumId="29" w15:restartNumberingAfterBreak="0">
+  <w:abstractNum w:abstractNumId="31" w15:restartNumberingAfterBreak="0">
     <w:nsid w:val="6D7D2605"/>
     <w:multiLevelType w:val="multilevel"/>
     <w:tmpl w:val="D0443A16"/>
@@ -31168,7 +32283,7 @@
       </w:rPr>
     </w:lvl>
   </w:abstractNum>
-  <w:abstractNum w:abstractNumId="30" w15:restartNumberingAfterBreak="0">
+  <w:abstractNum w:abstractNumId="32" w15:restartNumberingAfterBreak="0">
     <w:nsid w:val="6E404E1D"/>
     <w:multiLevelType w:val="hybridMultilevel"/>
     <w:tmpl w:val="453EB0CE"/>
@@ -31257,7 +32372,7 @@
       </w:pPr>
     </w:lvl>
   </w:abstractNum>
-  <w:abstractNum w:abstractNumId="31" w15:restartNumberingAfterBreak="0">
+  <w:abstractNum w:abstractNumId="33" w15:restartNumberingAfterBreak="0">
     <w:nsid w:val="70E608EC"/>
     <w:multiLevelType w:val="hybridMultilevel"/>
     <w:tmpl w:val="F6D870F8"/>
@@ -31370,7 +32485,93 @@
       </w:rPr>
     </w:lvl>
   </w:abstractNum>
-  <w:abstractNum w:abstractNumId="32" w15:restartNumberingAfterBreak="0">
+  <w:abstractNum w:abstractNumId="34" w15:restartNumberingAfterBreak="0">
+    <w:nsid w:val="72DE6EFA"/>
+    <w:multiLevelType w:val="hybridMultilevel"/>
+    <w:tmpl w:val="535EA688"/>
+    <w:lvl w:ilvl="0" w:tplc="040C0011">
+      <w:start w:val="1"/>
+      <w:numFmt w:val="decimal"/>
+      <w:lvlText w:val="%1)"/>
+      <w:lvlJc w:val="left"/>
+      <w:pPr>
+        <w:ind w:left="1080" w:hanging="360"/>
+      </w:pPr>
+    </w:lvl>
+    <w:lvl w:ilvl="1" w:tplc="040C0019" w:tentative="1">
+      <w:start w:val="1"/>
+      <w:numFmt w:val="lowerLetter"/>
+      <w:lvlText w:val="%2."/>
+      <w:lvlJc w:val="left"/>
+      <w:pPr>
+        <w:ind w:left="1800" w:hanging="360"/>
+      </w:pPr>
+    </w:lvl>
+    <w:lvl w:ilvl="2" w:tplc="040C001B" w:tentative="1">
+      <w:start w:val="1"/>
+      <w:numFmt w:val="lowerRoman"/>
+      <w:lvlText w:val="%3."/>
+      <w:lvlJc w:val="right"/>
+      <w:pPr>
+        <w:ind w:left="2520" w:hanging="180"/>
+      </w:pPr>
+    </w:lvl>
+    <w:lvl w:ilvl="3" w:tplc="040C000F" w:tentative="1">
+      <w:start w:val="1"/>
+      <w:numFmt w:val="decimal"/>
+      <w:lvlText w:val="%4."/>
+      <w:lvlJc w:val="left"/>
+      <w:pPr>
+        <w:ind w:left="3240" w:hanging="360"/>
+      </w:pPr>
+    </w:lvl>
+    <w:lvl w:ilvl="4" w:tplc="040C0019" w:tentative="1">
+      <w:start w:val="1"/>
+      <w:numFmt w:val="lowerLetter"/>
+      <w:lvlText w:val="%5."/>
+      <w:lvlJc w:val="left"/>
+      <w:pPr>
+        <w:ind w:left="3960" w:hanging="360"/>
+      </w:pPr>
+    </w:lvl>
+    <w:lvl w:ilvl="5" w:tplc="040C001B" w:tentative="1">
+      <w:start w:val="1"/>
+      <w:numFmt w:val="lowerRoman"/>
+      <w:lvlText w:val="%6."/>
+      <w:lvlJc w:val="right"/>
+      <w:pPr>
+        <w:ind w:left="4680" w:hanging="180"/>
+      </w:pPr>
+    </w:lvl>
+    <w:lvl w:ilvl="6" w:tplc="040C000F" w:tentative="1">
+      <w:start w:val="1"/>
+      <w:numFmt w:val="decimal"/>
+      <w:lvlText w:val="%7."/>
+      <w:lvlJc w:val="left"/>
+      <w:pPr>
+        <w:ind w:left="5400" w:hanging="360"/>
+      </w:pPr>
+    </w:lvl>
+    <w:lvl w:ilvl="7" w:tplc="040C0019" w:tentative="1">
+      <w:start w:val="1"/>
+      <w:numFmt w:val="lowerLetter"/>
+      <w:lvlText w:val="%8."/>
+      <w:lvlJc w:val="left"/>
+      <w:pPr>
+        <w:ind w:left="6120" w:hanging="360"/>
+      </w:pPr>
+    </w:lvl>
+    <w:lvl w:ilvl="8" w:tplc="040C001B" w:tentative="1">
+      <w:start w:val="1"/>
+      <w:numFmt w:val="lowerRoman"/>
+      <w:lvlText w:val="%9."/>
+      <w:lvlJc w:val="right"/>
+      <w:pPr>
+        <w:ind w:left="6840" w:hanging="180"/>
+      </w:pPr>
+    </w:lvl>
+  </w:abstractNum>
+  <w:abstractNum w:abstractNumId="35" w15:restartNumberingAfterBreak="0">
     <w:nsid w:val="76056C0B"/>
     <w:multiLevelType w:val="hybridMultilevel"/>
     <w:tmpl w:val="83BAF788"/>
@@ -31459,7 +32660,7 @@
       </w:pPr>
     </w:lvl>
   </w:abstractNum>
-  <w:abstractNum w:abstractNumId="33" w15:restartNumberingAfterBreak="0">
+  <w:abstractNum w:abstractNumId="36" w15:restartNumberingAfterBreak="0">
     <w:nsid w:val="786B6146"/>
     <w:multiLevelType w:val="hybridMultilevel"/>
     <w:tmpl w:val="4FB65A36"/>
@@ -31545,6 +32746,92 @@
       <w:lvlJc w:val="right"/>
       <w:pPr>
         <w:ind w:left="6168" w:hanging="180"/>
+      </w:pPr>
+    </w:lvl>
+  </w:abstractNum>
+  <w:abstractNum w:abstractNumId="37" w15:restartNumberingAfterBreak="0">
+    <w:nsid w:val="7F6F265D"/>
+    <w:multiLevelType w:val="hybridMultilevel"/>
+    <w:tmpl w:val="F2962A02"/>
+    <w:lvl w:ilvl="0" w:tplc="040C000F">
+      <w:start w:val="1"/>
+      <w:numFmt w:val="decimal"/>
+      <w:lvlText w:val="%1."/>
+      <w:lvlJc w:val="left"/>
+      <w:pPr>
+        <w:ind w:left="1080" w:hanging="360"/>
+      </w:pPr>
+    </w:lvl>
+    <w:lvl w:ilvl="1" w:tplc="040C0019" w:tentative="1">
+      <w:start w:val="1"/>
+      <w:numFmt w:val="lowerLetter"/>
+      <w:lvlText w:val="%2."/>
+      <w:lvlJc w:val="left"/>
+      <w:pPr>
+        <w:ind w:left="1800" w:hanging="360"/>
+      </w:pPr>
+    </w:lvl>
+    <w:lvl w:ilvl="2" w:tplc="040C001B" w:tentative="1">
+      <w:start w:val="1"/>
+      <w:numFmt w:val="lowerRoman"/>
+      <w:lvlText w:val="%3."/>
+      <w:lvlJc w:val="right"/>
+      <w:pPr>
+        <w:ind w:left="2520" w:hanging="180"/>
+      </w:pPr>
+    </w:lvl>
+    <w:lvl w:ilvl="3" w:tplc="040C000F" w:tentative="1">
+      <w:start w:val="1"/>
+      <w:numFmt w:val="decimal"/>
+      <w:lvlText w:val="%4."/>
+      <w:lvlJc w:val="left"/>
+      <w:pPr>
+        <w:ind w:left="3240" w:hanging="360"/>
+      </w:pPr>
+    </w:lvl>
+    <w:lvl w:ilvl="4" w:tplc="040C0019" w:tentative="1">
+      <w:start w:val="1"/>
+      <w:numFmt w:val="lowerLetter"/>
+      <w:lvlText w:val="%5."/>
+      <w:lvlJc w:val="left"/>
+      <w:pPr>
+        <w:ind w:left="3960" w:hanging="360"/>
+      </w:pPr>
+    </w:lvl>
+    <w:lvl w:ilvl="5" w:tplc="040C001B" w:tentative="1">
+      <w:start w:val="1"/>
+      <w:numFmt w:val="lowerRoman"/>
+      <w:lvlText w:val="%6."/>
+      <w:lvlJc w:val="right"/>
+      <w:pPr>
+        <w:ind w:left="4680" w:hanging="180"/>
+      </w:pPr>
+    </w:lvl>
+    <w:lvl w:ilvl="6" w:tplc="040C000F" w:tentative="1">
+      <w:start w:val="1"/>
+      <w:numFmt w:val="decimal"/>
+      <w:lvlText w:val="%7."/>
+      <w:lvlJc w:val="left"/>
+      <w:pPr>
+        <w:ind w:left="5400" w:hanging="360"/>
+      </w:pPr>
+    </w:lvl>
+    <w:lvl w:ilvl="7" w:tplc="040C0019" w:tentative="1">
+      <w:start w:val="1"/>
+      <w:numFmt w:val="lowerLetter"/>
+      <w:lvlText w:val="%8."/>
+      <w:lvlJc w:val="left"/>
+      <w:pPr>
+        <w:ind w:left="6120" w:hanging="360"/>
+      </w:pPr>
+    </w:lvl>
+    <w:lvl w:ilvl="8" w:tplc="040C001B" w:tentative="1">
+      <w:start w:val="1"/>
+      <w:numFmt w:val="lowerRoman"/>
+      <w:lvlText w:val="%9."/>
+      <w:lvlJc w:val="right"/>
+      <w:pPr>
+        <w:ind w:left="6840" w:hanging="180"/>
       </w:pPr>
     </w:lvl>
   </w:abstractNum>
@@ -31564,28 +32851,28 @@
     <w:abstractNumId w:val="1"/>
   </w:num>
   <w:num w:numId="6">
-    <w:abstractNumId w:val="24"/>
+    <w:abstractNumId w:val="26"/>
   </w:num>
   <w:num w:numId="7">
     <w:abstractNumId w:val="5"/>
   </w:num>
   <w:num w:numId="8">
-    <w:abstractNumId w:val="21"/>
+    <w:abstractNumId w:val="22"/>
   </w:num>
   <w:num w:numId="9">
     <w:abstractNumId w:val="0"/>
   </w:num>
   <w:num w:numId="10">
-    <w:abstractNumId w:val="22"/>
+    <w:abstractNumId w:val="23"/>
   </w:num>
   <w:num w:numId="11">
-    <w:abstractNumId w:val="31"/>
+    <w:abstractNumId w:val="33"/>
   </w:num>
   <w:num w:numId="12">
     <w:abstractNumId w:val="20"/>
   </w:num>
   <w:num w:numId="13">
-    <w:abstractNumId w:val="29"/>
+    <w:abstractNumId w:val="31"/>
   </w:num>
   <w:num w:numId="14">
     <w:abstractNumId w:val="18"/>
@@ -31597,16 +32884,16 @@
     <w:abstractNumId w:val="11"/>
   </w:num>
   <w:num w:numId="17">
-    <w:abstractNumId w:val="30"/>
+    <w:abstractNumId w:val="32"/>
   </w:num>
   <w:num w:numId="18">
-    <w:abstractNumId w:val="32"/>
+    <w:abstractNumId w:val="35"/>
   </w:num>
   <w:num w:numId="19">
-    <w:abstractNumId w:val="23"/>
+    <w:abstractNumId w:val="25"/>
   </w:num>
   <w:num w:numId="20">
-    <w:abstractNumId w:val="33"/>
+    <w:abstractNumId w:val="36"/>
   </w:num>
   <w:num w:numId="21">
     <w:abstractNumId w:val="15"/>
@@ -31618,7 +32905,7 @@
     <w:abstractNumId w:val="17"/>
   </w:num>
   <w:num w:numId="24">
-    <w:abstractNumId w:val="26"/>
+    <w:abstractNumId w:val="28"/>
   </w:num>
   <w:num w:numId="25">
     <w:abstractNumId w:val="4"/>
@@ -31633,22 +32920,34 @@
     <w:abstractNumId w:val="3"/>
   </w:num>
   <w:num w:numId="29">
-    <w:abstractNumId w:val="27"/>
+    <w:abstractNumId w:val="29"/>
   </w:num>
   <w:num w:numId="30">
     <w:abstractNumId w:val="8"/>
   </w:num>
   <w:num w:numId="31">
-    <w:abstractNumId w:val="25"/>
+    <w:abstractNumId w:val="27"/>
   </w:num>
   <w:num w:numId="32">
     <w:abstractNumId w:val="14"/>
   </w:num>
   <w:num w:numId="33">
-    <w:abstractNumId w:val="28"/>
+    <w:abstractNumId w:val="30"/>
   </w:num>
   <w:num w:numId="34">
     <w:abstractNumId w:val="19"/>
+  </w:num>
+  <w:num w:numId="35">
+    <w:abstractNumId w:val="24"/>
+  </w:num>
+  <w:num w:numId="36">
+    <w:abstractNumId w:val="37"/>
+  </w:num>
+  <w:num w:numId="37">
+    <w:abstractNumId w:val="34"/>
+  </w:num>
+  <w:num w:numId="38">
+    <w:abstractNumId w:val="21"/>
   </w:num>
   <w:numIdMacAtCleanup w:val="25"/>
 </w:numbering>
@@ -32510,6 +33809,162 @@
       <w:rFonts w:asciiTheme="majorHAnsi" w:eastAsiaTheme="majorEastAsia" w:hAnsiTheme="majorHAnsi" w:cstheme="majorBidi"/>
       <w:color w:val="2F5496" w:themeColor="accent1" w:themeShade="BF"/>
     </w:rPr>
+  </w:style>
+  <w:style w:type="table" w:styleId="Tableausimple3">
+    <w:name w:val="Plain Table 3"/>
+    <w:basedOn w:val="TableauNormal"/>
+    <w:uiPriority w:val="43"/>
+    <w:rsid w:val="00655FD4"/>
+    <w:pPr>
+      <w:spacing w:after="0" w:line="240" w:lineRule="auto"/>
+    </w:pPr>
+    <w:tblPr>
+      <w:tblStyleRowBandSize w:val="1"/>
+      <w:tblStyleColBandSize w:val="1"/>
+    </w:tblPr>
+    <w:tblStylePr w:type="firstRow">
+      <w:rPr>
+        <w:b/>
+        <w:bCs/>
+        <w:caps/>
+      </w:rPr>
+      <w:tblPr/>
+      <w:tcPr>
+        <w:tcBorders>
+          <w:bottom w:val="single" w:sz="4" w:space="0" w:color="7F7F7F" w:themeColor="text1" w:themeTint="80"/>
+        </w:tcBorders>
+      </w:tcPr>
+    </w:tblStylePr>
+    <w:tblStylePr w:type="lastRow">
+      <w:rPr>
+        <w:b/>
+        <w:bCs/>
+        <w:caps/>
+      </w:rPr>
+      <w:tblPr/>
+      <w:tcPr>
+        <w:tcBorders>
+          <w:top w:val="nil"/>
+        </w:tcBorders>
+      </w:tcPr>
+    </w:tblStylePr>
+    <w:tblStylePr w:type="firstCol">
+      <w:rPr>
+        <w:b/>
+        <w:bCs/>
+        <w:caps/>
+      </w:rPr>
+      <w:tblPr/>
+      <w:tcPr>
+        <w:tcBorders>
+          <w:right w:val="single" w:sz="4" w:space="0" w:color="7F7F7F" w:themeColor="text1" w:themeTint="80"/>
+        </w:tcBorders>
+      </w:tcPr>
+    </w:tblStylePr>
+    <w:tblStylePr w:type="lastCol">
+      <w:rPr>
+        <w:b/>
+        <w:bCs/>
+        <w:caps/>
+      </w:rPr>
+      <w:tblPr/>
+      <w:tcPr>
+        <w:tcBorders>
+          <w:left w:val="nil"/>
+        </w:tcBorders>
+      </w:tcPr>
+    </w:tblStylePr>
+    <w:tblStylePr w:type="band1Vert">
+      <w:tblPr/>
+      <w:tcPr>
+        <w:shd w:val="clear" w:color="auto" w:fill="F2F2F2" w:themeFill="background1" w:themeFillShade="F2"/>
+      </w:tcPr>
+    </w:tblStylePr>
+    <w:tblStylePr w:type="band1Horz">
+      <w:tblPr/>
+      <w:tcPr>
+        <w:shd w:val="clear" w:color="auto" w:fill="F2F2F2" w:themeFill="background1" w:themeFillShade="F2"/>
+      </w:tcPr>
+    </w:tblStylePr>
+    <w:tblStylePr w:type="neCell">
+      <w:tblPr/>
+      <w:tcPr>
+        <w:tcBorders>
+          <w:left w:val="nil"/>
+        </w:tcBorders>
+      </w:tcPr>
+    </w:tblStylePr>
+    <w:tblStylePr w:type="nwCell">
+      <w:tblPr/>
+      <w:tcPr>
+        <w:tcBorders>
+          <w:right w:val="nil"/>
+        </w:tcBorders>
+      </w:tcPr>
+    </w:tblStylePr>
+  </w:style>
+  <w:style w:type="table" w:styleId="Tableausimple1">
+    <w:name w:val="Plain Table 1"/>
+    <w:basedOn w:val="TableauNormal"/>
+    <w:uiPriority w:val="41"/>
+    <w:rsid w:val="00655FD4"/>
+    <w:pPr>
+      <w:spacing w:after="0" w:line="240" w:lineRule="auto"/>
+    </w:pPr>
+    <w:tblPr>
+      <w:tblStyleRowBandSize w:val="1"/>
+      <w:tblStyleColBandSize w:val="1"/>
+      <w:tblBorders>
+        <w:top w:val="single" w:sz="4" w:space="0" w:color="BFBFBF" w:themeColor="background1" w:themeShade="BF"/>
+        <w:left w:val="single" w:sz="4" w:space="0" w:color="BFBFBF" w:themeColor="background1" w:themeShade="BF"/>
+        <w:bottom w:val="single" w:sz="4" w:space="0" w:color="BFBFBF" w:themeColor="background1" w:themeShade="BF"/>
+        <w:right w:val="single" w:sz="4" w:space="0" w:color="BFBFBF" w:themeColor="background1" w:themeShade="BF"/>
+        <w:insideH w:val="single" w:sz="4" w:space="0" w:color="BFBFBF" w:themeColor="background1" w:themeShade="BF"/>
+        <w:insideV w:val="single" w:sz="4" w:space="0" w:color="BFBFBF" w:themeColor="background1" w:themeShade="BF"/>
+      </w:tblBorders>
+    </w:tblPr>
+    <w:tblStylePr w:type="firstRow">
+      <w:rPr>
+        <w:b/>
+        <w:bCs/>
+      </w:rPr>
+    </w:tblStylePr>
+    <w:tblStylePr w:type="lastRow">
+      <w:rPr>
+        <w:b/>
+        <w:bCs/>
+      </w:rPr>
+      <w:tblPr/>
+      <w:tcPr>
+        <w:tcBorders>
+          <w:top w:val="double" w:sz="4" w:space="0" w:color="BFBFBF" w:themeColor="background1" w:themeShade="BF"/>
+        </w:tcBorders>
+      </w:tcPr>
+    </w:tblStylePr>
+    <w:tblStylePr w:type="firstCol">
+      <w:rPr>
+        <w:b/>
+        <w:bCs/>
+      </w:rPr>
+    </w:tblStylePr>
+    <w:tblStylePr w:type="lastCol">
+      <w:rPr>
+        <w:b/>
+        <w:bCs/>
+      </w:rPr>
+    </w:tblStylePr>
+    <w:tblStylePr w:type="band1Vert">
+      <w:tblPr/>
+      <w:tcPr>
+        <w:shd w:val="clear" w:color="auto" w:fill="F2F2F2" w:themeFill="background1" w:themeFillShade="F2"/>
+      </w:tcPr>
+    </w:tblStylePr>
+    <w:tblStylePr w:type="band1Horz">
+      <w:tblPr/>
+      <w:tcPr>
+        <w:shd w:val="clear" w:color="auto" w:fill="F2F2F2" w:themeFill="background1" w:themeFillShade="F2"/>
+      </w:tcPr>
+    </w:tblStylePr>
   </w:style>
 </w:styles>
 </file>

--- a/Rapport de stage/rapport.docx
+++ b/Rapport de stage/rapport.docx
@@ -2617,7 +2617,6 @@
         <w:pStyle w:val="Sansinterligne"/>
       </w:pPr>
     </w:p>
-    <w:p/>
     <w:p/>
     <w:sdt>
       <w:sdtPr>
@@ -2697,7 +2696,7 @@
           <w:r>
             <w:fldChar w:fldCharType="separate"/>
           </w:r>
-          <w:hyperlink w:anchor="_Toc146203310" w:history="1">
+          <w:hyperlink w:anchor="_Toc146227170" w:history="1">
             <w:r>
               <w:rPr>
                 <w:rStyle w:val="Lienhypertexte"/>
@@ -2829,7 +2828,7 @@
                 <w:noProof/>
                 <w:webHidden/>
               </w:rPr>
-              <w:instrText xml:space="preserve"> PAGEREF _Toc146203310 \h </w:instrText>
+              <w:instrText xml:space="preserve"> PAGEREF _Toc146227170 \h </w:instrText>
             </w:r>
             <w:r>
               <w:rPr>
@@ -2849,7 +2848,7 @@
                 <w:noProof/>
                 <w:webHidden/>
               </w:rPr>
-              <w:t>8</w:t>
+              <w:t>2</w:t>
             </w:r>
             <w:r>
               <w:rPr>
@@ -2872,7 +2871,7 @@
               <w:lang w:eastAsia="fr-FR"/>
             </w:rPr>
           </w:pPr>
-          <w:hyperlink w:anchor="_Toc146203311" w:history="1">
+          <w:hyperlink w:anchor="_Toc146227171" w:history="1">
             <w:r>
               <w:rPr>
                 <w:rStyle w:val="Lienhypertexte"/>
@@ -2917,7 +2916,7 @@
                 <w:noProof/>
                 <w:webHidden/>
               </w:rPr>
-              <w:instrText xml:space="preserve"> PAGEREF _Toc146203311 \h </w:instrText>
+              <w:instrText xml:space="preserve"> PAGEREF _Toc146227171 \h </w:instrText>
             </w:r>
             <w:r>
               <w:rPr>
@@ -2937,7 +2936,7 @@
                 <w:noProof/>
                 <w:webHidden/>
               </w:rPr>
-              <w:t>8</w:t>
+              <w:t>2</w:t>
             </w:r>
             <w:r>
               <w:rPr>
@@ -2961,7 +2960,7 @@
               <w:lang w:eastAsia="fr-FR"/>
             </w:rPr>
           </w:pPr>
-          <w:hyperlink w:anchor="_Toc146203312" w:history="1">
+          <w:hyperlink w:anchor="_Toc146227172" w:history="1">
             <w:r>
               <w:rPr>
                 <w:rStyle w:val="Lienhypertexte"/>
@@ -3007,7 +3006,7 @@
                 <w:bCs/>
                 <w:noProof/>
               </w:rPr>
-              <w:t>de l’organisme</w:t>
+              <w:t>de l’organisme :</w:t>
             </w:r>
             <w:r>
               <w:rPr>
@@ -3028,7 +3027,7 @@
                 <w:noProof/>
                 <w:webHidden/>
               </w:rPr>
-              <w:instrText xml:space="preserve"> PAGEREF _Toc146203312 \h </w:instrText>
+              <w:instrText xml:space="preserve"> PAGEREF _Toc146227172 \h </w:instrText>
             </w:r>
             <w:r>
               <w:rPr>
@@ -3048,7 +3047,7 @@
                 <w:noProof/>
                 <w:webHidden/>
               </w:rPr>
-              <w:t>8</w:t>
+              <w:t>2</w:t>
             </w:r>
             <w:r>
               <w:rPr>
@@ -3072,7 +3071,7 @@
               <w:lang w:eastAsia="fr-FR"/>
             </w:rPr>
           </w:pPr>
-          <w:hyperlink w:anchor="_Toc146203313" w:history="1">
+          <w:hyperlink w:anchor="_Toc146227173" w:history="1">
             <w:r>
               <w:rPr>
                 <w:rStyle w:val="Lienhypertexte"/>
@@ -3120,7 +3119,7 @@
                 <w:noProof/>
                 <w:webHidden/>
               </w:rPr>
-              <w:instrText xml:space="preserve"> PAGEREF _Toc146203313 \h </w:instrText>
+              <w:instrText xml:space="preserve"> PAGEREF _Toc146227173 \h </w:instrText>
             </w:r>
             <w:r>
               <w:rPr>
@@ -3140,7 +3139,7 @@
                 <w:noProof/>
                 <w:webHidden/>
               </w:rPr>
-              <w:t>9</w:t>
+              <w:t>2</w:t>
             </w:r>
             <w:r>
               <w:rPr>
@@ -3164,7 +3163,7 @@
               <w:lang w:eastAsia="fr-FR"/>
             </w:rPr>
           </w:pPr>
-          <w:hyperlink w:anchor="_Toc146203314" w:history="1">
+          <w:hyperlink w:anchor="_Toc146227174" w:history="1">
             <w:r>
               <w:rPr>
                 <w:rStyle w:val="Lienhypertexte"/>
@@ -3212,7 +3211,7 @@
                 <w:noProof/>
                 <w:webHidden/>
               </w:rPr>
-              <w:instrText xml:space="preserve"> PAGEREF _Toc146203314 \h </w:instrText>
+              <w:instrText xml:space="preserve"> PAGEREF _Toc146227174 \h </w:instrText>
             </w:r>
             <w:r>
               <w:rPr>
@@ -3232,7 +3231,7 @@
                 <w:noProof/>
                 <w:webHidden/>
               </w:rPr>
-              <w:t>9</w:t>
+              <w:t>3</w:t>
             </w:r>
             <w:r>
               <w:rPr>
@@ -3255,7 +3254,7 @@
               <w:lang w:eastAsia="fr-FR"/>
             </w:rPr>
           </w:pPr>
-          <w:hyperlink w:anchor="_Toc146203315" w:history="1">
+          <w:hyperlink w:anchor="_Toc146227175" w:history="1">
             <w:r>
               <w:rPr>
                 <w:rStyle w:val="Lienhypertexte"/>
@@ -3285,7 +3284,7 @@
                 <w:noProof/>
                 <w:webHidden/>
               </w:rPr>
-              <w:instrText xml:space="preserve"> PAGEREF _Toc146203315 \h </w:instrText>
+              <w:instrText xml:space="preserve"> PAGEREF _Toc146227175 \h </w:instrText>
             </w:r>
             <w:r>
               <w:rPr>
@@ -3305,7 +3304,7 @@
                 <w:noProof/>
                 <w:webHidden/>
               </w:rPr>
-              <w:t>10</w:t>
+              <w:t>3</w:t>
             </w:r>
             <w:r>
               <w:rPr>
@@ -3328,7 +3327,7 @@
               <w:lang w:eastAsia="fr-FR"/>
             </w:rPr>
           </w:pPr>
-          <w:hyperlink w:anchor="_Toc146203316" w:history="1">
+          <w:hyperlink w:anchor="_Toc146227176" w:history="1">
             <w:r>
               <w:rPr>
                 <w:rStyle w:val="Lienhypertexte"/>
@@ -3355,7 +3354,7 @@
                 <w:noProof/>
                 <w:webHidden/>
               </w:rPr>
-              <w:instrText xml:space="preserve"> PAGEREF _Toc146203316 \h </w:instrText>
+              <w:instrText xml:space="preserve"> PAGEREF _Toc146227176 \h </w:instrText>
             </w:r>
             <w:r>
               <w:rPr>
@@ -3375,7 +3374,7 @@
                 <w:noProof/>
                 <w:webHidden/>
               </w:rPr>
-              <w:t>10</w:t>
+              <w:t>4</w:t>
             </w:r>
             <w:r>
               <w:rPr>
@@ -3398,7 +3397,7 @@
               <w:lang w:eastAsia="fr-FR"/>
             </w:rPr>
           </w:pPr>
-          <w:hyperlink w:anchor="_Toc146203317" w:history="1">
+          <w:hyperlink w:anchor="_Toc146227177" w:history="1">
             <w:r>
               <w:rPr>
                 <w:rStyle w:val="Lienhypertexte"/>
@@ -3428,7 +3427,7 @@
                 <w:noProof/>
                 <w:webHidden/>
               </w:rPr>
-              <w:instrText xml:space="preserve"> PAGEREF _Toc146203317 \h </w:instrText>
+              <w:instrText xml:space="preserve"> PAGEREF _Toc146227177 \h </w:instrText>
             </w:r>
             <w:r>
               <w:rPr>
@@ -3448,7 +3447,7 @@
                 <w:noProof/>
                 <w:webHidden/>
               </w:rPr>
-              <w:t>11</w:t>
+              <w:t>4</w:t>
             </w:r>
             <w:r>
               <w:rPr>
@@ -3472,7 +3471,7 @@
               <w:lang w:eastAsia="fr-FR"/>
             </w:rPr>
           </w:pPr>
-          <w:hyperlink w:anchor="_Toc146203318" w:history="1">
+          <w:hyperlink w:anchor="_Toc146227178" w:history="1">
             <w:r>
               <w:rPr>
                 <w:rStyle w:val="Lienhypertexte"/>
@@ -3583,7 +3582,7 @@
                 <w:noProof/>
                 <w:webHidden/>
               </w:rPr>
-              <w:instrText xml:space="preserve"> PAGEREF _Toc146203318 \h </w:instrText>
+              <w:instrText xml:space="preserve"> PAGEREF _Toc146227178 \h </w:instrText>
             </w:r>
             <w:r>
               <w:rPr>
@@ -3603,7 +3602,7 @@
                 <w:noProof/>
                 <w:webHidden/>
               </w:rPr>
-              <w:t>11</w:t>
+              <w:t>4</w:t>
             </w:r>
             <w:r>
               <w:rPr>
@@ -3627,7 +3626,7 @@
               <w:lang w:eastAsia="fr-FR"/>
             </w:rPr>
           </w:pPr>
-          <w:hyperlink w:anchor="_Toc146203319" w:history="1">
+          <w:hyperlink w:anchor="_Toc146227179" w:history="1">
             <w:r>
               <w:rPr>
                 <w:rStyle w:val="Lienhypertexte"/>
@@ -3717,7 +3716,7 @@
                 <w:noProof/>
                 <w:webHidden/>
               </w:rPr>
-              <w:instrText xml:space="preserve"> PAGEREF _Toc146203319 \h </w:instrText>
+              <w:instrText xml:space="preserve"> PAGEREF _Toc146227179 \h </w:instrText>
             </w:r>
             <w:r>
               <w:rPr>
@@ -3737,7 +3736,7 @@
                 <w:noProof/>
                 <w:webHidden/>
               </w:rPr>
-              <w:t>11</w:t>
+              <w:t>4</w:t>
             </w:r>
             <w:r>
               <w:rPr>
@@ -3761,7 +3760,7 @@
               <w:lang w:eastAsia="fr-FR"/>
             </w:rPr>
           </w:pPr>
-          <w:hyperlink w:anchor="_Toc146203320" w:history="1">
+          <w:hyperlink w:anchor="_Toc146227180" w:history="1">
             <w:r>
               <w:rPr>
                 <w:rStyle w:val="Lienhypertexte"/>
@@ -3809,7 +3808,7 @@
                 <w:noProof/>
                 <w:webHidden/>
               </w:rPr>
-              <w:instrText xml:space="preserve"> PAGEREF _Toc146203320 \h </w:instrText>
+              <w:instrText xml:space="preserve"> PAGEREF _Toc146227180 \h </w:instrText>
             </w:r>
             <w:r>
               <w:rPr>
@@ -3829,7 +3828,7 @@
                 <w:noProof/>
                 <w:webHidden/>
               </w:rPr>
-              <w:t>11</w:t>
+              <w:t>5</w:t>
             </w:r>
             <w:r>
               <w:rPr>
@@ -3853,7 +3852,7 @@
               <w:lang w:eastAsia="fr-FR"/>
             </w:rPr>
           </w:pPr>
-          <w:hyperlink w:anchor="_Toc146203321" w:history="1">
+          <w:hyperlink w:anchor="_Toc146227181" w:history="1">
             <w:r>
               <w:rPr>
                 <w:rStyle w:val="Lienhypertexte"/>
@@ -4027,7 +4026,7 @@
                 <w:noProof/>
                 <w:webHidden/>
               </w:rPr>
-              <w:instrText xml:space="preserve"> PAGEREF _Toc146203321 \h </w:instrText>
+              <w:instrText xml:space="preserve"> PAGEREF _Toc146227181 \h </w:instrText>
             </w:r>
             <w:r>
               <w:rPr>
@@ -4047,7 +4046,7 @@
                 <w:noProof/>
                 <w:webHidden/>
               </w:rPr>
-              <w:t>11</w:t>
+              <w:t>5</w:t>
             </w:r>
             <w:r>
               <w:rPr>
@@ -4071,7 +4070,7 @@
               <w:lang w:eastAsia="fr-FR"/>
             </w:rPr>
           </w:pPr>
-          <w:hyperlink w:anchor="_Toc146203322" w:history="1">
+          <w:hyperlink w:anchor="_Toc146227182" w:history="1">
             <w:r>
               <w:rPr>
                 <w:rStyle w:val="Lienhypertexte"/>
@@ -4119,7 +4118,7 @@
                 <w:noProof/>
                 <w:webHidden/>
               </w:rPr>
-              <w:instrText xml:space="preserve"> PAGEREF _Toc146203322 \h </w:instrText>
+              <w:instrText xml:space="preserve"> PAGEREF _Toc146227182 \h </w:instrText>
             </w:r>
             <w:r>
               <w:rPr>
@@ -4139,7 +4138,7 @@
                 <w:noProof/>
                 <w:webHidden/>
               </w:rPr>
-              <w:t>12</w:t>
+              <w:t>5</w:t>
             </w:r>
             <w:r>
               <w:rPr>
@@ -4163,7 +4162,7 @@
               <w:lang w:eastAsia="fr-FR"/>
             </w:rPr>
           </w:pPr>
-          <w:hyperlink w:anchor="_Toc146203323" w:history="1">
+          <w:hyperlink w:anchor="_Toc146227183" w:history="1">
             <w:r>
               <w:rPr>
                 <w:rStyle w:val="Lienhypertexte"/>
@@ -4211,7 +4210,7 @@
                 <w:noProof/>
                 <w:webHidden/>
               </w:rPr>
-              <w:instrText xml:space="preserve"> PAGEREF _Toc146203323 \h </w:instrText>
+              <w:instrText xml:space="preserve"> PAGEREF _Toc146227183 \h </w:instrText>
             </w:r>
             <w:r>
               <w:rPr>
@@ -4231,7 +4230,7 @@
                 <w:noProof/>
                 <w:webHidden/>
               </w:rPr>
-              <w:t>12</w:t>
+              <w:t>5</w:t>
             </w:r>
             <w:r>
               <w:rPr>
@@ -4255,7 +4254,7 @@
               <w:lang w:eastAsia="fr-FR"/>
             </w:rPr>
           </w:pPr>
-          <w:hyperlink w:anchor="_Toc146203324" w:history="1">
+          <w:hyperlink w:anchor="_Toc146227184" w:history="1">
             <w:r>
               <w:rPr>
                 <w:rStyle w:val="Lienhypertexte"/>
@@ -4303,7 +4302,7 @@
                 <w:noProof/>
                 <w:webHidden/>
               </w:rPr>
-              <w:instrText xml:space="preserve"> PAGEREF _Toc146203324 \h </w:instrText>
+              <w:instrText xml:space="preserve"> PAGEREF _Toc146227184 \h </w:instrText>
             </w:r>
             <w:r>
               <w:rPr>
@@ -4323,7 +4322,7 @@
                 <w:noProof/>
                 <w:webHidden/>
               </w:rPr>
-              <w:t>12</w:t>
+              <w:t>5</w:t>
             </w:r>
             <w:r>
               <w:rPr>
@@ -4347,7 +4346,7 @@
               <w:lang w:eastAsia="fr-FR"/>
             </w:rPr>
           </w:pPr>
-          <w:hyperlink w:anchor="_Toc146203325" w:history="1">
+          <w:hyperlink w:anchor="_Toc146227185" w:history="1">
             <w:r>
               <w:rPr>
                 <w:rStyle w:val="Lienhypertexte"/>
@@ -4402,7 +4401,7 @@
                 <w:noProof/>
                 <w:webHidden/>
               </w:rPr>
-              <w:instrText xml:space="preserve"> PAGEREF _Toc146203325 \h </w:instrText>
+              <w:instrText xml:space="preserve"> PAGEREF _Toc146227185 \h </w:instrText>
             </w:r>
             <w:r>
               <w:rPr>
@@ -4422,7 +4421,7 @@
                 <w:noProof/>
                 <w:webHidden/>
               </w:rPr>
-              <w:t>12</w:t>
+              <w:t>5</w:t>
             </w:r>
             <w:r>
               <w:rPr>
@@ -4446,7 +4445,7 @@
               <w:lang w:eastAsia="fr-FR"/>
             </w:rPr>
           </w:pPr>
-          <w:hyperlink w:anchor="_Toc146203326" w:history="1">
+          <w:hyperlink w:anchor="_Toc146227186" w:history="1">
             <w:r>
               <w:rPr>
                 <w:rStyle w:val="Lienhypertexte"/>
@@ -4494,7 +4493,7 @@
                 <w:noProof/>
                 <w:webHidden/>
               </w:rPr>
-              <w:instrText xml:space="preserve"> PAGEREF _Toc146203326 \h </w:instrText>
+              <w:instrText xml:space="preserve"> PAGEREF _Toc146227186 \h </w:instrText>
             </w:r>
             <w:r>
               <w:rPr>
@@ -4514,7 +4513,7 @@
                 <w:noProof/>
                 <w:webHidden/>
               </w:rPr>
-              <w:t>12</w:t>
+              <w:t>6</w:t>
             </w:r>
             <w:r>
               <w:rPr>
@@ -4538,7 +4537,7 @@
               <w:lang w:eastAsia="fr-FR"/>
             </w:rPr>
           </w:pPr>
-          <w:hyperlink w:anchor="_Toc146203327" w:history="1">
+          <w:hyperlink w:anchor="_Toc146227187" w:history="1">
             <w:r>
               <w:rPr>
                 <w:rStyle w:val="Lienhypertexte"/>
@@ -4586,7 +4585,7 @@
                 <w:noProof/>
                 <w:webHidden/>
               </w:rPr>
-              <w:instrText xml:space="preserve"> PAGEREF _Toc146203327 \h </w:instrText>
+              <w:instrText xml:space="preserve"> PAGEREF _Toc146227187 \h </w:instrText>
             </w:r>
             <w:r>
               <w:rPr>
@@ -4606,7 +4605,7 @@
                 <w:noProof/>
                 <w:webHidden/>
               </w:rPr>
-              <w:t>12</w:t>
+              <w:t>6</w:t>
             </w:r>
             <w:r>
               <w:rPr>
@@ -4630,7 +4629,7 @@
               <w:lang w:eastAsia="fr-FR"/>
             </w:rPr>
           </w:pPr>
-          <w:hyperlink w:anchor="_Toc146203328" w:history="1">
+          <w:hyperlink w:anchor="_Toc146227188" w:history="1">
             <w:r>
               <w:rPr>
                 <w:rStyle w:val="Lienhypertexte"/>
@@ -4678,7 +4677,7 @@
                 <w:noProof/>
                 <w:webHidden/>
               </w:rPr>
-              <w:instrText xml:space="preserve"> PAGEREF _Toc146203328 \h </w:instrText>
+              <w:instrText xml:space="preserve"> PAGEREF _Toc146227188 \h </w:instrText>
             </w:r>
             <w:r>
               <w:rPr>
@@ -4698,7 +4697,7 @@
                 <w:noProof/>
                 <w:webHidden/>
               </w:rPr>
-              <w:t>12</w:t>
+              <w:t>6</w:t>
             </w:r>
             <w:r>
               <w:rPr>
@@ -4722,7 +4721,7 @@
               <w:lang w:eastAsia="fr-FR"/>
             </w:rPr>
           </w:pPr>
-          <w:hyperlink w:anchor="_Toc146203329" w:history="1">
+          <w:hyperlink w:anchor="_Toc146227189" w:history="1">
             <w:r>
               <w:rPr>
                 <w:rStyle w:val="Lienhypertexte"/>
@@ -4770,7 +4769,7 @@
                 <w:noProof/>
                 <w:webHidden/>
               </w:rPr>
-              <w:instrText xml:space="preserve"> PAGEREF _Toc146203329 \h </w:instrText>
+              <w:instrText xml:space="preserve"> PAGEREF _Toc146227189 \h </w:instrText>
             </w:r>
             <w:r>
               <w:rPr>
@@ -4790,7 +4789,7 @@
                 <w:noProof/>
                 <w:webHidden/>
               </w:rPr>
-              <w:t>13</w:t>
+              <w:t>6</w:t>
             </w:r>
             <w:r>
               <w:rPr>
@@ -4814,7 +4813,7 @@
               <w:lang w:eastAsia="fr-FR"/>
             </w:rPr>
           </w:pPr>
-          <w:hyperlink w:anchor="_Toc146203330" w:history="1">
+          <w:hyperlink w:anchor="_Toc146227190" w:history="1">
             <w:r>
               <w:rPr>
                 <w:rStyle w:val="Lienhypertexte"/>
@@ -4862,7 +4861,7 @@
                 <w:noProof/>
                 <w:webHidden/>
               </w:rPr>
-              <w:instrText xml:space="preserve"> PAGEREF _Toc146203330 \h </w:instrText>
+              <w:instrText xml:space="preserve"> PAGEREF _Toc146227190 \h </w:instrText>
             </w:r>
             <w:r>
               <w:rPr>
@@ -4882,7 +4881,7 @@
                 <w:noProof/>
                 <w:webHidden/>
               </w:rPr>
-              <w:t>13</w:t>
+              <w:t>6</w:t>
             </w:r>
             <w:r>
               <w:rPr>
@@ -4905,7 +4904,7 @@
               <w:lang w:eastAsia="fr-FR"/>
             </w:rPr>
           </w:pPr>
-          <w:hyperlink w:anchor="_Toc146203331" w:history="1">
+          <w:hyperlink w:anchor="_Toc146227191" w:history="1">
             <w:r>
               <w:rPr>
                 <w:rStyle w:val="Lienhypertexte"/>
@@ -4935,7 +4934,7 @@
                 <w:noProof/>
                 <w:webHidden/>
               </w:rPr>
-              <w:instrText xml:space="preserve"> PAGEREF _Toc146203331 \h </w:instrText>
+              <w:instrText xml:space="preserve"> PAGEREF _Toc146227191 \h </w:instrText>
             </w:r>
             <w:r>
               <w:rPr>
@@ -4955,7 +4954,7 @@
                 <w:noProof/>
                 <w:webHidden/>
               </w:rPr>
-              <w:t>13</w:t>
+              <w:t>6</w:t>
             </w:r>
             <w:r>
               <w:rPr>
@@ -4978,7 +4977,7 @@
               <w:lang w:eastAsia="fr-FR"/>
             </w:rPr>
           </w:pPr>
-          <w:hyperlink w:anchor="_Toc146203332" w:history="1">
+          <w:hyperlink w:anchor="_Toc146227192" w:history="1">
             <w:r>
               <w:rPr>
                 <w:rStyle w:val="Lienhypertexte"/>
@@ -5050,7 +5049,7 @@
                 <w:noProof/>
                 <w:webHidden/>
               </w:rPr>
-              <w:instrText xml:space="preserve"> PAGEREF _Toc146203332 \h </w:instrText>
+              <w:instrText xml:space="preserve"> PAGEREF _Toc146227192 \h </w:instrText>
             </w:r>
             <w:r>
               <w:rPr>
@@ -5070,7 +5069,7 @@
                 <w:noProof/>
                 <w:webHidden/>
               </w:rPr>
-              <w:t>13</w:t>
+              <w:t>7</w:t>
             </w:r>
             <w:r>
               <w:rPr>
@@ -5093,7 +5092,7 @@
               <w:lang w:eastAsia="fr-FR"/>
             </w:rPr>
           </w:pPr>
-          <w:hyperlink w:anchor="_Toc146203333" w:history="1">
+          <w:hyperlink w:anchor="_Toc146227193" w:history="1">
             <w:r>
               <w:rPr>
                 <w:rStyle w:val="Lienhypertexte"/>
@@ -5141,7 +5140,7 @@
                 <w:noProof/>
                 <w:webHidden/>
               </w:rPr>
-              <w:instrText xml:space="preserve"> PAGEREF _Toc146203333 \h </w:instrText>
+              <w:instrText xml:space="preserve"> PAGEREF _Toc146227193 \h </w:instrText>
             </w:r>
             <w:r>
               <w:rPr>
@@ -5161,7 +5160,7 @@
                 <w:noProof/>
                 <w:webHidden/>
               </w:rPr>
-              <w:t>13</w:t>
+              <w:t>7</w:t>
             </w:r>
             <w:r>
               <w:rPr>
@@ -5185,7 +5184,7 @@
               <w:lang w:eastAsia="fr-FR"/>
             </w:rPr>
           </w:pPr>
-          <w:hyperlink w:anchor="_Toc146203334" w:history="1">
+          <w:hyperlink w:anchor="_Toc146227194" w:history="1">
             <w:r>
               <w:rPr>
                 <w:rStyle w:val="Lienhypertexte"/>
@@ -5233,7 +5232,7 @@
                 <w:noProof/>
                 <w:webHidden/>
               </w:rPr>
-              <w:instrText xml:space="preserve"> PAGEREF _Toc146203334 \h </w:instrText>
+              <w:instrText xml:space="preserve"> PAGEREF _Toc146227194 \h </w:instrText>
             </w:r>
             <w:r>
               <w:rPr>
@@ -5253,7 +5252,7 @@
                 <w:noProof/>
                 <w:webHidden/>
               </w:rPr>
-              <w:t>13</w:t>
+              <w:t>7</w:t>
             </w:r>
             <w:r>
               <w:rPr>
@@ -5277,7 +5276,7 @@
               <w:lang w:eastAsia="fr-FR"/>
             </w:rPr>
           </w:pPr>
-          <w:hyperlink w:anchor="_Toc146203335" w:history="1">
+          <w:hyperlink w:anchor="_Toc146227195" w:history="1">
             <w:r>
               <w:rPr>
                 <w:rStyle w:val="Lienhypertexte"/>
@@ -5325,7 +5324,7 @@
                 <w:noProof/>
                 <w:webHidden/>
               </w:rPr>
-              <w:instrText xml:space="preserve"> PAGEREF _Toc146203335 \h </w:instrText>
+              <w:instrText xml:space="preserve"> PAGEREF _Toc146227195 \h </w:instrText>
             </w:r>
             <w:r>
               <w:rPr>
@@ -5345,7 +5344,7 @@
                 <w:noProof/>
                 <w:webHidden/>
               </w:rPr>
-              <w:t>14</w:t>
+              <w:t>7</w:t>
             </w:r>
             <w:r>
               <w:rPr>
@@ -5369,7 +5368,7 @@
               <w:lang w:eastAsia="fr-FR"/>
             </w:rPr>
           </w:pPr>
-          <w:hyperlink w:anchor="_Toc146203336" w:history="1">
+          <w:hyperlink w:anchor="_Toc146227196" w:history="1">
             <w:r>
               <w:rPr>
                 <w:rStyle w:val="Lienhypertexte"/>
@@ -5522,7 +5521,7 @@
                 <w:noProof/>
                 <w:webHidden/>
               </w:rPr>
-              <w:instrText xml:space="preserve"> PAGEREF _Toc146203336 \h </w:instrText>
+              <w:instrText xml:space="preserve"> PAGEREF _Toc146227196 \h </w:instrText>
             </w:r>
             <w:r>
               <w:rPr>
@@ -5542,7 +5541,7 @@
                 <w:noProof/>
                 <w:webHidden/>
               </w:rPr>
-              <w:t>14</w:t>
+              <w:t>7</w:t>
             </w:r>
             <w:r>
               <w:rPr>
@@ -5566,7 +5565,7 @@
               <w:lang w:eastAsia="fr-FR"/>
             </w:rPr>
           </w:pPr>
-          <w:hyperlink w:anchor="_Toc146203337" w:history="1">
+          <w:hyperlink w:anchor="_Toc146227197" w:history="1">
             <w:r>
               <w:rPr>
                 <w:rStyle w:val="Lienhypertexte"/>
@@ -5614,7 +5613,7 @@
                 <w:noProof/>
                 <w:webHidden/>
               </w:rPr>
-              <w:instrText xml:space="preserve"> PAGEREF _Toc146203337 \h </w:instrText>
+              <w:instrText xml:space="preserve"> PAGEREF _Toc146227197 \h </w:instrText>
             </w:r>
             <w:r>
               <w:rPr>
@@ -5634,7 +5633,7 @@
                 <w:noProof/>
                 <w:webHidden/>
               </w:rPr>
-              <w:t>15</w:t>
+              <w:t>9</w:t>
             </w:r>
             <w:r>
               <w:rPr>
@@ -5658,7 +5657,7 @@
               <w:lang w:eastAsia="fr-FR"/>
             </w:rPr>
           </w:pPr>
-          <w:hyperlink w:anchor="_Toc146203338" w:history="1">
+          <w:hyperlink w:anchor="_Toc146227198" w:history="1">
             <w:r>
               <w:rPr>
                 <w:rStyle w:val="Lienhypertexte"/>
@@ -5706,7 +5705,7 @@
                 <w:noProof/>
                 <w:webHidden/>
               </w:rPr>
-              <w:instrText xml:space="preserve"> PAGEREF _Toc146203338 \h </w:instrText>
+              <w:instrText xml:space="preserve"> PAGEREF _Toc146227198 \h </w:instrText>
             </w:r>
             <w:r>
               <w:rPr>
@@ -5726,7 +5725,7 @@
                 <w:noProof/>
                 <w:webHidden/>
               </w:rPr>
-              <w:t>15</w:t>
+              <w:t>9</w:t>
             </w:r>
             <w:r>
               <w:rPr>
@@ -5750,7 +5749,7 @@
               <w:lang w:eastAsia="fr-FR"/>
             </w:rPr>
           </w:pPr>
-          <w:hyperlink w:anchor="_Toc146203339" w:history="1">
+          <w:hyperlink w:anchor="_Toc146227199" w:history="1">
             <w:r>
               <w:rPr>
                 <w:rStyle w:val="Lienhypertexte"/>
@@ -5798,7 +5797,7 @@
                 <w:noProof/>
                 <w:webHidden/>
               </w:rPr>
-              <w:instrText xml:space="preserve"> PAGEREF _Toc146203339 \h </w:instrText>
+              <w:instrText xml:space="preserve"> PAGEREF _Toc146227199 \h </w:instrText>
             </w:r>
             <w:r>
               <w:rPr>
@@ -5818,7 +5817,7 @@
                 <w:noProof/>
                 <w:webHidden/>
               </w:rPr>
-              <w:t>17</w:t>
+              <w:t>11</w:t>
             </w:r>
             <w:r>
               <w:rPr>
@@ -5842,7 +5841,7 @@
               <w:lang w:eastAsia="fr-FR"/>
             </w:rPr>
           </w:pPr>
-          <w:hyperlink w:anchor="_Toc146203340" w:history="1">
+          <w:hyperlink w:anchor="_Toc146227200" w:history="1">
             <w:r>
               <w:rPr>
                 <w:rStyle w:val="Lienhypertexte"/>
@@ -5888,7 +5887,7 @@
                 <w:noProof/>
                 <w:webHidden/>
               </w:rPr>
-              <w:instrText xml:space="preserve"> PAGEREF _Toc146203340 \h </w:instrText>
+              <w:instrText xml:space="preserve"> PAGEREF _Toc146227200 \h </w:instrText>
             </w:r>
             <w:r>
               <w:rPr>
@@ -5908,7 +5907,7 @@
                 <w:noProof/>
                 <w:webHidden/>
               </w:rPr>
-              <w:t>17</w:t>
+              <w:t>11</w:t>
             </w:r>
             <w:r>
               <w:rPr>
@@ -5932,7 +5931,7 @@
               <w:lang w:eastAsia="fr-FR"/>
             </w:rPr>
           </w:pPr>
-          <w:hyperlink w:anchor="_Toc146203341" w:history="1">
+          <w:hyperlink w:anchor="_Toc146227201" w:history="1">
             <w:r>
               <w:rPr>
                 <w:rStyle w:val="Lienhypertexte"/>
@@ -5978,7 +5977,7 @@
                 <w:noProof/>
                 <w:webHidden/>
               </w:rPr>
-              <w:instrText xml:space="preserve"> PAGEREF _Toc146203341 \h </w:instrText>
+              <w:instrText xml:space="preserve"> PAGEREF _Toc146227201 \h </w:instrText>
             </w:r>
             <w:r>
               <w:rPr>
@@ -5998,7 +5997,7 @@
                 <w:noProof/>
                 <w:webHidden/>
               </w:rPr>
-              <w:t>21</w:t>
+              <w:t>14</w:t>
             </w:r>
             <w:r>
               <w:rPr>
@@ -6022,7 +6021,7 @@
               <w:lang w:eastAsia="fr-FR"/>
             </w:rPr>
           </w:pPr>
-          <w:hyperlink w:anchor="_Toc146203342" w:history="1">
+          <w:hyperlink w:anchor="_Toc146227202" w:history="1">
             <w:r>
               <w:rPr>
                 <w:rStyle w:val="Lienhypertexte"/>
@@ -6068,7 +6067,7 @@
                 <w:noProof/>
                 <w:webHidden/>
               </w:rPr>
-              <w:instrText xml:space="preserve"> PAGEREF _Toc146203342 \h </w:instrText>
+              <w:instrText xml:space="preserve"> PAGEREF _Toc146227202 \h </w:instrText>
             </w:r>
             <w:r>
               <w:rPr>
@@ -6088,7 +6087,7 @@
                 <w:noProof/>
                 <w:webHidden/>
               </w:rPr>
-              <w:t>22</w:t>
+              <w:t>16</w:t>
             </w:r>
             <w:r>
               <w:rPr>
@@ -6112,7 +6111,7 @@
               <w:lang w:eastAsia="fr-FR"/>
             </w:rPr>
           </w:pPr>
-          <w:hyperlink w:anchor="_Toc146203343" w:history="1">
+          <w:hyperlink w:anchor="_Toc146227203" w:history="1">
             <w:r>
               <w:rPr>
                 <w:rStyle w:val="Lienhypertexte"/>
@@ -6158,7 +6157,7 @@
                 <w:noProof/>
                 <w:webHidden/>
               </w:rPr>
-              <w:instrText xml:space="preserve"> PAGEREF _Toc146203343 \h </w:instrText>
+              <w:instrText xml:space="preserve"> PAGEREF _Toc146227203 \h </w:instrText>
             </w:r>
             <w:r>
               <w:rPr>
@@ -6178,7 +6177,7 @@
                 <w:noProof/>
                 <w:webHidden/>
               </w:rPr>
-              <w:t>27</w:t>
+              <w:t>21</w:t>
             </w:r>
             <w:r>
               <w:rPr>
@@ -6202,7 +6201,7 @@
               <w:lang w:eastAsia="fr-FR"/>
             </w:rPr>
           </w:pPr>
-          <w:hyperlink w:anchor="_Toc146203344" w:history="1">
+          <w:hyperlink w:anchor="_Toc146227204" w:history="1">
             <w:r>
               <w:rPr>
                 <w:rStyle w:val="Lienhypertexte"/>
@@ -6248,7 +6247,7 @@
                 <w:noProof/>
                 <w:webHidden/>
               </w:rPr>
-              <w:instrText xml:space="preserve"> PAGEREF _Toc146203344 \h </w:instrText>
+              <w:instrText xml:space="preserve"> PAGEREF _Toc146227204 \h </w:instrText>
             </w:r>
             <w:r>
               <w:rPr>
@@ -6268,7 +6267,7 @@
                 <w:noProof/>
                 <w:webHidden/>
               </w:rPr>
-              <w:t>29</w:t>
+              <w:t>23</w:t>
             </w:r>
             <w:r>
               <w:rPr>
@@ -6292,7 +6291,7 @@
               <w:lang w:eastAsia="fr-FR"/>
             </w:rPr>
           </w:pPr>
-          <w:hyperlink w:anchor="_Toc146203345" w:history="1">
+          <w:hyperlink w:anchor="_Toc146227205" w:history="1">
             <w:r>
               <w:rPr>
                 <w:rStyle w:val="Lienhypertexte"/>
@@ -6340,7 +6339,7 @@
                 <w:noProof/>
                 <w:webHidden/>
               </w:rPr>
-              <w:instrText xml:space="preserve"> PAGEREF _Toc146203345 \h </w:instrText>
+              <w:instrText xml:space="preserve"> PAGEREF _Toc146227205 \h </w:instrText>
             </w:r>
             <w:r>
               <w:rPr>
@@ -6360,7 +6359,7 @@
                 <w:noProof/>
                 <w:webHidden/>
               </w:rPr>
-              <w:t>33</w:t>
+              <w:t>27</w:t>
             </w:r>
             <w:r>
               <w:rPr>
@@ -6384,7 +6383,7 @@
               <w:lang w:eastAsia="fr-FR"/>
             </w:rPr>
           </w:pPr>
-          <w:hyperlink w:anchor="_Toc146203346" w:history="1">
+          <w:hyperlink w:anchor="_Toc146227206" w:history="1">
             <w:r>
               <w:rPr>
                 <w:rStyle w:val="Lienhypertexte"/>
@@ -6432,7 +6431,7 @@
                 <w:noProof/>
                 <w:webHidden/>
               </w:rPr>
-              <w:instrText xml:space="preserve"> PAGEREF _Toc146203346 \h </w:instrText>
+              <w:instrText xml:space="preserve"> PAGEREF _Toc146227206 \h </w:instrText>
             </w:r>
             <w:r>
               <w:rPr>
@@ -6452,7 +6451,7 @@
                 <w:noProof/>
                 <w:webHidden/>
               </w:rPr>
-              <w:t>34</w:t>
+              <w:t>29</w:t>
             </w:r>
             <w:r>
               <w:rPr>
@@ -6475,7 +6474,7 @@
               <w:lang w:eastAsia="fr-FR"/>
             </w:rPr>
           </w:pPr>
-          <w:hyperlink w:anchor="_Toc146203347" w:history="1">
+          <w:hyperlink w:anchor="_Toc146227207" w:history="1">
             <w:r>
               <w:rPr>
                 <w:rStyle w:val="Lienhypertexte"/>
@@ -6526,7 +6525,7 @@
                 <w:noProof/>
                 <w:webHidden/>
               </w:rPr>
-              <w:instrText xml:space="preserve"> PAGEREF _Toc146203347 \h </w:instrText>
+              <w:instrText xml:space="preserve"> PAGEREF _Toc146227207 \h </w:instrText>
             </w:r>
             <w:r>
               <w:rPr>
@@ -6546,7 +6545,7 @@
                 <w:noProof/>
                 <w:webHidden/>
               </w:rPr>
-              <w:t>36</w:t>
+              <w:t>30</w:t>
             </w:r>
             <w:r>
               <w:rPr>
@@ -6569,7 +6568,7 @@
               <w:lang w:eastAsia="fr-FR"/>
             </w:rPr>
           </w:pPr>
-          <w:hyperlink w:anchor="_Toc146203348" w:history="1">
+          <w:hyperlink w:anchor="_Toc146227208" w:history="1">
             <w:r>
               <w:rPr>
                 <w:rStyle w:val="Lienhypertexte"/>
@@ -6611,7 +6610,7 @@
                 <w:noProof/>
                 <w:webHidden/>
               </w:rPr>
-              <w:instrText xml:space="preserve"> PAGEREF _Toc146203348 \h </w:instrText>
+              <w:instrText xml:space="preserve"> PAGEREF _Toc146227208 \h </w:instrText>
             </w:r>
             <w:r>
               <w:rPr>
@@ -6631,7 +6630,7 @@
                 <w:noProof/>
                 <w:webHidden/>
               </w:rPr>
-              <w:t>37</w:t>
+              <w:t>31</w:t>
             </w:r>
             <w:r>
               <w:rPr>
@@ -6654,7 +6653,7 @@
               <w:lang w:eastAsia="fr-FR"/>
             </w:rPr>
           </w:pPr>
-          <w:hyperlink w:anchor="_Toc146203349" w:history="1">
+          <w:hyperlink w:anchor="_Toc146227209" w:history="1">
             <w:r>
               <w:rPr>
                 <w:rStyle w:val="Lienhypertexte"/>
@@ -6705,7 +6704,7 @@
                 <w:noProof/>
                 <w:webHidden/>
               </w:rPr>
-              <w:instrText xml:space="preserve"> PAGEREF _Toc146203349 \h </w:instrText>
+              <w:instrText xml:space="preserve"> PAGEREF _Toc146227209 \h </w:instrText>
             </w:r>
             <w:r>
               <w:rPr>
@@ -6725,7 +6724,7 @@
                 <w:noProof/>
                 <w:webHidden/>
               </w:rPr>
-              <w:t>37</w:t>
+              <w:t>31</w:t>
             </w:r>
             <w:r>
               <w:rPr>
@@ -6749,7 +6748,7 @@
               <w:lang w:eastAsia="fr-FR"/>
             </w:rPr>
           </w:pPr>
-          <w:hyperlink w:anchor="_Toc146203350" w:history="1">
+          <w:hyperlink w:anchor="_Toc146227210" w:history="1">
             <w:r>
               <w:rPr>
                 <w:rStyle w:val="Lienhypertexte"/>
@@ -6797,7 +6796,7 @@
                 <w:noProof/>
                 <w:webHidden/>
               </w:rPr>
-              <w:instrText xml:space="preserve"> PAGEREF _Toc146203350 \h </w:instrText>
+              <w:instrText xml:space="preserve"> PAGEREF _Toc146227210 \h </w:instrText>
             </w:r>
             <w:r>
               <w:rPr>
@@ -6817,7 +6816,7 @@
                 <w:noProof/>
                 <w:webHidden/>
               </w:rPr>
-              <w:t>37</w:t>
+              <w:t>31</w:t>
             </w:r>
             <w:r>
               <w:rPr>
@@ -6841,7 +6840,7 @@
               <w:lang w:eastAsia="fr-FR"/>
             </w:rPr>
           </w:pPr>
-          <w:hyperlink w:anchor="_Toc146203351" w:history="1">
+          <w:hyperlink w:anchor="_Toc146227211" w:history="1">
             <w:r>
               <w:rPr>
                 <w:rStyle w:val="Lienhypertexte"/>
@@ -6889,7 +6888,7 @@
                 <w:noProof/>
                 <w:webHidden/>
               </w:rPr>
-              <w:instrText xml:space="preserve"> PAGEREF _Toc146203351 \h </w:instrText>
+              <w:instrText xml:space="preserve"> PAGEREF _Toc146227211 \h </w:instrText>
             </w:r>
             <w:r>
               <w:rPr>
@@ -6909,7 +6908,7 @@
                 <w:noProof/>
                 <w:webHidden/>
               </w:rPr>
-              <w:t>38</w:t>
+              <w:t>32</w:t>
             </w:r>
             <w:r>
               <w:rPr>
@@ -6932,7 +6931,7 @@
               <w:lang w:eastAsia="fr-FR"/>
             </w:rPr>
           </w:pPr>
-          <w:hyperlink w:anchor="_Toc146203352" w:history="1">
+          <w:hyperlink w:anchor="_Toc146227212" w:history="1">
             <w:r>
               <w:rPr>
                 <w:rStyle w:val="Lienhypertexte"/>
@@ -6962,7 +6961,7 @@
                 <w:noProof/>
                 <w:webHidden/>
               </w:rPr>
-              <w:instrText xml:space="preserve"> PAGEREF _Toc146203352 \h </w:instrText>
+              <w:instrText xml:space="preserve"> PAGEREF _Toc146227212 \h </w:instrText>
             </w:r>
             <w:r>
               <w:rPr>
@@ -6982,7 +6981,7 @@
                 <w:noProof/>
                 <w:webHidden/>
               </w:rPr>
-              <w:t>39</w:t>
+              <w:t>33</w:t>
             </w:r>
             <w:r>
               <w:rPr>
@@ -7005,7 +7004,7 @@
               <w:lang w:eastAsia="fr-FR"/>
             </w:rPr>
           </w:pPr>
-          <w:hyperlink w:anchor="_Toc146203353" w:history="1">
+          <w:hyperlink w:anchor="_Toc146227213" w:history="1">
             <w:r>
               <w:rPr>
                 <w:rStyle w:val="Lienhypertexte"/>
@@ -7032,7 +7031,7 @@
                 <w:noProof/>
                 <w:webHidden/>
               </w:rPr>
-              <w:instrText xml:space="preserve"> PAGEREF _Toc146203353 \h </w:instrText>
+              <w:instrText xml:space="preserve"> PAGEREF _Toc146227213 \h </w:instrText>
             </w:r>
             <w:r>
               <w:rPr>
@@ -7052,7 +7051,7 @@
                 <w:noProof/>
                 <w:webHidden/>
               </w:rPr>
-              <w:t>40</w:t>
+              <w:t>34</w:t>
             </w:r>
             <w:r>
               <w:rPr>
@@ -7075,7 +7074,7 @@
               <w:lang w:eastAsia="fr-FR"/>
             </w:rPr>
           </w:pPr>
-          <w:hyperlink w:anchor="_Toc146203354" w:history="1">
+          <w:hyperlink w:anchor="_Toc146227214" w:history="1">
             <w:r>
               <w:rPr>
                 <w:rStyle w:val="Lienhypertexte"/>
@@ -7105,7 +7104,7 @@
                 <w:noProof/>
                 <w:webHidden/>
               </w:rPr>
-              <w:instrText xml:space="preserve"> PAGEREF _Toc146203354 \h </w:instrText>
+              <w:instrText xml:space="preserve"> PAGEREF _Toc146227214 \h </w:instrText>
             </w:r>
             <w:r>
               <w:rPr>
@@ -7125,7 +7124,7 @@
                 <w:noProof/>
                 <w:webHidden/>
               </w:rPr>
-              <w:t>40</w:t>
+              <w:t>34</w:t>
             </w:r>
             <w:r>
               <w:rPr>
@@ -7149,7 +7148,7 @@
               <w:lang w:eastAsia="fr-FR"/>
             </w:rPr>
           </w:pPr>
-          <w:hyperlink w:anchor="_Toc146203355" w:history="1">
+          <w:hyperlink w:anchor="_Toc146227215" w:history="1">
             <w:r>
               <w:rPr>
                 <w:rStyle w:val="Lienhypertexte"/>
@@ -7198,7 +7197,7 @@
                 <w:noProof/>
                 <w:webHidden/>
               </w:rPr>
-              <w:instrText xml:space="preserve"> PAGEREF _Toc146203355 \h </w:instrText>
+              <w:instrText xml:space="preserve"> PAGEREF _Toc146227215 \h </w:instrText>
             </w:r>
             <w:r>
               <w:rPr>
@@ -7218,7 +7217,7 @@
                 <w:noProof/>
                 <w:webHidden/>
               </w:rPr>
-              <w:t>40</w:t>
+              <w:t>34</w:t>
             </w:r>
             <w:r>
               <w:rPr>
@@ -7242,7 +7241,7 @@
               <w:lang w:eastAsia="fr-FR"/>
             </w:rPr>
           </w:pPr>
-          <w:hyperlink w:anchor="_Toc146203356" w:history="1">
+          <w:hyperlink w:anchor="_Toc146227216" w:history="1">
             <w:r>
               <w:rPr>
                 <w:rStyle w:val="Lienhypertexte"/>
@@ -7291,7 +7290,7 @@
                 <w:noProof/>
                 <w:webHidden/>
               </w:rPr>
-              <w:instrText xml:space="preserve"> PAGEREF _Toc146203356 \h </w:instrText>
+              <w:instrText xml:space="preserve"> PAGEREF _Toc146227216 \h </w:instrText>
             </w:r>
             <w:r>
               <w:rPr>
@@ -7311,7 +7310,7 @@
                 <w:noProof/>
                 <w:webHidden/>
               </w:rPr>
-              <w:t>40</w:t>
+              <w:t>34</w:t>
             </w:r>
             <w:r>
               <w:rPr>
@@ -7335,7 +7334,7 @@
               <w:lang w:eastAsia="fr-FR"/>
             </w:rPr>
           </w:pPr>
-          <w:hyperlink w:anchor="_Toc146203357" w:history="1">
+          <w:hyperlink w:anchor="_Toc146227217" w:history="1">
             <w:r>
               <w:rPr>
                 <w:rStyle w:val="Lienhypertexte"/>
@@ -7384,7 +7383,7 @@
                 <w:noProof/>
                 <w:webHidden/>
               </w:rPr>
-              <w:instrText xml:space="preserve"> PAGEREF _Toc146203357 \h </w:instrText>
+              <w:instrText xml:space="preserve"> PAGEREF _Toc146227217 \h </w:instrText>
             </w:r>
             <w:r>
               <w:rPr>
@@ -7404,7 +7403,7 @@
                 <w:noProof/>
                 <w:webHidden/>
               </w:rPr>
-              <w:t>40</w:t>
+              <w:t>34</w:t>
             </w:r>
             <w:r>
               <w:rPr>
@@ -7428,7 +7427,7 @@
               <w:lang w:eastAsia="fr-FR"/>
             </w:rPr>
           </w:pPr>
-          <w:hyperlink w:anchor="_Toc146203358" w:history="1">
+          <w:hyperlink w:anchor="_Toc146227218" w:history="1">
             <w:r>
               <w:rPr>
                 <w:rStyle w:val="Lienhypertexte"/>
@@ -7540,7 +7539,7 @@
                 <w:noProof/>
                 <w:webHidden/>
               </w:rPr>
-              <w:instrText xml:space="preserve"> PAGEREF _Toc146203358 \h </w:instrText>
+              <w:instrText xml:space="preserve"> PAGEREF _Toc146227218 \h </w:instrText>
             </w:r>
             <w:r>
               <w:rPr>
@@ -7560,7 +7559,7 @@
                 <w:noProof/>
                 <w:webHidden/>
               </w:rPr>
-              <w:t>40</w:t>
+              <w:t>34</w:t>
             </w:r>
             <w:r>
               <w:rPr>
@@ -7584,7 +7583,7 @@
               <w:lang w:eastAsia="fr-FR"/>
             </w:rPr>
           </w:pPr>
-          <w:hyperlink w:anchor="_Toc146203359" w:history="1">
+          <w:hyperlink w:anchor="_Toc146227219" w:history="1">
             <w:r>
               <w:rPr>
                 <w:rStyle w:val="Lienhypertexte"/>
@@ -7633,7 +7632,7 @@
                 <w:noProof/>
                 <w:webHidden/>
               </w:rPr>
-              <w:instrText xml:space="preserve"> PAGEREF _Toc146203359 \h </w:instrText>
+              <w:instrText xml:space="preserve"> PAGEREF _Toc146227219 \h </w:instrText>
             </w:r>
             <w:r>
               <w:rPr>
@@ -7653,7 +7652,7 @@
                 <w:noProof/>
                 <w:webHidden/>
               </w:rPr>
-              <w:t>41</w:t>
+              <w:t>35</w:t>
             </w:r>
             <w:r>
               <w:rPr>
@@ -7677,7 +7676,7 @@
               <w:lang w:eastAsia="fr-FR"/>
             </w:rPr>
           </w:pPr>
-          <w:hyperlink w:anchor="_Toc146203360" w:history="1">
+          <w:hyperlink w:anchor="_Toc146227220" w:history="1">
             <w:r>
               <w:rPr>
                 <w:rStyle w:val="Lienhypertexte"/>
@@ -7726,7 +7725,7 @@
                 <w:noProof/>
                 <w:webHidden/>
               </w:rPr>
-              <w:instrText xml:space="preserve"> PAGEREF _Toc146203360 \h </w:instrText>
+              <w:instrText xml:space="preserve"> PAGEREF _Toc146227220 \h </w:instrText>
             </w:r>
             <w:r>
               <w:rPr>
@@ -7746,7 +7745,7 @@
                 <w:noProof/>
                 <w:webHidden/>
               </w:rPr>
-              <w:t>42</w:t>
+              <w:t>36</w:t>
             </w:r>
             <w:r>
               <w:rPr>
@@ -7770,7 +7769,7 @@
               <w:lang w:eastAsia="fr-FR"/>
             </w:rPr>
           </w:pPr>
-          <w:hyperlink w:anchor="_Toc146203361" w:history="1">
+          <w:hyperlink w:anchor="_Toc146227221" w:history="1">
             <w:r>
               <w:rPr>
                 <w:rStyle w:val="Lienhypertexte"/>
@@ -7861,7 +7860,7 @@
                 <w:noProof/>
                 <w:webHidden/>
               </w:rPr>
-              <w:instrText xml:space="preserve"> PAGEREF _Toc146203361 \h </w:instrText>
+              <w:instrText xml:space="preserve"> PAGEREF _Toc146227221 \h </w:instrText>
             </w:r>
             <w:r>
               <w:rPr>
@@ -7881,7 +7880,7 @@
                 <w:noProof/>
                 <w:webHidden/>
               </w:rPr>
-              <w:t>42</w:t>
+              <w:t>36</w:t>
             </w:r>
             <w:r>
               <w:rPr>
@@ -7905,7 +7904,7 @@
               <w:lang w:eastAsia="fr-FR"/>
             </w:rPr>
           </w:pPr>
-          <w:hyperlink w:anchor="_Toc146203362" w:history="1">
+          <w:hyperlink w:anchor="_Toc146227222" w:history="1">
             <w:r>
               <w:rPr>
                 <w:rStyle w:val="Lienhypertexte"/>
@@ -7972,7 +7971,7 @@
                 <w:noProof/>
                 <w:webHidden/>
               </w:rPr>
-              <w:instrText xml:space="preserve"> PAGEREF _Toc146203362 \h </w:instrText>
+              <w:instrText xml:space="preserve"> PAGEREF _Toc146227222 \h </w:instrText>
             </w:r>
             <w:r>
               <w:rPr>
@@ -7992,7 +7991,7 @@
                 <w:noProof/>
                 <w:webHidden/>
               </w:rPr>
-              <w:t>43</w:t>
+              <w:t>37</w:t>
             </w:r>
             <w:r>
               <w:rPr>
@@ -8016,7 +8015,7 @@
               <w:lang w:eastAsia="fr-FR"/>
             </w:rPr>
           </w:pPr>
-          <w:hyperlink w:anchor="_Toc146203363" w:history="1">
+          <w:hyperlink w:anchor="_Toc146227223" w:history="1">
             <w:r>
               <w:rPr>
                 <w:rStyle w:val="Lienhypertexte"/>
@@ -8065,7 +8064,7 @@
                 <w:noProof/>
                 <w:webHidden/>
               </w:rPr>
-              <w:instrText xml:space="preserve"> PAGEREF _Toc146203363 \h </w:instrText>
+              <w:instrText xml:space="preserve"> PAGEREF _Toc146227223 \h </w:instrText>
             </w:r>
             <w:r>
               <w:rPr>
@@ -8085,7 +8084,7 @@
                 <w:noProof/>
                 <w:webHidden/>
               </w:rPr>
-              <w:t>43</w:t>
+              <w:t>37</w:t>
             </w:r>
             <w:r>
               <w:rPr>
@@ -8109,7 +8108,7 @@
               <w:lang w:eastAsia="fr-FR"/>
             </w:rPr>
           </w:pPr>
-          <w:hyperlink w:anchor="_Toc146203364" w:history="1">
+          <w:hyperlink w:anchor="_Toc146227224" w:history="1">
             <w:r>
               <w:rPr>
                 <w:rStyle w:val="Lienhypertexte"/>
@@ -8200,7 +8199,7 @@
                 <w:noProof/>
                 <w:webHidden/>
               </w:rPr>
-              <w:instrText xml:space="preserve"> PAGEREF _Toc146203364 \h </w:instrText>
+              <w:instrText xml:space="preserve"> PAGEREF _Toc146227224 \h </w:instrText>
             </w:r>
             <w:r>
               <w:rPr>
@@ -8220,7 +8219,7 @@
                 <w:noProof/>
                 <w:webHidden/>
               </w:rPr>
-              <w:t>44</w:t>
+              <w:t>38</w:t>
             </w:r>
             <w:r>
               <w:rPr>
@@ -8244,7 +8243,7 @@
               <w:lang w:eastAsia="fr-FR"/>
             </w:rPr>
           </w:pPr>
-          <w:hyperlink w:anchor="_Toc146203365" w:history="1">
+          <w:hyperlink w:anchor="_Toc146227225" w:history="1">
             <w:r>
               <w:rPr>
                 <w:rStyle w:val="Lienhypertexte"/>
@@ -8293,7 +8292,7 @@
                 <w:noProof/>
                 <w:webHidden/>
               </w:rPr>
-              <w:instrText xml:space="preserve"> PAGEREF _Toc146203365 \h </w:instrText>
+              <w:instrText xml:space="preserve"> PAGEREF _Toc146227225 \h </w:instrText>
             </w:r>
             <w:r>
               <w:rPr>
@@ -8313,7 +8312,7 @@
                 <w:noProof/>
                 <w:webHidden/>
               </w:rPr>
-              <w:t>44</w:t>
+              <w:t>38</w:t>
             </w:r>
             <w:r>
               <w:rPr>
@@ -8337,7 +8336,7 @@
               <w:lang w:eastAsia="fr-FR"/>
             </w:rPr>
           </w:pPr>
-          <w:hyperlink w:anchor="_Toc146203366" w:history="1">
+          <w:hyperlink w:anchor="_Toc146227226" w:history="1">
             <w:r>
               <w:rPr>
                 <w:rStyle w:val="Lienhypertexte"/>
@@ -8386,7 +8385,7 @@
                 <w:noProof/>
                 <w:webHidden/>
               </w:rPr>
-              <w:instrText xml:space="preserve"> PAGEREF _Toc146203366 \h </w:instrText>
+              <w:instrText xml:space="preserve"> PAGEREF _Toc146227226 \h </w:instrText>
             </w:r>
             <w:r>
               <w:rPr>
@@ -8406,7 +8405,7 @@
                 <w:noProof/>
                 <w:webHidden/>
               </w:rPr>
-              <w:t>44</w:t>
+              <w:t>38</w:t>
             </w:r>
             <w:r>
               <w:rPr>
@@ -8430,7 +8429,7 @@
               <w:lang w:eastAsia="fr-FR"/>
             </w:rPr>
           </w:pPr>
-          <w:hyperlink w:anchor="_Toc146203367" w:history="1">
+          <w:hyperlink w:anchor="_Toc146227227" w:history="1">
             <w:r>
               <w:rPr>
                 <w:rStyle w:val="Lienhypertexte"/>
@@ -8479,7 +8478,7 @@
                 <w:noProof/>
                 <w:webHidden/>
               </w:rPr>
-              <w:instrText xml:space="preserve"> PAGEREF _Toc146203367 \h </w:instrText>
+              <w:instrText xml:space="preserve"> PAGEREF _Toc146227227 \h </w:instrText>
             </w:r>
             <w:r>
               <w:rPr>
@@ -8499,7 +8498,7 @@
                 <w:noProof/>
                 <w:webHidden/>
               </w:rPr>
-              <w:t>44</w:t>
+              <w:t>38</w:t>
             </w:r>
             <w:r>
               <w:rPr>
@@ -8523,7 +8522,7 @@
               <w:lang w:eastAsia="fr-FR"/>
             </w:rPr>
           </w:pPr>
-          <w:hyperlink w:anchor="_Toc146203368" w:history="1">
+          <w:hyperlink w:anchor="_Toc146227228" w:history="1">
             <w:r>
               <w:rPr>
                 <w:rStyle w:val="Lienhypertexte"/>
@@ -8572,7 +8571,7 @@
                 <w:noProof/>
                 <w:webHidden/>
               </w:rPr>
-              <w:instrText xml:space="preserve"> PAGEREF _Toc146203368 \h </w:instrText>
+              <w:instrText xml:space="preserve"> PAGEREF _Toc146227228 \h </w:instrText>
             </w:r>
             <w:r>
               <w:rPr>
@@ -8592,7 +8591,7 @@
                 <w:noProof/>
                 <w:webHidden/>
               </w:rPr>
-              <w:t>45</w:t>
+              <w:t>39</w:t>
             </w:r>
             <w:r>
               <w:rPr>
@@ -8616,7 +8615,7 @@
               <w:lang w:eastAsia="fr-FR"/>
             </w:rPr>
           </w:pPr>
-          <w:hyperlink w:anchor="_Toc146203369" w:history="1">
+          <w:hyperlink w:anchor="_Toc146227229" w:history="1">
             <w:r>
               <w:rPr>
                 <w:rStyle w:val="Lienhypertexte"/>
@@ -8664,7 +8663,7 @@
                 <w:noProof/>
                 <w:webHidden/>
               </w:rPr>
-              <w:instrText xml:space="preserve"> PAGEREF _Toc146203369 \h </w:instrText>
+              <w:instrText xml:space="preserve"> PAGEREF _Toc146227229 \h </w:instrText>
             </w:r>
             <w:r>
               <w:rPr>
@@ -8684,7 +8683,7 @@
                 <w:noProof/>
                 <w:webHidden/>
               </w:rPr>
-              <w:t>45</w:t>
+              <w:t>39</w:t>
             </w:r>
             <w:r>
               <w:rPr>
@@ -8708,7 +8707,7 @@
               <w:lang w:eastAsia="fr-FR"/>
             </w:rPr>
           </w:pPr>
-          <w:hyperlink w:anchor="_Toc146203370" w:history="1">
+          <w:hyperlink w:anchor="_Toc146227230" w:history="1">
             <w:r>
               <w:rPr>
                 <w:rStyle w:val="Lienhypertexte"/>
@@ -8756,7 +8755,7 @@
                 <w:noProof/>
                 <w:webHidden/>
               </w:rPr>
-              <w:instrText xml:space="preserve"> PAGEREF _Toc146203370 \h </w:instrText>
+              <w:instrText xml:space="preserve"> PAGEREF _Toc146227230 \h </w:instrText>
             </w:r>
             <w:r>
               <w:rPr>
@@ -8776,7 +8775,7 @@
                 <w:noProof/>
                 <w:webHidden/>
               </w:rPr>
-              <w:t>45</w:t>
+              <w:t>39</w:t>
             </w:r>
             <w:r>
               <w:rPr>
@@ -8800,7 +8799,7 @@
               <w:lang w:eastAsia="fr-FR"/>
             </w:rPr>
           </w:pPr>
-          <w:hyperlink w:anchor="_Toc146203371" w:history="1">
+          <w:hyperlink w:anchor="_Toc146227231" w:history="1">
             <w:r>
               <w:rPr>
                 <w:rStyle w:val="Lienhypertexte"/>
@@ -8848,7 +8847,7 @@
                 <w:noProof/>
                 <w:webHidden/>
               </w:rPr>
-              <w:instrText xml:space="preserve"> PAGEREF _Toc146203371 \h </w:instrText>
+              <w:instrText xml:space="preserve"> PAGEREF _Toc146227231 \h </w:instrText>
             </w:r>
             <w:r>
               <w:rPr>
@@ -8868,7 +8867,1663 @@
                 <w:noProof/>
                 <w:webHidden/>
               </w:rPr>
+              <w:t>40</w:t>
+            </w:r>
+            <w:r>
+              <w:rPr>
+                <w:noProof/>
+                <w:webHidden/>
+              </w:rPr>
+              <w:fldChar w:fldCharType="end"/>
+            </w:r>
+          </w:hyperlink>
+        </w:p>
+        <w:p>
+          <w:pPr>
+            <w:pStyle w:val="TM3"/>
+            <w:tabs>
+              <w:tab w:val="left" w:pos="1320"/>
+              <w:tab w:val="right" w:leader="dot" w:pos="9060"/>
+            </w:tabs>
+            <w:rPr>
+              <w:rFonts w:eastAsiaTheme="minorEastAsia"/>
+              <w:noProof/>
+              <w:lang w:eastAsia="fr-FR"/>
+            </w:rPr>
+          </w:pPr>
+          <w:hyperlink w:anchor="_Toc146227232" w:history="1">
+            <w:r>
+              <w:rPr>
+                <w:rStyle w:val="Lienhypertexte"/>
+                <w:rFonts w:asciiTheme="majorBidi" w:hAnsiTheme="majorBidi"/>
+                <w:b/>
+                <w:bCs/>
+                <w:noProof/>
+              </w:rPr>
+              <w:t>5.2.3</w:t>
+            </w:r>
+            <w:r>
+              <w:rPr>
+                <w:rFonts w:eastAsiaTheme="minorEastAsia"/>
+                <w:noProof/>
+                <w:lang w:eastAsia="fr-FR"/>
+              </w:rPr>
+              <w:tab/>
+            </w:r>
+            <w:r>
+              <w:rPr>
+                <w:rStyle w:val="Lienhypertexte"/>
+                <w:rFonts w:asciiTheme="majorBidi" w:hAnsiTheme="majorBidi"/>
+                <w:b/>
+                <w:bCs/>
+                <w:noProof/>
+              </w:rPr>
+              <w:t>Page sign up</w:t>
+            </w:r>
+            <w:r>
+              <w:rPr>
+                <w:noProof/>
+                <w:webHidden/>
+              </w:rPr>
+              <w:tab/>
+            </w:r>
+            <w:r>
+              <w:rPr>
+                <w:noProof/>
+                <w:webHidden/>
+              </w:rPr>
+              <w:fldChar w:fldCharType="begin"/>
+            </w:r>
+            <w:r>
+              <w:rPr>
+                <w:noProof/>
+                <w:webHidden/>
+              </w:rPr>
+              <w:instrText xml:space="preserve"> PAGEREF _Toc146227232 \h </w:instrText>
+            </w:r>
+            <w:r>
+              <w:rPr>
+                <w:noProof/>
+                <w:webHidden/>
+              </w:rPr>
+            </w:r>
+            <w:r>
+              <w:rPr>
+                <w:noProof/>
+                <w:webHidden/>
+              </w:rPr>
+              <w:fldChar w:fldCharType="separate"/>
+            </w:r>
+            <w:r>
+              <w:rPr>
+                <w:noProof/>
+                <w:webHidden/>
+              </w:rPr>
+              <w:t>40</w:t>
+            </w:r>
+            <w:r>
+              <w:rPr>
+                <w:noProof/>
+                <w:webHidden/>
+              </w:rPr>
+              <w:fldChar w:fldCharType="end"/>
+            </w:r>
+          </w:hyperlink>
+        </w:p>
+        <w:p>
+          <w:pPr>
+            <w:pStyle w:val="TM3"/>
+            <w:tabs>
+              <w:tab w:val="left" w:pos="1320"/>
+              <w:tab w:val="right" w:leader="dot" w:pos="9060"/>
+            </w:tabs>
+            <w:rPr>
+              <w:rFonts w:eastAsiaTheme="minorEastAsia"/>
+              <w:noProof/>
+              <w:lang w:eastAsia="fr-FR"/>
+            </w:rPr>
+          </w:pPr>
+          <w:hyperlink w:anchor="_Toc146227233" w:history="1">
+            <w:r>
+              <w:rPr>
+                <w:rStyle w:val="Lienhypertexte"/>
+                <w:rFonts w:asciiTheme="majorBidi" w:hAnsiTheme="majorBidi"/>
+                <w:b/>
+                <w:bCs/>
+                <w:noProof/>
+              </w:rPr>
+              <w:t>5.2.4</w:t>
+            </w:r>
+            <w:r>
+              <w:rPr>
+                <w:rFonts w:eastAsiaTheme="minorEastAsia"/>
+                <w:noProof/>
+                <w:lang w:eastAsia="fr-FR"/>
+              </w:rPr>
+              <w:tab/>
+            </w:r>
+            <w:r>
+              <w:rPr>
+                <w:rStyle w:val="Lienhypertexte"/>
+                <w:rFonts w:asciiTheme="majorBidi" w:hAnsiTheme="majorBidi"/>
+                <w:b/>
+                <w:bCs/>
+                <w:noProof/>
+              </w:rPr>
+              <w:t>Pages ForgottenPassword :</w:t>
+            </w:r>
+            <w:r>
+              <w:rPr>
+                <w:noProof/>
+                <w:webHidden/>
+              </w:rPr>
+              <w:tab/>
+            </w:r>
+            <w:r>
+              <w:rPr>
+                <w:noProof/>
+                <w:webHidden/>
+              </w:rPr>
+              <w:fldChar w:fldCharType="begin"/>
+            </w:r>
+            <w:r>
+              <w:rPr>
+                <w:noProof/>
+                <w:webHidden/>
+              </w:rPr>
+              <w:instrText xml:space="preserve"> PAGEREF _Toc146227233 \h </w:instrText>
+            </w:r>
+            <w:r>
+              <w:rPr>
+                <w:noProof/>
+                <w:webHidden/>
+              </w:rPr>
+            </w:r>
+            <w:r>
+              <w:rPr>
+                <w:noProof/>
+                <w:webHidden/>
+              </w:rPr>
+              <w:fldChar w:fldCharType="separate"/>
+            </w:r>
+            <w:r>
+              <w:rPr>
+                <w:noProof/>
+                <w:webHidden/>
+              </w:rPr>
+              <w:t>41</w:t>
+            </w:r>
+            <w:r>
+              <w:rPr>
+                <w:noProof/>
+                <w:webHidden/>
+              </w:rPr>
+              <w:fldChar w:fldCharType="end"/>
+            </w:r>
+          </w:hyperlink>
+        </w:p>
+        <w:p>
+          <w:pPr>
+            <w:pStyle w:val="TM4"/>
+            <w:tabs>
+              <w:tab w:val="left" w:pos="1100"/>
+              <w:tab w:val="right" w:leader="dot" w:pos="9060"/>
+            </w:tabs>
+            <w:rPr>
+              <w:rFonts w:eastAsiaTheme="minorEastAsia"/>
+              <w:noProof/>
+              <w:lang w:eastAsia="fr-FR"/>
+            </w:rPr>
+          </w:pPr>
+          <w:hyperlink w:anchor="_Toc146227234" w:history="1">
+            <w:r>
+              <w:rPr>
+                <w:rStyle w:val="Lienhypertexte"/>
+                <w:rFonts w:asciiTheme="majorBidi" w:hAnsiTheme="majorBidi"/>
+                <w:b/>
+                <w:bCs/>
+                <w:noProof/>
+              </w:rPr>
+              <w:t>1.</w:t>
+            </w:r>
+            <w:r>
+              <w:rPr>
+                <w:rFonts w:eastAsiaTheme="minorEastAsia"/>
+                <w:noProof/>
+                <w:lang w:eastAsia="fr-FR"/>
+              </w:rPr>
+              <w:tab/>
+            </w:r>
+            <w:r>
+              <w:rPr>
+                <w:rStyle w:val="Lienhypertexte"/>
+                <w:rFonts w:asciiTheme="majorBidi" w:hAnsiTheme="majorBidi"/>
+                <w:b/>
+                <w:bCs/>
+                <w:noProof/>
+              </w:rPr>
+              <w:t>La 1ére étape (entrer mail) :</w:t>
+            </w:r>
+            <w:r>
+              <w:rPr>
+                <w:noProof/>
+                <w:webHidden/>
+              </w:rPr>
+              <w:tab/>
+            </w:r>
+            <w:r>
+              <w:rPr>
+                <w:noProof/>
+                <w:webHidden/>
+              </w:rPr>
+              <w:fldChar w:fldCharType="begin"/>
+            </w:r>
+            <w:r>
+              <w:rPr>
+                <w:noProof/>
+                <w:webHidden/>
+              </w:rPr>
+              <w:instrText xml:space="preserve"> PAGEREF _Toc146227234 \h </w:instrText>
+            </w:r>
+            <w:r>
+              <w:rPr>
+                <w:noProof/>
+                <w:webHidden/>
+              </w:rPr>
+            </w:r>
+            <w:r>
+              <w:rPr>
+                <w:noProof/>
+                <w:webHidden/>
+              </w:rPr>
+              <w:fldChar w:fldCharType="separate"/>
+            </w:r>
+            <w:r>
+              <w:rPr>
+                <w:noProof/>
+                <w:webHidden/>
+              </w:rPr>
+              <w:t>41</w:t>
+            </w:r>
+            <w:r>
+              <w:rPr>
+                <w:noProof/>
+                <w:webHidden/>
+              </w:rPr>
+              <w:fldChar w:fldCharType="end"/>
+            </w:r>
+          </w:hyperlink>
+        </w:p>
+        <w:p>
+          <w:pPr>
+            <w:pStyle w:val="TM4"/>
+            <w:tabs>
+              <w:tab w:val="left" w:pos="1100"/>
+              <w:tab w:val="right" w:leader="dot" w:pos="9060"/>
+            </w:tabs>
+            <w:rPr>
+              <w:rFonts w:eastAsiaTheme="minorEastAsia"/>
+              <w:noProof/>
+              <w:lang w:eastAsia="fr-FR"/>
+            </w:rPr>
+          </w:pPr>
+          <w:hyperlink w:anchor="_Toc146227235" w:history="1">
+            <w:r>
+              <w:rPr>
+                <w:rStyle w:val="Lienhypertexte"/>
+                <w:rFonts w:asciiTheme="majorBidi" w:hAnsiTheme="majorBidi"/>
+                <w:b/>
+                <w:bCs/>
+                <w:noProof/>
+              </w:rPr>
+              <w:t>2.</w:t>
+            </w:r>
+            <w:r>
+              <w:rPr>
+                <w:rFonts w:eastAsiaTheme="minorEastAsia"/>
+                <w:noProof/>
+                <w:lang w:eastAsia="fr-FR"/>
+              </w:rPr>
+              <w:tab/>
+            </w:r>
+            <w:r>
+              <w:rPr>
+                <w:rStyle w:val="Lienhypertexte"/>
+                <w:rFonts w:asciiTheme="majorBidi" w:hAnsiTheme="majorBidi"/>
+                <w:b/>
+                <w:bCs/>
+                <w:noProof/>
+              </w:rPr>
+              <w:t>Token reçu :</w:t>
+            </w:r>
+            <w:r>
+              <w:rPr>
+                <w:noProof/>
+                <w:webHidden/>
+              </w:rPr>
+              <w:tab/>
+            </w:r>
+            <w:r>
+              <w:rPr>
+                <w:noProof/>
+                <w:webHidden/>
+              </w:rPr>
+              <w:fldChar w:fldCharType="begin"/>
+            </w:r>
+            <w:r>
+              <w:rPr>
+                <w:noProof/>
+                <w:webHidden/>
+              </w:rPr>
+              <w:instrText xml:space="preserve"> PAGEREF _Toc146227235 \h </w:instrText>
+            </w:r>
+            <w:r>
+              <w:rPr>
+                <w:noProof/>
+                <w:webHidden/>
+              </w:rPr>
+            </w:r>
+            <w:r>
+              <w:rPr>
+                <w:noProof/>
+                <w:webHidden/>
+              </w:rPr>
+              <w:fldChar w:fldCharType="separate"/>
+            </w:r>
+            <w:r>
+              <w:rPr>
+                <w:noProof/>
+                <w:webHidden/>
+              </w:rPr>
+              <w:t>41</w:t>
+            </w:r>
+            <w:r>
+              <w:rPr>
+                <w:noProof/>
+                <w:webHidden/>
+              </w:rPr>
+              <w:fldChar w:fldCharType="end"/>
+            </w:r>
+          </w:hyperlink>
+        </w:p>
+        <w:p>
+          <w:pPr>
+            <w:pStyle w:val="TM4"/>
+            <w:tabs>
+              <w:tab w:val="left" w:pos="1100"/>
+              <w:tab w:val="right" w:leader="dot" w:pos="9060"/>
+            </w:tabs>
+            <w:rPr>
+              <w:rFonts w:eastAsiaTheme="minorEastAsia"/>
+              <w:noProof/>
+              <w:lang w:eastAsia="fr-FR"/>
+            </w:rPr>
+          </w:pPr>
+          <w:hyperlink w:anchor="_Toc146227236" w:history="1">
+            <w:r>
+              <w:rPr>
+                <w:rStyle w:val="Lienhypertexte"/>
+                <w:rFonts w:asciiTheme="majorBidi" w:hAnsiTheme="majorBidi"/>
+                <w:b/>
+                <w:bCs/>
+                <w:noProof/>
+              </w:rPr>
+              <w:t>3.</w:t>
+            </w:r>
+            <w:r>
+              <w:rPr>
+                <w:rFonts w:eastAsiaTheme="minorEastAsia"/>
+                <w:noProof/>
+                <w:lang w:eastAsia="fr-FR"/>
+              </w:rPr>
+              <w:tab/>
+            </w:r>
+            <w:r>
+              <w:rPr>
+                <w:rStyle w:val="Lienhypertexte"/>
+                <w:rFonts w:asciiTheme="majorBidi" w:hAnsiTheme="majorBidi"/>
+                <w:b/>
+                <w:bCs/>
+                <w:noProof/>
+              </w:rPr>
+              <w:t>verifier Token:</w:t>
+            </w:r>
+            <w:r>
+              <w:rPr>
+                <w:noProof/>
+                <w:webHidden/>
+              </w:rPr>
+              <w:tab/>
+            </w:r>
+            <w:r>
+              <w:rPr>
+                <w:noProof/>
+                <w:webHidden/>
+              </w:rPr>
+              <w:fldChar w:fldCharType="begin"/>
+            </w:r>
+            <w:r>
+              <w:rPr>
+                <w:noProof/>
+                <w:webHidden/>
+              </w:rPr>
+              <w:instrText xml:space="preserve"> PAGEREF _Toc146227236 \h </w:instrText>
+            </w:r>
+            <w:r>
+              <w:rPr>
+                <w:noProof/>
+                <w:webHidden/>
+              </w:rPr>
+            </w:r>
+            <w:r>
+              <w:rPr>
+                <w:noProof/>
+                <w:webHidden/>
+              </w:rPr>
+              <w:fldChar w:fldCharType="separate"/>
+            </w:r>
+            <w:r>
+              <w:rPr>
+                <w:noProof/>
+                <w:webHidden/>
+              </w:rPr>
+              <w:t>42</w:t>
+            </w:r>
+            <w:r>
+              <w:rPr>
+                <w:noProof/>
+                <w:webHidden/>
+              </w:rPr>
+              <w:fldChar w:fldCharType="end"/>
+            </w:r>
+          </w:hyperlink>
+        </w:p>
+        <w:p>
+          <w:pPr>
+            <w:pStyle w:val="TM3"/>
+            <w:tabs>
+              <w:tab w:val="left" w:pos="1320"/>
+              <w:tab w:val="right" w:leader="dot" w:pos="9060"/>
+            </w:tabs>
+            <w:rPr>
+              <w:rFonts w:eastAsiaTheme="minorEastAsia"/>
+              <w:noProof/>
+              <w:lang w:eastAsia="fr-FR"/>
+            </w:rPr>
+          </w:pPr>
+          <w:hyperlink w:anchor="_Toc146227237" w:history="1">
+            <w:r>
+              <w:rPr>
+                <w:rStyle w:val="Lienhypertexte"/>
+                <w:rFonts w:asciiTheme="majorBidi" w:hAnsiTheme="majorBidi"/>
+                <w:b/>
+                <w:bCs/>
+                <w:noProof/>
+              </w:rPr>
+              <w:t>5.2.5</w:t>
+            </w:r>
+            <w:r>
+              <w:rPr>
+                <w:rFonts w:eastAsiaTheme="minorEastAsia"/>
+                <w:noProof/>
+                <w:lang w:eastAsia="fr-FR"/>
+              </w:rPr>
+              <w:tab/>
+            </w:r>
+            <w:r>
+              <w:rPr>
+                <w:rStyle w:val="Lienhypertexte"/>
+                <w:rFonts w:asciiTheme="majorBidi" w:hAnsiTheme="majorBidi"/>
+                <w:b/>
+                <w:bCs/>
+                <w:noProof/>
+              </w:rPr>
+              <w:t>Pages d’accueil :</w:t>
+            </w:r>
+            <w:r>
+              <w:rPr>
+                <w:noProof/>
+                <w:webHidden/>
+              </w:rPr>
+              <w:tab/>
+            </w:r>
+            <w:r>
+              <w:rPr>
+                <w:noProof/>
+                <w:webHidden/>
+              </w:rPr>
+              <w:fldChar w:fldCharType="begin"/>
+            </w:r>
+            <w:r>
+              <w:rPr>
+                <w:noProof/>
+                <w:webHidden/>
+              </w:rPr>
+              <w:instrText xml:space="preserve"> PAGEREF _Toc146227237 \h </w:instrText>
+            </w:r>
+            <w:r>
+              <w:rPr>
+                <w:noProof/>
+                <w:webHidden/>
+              </w:rPr>
+            </w:r>
+            <w:r>
+              <w:rPr>
+                <w:noProof/>
+                <w:webHidden/>
+              </w:rPr>
+              <w:fldChar w:fldCharType="separate"/>
+            </w:r>
+            <w:r>
+              <w:rPr>
+                <w:noProof/>
+                <w:webHidden/>
+              </w:rPr>
+              <w:t>42</w:t>
+            </w:r>
+            <w:r>
+              <w:rPr>
+                <w:noProof/>
+                <w:webHidden/>
+              </w:rPr>
+              <w:fldChar w:fldCharType="end"/>
+            </w:r>
+          </w:hyperlink>
+        </w:p>
+        <w:p>
+          <w:pPr>
+            <w:pStyle w:val="TM3"/>
+            <w:tabs>
+              <w:tab w:val="left" w:pos="1320"/>
+              <w:tab w:val="right" w:leader="dot" w:pos="9060"/>
+            </w:tabs>
+            <w:rPr>
+              <w:rFonts w:eastAsiaTheme="minorEastAsia"/>
+              <w:noProof/>
+              <w:lang w:eastAsia="fr-FR"/>
+            </w:rPr>
+          </w:pPr>
+          <w:hyperlink w:anchor="_Toc146227238" w:history="1">
+            <w:r>
+              <w:rPr>
+                <w:rStyle w:val="Lienhypertexte"/>
+                <w:rFonts w:asciiTheme="majorBidi" w:hAnsiTheme="majorBidi"/>
+                <w:b/>
+                <w:bCs/>
+                <w:noProof/>
+              </w:rPr>
+              <w:t>5.2.6</w:t>
+            </w:r>
+            <w:r>
+              <w:rPr>
+                <w:rFonts w:eastAsiaTheme="minorEastAsia"/>
+                <w:noProof/>
+                <w:lang w:eastAsia="fr-FR"/>
+              </w:rPr>
+              <w:tab/>
+            </w:r>
+            <w:r>
+              <w:rPr>
+                <w:rStyle w:val="Lienhypertexte"/>
+                <w:rFonts w:asciiTheme="majorBidi" w:hAnsiTheme="majorBidi"/>
+                <w:b/>
+                <w:bCs/>
+                <w:noProof/>
+              </w:rPr>
+              <w:t>Ajouter commentaire :</w:t>
+            </w:r>
+            <w:r>
+              <w:rPr>
+                <w:noProof/>
+                <w:webHidden/>
+              </w:rPr>
+              <w:tab/>
+            </w:r>
+            <w:r>
+              <w:rPr>
+                <w:noProof/>
+                <w:webHidden/>
+              </w:rPr>
+              <w:fldChar w:fldCharType="begin"/>
+            </w:r>
+            <w:r>
+              <w:rPr>
+                <w:noProof/>
+                <w:webHidden/>
+              </w:rPr>
+              <w:instrText xml:space="preserve"> PAGEREF _Toc146227238 \h </w:instrText>
+            </w:r>
+            <w:r>
+              <w:rPr>
+                <w:noProof/>
+                <w:webHidden/>
+              </w:rPr>
+            </w:r>
+            <w:r>
+              <w:rPr>
+                <w:noProof/>
+                <w:webHidden/>
+              </w:rPr>
+              <w:fldChar w:fldCharType="separate"/>
+            </w:r>
+            <w:r>
+              <w:rPr>
+                <w:noProof/>
+                <w:webHidden/>
+              </w:rPr>
+              <w:t>43</w:t>
+            </w:r>
+            <w:r>
+              <w:rPr>
+                <w:noProof/>
+                <w:webHidden/>
+              </w:rPr>
+              <w:fldChar w:fldCharType="end"/>
+            </w:r>
+          </w:hyperlink>
+        </w:p>
+        <w:p>
+          <w:pPr>
+            <w:pStyle w:val="TM3"/>
+            <w:tabs>
+              <w:tab w:val="left" w:pos="1320"/>
+              <w:tab w:val="right" w:leader="dot" w:pos="9060"/>
+            </w:tabs>
+            <w:rPr>
+              <w:rFonts w:eastAsiaTheme="minorEastAsia"/>
+              <w:noProof/>
+              <w:lang w:eastAsia="fr-FR"/>
+            </w:rPr>
+          </w:pPr>
+          <w:hyperlink w:anchor="_Toc146227239" w:history="1">
+            <w:r>
+              <w:rPr>
+                <w:rStyle w:val="Lienhypertexte"/>
+                <w:rFonts w:asciiTheme="majorBidi" w:hAnsiTheme="majorBidi"/>
+                <w:b/>
+                <w:bCs/>
+                <w:noProof/>
+              </w:rPr>
+              <w:t>5.2.7</w:t>
+            </w:r>
+            <w:r>
+              <w:rPr>
+                <w:rFonts w:eastAsiaTheme="minorEastAsia"/>
+                <w:noProof/>
+                <w:lang w:eastAsia="fr-FR"/>
+              </w:rPr>
+              <w:tab/>
+            </w:r>
+            <w:r>
+              <w:rPr>
+                <w:rStyle w:val="Lienhypertexte"/>
+                <w:rFonts w:asciiTheme="majorBidi" w:hAnsiTheme="majorBidi"/>
+                <w:b/>
+                <w:bCs/>
+                <w:noProof/>
+              </w:rPr>
+              <w:t>Profile :</w:t>
+            </w:r>
+            <w:r>
+              <w:rPr>
+                <w:noProof/>
+                <w:webHidden/>
+              </w:rPr>
+              <w:tab/>
+            </w:r>
+            <w:r>
+              <w:rPr>
+                <w:noProof/>
+                <w:webHidden/>
+              </w:rPr>
+              <w:fldChar w:fldCharType="begin"/>
+            </w:r>
+            <w:r>
+              <w:rPr>
+                <w:noProof/>
+                <w:webHidden/>
+              </w:rPr>
+              <w:instrText xml:space="preserve"> PAGEREF _Toc146227239 \h </w:instrText>
+            </w:r>
+            <w:r>
+              <w:rPr>
+                <w:noProof/>
+                <w:webHidden/>
+              </w:rPr>
+            </w:r>
+            <w:r>
+              <w:rPr>
+                <w:noProof/>
+                <w:webHidden/>
+              </w:rPr>
+              <w:fldChar w:fldCharType="separate"/>
+            </w:r>
+            <w:r>
+              <w:rPr>
+                <w:noProof/>
+                <w:webHidden/>
+              </w:rPr>
+              <w:t>44</w:t>
+            </w:r>
+            <w:r>
+              <w:rPr>
+                <w:noProof/>
+                <w:webHidden/>
+              </w:rPr>
+              <w:fldChar w:fldCharType="end"/>
+            </w:r>
+          </w:hyperlink>
+        </w:p>
+        <w:p>
+          <w:pPr>
+            <w:pStyle w:val="TM3"/>
+            <w:tabs>
+              <w:tab w:val="left" w:pos="1320"/>
+              <w:tab w:val="right" w:leader="dot" w:pos="9060"/>
+            </w:tabs>
+            <w:rPr>
+              <w:rFonts w:eastAsiaTheme="minorEastAsia"/>
+              <w:noProof/>
+              <w:lang w:eastAsia="fr-FR"/>
+            </w:rPr>
+          </w:pPr>
+          <w:hyperlink w:anchor="_Toc146227240" w:history="1">
+            <w:r>
+              <w:rPr>
+                <w:rStyle w:val="Lienhypertexte"/>
+                <w:rFonts w:asciiTheme="majorBidi" w:hAnsiTheme="majorBidi"/>
+                <w:b/>
+                <w:bCs/>
+                <w:noProof/>
+              </w:rPr>
+              <w:t>5.2.8</w:t>
+            </w:r>
+            <w:r>
+              <w:rPr>
+                <w:rFonts w:eastAsiaTheme="minorEastAsia"/>
+                <w:noProof/>
+                <w:lang w:eastAsia="fr-FR"/>
+              </w:rPr>
+              <w:tab/>
+            </w:r>
+            <w:r>
+              <w:rPr>
+                <w:rStyle w:val="Lienhypertexte"/>
+                <w:rFonts w:asciiTheme="majorBidi" w:hAnsiTheme="majorBidi"/>
+                <w:b/>
+                <w:bCs/>
+                <w:noProof/>
+              </w:rPr>
+              <w:t>Gérer les services :</w:t>
+            </w:r>
+            <w:r>
+              <w:rPr>
+                <w:noProof/>
+                <w:webHidden/>
+              </w:rPr>
+              <w:tab/>
+            </w:r>
+            <w:r>
+              <w:rPr>
+                <w:noProof/>
+                <w:webHidden/>
+              </w:rPr>
+              <w:fldChar w:fldCharType="begin"/>
+            </w:r>
+            <w:r>
+              <w:rPr>
+                <w:noProof/>
+                <w:webHidden/>
+              </w:rPr>
+              <w:instrText xml:space="preserve"> PAGEREF _Toc146227240 \h </w:instrText>
+            </w:r>
+            <w:r>
+              <w:rPr>
+                <w:noProof/>
+                <w:webHidden/>
+              </w:rPr>
+            </w:r>
+            <w:r>
+              <w:rPr>
+                <w:noProof/>
+                <w:webHidden/>
+              </w:rPr>
+              <w:fldChar w:fldCharType="separate"/>
+            </w:r>
+            <w:r>
+              <w:rPr>
+                <w:noProof/>
+                <w:webHidden/>
+              </w:rPr>
+              <w:t>44</w:t>
+            </w:r>
+            <w:r>
+              <w:rPr>
+                <w:noProof/>
+                <w:webHidden/>
+              </w:rPr>
+              <w:fldChar w:fldCharType="end"/>
+            </w:r>
+          </w:hyperlink>
+        </w:p>
+        <w:p>
+          <w:pPr>
+            <w:pStyle w:val="TM4"/>
+            <w:tabs>
+              <w:tab w:val="left" w:pos="1100"/>
+              <w:tab w:val="right" w:leader="dot" w:pos="9060"/>
+            </w:tabs>
+            <w:rPr>
+              <w:rFonts w:eastAsiaTheme="minorEastAsia"/>
+              <w:noProof/>
+              <w:lang w:eastAsia="fr-FR"/>
+            </w:rPr>
+          </w:pPr>
+          <w:hyperlink w:anchor="_Toc146227241" w:history="1">
+            <w:r>
+              <w:rPr>
+                <w:rStyle w:val="Lienhypertexte"/>
+                <w:rFonts w:ascii="Wingdings" w:hAnsi="Wingdings"/>
+                <w:b/>
+                <w:bCs/>
+                <w:noProof/>
+              </w:rPr>
+              <w:t></w:t>
+            </w:r>
+            <w:r>
+              <w:rPr>
+                <w:rFonts w:eastAsiaTheme="minorEastAsia"/>
+                <w:noProof/>
+                <w:lang w:eastAsia="fr-FR"/>
+              </w:rPr>
+              <w:tab/>
+            </w:r>
+            <w:r>
+              <w:rPr>
+                <w:rStyle w:val="Lienhypertexte"/>
+                <w:rFonts w:asciiTheme="majorBidi" w:hAnsiTheme="majorBidi"/>
+                <w:b/>
+                <w:bCs/>
+                <w:noProof/>
+              </w:rPr>
+              <w:t>Ajouter service :</w:t>
+            </w:r>
+            <w:r>
+              <w:rPr>
+                <w:noProof/>
+                <w:webHidden/>
+              </w:rPr>
+              <w:tab/>
+            </w:r>
+            <w:r>
+              <w:rPr>
+                <w:noProof/>
+                <w:webHidden/>
+              </w:rPr>
+              <w:fldChar w:fldCharType="begin"/>
+            </w:r>
+            <w:r>
+              <w:rPr>
+                <w:noProof/>
+                <w:webHidden/>
+              </w:rPr>
+              <w:instrText xml:space="preserve"> PAGEREF _Toc146227241 \h </w:instrText>
+            </w:r>
+            <w:r>
+              <w:rPr>
+                <w:noProof/>
+                <w:webHidden/>
+              </w:rPr>
+            </w:r>
+            <w:r>
+              <w:rPr>
+                <w:noProof/>
+                <w:webHidden/>
+              </w:rPr>
+              <w:fldChar w:fldCharType="separate"/>
+            </w:r>
+            <w:r>
+              <w:rPr>
+                <w:noProof/>
+                <w:webHidden/>
+              </w:rPr>
+              <w:t>44</w:t>
+            </w:r>
+            <w:r>
+              <w:rPr>
+                <w:noProof/>
+                <w:webHidden/>
+              </w:rPr>
+              <w:fldChar w:fldCharType="end"/>
+            </w:r>
+          </w:hyperlink>
+        </w:p>
+        <w:p>
+          <w:pPr>
+            <w:pStyle w:val="TM3"/>
+            <w:tabs>
+              <w:tab w:val="left" w:pos="1320"/>
+              <w:tab w:val="right" w:leader="dot" w:pos="9060"/>
+            </w:tabs>
+            <w:rPr>
+              <w:rFonts w:eastAsiaTheme="minorEastAsia"/>
+              <w:noProof/>
+              <w:lang w:eastAsia="fr-FR"/>
+            </w:rPr>
+          </w:pPr>
+          <w:hyperlink w:anchor="_Toc146227242" w:history="1">
+            <w:r>
+              <w:rPr>
+                <w:rStyle w:val="Lienhypertexte"/>
+                <w:rFonts w:asciiTheme="majorBidi" w:hAnsiTheme="majorBidi"/>
+                <w:b/>
+                <w:bCs/>
+                <w:noProof/>
+              </w:rPr>
+              <w:t>5.2.9</w:t>
+            </w:r>
+            <w:r>
+              <w:rPr>
+                <w:rFonts w:eastAsiaTheme="minorEastAsia"/>
+                <w:noProof/>
+                <w:lang w:eastAsia="fr-FR"/>
+              </w:rPr>
+              <w:tab/>
+            </w:r>
+            <w:r>
+              <w:rPr>
+                <w:rStyle w:val="Lienhypertexte"/>
+                <w:rFonts w:asciiTheme="majorBidi" w:hAnsiTheme="majorBidi"/>
+                <w:b/>
+                <w:bCs/>
+                <w:noProof/>
+              </w:rPr>
+              <w:t>Gérer les Notifications :</w:t>
+            </w:r>
+            <w:r>
+              <w:rPr>
+                <w:noProof/>
+                <w:webHidden/>
+              </w:rPr>
+              <w:tab/>
+            </w:r>
+            <w:r>
+              <w:rPr>
+                <w:noProof/>
+                <w:webHidden/>
+              </w:rPr>
+              <w:fldChar w:fldCharType="begin"/>
+            </w:r>
+            <w:r>
+              <w:rPr>
+                <w:noProof/>
+                <w:webHidden/>
+              </w:rPr>
+              <w:instrText xml:space="preserve"> PAGEREF _Toc146227242 \h </w:instrText>
+            </w:r>
+            <w:r>
+              <w:rPr>
+                <w:noProof/>
+                <w:webHidden/>
+              </w:rPr>
+            </w:r>
+            <w:r>
+              <w:rPr>
+                <w:noProof/>
+                <w:webHidden/>
+              </w:rPr>
+              <w:fldChar w:fldCharType="separate"/>
+            </w:r>
+            <w:r>
+              <w:rPr>
+                <w:noProof/>
+                <w:webHidden/>
+              </w:rPr>
+              <w:t>45</w:t>
+            </w:r>
+            <w:r>
+              <w:rPr>
+                <w:noProof/>
+                <w:webHidden/>
+              </w:rPr>
+              <w:fldChar w:fldCharType="end"/>
+            </w:r>
+          </w:hyperlink>
+        </w:p>
+        <w:p>
+          <w:pPr>
+            <w:pStyle w:val="TM4"/>
+            <w:tabs>
+              <w:tab w:val="left" w:pos="1100"/>
+              <w:tab w:val="right" w:leader="dot" w:pos="9060"/>
+            </w:tabs>
+            <w:rPr>
+              <w:rFonts w:eastAsiaTheme="minorEastAsia"/>
+              <w:noProof/>
+              <w:lang w:eastAsia="fr-FR"/>
+            </w:rPr>
+          </w:pPr>
+          <w:hyperlink w:anchor="_Toc146227243" w:history="1">
+            <w:r>
+              <w:rPr>
+                <w:rStyle w:val="Lienhypertexte"/>
+                <w:rFonts w:ascii="Wingdings" w:hAnsi="Wingdings"/>
+                <w:b/>
+                <w:bCs/>
+                <w:noProof/>
+              </w:rPr>
+              <w:t></w:t>
+            </w:r>
+            <w:r>
+              <w:rPr>
+                <w:rFonts w:eastAsiaTheme="minorEastAsia"/>
+                <w:noProof/>
+                <w:lang w:eastAsia="fr-FR"/>
+              </w:rPr>
+              <w:tab/>
+            </w:r>
+            <w:r>
+              <w:rPr>
+                <w:rStyle w:val="Lienhypertexte"/>
+                <w:rFonts w:asciiTheme="majorBidi" w:hAnsiTheme="majorBidi"/>
+                <w:b/>
+                <w:bCs/>
+                <w:noProof/>
+              </w:rPr>
+              <w:t>Consulter Notifications :</w:t>
+            </w:r>
+            <w:r>
+              <w:rPr>
+                <w:noProof/>
+                <w:webHidden/>
+              </w:rPr>
+              <w:tab/>
+            </w:r>
+            <w:r>
+              <w:rPr>
+                <w:noProof/>
+                <w:webHidden/>
+              </w:rPr>
+              <w:fldChar w:fldCharType="begin"/>
+            </w:r>
+            <w:r>
+              <w:rPr>
+                <w:noProof/>
+                <w:webHidden/>
+              </w:rPr>
+              <w:instrText xml:space="preserve"> PAGEREF _Toc146227243 \h </w:instrText>
+            </w:r>
+            <w:r>
+              <w:rPr>
+                <w:noProof/>
+                <w:webHidden/>
+              </w:rPr>
+            </w:r>
+            <w:r>
+              <w:rPr>
+                <w:noProof/>
+                <w:webHidden/>
+              </w:rPr>
+              <w:fldChar w:fldCharType="separate"/>
+            </w:r>
+            <w:r>
+              <w:rPr>
+                <w:noProof/>
+                <w:webHidden/>
+              </w:rPr>
+              <w:t>45</w:t>
+            </w:r>
+            <w:r>
+              <w:rPr>
+                <w:noProof/>
+                <w:webHidden/>
+              </w:rPr>
+              <w:fldChar w:fldCharType="end"/>
+            </w:r>
+          </w:hyperlink>
+        </w:p>
+        <w:p>
+          <w:pPr>
+            <w:pStyle w:val="TM4"/>
+            <w:tabs>
+              <w:tab w:val="left" w:pos="1100"/>
+              <w:tab w:val="right" w:leader="dot" w:pos="9060"/>
+            </w:tabs>
+            <w:rPr>
+              <w:rFonts w:eastAsiaTheme="minorEastAsia"/>
+              <w:noProof/>
+              <w:lang w:eastAsia="fr-FR"/>
+            </w:rPr>
+          </w:pPr>
+          <w:hyperlink w:anchor="_Toc146227245" w:history="1">
+            <w:r>
+              <w:rPr>
+                <w:rStyle w:val="Lienhypertexte"/>
+                <w:rFonts w:ascii="Wingdings" w:hAnsi="Wingdings"/>
+                <w:b/>
+                <w:bCs/>
+                <w:noProof/>
+              </w:rPr>
+              <w:t></w:t>
+            </w:r>
+            <w:r>
+              <w:rPr>
+                <w:rFonts w:eastAsiaTheme="minorEastAsia"/>
+                <w:noProof/>
+                <w:lang w:eastAsia="fr-FR"/>
+              </w:rPr>
+              <w:tab/>
+            </w:r>
+            <w:r>
+              <w:rPr>
+                <w:rStyle w:val="Lienhypertexte"/>
+                <w:rFonts w:asciiTheme="majorBidi" w:hAnsiTheme="majorBidi"/>
+                <w:b/>
+                <w:bCs/>
+                <w:noProof/>
+              </w:rPr>
+              <w:t>Supprimer Notifications :</w:t>
+            </w:r>
+            <w:r>
+              <w:rPr>
+                <w:noProof/>
+                <w:webHidden/>
+              </w:rPr>
+              <w:tab/>
+            </w:r>
+            <w:r>
+              <w:rPr>
+                <w:noProof/>
+                <w:webHidden/>
+              </w:rPr>
+              <w:fldChar w:fldCharType="begin"/>
+            </w:r>
+            <w:r>
+              <w:rPr>
+                <w:noProof/>
+                <w:webHidden/>
+              </w:rPr>
+              <w:instrText xml:space="preserve"> PAGEREF _Toc146227245 \h </w:instrText>
+            </w:r>
+            <w:r>
+              <w:rPr>
+                <w:noProof/>
+                <w:webHidden/>
+              </w:rPr>
+            </w:r>
+            <w:r>
+              <w:rPr>
+                <w:noProof/>
+                <w:webHidden/>
+              </w:rPr>
+              <w:fldChar w:fldCharType="separate"/>
+            </w:r>
+            <w:r>
+              <w:rPr>
+                <w:noProof/>
+                <w:webHidden/>
+              </w:rPr>
+              <w:t>45</w:t>
+            </w:r>
+            <w:r>
+              <w:rPr>
+                <w:noProof/>
+                <w:webHidden/>
+              </w:rPr>
+              <w:fldChar w:fldCharType="end"/>
+            </w:r>
+          </w:hyperlink>
+        </w:p>
+        <w:p>
+          <w:pPr>
+            <w:pStyle w:val="TM3"/>
+            <w:tabs>
+              <w:tab w:val="left" w:pos="1320"/>
+              <w:tab w:val="right" w:leader="dot" w:pos="9060"/>
+            </w:tabs>
+            <w:rPr>
+              <w:rFonts w:eastAsiaTheme="minorEastAsia"/>
+              <w:noProof/>
+              <w:lang w:eastAsia="fr-FR"/>
+            </w:rPr>
+          </w:pPr>
+          <w:hyperlink w:anchor="_Toc146227246" w:history="1">
+            <w:r>
+              <w:rPr>
+                <w:rStyle w:val="Lienhypertexte"/>
+                <w:rFonts w:asciiTheme="majorBidi" w:hAnsiTheme="majorBidi"/>
+                <w:b/>
+                <w:bCs/>
+                <w:noProof/>
+              </w:rPr>
+              <w:t>5.2.10</w:t>
+            </w:r>
+            <w:r>
+              <w:rPr>
+                <w:rFonts w:eastAsiaTheme="minorEastAsia"/>
+                <w:noProof/>
+                <w:lang w:eastAsia="fr-FR"/>
+              </w:rPr>
+              <w:tab/>
+            </w:r>
+            <w:r>
+              <w:rPr>
+                <w:rStyle w:val="Lienhypertexte"/>
+                <w:rFonts w:asciiTheme="majorBidi" w:hAnsiTheme="majorBidi"/>
+                <w:b/>
+                <w:bCs/>
+                <w:noProof/>
+              </w:rPr>
+              <w:t>Gérer Postes :</w:t>
+            </w:r>
+            <w:r>
+              <w:rPr>
+                <w:noProof/>
+                <w:webHidden/>
+              </w:rPr>
+              <w:tab/>
+            </w:r>
+            <w:r>
+              <w:rPr>
+                <w:noProof/>
+                <w:webHidden/>
+              </w:rPr>
+              <w:fldChar w:fldCharType="begin"/>
+            </w:r>
+            <w:r>
+              <w:rPr>
+                <w:noProof/>
+                <w:webHidden/>
+              </w:rPr>
+              <w:instrText xml:space="preserve"> PAGEREF _Toc146227246 \h </w:instrText>
+            </w:r>
+            <w:r>
+              <w:rPr>
+                <w:noProof/>
+                <w:webHidden/>
+              </w:rPr>
+            </w:r>
+            <w:r>
+              <w:rPr>
+                <w:noProof/>
+                <w:webHidden/>
+              </w:rPr>
+              <w:fldChar w:fldCharType="separate"/>
+            </w:r>
+            <w:r>
+              <w:rPr>
+                <w:noProof/>
+                <w:webHidden/>
+              </w:rPr>
               <w:t>46</w:t>
+            </w:r>
+            <w:r>
+              <w:rPr>
+                <w:noProof/>
+                <w:webHidden/>
+              </w:rPr>
+              <w:fldChar w:fldCharType="end"/>
+            </w:r>
+          </w:hyperlink>
+        </w:p>
+        <w:p>
+          <w:pPr>
+            <w:pStyle w:val="TM4"/>
+            <w:tabs>
+              <w:tab w:val="left" w:pos="1100"/>
+              <w:tab w:val="right" w:leader="dot" w:pos="9060"/>
+            </w:tabs>
+            <w:rPr>
+              <w:rFonts w:eastAsiaTheme="minorEastAsia"/>
+              <w:noProof/>
+              <w:lang w:eastAsia="fr-FR"/>
+            </w:rPr>
+          </w:pPr>
+          <w:hyperlink w:anchor="_Toc146227247" w:history="1">
+            <w:r>
+              <w:rPr>
+                <w:rStyle w:val="Lienhypertexte"/>
+                <w:rFonts w:ascii="Wingdings" w:hAnsi="Wingdings"/>
+                <w:b/>
+                <w:bCs/>
+                <w:noProof/>
+              </w:rPr>
+              <w:t></w:t>
+            </w:r>
+            <w:r>
+              <w:rPr>
+                <w:rFonts w:eastAsiaTheme="minorEastAsia"/>
+                <w:noProof/>
+                <w:lang w:eastAsia="fr-FR"/>
+              </w:rPr>
+              <w:tab/>
+            </w:r>
+            <w:r>
+              <w:rPr>
+                <w:rStyle w:val="Lienhypertexte"/>
+                <w:rFonts w:asciiTheme="majorBidi" w:hAnsiTheme="majorBidi"/>
+                <w:b/>
+                <w:bCs/>
+                <w:noProof/>
+              </w:rPr>
+              <w:t>Ajouter Poste :</w:t>
+            </w:r>
+            <w:r>
+              <w:rPr>
+                <w:noProof/>
+                <w:webHidden/>
+              </w:rPr>
+              <w:tab/>
+            </w:r>
+            <w:r>
+              <w:rPr>
+                <w:noProof/>
+                <w:webHidden/>
+              </w:rPr>
+              <w:fldChar w:fldCharType="begin"/>
+            </w:r>
+            <w:r>
+              <w:rPr>
+                <w:noProof/>
+                <w:webHidden/>
+              </w:rPr>
+              <w:instrText xml:space="preserve"> PAGEREF _Toc146227247 \h </w:instrText>
+            </w:r>
+            <w:r>
+              <w:rPr>
+                <w:noProof/>
+                <w:webHidden/>
+              </w:rPr>
+            </w:r>
+            <w:r>
+              <w:rPr>
+                <w:noProof/>
+                <w:webHidden/>
+              </w:rPr>
+              <w:fldChar w:fldCharType="separate"/>
+            </w:r>
+            <w:r>
+              <w:rPr>
+                <w:noProof/>
+                <w:webHidden/>
+              </w:rPr>
+              <w:t>46</w:t>
+            </w:r>
+            <w:r>
+              <w:rPr>
+                <w:noProof/>
+                <w:webHidden/>
+              </w:rPr>
+              <w:fldChar w:fldCharType="end"/>
+            </w:r>
+          </w:hyperlink>
+        </w:p>
+        <w:p>
+          <w:pPr>
+            <w:pStyle w:val="TM4"/>
+            <w:tabs>
+              <w:tab w:val="left" w:pos="1100"/>
+              <w:tab w:val="right" w:leader="dot" w:pos="9060"/>
+            </w:tabs>
+            <w:rPr>
+              <w:rFonts w:eastAsiaTheme="minorEastAsia"/>
+              <w:noProof/>
+              <w:lang w:eastAsia="fr-FR"/>
+            </w:rPr>
+          </w:pPr>
+          <w:hyperlink w:anchor="_Toc146227248" w:history="1">
+            <w:r>
+              <w:rPr>
+                <w:rStyle w:val="Lienhypertexte"/>
+                <w:rFonts w:ascii="Wingdings" w:hAnsi="Wingdings"/>
+                <w:b/>
+                <w:bCs/>
+                <w:noProof/>
+              </w:rPr>
+              <w:t></w:t>
+            </w:r>
+            <w:r>
+              <w:rPr>
+                <w:rFonts w:eastAsiaTheme="minorEastAsia"/>
+                <w:noProof/>
+                <w:lang w:eastAsia="fr-FR"/>
+              </w:rPr>
+              <w:tab/>
+            </w:r>
+            <w:r>
+              <w:rPr>
+                <w:rStyle w:val="Lienhypertexte"/>
+                <w:rFonts w:asciiTheme="majorBidi" w:hAnsiTheme="majorBidi"/>
+                <w:b/>
+                <w:bCs/>
+                <w:noProof/>
+              </w:rPr>
+              <w:t>Modifier Poste :</w:t>
+            </w:r>
+            <w:r>
+              <w:rPr>
+                <w:noProof/>
+                <w:webHidden/>
+              </w:rPr>
+              <w:tab/>
+            </w:r>
+            <w:r>
+              <w:rPr>
+                <w:noProof/>
+                <w:webHidden/>
+              </w:rPr>
+              <w:fldChar w:fldCharType="begin"/>
+            </w:r>
+            <w:r>
+              <w:rPr>
+                <w:noProof/>
+                <w:webHidden/>
+              </w:rPr>
+              <w:instrText xml:space="preserve"> PAGEREF _Toc146227248 \h </w:instrText>
+            </w:r>
+            <w:r>
+              <w:rPr>
+                <w:noProof/>
+                <w:webHidden/>
+              </w:rPr>
+            </w:r>
+            <w:r>
+              <w:rPr>
+                <w:noProof/>
+                <w:webHidden/>
+              </w:rPr>
+              <w:fldChar w:fldCharType="separate"/>
+            </w:r>
+            <w:r>
+              <w:rPr>
+                <w:noProof/>
+                <w:webHidden/>
+              </w:rPr>
+              <w:t>47</w:t>
+            </w:r>
+            <w:r>
+              <w:rPr>
+                <w:noProof/>
+                <w:webHidden/>
+              </w:rPr>
+              <w:fldChar w:fldCharType="end"/>
+            </w:r>
+          </w:hyperlink>
+        </w:p>
+        <w:p>
+          <w:pPr>
+            <w:pStyle w:val="TM3"/>
+            <w:tabs>
+              <w:tab w:val="left" w:pos="1320"/>
+              <w:tab w:val="right" w:leader="dot" w:pos="9060"/>
+            </w:tabs>
+            <w:rPr>
+              <w:rFonts w:eastAsiaTheme="minorEastAsia"/>
+              <w:noProof/>
+              <w:lang w:eastAsia="fr-FR"/>
+            </w:rPr>
+          </w:pPr>
+          <w:hyperlink w:anchor="_Toc146227249" w:history="1">
+            <w:r>
+              <w:rPr>
+                <w:rStyle w:val="Lienhypertexte"/>
+                <w:rFonts w:asciiTheme="majorBidi" w:hAnsiTheme="majorBidi"/>
+                <w:b/>
+                <w:bCs/>
+                <w:noProof/>
+              </w:rPr>
+              <w:t>5.2.11</w:t>
+            </w:r>
+            <w:r>
+              <w:rPr>
+                <w:rFonts w:eastAsiaTheme="minorEastAsia"/>
+                <w:noProof/>
+                <w:lang w:eastAsia="fr-FR"/>
+              </w:rPr>
+              <w:tab/>
+            </w:r>
+            <w:r>
+              <w:rPr>
+                <w:rStyle w:val="Lienhypertexte"/>
+                <w:rFonts w:asciiTheme="majorBidi" w:hAnsiTheme="majorBidi"/>
+                <w:b/>
+                <w:bCs/>
+                <w:noProof/>
+              </w:rPr>
+              <w:t>Modifier profile :</w:t>
+            </w:r>
+            <w:r>
+              <w:rPr>
+                <w:noProof/>
+                <w:webHidden/>
+              </w:rPr>
+              <w:tab/>
+            </w:r>
+            <w:r>
+              <w:rPr>
+                <w:noProof/>
+                <w:webHidden/>
+              </w:rPr>
+              <w:fldChar w:fldCharType="begin"/>
+            </w:r>
+            <w:r>
+              <w:rPr>
+                <w:noProof/>
+                <w:webHidden/>
+              </w:rPr>
+              <w:instrText xml:space="preserve"> PAGEREF _Toc146227249 \h </w:instrText>
+            </w:r>
+            <w:r>
+              <w:rPr>
+                <w:noProof/>
+                <w:webHidden/>
+              </w:rPr>
+            </w:r>
+            <w:r>
+              <w:rPr>
+                <w:noProof/>
+                <w:webHidden/>
+              </w:rPr>
+              <w:fldChar w:fldCharType="separate"/>
+            </w:r>
+            <w:r>
+              <w:rPr>
+                <w:noProof/>
+                <w:webHidden/>
+              </w:rPr>
+              <w:t>47</w:t>
+            </w:r>
+            <w:r>
+              <w:rPr>
+                <w:noProof/>
+                <w:webHidden/>
+              </w:rPr>
+              <w:fldChar w:fldCharType="end"/>
+            </w:r>
+          </w:hyperlink>
+        </w:p>
+        <w:p>
+          <w:pPr>
+            <w:pStyle w:val="TM3"/>
+            <w:tabs>
+              <w:tab w:val="left" w:pos="1320"/>
+              <w:tab w:val="right" w:leader="dot" w:pos="9060"/>
+            </w:tabs>
+            <w:rPr>
+              <w:rFonts w:eastAsiaTheme="minorEastAsia"/>
+              <w:noProof/>
+              <w:lang w:eastAsia="fr-FR"/>
+            </w:rPr>
+          </w:pPr>
+          <w:hyperlink w:anchor="_Toc146227250" w:history="1">
+            <w:r>
+              <w:rPr>
+                <w:rStyle w:val="Lienhypertexte"/>
+                <w:rFonts w:asciiTheme="majorBidi" w:hAnsiTheme="majorBidi"/>
+                <w:b/>
+                <w:bCs/>
+                <w:noProof/>
+              </w:rPr>
+              <w:t>5.2.12</w:t>
+            </w:r>
+            <w:r>
+              <w:rPr>
+                <w:rFonts w:eastAsiaTheme="minorEastAsia"/>
+                <w:noProof/>
+                <w:lang w:eastAsia="fr-FR"/>
+              </w:rPr>
+              <w:tab/>
+            </w:r>
+            <w:r>
+              <w:rPr>
+                <w:rStyle w:val="Lienhypertexte"/>
+                <w:rFonts w:asciiTheme="majorBidi" w:hAnsiTheme="majorBidi"/>
+                <w:b/>
+                <w:bCs/>
+                <w:noProof/>
+              </w:rPr>
+              <w:t>Vérifier Mail :</w:t>
+            </w:r>
+            <w:r>
+              <w:rPr>
+                <w:noProof/>
+                <w:webHidden/>
+              </w:rPr>
+              <w:tab/>
+            </w:r>
+            <w:r>
+              <w:rPr>
+                <w:noProof/>
+                <w:webHidden/>
+              </w:rPr>
+              <w:fldChar w:fldCharType="begin"/>
+            </w:r>
+            <w:r>
+              <w:rPr>
+                <w:noProof/>
+                <w:webHidden/>
+              </w:rPr>
+              <w:instrText xml:space="preserve"> PAGEREF _Toc146227250 \h </w:instrText>
+            </w:r>
+            <w:r>
+              <w:rPr>
+                <w:noProof/>
+                <w:webHidden/>
+              </w:rPr>
+            </w:r>
+            <w:r>
+              <w:rPr>
+                <w:noProof/>
+                <w:webHidden/>
+              </w:rPr>
+              <w:fldChar w:fldCharType="separate"/>
+            </w:r>
+            <w:r>
+              <w:rPr>
+                <w:noProof/>
+                <w:webHidden/>
+              </w:rPr>
+              <w:t>48</w:t>
             </w:r>
             <w:r>
               <w:rPr>
@@ -8916,6 +10571,76 @@
     </w:p>
     <w:p>
       <w:pPr>
+        <w:pStyle w:val="Titre1"/>
+        <w:spacing w:before="229"/>
+        <w:ind w:left="0" w:right="254"/>
+      </w:pPr>
+    </w:p>
+    <w:p>
+      <w:pPr>
+        <w:pStyle w:val="Titre1"/>
+        <w:spacing w:before="229"/>
+        <w:ind w:left="0" w:right="254"/>
+      </w:pPr>
+    </w:p>
+    <w:p>
+      <w:pPr>
+        <w:pStyle w:val="Titre1"/>
+        <w:spacing w:before="229"/>
+        <w:ind w:left="0" w:right="254"/>
+      </w:pPr>
+    </w:p>
+    <w:p>
+      <w:pPr>
+        <w:pStyle w:val="Titre1"/>
+        <w:spacing w:before="229"/>
+        <w:ind w:left="0" w:right="254"/>
+      </w:pPr>
+    </w:p>
+    <w:p>
+      <w:pPr>
+        <w:pStyle w:val="Titre1"/>
+        <w:spacing w:before="229"/>
+        <w:ind w:left="0" w:right="254"/>
+      </w:pPr>
+    </w:p>
+    <w:p>
+      <w:pPr>
+        <w:pStyle w:val="Titre1"/>
+        <w:spacing w:before="229"/>
+        <w:ind w:left="0" w:right="254"/>
+      </w:pPr>
+    </w:p>
+    <w:p>
+      <w:pPr>
+        <w:pStyle w:val="Titre1"/>
+        <w:spacing w:before="229"/>
+        <w:ind w:left="0" w:right="254"/>
+      </w:pPr>
+    </w:p>
+    <w:p>
+      <w:pPr>
+        <w:pStyle w:val="Titre1"/>
+        <w:spacing w:before="229"/>
+        <w:ind w:left="0" w:right="254"/>
+      </w:pPr>
+    </w:p>
+    <w:p>
+      <w:pPr>
+        <w:pStyle w:val="Titre1"/>
+        <w:spacing w:before="229"/>
+        <w:ind w:left="0" w:right="254"/>
+      </w:pPr>
+    </w:p>
+    <w:p>
+      <w:pPr>
+        <w:pStyle w:val="Titre1"/>
+        <w:spacing w:before="229"/>
+        <w:ind w:left="0" w:right="254"/>
+      </w:pPr>
+    </w:p>
+    <w:p>
+      <w:pPr>
         <w:pStyle w:val="Tabledesillustrations"/>
         <w:tabs>
           <w:tab w:val="right" w:leader="dot" w:pos="9060"/>
@@ -8937,6 +10662,7 @@
           <w:sz w:val="48"/>
           <w:szCs w:val="48"/>
         </w:rPr>
+        <w:lastRenderedPageBreak/>
         <w:t>Listes des figures</w:t>
       </w:r>
     </w:p>
@@ -8973,7 +10699,7 @@
         </w:rPr>
         <w:fldChar w:fldCharType="separate"/>
       </w:r>
-      <w:hyperlink w:anchor="_Toc146203271" w:history="1">
+      <w:hyperlink w:anchor="_Toc146227251" w:history="1">
         <w:r>
           <w:rPr>
             <w:rStyle w:val="Lienhypertexte"/>
@@ -9011,7 +10737,7 @@
             <w:noProof/>
             <w:webHidden/>
           </w:rPr>
-          <w:instrText xml:space="preserve"> PAGEREF _Toc146203271 \h </w:instrText>
+          <w:instrText xml:space="preserve"> PAGEREF _Toc146227251 \h </w:instrText>
         </w:r>
         <w:r>
           <w:rPr>
@@ -9031,7 +10757,7 @@
             <w:noProof/>
             <w:webHidden/>
           </w:rPr>
-          <w:t>10</w:t>
+          <w:t>2</w:t>
         </w:r>
         <w:r>
           <w:rPr>
@@ -9054,7 +10780,7 @@
           <w:lang w:eastAsia="fr-FR"/>
         </w:rPr>
       </w:pPr>
-      <w:hyperlink w:anchor="_Toc146203272" w:history="1">
+      <w:hyperlink w:anchor="_Toc146227252" w:history="1">
         <w:r>
           <w:rPr>
             <w:rStyle w:val="Lienhypertexte"/>
@@ -9092,7 +10818,7 @@
             <w:noProof/>
             <w:webHidden/>
           </w:rPr>
-          <w:instrText xml:space="preserve"> PAGEREF _Toc146203272 \h </w:instrText>
+          <w:instrText xml:space="preserve"> PAGEREF _Toc146227252 \h </w:instrText>
         </w:r>
         <w:r>
           <w:rPr>
@@ -9112,7 +10838,7 @@
             <w:noProof/>
             <w:webHidden/>
           </w:rPr>
-          <w:t>11</w:t>
+          <w:t>3</w:t>
         </w:r>
         <w:r>
           <w:rPr>
@@ -9135,7 +10861,7 @@
           <w:lang w:eastAsia="fr-FR"/>
         </w:rPr>
       </w:pPr>
-      <w:hyperlink w:anchor="_Toc146203273" w:history="1">
+      <w:hyperlink w:anchor="_Toc146227253" w:history="1">
         <w:r>
           <w:rPr>
             <w:rStyle w:val="Lienhypertexte"/>
@@ -9173,7 +10899,7 @@
             <w:noProof/>
             <w:webHidden/>
           </w:rPr>
-          <w:instrText xml:space="preserve"> PAGEREF _Toc146203273 \h </w:instrText>
+          <w:instrText xml:space="preserve"> PAGEREF _Toc146227253 \h </w:instrText>
         </w:r>
         <w:r>
           <w:rPr>
@@ -9193,7 +10919,7 @@
             <w:noProof/>
             <w:webHidden/>
           </w:rPr>
-          <w:t>13</w:t>
+          <w:t>5</w:t>
         </w:r>
         <w:r>
           <w:rPr>
@@ -9216,7 +10942,7 @@
           <w:lang w:eastAsia="fr-FR"/>
         </w:rPr>
       </w:pPr>
-      <w:hyperlink w:anchor="_Toc146203274" w:history="1">
+      <w:hyperlink w:anchor="_Toc146227254" w:history="1">
         <w:r>
           <w:rPr>
             <w:rStyle w:val="Lienhypertexte"/>
@@ -9254,7 +10980,7 @@
             <w:noProof/>
             <w:webHidden/>
           </w:rPr>
-          <w:instrText xml:space="preserve"> PAGEREF _Toc146203274 \h </w:instrText>
+          <w:instrText xml:space="preserve"> PAGEREF _Toc146227254 \h </w:instrText>
         </w:r>
         <w:r>
           <w:rPr>
@@ -9274,7 +11000,7 @@
             <w:noProof/>
             <w:webHidden/>
           </w:rPr>
-          <w:t>18</w:t>
+          <w:t>10</w:t>
         </w:r>
         <w:r>
           <w:rPr>
@@ -9297,7 +11023,7 @@
           <w:lang w:eastAsia="fr-FR"/>
         </w:rPr>
       </w:pPr>
-      <w:hyperlink w:anchor="_Toc146203275" w:history="1">
+      <w:hyperlink w:anchor="_Toc146227255" w:history="1">
         <w:r>
           <w:rPr>
             <w:rStyle w:val="Lienhypertexte"/>
@@ -9334,7 +11060,7 @@
             <w:noProof/>
             <w:webHidden/>
           </w:rPr>
-          <w:instrText xml:space="preserve"> PAGEREF _Toc146203275 \h </w:instrText>
+          <w:instrText xml:space="preserve"> PAGEREF _Toc146227255 \h </w:instrText>
         </w:r>
         <w:r>
           <w:rPr>
@@ -9354,7 +11080,7 @@
             <w:noProof/>
             <w:webHidden/>
           </w:rPr>
-          <w:t>19</w:t>
+          <w:t>11</w:t>
         </w:r>
         <w:r>
           <w:rPr>
@@ -9377,7 +11103,7 @@
           <w:lang w:eastAsia="fr-FR"/>
         </w:rPr>
       </w:pPr>
-      <w:hyperlink w:anchor="_Toc146203276" w:history="1">
+      <w:hyperlink w:anchor="_Toc146227256" w:history="1">
         <w:r>
           <w:rPr>
             <w:rStyle w:val="Lienhypertexte"/>
@@ -9414,7 +11140,7 @@
             <w:noProof/>
             <w:webHidden/>
           </w:rPr>
-          <w:instrText xml:space="preserve"> PAGEREF _Toc146203276 \h </w:instrText>
+          <w:instrText xml:space="preserve"> PAGEREF _Toc146227256 \h </w:instrText>
         </w:r>
         <w:r>
           <w:rPr>
@@ -9434,7 +11160,7 @@
             <w:noProof/>
             <w:webHidden/>
           </w:rPr>
-          <w:t>21</w:t>
+          <w:t>13</w:t>
         </w:r>
         <w:r>
           <w:rPr>
@@ -9457,7 +11183,7 @@
           <w:lang w:eastAsia="fr-FR"/>
         </w:rPr>
       </w:pPr>
-      <w:hyperlink w:anchor="_Toc146203277" w:history="1">
+      <w:hyperlink w:anchor="_Toc146227257" w:history="1">
         <w:r>
           <w:rPr>
             <w:rStyle w:val="Lienhypertexte"/>
@@ -9501,7 +11227,7 @@
             <w:noProof/>
             <w:webHidden/>
           </w:rPr>
-          <w:instrText xml:space="preserve"> PAGEREF _Toc146203277 \h </w:instrText>
+          <w:instrText xml:space="preserve"> PAGEREF _Toc146227257 \h </w:instrText>
         </w:r>
         <w:r>
           <w:rPr>
@@ -9521,7 +11247,7 @@
             <w:noProof/>
             <w:webHidden/>
           </w:rPr>
-          <w:t>22</w:t>
+          <w:t>14</w:t>
         </w:r>
         <w:r>
           <w:rPr>
@@ -9544,7 +11270,7 @@
           <w:lang w:eastAsia="fr-FR"/>
         </w:rPr>
       </w:pPr>
-      <w:hyperlink w:anchor="_Toc146203278" w:history="1">
+      <w:hyperlink w:anchor="_Toc146227258" w:history="1">
         <w:r>
           <w:rPr>
             <w:rStyle w:val="Lienhypertexte"/>
@@ -9581,7 +11307,7 @@
             <w:noProof/>
             <w:webHidden/>
           </w:rPr>
-          <w:instrText xml:space="preserve"> PAGEREF _Toc146203278 \h </w:instrText>
+          <w:instrText xml:space="preserve"> PAGEREF _Toc146227258 \h </w:instrText>
         </w:r>
         <w:r>
           <w:rPr>
@@ -9601,7 +11327,7 @@
             <w:noProof/>
             <w:webHidden/>
           </w:rPr>
-          <w:t>23</w:t>
+          <w:t>15</w:t>
         </w:r>
         <w:r>
           <w:rPr>
@@ -9624,7 +11350,7 @@
           <w:lang w:eastAsia="fr-FR"/>
         </w:rPr>
       </w:pPr>
-      <w:hyperlink w:anchor="_Toc146203279" w:history="1">
+      <w:hyperlink w:anchor="_Toc146227259" w:history="1">
         <w:r>
           <w:rPr>
             <w:rStyle w:val="Lienhypertexte"/>
@@ -9661,7 +11387,7 @@
             <w:noProof/>
             <w:webHidden/>
           </w:rPr>
-          <w:instrText xml:space="preserve"> PAGEREF _Toc146203279 \h </w:instrText>
+          <w:instrText xml:space="preserve"> PAGEREF _Toc146227259 \h </w:instrText>
         </w:r>
         <w:r>
           <w:rPr>
@@ -9681,7 +11407,7 @@
             <w:noProof/>
             <w:webHidden/>
           </w:rPr>
-          <w:t>23</w:t>
+          <w:t>16</w:t>
         </w:r>
         <w:r>
           <w:rPr>
@@ -9704,7 +11430,7 @@
           <w:lang w:eastAsia="fr-FR"/>
         </w:rPr>
       </w:pPr>
-      <w:hyperlink w:anchor="_Toc146203280" w:history="1">
+      <w:hyperlink w:anchor="_Toc146227260" w:history="1">
         <w:r>
           <w:rPr>
             <w:rStyle w:val="Lienhypertexte"/>
@@ -9742,7 +11468,7 @@
             <w:noProof/>
             <w:webHidden/>
           </w:rPr>
-          <w:instrText xml:space="preserve"> PAGEREF _Toc146203280 \h </w:instrText>
+          <w:instrText xml:space="preserve"> PAGEREF _Toc146227260 \h </w:instrText>
         </w:r>
         <w:r>
           <w:rPr>
@@ -9762,7 +11488,7 @@
             <w:noProof/>
             <w:webHidden/>
           </w:rPr>
-          <w:t>24</w:t>
+          <w:t>17</w:t>
         </w:r>
         <w:r>
           <w:rPr>
@@ -9785,7 +11511,7 @@
           <w:lang w:eastAsia="fr-FR"/>
         </w:rPr>
       </w:pPr>
-      <w:hyperlink w:anchor="_Toc146203281" w:history="1">
+      <w:hyperlink w:anchor="_Toc146227261" w:history="1">
         <w:r>
           <w:rPr>
             <w:rStyle w:val="Lienhypertexte"/>
@@ -9822,7 +11548,7 @@
             <w:noProof/>
             <w:webHidden/>
           </w:rPr>
-          <w:instrText xml:space="preserve"> PAGEREF _Toc146203281 \h </w:instrText>
+          <w:instrText xml:space="preserve"> PAGEREF _Toc146227261 \h </w:instrText>
         </w:r>
         <w:r>
           <w:rPr>
@@ -9842,7 +11568,7 @@
             <w:noProof/>
             <w:webHidden/>
           </w:rPr>
-          <w:t>25</w:t>
+          <w:t>18</w:t>
         </w:r>
         <w:r>
           <w:rPr>
@@ -9865,7 +11591,7 @@
           <w:lang w:eastAsia="fr-FR"/>
         </w:rPr>
       </w:pPr>
-      <w:hyperlink w:anchor="_Toc146203282" w:history="1">
+      <w:hyperlink w:anchor="_Toc146227262" w:history="1">
         <w:r>
           <w:rPr>
             <w:rStyle w:val="Lienhypertexte"/>
@@ -9902,7 +11628,7 @@
             <w:noProof/>
             <w:webHidden/>
           </w:rPr>
-          <w:instrText xml:space="preserve"> PAGEREF _Toc146203282 \h </w:instrText>
+          <w:instrText xml:space="preserve"> PAGEREF _Toc146227262 \h </w:instrText>
         </w:r>
         <w:r>
           <w:rPr>
@@ -9922,7 +11648,7 @@
             <w:noProof/>
             <w:webHidden/>
           </w:rPr>
-          <w:t>26</w:t>
+          <w:t>19</w:t>
         </w:r>
         <w:r>
           <w:rPr>
@@ -9945,7 +11671,7 @@
           <w:lang w:eastAsia="fr-FR"/>
         </w:rPr>
       </w:pPr>
-      <w:hyperlink w:anchor="_Toc146203283" w:history="1">
+      <w:hyperlink w:anchor="_Toc146227263" w:history="1">
         <w:r>
           <w:rPr>
             <w:rStyle w:val="Lienhypertexte"/>
@@ -9982,7 +11708,7 @@
             <w:noProof/>
             <w:webHidden/>
           </w:rPr>
-          <w:instrText xml:space="preserve"> PAGEREF _Toc146203283 \h </w:instrText>
+          <w:instrText xml:space="preserve"> PAGEREF _Toc146227263 \h </w:instrText>
         </w:r>
         <w:r>
           <w:rPr>
@@ -10002,7 +11728,7 @@
             <w:noProof/>
             <w:webHidden/>
           </w:rPr>
-          <w:t>27</w:t>
+          <w:t>20</w:t>
         </w:r>
         <w:r>
           <w:rPr>
@@ -10025,7 +11751,7 @@
           <w:lang w:eastAsia="fr-FR"/>
         </w:rPr>
       </w:pPr>
-      <w:hyperlink w:anchor="_Toc146203284" w:history="1">
+      <w:hyperlink w:anchor="_Toc146227264" w:history="1">
         <w:r>
           <w:rPr>
             <w:rStyle w:val="Lienhypertexte"/>
@@ -10062,7 +11788,7 @@
             <w:noProof/>
             <w:webHidden/>
           </w:rPr>
-          <w:instrText xml:space="preserve"> PAGEREF _Toc146203284 \h </w:instrText>
+          <w:instrText xml:space="preserve"> PAGEREF _Toc146227264 \h </w:instrText>
         </w:r>
         <w:r>
           <w:rPr>
@@ -10082,7 +11808,7 @@
             <w:noProof/>
             <w:webHidden/>
           </w:rPr>
-          <w:t>28</w:t>
+          <w:t>21</w:t>
         </w:r>
         <w:r>
           <w:rPr>
@@ -10105,7 +11831,7 @@
           <w:lang w:eastAsia="fr-FR"/>
         </w:rPr>
       </w:pPr>
-      <w:hyperlink w:anchor="_Toc146203285" w:history="1">
+      <w:hyperlink w:anchor="_Toc146227265" w:history="1">
         <w:r>
           <w:rPr>
             <w:rStyle w:val="Lienhypertexte"/>
@@ -10143,7 +11869,7 @@
             <w:noProof/>
             <w:webHidden/>
           </w:rPr>
-          <w:instrText xml:space="preserve"> PAGEREF _Toc146203285 \h </w:instrText>
+          <w:instrText xml:space="preserve"> PAGEREF _Toc146227265 \h </w:instrText>
         </w:r>
         <w:r>
           <w:rPr>
@@ -10163,7 +11889,7 @@
             <w:noProof/>
             <w:webHidden/>
           </w:rPr>
-          <w:t>29</w:t>
+          <w:t>22</w:t>
         </w:r>
         <w:r>
           <w:rPr>
@@ -10186,7 +11912,7 @@
           <w:lang w:eastAsia="fr-FR"/>
         </w:rPr>
       </w:pPr>
-      <w:hyperlink w:anchor="_Toc146203286" w:history="1">
+      <w:hyperlink w:anchor="_Toc146227266" w:history="1">
         <w:r>
           <w:rPr>
             <w:rStyle w:val="Lienhypertexte"/>
@@ -10224,7 +11950,7 @@
             <w:noProof/>
             <w:webHidden/>
           </w:rPr>
-          <w:instrText xml:space="preserve"> PAGEREF _Toc146203286 \h </w:instrText>
+          <w:instrText xml:space="preserve"> PAGEREF _Toc146227266 \h </w:instrText>
         </w:r>
         <w:r>
           <w:rPr>
@@ -10244,7 +11970,7 @@
             <w:noProof/>
             <w:webHidden/>
           </w:rPr>
-          <w:t>30</w:t>
+          <w:t>23</w:t>
         </w:r>
         <w:r>
           <w:rPr>
@@ -10267,7 +11993,7 @@
           <w:lang w:eastAsia="fr-FR"/>
         </w:rPr>
       </w:pPr>
-      <w:hyperlink w:anchor="_Toc146203287" w:history="1">
+      <w:hyperlink w:anchor="_Toc146227267" w:history="1">
         <w:r>
           <w:rPr>
             <w:rStyle w:val="Lienhypertexte"/>
@@ -10305,7 +12031,7 @@
             <w:noProof/>
             <w:webHidden/>
           </w:rPr>
-          <w:instrText xml:space="preserve"> PAGEREF _Toc146203287 \h </w:instrText>
+          <w:instrText xml:space="preserve"> PAGEREF _Toc146227267 \h </w:instrText>
         </w:r>
         <w:r>
           <w:rPr>
@@ -10325,7 +12051,7 @@
             <w:noProof/>
             <w:webHidden/>
           </w:rPr>
-          <w:t>30</w:t>
+          <w:t>23</w:t>
         </w:r>
         <w:r>
           <w:rPr>
@@ -10348,7 +12074,7 @@
           <w:lang w:eastAsia="fr-FR"/>
         </w:rPr>
       </w:pPr>
-      <w:hyperlink w:anchor="_Toc146203288" w:history="1">
+      <w:hyperlink w:anchor="_Toc146227268" w:history="1">
         <w:r>
           <w:rPr>
             <w:rStyle w:val="Lienhypertexte"/>
@@ -10386,7 +12112,7 @@
             <w:noProof/>
             <w:webHidden/>
           </w:rPr>
-          <w:instrText xml:space="preserve"> PAGEREF _Toc146203288 \h </w:instrText>
+          <w:instrText xml:space="preserve"> PAGEREF _Toc146227268 \h </w:instrText>
         </w:r>
         <w:r>
           <w:rPr>
@@ -10406,7 +12132,7 @@
             <w:noProof/>
             <w:webHidden/>
           </w:rPr>
-          <w:t>31</w:t>
+          <w:t>25</w:t>
         </w:r>
         <w:r>
           <w:rPr>
@@ -10429,7 +12155,7 @@
           <w:lang w:eastAsia="fr-FR"/>
         </w:rPr>
       </w:pPr>
-      <w:hyperlink w:anchor="_Toc146203289" w:history="1">
+      <w:hyperlink w:anchor="_Toc146227269" w:history="1">
         <w:r>
           <w:rPr>
             <w:rStyle w:val="Lienhypertexte"/>
@@ -10467,7 +12193,7 @@
             <w:noProof/>
             <w:webHidden/>
           </w:rPr>
-          <w:instrText xml:space="preserve"> PAGEREF _Toc146203289 \h </w:instrText>
+          <w:instrText xml:space="preserve"> PAGEREF _Toc146227269 \h </w:instrText>
         </w:r>
         <w:r>
           <w:rPr>
@@ -10487,7 +12213,7 @@
             <w:noProof/>
             <w:webHidden/>
           </w:rPr>
-          <w:t>32</w:t>
+          <w:t>26</w:t>
         </w:r>
         <w:r>
           <w:rPr>
@@ -10510,7 +12236,7 @@
           <w:lang w:eastAsia="fr-FR"/>
         </w:rPr>
       </w:pPr>
-      <w:hyperlink w:anchor="_Toc146203290" w:history="1">
+      <w:hyperlink w:anchor="_Toc146227270" w:history="1">
         <w:r>
           <w:rPr>
             <w:rStyle w:val="Lienhypertexte"/>
@@ -10548,7 +12274,7 @@
             <w:noProof/>
             <w:webHidden/>
           </w:rPr>
-          <w:instrText xml:space="preserve"> PAGEREF _Toc146203290 \h </w:instrText>
+          <w:instrText xml:space="preserve"> PAGEREF _Toc146227270 \h </w:instrText>
         </w:r>
         <w:r>
           <w:rPr>
@@ -10568,7 +12294,7 @@
             <w:noProof/>
             <w:webHidden/>
           </w:rPr>
-          <w:t>33</w:t>
+          <w:t>27</w:t>
         </w:r>
         <w:r>
           <w:rPr>
@@ -10591,7 +12317,7 @@
           <w:lang w:eastAsia="fr-FR"/>
         </w:rPr>
       </w:pPr>
-      <w:hyperlink w:anchor="_Toc146203291" w:history="1">
+      <w:hyperlink w:anchor="_Toc146227271" w:history="1">
         <w:r>
           <w:rPr>
             <w:rStyle w:val="Lienhypertexte"/>
@@ -10629,7 +12355,7 @@
             <w:noProof/>
             <w:webHidden/>
           </w:rPr>
-          <w:instrText xml:space="preserve"> PAGEREF _Toc146203291 \h </w:instrText>
+          <w:instrText xml:space="preserve"> PAGEREF _Toc146227271 \h </w:instrText>
         </w:r>
         <w:r>
           <w:rPr>
@@ -10649,7 +12375,7 @@
             <w:noProof/>
             <w:webHidden/>
           </w:rPr>
-          <w:t>34</w:t>
+          <w:t>27</w:t>
         </w:r>
         <w:r>
           <w:rPr>
@@ -10672,7 +12398,7 @@
           <w:lang w:eastAsia="fr-FR"/>
         </w:rPr>
       </w:pPr>
-      <w:hyperlink w:anchor="_Toc146203292" w:history="1">
+      <w:hyperlink w:anchor="_Toc146227272" w:history="1">
         <w:r>
           <w:rPr>
             <w:rStyle w:val="Lienhypertexte"/>
@@ -10710,7 +12436,7 @@
             <w:noProof/>
             <w:webHidden/>
           </w:rPr>
-          <w:instrText xml:space="preserve"> PAGEREF _Toc146203292 \h </w:instrText>
+          <w:instrText xml:space="preserve"> PAGEREF _Toc146227272 \h </w:instrText>
         </w:r>
         <w:r>
           <w:rPr>
@@ -10730,7 +12456,7 @@
             <w:noProof/>
             <w:webHidden/>
           </w:rPr>
-          <w:t>35</w:t>
+          <w:t>28</w:t>
         </w:r>
         <w:r>
           <w:rPr>
@@ -10753,7 +12479,7 @@
           <w:lang w:eastAsia="fr-FR"/>
         </w:rPr>
       </w:pPr>
-      <w:hyperlink w:anchor="_Toc146203293" w:history="1">
+      <w:hyperlink w:anchor="_Toc146227273" w:history="1">
         <w:r>
           <w:rPr>
             <w:rStyle w:val="Lienhypertexte"/>
@@ -10791,7 +12517,7 @@
             <w:noProof/>
             <w:webHidden/>
           </w:rPr>
-          <w:instrText xml:space="preserve"> PAGEREF _Toc146203293 \h </w:instrText>
+          <w:instrText xml:space="preserve"> PAGEREF _Toc146227273 \h </w:instrText>
         </w:r>
         <w:r>
           <w:rPr>
@@ -10811,7 +12537,7 @@
             <w:noProof/>
             <w:webHidden/>
           </w:rPr>
-          <w:t>35</w:t>
+          <w:t>29</w:t>
         </w:r>
         <w:r>
           <w:rPr>
@@ -10834,7 +12560,7 @@
           <w:lang w:eastAsia="fr-FR"/>
         </w:rPr>
       </w:pPr>
-      <w:hyperlink w:anchor="_Toc146203294" w:history="1">
+      <w:hyperlink w:anchor="_Toc146227274" w:history="1">
         <w:r>
           <w:rPr>
             <w:rStyle w:val="Lienhypertexte"/>
@@ -10872,7 +12598,7 @@
             <w:noProof/>
             <w:webHidden/>
           </w:rPr>
-          <w:instrText xml:space="preserve"> PAGEREF _Toc146203294 \h </w:instrText>
+          <w:instrText xml:space="preserve"> PAGEREF _Toc146227274 \h </w:instrText>
         </w:r>
         <w:r>
           <w:rPr>
@@ -10892,7 +12618,7 @@
             <w:noProof/>
             <w:webHidden/>
           </w:rPr>
-          <w:t>36</w:t>
+          <w:t>30</w:t>
         </w:r>
         <w:r>
           <w:rPr>
@@ -10915,7 +12641,7 @@
           <w:lang w:eastAsia="fr-FR"/>
         </w:rPr>
       </w:pPr>
-      <w:hyperlink w:anchor="_Toc146203295" w:history="1">
+      <w:hyperlink w:anchor="_Toc146227275" w:history="1">
         <w:r>
           <w:rPr>
             <w:rStyle w:val="Lienhypertexte"/>
@@ -10953,7 +12679,7 @@
             <w:noProof/>
             <w:webHidden/>
           </w:rPr>
-          <w:instrText xml:space="preserve"> PAGEREF _Toc146203295 \h </w:instrText>
+          <w:instrText xml:space="preserve"> PAGEREF _Toc146227275 \h </w:instrText>
         </w:r>
         <w:r>
           <w:rPr>
@@ -10973,7 +12699,7 @@
             <w:noProof/>
             <w:webHidden/>
           </w:rPr>
-          <w:t>40</w:t>
+          <w:t>33</w:t>
         </w:r>
         <w:r>
           <w:rPr>
@@ -10996,7 +12722,7 @@
           <w:lang w:eastAsia="fr-FR"/>
         </w:rPr>
       </w:pPr>
-      <w:hyperlink w:anchor="_Toc146203296" w:history="1">
+      <w:hyperlink w:anchor="_Toc146227276" w:history="1">
         <w:r>
           <w:rPr>
             <w:rStyle w:val="Lienhypertexte"/>
@@ -11034,7 +12760,7 @@
             <w:noProof/>
             <w:webHidden/>
           </w:rPr>
-          <w:instrText xml:space="preserve"> PAGEREF _Toc146203296 \h </w:instrText>
+          <w:instrText xml:space="preserve"> PAGEREF _Toc146227276 \h </w:instrText>
         </w:r>
         <w:r>
           <w:rPr>
@@ -11054,7 +12780,7 @@
             <w:noProof/>
             <w:webHidden/>
           </w:rPr>
-          <w:t>41</w:t>
+          <w:t>34</w:t>
         </w:r>
         <w:r>
           <w:rPr>
@@ -11077,7 +12803,7 @@
           <w:lang w:eastAsia="fr-FR"/>
         </w:rPr>
       </w:pPr>
-      <w:hyperlink w:anchor="_Toc146203297" w:history="1">
+      <w:hyperlink w:anchor="_Toc146227277" w:history="1">
         <w:r>
           <w:rPr>
             <w:rStyle w:val="Lienhypertexte"/>
@@ -11115,7 +12841,7 @@
             <w:noProof/>
             <w:webHidden/>
           </w:rPr>
-          <w:instrText xml:space="preserve"> PAGEREF _Toc146203297 \h </w:instrText>
+          <w:instrText xml:space="preserve"> PAGEREF _Toc146227277 \h </w:instrText>
         </w:r>
         <w:r>
           <w:rPr>
@@ -11135,7 +12861,7 @@
             <w:noProof/>
             <w:webHidden/>
           </w:rPr>
-          <w:t>42</w:t>
+          <w:t>35</w:t>
         </w:r>
         <w:r>
           <w:rPr>
@@ -11158,7 +12884,7 @@
           <w:lang w:eastAsia="fr-FR"/>
         </w:rPr>
       </w:pPr>
-      <w:hyperlink w:anchor="_Toc146203298" w:history="1">
+      <w:hyperlink w:anchor="_Toc146227278" w:history="1">
         <w:r>
           <w:rPr>
             <w:rStyle w:val="Lienhypertexte"/>
@@ -11196,7 +12922,7 @@
             <w:noProof/>
             <w:webHidden/>
           </w:rPr>
-          <w:instrText xml:space="preserve"> PAGEREF _Toc146203298 \h </w:instrText>
+          <w:instrText xml:space="preserve"> PAGEREF _Toc146227278 \h </w:instrText>
         </w:r>
         <w:r>
           <w:rPr>
@@ -11216,7 +12942,7 @@
             <w:noProof/>
             <w:webHidden/>
           </w:rPr>
-          <w:t>42</w:t>
+          <w:t>35</w:t>
         </w:r>
         <w:r>
           <w:rPr>
@@ -11239,7 +12965,7 @@
           <w:lang w:eastAsia="fr-FR"/>
         </w:rPr>
       </w:pPr>
-      <w:hyperlink w:anchor="_Toc146203299" w:history="1">
+      <w:hyperlink w:anchor="_Toc146227279" w:history="1">
         <w:r>
           <w:rPr>
             <w:rStyle w:val="Lienhypertexte"/>
@@ -11277,7 +13003,7 @@
             <w:noProof/>
             <w:webHidden/>
           </w:rPr>
-          <w:instrText xml:space="preserve"> PAGEREF _Toc146203299 \h </w:instrText>
+          <w:instrText xml:space="preserve"> PAGEREF _Toc146227279 \h </w:instrText>
         </w:r>
         <w:r>
           <w:rPr>
@@ -11297,7 +13023,7 @@
             <w:noProof/>
             <w:webHidden/>
           </w:rPr>
-          <w:t>43</w:t>
+          <w:t>36</w:t>
         </w:r>
         <w:r>
           <w:rPr>
@@ -11320,7 +13046,7 @@
           <w:lang w:eastAsia="fr-FR"/>
         </w:rPr>
       </w:pPr>
-      <w:hyperlink w:anchor="_Toc146203300" w:history="1">
+      <w:hyperlink w:anchor="_Toc146227280" w:history="1">
         <w:r>
           <w:rPr>
             <w:rStyle w:val="Lienhypertexte"/>
@@ -11358,7 +13084,7 @@
             <w:noProof/>
             <w:webHidden/>
           </w:rPr>
-          <w:instrText xml:space="preserve"> PAGEREF _Toc146203300 \h </w:instrText>
+          <w:instrText xml:space="preserve"> PAGEREF _Toc146227280 \h </w:instrText>
         </w:r>
         <w:r>
           <w:rPr>
@@ -11378,7 +13104,7 @@
             <w:noProof/>
             <w:webHidden/>
           </w:rPr>
-          <w:t>43</w:t>
+          <w:t>36</w:t>
         </w:r>
         <w:r>
           <w:rPr>
@@ -11401,7 +13127,7 @@
           <w:lang w:eastAsia="fr-FR"/>
         </w:rPr>
       </w:pPr>
-      <w:hyperlink w:anchor="_Toc146203301" w:history="1">
+      <w:hyperlink w:anchor="_Toc146227281" w:history="1">
         <w:r>
           <w:rPr>
             <w:rStyle w:val="Lienhypertexte"/>
@@ -11439,7 +13165,7 @@
             <w:noProof/>
             <w:webHidden/>
           </w:rPr>
-          <w:instrText xml:space="preserve"> PAGEREF _Toc146203301 \h </w:instrText>
+          <w:instrText xml:space="preserve"> PAGEREF _Toc146227281 \h </w:instrText>
         </w:r>
         <w:r>
           <w:rPr>
@@ -11459,7 +13185,7 @@
             <w:noProof/>
             <w:webHidden/>
           </w:rPr>
-          <w:t>44</w:t>
+          <w:t>37</w:t>
         </w:r>
         <w:r>
           <w:rPr>
@@ -11482,7 +13208,7 @@
           <w:lang w:eastAsia="fr-FR"/>
         </w:rPr>
       </w:pPr>
-      <w:hyperlink w:anchor="_Toc146203302" w:history="1">
+      <w:hyperlink w:anchor="_Toc146227282" w:history="1">
         <w:r>
           <w:rPr>
             <w:rStyle w:val="Lienhypertexte"/>
@@ -11520,7 +13246,7 @@
             <w:noProof/>
             <w:webHidden/>
           </w:rPr>
-          <w:instrText xml:space="preserve"> PAGEREF _Toc146203302 \h </w:instrText>
+          <w:instrText xml:space="preserve"> PAGEREF _Toc146227282 \h </w:instrText>
         </w:r>
         <w:r>
           <w:rPr>
@@ -11540,7 +13266,7 @@
             <w:noProof/>
             <w:webHidden/>
           </w:rPr>
-          <w:t>44</w:t>
+          <w:t>37</w:t>
         </w:r>
         <w:r>
           <w:rPr>
@@ -11563,7 +13289,7 @@
           <w:lang w:eastAsia="fr-FR"/>
         </w:rPr>
       </w:pPr>
-      <w:hyperlink w:anchor="_Toc146203303" w:history="1">
+      <w:hyperlink w:anchor="_Toc146227283" w:history="1">
         <w:r>
           <w:rPr>
             <w:rStyle w:val="Lienhypertexte"/>
@@ -11601,7 +13327,7 @@
             <w:noProof/>
             <w:webHidden/>
           </w:rPr>
-          <w:instrText xml:space="preserve"> PAGEREF _Toc146203303 \h </w:instrText>
+          <w:instrText xml:space="preserve"> PAGEREF _Toc146227283 \h </w:instrText>
         </w:r>
         <w:r>
           <w:rPr>
@@ -11621,7 +13347,7 @@
             <w:noProof/>
             <w:webHidden/>
           </w:rPr>
-          <w:t>44</w:t>
+          <w:t>37</w:t>
         </w:r>
         <w:r>
           <w:rPr>
@@ -11644,7 +13370,7 @@
           <w:lang w:eastAsia="fr-FR"/>
         </w:rPr>
       </w:pPr>
-      <w:hyperlink w:anchor="_Toc146203304" w:history="1">
+      <w:hyperlink w:anchor="_Toc146227284" w:history="1">
         <w:r>
           <w:rPr>
             <w:rStyle w:val="Lienhypertexte"/>
@@ -11682,7 +13408,7 @@
             <w:noProof/>
             <w:webHidden/>
           </w:rPr>
-          <w:instrText xml:space="preserve"> PAGEREF _Toc146203304 \h </w:instrText>
+          <w:instrText xml:space="preserve"> PAGEREF _Toc146227284 \h </w:instrText>
         </w:r>
         <w:r>
           <w:rPr>
@@ -11702,7 +13428,7 @@
             <w:noProof/>
             <w:webHidden/>
           </w:rPr>
-          <w:t>45</w:t>
+          <w:t>38</w:t>
         </w:r>
         <w:r>
           <w:rPr>
@@ -11725,7 +13451,7 @@
           <w:lang w:eastAsia="fr-FR"/>
         </w:rPr>
       </w:pPr>
-      <w:hyperlink w:anchor="_Toc146203305" w:history="1">
+      <w:hyperlink w:anchor="_Toc146227285" w:history="1">
         <w:r>
           <w:rPr>
             <w:rStyle w:val="Lienhypertexte"/>
@@ -11763,7 +13489,7 @@
             <w:noProof/>
             <w:webHidden/>
           </w:rPr>
-          <w:instrText xml:space="preserve"> PAGEREF _Toc146203305 \h </w:instrText>
+          <w:instrText xml:space="preserve"> PAGEREF _Toc146227285 \h </w:instrText>
         </w:r>
         <w:r>
           <w:rPr>
@@ -11783,7 +13509,7 @@
             <w:noProof/>
             <w:webHidden/>
           </w:rPr>
-          <w:t>45</w:t>
+          <w:t>38</w:t>
         </w:r>
         <w:r>
           <w:rPr>
@@ -11806,7 +13532,7 @@
           <w:lang w:eastAsia="fr-FR"/>
         </w:rPr>
       </w:pPr>
-      <w:hyperlink w:anchor="_Toc146203306" w:history="1">
+      <w:hyperlink w:anchor="_Toc146227286" w:history="1">
         <w:r>
           <w:rPr>
             <w:rStyle w:val="Lienhypertexte"/>
@@ -11844,7 +13570,7 @@
             <w:noProof/>
             <w:webHidden/>
           </w:rPr>
-          <w:instrText xml:space="preserve"> PAGEREF _Toc146203306 \h </w:instrText>
+          <w:instrText xml:space="preserve"> PAGEREF _Toc146227286 \h </w:instrText>
         </w:r>
         <w:r>
           <w:rPr>
@@ -11864,7 +13590,7 @@
             <w:noProof/>
             <w:webHidden/>
           </w:rPr>
-          <w:t>45</w:t>
+          <w:t>38</w:t>
         </w:r>
         <w:r>
           <w:rPr>
@@ -11887,7 +13613,7 @@
           <w:lang w:eastAsia="fr-FR"/>
         </w:rPr>
       </w:pPr>
-      <w:hyperlink w:anchor="_Toc146203307" w:history="1">
+      <w:hyperlink w:anchor="_Toc146227287" w:history="1">
         <w:r>
           <w:rPr>
             <w:rStyle w:val="Lienhypertexte"/>
@@ -11925,7 +13651,7 @@
             <w:noProof/>
             <w:webHidden/>
           </w:rPr>
-          <w:instrText xml:space="preserve"> PAGEREF _Toc146203307 \h </w:instrText>
+          <w:instrText xml:space="preserve"> PAGEREF _Toc146227287 \h </w:instrText>
         </w:r>
         <w:r>
           <w:rPr>
@@ -11945,7 +13671,7 @@
             <w:noProof/>
             <w:webHidden/>
           </w:rPr>
-          <w:t>46</w:t>
+          <w:t>39</w:t>
         </w:r>
         <w:r>
           <w:rPr>
@@ -11968,7 +13694,7 @@
           <w:lang w:eastAsia="fr-FR"/>
         </w:rPr>
       </w:pPr>
-      <w:hyperlink w:anchor="_Toc146203308" w:history="1">
+      <w:hyperlink w:anchor="_Toc146227288" w:history="1">
         <w:r>
           <w:rPr>
             <w:rStyle w:val="Lienhypertexte"/>
@@ -12006,7 +13732,7 @@
             <w:noProof/>
             <w:webHidden/>
           </w:rPr>
-          <w:instrText xml:space="preserve"> PAGEREF _Toc146203308 \h </w:instrText>
+          <w:instrText xml:space="preserve"> PAGEREF _Toc146227288 \h </w:instrText>
         </w:r>
         <w:r>
           <w:rPr>
@@ -12026,7 +13752,7 @@
             <w:noProof/>
             <w:webHidden/>
           </w:rPr>
-          <w:t>46</w:t>
+          <w:t>39</w:t>
         </w:r>
         <w:r>
           <w:rPr>
@@ -12049,7 +13775,7 @@
           <w:lang w:eastAsia="fr-FR"/>
         </w:rPr>
       </w:pPr>
-      <w:hyperlink w:anchor="_Toc146203309" w:history="1">
+      <w:hyperlink w:anchor="_Toc146227289" w:history="1">
         <w:r>
           <w:rPr>
             <w:rStyle w:val="Lienhypertexte"/>
@@ -12087,7 +13813,7 @@
             <w:noProof/>
             <w:webHidden/>
           </w:rPr>
-          <w:instrText xml:space="preserve"> PAGEREF _Toc146203309 \h </w:instrText>
+          <w:instrText xml:space="preserve"> PAGEREF _Toc146227289 \h </w:instrText>
         </w:r>
         <w:r>
           <w:rPr>
@@ -12107,7 +13833,1206 @@
             <w:noProof/>
             <w:webHidden/>
           </w:rPr>
+          <w:t>40</w:t>
+        </w:r>
+        <w:r>
+          <w:rPr>
+            <w:noProof/>
+            <w:webHidden/>
+          </w:rPr>
+          <w:fldChar w:fldCharType="end"/>
+        </w:r>
+      </w:hyperlink>
+    </w:p>
+    <w:p>
+      <w:pPr>
+        <w:pStyle w:val="Tabledesillustrations"/>
+        <w:tabs>
+          <w:tab w:val="right" w:leader="dot" w:pos="9060"/>
+        </w:tabs>
+        <w:rPr>
+          <w:rFonts w:eastAsiaTheme="minorEastAsia"/>
+          <w:noProof/>
+          <w:lang w:eastAsia="fr-FR"/>
+        </w:rPr>
+      </w:pPr>
+      <w:hyperlink w:anchor="_Toc146227290" w:history="1">
+        <w:r>
+          <w:rPr>
+            <w:rStyle w:val="Lienhypertexte"/>
+            <w:rFonts w:asciiTheme="majorBidi" w:hAnsiTheme="majorBidi" w:cstheme="majorBidi"/>
+            <w:b/>
+            <w:bCs/>
+            <w:noProof/>
+          </w:rPr>
+          <w:t>Figure 40:Page De création d'un compte</w:t>
+        </w:r>
+        <w:r>
+          <w:rPr>
+            <w:noProof/>
+            <w:webHidden/>
+          </w:rPr>
+          <w:tab/>
+        </w:r>
+        <w:r>
+          <w:rPr>
+            <w:noProof/>
+            <w:webHidden/>
+          </w:rPr>
+          <w:fldChar w:fldCharType="begin"/>
+        </w:r>
+        <w:r>
+          <w:rPr>
+            <w:noProof/>
+            <w:webHidden/>
+          </w:rPr>
+          <w:instrText xml:space="preserve"> PAGEREF _Toc146227290 \h </w:instrText>
+        </w:r>
+        <w:r>
+          <w:rPr>
+            <w:noProof/>
+            <w:webHidden/>
+          </w:rPr>
+        </w:r>
+        <w:r>
+          <w:rPr>
+            <w:noProof/>
+            <w:webHidden/>
+          </w:rPr>
+          <w:fldChar w:fldCharType="separate"/>
+        </w:r>
+        <w:r>
+          <w:rPr>
+            <w:noProof/>
+            <w:webHidden/>
+          </w:rPr>
+          <w:t>40</w:t>
+        </w:r>
+        <w:r>
+          <w:rPr>
+            <w:noProof/>
+            <w:webHidden/>
+          </w:rPr>
+          <w:fldChar w:fldCharType="end"/>
+        </w:r>
+      </w:hyperlink>
+    </w:p>
+    <w:p>
+      <w:pPr>
+        <w:pStyle w:val="Tabledesillustrations"/>
+        <w:tabs>
+          <w:tab w:val="right" w:leader="dot" w:pos="9060"/>
+        </w:tabs>
+        <w:rPr>
+          <w:rFonts w:eastAsiaTheme="minorEastAsia"/>
+          <w:noProof/>
+          <w:lang w:eastAsia="fr-FR"/>
+        </w:rPr>
+      </w:pPr>
+      <w:hyperlink w:anchor="_Toc146227291" w:history="1">
+        <w:r>
+          <w:rPr>
+            <w:rStyle w:val="Lienhypertexte"/>
+            <w:rFonts w:asciiTheme="majorBidi" w:hAnsiTheme="majorBidi" w:cstheme="majorBidi"/>
+            <w:b/>
+            <w:bCs/>
+            <w:noProof/>
+          </w:rPr>
+          <w:t>Figure 41:</w:t>
+        </w:r>
+        <w:r>
+          <w:rPr>
+            <w:rStyle w:val="Lienhypertexte"/>
+            <w:rFonts w:asciiTheme="majorBidi" w:hAnsiTheme="majorBidi" w:cstheme="majorBidi"/>
+            <w:noProof/>
+          </w:rPr>
+          <w:t>Mot de passe oubliée</w:t>
+        </w:r>
+        <w:r>
+          <w:rPr>
+            <w:noProof/>
+            <w:webHidden/>
+          </w:rPr>
+          <w:tab/>
+        </w:r>
+        <w:r>
+          <w:rPr>
+            <w:noProof/>
+            <w:webHidden/>
+          </w:rPr>
+          <w:fldChar w:fldCharType="begin"/>
+        </w:r>
+        <w:r>
+          <w:rPr>
+            <w:noProof/>
+            <w:webHidden/>
+          </w:rPr>
+          <w:instrText xml:space="preserve"> PAGEREF _Toc146227291 \h </w:instrText>
+        </w:r>
+        <w:r>
+          <w:rPr>
+            <w:noProof/>
+            <w:webHidden/>
+          </w:rPr>
+        </w:r>
+        <w:r>
+          <w:rPr>
+            <w:noProof/>
+            <w:webHidden/>
+          </w:rPr>
+          <w:fldChar w:fldCharType="separate"/>
+        </w:r>
+        <w:r>
+          <w:rPr>
+            <w:noProof/>
+            <w:webHidden/>
+          </w:rPr>
+          <w:t>41</w:t>
+        </w:r>
+        <w:r>
+          <w:rPr>
+            <w:noProof/>
+            <w:webHidden/>
+          </w:rPr>
+          <w:fldChar w:fldCharType="end"/>
+        </w:r>
+      </w:hyperlink>
+    </w:p>
+    <w:p>
+      <w:pPr>
+        <w:pStyle w:val="Tabledesillustrations"/>
+        <w:tabs>
+          <w:tab w:val="right" w:leader="dot" w:pos="9060"/>
+        </w:tabs>
+        <w:rPr>
+          <w:rFonts w:eastAsiaTheme="minorEastAsia"/>
+          <w:noProof/>
+          <w:lang w:eastAsia="fr-FR"/>
+        </w:rPr>
+      </w:pPr>
+      <w:hyperlink w:anchor="_Toc146227292" w:history="1">
+        <w:r>
+          <w:rPr>
+            <w:rStyle w:val="Lienhypertexte"/>
+            <w:rFonts w:asciiTheme="majorBidi" w:hAnsiTheme="majorBidi" w:cstheme="majorBidi"/>
+            <w:b/>
+            <w:bCs/>
+            <w:noProof/>
+          </w:rPr>
+          <w:t>Figure 42:Token mot de passe oubliée</w:t>
+        </w:r>
+        <w:r>
+          <w:rPr>
+            <w:noProof/>
+            <w:webHidden/>
+          </w:rPr>
+          <w:tab/>
+        </w:r>
+        <w:r>
+          <w:rPr>
+            <w:noProof/>
+            <w:webHidden/>
+          </w:rPr>
+          <w:fldChar w:fldCharType="begin"/>
+        </w:r>
+        <w:r>
+          <w:rPr>
+            <w:noProof/>
+            <w:webHidden/>
+          </w:rPr>
+          <w:instrText xml:space="preserve"> PAGEREF _Toc146227292 \h </w:instrText>
+        </w:r>
+        <w:r>
+          <w:rPr>
+            <w:noProof/>
+            <w:webHidden/>
+          </w:rPr>
+        </w:r>
+        <w:r>
+          <w:rPr>
+            <w:noProof/>
+            <w:webHidden/>
+          </w:rPr>
+          <w:fldChar w:fldCharType="separate"/>
+        </w:r>
+        <w:r>
+          <w:rPr>
+            <w:noProof/>
+            <w:webHidden/>
+          </w:rPr>
+          <w:t>41</w:t>
+        </w:r>
+        <w:r>
+          <w:rPr>
+            <w:noProof/>
+            <w:webHidden/>
+          </w:rPr>
+          <w:fldChar w:fldCharType="end"/>
+        </w:r>
+      </w:hyperlink>
+    </w:p>
+    <w:p>
+      <w:pPr>
+        <w:pStyle w:val="Tabledesillustrations"/>
+        <w:tabs>
+          <w:tab w:val="right" w:leader="dot" w:pos="9060"/>
+        </w:tabs>
+        <w:rPr>
+          <w:rFonts w:eastAsiaTheme="minorEastAsia"/>
+          <w:noProof/>
+          <w:lang w:eastAsia="fr-FR"/>
+        </w:rPr>
+      </w:pPr>
+      <w:hyperlink w:anchor="_Toc146227293" w:history="1">
+        <w:r>
+          <w:rPr>
+            <w:rStyle w:val="Lienhypertexte"/>
+            <w:rFonts w:asciiTheme="majorBidi" w:hAnsiTheme="majorBidi" w:cstheme="majorBidi"/>
+            <w:b/>
+            <w:bCs/>
+            <w:noProof/>
+          </w:rPr>
+          <w:t>Figure 43:</w:t>
+        </w:r>
+        <w:r>
+          <w:rPr>
+            <w:rStyle w:val="Lienhypertexte"/>
+            <w:rFonts w:asciiTheme="majorBidi" w:hAnsiTheme="majorBidi" w:cstheme="majorBidi"/>
+            <w:noProof/>
+          </w:rPr>
+          <w:t>verif token</w:t>
+        </w:r>
+        <w:r>
+          <w:rPr>
+            <w:noProof/>
+            <w:webHidden/>
+          </w:rPr>
+          <w:tab/>
+        </w:r>
+        <w:r>
+          <w:rPr>
+            <w:noProof/>
+            <w:webHidden/>
+          </w:rPr>
+          <w:fldChar w:fldCharType="begin"/>
+        </w:r>
+        <w:r>
+          <w:rPr>
+            <w:noProof/>
+            <w:webHidden/>
+          </w:rPr>
+          <w:instrText xml:space="preserve"> PAGEREF _Toc146227293 \h </w:instrText>
+        </w:r>
+        <w:r>
+          <w:rPr>
+            <w:noProof/>
+            <w:webHidden/>
+          </w:rPr>
+        </w:r>
+        <w:r>
+          <w:rPr>
+            <w:noProof/>
+            <w:webHidden/>
+          </w:rPr>
+          <w:fldChar w:fldCharType="separate"/>
+        </w:r>
+        <w:r>
+          <w:rPr>
+            <w:noProof/>
+            <w:webHidden/>
+          </w:rPr>
+          <w:t>42</w:t>
+        </w:r>
+        <w:r>
+          <w:rPr>
+            <w:noProof/>
+            <w:webHidden/>
+          </w:rPr>
+          <w:fldChar w:fldCharType="end"/>
+        </w:r>
+      </w:hyperlink>
+    </w:p>
+    <w:p>
+      <w:pPr>
+        <w:pStyle w:val="Tabledesillustrations"/>
+        <w:tabs>
+          <w:tab w:val="right" w:leader="dot" w:pos="9060"/>
+        </w:tabs>
+        <w:rPr>
+          <w:rFonts w:eastAsiaTheme="minorEastAsia"/>
+          <w:noProof/>
+          <w:lang w:eastAsia="fr-FR"/>
+        </w:rPr>
+      </w:pPr>
+      <w:hyperlink w:anchor="_Toc146227294" w:history="1">
+        <w:r>
+          <w:rPr>
+            <w:rStyle w:val="Lienhypertexte"/>
+            <w:rFonts w:asciiTheme="majorBidi" w:hAnsiTheme="majorBidi" w:cstheme="majorBidi"/>
+            <w:b/>
+            <w:bCs/>
+            <w:noProof/>
+          </w:rPr>
+          <w:t>Figure 44:</w:t>
+        </w:r>
+        <w:r>
+          <w:rPr>
+            <w:rStyle w:val="Lienhypertexte"/>
+            <w:rFonts w:asciiTheme="majorBidi" w:hAnsiTheme="majorBidi" w:cstheme="majorBidi"/>
+            <w:noProof/>
+          </w:rPr>
+          <w:t>Page d'accueille</w:t>
+        </w:r>
+        <w:r>
+          <w:rPr>
+            <w:noProof/>
+            <w:webHidden/>
+          </w:rPr>
+          <w:tab/>
+        </w:r>
+        <w:r>
+          <w:rPr>
+            <w:noProof/>
+            <w:webHidden/>
+          </w:rPr>
+          <w:fldChar w:fldCharType="begin"/>
+        </w:r>
+        <w:r>
+          <w:rPr>
+            <w:noProof/>
+            <w:webHidden/>
+          </w:rPr>
+          <w:instrText xml:space="preserve"> PAGEREF _Toc146227294 \h </w:instrText>
+        </w:r>
+        <w:r>
+          <w:rPr>
+            <w:noProof/>
+            <w:webHidden/>
+          </w:rPr>
+        </w:r>
+        <w:r>
+          <w:rPr>
+            <w:noProof/>
+            <w:webHidden/>
+          </w:rPr>
+          <w:fldChar w:fldCharType="separate"/>
+        </w:r>
+        <w:r>
+          <w:rPr>
+            <w:noProof/>
+            <w:webHidden/>
+          </w:rPr>
+          <w:t>42</w:t>
+        </w:r>
+        <w:r>
+          <w:rPr>
+            <w:noProof/>
+            <w:webHidden/>
+          </w:rPr>
+          <w:fldChar w:fldCharType="end"/>
+        </w:r>
+      </w:hyperlink>
+    </w:p>
+    <w:p>
+      <w:pPr>
+        <w:pStyle w:val="Tabledesillustrations"/>
+        <w:tabs>
+          <w:tab w:val="right" w:leader="dot" w:pos="9060"/>
+        </w:tabs>
+        <w:rPr>
+          <w:rFonts w:eastAsiaTheme="minorEastAsia"/>
+          <w:noProof/>
+          <w:lang w:eastAsia="fr-FR"/>
+        </w:rPr>
+      </w:pPr>
+      <w:hyperlink w:anchor="_Toc146227295" w:history="1">
+        <w:r>
+          <w:rPr>
+            <w:rStyle w:val="Lienhypertexte"/>
+            <w:rFonts w:asciiTheme="majorBidi" w:hAnsiTheme="majorBidi" w:cstheme="majorBidi"/>
+            <w:b/>
+            <w:bCs/>
+            <w:noProof/>
+          </w:rPr>
+          <w:t>Figure 45:</w:t>
+        </w:r>
+        <w:r>
+          <w:rPr>
+            <w:rStyle w:val="Lienhypertexte"/>
+            <w:rFonts w:asciiTheme="majorBidi" w:hAnsiTheme="majorBidi" w:cstheme="majorBidi"/>
+            <w:noProof/>
+          </w:rPr>
+          <w:t>Ajouter un commentaire</w:t>
+        </w:r>
+        <w:r>
+          <w:rPr>
+            <w:noProof/>
+            <w:webHidden/>
+          </w:rPr>
+          <w:tab/>
+        </w:r>
+        <w:r>
+          <w:rPr>
+            <w:noProof/>
+            <w:webHidden/>
+          </w:rPr>
+          <w:fldChar w:fldCharType="begin"/>
+        </w:r>
+        <w:r>
+          <w:rPr>
+            <w:noProof/>
+            <w:webHidden/>
+          </w:rPr>
+          <w:instrText xml:space="preserve"> PAGEREF _Toc146227295 \h </w:instrText>
+        </w:r>
+        <w:r>
+          <w:rPr>
+            <w:noProof/>
+            <w:webHidden/>
+          </w:rPr>
+        </w:r>
+        <w:r>
+          <w:rPr>
+            <w:noProof/>
+            <w:webHidden/>
+          </w:rPr>
+          <w:fldChar w:fldCharType="separate"/>
+        </w:r>
+        <w:r>
+          <w:rPr>
+            <w:noProof/>
+            <w:webHidden/>
+          </w:rPr>
+          <w:t>43</w:t>
+        </w:r>
+        <w:r>
+          <w:rPr>
+            <w:noProof/>
+            <w:webHidden/>
+          </w:rPr>
+          <w:fldChar w:fldCharType="end"/>
+        </w:r>
+      </w:hyperlink>
+    </w:p>
+    <w:p>
+      <w:pPr>
+        <w:pStyle w:val="Tabledesillustrations"/>
+        <w:tabs>
+          <w:tab w:val="right" w:leader="dot" w:pos="9060"/>
+        </w:tabs>
+        <w:rPr>
+          <w:rFonts w:eastAsiaTheme="minorEastAsia"/>
+          <w:noProof/>
+          <w:lang w:eastAsia="fr-FR"/>
+        </w:rPr>
+      </w:pPr>
+      <w:hyperlink w:anchor="_Toc146227296" w:history="1">
+        <w:r>
+          <w:rPr>
+            <w:rStyle w:val="Lienhypertexte"/>
+            <w:rFonts w:asciiTheme="majorBidi" w:hAnsiTheme="majorBidi" w:cstheme="majorBidi"/>
+            <w:b/>
+            <w:bCs/>
+            <w:noProof/>
+          </w:rPr>
+          <w:t>Figure 46:</w:t>
+        </w:r>
+        <w:r>
+          <w:rPr>
+            <w:rStyle w:val="Lienhypertexte"/>
+            <w:rFonts w:asciiTheme="majorBidi" w:hAnsiTheme="majorBidi" w:cstheme="majorBidi"/>
+            <w:noProof/>
+          </w:rPr>
+          <w:t>Profile</w:t>
+        </w:r>
+        <w:r>
+          <w:rPr>
+            <w:noProof/>
+            <w:webHidden/>
+          </w:rPr>
+          <w:tab/>
+        </w:r>
+        <w:r>
+          <w:rPr>
+            <w:noProof/>
+            <w:webHidden/>
+          </w:rPr>
+          <w:fldChar w:fldCharType="begin"/>
+        </w:r>
+        <w:r>
+          <w:rPr>
+            <w:noProof/>
+            <w:webHidden/>
+          </w:rPr>
+          <w:instrText xml:space="preserve"> PAGEREF _Toc146227296 \h </w:instrText>
+        </w:r>
+        <w:r>
+          <w:rPr>
+            <w:noProof/>
+            <w:webHidden/>
+          </w:rPr>
+        </w:r>
+        <w:r>
+          <w:rPr>
+            <w:noProof/>
+            <w:webHidden/>
+          </w:rPr>
+          <w:fldChar w:fldCharType="separate"/>
+        </w:r>
+        <w:r>
+          <w:rPr>
+            <w:noProof/>
+            <w:webHidden/>
+          </w:rPr>
+          <w:t>44</w:t>
+        </w:r>
+        <w:r>
+          <w:rPr>
+            <w:noProof/>
+            <w:webHidden/>
+          </w:rPr>
+          <w:fldChar w:fldCharType="end"/>
+        </w:r>
+      </w:hyperlink>
+    </w:p>
+    <w:p>
+      <w:pPr>
+        <w:pStyle w:val="Tabledesillustrations"/>
+        <w:tabs>
+          <w:tab w:val="right" w:leader="dot" w:pos="9060"/>
+        </w:tabs>
+        <w:rPr>
+          <w:rFonts w:eastAsiaTheme="minorEastAsia"/>
+          <w:noProof/>
+          <w:lang w:eastAsia="fr-FR"/>
+        </w:rPr>
+      </w:pPr>
+      <w:hyperlink w:anchor="_Toc146227297" w:history="1">
+        <w:r>
+          <w:rPr>
+            <w:rStyle w:val="Lienhypertexte"/>
+            <w:rFonts w:asciiTheme="majorBidi" w:hAnsiTheme="majorBidi" w:cstheme="majorBidi"/>
+            <w:b/>
+            <w:bCs/>
+            <w:noProof/>
+          </w:rPr>
+          <w:t>Figure 47:</w:t>
+        </w:r>
+        <w:r>
+          <w:rPr>
+            <w:rStyle w:val="Lienhypertexte"/>
+            <w:rFonts w:asciiTheme="majorBidi" w:hAnsiTheme="majorBidi" w:cstheme="majorBidi"/>
+            <w:noProof/>
+          </w:rPr>
+          <w:t>Ajouter service</w:t>
+        </w:r>
+        <w:r>
+          <w:rPr>
+            <w:noProof/>
+            <w:webHidden/>
+          </w:rPr>
+          <w:tab/>
+        </w:r>
+        <w:r>
+          <w:rPr>
+            <w:noProof/>
+            <w:webHidden/>
+          </w:rPr>
+          <w:fldChar w:fldCharType="begin"/>
+        </w:r>
+        <w:r>
+          <w:rPr>
+            <w:noProof/>
+            <w:webHidden/>
+          </w:rPr>
+          <w:instrText xml:space="preserve"> PAGEREF _Toc146227297 \h </w:instrText>
+        </w:r>
+        <w:r>
+          <w:rPr>
+            <w:noProof/>
+            <w:webHidden/>
+          </w:rPr>
+        </w:r>
+        <w:r>
+          <w:rPr>
+            <w:noProof/>
+            <w:webHidden/>
+          </w:rPr>
+          <w:fldChar w:fldCharType="separate"/>
+        </w:r>
+        <w:r>
+          <w:rPr>
+            <w:noProof/>
+            <w:webHidden/>
+          </w:rPr>
+          <w:t>44</w:t>
+        </w:r>
+        <w:r>
+          <w:rPr>
+            <w:noProof/>
+            <w:webHidden/>
+          </w:rPr>
+          <w:fldChar w:fldCharType="end"/>
+        </w:r>
+      </w:hyperlink>
+    </w:p>
+    <w:p>
+      <w:pPr>
+        <w:pStyle w:val="Tabledesillustrations"/>
+        <w:tabs>
+          <w:tab w:val="right" w:leader="dot" w:pos="9060"/>
+        </w:tabs>
+        <w:rPr>
+          <w:rFonts w:eastAsiaTheme="minorEastAsia"/>
+          <w:noProof/>
+          <w:lang w:eastAsia="fr-FR"/>
+        </w:rPr>
+      </w:pPr>
+      <w:hyperlink w:anchor="_Toc146227298" w:history="1">
+        <w:r>
+          <w:rPr>
+            <w:rStyle w:val="Lienhypertexte"/>
+            <w:rFonts w:asciiTheme="majorBidi" w:hAnsiTheme="majorBidi" w:cstheme="majorBidi"/>
+            <w:b/>
+            <w:bCs/>
+            <w:noProof/>
+          </w:rPr>
+          <w:t>Figure 48:</w:t>
+        </w:r>
+        <w:r>
+          <w:rPr>
+            <w:rStyle w:val="Lienhypertexte"/>
+            <w:rFonts w:asciiTheme="majorBidi" w:hAnsiTheme="majorBidi" w:cstheme="majorBidi"/>
+            <w:noProof/>
+          </w:rPr>
+          <w:t>Consulter Notifications</w:t>
+        </w:r>
+        <w:r>
+          <w:rPr>
+            <w:noProof/>
+            <w:webHidden/>
+          </w:rPr>
+          <w:tab/>
+        </w:r>
+        <w:r>
+          <w:rPr>
+            <w:noProof/>
+            <w:webHidden/>
+          </w:rPr>
+          <w:fldChar w:fldCharType="begin"/>
+        </w:r>
+        <w:r>
+          <w:rPr>
+            <w:noProof/>
+            <w:webHidden/>
+          </w:rPr>
+          <w:instrText xml:space="preserve"> PAGEREF _Toc146227298 \h </w:instrText>
+        </w:r>
+        <w:r>
+          <w:rPr>
+            <w:noProof/>
+            <w:webHidden/>
+          </w:rPr>
+        </w:r>
+        <w:r>
+          <w:rPr>
+            <w:noProof/>
+            <w:webHidden/>
+          </w:rPr>
+          <w:fldChar w:fldCharType="separate"/>
+        </w:r>
+        <w:r>
+          <w:rPr>
+            <w:noProof/>
+            <w:webHidden/>
+          </w:rPr>
+          <w:t>45</w:t>
+        </w:r>
+        <w:r>
+          <w:rPr>
+            <w:noProof/>
+            <w:webHidden/>
+          </w:rPr>
+          <w:fldChar w:fldCharType="end"/>
+        </w:r>
+      </w:hyperlink>
+    </w:p>
+    <w:p>
+      <w:pPr>
+        <w:pStyle w:val="Tabledesillustrations"/>
+        <w:tabs>
+          <w:tab w:val="right" w:leader="dot" w:pos="9060"/>
+        </w:tabs>
+        <w:rPr>
+          <w:rFonts w:eastAsiaTheme="minorEastAsia"/>
+          <w:noProof/>
+          <w:lang w:eastAsia="fr-FR"/>
+        </w:rPr>
+      </w:pPr>
+      <w:hyperlink w:anchor="_Toc146227299" w:history="1">
+        <w:r>
+          <w:rPr>
+            <w:rStyle w:val="Lienhypertexte"/>
+            <w:rFonts w:asciiTheme="majorBidi" w:hAnsiTheme="majorBidi" w:cstheme="majorBidi"/>
+            <w:b/>
+            <w:bCs/>
+            <w:noProof/>
+          </w:rPr>
+          <w:t>Figure 49:</w:t>
+        </w:r>
+        <w:r>
+          <w:rPr>
+            <w:rStyle w:val="Lienhypertexte"/>
+            <w:rFonts w:asciiTheme="majorBidi" w:hAnsiTheme="majorBidi" w:cstheme="majorBidi"/>
+            <w:noProof/>
+          </w:rPr>
+          <w:t>Supprimer notification</w:t>
+        </w:r>
+        <w:r>
+          <w:rPr>
+            <w:noProof/>
+            <w:webHidden/>
+          </w:rPr>
+          <w:tab/>
+        </w:r>
+        <w:r>
+          <w:rPr>
+            <w:noProof/>
+            <w:webHidden/>
+          </w:rPr>
+          <w:fldChar w:fldCharType="begin"/>
+        </w:r>
+        <w:r>
+          <w:rPr>
+            <w:noProof/>
+            <w:webHidden/>
+          </w:rPr>
+          <w:instrText xml:space="preserve"> PAGEREF _Toc146227299 \h </w:instrText>
+        </w:r>
+        <w:r>
+          <w:rPr>
+            <w:noProof/>
+            <w:webHidden/>
+          </w:rPr>
+        </w:r>
+        <w:r>
+          <w:rPr>
+            <w:noProof/>
+            <w:webHidden/>
+          </w:rPr>
+          <w:fldChar w:fldCharType="separate"/>
+        </w:r>
+        <w:r>
+          <w:rPr>
+            <w:noProof/>
+            <w:webHidden/>
+          </w:rPr>
+          <w:t>45</w:t>
+        </w:r>
+        <w:r>
+          <w:rPr>
+            <w:noProof/>
+            <w:webHidden/>
+          </w:rPr>
+          <w:fldChar w:fldCharType="end"/>
+        </w:r>
+      </w:hyperlink>
+    </w:p>
+    <w:p>
+      <w:pPr>
+        <w:pStyle w:val="Tabledesillustrations"/>
+        <w:tabs>
+          <w:tab w:val="right" w:leader="dot" w:pos="9060"/>
+        </w:tabs>
+        <w:rPr>
+          <w:rFonts w:eastAsiaTheme="minorEastAsia"/>
+          <w:noProof/>
+          <w:lang w:eastAsia="fr-FR"/>
+        </w:rPr>
+      </w:pPr>
+      <w:hyperlink w:anchor="_Toc146227300" w:history="1">
+        <w:r>
+          <w:rPr>
+            <w:rStyle w:val="Lienhypertexte"/>
+            <w:rFonts w:asciiTheme="majorBidi" w:hAnsiTheme="majorBidi" w:cstheme="majorBidi"/>
+            <w:b/>
+            <w:bCs/>
+            <w:noProof/>
+          </w:rPr>
+          <w:t>Figure 50:</w:t>
+        </w:r>
+        <w:r>
+          <w:rPr>
+            <w:rStyle w:val="Lienhypertexte"/>
+            <w:rFonts w:asciiTheme="majorBidi" w:hAnsiTheme="majorBidi" w:cstheme="majorBidi"/>
+            <w:noProof/>
+          </w:rPr>
+          <w:t>Gérer Postes</w:t>
+        </w:r>
+        <w:r>
+          <w:rPr>
+            <w:noProof/>
+            <w:webHidden/>
+          </w:rPr>
+          <w:tab/>
+        </w:r>
+        <w:r>
+          <w:rPr>
+            <w:noProof/>
+            <w:webHidden/>
+          </w:rPr>
+          <w:fldChar w:fldCharType="begin"/>
+        </w:r>
+        <w:r>
+          <w:rPr>
+            <w:noProof/>
+            <w:webHidden/>
+          </w:rPr>
+          <w:instrText xml:space="preserve"> PAGEREF _Toc146227300 \h </w:instrText>
+        </w:r>
+        <w:r>
+          <w:rPr>
+            <w:noProof/>
+            <w:webHidden/>
+          </w:rPr>
+        </w:r>
+        <w:r>
+          <w:rPr>
+            <w:noProof/>
+            <w:webHidden/>
+          </w:rPr>
+          <w:fldChar w:fldCharType="separate"/>
+        </w:r>
+        <w:r>
+          <w:rPr>
+            <w:noProof/>
+            <w:webHidden/>
+          </w:rPr>
+          <w:t>46</w:t>
+        </w:r>
+        <w:r>
+          <w:rPr>
+            <w:noProof/>
+            <w:webHidden/>
+          </w:rPr>
+          <w:fldChar w:fldCharType="end"/>
+        </w:r>
+      </w:hyperlink>
+    </w:p>
+    <w:p>
+      <w:pPr>
+        <w:pStyle w:val="Tabledesillustrations"/>
+        <w:tabs>
+          <w:tab w:val="right" w:leader="dot" w:pos="9060"/>
+        </w:tabs>
+        <w:rPr>
+          <w:rFonts w:eastAsiaTheme="minorEastAsia"/>
+          <w:noProof/>
+          <w:lang w:eastAsia="fr-FR"/>
+        </w:rPr>
+      </w:pPr>
+      <w:hyperlink w:anchor="_Toc146227301" w:history="1">
+        <w:r>
+          <w:rPr>
+            <w:rStyle w:val="Lienhypertexte"/>
+            <w:rFonts w:asciiTheme="majorBidi" w:hAnsiTheme="majorBidi" w:cstheme="majorBidi"/>
+            <w:b/>
+            <w:bCs/>
+            <w:noProof/>
+          </w:rPr>
+          <w:t>Figure 51</w:t>
+        </w:r>
+        <w:r>
+          <w:rPr>
+            <w:rStyle w:val="Lienhypertexte"/>
+            <w:rFonts w:asciiTheme="majorBidi" w:hAnsiTheme="majorBidi" w:cstheme="majorBidi"/>
+            <w:noProof/>
+          </w:rPr>
+          <w:t>:Ajouter Poste</w:t>
+        </w:r>
+        <w:r>
+          <w:rPr>
+            <w:noProof/>
+            <w:webHidden/>
+          </w:rPr>
+          <w:tab/>
+        </w:r>
+        <w:r>
+          <w:rPr>
+            <w:noProof/>
+            <w:webHidden/>
+          </w:rPr>
+          <w:fldChar w:fldCharType="begin"/>
+        </w:r>
+        <w:r>
+          <w:rPr>
+            <w:noProof/>
+            <w:webHidden/>
+          </w:rPr>
+          <w:instrText xml:space="preserve"> PAGEREF _Toc146227301 \h </w:instrText>
+        </w:r>
+        <w:r>
+          <w:rPr>
+            <w:noProof/>
+            <w:webHidden/>
+          </w:rPr>
+        </w:r>
+        <w:r>
+          <w:rPr>
+            <w:noProof/>
+            <w:webHidden/>
+          </w:rPr>
+          <w:fldChar w:fldCharType="separate"/>
+        </w:r>
+        <w:r>
+          <w:rPr>
+            <w:noProof/>
+            <w:webHidden/>
+          </w:rPr>
+          <w:t>46</w:t>
+        </w:r>
+        <w:r>
+          <w:rPr>
+            <w:noProof/>
+            <w:webHidden/>
+          </w:rPr>
+          <w:fldChar w:fldCharType="end"/>
+        </w:r>
+      </w:hyperlink>
+    </w:p>
+    <w:p>
+      <w:pPr>
+        <w:pStyle w:val="Tabledesillustrations"/>
+        <w:tabs>
+          <w:tab w:val="right" w:leader="dot" w:pos="9060"/>
+        </w:tabs>
+        <w:rPr>
+          <w:rFonts w:eastAsiaTheme="minorEastAsia"/>
+          <w:noProof/>
+          <w:lang w:eastAsia="fr-FR"/>
+        </w:rPr>
+      </w:pPr>
+      <w:hyperlink w:anchor="_Toc146227302" w:history="1">
+        <w:r>
+          <w:rPr>
+            <w:rStyle w:val="Lienhypertexte"/>
+            <w:rFonts w:asciiTheme="majorBidi" w:hAnsiTheme="majorBidi" w:cstheme="majorBidi"/>
+            <w:b/>
+            <w:bCs/>
+            <w:noProof/>
+          </w:rPr>
+          <w:t>Figure 52</w:t>
+        </w:r>
+        <w:r>
+          <w:rPr>
+            <w:rStyle w:val="Lienhypertexte"/>
+            <w:rFonts w:asciiTheme="majorBidi" w:hAnsiTheme="majorBidi" w:cstheme="majorBidi"/>
+            <w:noProof/>
+          </w:rPr>
+          <w:t>:Modifier Poste</w:t>
+        </w:r>
+        <w:r>
+          <w:rPr>
+            <w:noProof/>
+            <w:webHidden/>
+          </w:rPr>
+          <w:tab/>
+        </w:r>
+        <w:r>
+          <w:rPr>
+            <w:noProof/>
+            <w:webHidden/>
+          </w:rPr>
+          <w:fldChar w:fldCharType="begin"/>
+        </w:r>
+        <w:r>
+          <w:rPr>
+            <w:noProof/>
+            <w:webHidden/>
+          </w:rPr>
+          <w:instrText xml:space="preserve"> PAGEREF _Toc146227302 \h </w:instrText>
+        </w:r>
+        <w:r>
+          <w:rPr>
+            <w:noProof/>
+            <w:webHidden/>
+          </w:rPr>
+        </w:r>
+        <w:r>
+          <w:rPr>
+            <w:noProof/>
+            <w:webHidden/>
+          </w:rPr>
+          <w:fldChar w:fldCharType="separate"/>
+        </w:r>
+        <w:r>
+          <w:rPr>
+            <w:noProof/>
+            <w:webHidden/>
+          </w:rPr>
           <w:t>47</w:t>
+        </w:r>
+        <w:r>
+          <w:rPr>
+            <w:noProof/>
+            <w:webHidden/>
+          </w:rPr>
+          <w:fldChar w:fldCharType="end"/>
+        </w:r>
+      </w:hyperlink>
+    </w:p>
+    <w:p>
+      <w:pPr>
+        <w:pStyle w:val="Tabledesillustrations"/>
+        <w:tabs>
+          <w:tab w:val="right" w:leader="dot" w:pos="9060"/>
+        </w:tabs>
+        <w:rPr>
+          <w:rFonts w:eastAsiaTheme="minorEastAsia"/>
+          <w:noProof/>
+          <w:lang w:eastAsia="fr-FR"/>
+        </w:rPr>
+      </w:pPr>
+      <w:hyperlink w:anchor="_Toc146227303" w:history="1">
+        <w:r>
+          <w:rPr>
+            <w:rStyle w:val="Lienhypertexte"/>
+            <w:rFonts w:asciiTheme="majorBidi" w:hAnsiTheme="majorBidi" w:cstheme="majorBidi"/>
+            <w:b/>
+            <w:bCs/>
+            <w:noProof/>
+          </w:rPr>
+          <w:t>Figure 53:</w:t>
+        </w:r>
+        <w:r>
+          <w:rPr>
+            <w:rStyle w:val="Lienhypertexte"/>
+            <w:rFonts w:asciiTheme="majorBidi" w:hAnsiTheme="majorBidi" w:cstheme="majorBidi"/>
+            <w:noProof/>
+          </w:rPr>
+          <w:t>Modifier profile</w:t>
+        </w:r>
+        <w:r>
+          <w:rPr>
+            <w:noProof/>
+            <w:webHidden/>
+          </w:rPr>
+          <w:tab/>
+        </w:r>
+        <w:r>
+          <w:rPr>
+            <w:noProof/>
+            <w:webHidden/>
+          </w:rPr>
+          <w:fldChar w:fldCharType="begin"/>
+        </w:r>
+        <w:r>
+          <w:rPr>
+            <w:noProof/>
+            <w:webHidden/>
+          </w:rPr>
+          <w:instrText xml:space="preserve"> PAGEREF _Toc146227303 \h </w:instrText>
+        </w:r>
+        <w:r>
+          <w:rPr>
+            <w:noProof/>
+            <w:webHidden/>
+          </w:rPr>
+        </w:r>
+        <w:r>
+          <w:rPr>
+            <w:noProof/>
+            <w:webHidden/>
+          </w:rPr>
+          <w:fldChar w:fldCharType="separate"/>
+        </w:r>
+        <w:r>
+          <w:rPr>
+            <w:noProof/>
+            <w:webHidden/>
+          </w:rPr>
+          <w:t>47</w:t>
+        </w:r>
+        <w:r>
+          <w:rPr>
+            <w:noProof/>
+            <w:webHidden/>
+          </w:rPr>
+          <w:fldChar w:fldCharType="end"/>
+        </w:r>
+      </w:hyperlink>
+    </w:p>
+    <w:p>
+      <w:pPr>
+        <w:pStyle w:val="Tabledesillustrations"/>
+        <w:tabs>
+          <w:tab w:val="right" w:leader="dot" w:pos="9060"/>
+        </w:tabs>
+        <w:rPr>
+          <w:rFonts w:eastAsiaTheme="minorEastAsia"/>
+          <w:noProof/>
+          <w:lang w:eastAsia="fr-FR"/>
+        </w:rPr>
+      </w:pPr>
+      <w:hyperlink w:anchor="_Toc146227304" w:history="1">
+        <w:r>
+          <w:rPr>
+            <w:rStyle w:val="Lienhypertexte"/>
+            <w:rFonts w:asciiTheme="majorBidi" w:hAnsiTheme="majorBidi" w:cstheme="majorBidi"/>
+            <w:b/>
+            <w:bCs/>
+            <w:noProof/>
+          </w:rPr>
+          <w:t>Figure 54:</w:t>
+        </w:r>
+        <w:r>
+          <w:rPr>
+            <w:rStyle w:val="Lienhypertexte"/>
+            <w:rFonts w:asciiTheme="majorBidi" w:hAnsiTheme="majorBidi" w:cstheme="majorBidi"/>
+            <w:noProof/>
+          </w:rPr>
+          <w:t>vérifier mail</w:t>
+        </w:r>
+        <w:r>
+          <w:rPr>
+            <w:noProof/>
+            <w:webHidden/>
+          </w:rPr>
+          <w:tab/>
+        </w:r>
+        <w:r>
+          <w:rPr>
+            <w:noProof/>
+            <w:webHidden/>
+          </w:rPr>
+          <w:fldChar w:fldCharType="begin"/>
+        </w:r>
+        <w:r>
+          <w:rPr>
+            <w:noProof/>
+            <w:webHidden/>
+          </w:rPr>
+          <w:instrText xml:space="preserve"> PAGEREF _Toc146227304 \h </w:instrText>
+        </w:r>
+        <w:r>
+          <w:rPr>
+            <w:noProof/>
+            <w:webHidden/>
+          </w:rPr>
+        </w:r>
+        <w:r>
+          <w:rPr>
+            <w:noProof/>
+            <w:webHidden/>
+          </w:rPr>
+          <w:fldChar w:fldCharType="separate"/>
+        </w:r>
+        <w:r>
+          <w:rPr>
+            <w:noProof/>
+            <w:webHidden/>
+          </w:rPr>
+          <w:t>48</w:t>
         </w:r>
         <w:r>
           <w:rPr>
@@ -12135,6 +15060,28 @@
         <w:fldChar w:fldCharType="end"/>
       </w:r>
     </w:p>
+    <w:p/>
+    <w:p/>
+    <w:p/>
+    <w:p/>
+    <w:p/>
+    <w:p/>
+    <w:p/>
+    <w:p/>
+    <w:p/>
+    <w:p/>
+    <w:p/>
+    <w:p/>
+    <w:p/>
+    <w:p/>
+    <w:p/>
+    <w:p/>
+    <w:p/>
+    <w:p/>
+    <w:p/>
+    <w:p/>
+    <w:p/>
+    <w:p/>
     <w:p/>
     <w:p/>
     <w:p>
@@ -14517,7 +17464,7 @@
         <w:spacing w:before="229"/>
         <w:ind w:left="489" w:right="254"/>
       </w:pPr>
-      <w:bookmarkStart w:id="5" w:name="_Toc146203310"/>
+      <w:bookmarkStart w:id="5" w:name="_Toc146227170"/>
       <w:r>
         <w:t>Chapitre</w:t>
       </w:r>
@@ -14599,7 +17546,7 @@
         <w:spacing w:before="270"/>
         <w:ind w:left="237"/>
       </w:pPr>
-      <w:bookmarkStart w:id="6" w:name="_Toc146203311"/>
+      <w:bookmarkStart w:id="6" w:name="_Toc146227171"/>
       <w:r>
         <w:rPr>
           <w:rFonts w:asciiTheme="majorBidi" w:hAnsiTheme="majorBidi"/>
@@ -14677,7 +17624,7 @@
           <w:szCs w:val="24"/>
         </w:rPr>
       </w:pPr>
-      <w:bookmarkStart w:id="7" w:name="_Toc146203312"/>
+      <w:bookmarkStart w:id="7" w:name="_Toc146227172"/>
       <w:r>
         <w:rPr>
           <w:rFonts w:asciiTheme="majorBidi" w:hAnsiTheme="majorBidi"/>
@@ -14710,18 +17657,18 @@
         </w:rPr>
         <w:t>de l’organisme</w:t>
       </w:r>
+      <w:r>
+        <w:rPr>
+          <w:rFonts w:asciiTheme="majorBidi" w:hAnsiTheme="majorBidi"/>
+          <w:b/>
+          <w:bCs/>
+          <w:color w:val="auto"/>
+          <w:sz w:val="24"/>
+          <w:szCs w:val="24"/>
+        </w:rPr>
+        <w:t> :</w:t>
+      </w:r>
       <w:bookmarkEnd w:id="7"/>
-      <w:r>
-        <w:rPr>
-          <w:rFonts w:asciiTheme="majorBidi" w:hAnsiTheme="majorBidi"/>
-          <w:b/>
-          <w:bCs/>
-          <w:color w:val="auto"/>
-          <w:sz w:val="24"/>
-          <w:szCs w:val="24"/>
-        </w:rPr>
-        <w:t> :</w:t>
-      </w:r>
     </w:p>
     <w:p/>
     <w:p>
@@ -14794,7 +17741,7 @@
       <w:bookmarkStart w:id="11" w:name="_Toc146145309"/>
       <w:bookmarkStart w:id="12" w:name="_Toc146145485"/>
       <w:bookmarkStart w:id="13" w:name="_Toc146150160"/>
-      <w:bookmarkStart w:id="14" w:name="_Toc146203271"/>
+      <w:bookmarkStart w:id="14" w:name="_Toc146227251"/>
       <w:r>
         <w:rPr>
           <w:rFonts w:asciiTheme="majorBidi" w:hAnsiTheme="majorBidi" w:cstheme="majorBidi"/>
@@ -14961,7 +17908,7 @@
           <w:szCs w:val="24"/>
         </w:rPr>
       </w:pPr>
-      <w:bookmarkStart w:id="15" w:name="_Toc146203313"/>
+      <w:bookmarkStart w:id="15" w:name="_Toc146227173"/>
       <w:r>
         <w:rPr>
           <w:rFonts w:asciiTheme="majorBidi" w:hAnsiTheme="majorBidi"/>
@@ -15092,7 +18039,7 @@
           <w:szCs w:val="24"/>
         </w:rPr>
       </w:pPr>
-      <w:bookmarkStart w:id="16" w:name="_Toc146203314"/>
+      <w:bookmarkStart w:id="16" w:name="_Toc146227174"/>
       <w:r>
         <w:rPr>
           <w:rFonts w:asciiTheme="majorBidi" w:hAnsiTheme="majorBidi"/>
@@ -15157,7 +18104,7 @@
       <w:bookmarkStart w:id="19" w:name="_Toc146145310"/>
       <w:bookmarkStart w:id="20" w:name="_Toc146145486"/>
       <w:bookmarkStart w:id="21" w:name="_Toc146150161"/>
-      <w:bookmarkStart w:id="22" w:name="_Toc146203272"/>
+      <w:bookmarkStart w:id="22" w:name="_Toc146227252"/>
       <w:r>
         <w:rPr>
           <w:rFonts w:asciiTheme="majorBidi" w:hAnsiTheme="majorBidi" w:cstheme="majorBidi"/>
@@ -15274,7 +18221,7 @@
           <w:szCs w:val="24"/>
         </w:rPr>
       </w:pPr>
-      <w:bookmarkStart w:id="23" w:name="_Toc146203315"/>
+      <w:bookmarkStart w:id="23" w:name="_Toc146227175"/>
       <w:r>
         <w:rPr>
           <w:rFonts w:asciiTheme="majorBidi" w:hAnsiTheme="majorBidi"/>
@@ -15366,7 +18313,7 @@
         <w:ind w:left="0"/>
         <w:jc w:val="center"/>
       </w:pPr>
-      <w:bookmarkStart w:id="24" w:name="_Toc146203316"/>
+      <w:bookmarkStart w:id="24" w:name="_Toc146227176"/>
       <w:r>
         <w:lastRenderedPageBreak/>
         <w:t>Chapitre 2 : Etude Préa</w:t>
@@ -15389,7 +18336,7 @@
       <w:pPr>
         <w:pStyle w:val="Titre2"/>
       </w:pPr>
-      <w:bookmarkStart w:id="25" w:name="_Toc146203317"/>
+      <w:bookmarkStart w:id="25" w:name="_Toc146227177"/>
       <w:r>
         <w:rPr>
           <w:rFonts w:asciiTheme="majorBidi" w:hAnsiTheme="majorBidi"/>
@@ -15561,7 +18508,7 @@
           <w:szCs w:val="24"/>
         </w:rPr>
       </w:pPr>
-      <w:bookmarkStart w:id="26" w:name="_Toc146203318"/>
+      <w:bookmarkStart w:id="26" w:name="_Toc146227178"/>
       <w:r>
         <w:rPr>
           <w:rFonts w:asciiTheme="majorBidi" w:hAnsiTheme="majorBidi"/>
@@ -15741,7 +18688,7 @@
           <w:szCs w:val="24"/>
         </w:rPr>
       </w:pPr>
-      <w:bookmarkStart w:id="27" w:name="_Toc146203319"/>
+      <w:bookmarkStart w:id="27" w:name="_Toc146227179"/>
       <w:r>
         <w:rPr>
           <w:rFonts w:asciiTheme="majorBidi" w:hAnsiTheme="majorBidi"/>
@@ -15980,7 +18927,7 @@
         <w:lastRenderedPageBreak/>
         <w:t xml:space="preserve"> </w:t>
       </w:r>
-      <w:bookmarkStart w:id="28" w:name="_Toc146203320"/>
+      <w:bookmarkStart w:id="28" w:name="_Toc146227180"/>
       <w:r>
         <w:rPr>
           <w:rFonts w:asciiTheme="majorBidi" w:hAnsiTheme="majorBidi"/>
@@ -16145,7 +19092,7 @@
           <w:szCs w:val="24"/>
         </w:rPr>
       </w:pPr>
-      <w:bookmarkStart w:id="29" w:name="_Toc146203321"/>
+      <w:bookmarkStart w:id="29" w:name="_Toc146227181"/>
       <w:r>
         <w:rPr>
           <w:rFonts w:asciiTheme="majorBidi" w:hAnsiTheme="majorBidi"/>
@@ -16575,7 +19522,7 @@
           <w:color w:val="auto"/>
         </w:rPr>
       </w:pPr>
-      <w:bookmarkStart w:id="31" w:name="_Toc146203322"/>
+      <w:bookmarkStart w:id="31" w:name="_Toc146227182"/>
       <w:r>
         <w:rPr>
           <w:rFonts w:asciiTheme="majorBidi" w:hAnsiTheme="majorBidi"/>
@@ -16673,7 +19620,7 @@
       <w:bookmarkStart w:id="34" w:name="_Toc146145311"/>
       <w:bookmarkStart w:id="35" w:name="_Toc146145487"/>
       <w:bookmarkStart w:id="36" w:name="_Toc146150162"/>
-      <w:bookmarkStart w:id="37" w:name="_Toc146203273"/>
+      <w:bookmarkStart w:id="37" w:name="_Toc146227253"/>
       <w:r>
         <w:rPr>
           <w:rFonts w:ascii="Times New Roman" w:hAnsi="Times New Roman" w:cs="Times New Roman"/>
@@ -16782,7 +19729,7 @@
           <w:color w:val="auto"/>
         </w:rPr>
       </w:pPr>
-      <w:bookmarkStart w:id="38" w:name="_Toc146203323"/>
+      <w:bookmarkStart w:id="38" w:name="_Toc146227183"/>
       <w:bookmarkEnd w:id="30"/>
       <w:r>
         <w:rPr>
@@ -16868,7 +19815,7 @@
           <w:color w:val="auto"/>
         </w:rPr>
       </w:pPr>
-      <w:bookmarkStart w:id="39" w:name="_Toc146203324"/>
+      <w:bookmarkStart w:id="39" w:name="_Toc146227184"/>
       <w:r>
         <w:rPr>
           <w:rFonts w:asciiTheme="majorBidi" w:hAnsiTheme="majorBidi"/>
@@ -16907,7 +19854,7 @@
         </w:numPr>
         <w:spacing w:line="360" w:lineRule="auto"/>
       </w:pPr>
-      <w:bookmarkStart w:id="40" w:name="_Toc146203325"/>
+      <w:bookmarkStart w:id="40" w:name="_Toc146227185"/>
       <w:r>
         <w:rPr>
           <w:rStyle w:val="Titre3Car"/>
@@ -16988,7 +19935,7 @@
           <w:color w:val="auto"/>
         </w:rPr>
       </w:pPr>
-      <w:bookmarkStart w:id="41" w:name="_Toc146203326"/>
+      <w:bookmarkStart w:id="41" w:name="_Toc146227186"/>
       <w:r>
         <w:rPr>
           <w:rFonts w:asciiTheme="majorBidi" w:hAnsiTheme="majorBidi"/>
@@ -17056,7 +20003,7 @@
           <w:color w:val="auto"/>
         </w:rPr>
       </w:pPr>
-      <w:bookmarkStart w:id="42" w:name="_Toc146203327"/>
+      <w:bookmarkStart w:id="42" w:name="_Toc146227187"/>
       <w:r>
         <w:rPr>
           <w:rFonts w:asciiTheme="majorBidi" w:hAnsiTheme="majorBidi"/>
@@ -17105,7 +20052,7 @@
           <w:szCs w:val="24"/>
         </w:rPr>
       </w:pPr>
-      <w:bookmarkStart w:id="43" w:name="_Toc146203328"/>
+      <w:bookmarkStart w:id="43" w:name="_Toc146227188"/>
       <w:r>
         <w:rPr>
           <w:rStyle w:val="Titre3Car"/>
@@ -17206,7 +20153,7 @@
           <w:color w:val="auto"/>
         </w:rPr>
       </w:pPr>
-      <w:bookmarkStart w:id="44" w:name="_Toc146203329"/>
+      <w:bookmarkStart w:id="44" w:name="_Toc146227189"/>
       <w:r>
         <w:rPr>
           <w:rFonts w:asciiTheme="majorBidi" w:hAnsiTheme="majorBidi"/>
@@ -17284,7 +20231,7 @@
           <w:color w:val="auto"/>
         </w:rPr>
       </w:pPr>
-      <w:bookmarkStart w:id="45" w:name="_Toc146203330"/>
+      <w:bookmarkStart w:id="45" w:name="_Toc146227190"/>
       <w:r>
         <w:rPr>
           <w:rFonts w:asciiTheme="majorBidi" w:hAnsiTheme="majorBidi"/>
@@ -17358,7 +20305,7 @@
           <w:szCs w:val="32"/>
         </w:rPr>
       </w:pPr>
-      <w:bookmarkStart w:id="46" w:name="_Toc146203331"/>
+      <w:bookmarkStart w:id="46" w:name="_Toc146227191"/>
       <w:r>
         <w:rPr>
           <w:rFonts w:asciiTheme="majorBidi" w:hAnsiTheme="majorBidi"/>
@@ -18051,7 +20998,7 @@
         <w:spacing w:line="360" w:lineRule="auto"/>
         <w:ind w:left="1963"/>
       </w:pPr>
-      <w:bookmarkStart w:id="47" w:name="_Toc146203332"/>
+      <w:bookmarkStart w:id="47" w:name="_Toc146227192"/>
       <w:r>
         <w:lastRenderedPageBreak/>
         <w:t>Chapitre</w:t>
@@ -18091,7 +21038,7 @@
         <w:spacing w:before="311" w:line="360" w:lineRule="auto"/>
         <w:ind w:left="237"/>
       </w:pPr>
-      <w:bookmarkStart w:id="48" w:name="_Toc146203333"/>
+      <w:bookmarkStart w:id="48" w:name="_Toc146227193"/>
       <w:r>
         <w:rPr>
           <w:rFonts w:asciiTheme="majorBidi" w:hAnsiTheme="majorBidi"/>
@@ -18193,7 +21140,7 @@
         </w:rPr>
         <w:t xml:space="preserve"> </w:t>
       </w:r>
-      <w:bookmarkStart w:id="49" w:name="_Toc146203334"/>
+      <w:bookmarkStart w:id="49" w:name="_Toc146227194"/>
       <w:r>
         <w:rPr>
           <w:rFonts w:asciiTheme="majorBidi" w:hAnsiTheme="majorBidi"/>
@@ -18652,7 +21599,7 @@
           <w:szCs w:val="24"/>
         </w:rPr>
       </w:pPr>
-      <w:bookmarkStart w:id="51" w:name="_Toc146203335"/>
+      <w:bookmarkStart w:id="51" w:name="_Toc146227195"/>
       <w:r>
         <w:rPr>
           <w:rFonts w:asciiTheme="majorBidi" w:hAnsiTheme="majorBidi"/>
@@ -18703,7 +21650,7 @@
           <w:color w:val="auto"/>
         </w:rPr>
       </w:pPr>
-      <w:bookmarkStart w:id="52" w:name="_Toc146203336"/>
+      <w:bookmarkStart w:id="52" w:name="_Toc146227196"/>
       <w:r>
         <w:rPr>
           <w:rFonts w:asciiTheme="majorBidi" w:hAnsiTheme="majorBidi"/>
@@ -19822,7 +22769,7 @@
           <w:szCs w:val="24"/>
         </w:rPr>
       </w:pPr>
-      <w:bookmarkStart w:id="55" w:name="_Toc146203337"/>
+      <w:bookmarkStart w:id="55" w:name="_Toc146227197"/>
       <w:r>
         <w:rPr>
           <w:rFonts w:asciiTheme="majorBidi" w:hAnsiTheme="majorBidi"/>
@@ -19873,7 +22820,7 @@
           <w:color w:val="auto"/>
         </w:rPr>
       </w:pPr>
-      <w:bookmarkStart w:id="56" w:name="_Toc146203338"/>
+      <w:bookmarkStart w:id="56" w:name="_Toc146227198"/>
       <w:r>
         <w:rPr>
           <w:rFonts w:asciiTheme="majorBidi" w:hAnsiTheme="majorBidi"/>
@@ -20219,7 +23166,7 @@
       <w:bookmarkStart w:id="58" w:name="_Toc146145312"/>
       <w:bookmarkStart w:id="59" w:name="_Toc146145488"/>
       <w:bookmarkStart w:id="60" w:name="_Toc146150163"/>
-      <w:bookmarkStart w:id="61" w:name="_Toc146203274"/>
+      <w:bookmarkStart w:id="61" w:name="_Toc146227254"/>
       <w:r>
         <w:rPr>
           <w:rFonts w:asciiTheme="majorBidi" w:hAnsiTheme="majorBidi" w:cstheme="majorBidi"/>
@@ -20360,7 +23307,7 @@
           <w:color w:val="auto"/>
         </w:rPr>
       </w:pPr>
-      <w:bookmarkStart w:id="62" w:name="_Toc146203339"/>
+      <w:bookmarkStart w:id="62" w:name="_Toc146227199"/>
       <w:r>
         <w:rPr>
           <w:rFonts w:asciiTheme="majorBidi" w:hAnsiTheme="majorBidi"/>
@@ -20407,7 +23354,7 @@
           <w:szCs w:val="24"/>
         </w:rPr>
       </w:pPr>
-      <w:bookmarkStart w:id="63" w:name="_Toc146203340"/>
+      <w:bookmarkStart w:id="63" w:name="_Toc146227200"/>
       <w:r>
         <w:rPr>
           <w:rFonts w:ascii="Times New Roman" w:hAnsi="Times New Roman" w:cs="Times New Roman"/>
@@ -20510,7 +23457,7 @@
       <w:bookmarkStart w:id="64" w:name="_Toc146145313"/>
       <w:bookmarkStart w:id="65" w:name="_Toc146145489"/>
       <w:bookmarkStart w:id="66" w:name="_Toc146150164"/>
-      <w:bookmarkStart w:id="67" w:name="_Toc146203275"/>
+      <w:bookmarkStart w:id="67" w:name="_Toc146227255"/>
       <w:r>
         <w:rPr>
           <w:rFonts w:ascii="Times New Roman" w:hAnsi="Times New Roman" w:cs="Times New Roman"/>
@@ -21328,7 +24275,7 @@
       <w:bookmarkStart w:id="69" w:name="_Toc146145314"/>
       <w:bookmarkStart w:id="70" w:name="_Toc146145490"/>
       <w:bookmarkStart w:id="71" w:name="_Toc146150165"/>
-      <w:bookmarkStart w:id="72" w:name="_Toc146203276"/>
+      <w:bookmarkStart w:id="72" w:name="_Toc146227256"/>
       <w:r>
         <w:rPr>
           <w:rFonts w:ascii="Times New Roman" w:hAnsi="Times New Roman" w:cs="Times New Roman"/>
@@ -21427,7 +24374,7 @@
           <w:szCs w:val="24"/>
         </w:rPr>
       </w:pPr>
-      <w:bookmarkStart w:id="73" w:name="_Toc146203341"/>
+      <w:bookmarkStart w:id="73" w:name="_Toc146227201"/>
       <w:r>
         <w:rPr>
           <w:rFonts w:ascii="Times New Roman" w:hAnsi="Times New Roman" w:cs="Times New Roman"/>
@@ -21518,7 +24465,7 @@
       <w:bookmarkStart w:id="74" w:name="_Toc146145315"/>
       <w:bookmarkStart w:id="75" w:name="_Toc146145491"/>
       <w:bookmarkStart w:id="76" w:name="_Toc146150166"/>
-      <w:bookmarkStart w:id="77" w:name="_Toc146203277"/>
+      <w:bookmarkStart w:id="77" w:name="_Toc146227257"/>
       <w:r>
         <w:rPr>
           <w:rFonts w:ascii="Times New Roman" w:hAnsi="Times New Roman" w:cs="Times New Roman"/>
@@ -22275,7 +25222,7 @@
       <w:bookmarkStart w:id="79" w:name="_Toc146145316"/>
       <w:bookmarkStart w:id="80" w:name="_Toc146145492"/>
       <w:bookmarkStart w:id="81" w:name="_Toc146150167"/>
-      <w:bookmarkStart w:id="82" w:name="_Toc146203278"/>
+      <w:bookmarkStart w:id="82" w:name="_Toc146227258"/>
       <w:r>
         <w:rPr>
           <w:rFonts w:ascii="Times New Roman" w:hAnsi="Times New Roman" w:cs="Times New Roman"/>
@@ -22370,7 +25317,7 @@
           <w:szCs w:val="24"/>
         </w:rPr>
       </w:pPr>
-      <w:bookmarkStart w:id="83" w:name="_Toc146203342"/>
+      <w:bookmarkStart w:id="83" w:name="_Toc146227202"/>
       <w:r>
         <w:rPr>
           <w:rFonts w:ascii="Times New Roman" w:hAnsi="Times New Roman" w:cs="Times New Roman"/>
@@ -22474,7 +25421,7 @@
       <w:bookmarkStart w:id="84" w:name="_Toc146145317"/>
       <w:bookmarkStart w:id="85" w:name="_Toc146145493"/>
       <w:bookmarkStart w:id="86" w:name="_Toc146150168"/>
-      <w:bookmarkStart w:id="87" w:name="_Toc146203279"/>
+      <w:bookmarkStart w:id="87" w:name="_Toc146227259"/>
       <w:r>
         <w:rPr>
           <w:rFonts w:ascii="Times New Roman" w:hAnsi="Times New Roman" w:cs="Times New Roman"/>
@@ -23248,7 +26195,7 @@
       <w:bookmarkStart w:id="89" w:name="_Toc146145318"/>
       <w:bookmarkStart w:id="90" w:name="_Toc146145494"/>
       <w:bookmarkStart w:id="91" w:name="_Toc146150169"/>
-      <w:bookmarkStart w:id="92" w:name="_Toc146203280"/>
+      <w:bookmarkStart w:id="92" w:name="_Toc146227260"/>
       <w:r>
         <w:rPr>
           <w:rFonts w:asciiTheme="majorBidi" w:hAnsiTheme="majorBidi" w:cstheme="majorBidi"/>
@@ -24040,7 +26987,7 @@
       <w:bookmarkStart w:id="94" w:name="_Toc146145319"/>
       <w:bookmarkStart w:id="95" w:name="_Toc146145495"/>
       <w:bookmarkStart w:id="96" w:name="_Toc146150170"/>
-      <w:bookmarkStart w:id="97" w:name="_Toc146203281"/>
+      <w:bookmarkStart w:id="97" w:name="_Toc146227261"/>
       <w:r>
         <w:rPr>
           <w:rFonts w:ascii="Times New Roman" w:hAnsi="Times New Roman" w:cs="Times New Roman"/>
@@ -24770,7 +27717,7 @@
       <w:bookmarkStart w:id="99" w:name="_Toc146145320"/>
       <w:bookmarkStart w:id="100" w:name="_Toc146145496"/>
       <w:bookmarkStart w:id="101" w:name="_Toc146150171"/>
-      <w:bookmarkStart w:id="102" w:name="_Toc146203282"/>
+      <w:bookmarkStart w:id="102" w:name="_Toc146227262"/>
       <w:r>
         <w:rPr>
           <w:rFonts w:ascii="Times New Roman" w:hAnsi="Times New Roman" w:cs="Times New Roman"/>
@@ -25502,7 +28449,7 @@
       <w:bookmarkStart w:id="104" w:name="_Toc146145321"/>
       <w:bookmarkStart w:id="105" w:name="_Toc146145497"/>
       <w:bookmarkStart w:id="106" w:name="_Toc146150172"/>
-      <w:bookmarkStart w:id="107" w:name="_Toc146203283"/>
+      <w:bookmarkStart w:id="107" w:name="_Toc146227263"/>
       <w:r>
         <w:rPr>
           <w:rFonts w:ascii="Times New Roman" w:hAnsi="Times New Roman" w:cs="Times New Roman"/>
@@ -25598,7 +28545,7 @@
           <w:szCs w:val="24"/>
         </w:rPr>
       </w:pPr>
-      <w:bookmarkStart w:id="108" w:name="_Toc146203343"/>
+      <w:bookmarkStart w:id="108" w:name="_Toc146227203"/>
       <w:r>
         <w:rPr>
           <w:rFonts w:ascii="Times New Roman" w:hAnsi="Times New Roman" w:cs="Times New Roman"/>
@@ -25680,7 +28627,7 @@
       <w:bookmarkStart w:id="109" w:name="_Toc146145322"/>
       <w:bookmarkStart w:id="110" w:name="_Toc146145498"/>
       <w:bookmarkStart w:id="111" w:name="_Toc146150173"/>
-      <w:bookmarkStart w:id="112" w:name="_Toc146203284"/>
+      <w:bookmarkStart w:id="112" w:name="_Toc146227264"/>
       <w:r>
         <w:rPr>
           <w:rFonts w:ascii="Times New Roman" w:hAnsi="Times New Roman" w:cs="Times New Roman"/>
@@ -25997,7 +28944,6 @@
             <w:pPr>
               <w:spacing w:line="360" w:lineRule="auto"/>
             </w:pPr>
-            <w:proofErr w:type="spellStart"/>
             <w:r>
               <w:rPr>
                 <w:rFonts w:ascii="Times New Roman" w:hAnsi="Times New Roman" w:cs="Times New Roman"/>
@@ -26005,9 +28951,26 @@
                 <w:sz w:val="24"/>
                 <w:szCs w:val="24"/>
               </w:rPr>
-              <w:t>Post-Condition</w:t>
-            </w:r>
-            <w:proofErr w:type="spellEnd"/>
+              <w:t>Post</w:t>
+            </w:r>
+            <w:r>
+              <w:rPr>
+                <w:rFonts w:ascii="Times New Roman" w:hAnsi="Times New Roman" w:cs="Times New Roman"/>
+                <w:b/>
+                <w:sz w:val="24"/>
+                <w:szCs w:val="24"/>
+              </w:rPr>
+              <w:t xml:space="preserve"> </w:t>
+            </w:r>
+            <w:r>
+              <w:rPr>
+                <w:rFonts w:ascii="Times New Roman" w:hAnsi="Times New Roman" w:cs="Times New Roman"/>
+                <w:b/>
+                <w:sz w:val="24"/>
+                <w:szCs w:val="24"/>
+              </w:rPr>
+              <w:t>-Condition</w:t>
+            </w:r>
             <w:r>
               <w:rPr>
                 <w:rFonts w:ascii="Times New Roman" w:hAnsi="Times New Roman" w:cs="Times New Roman"/>
@@ -26362,7 +29325,7 @@
       </w:pPr>
       <w:bookmarkStart w:id="114" w:name="_Toc146145499"/>
       <w:bookmarkStart w:id="115" w:name="_Toc146150174"/>
-      <w:bookmarkStart w:id="116" w:name="_Toc146203285"/>
+      <w:bookmarkStart w:id="116" w:name="_Toc146227265"/>
       <w:r>
         <w:rPr>
           <w:rFonts w:asciiTheme="majorBidi" w:hAnsiTheme="majorBidi" w:cstheme="majorBidi"/>
@@ -26818,16 +29781,14 @@
               </w:rPr>
               <w:t>En cliquant sur l’</w:t>
             </w:r>
-            <w:proofErr w:type="spellStart"/>
             <w:r>
               <w:rPr>
                 <w:rFonts w:asciiTheme="majorBidi" w:hAnsiTheme="majorBidi" w:cstheme="majorBidi"/>
                 <w:sz w:val="24"/>
                 <w:szCs w:val="24"/>
               </w:rPr>
-              <w:t>icone</w:t>
-            </w:r>
-            <w:proofErr w:type="spellEnd"/>
+              <w:t>icône</w:t>
+            </w:r>
             <w:r>
               <w:rPr>
                 <w:rFonts w:asciiTheme="majorBidi" w:hAnsiTheme="majorBidi" w:cstheme="majorBidi"/>
@@ -27107,7 +30068,7 @@
       </w:pPr>
       <w:bookmarkStart w:id="118" w:name="_Toc146145500"/>
       <w:bookmarkStart w:id="119" w:name="_Toc146150175"/>
-      <w:bookmarkStart w:id="120" w:name="_Toc146203286"/>
+      <w:bookmarkStart w:id="120" w:name="_Toc146227266"/>
       <w:r>
         <w:rPr>
           <w:rFonts w:asciiTheme="majorBidi" w:hAnsiTheme="majorBidi" w:cstheme="majorBidi"/>
@@ -27221,7 +30182,7 @@
           <w:szCs w:val="24"/>
         </w:rPr>
       </w:pPr>
-      <w:bookmarkStart w:id="121" w:name="_Toc146203344"/>
+      <w:bookmarkStart w:id="121" w:name="_Toc146227204"/>
       <w:r>
         <w:rPr>
           <w:rFonts w:ascii="Times New Roman" w:hAnsi="Times New Roman" w:cs="Times New Roman"/>
@@ -27323,7 +30284,7 @@
         </w:rPr>
       </w:pPr>
       <w:bookmarkStart w:id="122" w:name="_Toc146150176"/>
-      <w:bookmarkStart w:id="123" w:name="_Toc146203287"/>
+      <w:bookmarkStart w:id="123" w:name="_Toc146227267"/>
       <w:r>
         <w:rPr>
           <w:rFonts w:asciiTheme="majorBidi" w:hAnsiTheme="majorBidi" w:cstheme="majorBidi"/>
@@ -28060,7 +31021,7 @@
         </w:rPr>
       </w:pPr>
       <w:bookmarkStart w:id="125" w:name="_Toc146150177"/>
-      <w:bookmarkStart w:id="126" w:name="_Toc146203288"/>
+      <w:bookmarkStart w:id="126" w:name="_Toc146227268"/>
       <w:r>
         <w:rPr>
           <w:rFonts w:asciiTheme="majorBidi" w:hAnsiTheme="majorBidi" w:cstheme="majorBidi"/>
@@ -28792,7 +31753,7 @@
         </w:rPr>
       </w:pPr>
       <w:bookmarkStart w:id="128" w:name="_Toc146150178"/>
-      <w:bookmarkStart w:id="129" w:name="_Toc146203289"/>
+      <w:bookmarkStart w:id="129" w:name="_Toc146227269"/>
       <w:r>
         <w:rPr>
           <w:rFonts w:asciiTheme="majorBidi" w:hAnsiTheme="majorBidi" w:cstheme="majorBidi"/>
@@ -29514,7 +32475,7 @@
         </w:rPr>
       </w:pPr>
       <w:bookmarkStart w:id="131" w:name="_Toc146150179"/>
-      <w:bookmarkStart w:id="132" w:name="_Toc146203290"/>
+      <w:bookmarkStart w:id="132" w:name="_Toc146227270"/>
       <w:r>
         <w:rPr>
           <w:rFonts w:asciiTheme="majorBidi" w:hAnsiTheme="majorBidi" w:cstheme="majorBidi"/>
@@ -29613,7 +32574,7 @@
           <w:szCs w:val="24"/>
         </w:rPr>
       </w:pPr>
-      <w:bookmarkStart w:id="133" w:name="_Toc146203345"/>
+      <w:bookmarkStart w:id="133" w:name="_Toc146227205"/>
       <w:r>
         <w:rPr>
           <w:rFonts w:asciiTheme="majorBidi" w:hAnsiTheme="majorBidi"/>
@@ -29699,7 +32660,7 @@
         </w:rPr>
       </w:pPr>
       <w:bookmarkStart w:id="134" w:name="_Toc146150180"/>
-      <w:bookmarkStart w:id="135" w:name="_Toc146203291"/>
+      <w:bookmarkStart w:id="135" w:name="_Toc146227271"/>
       <w:r>
         <w:rPr>
           <w:rFonts w:asciiTheme="majorBidi" w:hAnsiTheme="majorBidi" w:cstheme="majorBidi"/>
@@ -30362,7 +33323,7 @@
         </w:rPr>
       </w:pPr>
       <w:bookmarkStart w:id="137" w:name="_Toc146150181"/>
-      <w:bookmarkStart w:id="138" w:name="_Toc146203292"/>
+      <w:bookmarkStart w:id="138" w:name="_Toc146227272"/>
       <w:r>
         <w:rPr>
           <w:noProof/>
@@ -30519,7 +33480,7 @@
           <w:szCs w:val="24"/>
         </w:rPr>
       </w:pPr>
-      <w:bookmarkStart w:id="139" w:name="_Toc146203346"/>
+      <w:bookmarkStart w:id="139" w:name="_Toc146227206"/>
       <w:r>
         <w:rPr>
           <w:rFonts w:asciiTheme="majorBidi" w:hAnsiTheme="majorBidi"/>
@@ -30642,7 +33603,7 @@
         </w:rPr>
       </w:pPr>
       <w:bookmarkStart w:id="140" w:name="_Toc146150182"/>
-      <w:bookmarkStart w:id="141" w:name="_Toc146203293"/>
+      <w:bookmarkStart w:id="141" w:name="_Toc146227273"/>
       <w:r>
         <w:rPr>
           <w:rFonts w:asciiTheme="majorBidi" w:hAnsiTheme="majorBidi" w:cstheme="majorBidi"/>
@@ -31467,7 +34428,7 @@
         </w:rPr>
       </w:pPr>
       <w:bookmarkStart w:id="143" w:name="_Toc146150183"/>
-      <w:bookmarkStart w:id="144" w:name="_Toc146203294"/>
+      <w:bookmarkStart w:id="144" w:name="_Toc146227274"/>
       <w:r>
         <w:rPr>
           <w:rFonts w:asciiTheme="majorBidi" w:hAnsiTheme="majorBidi" w:cstheme="majorBidi"/>
@@ -31583,7 +34544,7 @@
           <w:szCs w:val="32"/>
         </w:rPr>
       </w:pPr>
-      <w:bookmarkStart w:id="145" w:name="_Toc146203347"/>
+      <w:bookmarkStart w:id="145" w:name="_Toc146227207"/>
       <w:r>
         <w:rPr>
           <w:rFonts w:asciiTheme="majorBidi" w:hAnsiTheme="majorBidi"/>
@@ -32308,7 +35269,7 @@
         <w:spacing w:line="360" w:lineRule="auto"/>
         <w:ind w:right="1276"/>
       </w:pPr>
-      <w:bookmarkStart w:id="146" w:name="_Toc146203348"/>
+      <w:bookmarkStart w:id="146" w:name="_Toc146227208"/>
       <w:r>
         <w:lastRenderedPageBreak/>
         <w:t>Chapitre 4 :</w:t>
@@ -32337,7 +35298,7 @@
           <w:szCs w:val="32"/>
         </w:rPr>
       </w:pPr>
-      <w:bookmarkStart w:id="147" w:name="_Toc146203349"/>
+      <w:bookmarkStart w:id="147" w:name="_Toc146227209"/>
       <w:r>
         <w:rPr>
           <w:rFonts w:asciiTheme="majorBidi" w:hAnsiTheme="majorBidi"/>
@@ -32428,7 +35389,7 @@
           <w:color w:val="auto"/>
         </w:rPr>
       </w:pPr>
-      <w:bookmarkStart w:id="148" w:name="_Toc146203350"/>
+      <w:bookmarkStart w:id="148" w:name="_Toc146227210"/>
       <w:r>
         <w:rPr>
           <w:rFonts w:asciiTheme="majorBidi" w:hAnsiTheme="majorBidi"/>
@@ -35204,7 +38165,7 @@
           <w:color w:val="auto"/>
         </w:rPr>
       </w:pPr>
-      <w:bookmarkStart w:id="150" w:name="_Toc146203351"/>
+      <w:bookmarkStart w:id="150" w:name="_Toc146227211"/>
       <w:r>
         <w:rPr>
           <w:rFonts w:asciiTheme="majorBidi" w:hAnsiTheme="majorBidi"/>
@@ -35626,7 +38587,7 @@
           <w:color w:val="auto"/>
         </w:rPr>
       </w:pPr>
-      <w:bookmarkStart w:id="151" w:name="_Toc146203295"/>
+      <w:bookmarkStart w:id="151" w:name="_Toc146227275"/>
       <w:r>
         <w:rPr>
           <w:rFonts w:asciiTheme="majorBidi" w:hAnsiTheme="majorBidi" w:cstheme="majorBidi"/>
@@ -35729,7 +38690,7 @@
           <w:szCs w:val="32"/>
         </w:rPr>
       </w:pPr>
-      <w:bookmarkStart w:id="152" w:name="_Toc146203352"/>
+      <w:bookmarkStart w:id="152" w:name="_Toc146227212"/>
       <w:r>
         <w:rPr>
           <w:rFonts w:asciiTheme="majorBidi" w:hAnsiTheme="majorBidi"/>
@@ -35854,7 +38815,7 @@
         <w:spacing w:line="360" w:lineRule="auto"/>
         <w:ind w:left="2647"/>
       </w:pPr>
-      <w:bookmarkStart w:id="153" w:name="_Toc146203353"/>
+      <w:bookmarkStart w:id="153" w:name="_Toc146227213"/>
       <w:r>
         <w:lastRenderedPageBreak/>
         <w:t>Chapitre 5 : La réalisation</w:t>
@@ -35874,7 +38835,7 @@
           <w:szCs w:val="32"/>
         </w:rPr>
       </w:pPr>
-      <w:bookmarkStart w:id="154" w:name="_Toc146203354"/>
+      <w:bookmarkStart w:id="154" w:name="_Toc146227214"/>
       <w:r>
         <w:rPr>
           <w:rFonts w:asciiTheme="majorBidi" w:hAnsiTheme="majorBidi"/>
@@ -35944,8 +38905,8 @@
           <w:szCs w:val="24"/>
         </w:rPr>
       </w:pPr>
-      <w:bookmarkStart w:id="155" w:name="_Toc146203355"/>
-      <w:bookmarkStart w:id="156" w:name="_Hlk146198238"/>
+      <w:bookmarkStart w:id="155" w:name="_Hlk146198238"/>
+      <w:bookmarkStart w:id="156" w:name="_Toc146227215"/>
       <w:r>
         <w:rPr>
           <w:rFonts w:asciiTheme="majorBidi" w:hAnsiTheme="majorBidi"/>
@@ -35957,7 +38918,7 @@
         </w:rPr>
         <w:t>Environnement utilisé :</w:t>
       </w:r>
-      <w:bookmarkEnd w:id="155"/>
+      <w:bookmarkEnd w:id="156"/>
     </w:p>
     <w:p>
       <w:pPr>
@@ -35974,7 +38935,7 @@
           <w:color w:val="auto"/>
         </w:rPr>
       </w:pPr>
-      <w:bookmarkStart w:id="157" w:name="_Toc146203356"/>
+      <w:bookmarkStart w:id="157" w:name="_Toc146227216"/>
       <w:r>
         <w:rPr>
           <w:rFonts w:asciiTheme="majorBidi" w:hAnsiTheme="majorBidi"/>
@@ -36278,7 +39239,7 @@
           <w:color w:val="auto"/>
         </w:rPr>
       </w:pPr>
-      <w:bookmarkStart w:id="158" w:name="_Toc146203357"/>
+      <w:bookmarkStart w:id="158" w:name="_Toc146227217"/>
       <w:r>
         <w:rPr>
           <w:rFonts w:asciiTheme="majorBidi" w:hAnsiTheme="majorBidi"/>
@@ -36533,7 +39494,7 @@
           <w:color w:val="auto"/>
         </w:rPr>
       </w:pPr>
-      <w:bookmarkStart w:id="159" w:name="_Toc146203358"/>
+      <w:bookmarkStart w:id="159" w:name="_Toc146227218"/>
       <w:r>
         <w:rPr>
           <w:rFonts w:asciiTheme="majorBidi" w:hAnsiTheme="majorBidi"/>
@@ -36837,7 +39798,7 @@
           <w:color w:val="auto"/>
         </w:rPr>
       </w:pPr>
-      <w:bookmarkStart w:id="160" w:name="_Toc146203296"/>
+      <w:bookmarkStart w:id="160" w:name="_Toc146227276"/>
       <w:r>
         <w:rPr>
           <w:rFonts w:asciiTheme="majorBidi" w:hAnsiTheme="majorBidi" w:cstheme="majorBidi"/>
@@ -36992,7 +39953,7 @@
           <w:color w:val="auto"/>
         </w:rPr>
       </w:pPr>
-      <w:bookmarkStart w:id="161" w:name="_Toc146203297"/>
+      <w:bookmarkStart w:id="161" w:name="_Toc146227277"/>
       <w:r>
         <w:rPr>
           <w:rFonts w:asciiTheme="majorBidi" w:hAnsiTheme="majorBidi" w:cstheme="majorBidi"/>
@@ -37100,7 +40061,7 @@
           <w:color w:val="auto"/>
         </w:rPr>
       </w:pPr>
-      <w:bookmarkStart w:id="162" w:name="_Toc146203359"/>
+      <w:bookmarkStart w:id="162" w:name="_Toc146227219"/>
       <w:r>
         <w:rPr>
           <w:rFonts w:asciiTheme="majorBidi" w:hAnsiTheme="majorBidi"/>
@@ -37349,7 +40310,7 @@
           <w:color w:val="auto"/>
         </w:rPr>
       </w:pPr>
-      <w:bookmarkStart w:id="163" w:name="_Toc146203298"/>
+      <w:bookmarkStart w:id="163" w:name="_Toc146227278"/>
       <w:r>
         <w:rPr>
           <w:rFonts w:asciiTheme="majorBidi" w:hAnsiTheme="majorBidi" w:cstheme="majorBidi"/>
@@ -37468,7 +40429,7 @@
           <w:color w:val="auto"/>
         </w:rPr>
       </w:pPr>
-      <w:bookmarkStart w:id="164" w:name="_Toc146203360"/>
+      <w:bookmarkStart w:id="164" w:name="_Toc146227220"/>
       <w:r>
         <w:rPr>
           <w:rFonts w:asciiTheme="majorBidi" w:hAnsiTheme="majorBidi"/>
@@ -37665,7 +40626,7 @@
           <w:color w:val="auto"/>
         </w:rPr>
       </w:pPr>
-      <w:bookmarkStart w:id="165" w:name="_Toc146203299"/>
+      <w:bookmarkStart w:id="165" w:name="_Toc146227279"/>
       <w:r>
         <w:rPr>
           <w:rFonts w:asciiTheme="majorBidi" w:hAnsiTheme="majorBidi" w:cstheme="majorBidi"/>
@@ -37773,7 +40734,7 @@
           <w:color w:val="auto"/>
         </w:rPr>
       </w:pPr>
-      <w:bookmarkStart w:id="166" w:name="_Toc146203361"/>
+      <w:bookmarkStart w:id="166" w:name="_Toc146227221"/>
       <w:r>
         <w:rPr>
           <w:rFonts w:asciiTheme="majorBidi" w:hAnsiTheme="majorBidi"/>
@@ -38151,7 +41112,7 @@
           <w:color w:val="auto"/>
         </w:rPr>
       </w:pPr>
-      <w:bookmarkStart w:id="167" w:name="_Toc146203300"/>
+      <w:bookmarkStart w:id="167" w:name="_Toc146227280"/>
       <w:r>
         <w:rPr>
           <w:rFonts w:asciiTheme="majorBidi" w:hAnsiTheme="majorBidi" w:cstheme="majorBidi"/>
@@ -38567,7 +41528,7 @@
           <w:color w:val="auto"/>
         </w:rPr>
       </w:pPr>
-      <w:bookmarkStart w:id="168" w:name="_Toc146203301"/>
+      <w:bookmarkStart w:id="168" w:name="_Toc146227281"/>
       <w:r>
         <w:rPr>
           <w:rFonts w:asciiTheme="majorBidi" w:hAnsiTheme="majorBidi" w:cstheme="majorBidi"/>
@@ -38669,7 +41630,7 @@
         </w:tabs>
         <w:spacing w:line="360" w:lineRule="auto"/>
       </w:pPr>
-      <w:bookmarkStart w:id="169" w:name="_Toc146203362"/>
+      <w:bookmarkStart w:id="169" w:name="_Toc146227222"/>
       <w:r>
         <w:rPr>
           <w:rFonts w:asciiTheme="majorBidi" w:hAnsiTheme="majorBidi"/>
@@ -38896,7 +41857,7 @@
           <w:color w:val="auto"/>
         </w:rPr>
       </w:pPr>
-      <w:bookmarkStart w:id="170" w:name="_Toc146203302"/>
+      <w:bookmarkStart w:id="170" w:name="_Toc146227282"/>
       <w:r>
         <w:rPr>
           <w:rFonts w:asciiTheme="majorBidi" w:hAnsiTheme="majorBidi" w:cstheme="majorBidi"/>
@@ -39012,7 +41973,7 @@
           <w:color w:val="auto"/>
         </w:rPr>
       </w:pPr>
-      <w:bookmarkStart w:id="171" w:name="_Toc146203363"/>
+      <w:bookmarkStart w:id="171" w:name="_Toc146227223"/>
       <w:r>
         <w:rPr>
           <w:rFonts w:asciiTheme="majorBidi" w:hAnsiTheme="majorBidi"/>
@@ -39238,7 +42199,7 @@
           <w:color w:val="auto"/>
         </w:rPr>
       </w:pPr>
-      <w:bookmarkStart w:id="172" w:name="_Toc146203303"/>
+      <w:bookmarkStart w:id="172" w:name="_Toc146227283"/>
       <w:r>
         <w:rPr>
           <w:rFonts w:asciiTheme="majorBidi" w:hAnsiTheme="majorBidi" w:cstheme="majorBidi"/>
@@ -39315,7 +42276,7 @@
         </w:rPr>
         <w:t>:Logo MySQL</w:t>
       </w:r>
-      <w:bookmarkEnd w:id="156"/>
+      <w:bookmarkEnd w:id="155"/>
       <w:bookmarkEnd w:id="172"/>
     </w:p>
     <w:p>
@@ -39337,8 +42298,8 @@
           <w:color w:val="auto"/>
         </w:rPr>
       </w:pPr>
-      <w:bookmarkStart w:id="173" w:name="_Toc146203364"/>
-      <w:bookmarkStart w:id="174" w:name="_Hlk146201424"/>
+      <w:bookmarkStart w:id="173" w:name="_Hlk146201424"/>
+      <w:bookmarkStart w:id="174" w:name="_Toc146227224"/>
       <w:r>
         <w:rPr>
           <w:rFonts w:asciiTheme="majorBidi" w:hAnsiTheme="majorBidi"/>
@@ -39387,7 +42348,7 @@
         </w:rPr>
         <w:t>développement :</w:t>
       </w:r>
-      <w:bookmarkEnd w:id="173"/>
+      <w:bookmarkEnd w:id="174"/>
     </w:p>
     <w:p>
       <w:pPr>
@@ -39408,7 +42369,7 @@
           <w:szCs w:val="24"/>
         </w:rPr>
       </w:pPr>
-      <w:bookmarkStart w:id="175" w:name="_Toc146203365"/>
+      <w:bookmarkStart w:id="175" w:name="_Toc146227225"/>
       <w:r>
         <w:rPr>
           <w:noProof/>
@@ -39512,7 +42473,7 @@
           <w:color w:val="auto"/>
         </w:rPr>
       </w:pPr>
-      <w:bookmarkStart w:id="176" w:name="_Toc146203304"/>
+      <w:bookmarkStart w:id="176" w:name="_Toc146227284"/>
       <w:r>
         <w:rPr>
           <w:rFonts w:asciiTheme="majorBidi" w:hAnsiTheme="majorBidi" w:cstheme="majorBidi"/>
@@ -39621,7 +42582,7 @@
           <w:szCs w:val="24"/>
         </w:rPr>
       </w:pPr>
-      <w:bookmarkStart w:id="177" w:name="_Toc146203366"/>
+      <w:bookmarkStart w:id="177" w:name="_Toc146227226"/>
       <w:proofErr w:type="spellStart"/>
       <w:r>
         <w:rPr>
@@ -39827,7 +42788,7 @@
         </w:drawing>
       </w:r>
     </w:p>
-    <w:bookmarkEnd w:id="174"/>
+    <w:bookmarkEnd w:id="173"/>
     <w:p>
       <w:pPr>
         <w:pStyle w:val="Lgende"/>
@@ -39853,7 +42814,7 @@
           <w:color w:val="auto"/>
         </w:rPr>
       </w:pPr>
-      <w:bookmarkStart w:id="178" w:name="_Toc146203305"/>
+      <w:bookmarkStart w:id="178" w:name="_Toc146227285"/>
       <w:r>
         <w:rPr>
           <w:rFonts w:asciiTheme="majorBidi" w:hAnsiTheme="majorBidi" w:cstheme="majorBidi"/>
@@ -39978,7 +42939,7 @@
           <w:szCs w:val="24"/>
         </w:rPr>
       </w:pPr>
-      <w:bookmarkStart w:id="179" w:name="_Toc146203367"/>
+      <w:bookmarkStart w:id="179" w:name="_Toc146227227"/>
       <w:proofErr w:type="spellStart"/>
       <w:r>
         <w:rPr>
@@ -40177,7 +43138,7 @@
           <w:color w:val="auto"/>
         </w:rPr>
       </w:pPr>
-      <w:bookmarkStart w:id="180" w:name="_Toc146203306"/>
+      <w:bookmarkStart w:id="180" w:name="_Toc146227286"/>
       <w:r>
         <w:rPr>
           <w:rFonts w:asciiTheme="majorBidi" w:hAnsiTheme="majorBidi" w:cstheme="majorBidi"/>
@@ -40296,7 +43257,7 @@
           <w:szCs w:val="24"/>
         </w:rPr>
       </w:pPr>
-      <w:bookmarkStart w:id="181" w:name="_Toc146203368"/>
+      <w:bookmarkStart w:id="181" w:name="_Toc146227228"/>
       <w:r>
         <w:rPr>
           <w:rFonts w:asciiTheme="majorBidi" w:hAnsiTheme="majorBidi"/>
@@ -40396,7 +43357,7 @@
           <w:color w:val="auto"/>
         </w:rPr>
       </w:pPr>
-      <w:bookmarkStart w:id="182" w:name="_Toc146203307"/>
+      <w:bookmarkStart w:id="182" w:name="_Toc146227287"/>
       <w:r>
         <w:rPr>
           <w:rFonts w:asciiTheme="majorBidi" w:hAnsiTheme="majorBidi" w:cstheme="majorBidi"/>
@@ -40513,7 +43474,7 @@
         </w:rPr>
       </w:pPr>
       <w:bookmarkStart w:id="183" w:name="_bookmark136"/>
-      <w:bookmarkStart w:id="184" w:name="_Toc146203369"/>
+      <w:bookmarkStart w:id="184" w:name="_Toc146227229"/>
       <w:bookmarkEnd w:id="183"/>
       <w:r>
         <w:rPr>
@@ -40554,7 +43515,7 @@
           <w:color w:val="auto"/>
         </w:rPr>
       </w:pPr>
-      <w:bookmarkStart w:id="185" w:name="_Toc146203370"/>
+      <w:bookmarkStart w:id="185" w:name="_Toc146227230"/>
       <w:r>
         <w:rPr>
           <w:rFonts w:asciiTheme="majorBidi" w:hAnsiTheme="majorBidi"/>
@@ -40869,7 +43830,7 @@
           <w:color w:val="auto"/>
         </w:rPr>
       </w:pPr>
-      <w:bookmarkStart w:id="186" w:name="_Toc146203308"/>
+      <w:bookmarkStart w:id="186" w:name="_Toc146227288"/>
       <w:r>
         <w:rPr>
           <w:rFonts w:asciiTheme="majorBidi" w:hAnsiTheme="majorBidi" w:cstheme="majorBidi"/>
@@ -40980,7 +43941,7 @@
           <w:color w:val="auto"/>
         </w:rPr>
       </w:pPr>
-      <w:bookmarkStart w:id="187" w:name="_Toc146203371"/>
+      <w:bookmarkStart w:id="187" w:name="_Toc146227231"/>
       <w:r>
         <w:rPr>
           <w:rFonts w:asciiTheme="majorBidi" w:hAnsiTheme="majorBidi"/>
@@ -41110,7 +44071,7 @@
           <w:color w:val="auto"/>
         </w:rPr>
       </w:pPr>
-      <w:bookmarkStart w:id="188" w:name="_Toc146203309"/>
+      <w:bookmarkStart w:id="188" w:name="_Toc146227289"/>
       <w:r>
         <w:rPr>
           <w:rFonts w:asciiTheme="majorBidi" w:hAnsiTheme="majorBidi" w:cstheme="majorBidi"/>
@@ -41219,6 +44180,7 @@
           <w:color w:val="auto"/>
         </w:rPr>
       </w:pPr>
+      <w:bookmarkStart w:id="189" w:name="_Toc146227232"/>
       <w:r>
         <w:rPr>
           <w:rFonts w:asciiTheme="majorBidi" w:hAnsiTheme="majorBidi"/>
@@ -41248,6 +44210,7 @@
         </w:rPr>
         <w:t xml:space="preserve"> up</w:t>
       </w:r>
+      <w:bookmarkEnd w:id="189"/>
     </w:p>
     <w:p>
       <w:pPr>
@@ -41366,6 +44329,7 @@
           <w:color w:val="auto"/>
         </w:rPr>
       </w:pPr>
+      <w:bookmarkStart w:id="190" w:name="_Toc146227290"/>
       <w:r>
         <w:rPr>
           <w:rFonts w:asciiTheme="majorBidi" w:hAnsiTheme="majorBidi" w:cstheme="majorBidi"/>
@@ -41444,6 +44408,7 @@
         </w:rPr>
         <w:t>:Page De création d'un compte</w:t>
       </w:r>
+      <w:bookmarkEnd w:id="190"/>
     </w:p>
     <w:p/>
     <w:p/>
@@ -41464,6 +44429,7 @@
           <w:color w:val="auto"/>
         </w:rPr>
       </w:pPr>
+      <w:bookmarkStart w:id="191" w:name="_Toc146227233"/>
       <w:r>
         <w:rPr>
           <w:rFonts w:asciiTheme="majorBidi" w:hAnsiTheme="majorBidi"/>
@@ -41491,7 +44457,17 @@
           <w:bCs/>
           <w:color w:val="auto"/>
         </w:rPr>
-        <w:t xml:space="preserve"> : </w:t>
+        <w:t> :</w:t>
+      </w:r>
+      <w:bookmarkEnd w:id="191"/>
+      <w:r>
+        <w:rPr>
+          <w:rFonts w:asciiTheme="majorBidi" w:hAnsiTheme="majorBidi"/>
+          <w:b/>
+          <w:bCs/>
+          <w:color w:val="auto"/>
+        </w:rPr>
+        <w:t xml:space="preserve"> </w:t>
       </w:r>
     </w:p>
     <w:p>
@@ -41512,6 +44488,7 @@
           <w:szCs w:val="24"/>
         </w:rPr>
       </w:pPr>
+      <w:bookmarkStart w:id="192" w:name="_Toc146227234"/>
       <w:r>
         <w:rPr>
           <w:rFonts w:asciiTheme="majorBidi" w:hAnsiTheme="majorBidi"/>
@@ -41523,7 +44500,21 @@
           <w:sz w:val="24"/>
           <w:szCs w:val="24"/>
         </w:rPr>
-        <w:t xml:space="preserve">La 1ére étape (entrer mail) : </w:t>
+        <w:t>La 1ére étape (entrer mail) :</w:t>
+      </w:r>
+      <w:bookmarkEnd w:id="192"/>
+      <w:r>
+        <w:rPr>
+          <w:rFonts w:asciiTheme="majorBidi" w:hAnsiTheme="majorBidi"/>
+          <w:b/>
+          <w:bCs/>
+          <w:i w:val="0"/>
+          <w:iCs w:val="0"/>
+          <w:color w:val="auto"/>
+          <w:sz w:val="24"/>
+          <w:szCs w:val="24"/>
+        </w:rPr>
+        <w:t xml:space="preserve"> </w:t>
       </w:r>
     </w:p>
     <w:p/>
@@ -41602,6 +44593,7 @@
           <w:color w:val="auto"/>
         </w:rPr>
       </w:pPr>
+      <w:bookmarkStart w:id="193" w:name="_Toc146227291"/>
       <w:r>
         <w:rPr>
           <w:rFonts w:asciiTheme="majorBidi" w:hAnsiTheme="majorBidi" w:cstheme="majorBidi"/>
@@ -41689,6 +44681,7 @@
         </w:rPr>
         <w:t>Mot de passe oubliée</w:t>
       </w:r>
+      <w:bookmarkEnd w:id="193"/>
     </w:p>
     <w:p>
       <w:pPr>
@@ -41709,6 +44702,7 @@
           <w:szCs w:val="24"/>
         </w:rPr>
       </w:pPr>
+      <w:bookmarkStart w:id="194" w:name="_Toc146227235"/>
       <w:proofErr w:type="spellStart"/>
       <w:r>
         <w:rPr>
@@ -41748,7 +44742,21 @@
           <w:sz w:val="24"/>
           <w:szCs w:val="24"/>
         </w:rPr>
-        <w:t xml:space="preserve"> : </w:t>
+        <w:t xml:space="preserve"> :</w:t>
+      </w:r>
+      <w:bookmarkEnd w:id="194"/>
+      <w:r>
+        <w:rPr>
+          <w:rFonts w:asciiTheme="majorBidi" w:hAnsiTheme="majorBidi"/>
+          <w:b/>
+          <w:bCs/>
+          <w:i w:val="0"/>
+          <w:iCs w:val="0"/>
+          <w:color w:val="auto"/>
+          <w:sz w:val="24"/>
+          <w:szCs w:val="24"/>
+        </w:rPr>
+        <w:t xml:space="preserve"> </w:t>
       </w:r>
     </w:p>
     <w:p/>
@@ -41813,6 +44821,7 @@
           <w:color w:val="auto"/>
         </w:rPr>
       </w:pPr>
+      <w:bookmarkStart w:id="195" w:name="_Toc146227292"/>
       <w:r>
         <w:rPr>
           <w:rFonts w:asciiTheme="majorBidi" w:hAnsiTheme="majorBidi" w:cstheme="majorBidi"/>
@@ -41891,6 +44900,7 @@
         </w:rPr>
         <w:t>:Token mot de passe oubliée</w:t>
       </w:r>
+      <w:bookmarkEnd w:id="195"/>
     </w:p>
     <w:p/>
     <w:p>
@@ -41912,6 +44922,7 @@
           <w:szCs w:val="24"/>
         </w:rPr>
       </w:pPr>
+      <w:bookmarkStart w:id="196" w:name="_Toc146227236"/>
       <w:proofErr w:type="spellStart"/>
       <w:proofErr w:type="gramStart"/>
       <w:r>
@@ -41968,7 +44979,21 @@
           <w:sz w:val="24"/>
           <w:szCs w:val="24"/>
         </w:rPr>
-        <w:t xml:space="preserve">: </w:t>
+        <w:t>:</w:t>
+      </w:r>
+      <w:bookmarkEnd w:id="196"/>
+      <w:r>
+        <w:rPr>
+          <w:rFonts w:asciiTheme="majorBidi" w:hAnsiTheme="majorBidi"/>
+          <w:b/>
+          <w:bCs/>
+          <w:i w:val="0"/>
+          <w:iCs w:val="0"/>
+          <w:color w:val="auto"/>
+          <w:sz w:val="24"/>
+          <w:szCs w:val="24"/>
+        </w:rPr>
+        <w:t xml:space="preserve"> </w:t>
       </w:r>
     </w:p>
     <w:p/>
@@ -42036,6 +45061,7 @@
           <w:color w:val="auto"/>
         </w:rPr>
       </w:pPr>
+      <w:bookmarkStart w:id="197" w:name="_Toc146227293"/>
       <w:r>
         <w:rPr>
           <w:rFonts w:asciiTheme="majorBidi" w:hAnsiTheme="majorBidi" w:cstheme="majorBidi"/>
@@ -42133,6 +45159,7 @@
         </w:rPr>
         <w:t>token</w:t>
       </w:r>
+      <w:bookmarkEnd w:id="197"/>
       <w:proofErr w:type="spellEnd"/>
     </w:p>
     <w:p/>
@@ -42150,6 +45177,7 @@
           <w:color w:val="auto"/>
         </w:rPr>
       </w:pPr>
+      <w:bookmarkStart w:id="198" w:name="_Toc146227237"/>
       <w:r>
         <w:rPr>
           <w:rFonts w:asciiTheme="majorBidi" w:hAnsiTheme="majorBidi"/>
@@ -42168,6 +45196,7 @@
         </w:rPr>
         <w:t>d’accueil :</w:t>
       </w:r>
+      <w:bookmarkEnd w:id="198"/>
       <w:r>
         <w:rPr>
           <w:rFonts w:asciiTheme="majorBidi" w:hAnsiTheme="majorBidi"/>
@@ -42238,6 +45267,7 @@
           <w:color w:val="auto"/>
         </w:rPr>
       </w:pPr>
+      <w:bookmarkStart w:id="199" w:name="_Toc146227294"/>
       <w:r>
         <w:rPr>
           <w:rFonts w:asciiTheme="majorBidi" w:hAnsiTheme="majorBidi" w:cstheme="majorBidi"/>
@@ -42325,6 +45355,7 @@
         </w:rPr>
         <w:t>Page d'accueille</w:t>
       </w:r>
+      <w:bookmarkEnd w:id="199"/>
     </w:p>
     <w:p/>
     <w:p>
@@ -42341,6 +45372,7 @@
           <w:color w:val="auto"/>
         </w:rPr>
       </w:pPr>
+      <w:bookmarkStart w:id="200" w:name="_Toc146227238"/>
       <w:r>
         <w:rPr>
           <w:rFonts w:asciiTheme="majorBidi" w:hAnsiTheme="majorBidi"/>
@@ -42351,6 +45383,7 @@
         <w:lastRenderedPageBreak/>
         <w:t>Ajouter commentaire :</w:t>
       </w:r>
+      <w:bookmarkEnd w:id="200"/>
       <w:r>
         <w:rPr>
           <w:rFonts w:asciiTheme="majorBidi" w:hAnsiTheme="majorBidi"/>
@@ -42422,6 +45455,7 @@
           <w:color w:val="auto"/>
         </w:rPr>
       </w:pPr>
+      <w:bookmarkStart w:id="201" w:name="_Toc146227295"/>
       <w:r>
         <w:rPr>
           <w:rFonts w:asciiTheme="majorBidi" w:hAnsiTheme="majorBidi" w:cstheme="majorBidi"/>
@@ -42509,6 +45543,7 @@
         </w:rPr>
         <w:t>Ajouter un commentaire</w:t>
       </w:r>
+      <w:bookmarkEnd w:id="201"/>
     </w:p>
     <w:p>
       <w:pPr>
@@ -42532,8 +45567,9 @@
           <w:color w:val="auto"/>
         </w:rPr>
         <w:lastRenderedPageBreak/>
-        <w:t xml:space="preserve"> Profile</w:t>
-      </w:r>
+        <w:t xml:space="preserve"> </w:t>
+      </w:r>
+      <w:bookmarkStart w:id="202" w:name="_Toc146227239"/>
       <w:r>
         <w:rPr>
           <w:rFonts w:asciiTheme="majorBidi" w:hAnsiTheme="majorBidi"/>
@@ -42541,7 +45577,26 @@
           <w:bCs/>
           <w:color w:val="auto"/>
         </w:rPr>
-        <w:t xml:space="preserve"> : </w:t>
+        <w:t>Profile</w:t>
+      </w:r>
+      <w:r>
+        <w:rPr>
+          <w:rFonts w:asciiTheme="majorBidi" w:hAnsiTheme="majorBidi"/>
+          <w:b/>
+          <w:bCs/>
+          <w:color w:val="auto"/>
+        </w:rPr>
+        <w:t xml:space="preserve"> :</w:t>
+      </w:r>
+      <w:bookmarkEnd w:id="202"/>
+      <w:r>
+        <w:rPr>
+          <w:rFonts w:asciiTheme="majorBidi" w:hAnsiTheme="majorBidi"/>
+          <w:b/>
+          <w:bCs/>
+          <w:color w:val="auto"/>
+        </w:rPr>
+        <w:t xml:space="preserve"> </w:t>
       </w:r>
     </w:p>
     <w:p>
@@ -42603,6 +45658,7 @@
           <w:color w:val="auto"/>
         </w:rPr>
       </w:pPr>
+      <w:bookmarkStart w:id="203" w:name="_Toc146227296"/>
       <w:r>
         <w:rPr>
           <w:rFonts w:asciiTheme="majorBidi" w:hAnsiTheme="majorBidi" w:cstheme="majorBidi"/>
@@ -42690,6 +45746,7 @@
         </w:rPr>
         <w:t>Profile</w:t>
       </w:r>
+      <w:bookmarkEnd w:id="203"/>
     </w:p>
     <w:p/>
     <w:p/>
@@ -42709,6 +45766,7 @@
           <w:color w:val="auto"/>
         </w:rPr>
       </w:pPr>
+      <w:bookmarkStart w:id="204" w:name="_Toc146227240"/>
       <w:r>
         <w:rPr>
           <w:rFonts w:asciiTheme="majorBidi" w:hAnsiTheme="majorBidi"/>
@@ -42725,7 +45783,17 @@
           <w:bCs/>
           <w:color w:val="auto"/>
         </w:rPr>
-        <w:t xml:space="preserve"> : </w:t>
+        <w:t xml:space="preserve"> :</w:t>
+      </w:r>
+      <w:bookmarkEnd w:id="204"/>
+      <w:r>
+        <w:rPr>
+          <w:rFonts w:asciiTheme="majorBidi" w:hAnsiTheme="majorBidi"/>
+          <w:b/>
+          <w:bCs/>
+          <w:color w:val="auto"/>
+        </w:rPr>
+        <w:t xml:space="preserve"> </w:t>
       </w:r>
     </w:p>
     <w:p>
@@ -42746,6 +45814,7 @@
           <w:szCs w:val="24"/>
         </w:rPr>
       </w:pPr>
+      <w:bookmarkStart w:id="205" w:name="_Toc146227241"/>
       <w:r>
         <w:rPr>
           <w:rFonts w:asciiTheme="majorBidi" w:hAnsiTheme="majorBidi"/>
@@ -42770,7 +45839,21 @@
           <w:sz w:val="24"/>
           <w:szCs w:val="24"/>
         </w:rPr>
-        <w:t xml:space="preserve"> : </w:t>
+        <w:t> :</w:t>
+      </w:r>
+      <w:bookmarkEnd w:id="205"/>
+      <w:r>
+        <w:rPr>
+          <w:rFonts w:asciiTheme="majorBidi" w:hAnsiTheme="majorBidi"/>
+          <w:b/>
+          <w:bCs/>
+          <w:i w:val="0"/>
+          <w:iCs w:val="0"/>
+          <w:color w:val="auto"/>
+          <w:sz w:val="24"/>
+          <w:szCs w:val="24"/>
+        </w:rPr>
+        <w:t xml:space="preserve"> </w:t>
       </w:r>
     </w:p>
     <w:p>
@@ -42832,6 +45915,7 @@
           <w:color w:val="auto"/>
         </w:rPr>
       </w:pPr>
+      <w:bookmarkStart w:id="206" w:name="_Toc146227297"/>
       <w:r>
         <w:rPr>
           <w:rFonts w:asciiTheme="majorBidi" w:hAnsiTheme="majorBidi" w:cstheme="majorBidi"/>
@@ -42919,6 +46003,7 @@
         </w:rPr>
         <w:t>Ajouter service</w:t>
       </w:r>
+      <w:bookmarkEnd w:id="206"/>
     </w:p>
     <w:p>
       <w:pPr>
@@ -42934,6 +46019,7 @@
           <w:color w:val="auto"/>
         </w:rPr>
       </w:pPr>
+      <w:bookmarkStart w:id="207" w:name="_Toc146227242"/>
       <w:r>
         <w:rPr>
           <w:rFonts w:asciiTheme="majorBidi" w:hAnsiTheme="majorBidi"/>
@@ -42960,7 +46046,17 @@
           <w:bCs/>
           <w:color w:val="auto"/>
         </w:rPr>
-        <w:t xml:space="preserve"> : </w:t>
+        <w:t xml:space="preserve"> :</w:t>
+      </w:r>
+      <w:bookmarkEnd w:id="207"/>
+      <w:r>
+        <w:rPr>
+          <w:rFonts w:asciiTheme="majorBidi" w:hAnsiTheme="majorBidi"/>
+          <w:b/>
+          <w:bCs/>
+          <w:color w:val="auto"/>
+        </w:rPr>
+        <w:t xml:space="preserve"> </w:t>
       </w:r>
     </w:p>
     <w:p>
@@ -42982,6 +46078,7 @@
           <w:szCs w:val="24"/>
         </w:rPr>
       </w:pPr>
+      <w:bookmarkStart w:id="208" w:name="_Toc146227243"/>
       <w:r>
         <w:rPr>
           <w:rFonts w:asciiTheme="majorBidi" w:hAnsiTheme="majorBidi"/>
@@ -43008,6 +46105,7 @@
         </w:rPr>
         <w:t> :</w:t>
       </w:r>
+      <w:bookmarkEnd w:id="208"/>
     </w:p>
     <w:p>
       <w:pPr>
@@ -43024,6 +46122,7 @@
           <w:szCs w:val="24"/>
         </w:rPr>
       </w:pPr>
+      <w:bookmarkStart w:id="209" w:name="_Toc146227244"/>
       <w:r>
         <w:rPr>
           <w:rFonts w:asciiTheme="majorBidi" w:hAnsiTheme="majorBidi"/>
@@ -43078,6 +46177,7 @@
           </wp:inline>
         </w:drawing>
       </w:r>
+      <w:bookmarkEnd w:id="209"/>
       <w:r>
         <w:rPr>
           <w:rFonts w:asciiTheme="majorBidi" w:hAnsiTheme="majorBidi"/>
@@ -43103,6 +46203,7 @@
           <w:color w:val="auto"/>
         </w:rPr>
       </w:pPr>
+      <w:bookmarkStart w:id="210" w:name="_Toc146227298"/>
       <w:r>
         <w:rPr>
           <w:rFonts w:asciiTheme="majorBidi" w:hAnsiTheme="majorBidi" w:cstheme="majorBidi"/>
@@ -43190,6 +46291,7 @@
         </w:rPr>
         <w:t>Consulter Notifications</w:t>
       </w:r>
+      <w:bookmarkEnd w:id="210"/>
     </w:p>
     <w:p/>
     <w:p>
@@ -43211,6 +46313,7 @@
           <w:szCs w:val="24"/>
         </w:rPr>
       </w:pPr>
+      <w:bookmarkStart w:id="211" w:name="_Toc146227245"/>
       <w:r>
         <w:rPr>
           <w:rFonts w:asciiTheme="majorBidi" w:hAnsiTheme="majorBidi"/>
@@ -43237,6 +46340,7 @@
         </w:rPr>
         <w:t xml:space="preserve"> Notifications :</w:t>
       </w:r>
+      <w:bookmarkEnd w:id="211"/>
     </w:p>
     <w:p>
       <w:r>
@@ -43297,6 +46401,7 @@
           <w:color w:val="auto"/>
         </w:rPr>
       </w:pPr>
+      <w:bookmarkStart w:id="212" w:name="_Toc146227299"/>
       <w:r>
         <w:rPr>
           <w:rFonts w:asciiTheme="majorBidi" w:hAnsiTheme="majorBidi" w:cstheme="majorBidi"/>
@@ -43384,6 +46489,7 @@
         </w:rPr>
         <w:t>Supprimer notification</w:t>
       </w:r>
+      <w:bookmarkEnd w:id="212"/>
     </w:p>
     <w:p>
       <w:pPr>
@@ -43399,6 +46505,7 @@
           <w:color w:val="auto"/>
         </w:rPr>
       </w:pPr>
+      <w:bookmarkStart w:id="213" w:name="_Toc146227246"/>
       <w:r>
         <w:rPr>
           <w:rFonts w:asciiTheme="majorBidi" w:hAnsiTheme="majorBidi"/>
@@ -43425,7 +46532,17 @@
           <w:bCs/>
           <w:color w:val="auto"/>
         </w:rPr>
-        <w:t xml:space="preserve"> : </w:t>
+        <w:t xml:space="preserve"> :</w:t>
+      </w:r>
+      <w:bookmarkEnd w:id="213"/>
+      <w:r>
+        <w:rPr>
+          <w:rFonts w:asciiTheme="majorBidi" w:hAnsiTheme="majorBidi"/>
+          <w:b/>
+          <w:bCs/>
+          <w:color w:val="auto"/>
+        </w:rPr>
+        <w:t xml:space="preserve"> </w:t>
       </w:r>
     </w:p>
     <w:p>
@@ -43487,6 +46604,7 @@
           <w:color w:val="auto"/>
         </w:rPr>
       </w:pPr>
+      <w:bookmarkStart w:id="214" w:name="_Toc146227300"/>
       <w:r>
         <w:rPr>
           <w:rFonts w:asciiTheme="majorBidi" w:hAnsiTheme="majorBidi" w:cstheme="majorBidi"/>
@@ -43574,6 +46692,7 @@
         </w:rPr>
         <w:t>Gérer Postes</w:t>
       </w:r>
+      <w:bookmarkEnd w:id="214"/>
     </w:p>
     <w:p>
       <w:pPr>
@@ -43594,6 +46713,7 @@
           <w:szCs w:val="24"/>
         </w:rPr>
       </w:pPr>
+      <w:bookmarkStart w:id="215" w:name="_Toc146227247"/>
       <w:r>
         <w:rPr>
           <w:rFonts w:asciiTheme="majorBidi" w:hAnsiTheme="majorBidi"/>
@@ -43620,6 +46740,7 @@
         </w:rPr>
         <w:t> :</w:t>
       </w:r>
+      <w:bookmarkEnd w:id="215"/>
     </w:p>
     <w:p/>
     <w:p>
@@ -43681,6 +46802,7 @@
           <w:color w:val="auto"/>
         </w:rPr>
       </w:pPr>
+      <w:bookmarkStart w:id="216" w:name="_Toc146227301"/>
       <w:r>
         <w:rPr>
           <w:rFonts w:asciiTheme="majorBidi" w:hAnsiTheme="majorBidi" w:cstheme="majorBidi"/>
@@ -43757,6 +46879,7 @@
         </w:rPr>
         <w:t>:Ajouter Poste</w:t>
       </w:r>
+      <w:bookmarkEnd w:id="216"/>
     </w:p>
     <w:p/>
     <w:p/>
@@ -43779,6 +46902,7 @@
           <w:szCs w:val="24"/>
         </w:rPr>
       </w:pPr>
+      <w:bookmarkStart w:id="217" w:name="_Toc146227248"/>
       <w:r>
         <w:rPr>
           <w:rFonts w:asciiTheme="majorBidi" w:hAnsiTheme="majorBidi"/>
@@ -43806,6 +46930,7 @@
         </w:rPr>
         <w:t xml:space="preserve"> Poste :</w:t>
       </w:r>
+      <w:bookmarkEnd w:id="217"/>
     </w:p>
     <w:p/>
     <w:p>
@@ -43867,13 +46992,12 @@
         <w:jc w:val="center"/>
         <w:rPr>
           <w:rFonts w:asciiTheme="majorBidi" w:hAnsiTheme="majorBidi" w:cstheme="majorBidi"/>
-          <w:b/>
-          <w:bCs/>
           <w:i w:val="0"/>
           <w:iCs w:val="0"/>
           <w:color w:val="auto"/>
         </w:rPr>
       </w:pPr>
+      <w:bookmarkStart w:id="218" w:name="_Toc146227302"/>
       <w:r>
         <w:rPr>
           <w:rFonts w:asciiTheme="majorBidi" w:hAnsiTheme="majorBidi" w:cstheme="majorBidi"/>
@@ -43950,9 +47074,401 @@
         </w:rPr>
         <w:t>:Modifier Poste</w:t>
       </w:r>
+      <w:bookmarkEnd w:id="218"/>
+    </w:p>
+    <w:p/>
+    <w:p>
+      <w:pPr>
+        <w:pStyle w:val="Titre3"/>
+        <w:numPr>
+          <w:ilvl w:val="2"/>
+          <w:numId w:val="35"/>
+        </w:numPr>
+        <w:rPr>
+          <w:rFonts w:asciiTheme="majorBidi" w:hAnsiTheme="majorBidi"/>
+          <w:b/>
+          <w:bCs/>
+          <w:color w:val="auto"/>
+        </w:rPr>
+      </w:pPr>
+      <w:bookmarkStart w:id="219" w:name="_Toc146227249"/>
+      <w:r>
+        <w:rPr>
+          <w:rFonts w:asciiTheme="majorBidi" w:hAnsiTheme="majorBidi"/>
+          <w:b/>
+          <w:bCs/>
+          <w:color w:val="auto"/>
+        </w:rPr>
+        <w:t>Modifier profile</w:t>
+      </w:r>
+      <w:r>
+        <w:rPr>
+          <w:rFonts w:asciiTheme="majorBidi" w:hAnsiTheme="majorBidi"/>
+          <w:b/>
+          <w:bCs/>
+          <w:color w:val="auto"/>
+        </w:rPr>
+        <w:t xml:space="preserve"> :</w:t>
+      </w:r>
+      <w:bookmarkEnd w:id="219"/>
+      <w:r>
+        <w:rPr>
+          <w:rFonts w:asciiTheme="majorBidi" w:hAnsiTheme="majorBidi"/>
+          <w:b/>
+          <w:bCs/>
+          <w:color w:val="auto"/>
+        </w:rPr>
+        <w:t xml:space="preserve"> </w:t>
+      </w:r>
+    </w:p>
+    <w:p>
+      <w:r>
+        <w:rPr>
+          <w:noProof/>
+        </w:rPr>
+        <w:drawing>
+          <wp:inline distT="0" distB="0" distL="0" distR="0" wp14:anchorId="46E62DBA" wp14:editId="73EDA623">
+            <wp:extent cx="5759450" cy="2659380"/>
+            <wp:effectExtent l="0" t="0" r="0" b="7620"/>
+            <wp:docPr id="50" name="Image 50"/>
+            <wp:cNvGraphicFramePr>
+              <a:graphicFrameLocks xmlns:a="http://schemas.openxmlformats.org/drawingml/2006/main" noChangeAspect="1"/>
+            </wp:cNvGraphicFramePr>
+            <a:graphic xmlns:a="http://schemas.openxmlformats.org/drawingml/2006/main">
+              <a:graphicData uri="http://schemas.openxmlformats.org/drawingml/2006/picture">
+                <pic:pic xmlns:pic="http://schemas.openxmlformats.org/drawingml/2006/picture">
+                  <pic:nvPicPr>
+                    <pic:cNvPr id="50" name="Image 50"/>
+                    <pic:cNvPicPr/>
+                  </pic:nvPicPr>
+                  <pic:blipFill>
+                    <a:blip r:embed="rId94" cstate="print">
+                      <a:extLst>
+                        <a:ext uri="{28A0092B-C50C-407E-A947-70E740481C1C}">
+                          <a14:useLocalDpi xmlns:a14="http://schemas.microsoft.com/office/drawing/2010/main" val="0"/>
+                        </a:ext>
+                      </a:extLst>
+                    </a:blip>
+                    <a:stretch>
+                      <a:fillRect/>
+                    </a:stretch>
+                  </pic:blipFill>
+                  <pic:spPr>
+                    <a:xfrm>
+                      <a:off x="0" y="0"/>
+                      <a:ext cx="5759450" cy="2659380"/>
+                    </a:xfrm>
+                    <a:prstGeom prst="rect">
+                      <a:avLst/>
+                    </a:prstGeom>
+                  </pic:spPr>
+                </pic:pic>
+              </a:graphicData>
+            </a:graphic>
+          </wp:inline>
+        </w:drawing>
+      </w:r>
+    </w:p>
+    <w:p>
+      <w:pPr>
+        <w:pStyle w:val="Lgende"/>
+        <w:jc w:val="center"/>
+        <w:rPr>
+          <w:rFonts w:asciiTheme="majorBidi" w:hAnsiTheme="majorBidi" w:cstheme="majorBidi"/>
+          <w:i w:val="0"/>
+          <w:iCs w:val="0"/>
+          <w:color w:val="auto"/>
+        </w:rPr>
+      </w:pPr>
+      <w:bookmarkStart w:id="220" w:name="_Toc146227303"/>
+      <w:r>
+        <w:rPr>
+          <w:rFonts w:asciiTheme="majorBidi" w:hAnsiTheme="majorBidi" w:cstheme="majorBidi"/>
+          <w:b/>
+          <w:bCs/>
+          <w:i w:val="0"/>
+          <w:iCs w:val="0"/>
+          <w:color w:val="auto"/>
+        </w:rPr>
+        <w:t xml:space="preserve">Figure </w:t>
+      </w:r>
+      <w:r>
+        <w:rPr>
+          <w:rFonts w:asciiTheme="majorBidi" w:hAnsiTheme="majorBidi" w:cstheme="majorBidi"/>
+          <w:b/>
+          <w:bCs/>
+          <w:i w:val="0"/>
+          <w:iCs w:val="0"/>
+          <w:color w:val="auto"/>
+        </w:rPr>
+        <w:fldChar w:fldCharType="begin"/>
+      </w:r>
+      <w:r>
+        <w:rPr>
+          <w:rFonts w:asciiTheme="majorBidi" w:hAnsiTheme="majorBidi" w:cstheme="majorBidi"/>
+          <w:b/>
+          <w:bCs/>
+          <w:i w:val="0"/>
+          <w:iCs w:val="0"/>
+          <w:color w:val="auto"/>
+        </w:rPr>
+        <w:instrText xml:space="preserve"> SEQ Figure \* ARABIC </w:instrText>
+      </w:r>
+      <w:r>
+        <w:rPr>
+          <w:rFonts w:asciiTheme="majorBidi" w:hAnsiTheme="majorBidi" w:cstheme="majorBidi"/>
+          <w:b/>
+          <w:bCs/>
+          <w:i w:val="0"/>
+          <w:iCs w:val="0"/>
+          <w:color w:val="auto"/>
+        </w:rPr>
+        <w:fldChar w:fldCharType="separate"/>
+      </w:r>
+      <w:r>
+        <w:rPr>
+          <w:rFonts w:asciiTheme="majorBidi" w:hAnsiTheme="majorBidi" w:cstheme="majorBidi"/>
+          <w:b/>
+          <w:bCs/>
+          <w:i w:val="0"/>
+          <w:iCs w:val="0"/>
+          <w:noProof/>
+          <w:color w:val="auto"/>
+        </w:rPr>
+        <w:t>53</w:t>
+      </w:r>
+      <w:r>
+        <w:rPr>
+          <w:rFonts w:asciiTheme="majorBidi" w:hAnsiTheme="majorBidi" w:cstheme="majorBidi"/>
+          <w:b/>
+          <w:bCs/>
+          <w:i w:val="0"/>
+          <w:iCs w:val="0"/>
+          <w:color w:val="auto"/>
+        </w:rPr>
+        <w:fldChar w:fldCharType="end"/>
+      </w:r>
+      <w:r>
+        <w:rPr>
+          <w:rFonts w:asciiTheme="majorBidi" w:hAnsiTheme="majorBidi" w:cstheme="majorBidi"/>
+          <w:b/>
+          <w:bCs/>
+          <w:i w:val="0"/>
+          <w:iCs w:val="0"/>
+          <w:color w:val="auto"/>
+        </w:rPr>
+        <w:t>:</w:t>
+      </w:r>
+      <w:r>
+        <w:rPr>
+          <w:rFonts w:asciiTheme="majorBidi" w:hAnsiTheme="majorBidi" w:cstheme="majorBidi"/>
+          <w:i w:val="0"/>
+          <w:iCs w:val="0"/>
+          <w:color w:val="auto"/>
+        </w:rPr>
+        <w:t>Modifier profile</w:t>
+      </w:r>
+      <w:bookmarkEnd w:id="220"/>
+    </w:p>
+    <w:p>
+      <w:pPr>
+        <w:pStyle w:val="Titre3"/>
+        <w:numPr>
+          <w:ilvl w:val="2"/>
+          <w:numId w:val="35"/>
+        </w:numPr>
+        <w:rPr>
+          <w:rFonts w:asciiTheme="majorBidi" w:hAnsiTheme="majorBidi"/>
+          <w:b/>
+          <w:bCs/>
+          <w:color w:val="auto"/>
+        </w:rPr>
+      </w:pPr>
+      <w:bookmarkStart w:id="221" w:name="_Toc146227250"/>
+      <w:r>
+        <w:rPr>
+          <w:rFonts w:asciiTheme="majorBidi" w:hAnsiTheme="majorBidi"/>
+          <w:b/>
+          <w:bCs/>
+          <w:color w:val="auto"/>
+        </w:rPr>
+        <w:lastRenderedPageBreak/>
+        <w:t>Vérifier Mail</w:t>
+      </w:r>
+      <w:r>
+        <w:rPr>
+          <w:rFonts w:asciiTheme="majorBidi" w:hAnsiTheme="majorBidi"/>
+          <w:b/>
+          <w:bCs/>
+          <w:color w:val="auto"/>
+        </w:rPr>
+        <w:t xml:space="preserve"> :</w:t>
+      </w:r>
+      <w:bookmarkEnd w:id="221"/>
+      <w:r>
+        <w:rPr>
+          <w:rFonts w:asciiTheme="majorBidi" w:hAnsiTheme="majorBidi"/>
+          <w:b/>
+          <w:bCs/>
+          <w:color w:val="auto"/>
+        </w:rPr>
+        <w:t xml:space="preserve"> </w:t>
+      </w:r>
+    </w:p>
+    <w:p>
+      <w:r>
+        <w:rPr>
+          <w:noProof/>
+        </w:rPr>
+        <w:drawing>
+          <wp:inline distT="0" distB="0" distL="0" distR="0" wp14:anchorId="51639084" wp14:editId="392B25EE">
+            <wp:extent cx="5759450" cy="3529330"/>
+            <wp:effectExtent l="0" t="0" r="0" b="0"/>
+            <wp:docPr id="51" name="Image 51"/>
+            <wp:cNvGraphicFramePr>
+              <a:graphicFrameLocks xmlns:a="http://schemas.openxmlformats.org/drawingml/2006/main" noChangeAspect="1"/>
+            </wp:cNvGraphicFramePr>
+            <a:graphic xmlns:a="http://schemas.openxmlformats.org/drawingml/2006/main">
+              <a:graphicData uri="http://schemas.openxmlformats.org/drawingml/2006/picture">
+                <pic:pic xmlns:pic="http://schemas.openxmlformats.org/drawingml/2006/picture">
+                  <pic:nvPicPr>
+                    <pic:cNvPr id="51" name="Image 51"/>
+                    <pic:cNvPicPr/>
+                  </pic:nvPicPr>
+                  <pic:blipFill>
+                    <a:blip r:embed="rId95">
+                      <a:extLst>
+                        <a:ext uri="{28A0092B-C50C-407E-A947-70E740481C1C}">
+                          <a14:useLocalDpi xmlns:a14="http://schemas.microsoft.com/office/drawing/2010/main" val="0"/>
+                        </a:ext>
+                      </a:extLst>
+                    </a:blip>
+                    <a:stretch>
+                      <a:fillRect/>
+                    </a:stretch>
+                  </pic:blipFill>
+                  <pic:spPr>
+                    <a:xfrm>
+                      <a:off x="0" y="0"/>
+                      <a:ext cx="5759450" cy="3529330"/>
+                    </a:xfrm>
+                    <a:prstGeom prst="rect">
+                      <a:avLst/>
+                    </a:prstGeom>
+                  </pic:spPr>
+                </pic:pic>
+              </a:graphicData>
+            </a:graphic>
+          </wp:inline>
+        </w:drawing>
+      </w:r>
+    </w:p>
+    <w:p>
+      <w:pPr>
+        <w:pStyle w:val="Lgende"/>
+        <w:jc w:val="center"/>
+        <w:rPr>
+          <w:rFonts w:asciiTheme="majorBidi" w:hAnsiTheme="majorBidi" w:cstheme="majorBidi"/>
+          <w:b/>
+          <w:bCs/>
+          <w:i w:val="0"/>
+          <w:iCs w:val="0"/>
+          <w:color w:val="auto"/>
+        </w:rPr>
+      </w:pPr>
+      <w:bookmarkStart w:id="222" w:name="_Toc146227304"/>
+      <w:r>
+        <w:rPr>
+          <w:rFonts w:asciiTheme="majorBidi" w:hAnsiTheme="majorBidi" w:cstheme="majorBidi"/>
+          <w:b/>
+          <w:bCs/>
+          <w:i w:val="0"/>
+          <w:iCs w:val="0"/>
+          <w:color w:val="auto"/>
+        </w:rPr>
+        <w:t xml:space="preserve">Figure </w:t>
+      </w:r>
+      <w:r>
+        <w:rPr>
+          <w:rFonts w:asciiTheme="majorBidi" w:hAnsiTheme="majorBidi" w:cstheme="majorBidi"/>
+          <w:b/>
+          <w:bCs/>
+          <w:i w:val="0"/>
+          <w:iCs w:val="0"/>
+          <w:color w:val="auto"/>
+        </w:rPr>
+        <w:fldChar w:fldCharType="begin"/>
+      </w:r>
+      <w:r>
+        <w:rPr>
+          <w:rFonts w:asciiTheme="majorBidi" w:hAnsiTheme="majorBidi" w:cstheme="majorBidi"/>
+          <w:b/>
+          <w:bCs/>
+          <w:i w:val="0"/>
+          <w:iCs w:val="0"/>
+          <w:color w:val="auto"/>
+        </w:rPr>
+        <w:instrText xml:space="preserve"> SEQ Figure \* ARABIC </w:instrText>
+      </w:r>
+      <w:r>
+        <w:rPr>
+          <w:rFonts w:asciiTheme="majorBidi" w:hAnsiTheme="majorBidi" w:cstheme="majorBidi"/>
+          <w:b/>
+          <w:bCs/>
+          <w:i w:val="0"/>
+          <w:iCs w:val="0"/>
+          <w:color w:val="auto"/>
+        </w:rPr>
+        <w:fldChar w:fldCharType="separate"/>
+      </w:r>
+      <w:r>
+        <w:rPr>
+          <w:rFonts w:asciiTheme="majorBidi" w:hAnsiTheme="majorBidi" w:cstheme="majorBidi"/>
+          <w:b/>
+          <w:bCs/>
+          <w:i w:val="0"/>
+          <w:iCs w:val="0"/>
+          <w:noProof/>
+          <w:color w:val="auto"/>
+        </w:rPr>
+        <w:t>54</w:t>
+      </w:r>
+      <w:r>
+        <w:rPr>
+          <w:rFonts w:asciiTheme="majorBidi" w:hAnsiTheme="majorBidi" w:cstheme="majorBidi"/>
+          <w:b/>
+          <w:bCs/>
+          <w:i w:val="0"/>
+          <w:iCs w:val="0"/>
+          <w:color w:val="auto"/>
+        </w:rPr>
+        <w:fldChar w:fldCharType="end"/>
+      </w:r>
+      <w:r>
+        <w:rPr>
+          <w:rFonts w:asciiTheme="majorBidi" w:hAnsiTheme="majorBidi" w:cstheme="majorBidi"/>
+          <w:b/>
+          <w:bCs/>
+          <w:i w:val="0"/>
+          <w:iCs w:val="0"/>
+          <w:color w:val="auto"/>
+        </w:rPr>
+        <w:t>:</w:t>
+      </w:r>
+      <w:r>
+        <w:rPr>
+          <w:rFonts w:asciiTheme="majorBidi" w:hAnsiTheme="majorBidi" w:cstheme="majorBidi"/>
+          <w:i w:val="0"/>
+          <w:iCs w:val="0"/>
+          <w:color w:val="auto"/>
+        </w:rPr>
+        <w:t>vérifier mail</w:t>
+      </w:r>
+      <w:bookmarkEnd w:id="222"/>
     </w:p>
     <w:sectPr>
-      <w:footerReference w:type="first" r:id="rId94"/>
+      <w:headerReference w:type="first" r:id="rId96"/>
+      <w:footerReference w:type="first" r:id="rId97"/>
       <w:pgSz w:w="11906" w:h="16838"/>
       <w:pgMar w:top="1418" w:right="1418" w:bottom="1418" w:left="1418" w:header="709" w:footer="709" w:gutter="0"/>
       <w:pgNumType w:start="1"/>
@@ -43993,7 +47509,7 @@
 <w:ftr xmlns:wpc="http://schemas.microsoft.com/office/word/2010/wordprocessingCanvas" xmlns:cx="http://schemas.microsoft.com/office/drawing/2014/chartex" xmlns:cx1="http://schemas.microsoft.com/office/drawing/2015/9/8/chartex" xmlns:cx2="http://schemas.microsoft.com/office/drawing/2015/10/21/chartex" xmlns:cx3="http://schemas.microsoft.com/office/drawing/2016/5/9/chartex" xmlns:cx4="http://schemas.microsoft.com/office/drawing/2016/5/10/chartex" xmlns:cx5="http://schemas.microsoft.com/office/drawing/2016/5/11/chartex" xmlns:cx6="http://schemas.microsoft.com/office/drawing/2016/5/12/chartex" xmlns:cx7="http://schemas.microsoft.com/office/drawing/2016/5/13/chartex" xmlns:cx8="http://schemas.microsoft.com/office/drawing/2016/5/14/chartex" xmlns:mc="http://schemas.openxmlformats.org/markup-compatibility/2006" xmlns:aink="http://schemas.microsoft.com/office/drawing/2016/ink" xmlns:am3d="http://schemas.microsoft.com/office/drawing/2017/model3d" xmlns:o="urn:schemas-microsoft-com:office:office" xmlns:r="http://schemas.openxmlformats.org/officeDocument/2006/relationships" xmlns:m="http://schemas.openxmlformats.org/officeDocument/2006/math" xmlns:v="urn:schemas-microsoft-com:vml" xmlns:wp14="http://schemas.microsoft.com/office/word/2010/wordprocessingDrawing" xmlns:wp="http://schemas.openxmlformats.org/drawingml/2006/wordprocessingDrawing" xmlns:w10="urn:schemas-microsoft-com:office:word" xmlns:w="http://schemas.openxmlformats.org/wordprocessingml/2006/main" xmlns:w14="http://schemas.microsoft.com/office/word/2010/wordml" xmlns:w15="http://schemas.microsoft.com/office/word/2012/wordml" xmlns:w16cex="http://schemas.microsoft.com/office/word/2018/wordml/cex" xmlns:w16cid="http://schemas.microsoft.com/office/word/2016/wordml/cid" xmlns:w16="http://schemas.microsoft.com/office/word/2018/wordml" xmlns:w16sdtdh="http://schemas.microsoft.com/office/word/2020/wordml/sdtdatahash" xmlns:w16se="http://schemas.microsoft.com/office/word/2015/wordml/symex" xmlns:wpg="http://schemas.microsoft.com/office/word/2010/wordprocessingGroup" xmlns:wpi="http://schemas.microsoft.com/office/word/2010/wordprocessingInk" xmlns:wne="http://schemas.microsoft.com/office/word/2006/wordml" xmlns:wps="http://schemas.microsoft.com/office/word/2010/wordprocessingShape" mc:Ignorable="w14 w15 w16se w16cid w16 w16cex w16sdtdh wp14">
   <w:sdt>
     <w:sdtPr>
-      <w:id w:val="-1948003849"/>
+      <w:id w:val="-583837216"/>
       <w:docPartObj>
         <w:docPartGallery w:val="Page Numbers (Bottom of Page)"/>
         <w:docPartUnique/>
@@ -44344,6 +47860,34 @@
 </file>
 
 <file path=word/header4.xml><?xml version="1.0" encoding="utf-8"?>
+<w:hdr xmlns:wpc="http://schemas.microsoft.com/office/word/2010/wordprocessingCanvas" xmlns:cx="http://schemas.microsoft.com/office/drawing/2014/chartex" xmlns:cx1="http://schemas.microsoft.com/office/drawing/2015/9/8/chartex" xmlns:cx2="http://schemas.microsoft.com/office/drawing/2015/10/21/chartex" xmlns:cx3="http://schemas.microsoft.com/office/drawing/2016/5/9/chartex" xmlns:cx4="http://schemas.microsoft.com/office/drawing/2016/5/10/chartex" xmlns:cx5="http://schemas.microsoft.com/office/drawing/2016/5/11/chartex" xmlns:cx6="http://schemas.microsoft.com/office/drawing/2016/5/12/chartex" xmlns:cx7="http://schemas.microsoft.com/office/drawing/2016/5/13/chartex" xmlns:cx8="http://schemas.microsoft.com/office/drawing/2016/5/14/chartex" xmlns:mc="http://schemas.openxmlformats.org/markup-compatibility/2006" xmlns:aink="http://schemas.microsoft.com/office/drawing/2016/ink" xmlns:am3d="http://schemas.microsoft.com/office/drawing/2017/model3d" xmlns:o="urn:schemas-microsoft-com:office:office" xmlns:r="http://schemas.openxmlformats.org/officeDocument/2006/relationships" xmlns:m="http://schemas.openxmlformats.org/officeDocument/2006/math" xmlns:v="urn:schemas-microsoft-com:vml" xmlns:wp14="http://schemas.microsoft.com/office/word/2010/wordprocessingDrawing" xmlns:wp="http://schemas.openxmlformats.org/drawingml/2006/wordprocessingDrawing" xmlns:w10="urn:schemas-microsoft-com:office:word" xmlns:w="http://schemas.openxmlformats.org/wordprocessingml/2006/main" xmlns:w14="http://schemas.microsoft.com/office/word/2010/wordml" xmlns:w15="http://schemas.microsoft.com/office/word/2012/wordml" xmlns:w16cex="http://schemas.microsoft.com/office/word/2018/wordml/cex" xmlns:w16cid="http://schemas.microsoft.com/office/word/2016/wordml/cid" xmlns:w16="http://schemas.microsoft.com/office/word/2018/wordml" xmlns:w16sdtdh="http://schemas.microsoft.com/office/word/2020/wordml/sdtdatahash" xmlns:w16se="http://schemas.microsoft.com/office/word/2015/wordml/symex" xmlns:wpg="http://schemas.microsoft.com/office/word/2010/wordprocessingGroup" xmlns:wpi="http://schemas.microsoft.com/office/word/2010/wordprocessingInk" xmlns:wne="http://schemas.microsoft.com/office/word/2006/wordml" xmlns:wps="http://schemas.microsoft.com/office/word/2010/wordprocessingShape" mc:Ignorable="w14 w15 w16se w16cid w16 w16cex w16sdtdh wp14">
+  <w:p>
+    <w:pPr>
+      <w:pStyle w:val="En-tte"/>
+      <w:jc w:val="center"/>
+      <w:rPr>
+        <w:rFonts w:asciiTheme="majorBidi" w:hAnsiTheme="majorBidi" w:cstheme="majorBidi"/>
+        <w:b/>
+        <w:bCs/>
+        <w:sz w:val="48"/>
+        <w:szCs w:val="48"/>
+      </w:rPr>
+    </w:pPr>
+    <w:r>
+      <w:rPr>
+        <w:rFonts w:asciiTheme="majorBidi" w:hAnsiTheme="majorBidi" w:cstheme="majorBidi"/>
+        <w:b/>
+        <w:bCs/>
+        <w:sz w:val="48"/>
+        <w:szCs w:val="48"/>
+      </w:rPr>
+      <w:t>REMERCIMENT</w:t>
+    </w:r>
+  </w:p>
+</w:hdr>
+</file>
+
+<file path=word/header5.xml><?xml version="1.0" encoding="utf-8"?>
 <w:hdr xmlns:wpc="http://schemas.microsoft.com/office/word/2010/wordprocessingCanvas" xmlns:cx="http://schemas.microsoft.com/office/drawing/2014/chartex" xmlns:cx1="http://schemas.microsoft.com/office/drawing/2015/9/8/chartex" xmlns:cx2="http://schemas.microsoft.com/office/drawing/2015/10/21/chartex" xmlns:cx3="http://schemas.microsoft.com/office/drawing/2016/5/9/chartex" xmlns:cx4="http://schemas.microsoft.com/office/drawing/2016/5/10/chartex" xmlns:cx5="http://schemas.microsoft.com/office/drawing/2016/5/11/chartex" xmlns:cx6="http://schemas.microsoft.com/office/drawing/2016/5/12/chartex" xmlns:cx7="http://schemas.microsoft.com/office/drawing/2016/5/13/chartex" xmlns:cx8="http://schemas.microsoft.com/office/drawing/2016/5/14/chartex" xmlns:mc="http://schemas.openxmlformats.org/markup-compatibility/2006" xmlns:aink="http://schemas.microsoft.com/office/drawing/2016/ink" xmlns:am3d="http://schemas.microsoft.com/office/drawing/2017/model3d" xmlns:o="urn:schemas-microsoft-com:office:office" xmlns:r="http://schemas.openxmlformats.org/officeDocument/2006/relationships" xmlns:m="http://schemas.openxmlformats.org/officeDocument/2006/math" xmlns:v="urn:schemas-microsoft-com:vml" xmlns:wp14="http://schemas.microsoft.com/office/word/2010/wordprocessingDrawing" xmlns:wp="http://schemas.openxmlformats.org/drawingml/2006/wordprocessingDrawing" xmlns:w10="urn:schemas-microsoft-com:office:word" xmlns:w="http://schemas.openxmlformats.org/wordprocessingml/2006/main" xmlns:w14="http://schemas.microsoft.com/office/word/2010/wordml" xmlns:w15="http://schemas.microsoft.com/office/word/2012/wordml" xmlns:w16cex="http://schemas.microsoft.com/office/word/2018/wordml/cex" xmlns:w16cid="http://schemas.microsoft.com/office/word/2016/wordml/cid" xmlns:w16="http://schemas.microsoft.com/office/word/2018/wordml" xmlns:w16sdtdh="http://schemas.microsoft.com/office/word/2020/wordml/sdtdatahash" xmlns:w16se="http://schemas.microsoft.com/office/word/2015/wordml/symex" xmlns:wpg="http://schemas.microsoft.com/office/word/2010/wordprocessingGroup" xmlns:wpi="http://schemas.microsoft.com/office/word/2010/wordprocessingInk" xmlns:wne="http://schemas.microsoft.com/office/word/2006/wordml" xmlns:wps="http://schemas.microsoft.com/office/word/2010/wordprocessingShape" mc:Ignorable="w14 w15 w16se w16cid w16 w16cex w16sdtdh wp14">
   <w:p>
     <w:pPr>
@@ -49266,6 +52810,103 @@
         <w:shd w:val="clear" w:color="auto" w:fill="F2F2F2" w:themeFill="background1" w:themeFillShade="F2"/>
       </w:tcPr>
     </w:tblStylePr>
+  </w:style>
+  <w:style w:type="paragraph" w:styleId="TM5">
+    <w:name w:val="toc 5"/>
+    <w:basedOn w:val="Normal"/>
+    <w:next w:val="Normal"/>
+    <w:autoRedefine/>
+    <w:uiPriority w:val="39"/>
+    <w:unhideWhenUsed/>
+    <w:rsid w:val="00652B55"/>
+    <w:pPr>
+      <w:spacing w:after="100"/>
+      <w:ind w:left="880"/>
+    </w:pPr>
+    <w:rPr>
+      <w:rFonts w:eastAsiaTheme="minorEastAsia"/>
+      <w:lang w:eastAsia="fr-FR"/>
+    </w:rPr>
+  </w:style>
+  <w:style w:type="paragraph" w:styleId="TM6">
+    <w:name w:val="toc 6"/>
+    <w:basedOn w:val="Normal"/>
+    <w:next w:val="Normal"/>
+    <w:autoRedefine/>
+    <w:uiPriority w:val="39"/>
+    <w:unhideWhenUsed/>
+    <w:rsid w:val="00652B55"/>
+    <w:pPr>
+      <w:spacing w:after="100"/>
+      <w:ind w:left="1100"/>
+    </w:pPr>
+    <w:rPr>
+      <w:rFonts w:eastAsiaTheme="minorEastAsia"/>
+      <w:lang w:eastAsia="fr-FR"/>
+    </w:rPr>
+  </w:style>
+  <w:style w:type="paragraph" w:styleId="TM7">
+    <w:name w:val="toc 7"/>
+    <w:basedOn w:val="Normal"/>
+    <w:next w:val="Normal"/>
+    <w:autoRedefine/>
+    <w:uiPriority w:val="39"/>
+    <w:unhideWhenUsed/>
+    <w:rsid w:val="00652B55"/>
+    <w:pPr>
+      <w:spacing w:after="100"/>
+      <w:ind w:left="1320"/>
+    </w:pPr>
+    <w:rPr>
+      <w:rFonts w:eastAsiaTheme="minorEastAsia"/>
+      <w:lang w:eastAsia="fr-FR"/>
+    </w:rPr>
+  </w:style>
+  <w:style w:type="paragraph" w:styleId="TM8">
+    <w:name w:val="toc 8"/>
+    <w:basedOn w:val="Normal"/>
+    <w:next w:val="Normal"/>
+    <w:autoRedefine/>
+    <w:uiPriority w:val="39"/>
+    <w:unhideWhenUsed/>
+    <w:rsid w:val="00652B55"/>
+    <w:pPr>
+      <w:spacing w:after="100"/>
+      <w:ind w:left="1540"/>
+    </w:pPr>
+    <w:rPr>
+      <w:rFonts w:eastAsiaTheme="minorEastAsia"/>
+      <w:lang w:eastAsia="fr-FR"/>
+    </w:rPr>
+  </w:style>
+  <w:style w:type="paragraph" w:styleId="TM9">
+    <w:name w:val="toc 9"/>
+    <w:basedOn w:val="Normal"/>
+    <w:next w:val="Normal"/>
+    <w:autoRedefine/>
+    <w:uiPriority w:val="39"/>
+    <w:unhideWhenUsed/>
+    <w:rsid w:val="00652B55"/>
+    <w:pPr>
+      <w:spacing w:after="100"/>
+      <w:ind w:left="1760"/>
+    </w:pPr>
+    <w:rPr>
+      <w:rFonts w:eastAsiaTheme="minorEastAsia"/>
+      <w:lang w:eastAsia="fr-FR"/>
+    </w:rPr>
+  </w:style>
+  <w:style w:type="character" w:styleId="Mentionnonrsolue">
+    <w:name w:val="Unresolved Mention"/>
+    <w:basedOn w:val="Policepardfaut"/>
+    <w:uiPriority w:val="99"/>
+    <w:semiHidden/>
+    <w:unhideWhenUsed/>
+    <w:rsid w:val="00652B55"/>
+    <w:rPr>
+      <w:color w:val="605E5C"/>
+      <w:shd w:val="clear" w:color="auto" w:fill="E1DFDD"/>
+    </w:rPr>
   </w:style>
 </w:styles>
 </file>
